--- a/Documentation/Design Document/UnityDesignSpecification.docx
+++ b/Documentation/Design Document/UnityDesignSpecification.docx
@@ -34,7 +34,21 @@
         <w:rPr>
           <w:sz w:val="24"/>
         </w:rPr>
-        <w:t>Members: Anthony Jamora, Jonny Nabors, Thomas Burke</w:t>
+        <w:t xml:space="preserve">Members: Anthony </w:t>
+      </w:r>
+      <w:proofErr w:type="spellStart"/>
+      <w:r>
+        <w:rPr>
+          <w:sz w:val="24"/>
+        </w:rPr>
+        <w:t>Jamora</w:t>
+      </w:r>
+      <w:proofErr w:type="spellEnd"/>
+      <w:r>
+        <w:rPr>
+          <w:sz w:val="24"/>
+        </w:rPr>
+        <w:t>, Jonny Nabors, Thomas Burke</w:t>
       </w:r>
     </w:p>
     <w:p>
@@ -300,6 +314,7 @@
           <w:color w:val="auto"/>
           <w:sz w:val="22"/>
           <w:szCs w:val="22"/>
+          <w:lang w:eastAsia="en-US"/>
         </w:rPr>
       </w:pPr>
       <w:r>
@@ -312,7 +327,7 @@
       <w:r>
         <w:fldChar w:fldCharType="separate"/>
       </w:r>
-      <w:hyperlink w:anchor="_Toc412582666" w:history="1">
+      <w:hyperlink w:anchor="_Toc413228813" w:history="1">
         <w:r>
           <w:rPr>
             <w:rStyle w:val="Hyperlink"/>
@@ -327,6 +342,7 @@
             <w:color w:val="auto"/>
             <w:sz w:val="22"/>
             <w:szCs w:val="22"/>
+            <w:lang w:eastAsia="en-US"/>
           </w:rPr>
           <w:tab/>
         </w:r>
@@ -356,7 +372,7 @@
             <w:noProof/>
             <w:webHidden/>
           </w:rPr>
-          <w:instrText xml:space="preserve"> PAGEREF _Toc412582666 \h </w:instrText>
+          <w:instrText xml:space="preserve"> PAGEREF _Toc413228813 \h </w:instrText>
         </w:r>
         <w:r>
           <w:rPr>
@@ -400,9 +416,10 @@
           <w:color w:val="auto"/>
           <w:sz w:val="22"/>
           <w:szCs w:val="22"/>
+          <w:lang w:eastAsia="en-US"/>
         </w:rPr>
       </w:pPr>
-      <w:hyperlink w:anchor="_Toc412582667" w:history="1">
+      <w:hyperlink w:anchor="_Toc413228814" w:history="1">
         <w:r>
           <w:rPr>
             <w:rStyle w:val="Hyperlink"/>
@@ -417,6 +434,7 @@
             <w:color w:val="auto"/>
             <w:sz w:val="22"/>
             <w:szCs w:val="22"/>
+            <w:lang w:eastAsia="en-US"/>
           </w:rPr>
           <w:tab/>
         </w:r>
@@ -446,7 +464,7 @@
             <w:noProof/>
             <w:webHidden/>
           </w:rPr>
-          <w:instrText xml:space="preserve"> PAGEREF _Toc412582667 \h </w:instrText>
+          <w:instrText xml:space="preserve"> PAGEREF _Toc413228814 \h </w:instrText>
         </w:r>
         <w:r>
           <w:rPr>
@@ -490,9 +508,10 @@
           <w:color w:val="auto"/>
           <w:sz w:val="22"/>
           <w:szCs w:val="22"/>
+          <w:lang w:eastAsia="en-US"/>
         </w:rPr>
       </w:pPr>
-      <w:hyperlink w:anchor="_Toc412582668" w:history="1">
+      <w:hyperlink w:anchor="_Toc413228815" w:history="1">
         <w:r>
           <w:rPr>
             <w:rStyle w:val="Hyperlink"/>
@@ -507,6 +526,7 @@
             <w:color w:val="auto"/>
             <w:sz w:val="22"/>
             <w:szCs w:val="22"/>
+            <w:lang w:eastAsia="en-US"/>
           </w:rPr>
           <w:tab/>
         </w:r>
@@ -536,7 +556,7 @@
             <w:noProof/>
             <w:webHidden/>
           </w:rPr>
-          <w:instrText xml:space="preserve"> PAGEREF _Toc412582668 \h </w:instrText>
+          <w:instrText xml:space="preserve"> PAGEREF _Toc413228815 \h </w:instrText>
         </w:r>
         <w:r>
           <w:rPr>
@@ -580,9 +600,10 @@
           <w:color w:val="auto"/>
           <w:sz w:val="22"/>
           <w:szCs w:val="22"/>
+          <w:lang w:eastAsia="en-US"/>
         </w:rPr>
       </w:pPr>
-      <w:hyperlink w:anchor="_Toc412582669" w:history="1">
+      <w:hyperlink w:anchor="_Toc413228816" w:history="1">
         <w:r>
           <w:rPr>
             <w:rStyle w:val="Hyperlink"/>
@@ -597,6 +618,7 @@
             <w:color w:val="auto"/>
             <w:sz w:val="22"/>
             <w:szCs w:val="22"/>
+            <w:lang w:eastAsia="en-US"/>
           </w:rPr>
           <w:tab/>
         </w:r>
@@ -626,7 +648,7 @@
             <w:noProof/>
             <w:webHidden/>
           </w:rPr>
-          <w:instrText xml:space="preserve"> PAGEREF _Toc412582669 \h </w:instrText>
+          <w:instrText xml:space="preserve"> PAGEREF _Toc413228816 \h </w:instrText>
         </w:r>
         <w:r>
           <w:rPr>
@@ -670,9 +692,10 @@
           <w:color w:val="auto"/>
           <w:sz w:val="22"/>
           <w:szCs w:val="22"/>
+          <w:lang w:eastAsia="en-US"/>
         </w:rPr>
       </w:pPr>
-      <w:hyperlink w:anchor="_Toc412582670" w:history="1">
+      <w:hyperlink w:anchor="_Toc413228817" w:history="1">
         <w:r>
           <w:rPr>
             <w:rStyle w:val="Hyperlink"/>
@@ -687,6 +710,7 @@
             <w:color w:val="auto"/>
             <w:sz w:val="22"/>
             <w:szCs w:val="22"/>
+            <w:lang w:eastAsia="en-US"/>
           </w:rPr>
           <w:tab/>
         </w:r>
@@ -716,7 +740,7 @@
             <w:noProof/>
             <w:webHidden/>
           </w:rPr>
-          <w:instrText xml:space="preserve"> PAGEREF _Toc412582670 \h </w:instrText>
+          <w:instrText xml:space="preserve"> PAGEREF _Toc413228817 \h </w:instrText>
         </w:r>
         <w:r>
           <w:rPr>
@@ -760,9 +784,10 @@
           <w:color w:val="auto"/>
           <w:sz w:val="22"/>
           <w:szCs w:val="22"/>
+          <w:lang w:eastAsia="en-US"/>
         </w:rPr>
       </w:pPr>
-      <w:hyperlink w:anchor="_Toc412582671" w:history="1">
+      <w:hyperlink w:anchor="_Toc413228818" w:history="1">
         <w:r>
           <w:rPr>
             <w:rStyle w:val="Hyperlink"/>
@@ -777,6 +802,7 @@
             <w:color w:val="auto"/>
             <w:sz w:val="22"/>
             <w:szCs w:val="22"/>
+            <w:lang w:eastAsia="en-US"/>
           </w:rPr>
           <w:tab/>
         </w:r>
@@ -785,7 +811,7 @@
             <w:rStyle w:val="Hyperlink"/>
             <w:noProof/>
           </w:rPr>
-          <w:t>Game Mechanics</w:t>
+          <w:t>Core Game Play</w:t>
         </w:r>
         <w:r>
           <w:rPr>
@@ -806,7 +832,7 @@
             <w:noProof/>
             <w:webHidden/>
           </w:rPr>
-          <w:instrText xml:space="preserve"> PAGEREF _Toc412582671 \h </w:instrText>
+          <w:instrText xml:space="preserve"> PAGEREF _Toc413228818 \h </w:instrText>
         </w:r>
         <w:r>
           <w:rPr>
@@ -850,9 +876,10 @@
           <w:color w:val="auto"/>
           <w:sz w:val="22"/>
           <w:szCs w:val="22"/>
+          <w:lang w:eastAsia="en-US"/>
         </w:rPr>
       </w:pPr>
-      <w:hyperlink w:anchor="_Toc412582672" w:history="1">
+      <w:hyperlink w:anchor="_Toc413228819" w:history="1">
         <w:r>
           <w:rPr>
             <w:rStyle w:val="Hyperlink"/>
@@ -867,6 +894,7 @@
             <w:color w:val="auto"/>
             <w:sz w:val="22"/>
             <w:szCs w:val="22"/>
+            <w:lang w:eastAsia="en-US"/>
           </w:rPr>
           <w:tab/>
         </w:r>
@@ -875,7 +903,7 @@
             <w:rStyle w:val="Hyperlink"/>
             <w:noProof/>
           </w:rPr>
-          <w:t>Core Game Play</w:t>
+          <w:t>Game Flow</w:t>
         </w:r>
         <w:r>
           <w:rPr>
@@ -896,7 +924,7 @@
             <w:noProof/>
             <w:webHidden/>
           </w:rPr>
-          <w:instrText xml:space="preserve"> PAGEREF _Toc412582672 \h </w:instrText>
+          <w:instrText xml:space="preserve"> PAGEREF _Toc413228819 \h </w:instrText>
         </w:r>
         <w:r>
           <w:rPr>
@@ -940,9 +968,10 @@
           <w:color w:val="auto"/>
           <w:sz w:val="22"/>
           <w:szCs w:val="22"/>
+          <w:lang w:eastAsia="en-US"/>
         </w:rPr>
       </w:pPr>
-      <w:hyperlink w:anchor="_Toc412582673" w:history="1">
+      <w:hyperlink w:anchor="_Toc413228820" w:history="1">
         <w:r>
           <w:rPr>
             <w:rStyle w:val="Hyperlink"/>
@@ -957,6 +986,7 @@
             <w:color w:val="auto"/>
             <w:sz w:val="22"/>
             <w:szCs w:val="22"/>
+            <w:lang w:eastAsia="en-US"/>
           </w:rPr>
           <w:tab/>
         </w:r>
@@ -965,7 +995,7 @@
             <w:rStyle w:val="Hyperlink"/>
             <w:noProof/>
           </w:rPr>
-          <w:t>Game Flow</w:t>
+          <w:t>Characters</w:t>
         </w:r>
         <w:r>
           <w:rPr>
@@ -986,7 +1016,7 @@
             <w:noProof/>
             <w:webHidden/>
           </w:rPr>
-          <w:instrText xml:space="preserve"> PAGEREF _Toc412582673 \h </w:instrText>
+          <w:instrText xml:space="preserve"> PAGEREF _Toc413228820 \h </w:instrText>
         </w:r>
         <w:r>
           <w:rPr>
@@ -1030,9 +1060,10 @@
           <w:color w:val="auto"/>
           <w:sz w:val="22"/>
           <w:szCs w:val="22"/>
+          <w:lang w:eastAsia="en-US"/>
         </w:rPr>
       </w:pPr>
-      <w:hyperlink w:anchor="_Toc412582674" w:history="1">
+      <w:hyperlink w:anchor="_Toc413228821" w:history="1">
         <w:r>
           <w:rPr>
             <w:rStyle w:val="Hyperlink"/>
@@ -1047,6 +1078,7 @@
             <w:color w:val="auto"/>
             <w:sz w:val="22"/>
             <w:szCs w:val="22"/>
+            <w:lang w:eastAsia="en-US"/>
           </w:rPr>
           <w:tab/>
         </w:r>
@@ -1055,7 +1087,7 @@
             <w:rStyle w:val="Hyperlink"/>
             <w:noProof/>
           </w:rPr>
-          <w:t>Characters</w:t>
+          <w:t>Game Play Elements</w:t>
         </w:r>
         <w:r>
           <w:rPr>
@@ -1076,7 +1108,7 @@
             <w:noProof/>
             <w:webHidden/>
           </w:rPr>
-          <w:instrText xml:space="preserve"> PAGEREF _Toc412582674 \h </w:instrText>
+          <w:instrText xml:space="preserve"> PAGEREF _Toc413228821 \h </w:instrText>
         </w:r>
         <w:r>
           <w:rPr>
@@ -1120,9 +1152,10 @@
           <w:color w:val="auto"/>
           <w:sz w:val="22"/>
           <w:szCs w:val="22"/>
+          <w:lang w:eastAsia="en-US"/>
         </w:rPr>
       </w:pPr>
-      <w:hyperlink w:anchor="_Toc412582675" w:history="1">
+      <w:hyperlink w:anchor="_Toc413228822" w:history="1">
         <w:r>
           <w:rPr>
             <w:rStyle w:val="Hyperlink"/>
@@ -1137,6 +1170,7 @@
             <w:color w:val="auto"/>
             <w:sz w:val="22"/>
             <w:szCs w:val="22"/>
+            <w:lang w:eastAsia="en-US"/>
           </w:rPr>
           <w:tab/>
         </w:r>
@@ -1145,16 +1179,7 @@
             <w:rStyle w:val="Hyperlink"/>
             <w:noProof/>
           </w:rPr>
-          <w:t>Game Pla</w:t>
-        </w:r>
-        <w:bookmarkStart w:id="0" w:name="_GoBack"/>
-        <w:bookmarkEnd w:id="0"/>
-        <w:r>
-          <w:rPr>
-            <w:rStyle w:val="Hyperlink"/>
-            <w:noProof/>
-          </w:rPr>
-          <w:t>y Elements</w:t>
+          <w:t>Game Physics and Statistics</w:t>
         </w:r>
         <w:r>
           <w:rPr>
@@ -1175,7 +1200,7 @@
             <w:noProof/>
             <w:webHidden/>
           </w:rPr>
-          <w:instrText xml:space="preserve"> PAGEREF _Toc412582675 \h </w:instrText>
+          <w:instrText xml:space="preserve"> PAGEREF _Toc413228822 \h </w:instrText>
         </w:r>
         <w:r>
           <w:rPr>
@@ -1219,9 +1244,10 @@
           <w:color w:val="auto"/>
           <w:sz w:val="22"/>
           <w:szCs w:val="22"/>
+          <w:lang w:eastAsia="en-US"/>
         </w:rPr>
       </w:pPr>
-      <w:hyperlink w:anchor="_Toc412582676" w:history="1">
+      <w:hyperlink w:anchor="_Toc413228823" w:history="1">
         <w:r>
           <w:rPr>
             <w:rStyle w:val="Hyperlink"/>
@@ -1236,6 +1262,7 @@
             <w:color w:val="auto"/>
             <w:sz w:val="22"/>
             <w:szCs w:val="22"/>
+            <w:lang w:eastAsia="en-US"/>
           </w:rPr>
           <w:tab/>
         </w:r>
@@ -1244,7 +1271,7 @@
             <w:rStyle w:val="Hyperlink"/>
             <w:noProof/>
           </w:rPr>
-          <w:t>Game Physics and Statistics</w:t>
+          <w:t>Artificial Intelligence</w:t>
         </w:r>
         <w:r>
           <w:rPr>
@@ -1265,7 +1292,7 @@
             <w:noProof/>
             <w:webHidden/>
           </w:rPr>
-          <w:instrText xml:space="preserve"> PAGEREF _Toc412582676 \h </w:instrText>
+          <w:instrText xml:space="preserve"> PAGEREF _Toc413228823 \h </w:instrText>
         </w:r>
         <w:r>
           <w:rPr>
@@ -1286,6 +1313,98 @@
             <w:webHidden/>
           </w:rPr>
           <w:t>5</w:t>
+        </w:r>
+        <w:r>
+          <w:rPr>
+            <w:noProof/>
+            <w:webHidden/>
+          </w:rPr>
+          <w:fldChar w:fldCharType="end"/>
+        </w:r>
+      </w:hyperlink>
+    </w:p>
+    <w:p>
+      <w:pPr>
+        <w:pStyle w:val="TOC1"/>
+        <w:tabs>
+          <w:tab w:val="left" w:pos="440"/>
+          <w:tab w:val="right" w:leader="dot" w:pos="9350"/>
+        </w:tabs>
+        <w:rPr>
+          <w:rFonts w:asciiTheme="minorHAnsi" w:eastAsiaTheme="minorEastAsia" w:hAnsiTheme="minorHAnsi" w:cstheme="minorBidi"/>
+          <w:noProof/>
+          <w:color w:val="auto"/>
+          <w:sz w:val="22"/>
+          <w:szCs w:val="22"/>
+          <w:lang w:eastAsia="en-US"/>
+        </w:rPr>
+      </w:pPr>
+      <w:hyperlink w:anchor="_Toc413228824" w:history="1">
+        <w:r>
+          <w:rPr>
+            <w:rStyle w:val="Hyperlink"/>
+            <w:noProof/>
+          </w:rPr>
+          <w:t>3</w:t>
+        </w:r>
+        <w:r>
+          <w:rPr>
+            <w:rFonts w:asciiTheme="minorHAnsi" w:eastAsiaTheme="minorEastAsia" w:hAnsiTheme="minorHAnsi" w:cstheme="minorBidi"/>
+            <w:noProof/>
+            <w:color w:val="auto"/>
+            <w:sz w:val="22"/>
+            <w:szCs w:val="22"/>
+            <w:lang w:eastAsia="en-US"/>
+          </w:rPr>
+          <w:tab/>
+        </w:r>
+        <w:r>
+          <w:rPr>
+            <w:rStyle w:val="Hyperlink"/>
+            <w:noProof/>
+          </w:rPr>
+          <w:t>User Interface</w:t>
+        </w:r>
+        <w:r>
+          <w:rPr>
+            <w:noProof/>
+            <w:webHidden/>
+          </w:rPr>
+          <w:tab/>
+        </w:r>
+        <w:r>
+          <w:rPr>
+            <w:noProof/>
+            <w:webHidden/>
+          </w:rPr>
+          <w:fldChar w:fldCharType="begin"/>
+        </w:r>
+        <w:r>
+          <w:rPr>
+            <w:noProof/>
+            <w:webHidden/>
+          </w:rPr>
+          <w:instrText xml:space="preserve"> PAGEREF _Toc413228824 \h </w:instrText>
+        </w:r>
+        <w:r>
+          <w:rPr>
+            <w:noProof/>
+            <w:webHidden/>
+          </w:rPr>
+        </w:r>
+        <w:r>
+          <w:rPr>
+            <w:noProof/>
+            <w:webHidden/>
+          </w:rPr>
+          <w:fldChar w:fldCharType="separate"/>
+        </w:r>
+        <w:r>
+          <w:rPr>
+            <w:noProof/>
+            <w:webHidden/>
+          </w:rPr>
+          <w:t>6</w:t>
         </w:r>
         <w:r>
           <w:rPr>
@@ -1309,15 +1428,16 @@
           <w:color w:val="auto"/>
           <w:sz w:val="22"/>
           <w:szCs w:val="22"/>
+          <w:lang w:eastAsia="en-US"/>
         </w:rPr>
       </w:pPr>
-      <w:hyperlink w:anchor="_Toc412582677" w:history="1">
+      <w:hyperlink w:anchor="_Toc413228825" w:history="1">
         <w:r>
           <w:rPr>
             <w:rStyle w:val="Hyperlink"/>
             <w:noProof/>
           </w:rPr>
-          <w:t>2.7</w:t>
+          <w:t>3.1</w:t>
         </w:r>
         <w:r>
           <w:rPr>
@@ -1326,6 +1446,7 @@
             <w:color w:val="auto"/>
             <w:sz w:val="22"/>
             <w:szCs w:val="22"/>
+            <w:lang w:eastAsia="en-US"/>
           </w:rPr>
           <w:tab/>
         </w:r>
@@ -1334,7 +1455,7 @@
             <w:rStyle w:val="Hyperlink"/>
             <w:noProof/>
           </w:rPr>
-          <w:t>Artificial Intelligence</w:t>
+          <w:t>Flowchart</w:t>
         </w:r>
         <w:r>
           <w:rPr>
@@ -1355,7 +1476,7 @@
             <w:noProof/>
             <w:webHidden/>
           </w:rPr>
-          <w:instrText xml:space="preserve"> PAGEREF _Toc412582677 \h </w:instrText>
+          <w:instrText xml:space="preserve"> PAGEREF _Toc413228825 \h </w:instrText>
         </w:r>
         <w:r>
           <w:rPr>
@@ -1375,7 +1496,99 @@
             <w:noProof/>
             <w:webHidden/>
           </w:rPr>
-          <w:t>5</w:t>
+          <w:t>6</w:t>
+        </w:r>
+        <w:r>
+          <w:rPr>
+            <w:noProof/>
+            <w:webHidden/>
+          </w:rPr>
+          <w:fldChar w:fldCharType="end"/>
+        </w:r>
+      </w:hyperlink>
+    </w:p>
+    <w:p>
+      <w:pPr>
+        <w:pStyle w:val="TOC2"/>
+        <w:tabs>
+          <w:tab w:val="left" w:pos="880"/>
+          <w:tab w:val="right" w:leader="dot" w:pos="9350"/>
+        </w:tabs>
+        <w:rPr>
+          <w:rFonts w:asciiTheme="minorHAnsi" w:eastAsiaTheme="minorEastAsia" w:hAnsiTheme="minorHAnsi" w:cstheme="minorBidi"/>
+          <w:noProof/>
+          <w:color w:val="auto"/>
+          <w:sz w:val="22"/>
+          <w:szCs w:val="22"/>
+          <w:lang w:eastAsia="en-US"/>
+        </w:rPr>
+      </w:pPr>
+      <w:hyperlink w:anchor="_Toc413228826" w:history="1">
+        <w:r>
+          <w:rPr>
+            <w:rStyle w:val="Hyperlink"/>
+            <w:noProof/>
+          </w:rPr>
+          <w:t>3.2</w:t>
+        </w:r>
+        <w:r>
+          <w:rPr>
+            <w:rFonts w:asciiTheme="minorHAnsi" w:eastAsiaTheme="minorEastAsia" w:hAnsiTheme="minorHAnsi" w:cstheme="minorBidi"/>
+            <w:noProof/>
+            <w:color w:val="auto"/>
+            <w:sz w:val="22"/>
+            <w:szCs w:val="22"/>
+            <w:lang w:eastAsia="en-US"/>
+          </w:rPr>
+          <w:tab/>
+        </w:r>
+        <w:r>
+          <w:rPr>
+            <w:rStyle w:val="Hyperlink"/>
+            <w:noProof/>
+          </w:rPr>
+          <w:t>GUI Objects</w:t>
+        </w:r>
+        <w:r>
+          <w:rPr>
+            <w:noProof/>
+            <w:webHidden/>
+          </w:rPr>
+          <w:tab/>
+        </w:r>
+        <w:r>
+          <w:rPr>
+            <w:noProof/>
+            <w:webHidden/>
+          </w:rPr>
+          <w:fldChar w:fldCharType="begin"/>
+        </w:r>
+        <w:r>
+          <w:rPr>
+            <w:noProof/>
+            <w:webHidden/>
+          </w:rPr>
+          <w:instrText xml:space="preserve"> PAGEREF _Toc413228826 \h </w:instrText>
+        </w:r>
+        <w:r>
+          <w:rPr>
+            <w:noProof/>
+            <w:webHidden/>
+          </w:rPr>
+        </w:r>
+        <w:r>
+          <w:rPr>
+            <w:noProof/>
+            <w:webHidden/>
+          </w:rPr>
+          <w:fldChar w:fldCharType="separate"/>
+        </w:r>
+        <w:r>
+          <w:rPr>
+            <w:noProof/>
+            <w:webHidden/>
+          </w:rPr>
+          <w:t>6</w:t>
         </w:r>
         <w:r>
           <w:rPr>
@@ -1399,15 +1612,16 @@
           <w:color w:val="auto"/>
           <w:sz w:val="22"/>
           <w:szCs w:val="22"/>
+          <w:lang w:eastAsia="en-US"/>
         </w:rPr>
       </w:pPr>
-      <w:hyperlink w:anchor="_Toc412582678" w:history="1">
+      <w:hyperlink w:anchor="_Toc413228827" w:history="1">
         <w:r>
           <w:rPr>
             <w:rStyle w:val="Hyperlink"/>
             <w:noProof/>
           </w:rPr>
-          <w:t>3</w:t>
+          <w:t>4</w:t>
         </w:r>
         <w:r>
           <w:rPr>
@@ -1416,6 +1630,7 @@
             <w:color w:val="auto"/>
             <w:sz w:val="22"/>
             <w:szCs w:val="22"/>
+            <w:lang w:eastAsia="en-US"/>
           </w:rPr>
           <w:tab/>
         </w:r>
@@ -1424,7 +1639,7 @@
             <w:rStyle w:val="Hyperlink"/>
             <w:noProof/>
           </w:rPr>
-          <w:t>User Interface</w:t>
+          <w:t>Art and Video</w:t>
         </w:r>
         <w:r>
           <w:rPr>
@@ -1445,7 +1660,7 @@
             <w:noProof/>
             <w:webHidden/>
           </w:rPr>
-          <w:instrText xml:space="preserve"> PAGEREF _Toc412582678 \h </w:instrText>
+          <w:instrText xml:space="preserve"> PAGEREF _Toc413228827 \h </w:instrText>
         </w:r>
         <w:r>
           <w:rPr>
@@ -1465,7 +1680,7 @@
             <w:noProof/>
             <w:webHidden/>
           </w:rPr>
-          <w:t>5</w:t>
+          <w:t>7</w:t>
         </w:r>
         <w:r>
           <w:rPr>
@@ -1489,15 +1704,16 @@
           <w:color w:val="auto"/>
           <w:sz w:val="22"/>
           <w:szCs w:val="22"/>
+          <w:lang w:eastAsia="en-US"/>
         </w:rPr>
       </w:pPr>
-      <w:hyperlink w:anchor="_Toc412582679" w:history="1">
+      <w:hyperlink w:anchor="_Toc413228828" w:history="1">
         <w:r>
           <w:rPr>
             <w:rStyle w:val="Hyperlink"/>
             <w:noProof/>
           </w:rPr>
-          <w:t>3.1</w:t>
+          <w:t>4.1</w:t>
         </w:r>
         <w:r>
           <w:rPr>
@@ -1506,6 +1722,7 @@
             <w:color w:val="auto"/>
             <w:sz w:val="22"/>
             <w:szCs w:val="22"/>
+            <w:lang w:eastAsia="en-US"/>
           </w:rPr>
           <w:tab/>
         </w:r>
@@ -1514,7 +1731,7 @@
             <w:rStyle w:val="Hyperlink"/>
             <w:noProof/>
           </w:rPr>
-          <w:t>Flowchart</w:t>
+          <w:t>Overall Goals</w:t>
         </w:r>
         <w:r>
           <w:rPr>
@@ -1535,7 +1752,7 @@
             <w:noProof/>
             <w:webHidden/>
           </w:rPr>
-          <w:instrText xml:space="preserve"> PAGEREF _Toc412582679 \h </w:instrText>
+          <w:instrText xml:space="preserve"> PAGEREF _Toc413228828 \h </w:instrText>
         </w:r>
         <w:r>
           <w:rPr>
@@ -1555,7 +1772,7 @@
             <w:noProof/>
             <w:webHidden/>
           </w:rPr>
-          <w:t>5</w:t>
+          <w:t>7</w:t>
         </w:r>
         <w:r>
           <w:rPr>
@@ -1579,15 +1796,16 @@
           <w:color w:val="auto"/>
           <w:sz w:val="22"/>
           <w:szCs w:val="22"/>
+          <w:lang w:eastAsia="en-US"/>
         </w:rPr>
       </w:pPr>
-      <w:hyperlink w:anchor="_Toc412582680" w:history="1">
+      <w:hyperlink w:anchor="_Toc413228829" w:history="1">
         <w:r>
           <w:rPr>
             <w:rStyle w:val="Hyperlink"/>
             <w:noProof/>
           </w:rPr>
-          <w:t>3.2</w:t>
+          <w:t>4.2</w:t>
         </w:r>
         <w:r>
           <w:rPr>
@@ -1596,6 +1814,7 @@
             <w:color w:val="auto"/>
             <w:sz w:val="22"/>
             <w:szCs w:val="22"/>
+            <w:lang w:eastAsia="en-US"/>
           </w:rPr>
           <w:tab/>
         </w:r>
@@ -1604,7 +1823,7 @@
             <w:rStyle w:val="Hyperlink"/>
             <w:noProof/>
           </w:rPr>
-          <w:t>GUI Objects</w:t>
+          <w:t>3D Art and Animations</w:t>
         </w:r>
         <w:r>
           <w:rPr>
@@ -1625,7 +1844,7 @@
             <w:noProof/>
             <w:webHidden/>
           </w:rPr>
-          <w:instrText xml:space="preserve"> PAGEREF _Toc412582680 \h </w:instrText>
+          <w:instrText xml:space="preserve"> PAGEREF _Toc413228829 \h </w:instrText>
         </w:r>
         <w:r>
           <w:rPr>
@@ -1645,7 +1864,559 @@
             <w:noProof/>
             <w:webHidden/>
           </w:rPr>
-          <w:t>5</w:t>
+          <w:t>7</w:t>
+        </w:r>
+        <w:r>
+          <w:rPr>
+            <w:noProof/>
+            <w:webHidden/>
+          </w:rPr>
+          <w:fldChar w:fldCharType="end"/>
+        </w:r>
+      </w:hyperlink>
+    </w:p>
+    <w:p>
+      <w:pPr>
+        <w:pStyle w:val="TOC2"/>
+        <w:tabs>
+          <w:tab w:val="left" w:pos="880"/>
+          <w:tab w:val="right" w:leader="dot" w:pos="9350"/>
+        </w:tabs>
+        <w:rPr>
+          <w:rFonts w:asciiTheme="minorHAnsi" w:eastAsiaTheme="minorEastAsia" w:hAnsiTheme="minorHAnsi" w:cstheme="minorBidi"/>
+          <w:noProof/>
+          <w:color w:val="auto"/>
+          <w:sz w:val="22"/>
+          <w:szCs w:val="22"/>
+          <w:lang w:eastAsia="en-US"/>
+        </w:rPr>
+      </w:pPr>
+      <w:hyperlink w:anchor="_Toc413228830" w:history="1">
+        <w:r>
+          <w:rPr>
+            <w:rStyle w:val="Hyperlink"/>
+            <w:noProof/>
+          </w:rPr>
+          <w:t>4.3</w:t>
+        </w:r>
+        <w:r>
+          <w:rPr>
+            <w:rFonts w:asciiTheme="minorHAnsi" w:eastAsiaTheme="minorEastAsia" w:hAnsiTheme="minorHAnsi" w:cstheme="minorBidi"/>
+            <w:noProof/>
+            <w:color w:val="auto"/>
+            <w:sz w:val="22"/>
+            <w:szCs w:val="22"/>
+            <w:lang w:eastAsia="en-US"/>
+          </w:rPr>
+          <w:tab/>
+        </w:r>
+        <w:r>
+          <w:rPr>
+            <w:rStyle w:val="Hyperlink"/>
+            <w:noProof/>
+          </w:rPr>
+          <w:t>GUI</w:t>
+        </w:r>
+        <w:r>
+          <w:rPr>
+            <w:noProof/>
+            <w:webHidden/>
+          </w:rPr>
+          <w:tab/>
+        </w:r>
+        <w:r>
+          <w:rPr>
+            <w:noProof/>
+            <w:webHidden/>
+          </w:rPr>
+          <w:fldChar w:fldCharType="begin"/>
+        </w:r>
+        <w:r>
+          <w:rPr>
+            <w:noProof/>
+            <w:webHidden/>
+          </w:rPr>
+          <w:instrText xml:space="preserve"> PAGEREF _Toc413228830 \h </w:instrText>
+        </w:r>
+        <w:r>
+          <w:rPr>
+            <w:noProof/>
+            <w:webHidden/>
+          </w:rPr>
+        </w:r>
+        <w:r>
+          <w:rPr>
+            <w:noProof/>
+            <w:webHidden/>
+          </w:rPr>
+          <w:fldChar w:fldCharType="separate"/>
+        </w:r>
+        <w:r>
+          <w:rPr>
+            <w:noProof/>
+            <w:webHidden/>
+          </w:rPr>
+          <w:t>7</w:t>
+        </w:r>
+        <w:r>
+          <w:rPr>
+            <w:noProof/>
+            <w:webHidden/>
+          </w:rPr>
+          <w:fldChar w:fldCharType="end"/>
+        </w:r>
+      </w:hyperlink>
+    </w:p>
+    <w:p>
+      <w:pPr>
+        <w:pStyle w:val="TOC2"/>
+        <w:tabs>
+          <w:tab w:val="left" w:pos="880"/>
+          <w:tab w:val="right" w:leader="dot" w:pos="9350"/>
+        </w:tabs>
+        <w:rPr>
+          <w:rFonts w:asciiTheme="minorHAnsi" w:eastAsiaTheme="minorEastAsia" w:hAnsiTheme="minorHAnsi" w:cstheme="minorBidi"/>
+          <w:noProof/>
+          <w:color w:val="auto"/>
+          <w:sz w:val="22"/>
+          <w:szCs w:val="22"/>
+          <w:lang w:eastAsia="en-US"/>
+        </w:rPr>
+      </w:pPr>
+      <w:hyperlink w:anchor="_Toc413228831" w:history="1">
+        <w:r>
+          <w:rPr>
+            <w:rStyle w:val="Hyperlink"/>
+            <w:noProof/>
+          </w:rPr>
+          <w:t>4.4</w:t>
+        </w:r>
+        <w:r>
+          <w:rPr>
+            <w:rFonts w:asciiTheme="minorHAnsi" w:eastAsiaTheme="minorEastAsia" w:hAnsiTheme="minorHAnsi" w:cstheme="minorBidi"/>
+            <w:noProof/>
+            <w:color w:val="auto"/>
+            <w:sz w:val="22"/>
+            <w:szCs w:val="22"/>
+            <w:lang w:eastAsia="en-US"/>
+          </w:rPr>
+          <w:tab/>
+        </w:r>
+        <w:r>
+          <w:rPr>
+            <w:rStyle w:val="Hyperlink"/>
+            <w:noProof/>
+          </w:rPr>
+          <w:t>Terrain</w:t>
+        </w:r>
+        <w:r>
+          <w:rPr>
+            <w:noProof/>
+            <w:webHidden/>
+          </w:rPr>
+          <w:tab/>
+        </w:r>
+        <w:r>
+          <w:rPr>
+            <w:noProof/>
+            <w:webHidden/>
+          </w:rPr>
+          <w:fldChar w:fldCharType="begin"/>
+        </w:r>
+        <w:r>
+          <w:rPr>
+            <w:noProof/>
+            <w:webHidden/>
+          </w:rPr>
+          <w:instrText xml:space="preserve"> PAGEREF _Toc413228831 \h </w:instrText>
+        </w:r>
+        <w:r>
+          <w:rPr>
+            <w:noProof/>
+            <w:webHidden/>
+          </w:rPr>
+        </w:r>
+        <w:r>
+          <w:rPr>
+            <w:noProof/>
+            <w:webHidden/>
+          </w:rPr>
+          <w:fldChar w:fldCharType="separate"/>
+        </w:r>
+        <w:r>
+          <w:rPr>
+            <w:noProof/>
+            <w:webHidden/>
+          </w:rPr>
+          <w:t>7</w:t>
+        </w:r>
+        <w:r>
+          <w:rPr>
+            <w:noProof/>
+            <w:webHidden/>
+          </w:rPr>
+          <w:fldChar w:fldCharType="end"/>
+        </w:r>
+      </w:hyperlink>
+    </w:p>
+    <w:p>
+      <w:pPr>
+        <w:pStyle w:val="TOC2"/>
+        <w:tabs>
+          <w:tab w:val="left" w:pos="880"/>
+          <w:tab w:val="right" w:leader="dot" w:pos="9350"/>
+        </w:tabs>
+        <w:rPr>
+          <w:rFonts w:asciiTheme="minorHAnsi" w:eastAsiaTheme="minorEastAsia" w:hAnsiTheme="minorHAnsi" w:cstheme="minorBidi"/>
+          <w:noProof/>
+          <w:color w:val="auto"/>
+          <w:sz w:val="22"/>
+          <w:szCs w:val="22"/>
+          <w:lang w:eastAsia="en-US"/>
+        </w:rPr>
+      </w:pPr>
+      <w:hyperlink w:anchor="_Toc413228832" w:history="1">
+        <w:r>
+          <w:rPr>
+            <w:rStyle w:val="Hyperlink"/>
+            <w:noProof/>
+          </w:rPr>
+          <w:t>4.5</w:t>
+        </w:r>
+        <w:r>
+          <w:rPr>
+            <w:rFonts w:asciiTheme="minorHAnsi" w:eastAsiaTheme="minorEastAsia" w:hAnsiTheme="minorHAnsi" w:cstheme="minorBidi"/>
+            <w:noProof/>
+            <w:color w:val="auto"/>
+            <w:sz w:val="22"/>
+            <w:szCs w:val="22"/>
+            <w:lang w:eastAsia="en-US"/>
+          </w:rPr>
+          <w:tab/>
+        </w:r>
+        <w:r>
+          <w:rPr>
+            <w:rStyle w:val="Hyperlink"/>
+            <w:noProof/>
+          </w:rPr>
+          <w:t>Game Play Elements</w:t>
+        </w:r>
+        <w:r>
+          <w:rPr>
+            <w:noProof/>
+            <w:webHidden/>
+          </w:rPr>
+          <w:tab/>
+        </w:r>
+        <w:r>
+          <w:rPr>
+            <w:noProof/>
+            <w:webHidden/>
+          </w:rPr>
+          <w:fldChar w:fldCharType="begin"/>
+        </w:r>
+        <w:r>
+          <w:rPr>
+            <w:noProof/>
+            <w:webHidden/>
+          </w:rPr>
+          <w:instrText xml:space="preserve"> PAGEREF _Toc413228832 \h </w:instrText>
+        </w:r>
+        <w:r>
+          <w:rPr>
+            <w:noProof/>
+            <w:webHidden/>
+          </w:rPr>
+        </w:r>
+        <w:r>
+          <w:rPr>
+            <w:noProof/>
+            <w:webHidden/>
+          </w:rPr>
+          <w:fldChar w:fldCharType="separate"/>
+        </w:r>
+        <w:r>
+          <w:rPr>
+            <w:noProof/>
+            <w:webHidden/>
+          </w:rPr>
+          <w:t>7</w:t>
+        </w:r>
+        <w:r>
+          <w:rPr>
+            <w:noProof/>
+            <w:webHidden/>
+          </w:rPr>
+          <w:fldChar w:fldCharType="end"/>
+        </w:r>
+      </w:hyperlink>
+    </w:p>
+    <w:p>
+      <w:pPr>
+        <w:pStyle w:val="TOC2"/>
+        <w:tabs>
+          <w:tab w:val="left" w:pos="880"/>
+          <w:tab w:val="right" w:leader="dot" w:pos="9350"/>
+        </w:tabs>
+        <w:rPr>
+          <w:rFonts w:asciiTheme="minorHAnsi" w:eastAsiaTheme="minorEastAsia" w:hAnsiTheme="minorHAnsi" w:cstheme="minorBidi"/>
+          <w:noProof/>
+          <w:color w:val="auto"/>
+          <w:sz w:val="22"/>
+          <w:szCs w:val="22"/>
+          <w:lang w:eastAsia="en-US"/>
+        </w:rPr>
+      </w:pPr>
+      <w:hyperlink w:anchor="_Toc413228833" w:history="1">
+        <w:r>
+          <w:rPr>
+            <w:rStyle w:val="Hyperlink"/>
+            <w:noProof/>
+          </w:rPr>
+          <w:t>4.6</w:t>
+        </w:r>
+        <w:r>
+          <w:rPr>
+            <w:rFonts w:asciiTheme="minorHAnsi" w:eastAsiaTheme="minorEastAsia" w:hAnsiTheme="minorHAnsi" w:cstheme="minorBidi"/>
+            <w:noProof/>
+            <w:color w:val="auto"/>
+            <w:sz w:val="22"/>
+            <w:szCs w:val="22"/>
+            <w:lang w:eastAsia="en-US"/>
+          </w:rPr>
+          <w:tab/>
+        </w:r>
+        <w:r>
+          <w:rPr>
+            <w:rStyle w:val="Hyperlink"/>
+            <w:noProof/>
+          </w:rPr>
+          <w:t>Special Effects</w:t>
+        </w:r>
+        <w:r>
+          <w:rPr>
+            <w:noProof/>
+            <w:webHidden/>
+          </w:rPr>
+          <w:tab/>
+        </w:r>
+        <w:r>
+          <w:rPr>
+            <w:noProof/>
+            <w:webHidden/>
+          </w:rPr>
+          <w:fldChar w:fldCharType="begin"/>
+        </w:r>
+        <w:r>
+          <w:rPr>
+            <w:noProof/>
+            <w:webHidden/>
+          </w:rPr>
+          <w:instrText xml:space="preserve"> PAGEREF _Toc413228833 \h </w:instrText>
+        </w:r>
+        <w:r>
+          <w:rPr>
+            <w:noProof/>
+            <w:webHidden/>
+          </w:rPr>
+        </w:r>
+        <w:r>
+          <w:rPr>
+            <w:noProof/>
+            <w:webHidden/>
+          </w:rPr>
+          <w:fldChar w:fldCharType="separate"/>
+        </w:r>
+        <w:r>
+          <w:rPr>
+            <w:noProof/>
+            <w:webHidden/>
+          </w:rPr>
+          <w:t>7</w:t>
+        </w:r>
+        <w:r>
+          <w:rPr>
+            <w:noProof/>
+            <w:webHidden/>
+          </w:rPr>
+          <w:fldChar w:fldCharType="end"/>
+        </w:r>
+      </w:hyperlink>
+    </w:p>
+    <w:p>
+      <w:pPr>
+        <w:pStyle w:val="TOC2"/>
+        <w:tabs>
+          <w:tab w:val="left" w:pos="880"/>
+          <w:tab w:val="right" w:leader="dot" w:pos="9350"/>
+        </w:tabs>
+        <w:rPr>
+          <w:rFonts w:asciiTheme="minorHAnsi" w:eastAsiaTheme="minorEastAsia" w:hAnsiTheme="minorHAnsi" w:cstheme="minorBidi"/>
+          <w:noProof/>
+          <w:color w:val="auto"/>
+          <w:sz w:val="22"/>
+          <w:szCs w:val="22"/>
+          <w:lang w:eastAsia="en-US"/>
+        </w:rPr>
+      </w:pPr>
+      <w:hyperlink w:anchor="_Toc413228834" w:history="1">
+        <w:r>
+          <w:rPr>
+            <w:rStyle w:val="Hyperlink"/>
+            <w:noProof/>
+          </w:rPr>
+          <w:t>4.7</w:t>
+        </w:r>
+        <w:r>
+          <w:rPr>
+            <w:rFonts w:asciiTheme="minorHAnsi" w:eastAsiaTheme="minorEastAsia" w:hAnsiTheme="minorHAnsi" w:cstheme="minorBidi"/>
+            <w:noProof/>
+            <w:color w:val="auto"/>
+            <w:sz w:val="22"/>
+            <w:szCs w:val="22"/>
+            <w:lang w:eastAsia="en-US"/>
+          </w:rPr>
+          <w:tab/>
+        </w:r>
+        <w:r>
+          <w:rPr>
+            <w:rStyle w:val="Hyperlink"/>
+            <w:noProof/>
+          </w:rPr>
+          <w:t>Marketing and Packaging Art</w:t>
+        </w:r>
+        <w:r>
+          <w:rPr>
+            <w:noProof/>
+            <w:webHidden/>
+          </w:rPr>
+          <w:tab/>
+        </w:r>
+        <w:r>
+          <w:rPr>
+            <w:noProof/>
+            <w:webHidden/>
+          </w:rPr>
+          <w:fldChar w:fldCharType="begin"/>
+        </w:r>
+        <w:r>
+          <w:rPr>
+            <w:noProof/>
+            <w:webHidden/>
+          </w:rPr>
+          <w:instrText xml:space="preserve"> PAGEREF _Toc413228834 \h </w:instrText>
+        </w:r>
+        <w:r>
+          <w:rPr>
+            <w:noProof/>
+            <w:webHidden/>
+          </w:rPr>
+        </w:r>
+        <w:r>
+          <w:rPr>
+            <w:noProof/>
+            <w:webHidden/>
+          </w:rPr>
+          <w:fldChar w:fldCharType="separate"/>
+        </w:r>
+        <w:r>
+          <w:rPr>
+            <w:noProof/>
+            <w:webHidden/>
+          </w:rPr>
+          <w:t>7</w:t>
+        </w:r>
+        <w:r>
+          <w:rPr>
+            <w:noProof/>
+            <w:webHidden/>
+          </w:rPr>
+          <w:fldChar w:fldCharType="end"/>
+        </w:r>
+      </w:hyperlink>
+    </w:p>
+    <w:p>
+      <w:pPr>
+        <w:pStyle w:val="TOC2"/>
+        <w:tabs>
+          <w:tab w:val="left" w:pos="880"/>
+          <w:tab w:val="right" w:leader="dot" w:pos="9350"/>
+        </w:tabs>
+        <w:rPr>
+          <w:rFonts w:asciiTheme="minorHAnsi" w:eastAsiaTheme="minorEastAsia" w:hAnsiTheme="minorHAnsi" w:cstheme="minorBidi"/>
+          <w:noProof/>
+          <w:color w:val="auto"/>
+          <w:sz w:val="22"/>
+          <w:szCs w:val="22"/>
+          <w:lang w:eastAsia="en-US"/>
+        </w:rPr>
+      </w:pPr>
+      <w:hyperlink w:anchor="_Toc413228835" w:history="1">
+        <w:r>
+          <w:rPr>
+            <w:rStyle w:val="Hyperlink"/>
+            <w:noProof/>
+          </w:rPr>
+          <w:t>4.8</w:t>
+        </w:r>
+        <w:r>
+          <w:rPr>
+            <w:rFonts w:asciiTheme="minorHAnsi" w:eastAsiaTheme="minorEastAsia" w:hAnsiTheme="minorHAnsi" w:cstheme="minorBidi"/>
+            <w:noProof/>
+            <w:color w:val="auto"/>
+            <w:sz w:val="22"/>
+            <w:szCs w:val="22"/>
+            <w:lang w:eastAsia="en-US"/>
+          </w:rPr>
+          <w:tab/>
+        </w:r>
+        <w:r>
+          <w:rPr>
+            <w:rStyle w:val="Hyperlink"/>
+            <w:noProof/>
+          </w:rPr>
+          <w:t>Assets Pipeline</w:t>
+        </w:r>
+        <w:r>
+          <w:rPr>
+            <w:noProof/>
+            <w:webHidden/>
+          </w:rPr>
+          <w:tab/>
+        </w:r>
+        <w:r>
+          <w:rPr>
+            <w:noProof/>
+            <w:webHidden/>
+          </w:rPr>
+          <w:fldChar w:fldCharType="begin"/>
+        </w:r>
+        <w:r>
+          <w:rPr>
+            <w:noProof/>
+            <w:webHidden/>
+          </w:rPr>
+          <w:instrText xml:space="preserve"> PAGEREF _Toc413228835 \h </w:instrText>
+        </w:r>
+        <w:r>
+          <w:rPr>
+            <w:noProof/>
+            <w:webHidden/>
+          </w:rPr>
+        </w:r>
+        <w:r>
+          <w:rPr>
+            <w:noProof/>
+            <w:webHidden/>
+          </w:rPr>
+          <w:fldChar w:fldCharType="separate"/>
+        </w:r>
+        <w:r>
+          <w:rPr>
+            <w:noProof/>
+            <w:webHidden/>
+          </w:rPr>
+          <w:t>7</w:t>
         </w:r>
         <w:r>
           <w:rPr>
@@ -1669,15 +2440,16 @@
           <w:color w:val="auto"/>
           <w:sz w:val="22"/>
           <w:szCs w:val="22"/>
+          <w:lang w:eastAsia="en-US"/>
         </w:rPr>
       </w:pPr>
-      <w:hyperlink w:anchor="_Toc412582681" w:history="1">
+      <w:hyperlink w:anchor="_Toc413228836" w:history="1">
         <w:r>
           <w:rPr>
             <w:rStyle w:val="Hyperlink"/>
             <w:noProof/>
           </w:rPr>
-          <w:t>4</w:t>
+          <w:t>5</w:t>
         </w:r>
         <w:r>
           <w:rPr>
@@ -1686,6 +2458,7 @@
             <w:color w:val="auto"/>
             <w:sz w:val="22"/>
             <w:szCs w:val="22"/>
+            <w:lang w:eastAsia="en-US"/>
           </w:rPr>
           <w:tab/>
         </w:r>
@@ -1694,7 +2467,7 @@
             <w:rStyle w:val="Hyperlink"/>
             <w:noProof/>
           </w:rPr>
-          <w:t>Art and Video</w:t>
+          <w:t>Sound and Music</w:t>
         </w:r>
         <w:r>
           <w:rPr>
@@ -1715,7 +2488,7 @@
             <w:noProof/>
             <w:webHidden/>
           </w:rPr>
-          <w:instrText xml:space="preserve"> PAGEREF _Toc412582681 \h </w:instrText>
+          <w:instrText xml:space="preserve"> PAGEREF _Toc413228836 \h </w:instrText>
         </w:r>
         <w:r>
           <w:rPr>
@@ -1735,7 +2508,7 @@
             <w:noProof/>
             <w:webHidden/>
           </w:rPr>
-          <w:t>5</w:t>
+          <w:t>8</w:t>
         </w:r>
         <w:r>
           <w:rPr>
@@ -1759,15 +2532,16 @@
           <w:color w:val="auto"/>
           <w:sz w:val="22"/>
           <w:szCs w:val="22"/>
+          <w:lang w:eastAsia="en-US"/>
         </w:rPr>
       </w:pPr>
-      <w:hyperlink w:anchor="_Toc412582682" w:history="1">
+      <w:hyperlink w:anchor="_Toc413228837" w:history="1">
         <w:r>
           <w:rPr>
             <w:rStyle w:val="Hyperlink"/>
             <w:noProof/>
           </w:rPr>
-          <w:t>4.1</w:t>
+          <w:t>5.1</w:t>
         </w:r>
         <w:r>
           <w:rPr>
@@ -1776,6 +2550,7 @@
             <w:color w:val="auto"/>
             <w:sz w:val="22"/>
             <w:szCs w:val="22"/>
+            <w:lang w:eastAsia="en-US"/>
           </w:rPr>
           <w:tab/>
         </w:r>
@@ -1805,7 +2580,7 @@
             <w:noProof/>
             <w:webHidden/>
           </w:rPr>
-          <w:instrText xml:space="preserve"> PAGEREF _Toc412582682 \h </w:instrText>
+          <w:instrText xml:space="preserve"> PAGEREF _Toc413228837 \h </w:instrText>
         </w:r>
         <w:r>
           <w:rPr>
@@ -1825,7 +2600,7 @@
             <w:noProof/>
             <w:webHidden/>
           </w:rPr>
-          <w:t>5</w:t>
+          <w:t>8</w:t>
         </w:r>
         <w:r>
           <w:rPr>
@@ -1849,15 +2624,16 @@
           <w:color w:val="auto"/>
           <w:sz w:val="22"/>
           <w:szCs w:val="22"/>
+          <w:lang w:eastAsia="en-US"/>
         </w:rPr>
       </w:pPr>
-      <w:hyperlink w:anchor="_Toc412582683" w:history="1">
+      <w:hyperlink w:anchor="_Toc413228838" w:history="1">
         <w:r>
           <w:rPr>
             <w:rStyle w:val="Hyperlink"/>
             <w:noProof/>
           </w:rPr>
-          <w:t>4.2</w:t>
+          <w:t>5.2</w:t>
         </w:r>
         <w:r>
           <w:rPr>
@@ -1866,6 +2642,7 @@
             <w:color w:val="auto"/>
             <w:sz w:val="22"/>
             <w:szCs w:val="22"/>
+            <w:lang w:eastAsia="en-US"/>
           </w:rPr>
           <w:tab/>
         </w:r>
@@ -1874,7 +2651,7 @@
             <w:rStyle w:val="Hyperlink"/>
             <w:noProof/>
           </w:rPr>
-          <w:t>3D Art and Animations</w:t>
+          <w:t>Sound FX</w:t>
         </w:r>
         <w:r>
           <w:rPr>
@@ -1895,7 +2672,7 @@
             <w:noProof/>
             <w:webHidden/>
           </w:rPr>
-          <w:instrText xml:space="preserve"> PAGEREF _Toc412582683 \h </w:instrText>
+          <w:instrText xml:space="preserve"> PAGEREF _Toc413228838 \h </w:instrText>
         </w:r>
         <w:r>
           <w:rPr>
@@ -1915,7 +2692,99 @@
             <w:noProof/>
             <w:webHidden/>
           </w:rPr>
-          <w:t>5</w:t>
+          <w:t>9</w:t>
+        </w:r>
+        <w:r>
+          <w:rPr>
+            <w:noProof/>
+            <w:webHidden/>
+          </w:rPr>
+          <w:fldChar w:fldCharType="end"/>
+        </w:r>
+      </w:hyperlink>
+    </w:p>
+    <w:p>
+      <w:pPr>
+        <w:pStyle w:val="TOC1"/>
+        <w:tabs>
+          <w:tab w:val="left" w:pos="440"/>
+          <w:tab w:val="right" w:leader="dot" w:pos="9350"/>
+        </w:tabs>
+        <w:rPr>
+          <w:rFonts w:asciiTheme="minorHAnsi" w:eastAsiaTheme="minorEastAsia" w:hAnsiTheme="minorHAnsi" w:cstheme="minorBidi"/>
+          <w:noProof/>
+          <w:color w:val="auto"/>
+          <w:sz w:val="22"/>
+          <w:szCs w:val="22"/>
+          <w:lang w:eastAsia="en-US"/>
+        </w:rPr>
+      </w:pPr>
+      <w:hyperlink w:anchor="_Toc413228839" w:history="1">
+        <w:r>
+          <w:rPr>
+            <w:rStyle w:val="Hyperlink"/>
+            <w:noProof/>
+          </w:rPr>
+          <w:t>6</w:t>
+        </w:r>
+        <w:r>
+          <w:rPr>
+            <w:rFonts w:asciiTheme="minorHAnsi" w:eastAsiaTheme="minorEastAsia" w:hAnsiTheme="minorHAnsi" w:cstheme="minorBidi"/>
+            <w:noProof/>
+            <w:color w:val="auto"/>
+            <w:sz w:val="22"/>
+            <w:szCs w:val="22"/>
+            <w:lang w:eastAsia="en-US"/>
+          </w:rPr>
+          <w:tab/>
+        </w:r>
+        <w:r>
+          <w:rPr>
+            <w:rStyle w:val="Hyperlink"/>
+            <w:noProof/>
+          </w:rPr>
+          <w:t>Story</w:t>
+        </w:r>
+        <w:r>
+          <w:rPr>
+            <w:noProof/>
+            <w:webHidden/>
+          </w:rPr>
+          <w:tab/>
+        </w:r>
+        <w:r>
+          <w:rPr>
+            <w:noProof/>
+            <w:webHidden/>
+          </w:rPr>
+          <w:fldChar w:fldCharType="begin"/>
+        </w:r>
+        <w:r>
+          <w:rPr>
+            <w:noProof/>
+            <w:webHidden/>
+          </w:rPr>
+          <w:instrText xml:space="preserve"> PAGEREF _Toc413228839 \h </w:instrText>
+        </w:r>
+        <w:r>
+          <w:rPr>
+            <w:noProof/>
+            <w:webHidden/>
+          </w:rPr>
+        </w:r>
+        <w:r>
+          <w:rPr>
+            <w:noProof/>
+            <w:webHidden/>
+          </w:rPr>
+          <w:fldChar w:fldCharType="separate"/>
+        </w:r>
+        <w:r>
+          <w:rPr>
+            <w:noProof/>
+            <w:webHidden/>
+          </w:rPr>
+          <w:t>9</w:t>
         </w:r>
         <w:r>
           <w:rPr>
@@ -1939,15 +2808,16 @@
           <w:color w:val="auto"/>
           <w:sz w:val="22"/>
           <w:szCs w:val="22"/>
+          <w:lang w:eastAsia="en-US"/>
         </w:rPr>
       </w:pPr>
-      <w:hyperlink w:anchor="_Toc412582684" w:history="1">
+      <w:hyperlink w:anchor="_Toc413228840" w:history="1">
         <w:r>
           <w:rPr>
             <w:rStyle w:val="Hyperlink"/>
             <w:noProof/>
           </w:rPr>
-          <w:t>4.3</w:t>
+          <w:t>6.1</w:t>
         </w:r>
         <w:r>
           <w:rPr>
@@ -1956,6 +2826,7 @@
             <w:color w:val="auto"/>
             <w:sz w:val="22"/>
             <w:szCs w:val="22"/>
+            <w:lang w:eastAsia="en-US"/>
           </w:rPr>
           <w:tab/>
         </w:r>
@@ -1964,7 +2835,7 @@
             <w:rStyle w:val="Hyperlink"/>
             <w:noProof/>
           </w:rPr>
-          <w:t>GUI</w:t>
+          <w:t>Player Characters</w:t>
         </w:r>
         <w:r>
           <w:rPr>
@@ -1985,7 +2856,7 @@
             <w:noProof/>
             <w:webHidden/>
           </w:rPr>
-          <w:instrText xml:space="preserve"> PAGEREF _Toc412582684 \h </w:instrText>
+          <w:instrText xml:space="preserve"> PAGEREF _Toc413228840 \h </w:instrText>
         </w:r>
         <w:r>
           <w:rPr>
@@ -2005,7 +2876,7 @@
             <w:noProof/>
             <w:webHidden/>
           </w:rPr>
-          <w:t>5</w:t>
+          <w:t>9</w:t>
         </w:r>
         <w:r>
           <w:rPr>
@@ -2029,15 +2900,16 @@
           <w:color w:val="auto"/>
           <w:sz w:val="22"/>
           <w:szCs w:val="22"/>
+          <w:lang w:eastAsia="en-US"/>
         </w:rPr>
       </w:pPr>
-      <w:hyperlink w:anchor="_Toc412582685" w:history="1">
+      <w:hyperlink w:anchor="_Toc413228841" w:history="1">
         <w:r>
           <w:rPr>
             <w:rStyle w:val="Hyperlink"/>
             <w:noProof/>
           </w:rPr>
-          <w:t>4.4</w:t>
+          <w:t>6.2</w:t>
         </w:r>
         <w:r>
           <w:rPr>
@@ -2046,6 +2918,7 @@
             <w:color w:val="auto"/>
             <w:sz w:val="22"/>
             <w:szCs w:val="22"/>
+            <w:lang w:eastAsia="en-US"/>
           </w:rPr>
           <w:tab/>
         </w:r>
@@ -2054,7 +2927,7 @@
             <w:rStyle w:val="Hyperlink"/>
             <w:noProof/>
           </w:rPr>
-          <w:t>Terrain</w:t>
+          <w:t>Secondary Characters</w:t>
         </w:r>
         <w:r>
           <w:rPr>
@@ -2075,7 +2948,7 @@
             <w:noProof/>
             <w:webHidden/>
           </w:rPr>
-          <w:instrText xml:space="preserve"> PAGEREF _Toc412582685 \h </w:instrText>
+          <w:instrText xml:space="preserve"> PAGEREF _Toc413228841 \h </w:instrText>
         </w:r>
         <w:r>
           <w:rPr>
@@ -2095,7 +2968,7 @@
             <w:noProof/>
             <w:webHidden/>
           </w:rPr>
-          <w:t>5</w:t>
+          <w:t>9</w:t>
         </w:r>
         <w:r>
           <w:rPr>
@@ -2119,15 +2992,16 @@
           <w:color w:val="auto"/>
           <w:sz w:val="22"/>
           <w:szCs w:val="22"/>
+          <w:lang w:eastAsia="en-US"/>
         </w:rPr>
       </w:pPr>
-      <w:hyperlink w:anchor="_Toc412582686" w:history="1">
+      <w:hyperlink w:anchor="_Toc413228842" w:history="1">
         <w:r>
           <w:rPr>
             <w:rStyle w:val="Hyperlink"/>
             <w:noProof/>
           </w:rPr>
-          <w:t>4.5</w:t>
+          <w:t>6.3</w:t>
         </w:r>
         <w:r>
           <w:rPr>
@@ -2136,6 +3010,7 @@
             <w:color w:val="auto"/>
             <w:sz w:val="22"/>
             <w:szCs w:val="22"/>
+            <w:lang w:eastAsia="en-US"/>
           </w:rPr>
           <w:tab/>
         </w:r>
@@ -2144,7 +3019,7 @@
             <w:rStyle w:val="Hyperlink"/>
             <w:noProof/>
           </w:rPr>
-          <w:t>Game Play Elements</w:t>
+          <w:t>Enemy Characters</w:t>
         </w:r>
         <w:r>
           <w:rPr>
@@ -2165,7 +3040,7 @@
             <w:noProof/>
             <w:webHidden/>
           </w:rPr>
-          <w:instrText xml:space="preserve"> PAGEREF _Toc412582686 \h </w:instrText>
+          <w:instrText xml:space="preserve"> PAGEREF _Toc413228842 \h </w:instrText>
         </w:r>
         <w:r>
           <w:rPr>
@@ -2185,7 +3060,7 @@
             <w:noProof/>
             <w:webHidden/>
           </w:rPr>
-          <w:t>5</w:t>
+          <w:t>9</w:t>
         </w:r>
         <w:r>
           <w:rPr>
@@ -2209,15 +3084,16 @@
           <w:color w:val="auto"/>
           <w:sz w:val="22"/>
           <w:szCs w:val="22"/>
+          <w:lang w:eastAsia="en-US"/>
         </w:rPr>
       </w:pPr>
-      <w:hyperlink w:anchor="_Toc412582687" w:history="1">
+      <w:hyperlink w:anchor="_Toc413228843" w:history="1">
         <w:r>
           <w:rPr>
             <w:rStyle w:val="Hyperlink"/>
             <w:noProof/>
           </w:rPr>
-          <w:t>4.6</w:t>
+          <w:t>6.4</w:t>
         </w:r>
         <w:r>
           <w:rPr>
@@ -2226,6 +3102,7 @@
             <w:color w:val="auto"/>
             <w:sz w:val="22"/>
             <w:szCs w:val="22"/>
+            <w:lang w:eastAsia="en-US"/>
           </w:rPr>
           <w:tab/>
         </w:r>
@@ -2234,7 +3111,7 @@
             <w:rStyle w:val="Hyperlink"/>
             <w:noProof/>
           </w:rPr>
-          <w:t>Special Effects</w:t>
+          <w:t>Story Theme</w:t>
         </w:r>
         <w:r>
           <w:rPr>
@@ -2255,7 +3132,7 @@
             <w:noProof/>
             <w:webHidden/>
           </w:rPr>
-          <w:instrText xml:space="preserve"> PAGEREF _Toc412582687 \h </w:instrText>
+          <w:instrText xml:space="preserve"> PAGEREF _Toc413228843 \h </w:instrText>
         </w:r>
         <w:r>
           <w:rPr>
@@ -2275,7 +3152,7 @@
             <w:noProof/>
             <w:webHidden/>
           </w:rPr>
-          <w:t>5</w:t>
+          <w:t>9</w:t>
         </w:r>
         <w:r>
           <w:rPr>
@@ -2299,15 +3176,16 @@
           <w:color w:val="auto"/>
           <w:sz w:val="22"/>
           <w:szCs w:val="22"/>
+          <w:lang w:eastAsia="en-US"/>
         </w:rPr>
       </w:pPr>
-      <w:hyperlink w:anchor="_Toc412582688" w:history="1">
+      <w:hyperlink w:anchor="_Toc413228844" w:history="1">
         <w:r>
           <w:rPr>
             <w:rStyle w:val="Hyperlink"/>
             <w:noProof/>
           </w:rPr>
-          <w:t>4.7</w:t>
+          <w:t>6.5</w:t>
         </w:r>
         <w:r>
           <w:rPr>
@@ -2316,6 +3194,7 @@
             <w:color w:val="auto"/>
             <w:sz w:val="22"/>
             <w:szCs w:val="22"/>
+            <w:lang w:eastAsia="en-US"/>
           </w:rPr>
           <w:tab/>
         </w:r>
@@ -2324,7 +3203,7 @@
             <w:rStyle w:val="Hyperlink"/>
             <w:noProof/>
           </w:rPr>
-          <w:t>3D Art and Animation</w:t>
+          <w:t>Visual Theme</w:t>
         </w:r>
         <w:r>
           <w:rPr>
@@ -2345,7 +3224,7 @@
             <w:noProof/>
             <w:webHidden/>
           </w:rPr>
-          <w:instrText xml:space="preserve"> PAGEREF _Toc412582688 \h </w:instrText>
+          <w:instrText xml:space="preserve"> PAGEREF _Toc413228844 \h </w:instrText>
         </w:r>
         <w:r>
           <w:rPr>
@@ -2365,7 +3244,7 @@
             <w:noProof/>
             <w:webHidden/>
           </w:rPr>
-          <w:t>6</w:t>
+          <w:t>9</w:t>
         </w:r>
         <w:r>
           <w:rPr>
@@ -2389,15 +3268,16 @@
           <w:color w:val="auto"/>
           <w:sz w:val="22"/>
           <w:szCs w:val="22"/>
+          <w:lang w:eastAsia="en-US"/>
         </w:rPr>
       </w:pPr>
-      <w:hyperlink w:anchor="_Toc412582689" w:history="1">
+      <w:hyperlink w:anchor="_Toc413228845" w:history="1">
         <w:r>
           <w:rPr>
             <w:rStyle w:val="Hyperlink"/>
             <w:noProof/>
           </w:rPr>
-          <w:t>4.8</w:t>
+          <w:t>6.6</w:t>
         </w:r>
         <w:r>
           <w:rPr>
@@ -2406,6 +3286,7 @@
             <w:color w:val="auto"/>
             <w:sz w:val="22"/>
             <w:szCs w:val="22"/>
+            <w:lang w:eastAsia="en-US"/>
           </w:rPr>
           <w:tab/>
         </w:r>
@@ -2414,7 +3295,7 @@
             <w:rStyle w:val="Hyperlink"/>
             <w:noProof/>
           </w:rPr>
-          <w:t>Cinematic</w:t>
+          <w:t>Story Outline</w:t>
         </w:r>
         <w:r>
           <w:rPr>
@@ -2435,7 +3316,7 @@
             <w:noProof/>
             <w:webHidden/>
           </w:rPr>
-          <w:instrText xml:space="preserve"> PAGEREF _Toc412582689 \h </w:instrText>
+          <w:instrText xml:space="preserve"> PAGEREF _Toc413228845 \h </w:instrText>
         </w:r>
         <w:r>
           <w:rPr>
@@ -2455,7 +3336,99 @@
             <w:noProof/>
             <w:webHidden/>
           </w:rPr>
-          <w:t>6</w:t>
+          <w:t>9</w:t>
+        </w:r>
+        <w:r>
+          <w:rPr>
+            <w:noProof/>
+            <w:webHidden/>
+          </w:rPr>
+          <w:fldChar w:fldCharType="end"/>
+        </w:r>
+      </w:hyperlink>
+    </w:p>
+    <w:p>
+      <w:pPr>
+        <w:pStyle w:val="TOC1"/>
+        <w:tabs>
+          <w:tab w:val="left" w:pos="440"/>
+          <w:tab w:val="right" w:leader="dot" w:pos="9350"/>
+        </w:tabs>
+        <w:rPr>
+          <w:rFonts w:asciiTheme="minorHAnsi" w:eastAsiaTheme="minorEastAsia" w:hAnsiTheme="minorHAnsi" w:cstheme="minorBidi"/>
+          <w:noProof/>
+          <w:color w:val="auto"/>
+          <w:sz w:val="22"/>
+          <w:szCs w:val="22"/>
+          <w:lang w:eastAsia="en-US"/>
+        </w:rPr>
+      </w:pPr>
+      <w:hyperlink w:anchor="_Toc413228846" w:history="1">
+        <w:r>
+          <w:rPr>
+            <w:rStyle w:val="Hyperlink"/>
+            <w:noProof/>
+          </w:rPr>
+          <w:t>7</w:t>
+        </w:r>
+        <w:r>
+          <w:rPr>
+            <w:rFonts w:asciiTheme="minorHAnsi" w:eastAsiaTheme="minorEastAsia" w:hAnsiTheme="minorHAnsi" w:cstheme="minorBidi"/>
+            <w:noProof/>
+            <w:color w:val="auto"/>
+            <w:sz w:val="22"/>
+            <w:szCs w:val="22"/>
+            <w:lang w:eastAsia="en-US"/>
+          </w:rPr>
+          <w:tab/>
+        </w:r>
+        <w:r>
+          <w:rPr>
+            <w:rStyle w:val="Hyperlink"/>
+            <w:noProof/>
+          </w:rPr>
+          <w:t>Level Requirements</w:t>
+        </w:r>
+        <w:r>
+          <w:rPr>
+            <w:noProof/>
+            <w:webHidden/>
+          </w:rPr>
+          <w:tab/>
+        </w:r>
+        <w:r>
+          <w:rPr>
+            <w:noProof/>
+            <w:webHidden/>
+          </w:rPr>
+          <w:fldChar w:fldCharType="begin"/>
+        </w:r>
+        <w:r>
+          <w:rPr>
+            <w:noProof/>
+            <w:webHidden/>
+          </w:rPr>
+          <w:instrText xml:space="preserve"> PAGEREF _Toc413228846 \h </w:instrText>
+        </w:r>
+        <w:r>
+          <w:rPr>
+            <w:noProof/>
+            <w:webHidden/>
+          </w:rPr>
+        </w:r>
+        <w:r>
+          <w:rPr>
+            <w:noProof/>
+            <w:webHidden/>
+          </w:rPr>
+          <w:fldChar w:fldCharType="separate"/>
+        </w:r>
+        <w:r>
+          <w:rPr>
+            <w:noProof/>
+            <w:webHidden/>
+          </w:rPr>
+          <w:t>9</w:t>
         </w:r>
         <w:r>
           <w:rPr>
@@ -2479,15 +3452,16 @@
           <w:color w:val="auto"/>
           <w:sz w:val="22"/>
           <w:szCs w:val="22"/>
+          <w:lang w:eastAsia="en-US"/>
         </w:rPr>
       </w:pPr>
-      <w:hyperlink w:anchor="_Toc412582690" w:history="1">
+      <w:hyperlink w:anchor="_Toc413228847" w:history="1">
         <w:r>
           <w:rPr>
             <w:rStyle w:val="Hyperlink"/>
             <w:noProof/>
           </w:rPr>
-          <w:t>4.9</w:t>
+          <w:t>7.1</w:t>
         </w:r>
         <w:r>
           <w:rPr>
@@ -2496,6 +3470,7 @@
             <w:color w:val="auto"/>
             <w:sz w:val="22"/>
             <w:szCs w:val="22"/>
+            <w:lang w:eastAsia="en-US"/>
           </w:rPr>
           <w:tab/>
         </w:r>
@@ -2504,7 +3479,7 @@
             <w:rStyle w:val="Hyperlink"/>
             <w:noProof/>
           </w:rPr>
-          <w:t>Assets Pipeline</w:t>
+          <w:t>Level Diagram</w:t>
         </w:r>
         <w:r>
           <w:rPr>
@@ -2525,7 +3500,7 @@
             <w:noProof/>
             <w:webHidden/>
           </w:rPr>
-          <w:instrText xml:space="preserve"> PAGEREF _Toc412582690 \h </w:instrText>
+          <w:instrText xml:space="preserve"> PAGEREF _Toc413228847 \h </w:instrText>
         </w:r>
         <w:r>
           <w:rPr>
@@ -2545,7 +3520,191 @@
             <w:noProof/>
             <w:webHidden/>
           </w:rPr>
-          <w:t>6</w:t>
+          <w:t>9</w:t>
+        </w:r>
+        <w:r>
+          <w:rPr>
+            <w:noProof/>
+            <w:webHidden/>
+          </w:rPr>
+          <w:fldChar w:fldCharType="end"/>
+        </w:r>
+      </w:hyperlink>
+    </w:p>
+    <w:p>
+      <w:pPr>
+        <w:pStyle w:val="TOC2"/>
+        <w:tabs>
+          <w:tab w:val="left" w:pos="880"/>
+          <w:tab w:val="right" w:leader="dot" w:pos="9350"/>
+        </w:tabs>
+        <w:rPr>
+          <w:rFonts w:asciiTheme="minorHAnsi" w:eastAsiaTheme="minorEastAsia" w:hAnsiTheme="minorHAnsi" w:cstheme="minorBidi"/>
+          <w:noProof/>
+          <w:color w:val="auto"/>
+          <w:sz w:val="22"/>
+          <w:szCs w:val="22"/>
+          <w:lang w:eastAsia="en-US"/>
+        </w:rPr>
+      </w:pPr>
+      <w:hyperlink w:anchor="_Toc413228848" w:history="1">
+        <w:r>
+          <w:rPr>
+            <w:rStyle w:val="Hyperlink"/>
+            <w:noProof/>
+          </w:rPr>
+          <w:t>7.2</w:t>
+        </w:r>
+        <w:r>
+          <w:rPr>
+            <w:rFonts w:asciiTheme="minorHAnsi" w:eastAsiaTheme="minorEastAsia" w:hAnsiTheme="minorHAnsi" w:cstheme="minorBidi"/>
+            <w:noProof/>
+            <w:color w:val="auto"/>
+            <w:sz w:val="22"/>
+            <w:szCs w:val="22"/>
+            <w:lang w:eastAsia="en-US"/>
+          </w:rPr>
+          <w:tab/>
+        </w:r>
+        <w:r>
+          <w:rPr>
+            <w:rStyle w:val="Hyperlink"/>
+            <w:noProof/>
+          </w:rPr>
+          <w:t>Asset Revelation Schedule</w:t>
+        </w:r>
+        <w:r>
+          <w:rPr>
+            <w:noProof/>
+            <w:webHidden/>
+          </w:rPr>
+          <w:tab/>
+        </w:r>
+        <w:r>
+          <w:rPr>
+            <w:noProof/>
+            <w:webHidden/>
+          </w:rPr>
+          <w:fldChar w:fldCharType="begin"/>
+        </w:r>
+        <w:r>
+          <w:rPr>
+            <w:noProof/>
+            <w:webHidden/>
+          </w:rPr>
+          <w:instrText xml:space="preserve"> PAGEREF _Toc413228848 \h </w:instrText>
+        </w:r>
+        <w:r>
+          <w:rPr>
+            <w:noProof/>
+            <w:webHidden/>
+          </w:rPr>
+        </w:r>
+        <w:r>
+          <w:rPr>
+            <w:noProof/>
+            <w:webHidden/>
+          </w:rPr>
+          <w:fldChar w:fldCharType="separate"/>
+        </w:r>
+        <w:r>
+          <w:rPr>
+            <w:noProof/>
+            <w:webHidden/>
+          </w:rPr>
+          <w:t>9</w:t>
+        </w:r>
+        <w:r>
+          <w:rPr>
+            <w:noProof/>
+            <w:webHidden/>
+          </w:rPr>
+          <w:fldChar w:fldCharType="end"/>
+        </w:r>
+      </w:hyperlink>
+    </w:p>
+    <w:p>
+      <w:pPr>
+        <w:pStyle w:val="TOC2"/>
+        <w:tabs>
+          <w:tab w:val="left" w:pos="880"/>
+          <w:tab w:val="right" w:leader="dot" w:pos="9350"/>
+        </w:tabs>
+        <w:rPr>
+          <w:rFonts w:asciiTheme="minorHAnsi" w:eastAsiaTheme="minorEastAsia" w:hAnsiTheme="minorHAnsi" w:cstheme="minorBidi"/>
+          <w:noProof/>
+          <w:color w:val="auto"/>
+          <w:sz w:val="22"/>
+          <w:szCs w:val="22"/>
+          <w:lang w:eastAsia="en-US"/>
+        </w:rPr>
+      </w:pPr>
+      <w:hyperlink w:anchor="_Toc413228849" w:history="1">
+        <w:r>
+          <w:rPr>
+            <w:rStyle w:val="Hyperlink"/>
+            <w:noProof/>
+          </w:rPr>
+          <w:t>7.3</w:t>
+        </w:r>
+        <w:r>
+          <w:rPr>
+            <w:rFonts w:asciiTheme="minorHAnsi" w:eastAsiaTheme="minorEastAsia" w:hAnsiTheme="minorHAnsi" w:cstheme="minorBidi"/>
+            <w:noProof/>
+            <w:color w:val="auto"/>
+            <w:sz w:val="22"/>
+            <w:szCs w:val="22"/>
+            <w:lang w:eastAsia="en-US"/>
+          </w:rPr>
+          <w:tab/>
+        </w:r>
+        <w:r>
+          <w:rPr>
+            <w:rStyle w:val="Hyperlink"/>
+            <w:noProof/>
+          </w:rPr>
+          <w:t>Level Design Seeds</w:t>
+        </w:r>
+        <w:r>
+          <w:rPr>
+            <w:noProof/>
+            <w:webHidden/>
+          </w:rPr>
+          <w:tab/>
+        </w:r>
+        <w:r>
+          <w:rPr>
+            <w:noProof/>
+            <w:webHidden/>
+          </w:rPr>
+          <w:fldChar w:fldCharType="begin"/>
+        </w:r>
+        <w:r>
+          <w:rPr>
+            <w:noProof/>
+            <w:webHidden/>
+          </w:rPr>
+          <w:instrText xml:space="preserve"> PAGEREF _Toc413228849 \h </w:instrText>
+        </w:r>
+        <w:r>
+          <w:rPr>
+            <w:noProof/>
+            <w:webHidden/>
+          </w:rPr>
+        </w:r>
+        <w:r>
+          <w:rPr>
+            <w:noProof/>
+            <w:webHidden/>
+          </w:rPr>
+          <w:fldChar w:fldCharType="separate"/>
+        </w:r>
+        <w:r>
+          <w:rPr>
+            <w:noProof/>
+            <w:webHidden/>
+          </w:rPr>
+          <w:t>9</w:t>
         </w:r>
         <w:r>
           <w:rPr>
@@ -2569,15 +3728,16 @@
           <w:color w:val="auto"/>
           <w:sz w:val="22"/>
           <w:szCs w:val="22"/>
+          <w:lang w:eastAsia="en-US"/>
         </w:rPr>
       </w:pPr>
-      <w:hyperlink w:anchor="_Toc412582691" w:history="1">
+      <w:hyperlink w:anchor="_Toc413228850" w:history="1">
         <w:r>
           <w:rPr>
             <w:rStyle w:val="Hyperlink"/>
             <w:noProof/>
           </w:rPr>
-          <w:t>5</w:t>
+          <w:t>8</w:t>
         </w:r>
         <w:r>
           <w:rPr>
@@ -2586,6 +3746,7 @@
             <w:color w:val="auto"/>
             <w:sz w:val="22"/>
             <w:szCs w:val="22"/>
+            <w:lang w:eastAsia="en-US"/>
           </w:rPr>
           <w:tab/>
         </w:r>
@@ -2594,7 +3755,7 @@
             <w:rStyle w:val="Hyperlink"/>
             <w:noProof/>
           </w:rPr>
-          <w:t>Sound and Music</w:t>
+          <w:t>Technical Specifications</w:t>
         </w:r>
         <w:r>
           <w:rPr>
@@ -2615,7 +3776,7 @@
             <w:noProof/>
             <w:webHidden/>
           </w:rPr>
-          <w:instrText xml:space="preserve"> PAGEREF _Toc412582691 \h </w:instrText>
+          <w:instrText xml:space="preserve"> PAGEREF _Toc413228850 \h </w:instrText>
         </w:r>
         <w:r>
           <w:rPr>
@@ -2635,7 +3796,7 @@
             <w:noProof/>
             <w:webHidden/>
           </w:rPr>
-          <w:t>6</w:t>
+          <w:t>9</w:t>
         </w:r>
         <w:r>
           <w:rPr>
@@ -2659,15 +3820,16 @@
           <w:color w:val="auto"/>
           <w:sz w:val="22"/>
           <w:szCs w:val="22"/>
+          <w:lang w:eastAsia="en-US"/>
         </w:rPr>
       </w:pPr>
-      <w:hyperlink w:anchor="_Toc412582692" w:history="1">
+      <w:hyperlink w:anchor="_Toc413228851" w:history="1">
         <w:r>
           <w:rPr>
             <w:rStyle w:val="Hyperlink"/>
             <w:noProof/>
           </w:rPr>
-          <w:t>5.1</w:t>
+          <w:t>8.1</w:t>
         </w:r>
         <w:r>
           <w:rPr>
@@ -2676,6 +3838,7 @@
             <w:color w:val="auto"/>
             <w:sz w:val="22"/>
             <w:szCs w:val="22"/>
+            <w:lang w:eastAsia="en-US"/>
           </w:rPr>
           <w:tab/>
         </w:r>
@@ -2684,7 +3847,7 @@
             <w:rStyle w:val="Hyperlink"/>
             <w:noProof/>
           </w:rPr>
-          <w:t>Overall Goals</w:t>
+          <w:t>Game Mechanics</w:t>
         </w:r>
         <w:r>
           <w:rPr>
@@ -2705,7 +3868,7 @@
             <w:noProof/>
             <w:webHidden/>
           </w:rPr>
-          <w:instrText xml:space="preserve"> PAGEREF _Toc412582692 \h </w:instrText>
+          <w:instrText xml:space="preserve"> PAGEREF _Toc413228851 \h </w:instrText>
         </w:r>
         <w:r>
           <w:rPr>
@@ -2725,7 +3888,7 @@
             <w:noProof/>
             <w:webHidden/>
           </w:rPr>
-          <w:t>6</w:t>
+          <w:t>9</w:t>
         </w:r>
         <w:r>
           <w:rPr>
@@ -2749,15 +3912,16 @@
           <w:color w:val="auto"/>
           <w:sz w:val="22"/>
           <w:szCs w:val="22"/>
+          <w:lang w:eastAsia="en-US"/>
         </w:rPr>
       </w:pPr>
-      <w:hyperlink w:anchor="_Toc412582693" w:history="1">
+      <w:hyperlink w:anchor="_Toc413228852" w:history="1">
         <w:r>
           <w:rPr>
             <w:rStyle w:val="Hyperlink"/>
             <w:noProof/>
           </w:rPr>
-          <w:t>5.2</w:t>
+          <w:t>8.2</w:t>
         </w:r>
         <w:r>
           <w:rPr>
@@ -2766,6 +3930,7 @@
             <w:color w:val="auto"/>
             <w:sz w:val="22"/>
             <w:szCs w:val="22"/>
+            <w:lang w:eastAsia="en-US"/>
           </w:rPr>
           <w:tab/>
         </w:r>
@@ -2774,7 +3939,7 @@
             <w:rStyle w:val="Hyperlink"/>
             <w:noProof/>
           </w:rPr>
-          <w:t>Sound FX</w:t>
+          <w:t>Game Engine</w:t>
         </w:r>
         <w:r>
           <w:rPr>
@@ -2795,7 +3960,7 @@
             <w:noProof/>
             <w:webHidden/>
           </w:rPr>
-          <w:instrText xml:space="preserve"> PAGEREF _Toc412582693 \h </w:instrText>
+          <w:instrText xml:space="preserve"> PAGEREF _Toc413228852 \h </w:instrText>
         </w:r>
         <w:r>
           <w:rPr>
@@ -2815,7 +3980,752 @@
             <w:noProof/>
             <w:webHidden/>
           </w:rPr>
-          <w:t>6</w:t>
+          <w:t>9</w:t>
+        </w:r>
+        <w:r>
+          <w:rPr>
+            <w:noProof/>
+            <w:webHidden/>
+          </w:rPr>
+          <w:fldChar w:fldCharType="end"/>
+        </w:r>
+      </w:hyperlink>
+    </w:p>
+    <w:p>
+      <w:pPr>
+        <w:pStyle w:val="TOC2"/>
+        <w:tabs>
+          <w:tab w:val="left" w:pos="880"/>
+          <w:tab w:val="right" w:leader="dot" w:pos="9350"/>
+        </w:tabs>
+        <w:rPr>
+          <w:rFonts w:asciiTheme="minorHAnsi" w:eastAsiaTheme="minorEastAsia" w:hAnsiTheme="minorHAnsi" w:cstheme="minorBidi"/>
+          <w:noProof/>
+          <w:color w:val="auto"/>
+          <w:sz w:val="22"/>
+          <w:szCs w:val="22"/>
+          <w:lang w:eastAsia="en-US"/>
+        </w:rPr>
+      </w:pPr>
+      <w:hyperlink w:anchor="_Toc413228853" w:history="1">
+        <w:r>
+          <w:rPr>
+            <w:rStyle w:val="Hyperlink"/>
+            <w:noProof/>
+          </w:rPr>
+          <w:t>8.3</w:t>
+        </w:r>
+        <w:r>
+          <w:rPr>
+            <w:rFonts w:asciiTheme="minorHAnsi" w:eastAsiaTheme="minorEastAsia" w:hAnsiTheme="minorHAnsi" w:cstheme="minorBidi"/>
+            <w:noProof/>
+            <w:color w:val="auto"/>
+            <w:sz w:val="22"/>
+            <w:szCs w:val="22"/>
+            <w:lang w:eastAsia="en-US"/>
+          </w:rPr>
+          <w:tab/>
+        </w:r>
+        <w:r>
+          <w:rPr>
+            <w:rStyle w:val="Hyperlink"/>
+            <w:noProof/>
+          </w:rPr>
+          <w:t>Naming Convention</w:t>
+        </w:r>
+        <w:r>
+          <w:rPr>
+            <w:noProof/>
+            <w:webHidden/>
+          </w:rPr>
+          <w:tab/>
+        </w:r>
+        <w:r>
+          <w:rPr>
+            <w:noProof/>
+            <w:webHidden/>
+          </w:rPr>
+          <w:fldChar w:fldCharType="begin"/>
+        </w:r>
+        <w:r>
+          <w:rPr>
+            <w:noProof/>
+            <w:webHidden/>
+          </w:rPr>
+          <w:instrText xml:space="preserve"> PAGEREF _Toc413228853 \h </w:instrText>
+        </w:r>
+        <w:r>
+          <w:rPr>
+            <w:noProof/>
+            <w:webHidden/>
+          </w:rPr>
+        </w:r>
+        <w:r>
+          <w:rPr>
+            <w:noProof/>
+            <w:webHidden/>
+          </w:rPr>
+          <w:fldChar w:fldCharType="separate"/>
+        </w:r>
+        <w:r>
+          <w:rPr>
+            <w:noProof/>
+            <w:webHidden/>
+          </w:rPr>
+          <w:t>9</w:t>
+        </w:r>
+        <w:r>
+          <w:rPr>
+            <w:noProof/>
+            <w:webHidden/>
+          </w:rPr>
+          <w:fldChar w:fldCharType="end"/>
+        </w:r>
+      </w:hyperlink>
+    </w:p>
+    <w:p>
+      <w:pPr>
+        <w:pStyle w:val="TOC2"/>
+        <w:tabs>
+          <w:tab w:val="left" w:pos="880"/>
+          <w:tab w:val="right" w:leader="dot" w:pos="9350"/>
+        </w:tabs>
+        <w:rPr>
+          <w:rFonts w:asciiTheme="minorHAnsi" w:eastAsiaTheme="minorEastAsia" w:hAnsiTheme="minorHAnsi" w:cstheme="minorBidi"/>
+          <w:noProof/>
+          <w:color w:val="auto"/>
+          <w:sz w:val="22"/>
+          <w:szCs w:val="22"/>
+          <w:lang w:eastAsia="en-US"/>
+        </w:rPr>
+      </w:pPr>
+      <w:hyperlink w:anchor="_Toc413228854" w:history="1">
+        <w:r>
+          <w:rPr>
+            <w:rStyle w:val="Hyperlink"/>
+            <w:noProof/>
+          </w:rPr>
+          <w:t>8.4</w:t>
+        </w:r>
+        <w:r>
+          <w:rPr>
+            <w:rFonts w:asciiTheme="minorHAnsi" w:eastAsiaTheme="minorEastAsia" w:hAnsiTheme="minorHAnsi" w:cstheme="minorBidi"/>
+            <w:noProof/>
+            <w:color w:val="auto"/>
+            <w:sz w:val="22"/>
+            <w:szCs w:val="22"/>
+            <w:lang w:eastAsia="en-US"/>
+          </w:rPr>
+          <w:tab/>
+        </w:r>
+        <w:r>
+          <w:rPr>
+            <w:rStyle w:val="Hyperlink"/>
+            <w:noProof/>
+          </w:rPr>
+          <w:t>Platform and OS</w:t>
+        </w:r>
+        <w:r>
+          <w:rPr>
+            <w:noProof/>
+            <w:webHidden/>
+          </w:rPr>
+          <w:tab/>
+        </w:r>
+        <w:r>
+          <w:rPr>
+            <w:noProof/>
+            <w:webHidden/>
+          </w:rPr>
+          <w:fldChar w:fldCharType="begin"/>
+        </w:r>
+        <w:r>
+          <w:rPr>
+            <w:noProof/>
+            <w:webHidden/>
+          </w:rPr>
+          <w:instrText xml:space="preserve"> PAGEREF _Toc413228854 \h </w:instrText>
+        </w:r>
+        <w:r>
+          <w:rPr>
+            <w:noProof/>
+            <w:webHidden/>
+          </w:rPr>
+        </w:r>
+        <w:r>
+          <w:rPr>
+            <w:noProof/>
+            <w:webHidden/>
+          </w:rPr>
+          <w:fldChar w:fldCharType="separate"/>
+        </w:r>
+        <w:r>
+          <w:rPr>
+            <w:noProof/>
+            <w:webHidden/>
+          </w:rPr>
+          <w:t>11</w:t>
+        </w:r>
+        <w:r>
+          <w:rPr>
+            <w:noProof/>
+            <w:webHidden/>
+          </w:rPr>
+          <w:fldChar w:fldCharType="end"/>
+        </w:r>
+      </w:hyperlink>
+    </w:p>
+    <w:p>
+      <w:pPr>
+        <w:pStyle w:val="TOC2"/>
+        <w:tabs>
+          <w:tab w:val="left" w:pos="880"/>
+          <w:tab w:val="right" w:leader="dot" w:pos="9350"/>
+        </w:tabs>
+        <w:rPr>
+          <w:rFonts w:asciiTheme="minorHAnsi" w:eastAsiaTheme="minorEastAsia" w:hAnsiTheme="minorHAnsi" w:cstheme="minorBidi"/>
+          <w:noProof/>
+          <w:color w:val="auto"/>
+          <w:sz w:val="22"/>
+          <w:szCs w:val="22"/>
+          <w:lang w:eastAsia="en-US"/>
+        </w:rPr>
+      </w:pPr>
+      <w:hyperlink w:anchor="_Toc413228855" w:history="1">
+        <w:r>
+          <w:rPr>
+            <w:rStyle w:val="Hyperlink"/>
+            <w:noProof/>
+          </w:rPr>
+          <w:t>8.5</w:t>
+        </w:r>
+        <w:r>
+          <w:rPr>
+            <w:rFonts w:asciiTheme="minorHAnsi" w:eastAsiaTheme="minorEastAsia" w:hAnsiTheme="minorHAnsi" w:cstheme="minorBidi"/>
+            <w:noProof/>
+            <w:color w:val="auto"/>
+            <w:sz w:val="22"/>
+            <w:szCs w:val="22"/>
+            <w:lang w:eastAsia="en-US"/>
+          </w:rPr>
+          <w:tab/>
+        </w:r>
+        <w:r>
+          <w:rPr>
+            <w:rStyle w:val="Hyperlink"/>
+            <w:noProof/>
+          </w:rPr>
+          <w:t>External Code</w:t>
+        </w:r>
+        <w:r>
+          <w:rPr>
+            <w:noProof/>
+            <w:webHidden/>
+          </w:rPr>
+          <w:tab/>
+        </w:r>
+        <w:r>
+          <w:rPr>
+            <w:noProof/>
+            <w:webHidden/>
+          </w:rPr>
+          <w:fldChar w:fldCharType="begin"/>
+        </w:r>
+        <w:r>
+          <w:rPr>
+            <w:noProof/>
+            <w:webHidden/>
+          </w:rPr>
+          <w:instrText xml:space="preserve"> PAGEREF _Toc413228855 \h </w:instrText>
+        </w:r>
+        <w:r>
+          <w:rPr>
+            <w:noProof/>
+            <w:webHidden/>
+          </w:rPr>
+        </w:r>
+        <w:r>
+          <w:rPr>
+            <w:noProof/>
+            <w:webHidden/>
+          </w:rPr>
+          <w:fldChar w:fldCharType="separate"/>
+        </w:r>
+        <w:r>
+          <w:rPr>
+            <w:noProof/>
+            <w:webHidden/>
+          </w:rPr>
+          <w:t>11</w:t>
+        </w:r>
+        <w:r>
+          <w:rPr>
+            <w:noProof/>
+            <w:webHidden/>
+          </w:rPr>
+          <w:fldChar w:fldCharType="end"/>
+        </w:r>
+      </w:hyperlink>
+    </w:p>
+    <w:p>
+      <w:pPr>
+        <w:pStyle w:val="TOC2"/>
+        <w:tabs>
+          <w:tab w:val="left" w:pos="880"/>
+          <w:tab w:val="right" w:leader="dot" w:pos="9350"/>
+        </w:tabs>
+        <w:rPr>
+          <w:rFonts w:asciiTheme="minorHAnsi" w:eastAsiaTheme="minorEastAsia" w:hAnsiTheme="minorHAnsi" w:cstheme="minorBidi"/>
+          <w:noProof/>
+          <w:color w:val="auto"/>
+          <w:sz w:val="22"/>
+          <w:szCs w:val="22"/>
+          <w:lang w:eastAsia="en-US"/>
+        </w:rPr>
+      </w:pPr>
+      <w:hyperlink w:anchor="_Toc413228856" w:history="1">
+        <w:r>
+          <w:rPr>
+            <w:rStyle w:val="Hyperlink"/>
+            <w:noProof/>
+          </w:rPr>
+          <w:t>8.6</w:t>
+        </w:r>
+        <w:r>
+          <w:rPr>
+            <w:rFonts w:asciiTheme="minorHAnsi" w:eastAsiaTheme="minorEastAsia" w:hAnsiTheme="minorHAnsi" w:cstheme="minorBidi"/>
+            <w:noProof/>
+            <w:color w:val="auto"/>
+            <w:sz w:val="22"/>
+            <w:szCs w:val="22"/>
+            <w:lang w:eastAsia="en-US"/>
+          </w:rPr>
+          <w:tab/>
+        </w:r>
+        <w:r>
+          <w:rPr>
+            <w:rStyle w:val="Hyperlink"/>
+            <w:noProof/>
+          </w:rPr>
+          <w:t>Code Objects</w:t>
+        </w:r>
+        <w:r>
+          <w:rPr>
+            <w:noProof/>
+            <w:webHidden/>
+          </w:rPr>
+          <w:tab/>
+        </w:r>
+        <w:r>
+          <w:rPr>
+            <w:noProof/>
+            <w:webHidden/>
+          </w:rPr>
+          <w:fldChar w:fldCharType="begin"/>
+        </w:r>
+        <w:r>
+          <w:rPr>
+            <w:noProof/>
+            <w:webHidden/>
+          </w:rPr>
+          <w:instrText xml:space="preserve"> PAGEREF _Toc413228856 \h </w:instrText>
+        </w:r>
+        <w:r>
+          <w:rPr>
+            <w:noProof/>
+            <w:webHidden/>
+          </w:rPr>
+        </w:r>
+        <w:r>
+          <w:rPr>
+            <w:noProof/>
+            <w:webHidden/>
+          </w:rPr>
+          <w:fldChar w:fldCharType="separate"/>
+        </w:r>
+        <w:r>
+          <w:rPr>
+            <w:noProof/>
+            <w:webHidden/>
+          </w:rPr>
+          <w:t>11</w:t>
+        </w:r>
+        <w:r>
+          <w:rPr>
+            <w:noProof/>
+            <w:webHidden/>
+          </w:rPr>
+          <w:fldChar w:fldCharType="end"/>
+        </w:r>
+      </w:hyperlink>
+    </w:p>
+    <w:p>
+      <w:pPr>
+        <w:pStyle w:val="TOC2"/>
+        <w:tabs>
+          <w:tab w:val="left" w:pos="880"/>
+          <w:tab w:val="right" w:leader="dot" w:pos="9350"/>
+        </w:tabs>
+        <w:rPr>
+          <w:rFonts w:asciiTheme="minorHAnsi" w:eastAsiaTheme="minorEastAsia" w:hAnsiTheme="minorHAnsi" w:cstheme="minorBidi"/>
+          <w:noProof/>
+          <w:color w:val="auto"/>
+          <w:sz w:val="22"/>
+          <w:szCs w:val="22"/>
+          <w:lang w:eastAsia="en-US"/>
+        </w:rPr>
+      </w:pPr>
+      <w:hyperlink w:anchor="_Toc413228857" w:history="1">
+        <w:r>
+          <w:rPr>
+            <w:rStyle w:val="Hyperlink"/>
+            <w:noProof/>
+          </w:rPr>
+          <w:t>8.7</w:t>
+        </w:r>
+        <w:r>
+          <w:rPr>
+            <w:rFonts w:asciiTheme="minorHAnsi" w:eastAsiaTheme="minorEastAsia" w:hAnsiTheme="minorHAnsi" w:cstheme="minorBidi"/>
+            <w:noProof/>
+            <w:color w:val="auto"/>
+            <w:sz w:val="22"/>
+            <w:szCs w:val="22"/>
+            <w:lang w:eastAsia="en-US"/>
+          </w:rPr>
+          <w:tab/>
+        </w:r>
+        <w:r>
+          <w:rPr>
+            <w:rStyle w:val="Hyperlink"/>
+            <w:noProof/>
+          </w:rPr>
+          <w:t xml:space="preserve">Control </w:t>
+        </w:r>
+        <w:bookmarkStart w:id="0" w:name="_GoBack"/>
+        <w:bookmarkEnd w:id="0"/>
+        <w:r>
+          <w:rPr>
+            <w:rStyle w:val="Hyperlink"/>
+            <w:noProof/>
+          </w:rPr>
+          <w:t>Loop</w:t>
+        </w:r>
+        <w:r>
+          <w:rPr>
+            <w:noProof/>
+            <w:webHidden/>
+          </w:rPr>
+          <w:tab/>
+        </w:r>
+        <w:r>
+          <w:rPr>
+            <w:noProof/>
+            <w:webHidden/>
+          </w:rPr>
+          <w:fldChar w:fldCharType="begin"/>
+        </w:r>
+        <w:r>
+          <w:rPr>
+            <w:noProof/>
+            <w:webHidden/>
+          </w:rPr>
+          <w:instrText xml:space="preserve"> PAGEREF _Toc413228857 \h </w:instrText>
+        </w:r>
+        <w:r>
+          <w:rPr>
+            <w:noProof/>
+            <w:webHidden/>
+          </w:rPr>
+        </w:r>
+        <w:r>
+          <w:rPr>
+            <w:noProof/>
+            <w:webHidden/>
+          </w:rPr>
+          <w:fldChar w:fldCharType="separate"/>
+        </w:r>
+        <w:r>
+          <w:rPr>
+            <w:noProof/>
+            <w:webHidden/>
+          </w:rPr>
+          <w:t>11</w:t>
+        </w:r>
+        <w:r>
+          <w:rPr>
+            <w:noProof/>
+            <w:webHidden/>
+          </w:rPr>
+          <w:fldChar w:fldCharType="end"/>
+        </w:r>
+      </w:hyperlink>
+    </w:p>
+    <w:p>
+      <w:pPr>
+        <w:pStyle w:val="TOC2"/>
+        <w:tabs>
+          <w:tab w:val="left" w:pos="880"/>
+          <w:tab w:val="right" w:leader="dot" w:pos="9350"/>
+        </w:tabs>
+        <w:rPr>
+          <w:rFonts w:asciiTheme="minorHAnsi" w:eastAsiaTheme="minorEastAsia" w:hAnsiTheme="minorHAnsi" w:cstheme="minorBidi"/>
+          <w:noProof/>
+          <w:color w:val="auto"/>
+          <w:sz w:val="22"/>
+          <w:szCs w:val="22"/>
+          <w:lang w:eastAsia="en-US"/>
+        </w:rPr>
+      </w:pPr>
+      <w:hyperlink w:anchor="_Toc413228858" w:history="1">
+        <w:r>
+          <w:rPr>
+            <w:rStyle w:val="Hyperlink"/>
+            <w:noProof/>
+          </w:rPr>
+          <w:t>8.8</w:t>
+        </w:r>
+        <w:r>
+          <w:rPr>
+            <w:rFonts w:asciiTheme="minorHAnsi" w:eastAsiaTheme="minorEastAsia" w:hAnsiTheme="minorHAnsi" w:cstheme="minorBidi"/>
+            <w:noProof/>
+            <w:color w:val="auto"/>
+            <w:sz w:val="22"/>
+            <w:szCs w:val="22"/>
+            <w:lang w:eastAsia="en-US"/>
+          </w:rPr>
+          <w:tab/>
+        </w:r>
+        <w:r>
+          <w:rPr>
+            <w:rStyle w:val="Hyperlink"/>
+            <w:noProof/>
+          </w:rPr>
+          <w:t>Game Objects Data</w:t>
+        </w:r>
+        <w:r>
+          <w:rPr>
+            <w:noProof/>
+            <w:webHidden/>
+          </w:rPr>
+          <w:tab/>
+        </w:r>
+        <w:r>
+          <w:rPr>
+            <w:noProof/>
+            <w:webHidden/>
+          </w:rPr>
+          <w:fldChar w:fldCharType="begin"/>
+        </w:r>
+        <w:r>
+          <w:rPr>
+            <w:noProof/>
+            <w:webHidden/>
+          </w:rPr>
+          <w:instrText xml:space="preserve"> PAGEREF _Toc413228858 \h </w:instrText>
+        </w:r>
+        <w:r>
+          <w:rPr>
+            <w:noProof/>
+            <w:webHidden/>
+          </w:rPr>
+        </w:r>
+        <w:r>
+          <w:rPr>
+            <w:noProof/>
+            <w:webHidden/>
+          </w:rPr>
+          <w:fldChar w:fldCharType="separate"/>
+        </w:r>
+        <w:r>
+          <w:rPr>
+            <w:noProof/>
+            <w:webHidden/>
+          </w:rPr>
+          <w:t>11</w:t>
+        </w:r>
+        <w:r>
+          <w:rPr>
+            <w:noProof/>
+            <w:webHidden/>
+          </w:rPr>
+          <w:fldChar w:fldCharType="end"/>
+        </w:r>
+      </w:hyperlink>
+    </w:p>
+    <w:p>
+      <w:pPr>
+        <w:pStyle w:val="TOC2"/>
+        <w:tabs>
+          <w:tab w:val="left" w:pos="880"/>
+          <w:tab w:val="right" w:leader="dot" w:pos="9350"/>
+        </w:tabs>
+        <w:rPr>
+          <w:rFonts w:asciiTheme="minorHAnsi" w:eastAsiaTheme="minorEastAsia" w:hAnsiTheme="minorHAnsi" w:cstheme="minorBidi"/>
+          <w:noProof/>
+          <w:color w:val="auto"/>
+          <w:sz w:val="22"/>
+          <w:szCs w:val="22"/>
+          <w:lang w:eastAsia="en-US"/>
+        </w:rPr>
+      </w:pPr>
+      <w:hyperlink w:anchor="_Toc413228859" w:history="1">
+        <w:r>
+          <w:rPr>
+            <w:rStyle w:val="Hyperlink"/>
+            <w:noProof/>
+          </w:rPr>
+          <w:t>8.9</w:t>
+        </w:r>
+        <w:r>
+          <w:rPr>
+            <w:rFonts w:asciiTheme="minorHAnsi" w:eastAsiaTheme="minorEastAsia" w:hAnsiTheme="minorHAnsi" w:cstheme="minorBidi"/>
+            <w:noProof/>
+            <w:color w:val="auto"/>
+            <w:sz w:val="22"/>
+            <w:szCs w:val="22"/>
+            <w:lang w:eastAsia="en-US"/>
+          </w:rPr>
+          <w:tab/>
+        </w:r>
+        <w:r>
+          <w:rPr>
+            <w:rStyle w:val="Hyperlink"/>
+            <w:noProof/>
+          </w:rPr>
+          <w:t>Data Flow</w:t>
+        </w:r>
+        <w:r>
+          <w:rPr>
+            <w:noProof/>
+            <w:webHidden/>
+          </w:rPr>
+          <w:tab/>
+        </w:r>
+        <w:r>
+          <w:rPr>
+            <w:noProof/>
+            <w:webHidden/>
+          </w:rPr>
+          <w:fldChar w:fldCharType="begin"/>
+        </w:r>
+        <w:r>
+          <w:rPr>
+            <w:noProof/>
+            <w:webHidden/>
+          </w:rPr>
+          <w:instrText xml:space="preserve"> PAGEREF _Toc413228859 \h </w:instrText>
+        </w:r>
+        <w:r>
+          <w:rPr>
+            <w:noProof/>
+            <w:webHidden/>
+          </w:rPr>
+        </w:r>
+        <w:r>
+          <w:rPr>
+            <w:noProof/>
+            <w:webHidden/>
+          </w:rPr>
+          <w:fldChar w:fldCharType="separate"/>
+        </w:r>
+        <w:r>
+          <w:rPr>
+            <w:noProof/>
+            <w:webHidden/>
+          </w:rPr>
+          <w:t>11</w:t>
+        </w:r>
+        <w:r>
+          <w:rPr>
+            <w:noProof/>
+            <w:webHidden/>
+          </w:rPr>
+          <w:fldChar w:fldCharType="end"/>
+        </w:r>
+      </w:hyperlink>
+    </w:p>
+    <w:p>
+      <w:pPr>
+        <w:pStyle w:val="TOC2"/>
+        <w:tabs>
+          <w:tab w:val="left" w:pos="1100"/>
+          <w:tab w:val="right" w:leader="dot" w:pos="9350"/>
+        </w:tabs>
+        <w:rPr>
+          <w:rFonts w:asciiTheme="minorHAnsi" w:eastAsiaTheme="minorEastAsia" w:hAnsiTheme="minorHAnsi" w:cstheme="minorBidi"/>
+          <w:noProof/>
+          <w:color w:val="auto"/>
+          <w:sz w:val="22"/>
+          <w:szCs w:val="22"/>
+          <w:lang w:eastAsia="en-US"/>
+        </w:rPr>
+      </w:pPr>
+      <w:hyperlink w:anchor="_Toc413228860" w:history="1">
+        <w:r>
+          <w:rPr>
+            <w:rStyle w:val="Hyperlink"/>
+            <w:noProof/>
+          </w:rPr>
+          <w:t>8.10</w:t>
+        </w:r>
+        <w:r>
+          <w:rPr>
+            <w:rFonts w:asciiTheme="minorHAnsi" w:eastAsiaTheme="minorEastAsia" w:hAnsiTheme="minorHAnsi" w:cstheme="minorBidi"/>
+            <w:noProof/>
+            <w:color w:val="auto"/>
+            <w:sz w:val="22"/>
+            <w:szCs w:val="22"/>
+            <w:lang w:eastAsia="en-US"/>
+          </w:rPr>
+          <w:tab/>
+        </w:r>
+        <w:r>
+          <w:rPr>
+            <w:rStyle w:val="Hyperlink"/>
+            <w:noProof/>
+          </w:rPr>
+          <w:t>Artificial Intelligence</w:t>
+        </w:r>
+        <w:r>
+          <w:rPr>
+            <w:noProof/>
+            <w:webHidden/>
+          </w:rPr>
+          <w:tab/>
+        </w:r>
+        <w:r>
+          <w:rPr>
+            <w:noProof/>
+            <w:webHidden/>
+          </w:rPr>
+          <w:fldChar w:fldCharType="begin"/>
+        </w:r>
+        <w:r>
+          <w:rPr>
+            <w:noProof/>
+            <w:webHidden/>
+          </w:rPr>
+          <w:instrText xml:space="preserve"> PAGEREF _Toc413228860 \h </w:instrText>
+        </w:r>
+        <w:r>
+          <w:rPr>
+            <w:noProof/>
+            <w:webHidden/>
+          </w:rPr>
+        </w:r>
+        <w:r>
+          <w:rPr>
+            <w:noProof/>
+            <w:webHidden/>
+          </w:rPr>
+          <w:fldChar w:fldCharType="separate"/>
+        </w:r>
+        <w:r>
+          <w:rPr>
+            <w:noProof/>
+            <w:webHidden/>
+          </w:rPr>
+          <w:t>11</w:t>
         </w:r>
         <w:r>
           <w:rPr>
@@ -2839,15 +4749,16 @@
           <w:color w:val="auto"/>
           <w:sz w:val="22"/>
           <w:szCs w:val="22"/>
+          <w:lang w:eastAsia="en-US"/>
         </w:rPr>
       </w:pPr>
-      <w:hyperlink w:anchor="_Toc412582694" w:history="1">
+      <w:hyperlink w:anchor="_Toc413228861" w:history="1">
         <w:r>
           <w:rPr>
             <w:rStyle w:val="Hyperlink"/>
             <w:noProof/>
           </w:rPr>
-          <w:t>6</w:t>
+          <w:t>9</w:t>
         </w:r>
         <w:r>
           <w:rPr>
@@ -2856,6 +4767,7 @@
             <w:color w:val="auto"/>
             <w:sz w:val="22"/>
             <w:szCs w:val="22"/>
+            <w:lang w:eastAsia="en-US"/>
           </w:rPr>
           <w:tab/>
         </w:r>
@@ -2864,7 +4776,7 @@
             <w:rStyle w:val="Hyperlink"/>
             <w:noProof/>
           </w:rPr>
-          <w:t>Story</w:t>
+          <w:t>Production Schedule</w:t>
         </w:r>
         <w:r>
           <w:rPr>
@@ -2885,7 +4797,7 @@
             <w:noProof/>
             <w:webHidden/>
           </w:rPr>
-          <w:instrText xml:space="preserve"> PAGEREF _Toc412582694 \h </w:instrText>
+          <w:instrText xml:space="preserve"> PAGEREF _Toc413228861 \h </w:instrText>
         </w:r>
         <w:r>
           <w:rPr>
@@ -2905,7 +4817,7 @@
             <w:noProof/>
             <w:webHidden/>
           </w:rPr>
-          <w:t>6</w:t>
+          <w:t>11</w:t>
         </w:r>
         <w:r>
           <w:rPr>
@@ -2929,15 +4841,16 @@
           <w:color w:val="auto"/>
           <w:sz w:val="22"/>
           <w:szCs w:val="22"/>
+          <w:lang w:eastAsia="en-US"/>
         </w:rPr>
       </w:pPr>
-      <w:hyperlink w:anchor="_Toc412582695" w:history="1">
+      <w:hyperlink w:anchor="_Toc413228862" w:history="1">
         <w:r>
           <w:rPr>
             <w:rStyle w:val="Hyperlink"/>
             <w:noProof/>
           </w:rPr>
-          <w:t>6.1</w:t>
+          <w:t>9.1</w:t>
         </w:r>
         <w:r>
           <w:rPr>
@@ -2946,6 +4859,7 @@
             <w:color w:val="auto"/>
             <w:sz w:val="22"/>
             <w:szCs w:val="22"/>
+            <w:lang w:eastAsia="en-US"/>
           </w:rPr>
           <w:tab/>
         </w:r>
@@ -2954,7 +4868,7 @@
             <w:rStyle w:val="Hyperlink"/>
             <w:noProof/>
           </w:rPr>
-          <w:t>Player Characters</w:t>
+          <w:t>Scope</w:t>
         </w:r>
         <w:r>
           <w:rPr>
@@ -2975,7 +4889,7 @@
             <w:noProof/>
             <w:webHidden/>
           </w:rPr>
-          <w:instrText xml:space="preserve"> PAGEREF _Toc412582695 \h </w:instrText>
+          <w:instrText xml:space="preserve"> PAGEREF _Toc413228862 \h </w:instrText>
         </w:r>
         <w:r>
           <w:rPr>
@@ -2995,7 +4909,7 @@
             <w:noProof/>
             <w:webHidden/>
           </w:rPr>
-          <w:t>6</w:t>
+          <w:t>11</w:t>
         </w:r>
         <w:r>
           <w:rPr>
@@ -3019,15 +4933,16 @@
           <w:color w:val="auto"/>
           <w:sz w:val="22"/>
           <w:szCs w:val="22"/>
+          <w:lang w:eastAsia="en-US"/>
         </w:rPr>
       </w:pPr>
-      <w:hyperlink w:anchor="_Toc412582696" w:history="1">
+      <w:hyperlink w:anchor="_Toc413228863" w:history="1">
         <w:r>
           <w:rPr>
             <w:rStyle w:val="Hyperlink"/>
             <w:noProof/>
           </w:rPr>
-          <w:t>6.2</w:t>
+          <w:t>9.2</w:t>
         </w:r>
         <w:r>
           <w:rPr>
@@ -3036,6 +4951,7 @@
             <w:color w:val="auto"/>
             <w:sz w:val="22"/>
             <w:szCs w:val="22"/>
+            <w:lang w:eastAsia="en-US"/>
           </w:rPr>
           <w:tab/>
         </w:r>
@@ -3044,7 +4960,7 @@
             <w:rStyle w:val="Hyperlink"/>
             <w:noProof/>
           </w:rPr>
-          <w:t>Secondary Characters</w:t>
+          <w:t>Scheduling</w:t>
         </w:r>
         <w:r>
           <w:rPr>
@@ -3065,7 +4981,7 @@
             <w:noProof/>
             <w:webHidden/>
           </w:rPr>
-          <w:instrText xml:space="preserve"> PAGEREF _Toc412582696 \h </w:instrText>
+          <w:instrText xml:space="preserve"> PAGEREF _Toc413228863 \h </w:instrText>
         </w:r>
         <w:r>
           <w:rPr>
@@ -3085,7 +5001,7 @@
             <w:noProof/>
             <w:webHidden/>
           </w:rPr>
-          <w:t>6</w:t>
+          <w:t>11</w:t>
         </w:r>
         <w:r>
           <w:rPr>
@@ -3109,15 +5025,16 @@
           <w:color w:val="auto"/>
           <w:sz w:val="22"/>
           <w:szCs w:val="22"/>
+          <w:lang w:eastAsia="en-US"/>
         </w:rPr>
       </w:pPr>
-      <w:hyperlink w:anchor="_Toc412582697" w:history="1">
+      <w:hyperlink w:anchor="_Toc413228864" w:history="1">
         <w:r>
           <w:rPr>
             <w:rStyle w:val="Hyperlink"/>
             <w:noProof/>
           </w:rPr>
-          <w:t>6.3</w:t>
+          <w:t>9.3</w:t>
         </w:r>
         <w:r>
           <w:rPr>
@@ -3126,6 +5043,7 @@
             <w:color w:val="auto"/>
             <w:sz w:val="22"/>
             <w:szCs w:val="22"/>
+            <w:lang w:eastAsia="en-US"/>
           </w:rPr>
           <w:tab/>
         </w:r>
@@ -3134,7 +5052,7 @@
             <w:rStyle w:val="Hyperlink"/>
             <w:noProof/>
           </w:rPr>
-          <w:t>Enemy Characters</w:t>
+          <w:t>Dependencies</w:t>
         </w:r>
         <w:r>
           <w:rPr>
@@ -3155,7 +5073,7 @@
             <w:noProof/>
             <w:webHidden/>
           </w:rPr>
-          <w:instrText xml:space="preserve"> PAGEREF _Toc412582697 \h </w:instrText>
+          <w:instrText xml:space="preserve"> PAGEREF _Toc413228864 \h </w:instrText>
         </w:r>
         <w:r>
           <w:rPr>
@@ -3175,7 +5093,7 @@
             <w:noProof/>
             <w:webHidden/>
           </w:rPr>
-          <w:t>6</w:t>
+          <w:t>11</w:t>
         </w:r>
         <w:r>
           <w:rPr>
@@ -3199,15 +5117,16 @@
           <w:color w:val="auto"/>
           <w:sz w:val="22"/>
           <w:szCs w:val="22"/>
+          <w:lang w:eastAsia="en-US"/>
         </w:rPr>
       </w:pPr>
-      <w:hyperlink w:anchor="_Toc412582698" w:history="1">
+      <w:hyperlink w:anchor="_Toc413228865" w:history="1">
         <w:r>
           <w:rPr>
             <w:rStyle w:val="Hyperlink"/>
             <w:noProof/>
           </w:rPr>
-          <w:t>6.4</w:t>
+          <w:t>9.4</w:t>
         </w:r>
         <w:r>
           <w:rPr>
@@ -3216,6 +5135,7 @@
             <w:color w:val="auto"/>
             <w:sz w:val="22"/>
             <w:szCs w:val="22"/>
+            <w:lang w:eastAsia="en-US"/>
           </w:rPr>
           <w:tab/>
         </w:r>
@@ -3224,7 +5144,7 @@
             <w:rStyle w:val="Hyperlink"/>
             <w:noProof/>
           </w:rPr>
-          <w:t>Story Theme</w:t>
+          <w:t>Cost Estimate</w:t>
         </w:r>
         <w:r>
           <w:rPr>
@@ -3245,7 +5165,7 @@
             <w:noProof/>
             <w:webHidden/>
           </w:rPr>
-          <w:instrText xml:space="preserve"> PAGEREF _Toc412582698 \h </w:instrText>
+          <w:instrText xml:space="preserve"> PAGEREF _Toc413228865 \h </w:instrText>
         </w:r>
         <w:r>
           <w:rPr>
@@ -3265,1897 +5185,7 @@
             <w:noProof/>
             <w:webHidden/>
           </w:rPr>
-          <w:t>6</w:t>
-        </w:r>
-        <w:r>
-          <w:rPr>
-            <w:noProof/>
-            <w:webHidden/>
-          </w:rPr>
-          <w:fldChar w:fldCharType="end"/>
-        </w:r>
-      </w:hyperlink>
-    </w:p>
-    <w:p>
-      <w:pPr>
-        <w:pStyle w:val="TOC2"/>
-        <w:tabs>
-          <w:tab w:val="left" w:pos="880"/>
-          <w:tab w:val="right" w:leader="dot" w:pos="9350"/>
-        </w:tabs>
-        <w:rPr>
-          <w:rFonts w:asciiTheme="minorHAnsi" w:eastAsiaTheme="minorEastAsia" w:hAnsiTheme="minorHAnsi" w:cstheme="minorBidi"/>
-          <w:noProof/>
-          <w:color w:val="auto"/>
-          <w:sz w:val="22"/>
-          <w:szCs w:val="22"/>
-        </w:rPr>
-      </w:pPr>
-      <w:hyperlink w:anchor="_Toc412582699" w:history="1">
-        <w:r>
-          <w:rPr>
-            <w:rStyle w:val="Hyperlink"/>
-            <w:noProof/>
-          </w:rPr>
-          <w:t>6.5</w:t>
-        </w:r>
-        <w:r>
-          <w:rPr>
-            <w:rFonts w:asciiTheme="minorHAnsi" w:eastAsiaTheme="minorEastAsia" w:hAnsiTheme="minorHAnsi" w:cstheme="minorBidi"/>
-            <w:noProof/>
-            <w:color w:val="auto"/>
-            <w:sz w:val="22"/>
-            <w:szCs w:val="22"/>
-          </w:rPr>
-          <w:tab/>
-        </w:r>
-        <w:r>
-          <w:rPr>
-            <w:rStyle w:val="Hyperlink"/>
-            <w:noProof/>
-          </w:rPr>
-          <w:t>Visual Theme</w:t>
-        </w:r>
-        <w:r>
-          <w:rPr>
-            <w:noProof/>
-            <w:webHidden/>
-          </w:rPr>
-          <w:tab/>
-        </w:r>
-        <w:r>
-          <w:rPr>
-            <w:noProof/>
-            <w:webHidden/>
-          </w:rPr>
-          <w:fldChar w:fldCharType="begin"/>
-        </w:r>
-        <w:r>
-          <w:rPr>
-            <w:noProof/>
-            <w:webHidden/>
-          </w:rPr>
-          <w:instrText xml:space="preserve"> PAGEREF _Toc412582699 \h </w:instrText>
-        </w:r>
-        <w:r>
-          <w:rPr>
-            <w:noProof/>
-            <w:webHidden/>
-          </w:rPr>
-        </w:r>
-        <w:r>
-          <w:rPr>
-            <w:noProof/>
-            <w:webHidden/>
-          </w:rPr>
-          <w:fldChar w:fldCharType="separate"/>
-        </w:r>
-        <w:r>
-          <w:rPr>
-            <w:noProof/>
-            <w:webHidden/>
-          </w:rPr>
-          <w:t>6</w:t>
-        </w:r>
-        <w:r>
-          <w:rPr>
-            <w:noProof/>
-            <w:webHidden/>
-          </w:rPr>
-          <w:fldChar w:fldCharType="end"/>
-        </w:r>
-      </w:hyperlink>
-    </w:p>
-    <w:p>
-      <w:pPr>
-        <w:pStyle w:val="TOC2"/>
-        <w:tabs>
-          <w:tab w:val="left" w:pos="880"/>
-          <w:tab w:val="right" w:leader="dot" w:pos="9350"/>
-        </w:tabs>
-        <w:rPr>
-          <w:rFonts w:asciiTheme="minorHAnsi" w:eastAsiaTheme="minorEastAsia" w:hAnsiTheme="minorHAnsi" w:cstheme="minorBidi"/>
-          <w:noProof/>
-          <w:color w:val="auto"/>
-          <w:sz w:val="22"/>
-          <w:szCs w:val="22"/>
-        </w:rPr>
-      </w:pPr>
-      <w:hyperlink w:anchor="_Toc412582700" w:history="1">
-        <w:r>
-          <w:rPr>
-            <w:rStyle w:val="Hyperlink"/>
-            <w:noProof/>
-          </w:rPr>
-          <w:t>6.6</w:t>
-        </w:r>
-        <w:r>
-          <w:rPr>
-            <w:rFonts w:asciiTheme="minorHAnsi" w:eastAsiaTheme="minorEastAsia" w:hAnsiTheme="minorHAnsi" w:cstheme="minorBidi"/>
-            <w:noProof/>
-            <w:color w:val="auto"/>
-            <w:sz w:val="22"/>
-            <w:szCs w:val="22"/>
-          </w:rPr>
-          <w:tab/>
-        </w:r>
-        <w:r>
-          <w:rPr>
-            <w:rStyle w:val="Hyperlink"/>
-            <w:noProof/>
-          </w:rPr>
-          <w:t>Story Outline</w:t>
-        </w:r>
-        <w:r>
-          <w:rPr>
-            <w:noProof/>
-            <w:webHidden/>
-          </w:rPr>
-          <w:tab/>
-        </w:r>
-        <w:r>
-          <w:rPr>
-            <w:noProof/>
-            <w:webHidden/>
-          </w:rPr>
-          <w:fldChar w:fldCharType="begin"/>
-        </w:r>
-        <w:r>
-          <w:rPr>
-            <w:noProof/>
-            <w:webHidden/>
-          </w:rPr>
-          <w:instrText xml:space="preserve"> PAGEREF _Toc412582700 \h </w:instrText>
-        </w:r>
-        <w:r>
-          <w:rPr>
-            <w:noProof/>
-            <w:webHidden/>
-          </w:rPr>
-        </w:r>
-        <w:r>
-          <w:rPr>
-            <w:noProof/>
-            <w:webHidden/>
-          </w:rPr>
-          <w:fldChar w:fldCharType="separate"/>
-        </w:r>
-        <w:r>
-          <w:rPr>
-            <w:noProof/>
-            <w:webHidden/>
-          </w:rPr>
-          <w:t>6</w:t>
-        </w:r>
-        <w:r>
-          <w:rPr>
-            <w:noProof/>
-            <w:webHidden/>
-          </w:rPr>
-          <w:fldChar w:fldCharType="end"/>
-        </w:r>
-      </w:hyperlink>
-    </w:p>
-    <w:p>
-      <w:pPr>
-        <w:pStyle w:val="TOC1"/>
-        <w:tabs>
-          <w:tab w:val="left" w:pos="440"/>
-          <w:tab w:val="right" w:leader="dot" w:pos="9350"/>
-        </w:tabs>
-        <w:rPr>
-          <w:rFonts w:asciiTheme="minorHAnsi" w:eastAsiaTheme="minorEastAsia" w:hAnsiTheme="minorHAnsi" w:cstheme="minorBidi"/>
-          <w:noProof/>
-          <w:color w:val="auto"/>
-          <w:sz w:val="22"/>
-          <w:szCs w:val="22"/>
-        </w:rPr>
-      </w:pPr>
-      <w:hyperlink w:anchor="_Toc412582701" w:history="1">
-        <w:r>
-          <w:rPr>
-            <w:rStyle w:val="Hyperlink"/>
-            <w:noProof/>
-          </w:rPr>
-          <w:t>7</w:t>
-        </w:r>
-        <w:r>
-          <w:rPr>
-            <w:rFonts w:asciiTheme="minorHAnsi" w:eastAsiaTheme="minorEastAsia" w:hAnsiTheme="minorHAnsi" w:cstheme="minorBidi"/>
-            <w:noProof/>
-            <w:color w:val="auto"/>
-            <w:sz w:val="22"/>
-            <w:szCs w:val="22"/>
-          </w:rPr>
-          <w:tab/>
-        </w:r>
-        <w:r>
-          <w:rPr>
-            <w:rStyle w:val="Hyperlink"/>
-            <w:noProof/>
-          </w:rPr>
-          <w:t>Level Requirements</w:t>
-        </w:r>
-        <w:r>
-          <w:rPr>
-            <w:noProof/>
-            <w:webHidden/>
-          </w:rPr>
-          <w:tab/>
-        </w:r>
-        <w:r>
-          <w:rPr>
-            <w:noProof/>
-            <w:webHidden/>
-          </w:rPr>
-          <w:fldChar w:fldCharType="begin"/>
-        </w:r>
-        <w:r>
-          <w:rPr>
-            <w:noProof/>
-            <w:webHidden/>
-          </w:rPr>
-          <w:instrText xml:space="preserve"> PAGEREF _Toc412582701 \h </w:instrText>
-        </w:r>
-        <w:r>
-          <w:rPr>
-            <w:noProof/>
-            <w:webHidden/>
-          </w:rPr>
-        </w:r>
-        <w:r>
-          <w:rPr>
-            <w:noProof/>
-            <w:webHidden/>
-          </w:rPr>
-          <w:fldChar w:fldCharType="separate"/>
-        </w:r>
-        <w:r>
-          <w:rPr>
-            <w:noProof/>
-            <w:webHidden/>
-          </w:rPr>
-          <w:t>6</w:t>
-        </w:r>
-        <w:r>
-          <w:rPr>
-            <w:noProof/>
-            <w:webHidden/>
-          </w:rPr>
-          <w:fldChar w:fldCharType="end"/>
-        </w:r>
-      </w:hyperlink>
-    </w:p>
-    <w:p>
-      <w:pPr>
-        <w:pStyle w:val="TOC2"/>
-        <w:tabs>
-          <w:tab w:val="left" w:pos="880"/>
-          <w:tab w:val="right" w:leader="dot" w:pos="9350"/>
-        </w:tabs>
-        <w:rPr>
-          <w:rFonts w:asciiTheme="minorHAnsi" w:eastAsiaTheme="minorEastAsia" w:hAnsiTheme="minorHAnsi" w:cstheme="minorBidi"/>
-          <w:noProof/>
-          <w:color w:val="auto"/>
-          <w:sz w:val="22"/>
-          <w:szCs w:val="22"/>
-        </w:rPr>
-      </w:pPr>
-      <w:hyperlink w:anchor="_Toc412582702" w:history="1">
-        <w:r>
-          <w:rPr>
-            <w:rStyle w:val="Hyperlink"/>
-            <w:noProof/>
-          </w:rPr>
-          <w:t>7.1</w:t>
-        </w:r>
-        <w:r>
-          <w:rPr>
-            <w:rFonts w:asciiTheme="minorHAnsi" w:eastAsiaTheme="minorEastAsia" w:hAnsiTheme="minorHAnsi" w:cstheme="minorBidi"/>
-            <w:noProof/>
-            <w:color w:val="auto"/>
-            <w:sz w:val="22"/>
-            <w:szCs w:val="22"/>
-          </w:rPr>
-          <w:tab/>
-        </w:r>
-        <w:r>
-          <w:rPr>
-            <w:rStyle w:val="Hyperlink"/>
-            <w:noProof/>
-          </w:rPr>
-          <w:t>Level Diagram</w:t>
-        </w:r>
-        <w:r>
-          <w:rPr>
-            <w:noProof/>
-            <w:webHidden/>
-          </w:rPr>
-          <w:tab/>
-        </w:r>
-        <w:r>
-          <w:rPr>
-            <w:noProof/>
-            <w:webHidden/>
-          </w:rPr>
-          <w:fldChar w:fldCharType="begin"/>
-        </w:r>
-        <w:r>
-          <w:rPr>
-            <w:noProof/>
-            <w:webHidden/>
-          </w:rPr>
-          <w:instrText xml:space="preserve"> PAGEREF _Toc412582702 \h </w:instrText>
-        </w:r>
-        <w:r>
-          <w:rPr>
-            <w:noProof/>
-            <w:webHidden/>
-          </w:rPr>
-        </w:r>
-        <w:r>
-          <w:rPr>
-            <w:noProof/>
-            <w:webHidden/>
-          </w:rPr>
-          <w:fldChar w:fldCharType="separate"/>
-        </w:r>
-        <w:r>
-          <w:rPr>
-            <w:noProof/>
-            <w:webHidden/>
-          </w:rPr>
-          <w:t>6</w:t>
-        </w:r>
-        <w:r>
-          <w:rPr>
-            <w:noProof/>
-            <w:webHidden/>
-          </w:rPr>
-          <w:fldChar w:fldCharType="end"/>
-        </w:r>
-      </w:hyperlink>
-    </w:p>
-    <w:p>
-      <w:pPr>
-        <w:pStyle w:val="TOC2"/>
-        <w:tabs>
-          <w:tab w:val="left" w:pos="880"/>
-          <w:tab w:val="right" w:leader="dot" w:pos="9350"/>
-        </w:tabs>
-        <w:rPr>
-          <w:rFonts w:asciiTheme="minorHAnsi" w:eastAsiaTheme="minorEastAsia" w:hAnsiTheme="minorHAnsi" w:cstheme="minorBidi"/>
-          <w:noProof/>
-          <w:color w:val="auto"/>
-          <w:sz w:val="22"/>
-          <w:szCs w:val="22"/>
-        </w:rPr>
-      </w:pPr>
-      <w:hyperlink w:anchor="_Toc412582703" w:history="1">
-        <w:r>
-          <w:rPr>
-            <w:rStyle w:val="Hyperlink"/>
-            <w:noProof/>
-          </w:rPr>
-          <w:t>7.2</w:t>
-        </w:r>
-        <w:r>
-          <w:rPr>
-            <w:rFonts w:asciiTheme="minorHAnsi" w:eastAsiaTheme="minorEastAsia" w:hAnsiTheme="minorHAnsi" w:cstheme="minorBidi"/>
-            <w:noProof/>
-            <w:color w:val="auto"/>
-            <w:sz w:val="22"/>
-            <w:szCs w:val="22"/>
-          </w:rPr>
-          <w:tab/>
-        </w:r>
-        <w:r>
-          <w:rPr>
-            <w:rStyle w:val="Hyperlink"/>
-            <w:noProof/>
-          </w:rPr>
-          <w:t>Asset Revelation Schedule</w:t>
-        </w:r>
-        <w:r>
-          <w:rPr>
-            <w:noProof/>
-            <w:webHidden/>
-          </w:rPr>
-          <w:tab/>
-        </w:r>
-        <w:r>
-          <w:rPr>
-            <w:noProof/>
-            <w:webHidden/>
-          </w:rPr>
-          <w:fldChar w:fldCharType="begin"/>
-        </w:r>
-        <w:r>
-          <w:rPr>
-            <w:noProof/>
-            <w:webHidden/>
-          </w:rPr>
-          <w:instrText xml:space="preserve"> PAGEREF _Toc412582703 \h </w:instrText>
-        </w:r>
-        <w:r>
-          <w:rPr>
-            <w:noProof/>
-            <w:webHidden/>
-          </w:rPr>
-        </w:r>
-        <w:r>
-          <w:rPr>
-            <w:noProof/>
-            <w:webHidden/>
-          </w:rPr>
-          <w:fldChar w:fldCharType="separate"/>
-        </w:r>
-        <w:r>
-          <w:rPr>
-            <w:noProof/>
-            <w:webHidden/>
-          </w:rPr>
-          <w:t>6</w:t>
-        </w:r>
-        <w:r>
-          <w:rPr>
-            <w:noProof/>
-            <w:webHidden/>
-          </w:rPr>
-          <w:fldChar w:fldCharType="end"/>
-        </w:r>
-      </w:hyperlink>
-    </w:p>
-    <w:p>
-      <w:pPr>
-        <w:pStyle w:val="TOC2"/>
-        <w:tabs>
-          <w:tab w:val="left" w:pos="880"/>
-          <w:tab w:val="right" w:leader="dot" w:pos="9350"/>
-        </w:tabs>
-        <w:rPr>
-          <w:rFonts w:asciiTheme="minorHAnsi" w:eastAsiaTheme="minorEastAsia" w:hAnsiTheme="minorHAnsi" w:cstheme="minorBidi"/>
-          <w:noProof/>
-          <w:color w:val="auto"/>
-          <w:sz w:val="22"/>
-          <w:szCs w:val="22"/>
-        </w:rPr>
-      </w:pPr>
-      <w:hyperlink w:anchor="_Toc412582704" w:history="1">
-        <w:r>
-          <w:rPr>
-            <w:rStyle w:val="Hyperlink"/>
-            <w:noProof/>
-          </w:rPr>
-          <w:t>7.3</w:t>
-        </w:r>
-        <w:r>
-          <w:rPr>
-            <w:rFonts w:asciiTheme="minorHAnsi" w:eastAsiaTheme="minorEastAsia" w:hAnsiTheme="minorHAnsi" w:cstheme="minorBidi"/>
-            <w:noProof/>
-            <w:color w:val="auto"/>
-            <w:sz w:val="22"/>
-            <w:szCs w:val="22"/>
-          </w:rPr>
-          <w:tab/>
-        </w:r>
-        <w:r>
-          <w:rPr>
-            <w:rStyle w:val="Hyperlink"/>
-            <w:noProof/>
-          </w:rPr>
-          <w:t>Level Design Seeds</w:t>
-        </w:r>
-        <w:r>
-          <w:rPr>
-            <w:noProof/>
-            <w:webHidden/>
-          </w:rPr>
-          <w:tab/>
-        </w:r>
-        <w:r>
-          <w:rPr>
-            <w:noProof/>
-            <w:webHidden/>
-          </w:rPr>
-          <w:fldChar w:fldCharType="begin"/>
-        </w:r>
-        <w:r>
-          <w:rPr>
-            <w:noProof/>
-            <w:webHidden/>
-          </w:rPr>
-          <w:instrText xml:space="preserve"> PAGEREF _Toc412582704 \h </w:instrText>
-        </w:r>
-        <w:r>
-          <w:rPr>
-            <w:noProof/>
-            <w:webHidden/>
-          </w:rPr>
-        </w:r>
-        <w:r>
-          <w:rPr>
-            <w:noProof/>
-            <w:webHidden/>
-          </w:rPr>
-          <w:fldChar w:fldCharType="separate"/>
-        </w:r>
-        <w:r>
-          <w:rPr>
-            <w:noProof/>
-            <w:webHidden/>
-          </w:rPr>
-          <w:t>6</w:t>
-        </w:r>
-        <w:r>
-          <w:rPr>
-            <w:noProof/>
-            <w:webHidden/>
-          </w:rPr>
-          <w:fldChar w:fldCharType="end"/>
-        </w:r>
-      </w:hyperlink>
-    </w:p>
-    <w:p>
-      <w:pPr>
-        <w:pStyle w:val="TOC1"/>
-        <w:tabs>
-          <w:tab w:val="left" w:pos="440"/>
-          <w:tab w:val="right" w:leader="dot" w:pos="9350"/>
-        </w:tabs>
-        <w:rPr>
-          <w:rFonts w:asciiTheme="minorHAnsi" w:eastAsiaTheme="minorEastAsia" w:hAnsiTheme="minorHAnsi" w:cstheme="minorBidi"/>
-          <w:noProof/>
-          <w:color w:val="auto"/>
-          <w:sz w:val="22"/>
-          <w:szCs w:val="22"/>
-        </w:rPr>
-      </w:pPr>
-      <w:hyperlink w:anchor="_Toc412582705" w:history="1">
-        <w:r>
-          <w:rPr>
-            <w:rStyle w:val="Hyperlink"/>
-            <w:noProof/>
-          </w:rPr>
-          <w:t>8</w:t>
-        </w:r>
-        <w:r>
-          <w:rPr>
-            <w:rFonts w:asciiTheme="minorHAnsi" w:eastAsiaTheme="minorEastAsia" w:hAnsiTheme="minorHAnsi" w:cstheme="minorBidi"/>
-            <w:noProof/>
-            <w:color w:val="auto"/>
-            <w:sz w:val="22"/>
-            <w:szCs w:val="22"/>
-          </w:rPr>
-          <w:tab/>
-        </w:r>
-        <w:r>
-          <w:rPr>
-            <w:rStyle w:val="Hyperlink"/>
-            <w:noProof/>
-          </w:rPr>
-          <w:t>Technical Specifications</w:t>
-        </w:r>
-        <w:r>
-          <w:rPr>
-            <w:noProof/>
-            <w:webHidden/>
-          </w:rPr>
-          <w:tab/>
-        </w:r>
-        <w:r>
-          <w:rPr>
-            <w:noProof/>
-            <w:webHidden/>
-          </w:rPr>
-          <w:fldChar w:fldCharType="begin"/>
-        </w:r>
-        <w:r>
-          <w:rPr>
-            <w:noProof/>
-            <w:webHidden/>
-          </w:rPr>
-          <w:instrText xml:space="preserve"> PAGEREF _Toc412582705 \h </w:instrText>
-        </w:r>
-        <w:r>
-          <w:rPr>
-            <w:noProof/>
-            <w:webHidden/>
-          </w:rPr>
-        </w:r>
-        <w:r>
-          <w:rPr>
-            <w:noProof/>
-            <w:webHidden/>
-          </w:rPr>
-          <w:fldChar w:fldCharType="separate"/>
-        </w:r>
-        <w:r>
-          <w:rPr>
-            <w:noProof/>
-            <w:webHidden/>
-          </w:rPr>
-          <w:t>6</w:t>
-        </w:r>
-        <w:r>
-          <w:rPr>
-            <w:noProof/>
-            <w:webHidden/>
-          </w:rPr>
-          <w:fldChar w:fldCharType="end"/>
-        </w:r>
-      </w:hyperlink>
-    </w:p>
-    <w:p>
-      <w:pPr>
-        <w:pStyle w:val="TOC2"/>
-        <w:tabs>
-          <w:tab w:val="left" w:pos="880"/>
-          <w:tab w:val="right" w:leader="dot" w:pos="9350"/>
-        </w:tabs>
-        <w:rPr>
-          <w:rFonts w:asciiTheme="minorHAnsi" w:eastAsiaTheme="minorEastAsia" w:hAnsiTheme="minorHAnsi" w:cstheme="minorBidi"/>
-          <w:noProof/>
-          <w:color w:val="auto"/>
-          <w:sz w:val="22"/>
-          <w:szCs w:val="22"/>
-        </w:rPr>
-      </w:pPr>
-      <w:hyperlink w:anchor="_Toc412582706" w:history="1">
-        <w:r>
-          <w:rPr>
-            <w:rStyle w:val="Hyperlink"/>
-            <w:noProof/>
-          </w:rPr>
-          <w:t>8.1</w:t>
-        </w:r>
-        <w:r>
-          <w:rPr>
-            <w:rFonts w:asciiTheme="minorHAnsi" w:eastAsiaTheme="minorEastAsia" w:hAnsiTheme="minorHAnsi" w:cstheme="minorBidi"/>
-            <w:noProof/>
-            <w:color w:val="auto"/>
-            <w:sz w:val="22"/>
-            <w:szCs w:val="22"/>
-          </w:rPr>
-          <w:tab/>
-        </w:r>
-        <w:r>
-          <w:rPr>
-            <w:rStyle w:val="Hyperlink"/>
-            <w:noProof/>
-          </w:rPr>
-          <w:t>Game Mechanics</w:t>
-        </w:r>
-        <w:r>
-          <w:rPr>
-            <w:noProof/>
-            <w:webHidden/>
-          </w:rPr>
-          <w:tab/>
-        </w:r>
-        <w:r>
-          <w:rPr>
-            <w:noProof/>
-            <w:webHidden/>
-          </w:rPr>
-          <w:fldChar w:fldCharType="begin"/>
-        </w:r>
-        <w:r>
-          <w:rPr>
-            <w:noProof/>
-            <w:webHidden/>
-          </w:rPr>
-          <w:instrText xml:space="preserve"> PAGEREF _Toc412582706 \h </w:instrText>
-        </w:r>
-        <w:r>
-          <w:rPr>
-            <w:noProof/>
-            <w:webHidden/>
-          </w:rPr>
-        </w:r>
-        <w:r>
-          <w:rPr>
-            <w:noProof/>
-            <w:webHidden/>
-          </w:rPr>
-          <w:fldChar w:fldCharType="separate"/>
-        </w:r>
-        <w:r>
-          <w:rPr>
-            <w:noProof/>
-            <w:webHidden/>
-          </w:rPr>
-          <w:t>6</w:t>
-        </w:r>
-        <w:r>
-          <w:rPr>
-            <w:noProof/>
-            <w:webHidden/>
-          </w:rPr>
-          <w:fldChar w:fldCharType="end"/>
-        </w:r>
-      </w:hyperlink>
-    </w:p>
-    <w:p>
-      <w:pPr>
-        <w:pStyle w:val="TOC2"/>
-        <w:tabs>
-          <w:tab w:val="left" w:pos="880"/>
-          <w:tab w:val="right" w:leader="dot" w:pos="9350"/>
-        </w:tabs>
-        <w:rPr>
-          <w:rFonts w:asciiTheme="minorHAnsi" w:eastAsiaTheme="minorEastAsia" w:hAnsiTheme="minorHAnsi" w:cstheme="minorBidi"/>
-          <w:noProof/>
-          <w:color w:val="auto"/>
-          <w:sz w:val="22"/>
-          <w:szCs w:val="22"/>
-        </w:rPr>
-      </w:pPr>
-      <w:hyperlink w:anchor="_Toc412582707" w:history="1">
-        <w:r>
-          <w:rPr>
-            <w:rStyle w:val="Hyperlink"/>
-            <w:noProof/>
-          </w:rPr>
-          <w:t>8.2</w:t>
-        </w:r>
-        <w:r>
-          <w:rPr>
-            <w:rFonts w:asciiTheme="minorHAnsi" w:eastAsiaTheme="minorEastAsia" w:hAnsiTheme="minorHAnsi" w:cstheme="minorBidi"/>
-            <w:noProof/>
-            <w:color w:val="auto"/>
-            <w:sz w:val="22"/>
-            <w:szCs w:val="22"/>
-          </w:rPr>
-          <w:tab/>
-        </w:r>
-        <w:r>
-          <w:rPr>
-            <w:rStyle w:val="Hyperlink"/>
-            <w:noProof/>
-          </w:rPr>
-          <w:t>Game Engine</w:t>
-        </w:r>
-        <w:r>
-          <w:rPr>
-            <w:noProof/>
-            <w:webHidden/>
-          </w:rPr>
-          <w:tab/>
-        </w:r>
-        <w:r>
-          <w:rPr>
-            <w:noProof/>
-            <w:webHidden/>
-          </w:rPr>
-          <w:fldChar w:fldCharType="begin"/>
-        </w:r>
-        <w:r>
-          <w:rPr>
-            <w:noProof/>
-            <w:webHidden/>
-          </w:rPr>
-          <w:instrText xml:space="preserve"> PAGEREF _Toc412582707 \h </w:instrText>
-        </w:r>
-        <w:r>
-          <w:rPr>
-            <w:noProof/>
-            <w:webHidden/>
-          </w:rPr>
-        </w:r>
-        <w:r>
-          <w:rPr>
-            <w:noProof/>
-            <w:webHidden/>
-          </w:rPr>
-          <w:fldChar w:fldCharType="separate"/>
-        </w:r>
-        <w:r>
-          <w:rPr>
-            <w:noProof/>
-            <w:webHidden/>
-          </w:rPr>
-          <w:t>6</w:t>
-        </w:r>
-        <w:r>
-          <w:rPr>
-            <w:noProof/>
-            <w:webHidden/>
-          </w:rPr>
-          <w:fldChar w:fldCharType="end"/>
-        </w:r>
-      </w:hyperlink>
-    </w:p>
-    <w:p>
-      <w:pPr>
-        <w:pStyle w:val="TOC2"/>
-        <w:tabs>
-          <w:tab w:val="left" w:pos="880"/>
-          <w:tab w:val="right" w:leader="dot" w:pos="9350"/>
-        </w:tabs>
-        <w:rPr>
-          <w:rFonts w:asciiTheme="minorHAnsi" w:eastAsiaTheme="minorEastAsia" w:hAnsiTheme="minorHAnsi" w:cstheme="minorBidi"/>
-          <w:noProof/>
-          <w:color w:val="auto"/>
-          <w:sz w:val="22"/>
-          <w:szCs w:val="22"/>
-        </w:rPr>
-      </w:pPr>
-      <w:hyperlink w:anchor="_Toc412582708" w:history="1">
-        <w:r>
-          <w:rPr>
-            <w:rStyle w:val="Hyperlink"/>
-            <w:noProof/>
-          </w:rPr>
-          <w:t>8.3</w:t>
-        </w:r>
-        <w:r>
-          <w:rPr>
-            <w:rFonts w:asciiTheme="minorHAnsi" w:eastAsiaTheme="minorEastAsia" w:hAnsiTheme="minorHAnsi" w:cstheme="minorBidi"/>
-            <w:noProof/>
-            <w:color w:val="auto"/>
-            <w:sz w:val="22"/>
-            <w:szCs w:val="22"/>
-          </w:rPr>
-          <w:tab/>
-        </w:r>
-        <w:r>
-          <w:rPr>
-            <w:rStyle w:val="Hyperlink"/>
-            <w:noProof/>
-          </w:rPr>
-          <w:t>Platform and OS</w:t>
-        </w:r>
-        <w:r>
-          <w:rPr>
-            <w:noProof/>
-            <w:webHidden/>
-          </w:rPr>
-          <w:tab/>
-        </w:r>
-        <w:r>
-          <w:rPr>
-            <w:noProof/>
-            <w:webHidden/>
-          </w:rPr>
-          <w:fldChar w:fldCharType="begin"/>
-        </w:r>
-        <w:r>
-          <w:rPr>
-            <w:noProof/>
-            <w:webHidden/>
-          </w:rPr>
-          <w:instrText xml:space="preserve"> PAGEREF _Toc412582708 \h </w:instrText>
-        </w:r>
-        <w:r>
-          <w:rPr>
-            <w:noProof/>
-            <w:webHidden/>
-          </w:rPr>
-        </w:r>
-        <w:r>
-          <w:rPr>
-            <w:noProof/>
-            <w:webHidden/>
-          </w:rPr>
-          <w:fldChar w:fldCharType="separate"/>
-        </w:r>
-        <w:r>
-          <w:rPr>
-            <w:noProof/>
-            <w:webHidden/>
-          </w:rPr>
-          <w:t>6</w:t>
-        </w:r>
-        <w:r>
-          <w:rPr>
-            <w:noProof/>
-            <w:webHidden/>
-          </w:rPr>
-          <w:fldChar w:fldCharType="end"/>
-        </w:r>
-      </w:hyperlink>
-    </w:p>
-    <w:p>
-      <w:pPr>
-        <w:pStyle w:val="TOC2"/>
-        <w:tabs>
-          <w:tab w:val="left" w:pos="880"/>
-          <w:tab w:val="right" w:leader="dot" w:pos="9350"/>
-        </w:tabs>
-        <w:rPr>
-          <w:rFonts w:asciiTheme="minorHAnsi" w:eastAsiaTheme="minorEastAsia" w:hAnsiTheme="minorHAnsi" w:cstheme="minorBidi"/>
-          <w:noProof/>
-          <w:color w:val="auto"/>
-          <w:sz w:val="22"/>
-          <w:szCs w:val="22"/>
-        </w:rPr>
-      </w:pPr>
-      <w:hyperlink w:anchor="_Toc412582709" w:history="1">
-        <w:r>
-          <w:rPr>
-            <w:rStyle w:val="Hyperlink"/>
-            <w:noProof/>
-          </w:rPr>
-          <w:t>8.4</w:t>
-        </w:r>
-        <w:r>
-          <w:rPr>
-            <w:rFonts w:asciiTheme="minorHAnsi" w:eastAsiaTheme="minorEastAsia" w:hAnsiTheme="minorHAnsi" w:cstheme="minorBidi"/>
-            <w:noProof/>
-            <w:color w:val="auto"/>
-            <w:sz w:val="22"/>
-            <w:szCs w:val="22"/>
-          </w:rPr>
-          <w:tab/>
-        </w:r>
-        <w:r>
-          <w:rPr>
-            <w:rStyle w:val="Hyperlink"/>
-            <w:noProof/>
-          </w:rPr>
-          <w:t>External Code</w:t>
-        </w:r>
-        <w:r>
-          <w:rPr>
-            <w:noProof/>
-            <w:webHidden/>
-          </w:rPr>
-          <w:tab/>
-        </w:r>
-        <w:r>
-          <w:rPr>
-            <w:noProof/>
-            <w:webHidden/>
-          </w:rPr>
-          <w:fldChar w:fldCharType="begin"/>
-        </w:r>
-        <w:r>
-          <w:rPr>
-            <w:noProof/>
-            <w:webHidden/>
-          </w:rPr>
-          <w:instrText xml:space="preserve"> PAGEREF _Toc412582709 \h </w:instrText>
-        </w:r>
-        <w:r>
-          <w:rPr>
-            <w:noProof/>
-            <w:webHidden/>
-          </w:rPr>
-        </w:r>
-        <w:r>
-          <w:rPr>
-            <w:noProof/>
-            <w:webHidden/>
-          </w:rPr>
-          <w:fldChar w:fldCharType="separate"/>
-        </w:r>
-        <w:r>
-          <w:rPr>
-            <w:noProof/>
-            <w:webHidden/>
-          </w:rPr>
-          <w:t>7</w:t>
-        </w:r>
-        <w:r>
-          <w:rPr>
-            <w:noProof/>
-            <w:webHidden/>
-          </w:rPr>
-          <w:fldChar w:fldCharType="end"/>
-        </w:r>
-      </w:hyperlink>
-    </w:p>
-    <w:p>
-      <w:pPr>
-        <w:pStyle w:val="TOC2"/>
-        <w:tabs>
-          <w:tab w:val="left" w:pos="880"/>
-          <w:tab w:val="right" w:leader="dot" w:pos="9350"/>
-        </w:tabs>
-        <w:rPr>
-          <w:rFonts w:asciiTheme="minorHAnsi" w:eastAsiaTheme="minorEastAsia" w:hAnsiTheme="minorHAnsi" w:cstheme="minorBidi"/>
-          <w:noProof/>
-          <w:color w:val="auto"/>
-          <w:sz w:val="22"/>
-          <w:szCs w:val="22"/>
-        </w:rPr>
-      </w:pPr>
-      <w:hyperlink w:anchor="_Toc412582710" w:history="1">
-        <w:r>
-          <w:rPr>
-            <w:rStyle w:val="Hyperlink"/>
-            <w:noProof/>
-          </w:rPr>
-          <w:t>8.5</w:t>
-        </w:r>
-        <w:r>
-          <w:rPr>
-            <w:rFonts w:asciiTheme="minorHAnsi" w:eastAsiaTheme="minorEastAsia" w:hAnsiTheme="minorHAnsi" w:cstheme="minorBidi"/>
-            <w:noProof/>
-            <w:color w:val="auto"/>
-            <w:sz w:val="22"/>
-            <w:szCs w:val="22"/>
-          </w:rPr>
-          <w:tab/>
-        </w:r>
-        <w:r>
-          <w:rPr>
-            <w:rStyle w:val="Hyperlink"/>
-            <w:noProof/>
-          </w:rPr>
-          <w:t>Code Objects</w:t>
-        </w:r>
-        <w:r>
-          <w:rPr>
-            <w:noProof/>
-            <w:webHidden/>
-          </w:rPr>
-          <w:tab/>
-        </w:r>
-        <w:r>
-          <w:rPr>
-            <w:noProof/>
-            <w:webHidden/>
-          </w:rPr>
-          <w:fldChar w:fldCharType="begin"/>
-        </w:r>
-        <w:r>
-          <w:rPr>
-            <w:noProof/>
-            <w:webHidden/>
-          </w:rPr>
-          <w:instrText xml:space="preserve"> PAGEREF _Toc412582710 \h </w:instrText>
-        </w:r>
-        <w:r>
-          <w:rPr>
-            <w:noProof/>
-            <w:webHidden/>
-          </w:rPr>
-        </w:r>
-        <w:r>
-          <w:rPr>
-            <w:noProof/>
-            <w:webHidden/>
-          </w:rPr>
-          <w:fldChar w:fldCharType="separate"/>
-        </w:r>
-        <w:r>
-          <w:rPr>
-            <w:noProof/>
-            <w:webHidden/>
-          </w:rPr>
-          <w:t>7</w:t>
-        </w:r>
-        <w:r>
-          <w:rPr>
-            <w:noProof/>
-            <w:webHidden/>
-          </w:rPr>
-          <w:fldChar w:fldCharType="end"/>
-        </w:r>
-      </w:hyperlink>
-    </w:p>
-    <w:p>
-      <w:pPr>
-        <w:pStyle w:val="TOC2"/>
-        <w:tabs>
-          <w:tab w:val="left" w:pos="880"/>
-          <w:tab w:val="right" w:leader="dot" w:pos="9350"/>
-        </w:tabs>
-        <w:rPr>
-          <w:rFonts w:asciiTheme="minorHAnsi" w:eastAsiaTheme="minorEastAsia" w:hAnsiTheme="minorHAnsi" w:cstheme="minorBidi"/>
-          <w:noProof/>
-          <w:color w:val="auto"/>
-          <w:sz w:val="22"/>
-          <w:szCs w:val="22"/>
-        </w:rPr>
-      </w:pPr>
-      <w:hyperlink w:anchor="_Toc412582711" w:history="1">
-        <w:r>
-          <w:rPr>
-            <w:rStyle w:val="Hyperlink"/>
-            <w:noProof/>
-          </w:rPr>
-          <w:t>8.6</w:t>
-        </w:r>
-        <w:r>
-          <w:rPr>
-            <w:rFonts w:asciiTheme="minorHAnsi" w:eastAsiaTheme="minorEastAsia" w:hAnsiTheme="minorHAnsi" w:cstheme="minorBidi"/>
-            <w:noProof/>
-            <w:color w:val="auto"/>
-            <w:sz w:val="22"/>
-            <w:szCs w:val="22"/>
-          </w:rPr>
-          <w:tab/>
-        </w:r>
-        <w:r>
-          <w:rPr>
-            <w:rStyle w:val="Hyperlink"/>
-            <w:noProof/>
-          </w:rPr>
-          <w:t>Control Loop</w:t>
-        </w:r>
-        <w:r>
-          <w:rPr>
-            <w:noProof/>
-            <w:webHidden/>
-          </w:rPr>
-          <w:tab/>
-        </w:r>
-        <w:r>
-          <w:rPr>
-            <w:noProof/>
-            <w:webHidden/>
-          </w:rPr>
-          <w:fldChar w:fldCharType="begin"/>
-        </w:r>
-        <w:r>
-          <w:rPr>
-            <w:noProof/>
-            <w:webHidden/>
-          </w:rPr>
-          <w:instrText xml:space="preserve"> PAGEREF _Toc412582711 \h </w:instrText>
-        </w:r>
-        <w:r>
-          <w:rPr>
-            <w:noProof/>
-            <w:webHidden/>
-          </w:rPr>
-        </w:r>
-        <w:r>
-          <w:rPr>
-            <w:noProof/>
-            <w:webHidden/>
-          </w:rPr>
-          <w:fldChar w:fldCharType="separate"/>
-        </w:r>
-        <w:r>
-          <w:rPr>
-            <w:noProof/>
-            <w:webHidden/>
-          </w:rPr>
-          <w:t>7</w:t>
-        </w:r>
-        <w:r>
-          <w:rPr>
-            <w:noProof/>
-            <w:webHidden/>
-          </w:rPr>
-          <w:fldChar w:fldCharType="end"/>
-        </w:r>
-      </w:hyperlink>
-    </w:p>
-    <w:p>
-      <w:pPr>
-        <w:pStyle w:val="TOC2"/>
-        <w:tabs>
-          <w:tab w:val="left" w:pos="880"/>
-          <w:tab w:val="right" w:leader="dot" w:pos="9350"/>
-        </w:tabs>
-        <w:rPr>
-          <w:rFonts w:asciiTheme="minorHAnsi" w:eastAsiaTheme="minorEastAsia" w:hAnsiTheme="minorHAnsi" w:cstheme="minorBidi"/>
-          <w:noProof/>
-          <w:color w:val="auto"/>
-          <w:sz w:val="22"/>
-          <w:szCs w:val="22"/>
-        </w:rPr>
-      </w:pPr>
-      <w:hyperlink w:anchor="_Toc412582712" w:history="1">
-        <w:r>
-          <w:rPr>
-            <w:rStyle w:val="Hyperlink"/>
-            <w:noProof/>
-          </w:rPr>
-          <w:t>8.7</w:t>
-        </w:r>
-        <w:r>
-          <w:rPr>
-            <w:rFonts w:asciiTheme="minorHAnsi" w:eastAsiaTheme="minorEastAsia" w:hAnsiTheme="minorHAnsi" w:cstheme="minorBidi"/>
-            <w:noProof/>
-            <w:color w:val="auto"/>
-            <w:sz w:val="22"/>
-            <w:szCs w:val="22"/>
-          </w:rPr>
-          <w:tab/>
-        </w:r>
-        <w:r>
-          <w:rPr>
-            <w:rStyle w:val="Hyperlink"/>
-            <w:noProof/>
-          </w:rPr>
-          <w:t>Game Objects Data</w:t>
-        </w:r>
-        <w:r>
-          <w:rPr>
-            <w:noProof/>
-            <w:webHidden/>
-          </w:rPr>
-          <w:tab/>
-        </w:r>
-        <w:r>
-          <w:rPr>
-            <w:noProof/>
-            <w:webHidden/>
-          </w:rPr>
-          <w:fldChar w:fldCharType="begin"/>
-        </w:r>
-        <w:r>
-          <w:rPr>
-            <w:noProof/>
-            <w:webHidden/>
-          </w:rPr>
-          <w:instrText xml:space="preserve"> PAGEREF _Toc412582712 \h </w:instrText>
-        </w:r>
-        <w:r>
-          <w:rPr>
-            <w:noProof/>
-            <w:webHidden/>
-          </w:rPr>
-        </w:r>
-        <w:r>
-          <w:rPr>
-            <w:noProof/>
-            <w:webHidden/>
-          </w:rPr>
-          <w:fldChar w:fldCharType="separate"/>
-        </w:r>
-        <w:r>
-          <w:rPr>
-            <w:noProof/>
-            <w:webHidden/>
-          </w:rPr>
-          <w:t>7</w:t>
-        </w:r>
-        <w:r>
-          <w:rPr>
-            <w:noProof/>
-            <w:webHidden/>
-          </w:rPr>
-          <w:fldChar w:fldCharType="end"/>
-        </w:r>
-      </w:hyperlink>
-    </w:p>
-    <w:p>
-      <w:pPr>
-        <w:pStyle w:val="TOC2"/>
-        <w:tabs>
-          <w:tab w:val="left" w:pos="880"/>
-          <w:tab w:val="right" w:leader="dot" w:pos="9350"/>
-        </w:tabs>
-        <w:rPr>
-          <w:rFonts w:asciiTheme="minorHAnsi" w:eastAsiaTheme="minorEastAsia" w:hAnsiTheme="minorHAnsi" w:cstheme="minorBidi"/>
-          <w:noProof/>
-          <w:color w:val="auto"/>
-          <w:sz w:val="22"/>
-          <w:szCs w:val="22"/>
-        </w:rPr>
-      </w:pPr>
-      <w:hyperlink w:anchor="_Toc412582713" w:history="1">
-        <w:r>
-          <w:rPr>
-            <w:rStyle w:val="Hyperlink"/>
-            <w:noProof/>
-          </w:rPr>
-          <w:t>8.8</w:t>
-        </w:r>
-        <w:r>
-          <w:rPr>
-            <w:rFonts w:asciiTheme="minorHAnsi" w:eastAsiaTheme="minorEastAsia" w:hAnsiTheme="minorHAnsi" w:cstheme="minorBidi"/>
-            <w:noProof/>
-            <w:color w:val="auto"/>
-            <w:sz w:val="22"/>
-            <w:szCs w:val="22"/>
-          </w:rPr>
-          <w:tab/>
-        </w:r>
-        <w:r>
-          <w:rPr>
-            <w:rStyle w:val="Hyperlink"/>
-            <w:noProof/>
-          </w:rPr>
-          <w:t>Data Flow</w:t>
-        </w:r>
-        <w:r>
-          <w:rPr>
-            <w:noProof/>
-            <w:webHidden/>
-          </w:rPr>
-          <w:tab/>
-        </w:r>
-        <w:r>
-          <w:rPr>
-            <w:noProof/>
-            <w:webHidden/>
-          </w:rPr>
-          <w:fldChar w:fldCharType="begin"/>
-        </w:r>
-        <w:r>
-          <w:rPr>
-            <w:noProof/>
-            <w:webHidden/>
-          </w:rPr>
-          <w:instrText xml:space="preserve"> PAGEREF _Toc412582713 \h </w:instrText>
-        </w:r>
-        <w:r>
-          <w:rPr>
-            <w:noProof/>
-            <w:webHidden/>
-          </w:rPr>
-        </w:r>
-        <w:r>
-          <w:rPr>
-            <w:noProof/>
-            <w:webHidden/>
-          </w:rPr>
-          <w:fldChar w:fldCharType="separate"/>
-        </w:r>
-        <w:r>
-          <w:rPr>
-            <w:noProof/>
-            <w:webHidden/>
-          </w:rPr>
-          <w:t>7</w:t>
-        </w:r>
-        <w:r>
-          <w:rPr>
-            <w:noProof/>
-            <w:webHidden/>
-          </w:rPr>
-          <w:fldChar w:fldCharType="end"/>
-        </w:r>
-      </w:hyperlink>
-    </w:p>
-    <w:p>
-      <w:pPr>
-        <w:pStyle w:val="TOC2"/>
-        <w:tabs>
-          <w:tab w:val="left" w:pos="880"/>
-          <w:tab w:val="right" w:leader="dot" w:pos="9350"/>
-        </w:tabs>
-        <w:rPr>
-          <w:rFonts w:asciiTheme="minorHAnsi" w:eastAsiaTheme="minorEastAsia" w:hAnsiTheme="minorHAnsi" w:cstheme="minorBidi"/>
-          <w:noProof/>
-          <w:color w:val="auto"/>
-          <w:sz w:val="22"/>
-          <w:szCs w:val="22"/>
-        </w:rPr>
-      </w:pPr>
-      <w:hyperlink w:anchor="_Toc412582714" w:history="1">
-        <w:r>
-          <w:rPr>
-            <w:rStyle w:val="Hyperlink"/>
-            <w:noProof/>
-          </w:rPr>
-          <w:t>8.9</w:t>
-        </w:r>
-        <w:r>
-          <w:rPr>
-            <w:rFonts w:asciiTheme="minorHAnsi" w:eastAsiaTheme="minorEastAsia" w:hAnsiTheme="minorHAnsi" w:cstheme="minorBidi"/>
-            <w:noProof/>
-            <w:color w:val="auto"/>
-            <w:sz w:val="22"/>
-            <w:szCs w:val="22"/>
-          </w:rPr>
-          <w:tab/>
-        </w:r>
-        <w:r>
-          <w:rPr>
-            <w:rStyle w:val="Hyperlink"/>
-            <w:noProof/>
-          </w:rPr>
-          <w:t>Artificial Intelligence</w:t>
-        </w:r>
-        <w:r>
-          <w:rPr>
-            <w:noProof/>
-            <w:webHidden/>
-          </w:rPr>
-          <w:tab/>
-        </w:r>
-        <w:r>
-          <w:rPr>
-            <w:noProof/>
-            <w:webHidden/>
-          </w:rPr>
-          <w:fldChar w:fldCharType="begin"/>
-        </w:r>
-        <w:r>
-          <w:rPr>
-            <w:noProof/>
-            <w:webHidden/>
-          </w:rPr>
-          <w:instrText xml:space="preserve"> PAGEREF _Toc412582714 \h </w:instrText>
-        </w:r>
-        <w:r>
-          <w:rPr>
-            <w:noProof/>
-            <w:webHidden/>
-          </w:rPr>
-        </w:r>
-        <w:r>
-          <w:rPr>
-            <w:noProof/>
-            <w:webHidden/>
-          </w:rPr>
-          <w:fldChar w:fldCharType="separate"/>
-        </w:r>
-        <w:r>
-          <w:rPr>
-            <w:noProof/>
-            <w:webHidden/>
-          </w:rPr>
-          <w:t>7</w:t>
-        </w:r>
-        <w:r>
-          <w:rPr>
-            <w:noProof/>
-            <w:webHidden/>
-          </w:rPr>
-          <w:fldChar w:fldCharType="end"/>
-        </w:r>
-      </w:hyperlink>
-    </w:p>
-    <w:p>
-      <w:pPr>
-        <w:pStyle w:val="TOC1"/>
-        <w:tabs>
-          <w:tab w:val="left" w:pos="440"/>
-          <w:tab w:val="right" w:leader="dot" w:pos="9350"/>
-        </w:tabs>
-        <w:rPr>
-          <w:rFonts w:asciiTheme="minorHAnsi" w:eastAsiaTheme="minorEastAsia" w:hAnsiTheme="minorHAnsi" w:cstheme="minorBidi"/>
-          <w:noProof/>
-          <w:color w:val="auto"/>
-          <w:sz w:val="22"/>
-          <w:szCs w:val="22"/>
-        </w:rPr>
-      </w:pPr>
-      <w:hyperlink w:anchor="_Toc412582715" w:history="1">
-        <w:r>
-          <w:rPr>
-            <w:rStyle w:val="Hyperlink"/>
-            <w:noProof/>
-          </w:rPr>
-          <w:t>9</w:t>
-        </w:r>
-        <w:r>
-          <w:rPr>
-            <w:rFonts w:asciiTheme="minorHAnsi" w:eastAsiaTheme="minorEastAsia" w:hAnsiTheme="minorHAnsi" w:cstheme="minorBidi"/>
-            <w:noProof/>
-            <w:color w:val="auto"/>
-            <w:sz w:val="22"/>
-            <w:szCs w:val="22"/>
-          </w:rPr>
-          <w:tab/>
-        </w:r>
-        <w:r>
-          <w:rPr>
-            <w:rStyle w:val="Hyperlink"/>
-            <w:noProof/>
-          </w:rPr>
-          <w:t>Production Schedule</w:t>
-        </w:r>
-        <w:r>
-          <w:rPr>
-            <w:noProof/>
-            <w:webHidden/>
-          </w:rPr>
-          <w:tab/>
-        </w:r>
-        <w:r>
-          <w:rPr>
-            <w:noProof/>
-            <w:webHidden/>
-          </w:rPr>
-          <w:fldChar w:fldCharType="begin"/>
-        </w:r>
-        <w:r>
-          <w:rPr>
-            <w:noProof/>
-            <w:webHidden/>
-          </w:rPr>
-          <w:instrText xml:space="preserve"> PAGEREF _Toc412582715 \h </w:instrText>
-        </w:r>
-        <w:r>
-          <w:rPr>
-            <w:noProof/>
-            <w:webHidden/>
-          </w:rPr>
-        </w:r>
-        <w:r>
-          <w:rPr>
-            <w:noProof/>
-            <w:webHidden/>
-          </w:rPr>
-          <w:fldChar w:fldCharType="separate"/>
-        </w:r>
-        <w:r>
-          <w:rPr>
-            <w:noProof/>
-            <w:webHidden/>
-          </w:rPr>
-          <w:t>7</w:t>
-        </w:r>
-        <w:r>
-          <w:rPr>
-            <w:noProof/>
-            <w:webHidden/>
-          </w:rPr>
-          <w:fldChar w:fldCharType="end"/>
-        </w:r>
-      </w:hyperlink>
-    </w:p>
-    <w:p>
-      <w:pPr>
-        <w:pStyle w:val="TOC2"/>
-        <w:tabs>
-          <w:tab w:val="left" w:pos="880"/>
-          <w:tab w:val="right" w:leader="dot" w:pos="9350"/>
-        </w:tabs>
-        <w:rPr>
-          <w:rFonts w:asciiTheme="minorHAnsi" w:eastAsiaTheme="minorEastAsia" w:hAnsiTheme="minorHAnsi" w:cstheme="minorBidi"/>
-          <w:noProof/>
-          <w:color w:val="auto"/>
-          <w:sz w:val="22"/>
-          <w:szCs w:val="22"/>
-        </w:rPr>
-      </w:pPr>
-      <w:hyperlink w:anchor="_Toc412582716" w:history="1">
-        <w:r>
-          <w:rPr>
-            <w:rStyle w:val="Hyperlink"/>
-            <w:noProof/>
-          </w:rPr>
-          <w:t>9.1</w:t>
-        </w:r>
-        <w:r>
-          <w:rPr>
-            <w:rFonts w:asciiTheme="minorHAnsi" w:eastAsiaTheme="minorEastAsia" w:hAnsiTheme="minorHAnsi" w:cstheme="minorBidi"/>
-            <w:noProof/>
-            <w:color w:val="auto"/>
-            <w:sz w:val="22"/>
-            <w:szCs w:val="22"/>
-          </w:rPr>
-          <w:tab/>
-        </w:r>
-        <w:r>
-          <w:rPr>
-            <w:rStyle w:val="Hyperlink"/>
-            <w:noProof/>
-          </w:rPr>
-          <w:t>Scope</w:t>
-        </w:r>
-        <w:r>
-          <w:rPr>
-            <w:noProof/>
-            <w:webHidden/>
-          </w:rPr>
-          <w:tab/>
-        </w:r>
-        <w:r>
-          <w:rPr>
-            <w:noProof/>
-            <w:webHidden/>
-          </w:rPr>
-          <w:fldChar w:fldCharType="begin"/>
-        </w:r>
-        <w:r>
-          <w:rPr>
-            <w:noProof/>
-            <w:webHidden/>
-          </w:rPr>
-          <w:instrText xml:space="preserve"> PAGEREF _Toc412582716 \h </w:instrText>
-        </w:r>
-        <w:r>
-          <w:rPr>
-            <w:noProof/>
-            <w:webHidden/>
-          </w:rPr>
-        </w:r>
-        <w:r>
-          <w:rPr>
-            <w:noProof/>
-            <w:webHidden/>
-          </w:rPr>
-          <w:fldChar w:fldCharType="separate"/>
-        </w:r>
-        <w:r>
-          <w:rPr>
-            <w:noProof/>
-            <w:webHidden/>
-          </w:rPr>
-          <w:t>7</w:t>
-        </w:r>
-        <w:r>
-          <w:rPr>
-            <w:noProof/>
-            <w:webHidden/>
-          </w:rPr>
-          <w:fldChar w:fldCharType="end"/>
-        </w:r>
-      </w:hyperlink>
-    </w:p>
-    <w:p>
-      <w:pPr>
-        <w:pStyle w:val="TOC2"/>
-        <w:tabs>
-          <w:tab w:val="left" w:pos="880"/>
-          <w:tab w:val="right" w:leader="dot" w:pos="9350"/>
-        </w:tabs>
-        <w:rPr>
-          <w:rFonts w:asciiTheme="minorHAnsi" w:eastAsiaTheme="minorEastAsia" w:hAnsiTheme="minorHAnsi" w:cstheme="minorBidi"/>
-          <w:noProof/>
-          <w:color w:val="auto"/>
-          <w:sz w:val="22"/>
-          <w:szCs w:val="22"/>
-        </w:rPr>
-      </w:pPr>
-      <w:hyperlink w:anchor="_Toc412582717" w:history="1">
-        <w:r>
-          <w:rPr>
-            <w:rStyle w:val="Hyperlink"/>
-            <w:noProof/>
-          </w:rPr>
-          <w:t>9.2</w:t>
-        </w:r>
-        <w:r>
-          <w:rPr>
-            <w:rFonts w:asciiTheme="minorHAnsi" w:eastAsiaTheme="minorEastAsia" w:hAnsiTheme="minorHAnsi" w:cstheme="minorBidi"/>
-            <w:noProof/>
-            <w:color w:val="auto"/>
-            <w:sz w:val="22"/>
-            <w:szCs w:val="22"/>
-          </w:rPr>
-          <w:tab/>
-        </w:r>
-        <w:r>
-          <w:rPr>
-            <w:rStyle w:val="Hyperlink"/>
-            <w:noProof/>
-          </w:rPr>
-          <w:t>Scheduling</w:t>
-        </w:r>
-        <w:r>
-          <w:rPr>
-            <w:noProof/>
-            <w:webHidden/>
-          </w:rPr>
-          <w:tab/>
-        </w:r>
-        <w:r>
-          <w:rPr>
-            <w:noProof/>
-            <w:webHidden/>
-          </w:rPr>
-          <w:fldChar w:fldCharType="begin"/>
-        </w:r>
-        <w:r>
-          <w:rPr>
-            <w:noProof/>
-            <w:webHidden/>
-          </w:rPr>
-          <w:instrText xml:space="preserve"> PAGEREF _Toc412582717 \h </w:instrText>
-        </w:r>
-        <w:r>
-          <w:rPr>
-            <w:noProof/>
-            <w:webHidden/>
-          </w:rPr>
-        </w:r>
-        <w:r>
-          <w:rPr>
-            <w:noProof/>
-            <w:webHidden/>
-          </w:rPr>
-          <w:fldChar w:fldCharType="separate"/>
-        </w:r>
-        <w:r>
-          <w:rPr>
-            <w:noProof/>
-            <w:webHidden/>
-          </w:rPr>
-          <w:t>7</w:t>
-        </w:r>
-        <w:r>
-          <w:rPr>
-            <w:noProof/>
-            <w:webHidden/>
-          </w:rPr>
-          <w:fldChar w:fldCharType="end"/>
-        </w:r>
-      </w:hyperlink>
-    </w:p>
-    <w:p>
-      <w:pPr>
-        <w:pStyle w:val="TOC2"/>
-        <w:tabs>
-          <w:tab w:val="left" w:pos="880"/>
-          <w:tab w:val="right" w:leader="dot" w:pos="9350"/>
-        </w:tabs>
-        <w:rPr>
-          <w:rFonts w:asciiTheme="minorHAnsi" w:eastAsiaTheme="minorEastAsia" w:hAnsiTheme="minorHAnsi" w:cstheme="minorBidi"/>
-          <w:noProof/>
-          <w:color w:val="auto"/>
-          <w:sz w:val="22"/>
-          <w:szCs w:val="22"/>
-        </w:rPr>
-      </w:pPr>
-      <w:hyperlink w:anchor="_Toc412582718" w:history="1">
-        <w:r>
-          <w:rPr>
-            <w:rStyle w:val="Hyperlink"/>
-            <w:noProof/>
-          </w:rPr>
-          <w:t>9.3</w:t>
-        </w:r>
-        <w:r>
-          <w:rPr>
-            <w:rFonts w:asciiTheme="minorHAnsi" w:eastAsiaTheme="minorEastAsia" w:hAnsiTheme="minorHAnsi" w:cstheme="minorBidi"/>
-            <w:noProof/>
-            <w:color w:val="auto"/>
-            <w:sz w:val="22"/>
-            <w:szCs w:val="22"/>
-          </w:rPr>
-          <w:tab/>
-        </w:r>
-        <w:r>
-          <w:rPr>
-            <w:rStyle w:val="Hyperlink"/>
-            <w:noProof/>
-          </w:rPr>
-          <w:t>Dependencies</w:t>
-        </w:r>
-        <w:r>
-          <w:rPr>
-            <w:noProof/>
-            <w:webHidden/>
-          </w:rPr>
-          <w:tab/>
-        </w:r>
-        <w:r>
-          <w:rPr>
-            <w:noProof/>
-            <w:webHidden/>
-          </w:rPr>
-          <w:fldChar w:fldCharType="begin"/>
-        </w:r>
-        <w:r>
-          <w:rPr>
-            <w:noProof/>
-            <w:webHidden/>
-          </w:rPr>
-          <w:instrText xml:space="preserve"> PAGEREF _Toc412582718 \h </w:instrText>
-        </w:r>
-        <w:r>
-          <w:rPr>
-            <w:noProof/>
-            <w:webHidden/>
-          </w:rPr>
-        </w:r>
-        <w:r>
-          <w:rPr>
-            <w:noProof/>
-            <w:webHidden/>
-          </w:rPr>
-          <w:fldChar w:fldCharType="separate"/>
-        </w:r>
-        <w:r>
-          <w:rPr>
-            <w:noProof/>
-            <w:webHidden/>
-          </w:rPr>
-          <w:t>7</w:t>
-        </w:r>
-        <w:r>
-          <w:rPr>
-            <w:noProof/>
-            <w:webHidden/>
-          </w:rPr>
-          <w:fldChar w:fldCharType="end"/>
-        </w:r>
-      </w:hyperlink>
-    </w:p>
-    <w:p>
-      <w:pPr>
-        <w:pStyle w:val="TOC2"/>
-        <w:tabs>
-          <w:tab w:val="left" w:pos="880"/>
-          <w:tab w:val="right" w:leader="dot" w:pos="9350"/>
-        </w:tabs>
-        <w:rPr>
-          <w:rFonts w:asciiTheme="minorHAnsi" w:eastAsiaTheme="minorEastAsia" w:hAnsiTheme="minorHAnsi" w:cstheme="minorBidi"/>
-          <w:noProof/>
-          <w:color w:val="auto"/>
-          <w:sz w:val="22"/>
-          <w:szCs w:val="22"/>
-        </w:rPr>
-      </w:pPr>
-      <w:hyperlink w:anchor="_Toc412582719" w:history="1">
-        <w:r>
-          <w:rPr>
-            <w:rStyle w:val="Hyperlink"/>
-            <w:noProof/>
-          </w:rPr>
-          <w:t>9.4</w:t>
-        </w:r>
-        <w:r>
-          <w:rPr>
-            <w:rFonts w:asciiTheme="minorHAnsi" w:eastAsiaTheme="minorEastAsia" w:hAnsiTheme="minorHAnsi" w:cstheme="minorBidi"/>
-            <w:noProof/>
-            <w:color w:val="auto"/>
-            <w:sz w:val="22"/>
-            <w:szCs w:val="22"/>
-          </w:rPr>
-          <w:tab/>
-        </w:r>
-        <w:r>
-          <w:rPr>
-            <w:rStyle w:val="Hyperlink"/>
-            <w:noProof/>
-          </w:rPr>
-          <w:t>Cost Estimate</w:t>
-        </w:r>
-        <w:r>
-          <w:rPr>
-            <w:noProof/>
-            <w:webHidden/>
-          </w:rPr>
-          <w:tab/>
-        </w:r>
-        <w:r>
-          <w:rPr>
-            <w:noProof/>
-            <w:webHidden/>
-          </w:rPr>
-          <w:fldChar w:fldCharType="begin"/>
-        </w:r>
-        <w:r>
-          <w:rPr>
-            <w:noProof/>
-            <w:webHidden/>
-          </w:rPr>
-          <w:instrText xml:space="preserve"> PAGEREF _Toc412582719 \h </w:instrText>
-        </w:r>
-        <w:r>
-          <w:rPr>
-            <w:noProof/>
-            <w:webHidden/>
-          </w:rPr>
-        </w:r>
-        <w:r>
-          <w:rPr>
-            <w:noProof/>
-            <w:webHidden/>
-          </w:rPr>
-          <w:fldChar w:fldCharType="separate"/>
-        </w:r>
-        <w:r>
-          <w:rPr>
-            <w:noProof/>
-            <w:webHidden/>
-          </w:rPr>
-          <w:t>7</w:t>
+          <w:t>11</w:t>
         </w:r>
         <w:r>
           <w:rPr>
@@ -5179,9 +5209,10 @@
           <w:color w:val="auto"/>
           <w:sz w:val="22"/>
           <w:szCs w:val="22"/>
+          <w:lang w:eastAsia="en-US"/>
         </w:rPr>
       </w:pPr>
-      <w:hyperlink w:anchor="_Toc412582720" w:history="1">
+      <w:hyperlink w:anchor="_Toc413228866" w:history="1">
         <w:r>
           <w:rPr>
             <w:rStyle w:val="Hyperlink"/>
@@ -5196,6 +5227,7 @@
             <w:color w:val="auto"/>
             <w:sz w:val="22"/>
             <w:szCs w:val="22"/>
+            <w:lang w:eastAsia="en-US"/>
           </w:rPr>
           <w:tab/>
         </w:r>
@@ -5204,7 +5236,7 @@
             <w:rStyle w:val="Hyperlink"/>
             <w:noProof/>
           </w:rPr>
-          <w:t>References</w:t>
+          <w:t>Use Cases</w:t>
         </w:r>
         <w:r>
           <w:rPr>
@@ -5225,7 +5257,7 @@
             <w:noProof/>
             <w:webHidden/>
           </w:rPr>
-          <w:instrText xml:space="preserve"> PAGEREF _Toc412582720 \h </w:instrText>
+          <w:instrText xml:space="preserve"> PAGEREF _Toc413228866 \h </w:instrText>
         </w:r>
         <w:r>
           <w:rPr>
@@ -5245,7 +5277,7 @@
             <w:noProof/>
             <w:webHidden/>
           </w:rPr>
-          <w:t>7</w:t>
+          <w:t>11</w:t>
         </w:r>
         <w:r>
           <w:rPr>
@@ -5269,9 +5301,10 @@
           <w:color w:val="auto"/>
           <w:sz w:val="22"/>
           <w:szCs w:val="22"/>
+          <w:lang w:eastAsia="en-US"/>
         </w:rPr>
       </w:pPr>
-      <w:hyperlink w:anchor="_Toc412582721" w:history="1">
+      <w:hyperlink w:anchor="_Toc413228867" w:history="1">
         <w:r>
           <w:rPr>
             <w:rStyle w:val="Hyperlink"/>
@@ -5286,6 +5319,7 @@
             <w:color w:val="auto"/>
             <w:sz w:val="22"/>
             <w:szCs w:val="22"/>
+            <w:lang w:eastAsia="en-US"/>
           </w:rPr>
           <w:tab/>
         </w:r>
@@ -5294,7 +5328,7 @@
             <w:rStyle w:val="Hyperlink"/>
             <w:noProof/>
           </w:rPr>
-          <w:t>Document Revision History</w:t>
+          <w:t>References</w:t>
         </w:r>
         <w:r>
           <w:rPr>
@@ -5315,7 +5349,7 @@
             <w:noProof/>
             <w:webHidden/>
           </w:rPr>
-          <w:instrText xml:space="preserve"> PAGEREF _Toc412582721 \h </w:instrText>
+          <w:instrText xml:space="preserve"> PAGEREF _Toc413228867 \h </w:instrText>
         </w:r>
         <w:r>
           <w:rPr>
@@ -5335,7 +5369,7 @@
             <w:noProof/>
             <w:webHidden/>
           </w:rPr>
-          <w:t>7</w:t>
+          <w:t>11</w:t>
         </w:r>
         <w:r>
           <w:rPr>
@@ -5359,9 +5393,10 @@
           <w:color w:val="auto"/>
           <w:sz w:val="22"/>
           <w:szCs w:val="22"/>
+          <w:lang w:eastAsia="en-US"/>
         </w:rPr>
       </w:pPr>
-      <w:hyperlink w:anchor="_Toc412582722" w:history="1">
+      <w:hyperlink w:anchor="_Toc413228868" w:history="1">
         <w:r>
           <w:rPr>
             <w:rStyle w:val="Hyperlink"/>
@@ -5376,6 +5411,7 @@
             <w:color w:val="auto"/>
             <w:sz w:val="22"/>
             <w:szCs w:val="22"/>
+            <w:lang w:eastAsia="en-US"/>
           </w:rPr>
           <w:tab/>
         </w:r>
@@ -5384,6 +5420,98 @@
             <w:rStyle w:val="Hyperlink"/>
             <w:noProof/>
           </w:rPr>
+          <w:t>Document Revision History</w:t>
+        </w:r>
+        <w:r>
+          <w:rPr>
+            <w:noProof/>
+            <w:webHidden/>
+          </w:rPr>
+          <w:tab/>
+        </w:r>
+        <w:r>
+          <w:rPr>
+            <w:noProof/>
+            <w:webHidden/>
+          </w:rPr>
+          <w:fldChar w:fldCharType="begin"/>
+        </w:r>
+        <w:r>
+          <w:rPr>
+            <w:noProof/>
+            <w:webHidden/>
+          </w:rPr>
+          <w:instrText xml:space="preserve"> PAGEREF _Toc413228868 \h </w:instrText>
+        </w:r>
+        <w:r>
+          <w:rPr>
+            <w:noProof/>
+            <w:webHidden/>
+          </w:rPr>
+        </w:r>
+        <w:r>
+          <w:rPr>
+            <w:noProof/>
+            <w:webHidden/>
+          </w:rPr>
+          <w:fldChar w:fldCharType="separate"/>
+        </w:r>
+        <w:r>
+          <w:rPr>
+            <w:noProof/>
+            <w:webHidden/>
+          </w:rPr>
+          <w:t>11</w:t>
+        </w:r>
+        <w:r>
+          <w:rPr>
+            <w:noProof/>
+            <w:webHidden/>
+          </w:rPr>
+          <w:fldChar w:fldCharType="end"/>
+        </w:r>
+      </w:hyperlink>
+    </w:p>
+    <w:p>
+      <w:pPr>
+        <w:pStyle w:val="TOC1"/>
+        <w:tabs>
+          <w:tab w:val="left" w:pos="660"/>
+          <w:tab w:val="right" w:leader="dot" w:pos="9350"/>
+        </w:tabs>
+        <w:rPr>
+          <w:rFonts w:asciiTheme="minorHAnsi" w:eastAsiaTheme="minorEastAsia" w:hAnsiTheme="minorHAnsi" w:cstheme="minorBidi"/>
+          <w:noProof/>
+          <w:color w:val="auto"/>
+          <w:sz w:val="22"/>
+          <w:szCs w:val="22"/>
+          <w:lang w:eastAsia="en-US"/>
+        </w:rPr>
+      </w:pPr>
+      <w:hyperlink w:anchor="_Toc413228869" w:history="1">
+        <w:r>
+          <w:rPr>
+            <w:rStyle w:val="Hyperlink"/>
+            <w:noProof/>
+          </w:rPr>
+          <w:t>13</w:t>
+        </w:r>
+        <w:r>
+          <w:rPr>
+            <w:rFonts w:asciiTheme="minorHAnsi" w:eastAsiaTheme="minorEastAsia" w:hAnsiTheme="minorHAnsi" w:cstheme="minorBidi"/>
+            <w:noProof/>
+            <w:color w:val="auto"/>
+            <w:sz w:val="22"/>
+            <w:szCs w:val="22"/>
+            <w:lang w:eastAsia="en-US"/>
+          </w:rPr>
+          <w:tab/>
+        </w:r>
+        <w:r>
+          <w:rPr>
+            <w:rStyle w:val="Hyperlink"/>
+            <w:noProof/>
+          </w:rPr>
           <w:t>Appendix</w:t>
         </w:r>
         <w:r>
@@ -5405,7 +5533,7 @@
             <w:noProof/>
             <w:webHidden/>
           </w:rPr>
-          <w:instrText xml:space="preserve"> PAGEREF _Toc412582722 \h </w:instrText>
+          <w:instrText xml:space="preserve"> PAGEREF _Toc413228869 \h </w:instrText>
         </w:r>
         <w:r>
           <w:rPr>
@@ -5425,7 +5553,7 @@
             <w:noProof/>
             <w:webHidden/>
           </w:rPr>
-          <w:t>7</w:t>
+          <w:t>12</w:t>
         </w:r>
         <w:r>
           <w:rPr>
@@ -5482,7 +5610,7 @@
           <w:numId w:val="3"/>
         </w:numPr>
       </w:pPr>
-      <w:bookmarkStart w:id="1" w:name="_Toc412582666"/>
+      <w:bookmarkStart w:id="1" w:name="_Toc413228813"/>
       <w:r>
         <w:lastRenderedPageBreak/>
         <w:t>Game Description</w:t>
@@ -5501,7 +5629,7 @@
       <w:pPr>
         <w:pStyle w:val="UnitySubHeadingFinal"/>
       </w:pPr>
-      <w:bookmarkStart w:id="2" w:name="_Toc412582667"/>
+      <w:bookmarkStart w:id="2" w:name="_Toc413228814"/>
       <w:r>
         <w:t>Design Goals</w:t>
       </w:r>
@@ -5520,7 +5648,7 @@
       <w:pPr>
         <w:pStyle w:val="UnitySubHeadingFinal"/>
       </w:pPr>
-      <w:bookmarkStart w:id="3" w:name="_Toc412582668"/>
+      <w:bookmarkStart w:id="3" w:name="_Toc413228815"/>
       <w:r>
         <w:t>Influences and</w:t>
       </w:r>
@@ -5542,7 +5670,7 @@
       <w:pPr>
         <w:pStyle w:val="UnitySubHeadingFinal"/>
       </w:pPr>
-      <w:bookmarkStart w:id="4" w:name="_Toc412582669"/>
+      <w:bookmarkStart w:id="4" w:name="_Toc413228816"/>
       <w:r>
         <w:t>Target Market</w:t>
       </w:r>
@@ -5565,7 +5693,7 @@
           <w:numId w:val="3"/>
         </w:numPr>
       </w:pPr>
-      <w:bookmarkStart w:id="5" w:name="_Toc412582670"/>
+      <w:bookmarkStart w:id="5" w:name="_Toc413228817"/>
       <w:r>
         <w:t>Functional Specifications</w:t>
       </w:r>
@@ -5583,7 +5711,7 @@
       <w:pPr>
         <w:pStyle w:val="UnitySubHeadingFinal"/>
       </w:pPr>
-      <w:bookmarkStart w:id="6" w:name="_Toc412582672"/>
+      <w:bookmarkStart w:id="6" w:name="_Toc413228818"/>
       <w:r>
         <w:t>Core Game Play</w:t>
       </w:r>
@@ -5602,7 +5730,7 @@
       <w:pPr>
         <w:pStyle w:val="UnitySubHeadingFinal"/>
       </w:pPr>
-      <w:bookmarkStart w:id="7" w:name="_Toc412582673"/>
+      <w:bookmarkStart w:id="7" w:name="_Toc413228819"/>
       <w:r>
         <w:t>Game Flow</w:t>
       </w:r>
@@ -5627,7 +5755,7 @@
       <w:pPr>
         <w:pStyle w:val="UnitySubHeadingFinal"/>
       </w:pPr>
-      <w:bookmarkStart w:id="8" w:name="_Toc412582674"/>
+      <w:bookmarkStart w:id="8" w:name="_Toc413228820"/>
       <w:r>
         <w:t>Characters</w:t>
       </w:r>
@@ -5646,7 +5774,7 @@
       <w:pPr>
         <w:pStyle w:val="UnitySubHeadingFinal"/>
       </w:pPr>
-      <w:bookmarkStart w:id="9" w:name="_Toc412582675"/>
+      <w:bookmarkStart w:id="9" w:name="_Toc413228821"/>
       <w:r>
         <w:t>Game Play Elements</w:t>
       </w:r>
@@ -5665,7 +5793,7 @@
       <w:pPr>
         <w:pStyle w:val="UnitySubHeadingFinal"/>
       </w:pPr>
-      <w:bookmarkStart w:id="10" w:name="_Toc412582676"/>
+      <w:bookmarkStart w:id="10" w:name="_Toc413228822"/>
       <w:r>
         <w:t>Game Physics and Statistics</w:t>
       </w:r>
@@ -5684,7 +5812,7 @@
       <w:pPr>
         <w:pStyle w:val="UnitySubHeadingFinal"/>
       </w:pPr>
-      <w:bookmarkStart w:id="11" w:name="_Toc412582677"/>
+      <w:bookmarkStart w:id="11" w:name="_Toc413228823"/>
       <w:r>
         <w:t>Artificial Intelligence</w:t>
       </w:r>
@@ -5723,7 +5851,7 @@
           <w:numId w:val="3"/>
         </w:numPr>
       </w:pPr>
-      <w:bookmarkStart w:id="12" w:name="_Toc412582678"/>
+      <w:bookmarkStart w:id="12" w:name="_Toc413228824"/>
       <w:r>
         <w:lastRenderedPageBreak/>
         <w:t>User Interface</w:t>
@@ -5748,7 +5876,7 @@
       <w:pPr>
         <w:pStyle w:val="UnitySubHeadingFinal"/>
       </w:pPr>
-      <w:bookmarkStart w:id="13" w:name="_Toc412582679"/>
+      <w:bookmarkStart w:id="13" w:name="_Toc413228825"/>
       <w:r>
         <w:t>Flowchart</w:t>
       </w:r>
@@ -5828,6 +5956,7 @@
       <w:r>
         <w:rPr>
           <w:noProof/>
+          <w:lang w:eastAsia="en-US"/>
         </w:rPr>
         <mc:AlternateContent>
           <mc:Choice Requires="wps">
@@ -5959,7 +6088,7 @@
       <w:pPr>
         <w:pStyle w:val="UnitySubHeadingFinal"/>
       </w:pPr>
-      <w:bookmarkStart w:id="14" w:name="_Toc412582680"/>
+      <w:bookmarkStart w:id="14" w:name="_Toc413228826"/>
       <w:r>
         <w:t>GUI</w:t>
       </w:r>
@@ -6003,6 +6132,7 @@
       <w:r>
         <w:rPr>
           <w:noProof/>
+          <w:lang w:eastAsia="en-US"/>
         </w:rPr>
         <mc:AlternateContent>
           <mc:Choice Requires="wps">
@@ -6144,7 +6274,7 @@
           <w:numId w:val="3"/>
         </w:numPr>
       </w:pPr>
-      <w:bookmarkStart w:id="15" w:name="_Toc412582681"/>
+      <w:bookmarkStart w:id="15" w:name="_Toc413228827"/>
       <w:r>
         <w:lastRenderedPageBreak/>
         <w:t>Art and Video</w:t>
@@ -6163,7 +6293,7 @@
       <w:pPr>
         <w:pStyle w:val="UnitySubHeadingFinal"/>
       </w:pPr>
-      <w:bookmarkStart w:id="16" w:name="_Toc412582682"/>
+      <w:bookmarkStart w:id="16" w:name="_Toc413228828"/>
       <w:r>
         <w:t>Overall Goals</w:t>
       </w:r>
@@ -6182,7 +6312,7 @@
       <w:pPr>
         <w:pStyle w:val="UnitySubHeadingFinal"/>
       </w:pPr>
-      <w:bookmarkStart w:id="17" w:name="_Toc412582683"/>
+      <w:bookmarkStart w:id="17" w:name="_Toc413228829"/>
       <w:r>
         <w:t>3D Art and Animations</w:t>
       </w:r>
@@ -6201,7 +6331,7 @@
       <w:pPr>
         <w:pStyle w:val="UnitySubHeadingFinal"/>
       </w:pPr>
-      <w:bookmarkStart w:id="18" w:name="_Toc412582684"/>
+      <w:bookmarkStart w:id="18" w:name="_Toc413228830"/>
       <w:r>
         <w:t>GUI</w:t>
       </w:r>
@@ -6220,7 +6350,7 @@
       <w:pPr>
         <w:pStyle w:val="UnitySubHeadingFinal"/>
       </w:pPr>
-      <w:bookmarkStart w:id="19" w:name="_Toc412582685"/>
+      <w:bookmarkStart w:id="19" w:name="_Toc413228831"/>
       <w:r>
         <w:t>Terrain</w:t>
       </w:r>
@@ -6247,7 +6377,7 @@
       <w:pPr>
         <w:pStyle w:val="UnitySubHeadingFinal"/>
       </w:pPr>
-      <w:bookmarkStart w:id="20" w:name="_Toc412582686"/>
+      <w:bookmarkStart w:id="20" w:name="_Toc413228832"/>
       <w:r>
         <w:t>Game Play Elements</w:t>
       </w:r>
@@ -6266,7 +6396,7 @@
       <w:pPr>
         <w:pStyle w:val="UnitySubHeadingFinal"/>
       </w:pPr>
-      <w:bookmarkStart w:id="21" w:name="_Toc412582687"/>
+      <w:bookmarkStart w:id="21" w:name="_Toc413228833"/>
       <w:r>
         <w:t>Special Effects</w:t>
       </w:r>
@@ -6293,9 +6423,11 @@
       <w:pPr>
         <w:pStyle w:val="UnitySubHeadingFinal"/>
       </w:pPr>
+      <w:bookmarkStart w:id="22" w:name="_Toc413228834"/>
       <w:r>
         <w:t>Marketing and Packaging Art</w:t>
       </w:r>
+      <w:bookmarkEnd w:id="22"/>
     </w:p>
     <w:p>
       <w:pPr>
@@ -6318,11 +6450,11 @@
       <w:pPr>
         <w:pStyle w:val="UnitySubHeadingFinal"/>
       </w:pPr>
-      <w:bookmarkStart w:id="22" w:name="_Toc412582690"/>
+      <w:bookmarkStart w:id="23" w:name="_Toc413228835"/>
       <w:r>
         <w:t>Assets Pipeline</w:t>
       </w:r>
-      <w:bookmarkEnd w:id="22"/>
+      <w:bookmarkEnd w:id="23"/>
     </w:p>
     <w:p>
       <w:pPr>
@@ -6495,11 +6627,11 @@
           <w:numId w:val="3"/>
         </w:numPr>
       </w:pPr>
-      <w:bookmarkStart w:id="23" w:name="_Toc412582691"/>
+      <w:bookmarkStart w:id="24" w:name="_Toc413228836"/>
       <w:r>
         <w:t>Sound and Music</w:t>
       </w:r>
-      <w:bookmarkEnd w:id="23"/>
+      <w:bookmarkEnd w:id="24"/>
     </w:p>
     <w:p>
       <w:pPr>
@@ -6513,11 +6645,11 @@
       <w:pPr>
         <w:pStyle w:val="UnitySubHeadingFinal"/>
       </w:pPr>
-      <w:bookmarkStart w:id="24" w:name="_Toc412582692"/>
+      <w:bookmarkStart w:id="25" w:name="_Toc413228837"/>
       <w:r>
         <w:t>Overall Goals</w:t>
       </w:r>
-      <w:bookmarkEnd w:id="24"/>
+      <w:bookmarkEnd w:id="25"/>
     </w:p>
     <w:p>
       <w:pPr>
@@ -6532,12 +6664,12 @@
       <w:pPr>
         <w:pStyle w:val="UnitySubHeadingFinal"/>
       </w:pPr>
-      <w:bookmarkStart w:id="25" w:name="_Toc412582693"/>
+      <w:bookmarkStart w:id="26" w:name="_Toc413228838"/>
       <w:r>
         <w:lastRenderedPageBreak/>
         <w:t>Sound FX</w:t>
       </w:r>
-      <w:bookmarkEnd w:id="25"/>
+      <w:bookmarkEnd w:id="26"/>
     </w:p>
     <w:p>
       <w:pPr>
@@ -6547,71 +6679,71 @@
           <w:numId w:val="3"/>
         </w:numPr>
       </w:pPr>
-      <w:bookmarkStart w:id="26" w:name="_Toc412582694"/>
+      <w:bookmarkStart w:id="27" w:name="_Toc413228839"/>
       <w:r>
         <w:t>Story</w:t>
       </w:r>
-      <w:bookmarkEnd w:id="26"/>
+      <w:bookmarkEnd w:id="27"/>
     </w:p>
     <w:p>
       <w:pPr>
         <w:pStyle w:val="UnitySubHeadingFinal"/>
       </w:pPr>
-      <w:bookmarkStart w:id="27" w:name="_Toc412582695"/>
+      <w:bookmarkStart w:id="28" w:name="_Toc413228840"/>
       <w:r>
         <w:t>Player Characters</w:t>
       </w:r>
-      <w:bookmarkEnd w:id="27"/>
+      <w:bookmarkEnd w:id="28"/>
     </w:p>
     <w:p>
       <w:pPr>
         <w:pStyle w:val="UnitySubHeadingFinal"/>
       </w:pPr>
-      <w:bookmarkStart w:id="28" w:name="_Toc412582696"/>
+      <w:bookmarkStart w:id="29" w:name="_Toc413228841"/>
       <w:r>
         <w:t>Secondary Characters</w:t>
       </w:r>
-      <w:bookmarkEnd w:id="28"/>
+      <w:bookmarkEnd w:id="29"/>
     </w:p>
     <w:p>
       <w:pPr>
         <w:pStyle w:val="UnitySubHeadingFinal"/>
       </w:pPr>
-      <w:bookmarkStart w:id="29" w:name="_Toc412582697"/>
+      <w:bookmarkStart w:id="30" w:name="_Toc413228842"/>
       <w:r>
         <w:t>Enemy Characters</w:t>
       </w:r>
-      <w:bookmarkEnd w:id="29"/>
+      <w:bookmarkEnd w:id="30"/>
     </w:p>
     <w:p>
       <w:pPr>
         <w:pStyle w:val="UnitySubHeadingFinal"/>
       </w:pPr>
-      <w:bookmarkStart w:id="30" w:name="_Toc412582698"/>
+      <w:bookmarkStart w:id="31" w:name="_Toc413228843"/>
       <w:r>
         <w:t>Story Theme</w:t>
       </w:r>
-      <w:bookmarkEnd w:id="30"/>
+      <w:bookmarkEnd w:id="31"/>
     </w:p>
     <w:p>
       <w:pPr>
         <w:pStyle w:val="UnitySubHeadingFinal"/>
       </w:pPr>
-      <w:bookmarkStart w:id="31" w:name="_Toc412582699"/>
+      <w:bookmarkStart w:id="32" w:name="_Toc413228844"/>
       <w:r>
         <w:t>Visual Theme</w:t>
       </w:r>
-      <w:bookmarkEnd w:id="31"/>
+      <w:bookmarkEnd w:id="32"/>
     </w:p>
     <w:p>
       <w:pPr>
         <w:pStyle w:val="UnitySubHeadingFinal"/>
       </w:pPr>
-      <w:bookmarkStart w:id="32" w:name="_Toc412582700"/>
+      <w:bookmarkStart w:id="33" w:name="_Toc413228845"/>
       <w:r>
         <w:t>Story Outline</w:t>
       </w:r>
-      <w:bookmarkEnd w:id="32"/>
+      <w:bookmarkEnd w:id="33"/>
     </w:p>
     <w:p>
       <w:pPr>
@@ -6621,41 +6753,41 @@
           <w:numId w:val="3"/>
         </w:numPr>
       </w:pPr>
-      <w:bookmarkStart w:id="33" w:name="_Toc412582701"/>
+      <w:bookmarkStart w:id="34" w:name="_Toc413228846"/>
       <w:r>
         <w:t>Level Requirements</w:t>
       </w:r>
-      <w:bookmarkEnd w:id="33"/>
+      <w:bookmarkEnd w:id="34"/>
     </w:p>
     <w:p>
       <w:pPr>
         <w:pStyle w:val="UnitySubHeadingFinal"/>
       </w:pPr>
-      <w:bookmarkStart w:id="34" w:name="_Toc412582702"/>
+      <w:bookmarkStart w:id="35" w:name="_Toc413228847"/>
       <w:r>
         <w:t>Level Diagram</w:t>
       </w:r>
-      <w:bookmarkEnd w:id="34"/>
+      <w:bookmarkEnd w:id="35"/>
     </w:p>
     <w:p>
       <w:pPr>
         <w:pStyle w:val="UnitySubHeadingFinal"/>
       </w:pPr>
-      <w:bookmarkStart w:id="35" w:name="_Toc412582703"/>
+      <w:bookmarkStart w:id="36" w:name="_Toc413228848"/>
       <w:r>
         <w:t>Asset Revelation Schedule</w:t>
       </w:r>
-      <w:bookmarkEnd w:id="35"/>
+      <w:bookmarkEnd w:id="36"/>
     </w:p>
     <w:p>
       <w:pPr>
         <w:pStyle w:val="UnitySubHeadingFinal"/>
       </w:pPr>
-      <w:bookmarkStart w:id="36" w:name="_Toc412582704"/>
+      <w:bookmarkStart w:id="37" w:name="_Toc413228849"/>
       <w:r>
         <w:t>Level Design Seeds</w:t>
       </w:r>
-      <w:bookmarkEnd w:id="36"/>
+      <w:bookmarkEnd w:id="37"/>
     </w:p>
     <w:p>
       <w:pPr>
@@ -6665,101 +6797,1383 @@
           <w:numId w:val="3"/>
         </w:numPr>
       </w:pPr>
-      <w:bookmarkStart w:id="37" w:name="_Toc412582705"/>
+      <w:bookmarkStart w:id="38" w:name="_Toc413228850"/>
       <w:r>
         <w:t>Technical Specifications</w:t>
       </w:r>
-      <w:bookmarkEnd w:id="37"/>
+      <w:bookmarkEnd w:id="38"/>
     </w:p>
     <w:p>
       <w:pPr>
         <w:pStyle w:val="UnitySubHeadingFinal"/>
       </w:pPr>
-      <w:bookmarkStart w:id="38" w:name="_Toc412582706"/>
+      <w:bookmarkStart w:id="39" w:name="_Toc413228851"/>
       <w:r>
         <w:t>Game Mechanics</w:t>
       </w:r>
-      <w:bookmarkEnd w:id="38"/>
+      <w:bookmarkEnd w:id="39"/>
     </w:p>
     <w:p>
       <w:pPr>
         <w:pStyle w:val="UnitySubHeadingFinal"/>
       </w:pPr>
-      <w:bookmarkStart w:id="39" w:name="_Toc412582707"/>
+      <w:bookmarkStart w:id="40" w:name="_Toc413228852"/>
       <w:r>
         <w:t>Game Engine</w:t>
       </w:r>
-      <w:bookmarkEnd w:id="39"/>
+      <w:bookmarkEnd w:id="40"/>
     </w:p>
     <w:p>
       <w:pPr>
         <w:pStyle w:val="UnitySubHeadingFinal"/>
       </w:pPr>
-      <w:bookmarkStart w:id="40" w:name="_Toc412582708"/>
-      <w:r>
+      <w:bookmarkStart w:id="41" w:name="_Toc413228853"/>
+      <w:r>
+        <w:t>Naming Convention</w:t>
+      </w:r>
+      <w:bookmarkEnd w:id="41"/>
+    </w:p>
+    <w:p>
+      <w:pPr>
+        <w:pStyle w:val="UnityBody"/>
+        <w:ind w:left="720" w:hanging="90"/>
+      </w:pPr>
+      <w:r>
+        <w:t>The Unity Project must remain consistent with a uniformly used and closely monitored naming convention for all game objects and assets.</w:t>
+      </w:r>
+    </w:p>
+    <w:tbl>
+      <w:tblPr>
+        <w:tblW w:w="0" w:type="auto"/>
+        <w:tblLook w:val="04A0" w:firstRow="1" w:lastRow="0" w:firstColumn="1" w:lastColumn="0" w:noHBand="0" w:noVBand="1"/>
+      </w:tblPr>
+      <w:tblGrid>
+        <w:gridCol w:w="2910"/>
+        <w:gridCol w:w="3801"/>
+        <w:gridCol w:w="2639"/>
+      </w:tblGrid>
+      <w:tr>
+        <w:trPr>
+          <w:trHeight w:val="300"/>
+        </w:trPr>
+        <w:tc>
+          <w:tcPr>
+            <w:tcW w:w="0" w:type="auto"/>
+            <w:tcBorders>
+              <w:top w:val="single" w:sz="4" w:space="0" w:color="auto"/>
+              <w:left w:val="single" w:sz="4" w:space="0" w:color="auto"/>
+              <w:bottom w:val="single" w:sz="4" w:space="0" w:color="auto"/>
+              <w:right w:val="single" w:sz="4" w:space="0" w:color="auto"/>
+            </w:tcBorders>
+            <w:shd w:val="clear" w:color="000000" w:fill="5B9BD5"/>
+            <w:noWrap/>
+            <w:vAlign w:val="center"/>
+            <w:hideMark/>
+          </w:tcPr>
+          <w:p>
+            <w:pPr>
+              <w:spacing w:before="0"/>
+              <w:jc w:val="center"/>
+              <w:rPr>
+                <w:rFonts w:ascii="Calibri" w:eastAsia="Times New Roman" w:hAnsi="Calibri" w:cs="Times New Roman"/>
+                <w:sz w:val="22"/>
+                <w:szCs w:val="22"/>
+                <w:lang w:eastAsia="en-US"/>
+              </w:rPr>
+            </w:pPr>
+            <w:r>
+              <w:rPr>
+                <w:rFonts w:ascii="Calibri" w:eastAsia="Times New Roman" w:hAnsi="Calibri" w:cs="Times New Roman"/>
+                <w:sz w:val="22"/>
+                <w:szCs w:val="22"/>
+                <w:lang w:eastAsia="en-US"/>
+              </w:rPr>
+              <w:t>Identifier Type</w:t>
+            </w:r>
+          </w:p>
+        </w:tc>
+        <w:tc>
+          <w:tcPr>
+            <w:tcW w:w="0" w:type="auto"/>
+            <w:tcBorders>
+              <w:top w:val="single" w:sz="4" w:space="0" w:color="auto"/>
+              <w:left w:val="nil"/>
+              <w:bottom w:val="single" w:sz="4" w:space="0" w:color="auto"/>
+              <w:right w:val="single" w:sz="4" w:space="0" w:color="auto"/>
+            </w:tcBorders>
+            <w:shd w:val="clear" w:color="000000" w:fill="5B9BD5"/>
+            <w:vAlign w:val="center"/>
+            <w:hideMark/>
+          </w:tcPr>
+          <w:p>
+            <w:pPr>
+              <w:spacing w:before="0"/>
+              <w:jc w:val="center"/>
+              <w:rPr>
+                <w:rFonts w:ascii="Calibri" w:eastAsia="Times New Roman" w:hAnsi="Calibri" w:cs="Times New Roman"/>
+                <w:sz w:val="22"/>
+                <w:szCs w:val="22"/>
+                <w:lang w:eastAsia="en-US"/>
+              </w:rPr>
+            </w:pPr>
+            <w:r>
+              <w:rPr>
+                <w:rFonts w:ascii="Calibri" w:eastAsia="Times New Roman" w:hAnsi="Calibri" w:cs="Times New Roman"/>
+                <w:sz w:val="22"/>
+                <w:szCs w:val="22"/>
+                <w:lang w:eastAsia="en-US"/>
+              </w:rPr>
+              <w:t>Rules for Naming</w:t>
+            </w:r>
+          </w:p>
+        </w:tc>
+        <w:tc>
+          <w:tcPr>
+            <w:tcW w:w="0" w:type="auto"/>
+            <w:tcBorders>
+              <w:top w:val="single" w:sz="4" w:space="0" w:color="auto"/>
+              <w:left w:val="nil"/>
+              <w:bottom w:val="single" w:sz="4" w:space="0" w:color="auto"/>
+              <w:right w:val="single" w:sz="4" w:space="0" w:color="auto"/>
+            </w:tcBorders>
+            <w:shd w:val="clear" w:color="000000" w:fill="5B9BD5"/>
+            <w:vAlign w:val="center"/>
+            <w:hideMark/>
+          </w:tcPr>
+          <w:p>
+            <w:pPr>
+              <w:spacing w:before="0"/>
+              <w:jc w:val="center"/>
+              <w:rPr>
+                <w:rFonts w:ascii="Calibri" w:eastAsia="Times New Roman" w:hAnsi="Calibri" w:cs="Times New Roman"/>
+                <w:sz w:val="22"/>
+                <w:szCs w:val="22"/>
+                <w:lang w:eastAsia="en-US"/>
+              </w:rPr>
+            </w:pPr>
+            <w:r>
+              <w:rPr>
+                <w:rFonts w:ascii="Calibri" w:eastAsia="Times New Roman" w:hAnsi="Calibri" w:cs="Times New Roman"/>
+                <w:sz w:val="22"/>
+                <w:szCs w:val="22"/>
+                <w:lang w:eastAsia="en-US"/>
+              </w:rPr>
+              <w:t>Examples</w:t>
+            </w:r>
+          </w:p>
+        </w:tc>
+      </w:tr>
+      <w:tr>
+        <w:trPr>
+          <w:trHeight w:val="575"/>
+        </w:trPr>
+        <w:tc>
+          <w:tcPr>
+            <w:tcW w:w="0" w:type="auto"/>
+            <w:tcBorders>
+              <w:top w:val="nil"/>
+              <w:left w:val="single" w:sz="4" w:space="0" w:color="auto"/>
+              <w:bottom w:val="single" w:sz="4" w:space="0" w:color="auto"/>
+              <w:right w:val="single" w:sz="4" w:space="0" w:color="auto"/>
+            </w:tcBorders>
+            <w:shd w:val="clear" w:color="auto" w:fill="auto"/>
+            <w:noWrap/>
+            <w:vAlign w:val="center"/>
+            <w:hideMark/>
+          </w:tcPr>
+          <w:p>
+            <w:pPr>
+              <w:spacing w:before="0"/>
+              <w:jc w:val="center"/>
+              <w:rPr>
+                <w:rFonts w:ascii="Calibri" w:eastAsia="Times New Roman" w:hAnsi="Calibri" w:cs="Times New Roman"/>
+                <w:sz w:val="22"/>
+                <w:szCs w:val="22"/>
+                <w:lang w:eastAsia="en-US"/>
+              </w:rPr>
+            </w:pPr>
+            <w:r>
+              <w:rPr>
+                <w:rFonts w:ascii="Calibri" w:eastAsia="Times New Roman" w:hAnsi="Calibri" w:cs="Times New Roman"/>
+                <w:sz w:val="22"/>
+                <w:szCs w:val="22"/>
+                <w:lang w:eastAsia="en-US"/>
+              </w:rPr>
+              <w:t>Player Object</w:t>
+            </w:r>
+          </w:p>
+        </w:tc>
+        <w:tc>
+          <w:tcPr>
+            <w:tcW w:w="0" w:type="auto"/>
+            <w:tcBorders>
+              <w:top w:val="nil"/>
+              <w:left w:val="nil"/>
+              <w:bottom w:val="single" w:sz="4" w:space="0" w:color="auto"/>
+              <w:right w:val="single" w:sz="4" w:space="0" w:color="auto"/>
+            </w:tcBorders>
+            <w:shd w:val="clear" w:color="auto" w:fill="auto"/>
+            <w:vAlign w:val="bottom"/>
+            <w:hideMark/>
+          </w:tcPr>
+          <w:p>
+            <w:pPr>
+              <w:spacing w:before="0"/>
+              <w:rPr>
+                <w:rFonts w:ascii="Calibri" w:eastAsia="Times New Roman" w:hAnsi="Calibri" w:cs="Times New Roman"/>
+                <w:sz w:val="22"/>
+                <w:szCs w:val="22"/>
+                <w:lang w:eastAsia="en-US"/>
+              </w:rPr>
+            </w:pPr>
+            <w:r>
+              <w:rPr>
+                <w:rFonts w:ascii="Calibri" w:eastAsia="Times New Roman" w:hAnsi="Calibri" w:cs="Times New Roman"/>
+                <w:sz w:val="22"/>
+                <w:szCs w:val="22"/>
+                <w:lang w:eastAsia="en-US"/>
+              </w:rPr>
+              <w:t xml:space="preserve">All assets in the game that refer to the player character object must be identified as </w:t>
+            </w:r>
+            <w:proofErr w:type="spellStart"/>
+            <w:r>
+              <w:rPr>
+                <w:rFonts w:ascii="Calibri" w:eastAsia="Times New Roman" w:hAnsi="Calibri" w:cs="Times New Roman"/>
+                <w:sz w:val="22"/>
+                <w:szCs w:val="22"/>
+                <w:lang w:eastAsia="en-US"/>
+              </w:rPr>
+              <w:t>player_PlayerDetail</w:t>
+            </w:r>
+            <w:proofErr w:type="spellEnd"/>
+            <w:r>
+              <w:rPr>
+                <w:rFonts w:ascii="Calibri" w:eastAsia="Times New Roman" w:hAnsi="Calibri" w:cs="Times New Roman"/>
+                <w:sz w:val="22"/>
+                <w:szCs w:val="22"/>
+                <w:lang w:eastAsia="en-US"/>
+              </w:rPr>
+              <w:t xml:space="preserve">, where </w:t>
+            </w:r>
+            <w:proofErr w:type="spellStart"/>
+            <w:r>
+              <w:rPr>
+                <w:rFonts w:ascii="Calibri" w:eastAsia="Times New Roman" w:hAnsi="Calibri" w:cs="Times New Roman"/>
+                <w:sz w:val="22"/>
+                <w:szCs w:val="22"/>
+                <w:lang w:eastAsia="en-US"/>
+              </w:rPr>
+              <w:t>PlayerDetail</w:t>
+            </w:r>
+            <w:proofErr w:type="spellEnd"/>
+            <w:r>
+              <w:rPr>
+                <w:rFonts w:ascii="Calibri" w:eastAsia="Times New Roman" w:hAnsi="Calibri" w:cs="Times New Roman"/>
+                <w:sz w:val="22"/>
+                <w:szCs w:val="22"/>
+                <w:lang w:eastAsia="en-US"/>
+              </w:rPr>
+              <w:t xml:space="preserve"> explains the purpose of the particular player object. There is typically only one player object per scene. If there are other copies of the player character in one scene, they are </w:t>
+            </w:r>
+            <w:r>
+              <w:rPr>
+                <w:rFonts w:ascii="Calibri" w:eastAsia="Times New Roman" w:hAnsi="Calibri" w:cs="Times New Roman"/>
+                <w:sz w:val="22"/>
+                <w:szCs w:val="22"/>
+                <w:lang w:eastAsia="en-US"/>
+              </w:rPr>
+              <w:lastRenderedPageBreak/>
+              <w:t>to refer to the player object's current location in the game world.</w:t>
+            </w:r>
+          </w:p>
+        </w:tc>
+        <w:tc>
+          <w:tcPr>
+            <w:tcW w:w="0" w:type="auto"/>
+            <w:tcBorders>
+              <w:top w:val="nil"/>
+              <w:left w:val="nil"/>
+              <w:bottom w:val="single" w:sz="4" w:space="0" w:color="auto"/>
+              <w:right w:val="single" w:sz="4" w:space="0" w:color="auto"/>
+            </w:tcBorders>
+            <w:shd w:val="clear" w:color="auto" w:fill="auto"/>
+            <w:vAlign w:val="center"/>
+            <w:hideMark/>
+          </w:tcPr>
+          <w:p>
+            <w:pPr>
+              <w:spacing w:before="0"/>
+              <w:rPr>
+                <w:rFonts w:ascii="Calibri" w:eastAsia="Times New Roman" w:hAnsi="Calibri" w:cs="Times New Roman"/>
+                <w:sz w:val="22"/>
+                <w:szCs w:val="22"/>
+                <w:lang w:eastAsia="en-US"/>
+              </w:rPr>
+            </w:pPr>
+            <w:proofErr w:type="spellStart"/>
+            <w:r>
+              <w:rPr>
+                <w:rFonts w:ascii="Calibri" w:eastAsia="Times New Roman" w:hAnsi="Calibri" w:cs="Times New Roman"/>
+                <w:sz w:val="22"/>
+                <w:szCs w:val="22"/>
+                <w:lang w:eastAsia="en-US"/>
+              </w:rPr>
+              <w:lastRenderedPageBreak/>
+              <w:t>player_MainPlayer</w:t>
+            </w:r>
+            <w:proofErr w:type="spellEnd"/>
+            <w:r>
+              <w:rPr>
+                <w:rFonts w:ascii="Calibri" w:eastAsia="Times New Roman" w:hAnsi="Calibri" w:cs="Times New Roman"/>
+                <w:sz w:val="22"/>
+                <w:szCs w:val="22"/>
+                <w:lang w:eastAsia="en-US"/>
+              </w:rPr>
+              <w:t xml:space="preserve">, </w:t>
+            </w:r>
+            <w:proofErr w:type="spellStart"/>
+            <w:r>
+              <w:rPr>
+                <w:rFonts w:ascii="Calibri" w:eastAsia="Times New Roman" w:hAnsi="Calibri" w:cs="Times New Roman"/>
+                <w:sz w:val="22"/>
+                <w:szCs w:val="22"/>
+                <w:lang w:eastAsia="en-US"/>
+              </w:rPr>
+              <w:t>player_UnderwaterPlayer</w:t>
+            </w:r>
+            <w:proofErr w:type="spellEnd"/>
+          </w:p>
+        </w:tc>
+      </w:tr>
+      <w:tr>
+        <w:trPr>
+          <w:trHeight w:val="2100"/>
+        </w:trPr>
+        <w:tc>
+          <w:tcPr>
+            <w:tcW w:w="0" w:type="auto"/>
+            <w:tcBorders>
+              <w:top w:val="nil"/>
+              <w:left w:val="single" w:sz="4" w:space="0" w:color="auto"/>
+              <w:bottom w:val="single" w:sz="4" w:space="0" w:color="auto"/>
+              <w:right w:val="single" w:sz="4" w:space="0" w:color="auto"/>
+            </w:tcBorders>
+            <w:shd w:val="clear" w:color="auto" w:fill="auto"/>
+            <w:noWrap/>
+            <w:vAlign w:val="center"/>
+            <w:hideMark/>
+          </w:tcPr>
+          <w:p>
+            <w:pPr>
+              <w:spacing w:before="0"/>
+              <w:rPr>
+                <w:rFonts w:ascii="Calibri" w:eastAsia="Times New Roman" w:hAnsi="Calibri" w:cs="Times New Roman"/>
+                <w:sz w:val="22"/>
+                <w:szCs w:val="22"/>
+                <w:lang w:eastAsia="en-US"/>
+              </w:rPr>
+            </w:pPr>
+            <w:r>
+              <w:rPr>
+                <w:rFonts w:ascii="Calibri" w:eastAsia="Times New Roman" w:hAnsi="Calibri" w:cs="Times New Roman"/>
+                <w:sz w:val="22"/>
+                <w:szCs w:val="22"/>
+                <w:lang w:eastAsia="en-US"/>
+              </w:rPr>
+              <w:lastRenderedPageBreak/>
+              <w:t>Physical Environmental Assets</w:t>
+            </w:r>
+          </w:p>
+        </w:tc>
+        <w:tc>
+          <w:tcPr>
+            <w:tcW w:w="0" w:type="auto"/>
+            <w:tcBorders>
+              <w:top w:val="nil"/>
+              <w:left w:val="nil"/>
+              <w:bottom w:val="single" w:sz="4" w:space="0" w:color="auto"/>
+              <w:right w:val="single" w:sz="4" w:space="0" w:color="auto"/>
+            </w:tcBorders>
+            <w:shd w:val="clear" w:color="auto" w:fill="auto"/>
+            <w:hideMark/>
+          </w:tcPr>
+          <w:p>
+            <w:pPr>
+              <w:spacing w:before="0"/>
+              <w:rPr>
+                <w:rFonts w:ascii="Calibri" w:eastAsia="Times New Roman" w:hAnsi="Calibri" w:cs="Times New Roman"/>
+                <w:sz w:val="22"/>
+                <w:szCs w:val="22"/>
+                <w:lang w:eastAsia="en-US"/>
+              </w:rPr>
+            </w:pPr>
+            <w:r>
+              <w:rPr>
+                <w:rFonts w:ascii="Calibri" w:eastAsia="Times New Roman" w:hAnsi="Calibri" w:cs="Times New Roman"/>
+                <w:sz w:val="22"/>
+                <w:szCs w:val="22"/>
+                <w:lang w:eastAsia="en-US"/>
+              </w:rPr>
+              <w:t xml:space="preserve">Objects and assets in the game that are a part of the active game world, meaning that the player can collide with or come into contact and interact with these objects, will be identified by </w:t>
+            </w:r>
+            <w:proofErr w:type="spellStart"/>
+            <w:r>
+              <w:rPr>
+                <w:rFonts w:ascii="Calibri" w:eastAsia="Times New Roman" w:hAnsi="Calibri" w:cs="Times New Roman"/>
+                <w:sz w:val="22"/>
+                <w:szCs w:val="22"/>
+                <w:lang w:eastAsia="en-US"/>
+              </w:rPr>
+              <w:t>env_ObjectName</w:t>
+            </w:r>
+            <w:proofErr w:type="spellEnd"/>
+            <w:r>
+              <w:rPr>
+                <w:rFonts w:ascii="Calibri" w:eastAsia="Times New Roman" w:hAnsi="Calibri" w:cs="Times New Roman"/>
+                <w:sz w:val="22"/>
+                <w:szCs w:val="22"/>
+                <w:lang w:eastAsia="en-US"/>
+              </w:rPr>
+              <w:t xml:space="preserve">. In this case, </w:t>
+            </w:r>
+            <w:proofErr w:type="spellStart"/>
+            <w:r>
+              <w:rPr>
+                <w:rFonts w:ascii="Calibri" w:eastAsia="Times New Roman" w:hAnsi="Calibri" w:cs="Times New Roman"/>
+                <w:sz w:val="22"/>
+                <w:szCs w:val="22"/>
+                <w:lang w:eastAsia="en-US"/>
+              </w:rPr>
+              <w:t>ObjectName</w:t>
+            </w:r>
+            <w:proofErr w:type="spellEnd"/>
+            <w:r>
+              <w:rPr>
+                <w:rFonts w:ascii="Calibri" w:eastAsia="Times New Roman" w:hAnsi="Calibri" w:cs="Times New Roman"/>
+                <w:sz w:val="22"/>
+                <w:szCs w:val="22"/>
+                <w:lang w:eastAsia="en-US"/>
+              </w:rPr>
+              <w:t xml:space="preserve"> is a </w:t>
+            </w:r>
+            <w:proofErr w:type="spellStart"/>
+            <w:r>
+              <w:rPr>
+                <w:rFonts w:ascii="Calibri" w:eastAsia="Times New Roman" w:hAnsi="Calibri" w:cs="Times New Roman"/>
+                <w:sz w:val="22"/>
+                <w:szCs w:val="22"/>
+                <w:lang w:eastAsia="en-US"/>
+              </w:rPr>
+              <w:t>succint</w:t>
+            </w:r>
+            <w:proofErr w:type="spellEnd"/>
+            <w:r>
+              <w:rPr>
+                <w:rFonts w:ascii="Calibri" w:eastAsia="Times New Roman" w:hAnsi="Calibri" w:cs="Times New Roman"/>
+                <w:sz w:val="22"/>
+                <w:szCs w:val="22"/>
+                <w:lang w:eastAsia="en-US"/>
+              </w:rPr>
+              <w:t xml:space="preserve"> description of the type of object this asset represents. </w:t>
+            </w:r>
+          </w:p>
+        </w:tc>
+        <w:tc>
+          <w:tcPr>
+            <w:tcW w:w="0" w:type="auto"/>
+            <w:tcBorders>
+              <w:top w:val="nil"/>
+              <w:left w:val="nil"/>
+              <w:bottom w:val="single" w:sz="4" w:space="0" w:color="auto"/>
+              <w:right w:val="single" w:sz="4" w:space="0" w:color="auto"/>
+            </w:tcBorders>
+            <w:shd w:val="clear" w:color="auto" w:fill="auto"/>
+            <w:vAlign w:val="center"/>
+            <w:hideMark/>
+          </w:tcPr>
+          <w:p>
+            <w:pPr>
+              <w:spacing w:before="0"/>
+              <w:rPr>
+                <w:rFonts w:ascii="Calibri" w:eastAsia="Times New Roman" w:hAnsi="Calibri" w:cs="Times New Roman"/>
+                <w:sz w:val="22"/>
+                <w:szCs w:val="22"/>
+                <w:lang w:eastAsia="en-US"/>
+              </w:rPr>
+            </w:pPr>
+            <w:proofErr w:type="spellStart"/>
+            <w:r>
+              <w:rPr>
+                <w:rFonts w:ascii="Calibri" w:eastAsia="Times New Roman" w:hAnsi="Calibri" w:cs="Times New Roman"/>
+                <w:sz w:val="22"/>
+                <w:szCs w:val="22"/>
+                <w:lang w:eastAsia="en-US"/>
+              </w:rPr>
+              <w:t>env_Island</w:t>
+            </w:r>
+            <w:proofErr w:type="spellEnd"/>
+            <w:r>
+              <w:rPr>
+                <w:rFonts w:ascii="Calibri" w:eastAsia="Times New Roman" w:hAnsi="Calibri" w:cs="Times New Roman"/>
+                <w:sz w:val="22"/>
+                <w:szCs w:val="22"/>
+                <w:lang w:eastAsia="en-US"/>
+              </w:rPr>
+              <w:t xml:space="preserve">, </w:t>
+            </w:r>
+            <w:proofErr w:type="spellStart"/>
+            <w:r>
+              <w:rPr>
+                <w:rFonts w:ascii="Calibri" w:eastAsia="Times New Roman" w:hAnsi="Calibri" w:cs="Times New Roman"/>
+                <w:sz w:val="22"/>
+                <w:szCs w:val="22"/>
+                <w:lang w:eastAsia="en-US"/>
+              </w:rPr>
+              <w:t>env_RollingBoulder</w:t>
+            </w:r>
+            <w:proofErr w:type="spellEnd"/>
+            <w:r>
+              <w:rPr>
+                <w:rFonts w:ascii="Calibri" w:eastAsia="Times New Roman" w:hAnsi="Calibri" w:cs="Times New Roman"/>
+                <w:sz w:val="22"/>
+                <w:szCs w:val="22"/>
+                <w:lang w:eastAsia="en-US"/>
+              </w:rPr>
+              <w:t xml:space="preserve">, </w:t>
+            </w:r>
+            <w:proofErr w:type="spellStart"/>
+            <w:r>
+              <w:rPr>
+                <w:rFonts w:ascii="Calibri" w:eastAsia="Times New Roman" w:hAnsi="Calibri" w:cs="Times New Roman"/>
+                <w:sz w:val="22"/>
+                <w:szCs w:val="22"/>
+                <w:lang w:eastAsia="en-US"/>
+              </w:rPr>
+              <w:t>env_Water</w:t>
+            </w:r>
+            <w:proofErr w:type="spellEnd"/>
+          </w:p>
+        </w:tc>
+      </w:tr>
+      <w:tr>
+        <w:trPr>
+          <w:trHeight w:val="1800"/>
+        </w:trPr>
+        <w:tc>
+          <w:tcPr>
+            <w:tcW w:w="0" w:type="auto"/>
+            <w:tcBorders>
+              <w:top w:val="nil"/>
+              <w:left w:val="single" w:sz="4" w:space="0" w:color="auto"/>
+              <w:bottom w:val="single" w:sz="4" w:space="0" w:color="auto"/>
+              <w:right w:val="single" w:sz="4" w:space="0" w:color="auto"/>
+            </w:tcBorders>
+            <w:shd w:val="clear" w:color="auto" w:fill="auto"/>
+            <w:noWrap/>
+            <w:vAlign w:val="center"/>
+            <w:hideMark/>
+          </w:tcPr>
+          <w:p>
+            <w:pPr>
+              <w:spacing w:before="0"/>
+              <w:jc w:val="center"/>
+              <w:rPr>
+                <w:rFonts w:ascii="Calibri" w:eastAsia="Times New Roman" w:hAnsi="Calibri" w:cs="Times New Roman"/>
+                <w:sz w:val="22"/>
+                <w:szCs w:val="22"/>
+                <w:lang w:eastAsia="en-US"/>
+              </w:rPr>
+            </w:pPr>
+            <w:r>
+              <w:rPr>
+                <w:rFonts w:ascii="Calibri" w:eastAsia="Times New Roman" w:hAnsi="Calibri" w:cs="Times New Roman"/>
+                <w:sz w:val="22"/>
+                <w:szCs w:val="22"/>
+                <w:lang w:eastAsia="en-US"/>
+              </w:rPr>
+              <w:t>Enemy Characters</w:t>
+            </w:r>
+          </w:p>
+        </w:tc>
+        <w:tc>
+          <w:tcPr>
+            <w:tcW w:w="0" w:type="auto"/>
+            <w:tcBorders>
+              <w:top w:val="nil"/>
+              <w:left w:val="nil"/>
+              <w:bottom w:val="single" w:sz="4" w:space="0" w:color="auto"/>
+              <w:right w:val="single" w:sz="4" w:space="0" w:color="auto"/>
+            </w:tcBorders>
+            <w:shd w:val="clear" w:color="auto" w:fill="auto"/>
+            <w:vAlign w:val="bottom"/>
+            <w:hideMark/>
+          </w:tcPr>
+          <w:p>
+            <w:pPr>
+              <w:spacing w:before="0"/>
+              <w:rPr>
+                <w:rFonts w:ascii="Calibri" w:eastAsia="Times New Roman" w:hAnsi="Calibri" w:cs="Times New Roman"/>
+                <w:sz w:val="22"/>
+                <w:szCs w:val="22"/>
+                <w:lang w:eastAsia="en-US"/>
+              </w:rPr>
+            </w:pPr>
+            <w:r>
+              <w:rPr>
+                <w:rFonts w:ascii="Calibri" w:eastAsia="Times New Roman" w:hAnsi="Calibri" w:cs="Times New Roman"/>
+                <w:sz w:val="22"/>
+                <w:szCs w:val="22"/>
+                <w:lang w:eastAsia="en-US"/>
+              </w:rPr>
+              <w:t xml:space="preserve">Enemies that have been added into the prefab folder will be identified as </w:t>
+            </w:r>
+            <w:proofErr w:type="spellStart"/>
+            <w:r>
+              <w:rPr>
+                <w:rFonts w:ascii="Calibri" w:eastAsia="Times New Roman" w:hAnsi="Calibri" w:cs="Times New Roman"/>
+                <w:sz w:val="22"/>
+                <w:szCs w:val="22"/>
+                <w:lang w:eastAsia="en-US"/>
+              </w:rPr>
+              <w:t>enemy_EnemyType_Number</w:t>
+            </w:r>
+            <w:proofErr w:type="spellEnd"/>
+            <w:r>
+              <w:rPr>
+                <w:rFonts w:ascii="Calibri" w:eastAsia="Times New Roman" w:hAnsi="Calibri" w:cs="Times New Roman"/>
+                <w:sz w:val="22"/>
+                <w:szCs w:val="22"/>
+                <w:lang w:eastAsia="en-US"/>
+              </w:rPr>
+              <w:t xml:space="preserve"> where </w:t>
+            </w:r>
+            <w:proofErr w:type="spellStart"/>
+            <w:r>
+              <w:rPr>
+                <w:rFonts w:ascii="Calibri" w:eastAsia="Times New Roman" w:hAnsi="Calibri" w:cs="Times New Roman"/>
+                <w:sz w:val="22"/>
+                <w:szCs w:val="22"/>
+                <w:lang w:eastAsia="en-US"/>
+              </w:rPr>
+              <w:t>EnemyType</w:t>
+            </w:r>
+            <w:proofErr w:type="spellEnd"/>
+            <w:r>
+              <w:rPr>
+                <w:rFonts w:ascii="Calibri" w:eastAsia="Times New Roman" w:hAnsi="Calibri" w:cs="Times New Roman"/>
+                <w:sz w:val="22"/>
+                <w:szCs w:val="22"/>
+                <w:lang w:eastAsia="en-US"/>
+              </w:rPr>
+              <w:t xml:space="preserve"> refers to the type of Enemy it represents and Number is identifying which particular enemy this is in the game world. Since there may be multiple copies of a particular enemy type, this will alleviate confusion with multiple enemies being placed on the island.</w:t>
+            </w:r>
+          </w:p>
+        </w:tc>
+        <w:tc>
+          <w:tcPr>
+            <w:tcW w:w="0" w:type="auto"/>
+            <w:tcBorders>
+              <w:top w:val="nil"/>
+              <w:left w:val="nil"/>
+              <w:bottom w:val="single" w:sz="4" w:space="0" w:color="auto"/>
+              <w:right w:val="single" w:sz="4" w:space="0" w:color="auto"/>
+            </w:tcBorders>
+            <w:shd w:val="clear" w:color="auto" w:fill="auto"/>
+            <w:vAlign w:val="center"/>
+            <w:hideMark/>
+          </w:tcPr>
+          <w:p>
+            <w:pPr>
+              <w:spacing w:before="0"/>
+              <w:rPr>
+                <w:rFonts w:ascii="Calibri" w:eastAsia="Times New Roman" w:hAnsi="Calibri" w:cs="Times New Roman"/>
+                <w:sz w:val="22"/>
+                <w:szCs w:val="22"/>
+                <w:lang w:eastAsia="en-US"/>
+              </w:rPr>
+            </w:pPr>
+            <w:r>
+              <w:rPr>
+                <w:rFonts w:ascii="Calibri" w:eastAsia="Times New Roman" w:hAnsi="Calibri" w:cs="Times New Roman"/>
+                <w:sz w:val="22"/>
+                <w:szCs w:val="22"/>
+                <w:lang w:eastAsia="en-US"/>
+              </w:rPr>
+              <w:t>enemy_EasyEnemy_1, enemy_Boss_2, enemy_MediumEnemy_7</w:t>
+            </w:r>
+          </w:p>
+        </w:tc>
+      </w:tr>
+      <w:tr>
+        <w:trPr>
+          <w:trHeight w:val="1800"/>
+        </w:trPr>
+        <w:tc>
+          <w:tcPr>
+            <w:tcW w:w="0" w:type="auto"/>
+            <w:tcBorders>
+              <w:top w:val="nil"/>
+              <w:left w:val="single" w:sz="4" w:space="0" w:color="auto"/>
+              <w:bottom w:val="single" w:sz="4" w:space="0" w:color="auto"/>
+              <w:right w:val="single" w:sz="4" w:space="0" w:color="auto"/>
+            </w:tcBorders>
+            <w:shd w:val="clear" w:color="auto" w:fill="auto"/>
+            <w:noWrap/>
+            <w:vAlign w:val="center"/>
+            <w:hideMark/>
+          </w:tcPr>
+          <w:p>
+            <w:pPr>
+              <w:spacing w:before="0"/>
+              <w:jc w:val="center"/>
+              <w:rPr>
+                <w:rFonts w:ascii="Calibri" w:eastAsia="Times New Roman" w:hAnsi="Calibri" w:cs="Times New Roman"/>
+                <w:sz w:val="22"/>
+                <w:szCs w:val="22"/>
+                <w:lang w:eastAsia="en-US"/>
+              </w:rPr>
+            </w:pPr>
+            <w:r>
+              <w:rPr>
+                <w:rFonts w:ascii="Calibri" w:eastAsia="Times New Roman" w:hAnsi="Calibri" w:cs="Times New Roman"/>
+                <w:sz w:val="22"/>
+                <w:szCs w:val="22"/>
+                <w:lang w:eastAsia="en-US"/>
+              </w:rPr>
+              <w:t>Lighting Elements</w:t>
+            </w:r>
+          </w:p>
+        </w:tc>
+        <w:tc>
+          <w:tcPr>
+            <w:tcW w:w="0" w:type="auto"/>
+            <w:tcBorders>
+              <w:top w:val="nil"/>
+              <w:left w:val="nil"/>
+              <w:bottom w:val="single" w:sz="4" w:space="0" w:color="auto"/>
+              <w:right w:val="single" w:sz="4" w:space="0" w:color="auto"/>
+            </w:tcBorders>
+            <w:shd w:val="clear" w:color="auto" w:fill="auto"/>
+            <w:vAlign w:val="bottom"/>
+            <w:hideMark/>
+          </w:tcPr>
+          <w:p>
+            <w:pPr>
+              <w:spacing w:before="0"/>
+              <w:rPr>
+                <w:rFonts w:ascii="Calibri" w:eastAsia="Times New Roman" w:hAnsi="Calibri" w:cs="Times New Roman"/>
+                <w:sz w:val="22"/>
+                <w:szCs w:val="22"/>
+                <w:lang w:eastAsia="en-US"/>
+              </w:rPr>
+            </w:pPr>
+            <w:r>
+              <w:rPr>
+                <w:rFonts w:ascii="Calibri" w:eastAsia="Times New Roman" w:hAnsi="Calibri" w:cs="Times New Roman"/>
+                <w:sz w:val="22"/>
+                <w:szCs w:val="22"/>
+                <w:lang w:eastAsia="en-US"/>
+              </w:rPr>
+              <w:t xml:space="preserve">Elements and objects that give light to the game world will be named </w:t>
+            </w:r>
+            <w:proofErr w:type="spellStart"/>
+            <w:r>
+              <w:rPr>
+                <w:rFonts w:ascii="Calibri" w:eastAsia="Times New Roman" w:hAnsi="Calibri" w:cs="Times New Roman"/>
+                <w:sz w:val="22"/>
+                <w:szCs w:val="22"/>
+                <w:lang w:eastAsia="en-US"/>
+              </w:rPr>
+              <w:t>light_LightType</w:t>
+            </w:r>
+            <w:proofErr w:type="spellEnd"/>
+            <w:r>
+              <w:rPr>
+                <w:rFonts w:ascii="Calibri" w:eastAsia="Times New Roman" w:hAnsi="Calibri" w:cs="Times New Roman"/>
+                <w:sz w:val="22"/>
+                <w:szCs w:val="22"/>
+                <w:lang w:eastAsia="en-US"/>
+              </w:rPr>
+              <w:t xml:space="preserve">, where </w:t>
+            </w:r>
+            <w:proofErr w:type="spellStart"/>
+            <w:r>
+              <w:rPr>
+                <w:rFonts w:ascii="Calibri" w:eastAsia="Times New Roman" w:hAnsi="Calibri" w:cs="Times New Roman"/>
+                <w:sz w:val="22"/>
+                <w:szCs w:val="22"/>
+                <w:lang w:eastAsia="en-US"/>
+              </w:rPr>
+              <w:t>LightType</w:t>
+            </w:r>
+            <w:proofErr w:type="spellEnd"/>
+            <w:r>
+              <w:rPr>
+                <w:rFonts w:ascii="Calibri" w:eastAsia="Times New Roman" w:hAnsi="Calibri" w:cs="Times New Roman"/>
+                <w:sz w:val="22"/>
+                <w:szCs w:val="22"/>
+                <w:lang w:eastAsia="en-US"/>
+              </w:rPr>
+              <w:t xml:space="preserve"> refers to the type or light or purpose that the light has in the game world. There are many different light sources in the game that serve various purposes based on time of day, so there will be several different lights placed in the playable game world.</w:t>
+            </w:r>
+          </w:p>
+        </w:tc>
+        <w:tc>
+          <w:tcPr>
+            <w:tcW w:w="0" w:type="auto"/>
+            <w:tcBorders>
+              <w:top w:val="nil"/>
+              <w:left w:val="nil"/>
+              <w:bottom w:val="single" w:sz="4" w:space="0" w:color="auto"/>
+              <w:right w:val="single" w:sz="4" w:space="0" w:color="auto"/>
+            </w:tcBorders>
+            <w:shd w:val="clear" w:color="auto" w:fill="auto"/>
+            <w:vAlign w:val="center"/>
+            <w:hideMark/>
+          </w:tcPr>
+          <w:p>
+            <w:pPr>
+              <w:spacing w:before="0"/>
+              <w:rPr>
+                <w:rFonts w:ascii="Calibri" w:eastAsia="Times New Roman" w:hAnsi="Calibri" w:cs="Times New Roman"/>
+                <w:sz w:val="22"/>
+                <w:szCs w:val="22"/>
+                <w:lang w:eastAsia="en-US"/>
+              </w:rPr>
+            </w:pPr>
+            <w:proofErr w:type="spellStart"/>
+            <w:r>
+              <w:rPr>
+                <w:rFonts w:ascii="Calibri" w:eastAsia="Times New Roman" w:hAnsi="Calibri" w:cs="Times New Roman"/>
+                <w:sz w:val="22"/>
+                <w:szCs w:val="22"/>
+                <w:lang w:eastAsia="en-US"/>
+              </w:rPr>
+              <w:t>light_Sun</w:t>
+            </w:r>
+            <w:proofErr w:type="spellEnd"/>
+            <w:r>
+              <w:rPr>
+                <w:rFonts w:ascii="Calibri" w:eastAsia="Times New Roman" w:hAnsi="Calibri" w:cs="Times New Roman"/>
+                <w:sz w:val="22"/>
+                <w:szCs w:val="22"/>
+                <w:lang w:eastAsia="en-US"/>
+              </w:rPr>
+              <w:t xml:space="preserve">, </w:t>
+            </w:r>
+            <w:proofErr w:type="spellStart"/>
+            <w:r>
+              <w:rPr>
+                <w:rFonts w:ascii="Calibri" w:eastAsia="Times New Roman" w:hAnsi="Calibri" w:cs="Times New Roman"/>
+                <w:sz w:val="22"/>
+                <w:szCs w:val="22"/>
+                <w:lang w:eastAsia="en-US"/>
+              </w:rPr>
+              <w:t>light_TreasureChest</w:t>
+            </w:r>
+            <w:proofErr w:type="spellEnd"/>
+            <w:r>
+              <w:rPr>
+                <w:rFonts w:ascii="Calibri" w:eastAsia="Times New Roman" w:hAnsi="Calibri" w:cs="Times New Roman"/>
+                <w:sz w:val="22"/>
+                <w:szCs w:val="22"/>
+                <w:lang w:eastAsia="en-US"/>
+              </w:rPr>
+              <w:t xml:space="preserve">, </w:t>
+            </w:r>
+            <w:proofErr w:type="spellStart"/>
+            <w:r>
+              <w:rPr>
+                <w:rFonts w:ascii="Calibri" w:eastAsia="Times New Roman" w:hAnsi="Calibri" w:cs="Times New Roman"/>
+                <w:sz w:val="22"/>
+                <w:szCs w:val="22"/>
+                <w:lang w:eastAsia="en-US"/>
+              </w:rPr>
+              <w:t>light_BossSpotlight</w:t>
+            </w:r>
+            <w:proofErr w:type="spellEnd"/>
+          </w:p>
+        </w:tc>
+      </w:tr>
+      <w:tr>
+        <w:trPr>
+          <w:trHeight w:val="1200"/>
+        </w:trPr>
+        <w:tc>
+          <w:tcPr>
+            <w:tcW w:w="0" w:type="auto"/>
+            <w:tcBorders>
+              <w:top w:val="nil"/>
+              <w:left w:val="single" w:sz="4" w:space="0" w:color="auto"/>
+              <w:bottom w:val="single" w:sz="4" w:space="0" w:color="auto"/>
+              <w:right w:val="single" w:sz="4" w:space="0" w:color="auto"/>
+            </w:tcBorders>
+            <w:shd w:val="clear" w:color="auto" w:fill="auto"/>
+            <w:noWrap/>
+            <w:vAlign w:val="center"/>
+            <w:hideMark/>
+          </w:tcPr>
+          <w:p>
+            <w:pPr>
+              <w:spacing w:before="0"/>
+              <w:jc w:val="center"/>
+              <w:rPr>
+                <w:rFonts w:ascii="Calibri" w:eastAsia="Times New Roman" w:hAnsi="Calibri" w:cs="Times New Roman"/>
+                <w:sz w:val="22"/>
+                <w:szCs w:val="22"/>
+                <w:lang w:eastAsia="en-US"/>
+              </w:rPr>
+            </w:pPr>
+            <w:r>
+              <w:rPr>
+                <w:rFonts w:ascii="Calibri" w:eastAsia="Times New Roman" w:hAnsi="Calibri" w:cs="Times New Roman"/>
+                <w:sz w:val="22"/>
+                <w:szCs w:val="22"/>
+                <w:lang w:eastAsia="en-US"/>
+              </w:rPr>
+              <w:t>Camera Objects</w:t>
+            </w:r>
+          </w:p>
+        </w:tc>
+        <w:tc>
+          <w:tcPr>
+            <w:tcW w:w="0" w:type="auto"/>
+            <w:tcBorders>
+              <w:top w:val="nil"/>
+              <w:left w:val="nil"/>
+              <w:bottom w:val="single" w:sz="4" w:space="0" w:color="auto"/>
+              <w:right w:val="single" w:sz="4" w:space="0" w:color="auto"/>
+            </w:tcBorders>
+            <w:shd w:val="clear" w:color="auto" w:fill="auto"/>
+            <w:vAlign w:val="bottom"/>
+            <w:hideMark/>
+          </w:tcPr>
+          <w:p>
+            <w:pPr>
+              <w:spacing w:before="0"/>
+              <w:rPr>
+                <w:rFonts w:ascii="Calibri" w:eastAsia="Times New Roman" w:hAnsi="Calibri" w:cs="Times New Roman"/>
+                <w:sz w:val="22"/>
+                <w:szCs w:val="22"/>
+                <w:lang w:eastAsia="en-US"/>
+              </w:rPr>
+            </w:pPr>
+            <w:r>
+              <w:rPr>
+                <w:rFonts w:ascii="Calibri" w:eastAsia="Times New Roman" w:hAnsi="Calibri" w:cs="Times New Roman"/>
+                <w:sz w:val="22"/>
+                <w:szCs w:val="22"/>
+                <w:lang w:eastAsia="en-US"/>
+              </w:rPr>
+              <w:t xml:space="preserve">Instances of the camera in game should be named as </w:t>
+            </w:r>
+            <w:proofErr w:type="spellStart"/>
+            <w:r>
+              <w:rPr>
+                <w:rFonts w:ascii="Calibri" w:eastAsia="Times New Roman" w:hAnsi="Calibri" w:cs="Times New Roman"/>
+                <w:sz w:val="22"/>
+                <w:szCs w:val="22"/>
+                <w:lang w:eastAsia="en-US"/>
+              </w:rPr>
+              <w:t>camera_CameraType</w:t>
+            </w:r>
+            <w:proofErr w:type="spellEnd"/>
+            <w:r>
+              <w:rPr>
+                <w:rFonts w:ascii="Calibri" w:eastAsia="Times New Roman" w:hAnsi="Calibri" w:cs="Times New Roman"/>
+                <w:sz w:val="22"/>
+                <w:szCs w:val="22"/>
+                <w:lang w:eastAsia="en-US"/>
+              </w:rPr>
+              <w:t xml:space="preserve"> where </w:t>
+            </w:r>
+            <w:proofErr w:type="spellStart"/>
+            <w:r>
+              <w:rPr>
+                <w:rFonts w:ascii="Calibri" w:eastAsia="Times New Roman" w:hAnsi="Calibri" w:cs="Times New Roman"/>
+                <w:sz w:val="22"/>
+                <w:szCs w:val="22"/>
+                <w:lang w:eastAsia="en-US"/>
+              </w:rPr>
+              <w:t>CameraType</w:t>
+            </w:r>
+            <w:proofErr w:type="spellEnd"/>
+            <w:r>
+              <w:rPr>
+                <w:rFonts w:ascii="Calibri" w:eastAsia="Times New Roman" w:hAnsi="Calibri" w:cs="Times New Roman"/>
+                <w:sz w:val="22"/>
+                <w:szCs w:val="22"/>
+                <w:lang w:eastAsia="en-US"/>
+              </w:rPr>
+              <w:t xml:space="preserve"> refers to </w:t>
+            </w:r>
+            <w:proofErr w:type="spellStart"/>
+            <w:r>
+              <w:rPr>
+                <w:rFonts w:ascii="Calibri" w:eastAsia="Times New Roman" w:hAnsi="Calibri" w:cs="Times New Roman"/>
+                <w:sz w:val="22"/>
+                <w:szCs w:val="22"/>
+                <w:lang w:eastAsia="en-US"/>
+              </w:rPr>
+              <w:t>whate</w:t>
+            </w:r>
+            <w:proofErr w:type="spellEnd"/>
+            <w:r>
+              <w:rPr>
+                <w:rFonts w:ascii="Calibri" w:eastAsia="Times New Roman" w:hAnsi="Calibri" w:cs="Times New Roman"/>
+                <w:sz w:val="22"/>
+                <w:szCs w:val="22"/>
+                <w:lang w:eastAsia="en-US"/>
+              </w:rPr>
+              <w:t xml:space="preserve"> the particular camera object does. These camera objects will typically be children of a player object.</w:t>
+            </w:r>
+          </w:p>
+        </w:tc>
+        <w:tc>
+          <w:tcPr>
+            <w:tcW w:w="0" w:type="auto"/>
+            <w:tcBorders>
+              <w:top w:val="nil"/>
+              <w:left w:val="nil"/>
+              <w:bottom w:val="single" w:sz="4" w:space="0" w:color="auto"/>
+              <w:right w:val="single" w:sz="4" w:space="0" w:color="auto"/>
+            </w:tcBorders>
+            <w:shd w:val="clear" w:color="auto" w:fill="auto"/>
+            <w:vAlign w:val="center"/>
+            <w:hideMark/>
+          </w:tcPr>
+          <w:p>
+            <w:pPr>
+              <w:spacing w:before="0"/>
+              <w:rPr>
+                <w:rFonts w:ascii="Calibri" w:eastAsia="Times New Roman" w:hAnsi="Calibri" w:cs="Times New Roman"/>
+                <w:sz w:val="22"/>
+                <w:szCs w:val="22"/>
+                <w:lang w:eastAsia="en-US"/>
+              </w:rPr>
+            </w:pPr>
+            <w:proofErr w:type="spellStart"/>
+            <w:r>
+              <w:rPr>
+                <w:rFonts w:ascii="Calibri" w:eastAsia="Times New Roman" w:hAnsi="Calibri" w:cs="Times New Roman"/>
+                <w:sz w:val="22"/>
+                <w:szCs w:val="22"/>
+                <w:lang w:eastAsia="en-US"/>
+              </w:rPr>
+              <w:t>camera_ThirdPerson</w:t>
+            </w:r>
+            <w:proofErr w:type="spellEnd"/>
+            <w:r>
+              <w:rPr>
+                <w:rFonts w:ascii="Calibri" w:eastAsia="Times New Roman" w:hAnsi="Calibri" w:cs="Times New Roman"/>
+                <w:sz w:val="22"/>
+                <w:szCs w:val="22"/>
+                <w:lang w:eastAsia="en-US"/>
+              </w:rPr>
+              <w:t xml:space="preserve">, </w:t>
+            </w:r>
+            <w:proofErr w:type="spellStart"/>
+            <w:r>
+              <w:rPr>
+                <w:rFonts w:ascii="Calibri" w:eastAsia="Times New Roman" w:hAnsi="Calibri" w:cs="Times New Roman"/>
+                <w:sz w:val="22"/>
+                <w:szCs w:val="22"/>
+                <w:lang w:eastAsia="en-US"/>
+              </w:rPr>
+              <w:t>camera_BossFocus</w:t>
+            </w:r>
+            <w:proofErr w:type="spellEnd"/>
+            <w:r>
+              <w:rPr>
+                <w:rFonts w:ascii="Calibri" w:eastAsia="Times New Roman" w:hAnsi="Calibri" w:cs="Times New Roman"/>
+                <w:sz w:val="22"/>
+                <w:szCs w:val="22"/>
+                <w:lang w:eastAsia="en-US"/>
+              </w:rPr>
+              <w:t xml:space="preserve">, </w:t>
+            </w:r>
+            <w:proofErr w:type="spellStart"/>
+            <w:r>
+              <w:rPr>
+                <w:rFonts w:ascii="Calibri" w:eastAsia="Times New Roman" w:hAnsi="Calibri" w:cs="Times New Roman"/>
+                <w:sz w:val="22"/>
+                <w:szCs w:val="22"/>
+                <w:lang w:eastAsia="en-US"/>
+              </w:rPr>
+              <w:t>camera_FirstPerson</w:t>
+            </w:r>
+            <w:proofErr w:type="spellEnd"/>
+          </w:p>
+        </w:tc>
+      </w:tr>
+      <w:tr>
+        <w:trPr>
+          <w:trHeight w:val="575"/>
+        </w:trPr>
+        <w:tc>
+          <w:tcPr>
+            <w:tcW w:w="0" w:type="auto"/>
+            <w:tcBorders>
+              <w:top w:val="nil"/>
+              <w:left w:val="single" w:sz="4" w:space="0" w:color="auto"/>
+              <w:bottom w:val="single" w:sz="4" w:space="0" w:color="auto"/>
+              <w:right w:val="single" w:sz="4" w:space="0" w:color="auto"/>
+            </w:tcBorders>
+            <w:shd w:val="clear" w:color="auto" w:fill="auto"/>
+            <w:noWrap/>
+            <w:vAlign w:val="center"/>
+            <w:hideMark/>
+          </w:tcPr>
+          <w:p>
+            <w:pPr>
+              <w:spacing w:before="0"/>
+              <w:jc w:val="center"/>
+              <w:rPr>
+                <w:rFonts w:ascii="Calibri" w:eastAsia="Times New Roman" w:hAnsi="Calibri" w:cs="Times New Roman"/>
+                <w:sz w:val="22"/>
+                <w:szCs w:val="22"/>
+                <w:lang w:eastAsia="en-US"/>
+              </w:rPr>
+            </w:pPr>
+            <w:r>
+              <w:rPr>
+                <w:rFonts w:ascii="Calibri" w:eastAsia="Times New Roman" w:hAnsi="Calibri" w:cs="Times New Roman"/>
+                <w:sz w:val="22"/>
+                <w:szCs w:val="22"/>
+                <w:lang w:eastAsia="en-US"/>
+              </w:rPr>
+              <w:t>Heads Up Display Elements</w:t>
+            </w:r>
+          </w:p>
+        </w:tc>
+        <w:tc>
+          <w:tcPr>
+            <w:tcW w:w="0" w:type="auto"/>
+            <w:tcBorders>
+              <w:top w:val="nil"/>
+              <w:left w:val="nil"/>
+              <w:bottom w:val="single" w:sz="4" w:space="0" w:color="auto"/>
+              <w:right w:val="single" w:sz="4" w:space="0" w:color="auto"/>
+            </w:tcBorders>
+            <w:shd w:val="clear" w:color="auto" w:fill="auto"/>
+            <w:vAlign w:val="bottom"/>
+            <w:hideMark/>
+          </w:tcPr>
+          <w:p>
+            <w:pPr>
+              <w:spacing w:before="0"/>
+              <w:rPr>
+                <w:rFonts w:ascii="Calibri" w:eastAsia="Times New Roman" w:hAnsi="Calibri" w:cs="Times New Roman"/>
+                <w:sz w:val="22"/>
+                <w:szCs w:val="22"/>
+                <w:lang w:eastAsia="en-US"/>
+              </w:rPr>
+            </w:pPr>
+            <w:r>
+              <w:rPr>
+                <w:rFonts w:ascii="Calibri" w:eastAsia="Times New Roman" w:hAnsi="Calibri" w:cs="Times New Roman"/>
+                <w:sz w:val="22"/>
+                <w:szCs w:val="22"/>
+                <w:lang w:eastAsia="en-US"/>
+              </w:rPr>
+              <w:t xml:space="preserve">The static, on-screen heads-up-display elements as well as any pop-up text boxes or messages shall be named as </w:t>
+            </w:r>
+            <w:proofErr w:type="spellStart"/>
+            <w:r>
+              <w:rPr>
+                <w:rFonts w:ascii="Calibri" w:eastAsia="Times New Roman" w:hAnsi="Calibri" w:cs="Times New Roman"/>
+                <w:sz w:val="22"/>
+                <w:szCs w:val="22"/>
+                <w:lang w:eastAsia="en-US"/>
+              </w:rPr>
+              <w:t>hud_HUDType</w:t>
+            </w:r>
+            <w:proofErr w:type="spellEnd"/>
+            <w:r>
+              <w:rPr>
+                <w:rFonts w:ascii="Calibri" w:eastAsia="Times New Roman" w:hAnsi="Calibri" w:cs="Times New Roman"/>
+                <w:sz w:val="22"/>
+                <w:szCs w:val="22"/>
+                <w:lang w:eastAsia="en-US"/>
+              </w:rPr>
+              <w:t xml:space="preserve"> where </w:t>
+            </w:r>
+            <w:proofErr w:type="spellStart"/>
+            <w:r>
+              <w:rPr>
+                <w:rFonts w:ascii="Calibri" w:eastAsia="Times New Roman" w:hAnsi="Calibri" w:cs="Times New Roman"/>
+                <w:sz w:val="22"/>
+                <w:szCs w:val="22"/>
+                <w:lang w:eastAsia="en-US"/>
+              </w:rPr>
+              <w:t>HUDType</w:t>
+            </w:r>
+            <w:proofErr w:type="spellEnd"/>
+            <w:r>
+              <w:rPr>
+                <w:rFonts w:ascii="Calibri" w:eastAsia="Times New Roman" w:hAnsi="Calibri" w:cs="Times New Roman"/>
+                <w:sz w:val="22"/>
+                <w:szCs w:val="22"/>
+                <w:lang w:eastAsia="en-US"/>
+              </w:rPr>
+              <w:t xml:space="preserve"> is a brief description of what this particular heads-up-display element achieves in game.</w:t>
+            </w:r>
+          </w:p>
+        </w:tc>
+        <w:tc>
+          <w:tcPr>
+            <w:tcW w:w="0" w:type="auto"/>
+            <w:tcBorders>
+              <w:top w:val="nil"/>
+              <w:left w:val="nil"/>
+              <w:bottom w:val="single" w:sz="4" w:space="0" w:color="auto"/>
+              <w:right w:val="single" w:sz="4" w:space="0" w:color="auto"/>
+            </w:tcBorders>
+            <w:shd w:val="clear" w:color="auto" w:fill="auto"/>
+            <w:vAlign w:val="center"/>
+            <w:hideMark/>
+          </w:tcPr>
+          <w:p>
+            <w:pPr>
+              <w:spacing w:before="0"/>
+              <w:rPr>
+                <w:rFonts w:ascii="Calibri" w:eastAsia="Times New Roman" w:hAnsi="Calibri" w:cs="Times New Roman"/>
+                <w:sz w:val="22"/>
+                <w:szCs w:val="22"/>
+                <w:lang w:eastAsia="en-US"/>
+              </w:rPr>
+            </w:pPr>
+            <w:proofErr w:type="spellStart"/>
+            <w:r>
+              <w:rPr>
+                <w:rFonts w:ascii="Calibri" w:eastAsia="Times New Roman" w:hAnsi="Calibri" w:cs="Times New Roman"/>
+                <w:sz w:val="22"/>
+                <w:szCs w:val="22"/>
+                <w:lang w:eastAsia="en-US"/>
+              </w:rPr>
+              <w:t>hud_HealthBar</w:t>
+            </w:r>
+            <w:proofErr w:type="spellEnd"/>
+            <w:r>
+              <w:rPr>
+                <w:rFonts w:ascii="Calibri" w:eastAsia="Times New Roman" w:hAnsi="Calibri" w:cs="Times New Roman"/>
+                <w:sz w:val="22"/>
+                <w:szCs w:val="22"/>
+                <w:lang w:eastAsia="en-US"/>
+              </w:rPr>
+              <w:t xml:space="preserve">, </w:t>
+            </w:r>
+            <w:proofErr w:type="spellStart"/>
+            <w:r>
+              <w:rPr>
+                <w:rFonts w:ascii="Calibri" w:eastAsia="Times New Roman" w:hAnsi="Calibri" w:cs="Times New Roman"/>
+                <w:sz w:val="22"/>
+                <w:szCs w:val="22"/>
+                <w:lang w:eastAsia="en-US"/>
+              </w:rPr>
+              <w:t>hud_StaminaBar</w:t>
+            </w:r>
+            <w:proofErr w:type="spellEnd"/>
+            <w:r>
+              <w:rPr>
+                <w:rFonts w:ascii="Calibri" w:eastAsia="Times New Roman" w:hAnsi="Calibri" w:cs="Times New Roman"/>
+                <w:sz w:val="22"/>
+                <w:szCs w:val="22"/>
+                <w:lang w:eastAsia="en-US"/>
+              </w:rPr>
+              <w:t xml:space="preserve">, </w:t>
+            </w:r>
+            <w:proofErr w:type="spellStart"/>
+            <w:r>
+              <w:rPr>
+                <w:rFonts w:ascii="Calibri" w:eastAsia="Times New Roman" w:hAnsi="Calibri" w:cs="Times New Roman"/>
+                <w:sz w:val="22"/>
+                <w:szCs w:val="22"/>
+                <w:lang w:eastAsia="en-US"/>
+              </w:rPr>
+              <w:t>hud_EssenceCounter</w:t>
+            </w:r>
+            <w:proofErr w:type="spellEnd"/>
+          </w:p>
+        </w:tc>
+      </w:tr>
+    </w:tbl>
+    <w:p>
+      <w:pPr>
+        <w:pStyle w:val="UnityBody"/>
+        <w:ind w:left="720" w:hanging="90"/>
+      </w:pPr>
+    </w:p>
+    <w:p>
+      <w:pPr>
+        <w:pStyle w:val="UnitySubHeadingFinal"/>
+      </w:pPr>
+      <w:bookmarkStart w:id="42" w:name="_Toc413228854"/>
+      <w:r>
+        <w:lastRenderedPageBreak/>
         <w:t>Platform and OS</w:t>
       </w:r>
-      <w:bookmarkEnd w:id="40"/>
+      <w:bookmarkEnd w:id="42"/>
     </w:p>
     <w:p>
       <w:pPr>
         <w:pStyle w:val="UnitySubHeadingFinal"/>
       </w:pPr>
-      <w:bookmarkStart w:id="41" w:name="_Toc412582709"/>
+      <w:bookmarkStart w:id="43" w:name="_Toc413228855"/>
       <w:r>
         <w:t>External Code</w:t>
       </w:r>
-      <w:bookmarkEnd w:id="41"/>
+      <w:bookmarkEnd w:id="43"/>
     </w:p>
     <w:p>
       <w:pPr>
         <w:pStyle w:val="UnitySubHeadingFinal"/>
       </w:pPr>
-      <w:bookmarkStart w:id="42" w:name="_Toc412582710"/>
+      <w:bookmarkStart w:id="44" w:name="_Toc413228856"/>
       <w:r>
         <w:t>Code Objects</w:t>
       </w:r>
-      <w:bookmarkEnd w:id="42"/>
+      <w:bookmarkEnd w:id="44"/>
     </w:p>
     <w:p>
       <w:pPr>
         <w:pStyle w:val="UnitySubHeadingFinal"/>
       </w:pPr>
-      <w:bookmarkStart w:id="43" w:name="_Toc412582711"/>
+      <w:bookmarkStart w:id="45" w:name="_Toc413228857"/>
       <w:r>
         <w:t>Control Loop</w:t>
       </w:r>
-      <w:bookmarkEnd w:id="43"/>
+      <w:bookmarkEnd w:id="45"/>
     </w:p>
     <w:p>
       <w:pPr>
         <w:pStyle w:val="UnitySubHeadingFinal"/>
       </w:pPr>
-      <w:bookmarkStart w:id="44" w:name="_Toc412582712"/>
+      <w:bookmarkStart w:id="46" w:name="_Toc413228858"/>
       <w:r>
         <w:t>Game Objects Data</w:t>
       </w:r>
-      <w:bookmarkEnd w:id="44"/>
+      <w:bookmarkEnd w:id="46"/>
     </w:p>
     <w:p>
       <w:pPr>
         <w:pStyle w:val="UnitySubHeadingFinal"/>
       </w:pPr>
-      <w:bookmarkStart w:id="45" w:name="_Toc412582713"/>
+      <w:bookmarkStart w:id="47" w:name="_Toc413228859"/>
       <w:r>
         <w:t>Data Flow</w:t>
       </w:r>
-      <w:bookmarkEnd w:id="45"/>
+      <w:bookmarkEnd w:id="47"/>
     </w:p>
     <w:p>
       <w:pPr>
         <w:pStyle w:val="UnitySubHeadingFinal"/>
       </w:pPr>
-      <w:bookmarkStart w:id="46" w:name="_Toc412582714"/>
+      <w:bookmarkStart w:id="48" w:name="_Toc413228860"/>
       <w:r>
         <w:t>Artificial Intelligence</w:t>
       </w:r>
-      <w:bookmarkEnd w:id="46"/>
+      <w:bookmarkEnd w:id="48"/>
     </w:p>
     <w:p>
       <w:pPr>
@@ -6769,52 +8183,51 @@
           <w:numId w:val="3"/>
         </w:numPr>
       </w:pPr>
-      <w:bookmarkStart w:id="47" w:name="_Toc412582715"/>
-      <w:r>
-        <w:lastRenderedPageBreak/>
+      <w:bookmarkStart w:id="49" w:name="_Toc413228861"/>
+      <w:r>
         <w:t>Production Schedule</w:t>
       </w:r>
-      <w:bookmarkEnd w:id="47"/>
+      <w:bookmarkEnd w:id="49"/>
     </w:p>
     <w:p>
       <w:pPr>
         <w:pStyle w:val="UnitySubHeadingFinal"/>
       </w:pPr>
-      <w:bookmarkStart w:id="48" w:name="_Toc412582716"/>
+      <w:bookmarkStart w:id="50" w:name="_Toc413228862"/>
       <w:r>
         <w:t>Scope</w:t>
       </w:r>
-      <w:bookmarkEnd w:id="48"/>
+      <w:bookmarkEnd w:id="50"/>
     </w:p>
     <w:p>
       <w:pPr>
         <w:pStyle w:val="UnitySubHeadingFinal"/>
       </w:pPr>
-      <w:bookmarkStart w:id="49" w:name="_Toc412582717"/>
+      <w:bookmarkStart w:id="51" w:name="_Toc413228863"/>
       <w:r>
         <w:t>Scheduling</w:t>
       </w:r>
-      <w:bookmarkEnd w:id="49"/>
+      <w:bookmarkEnd w:id="51"/>
     </w:p>
     <w:p>
       <w:pPr>
         <w:pStyle w:val="UnitySubHeadingFinal"/>
       </w:pPr>
-      <w:bookmarkStart w:id="50" w:name="_Toc412582718"/>
+      <w:bookmarkStart w:id="52" w:name="_Toc413228864"/>
       <w:r>
         <w:t>Dependencies</w:t>
       </w:r>
-      <w:bookmarkEnd w:id="50"/>
+      <w:bookmarkEnd w:id="52"/>
     </w:p>
     <w:p>
       <w:pPr>
         <w:pStyle w:val="UnitySubHeadingFinal"/>
       </w:pPr>
-      <w:bookmarkStart w:id="51" w:name="_Toc412582719"/>
+      <w:bookmarkStart w:id="53" w:name="_Toc413228865"/>
       <w:r>
         <w:t>Cost Estimate</w:t>
       </w:r>
-      <w:bookmarkEnd w:id="51"/>
+      <w:bookmarkEnd w:id="53"/>
     </w:p>
     <w:p>
       <w:pPr>
@@ -6824,9 +8237,11 @@
           <w:numId w:val="3"/>
         </w:numPr>
       </w:pPr>
+      <w:bookmarkStart w:id="54" w:name="_Toc413228866"/>
       <w:r>
         <w:t>Use Cases</w:t>
       </w:r>
+      <w:bookmarkEnd w:id="54"/>
     </w:p>
     <w:p>
       <w:pPr>
@@ -6836,11 +8251,11 @@
           <w:numId w:val="3"/>
         </w:numPr>
       </w:pPr>
-      <w:bookmarkStart w:id="52" w:name="_Toc412582720"/>
+      <w:bookmarkStart w:id="55" w:name="_Toc413228867"/>
       <w:r>
         <w:t>References</w:t>
       </w:r>
-      <w:bookmarkEnd w:id="52"/>
+      <w:bookmarkEnd w:id="55"/>
     </w:p>
     <w:tbl>
       <w:tblPr>
@@ -6999,11 +8414,11 @@
       <w:r>
         <w:t xml:space="preserve"> </w:t>
       </w:r>
-      <w:bookmarkStart w:id="53" w:name="_Toc412582721"/>
+      <w:bookmarkStart w:id="56" w:name="_Toc413228868"/>
       <w:r>
         <w:t>Document Revision History</w:t>
       </w:r>
-      <w:bookmarkEnd w:id="53"/>
+      <w:bookmarkEnd w:id="56"/>
     </w:p>
     <w:tbl>
       <w:tblPr>
@@ -7125,11 +8540,12 @@
           <w:numId w:val="3"/>
         </w:numPr>
       </w:pPr>
-      <w:bookmarkStart w:id="54" w:name="_Toc412582722"/>
-      <w:r>
+      <w:bookmarkStart w:id="57" w:name="_Toc413228869"/>
+      <w:r>
+        <w:lastRenderedPageBreak/>
         <w:t>Appendix</w:t>
       </w:r>
-      <w:bookmarkEnd w:id="54"/>
+      <w:bookmarkEnd w:id="57"/>
     </w:p>
     <w:p>
       <w:pPr>
@@ -7246,7 +8662,7 @@
       <w:rPr>
         <w:noProof/>
       </w:rPr>
-      <w:t>4</w:t>
+      <w:t>3</w:t>
     </w:r>
     <w:r>
       <w:fldChar w:fldCharType="end"/>
@@ -9757,11 +11173,8 @@
     <w:tblPr>
       <w:tblStyleRowBandSize w:val="1"/>
       <w:tblStyleColBandSize w:val="1"/>
-      <w:tblInd w:w="0" w:type="dxa"/>
       <w:tblCellMar>
-        <w:top w:w="0" w:type="dxa"/>
         <w:left w:w="115" w:type="dxa"/>
-        <w:bottom w:w="0" w:type="dxa"/>
         <w:right w:w="115" w:type="dxa"/>
       </w:tblCellMar>
     </w:tblPr>
@@ -9939,11 +11352,8 @@
     <w:tblPr>
       <w:tblStyleRowBandSize w:val="1"/>
       <w:tblStyleColBandSize w:val="1"/>
-      <w:tblInd w:w="0" w:type="dxa"/>
       <w:tblCellMar>
-        <w:top w:w="0" w:type="dxa"/>
         <w:left w:w="115" w:type="dxa"/>
-        <w:bottom w:w="0" w:type="dxa"/>
         <w:right w:w="115" w:type="dxa"/>
       </w:tblCellMar>
     </w:tblPr>
@@ -10124,11 +11534,8 @@
     <w:tblPr>
       <w:tblStyleRowBandSize w:val="1"/>
       <w:tblStyleColBandSize w:val="1"/>
-      <w:tblInd w:w="0" w:type="dxa"/>
       <w:tblCellMar>
-        <w:top w:w="0" w:type="dxa"/>
         <w:left w:w="115" w:type="dxa"/>
-        <w:bottom w:w="0" w:type="dxa"/>
         <w:right w:w="115" w:type="dxa"/>
       </w:tblCellMar>
     </w:tblPr>
@@ -10327,7 +11734,6 @@
       <w:lang w:eastAsia="en-US"/>
     </w:rPr>
     <w:tblPr>
-      <w:tblInd w:w="0" w:type="dxa"/>
       <w:tblBorders>
         <w:top w:val="single" w:sz="4" w:space="0" w:color="auto"/>
         <w:left w:val="single" w:sz="4" w:space="0" w:color="auto"/>
@@ -10336,12 +11742,6 @@
         <w:insideH w:val="single" w:sz="4" w:space="0" w:color="auto"/>
         <w:insideV w:val="single" w:sz="4" w:space="0" w:color="auto"/>
       </w:tblBorders>
-      <w:tblCellMar>
-        <w:top w:w="0" w:type="dxa"/>
-        <w:left w:w="108" w:type="dxa"/>
-        <w:bottom w:w="0" w:type="dxa"/>
-        <w:right w:w="108" w:type="dxa"/>
-      </w:tblCellMar>
     </w:tblPr>
   </w:style>
   <w:style w:type="paragraph" w:styleId="Header">
@@ -11257,7 +12657,7 @@
 </file>
 
 <file path=customXml/itemProps1.xml><?xml version="1.0" encoding="utf-8"?>
-<ds:datastoreItem xmlns:ds="http://schemas.openxmlformats.org/officeDocument/2006/customXml" ds:itemID="{962178A3-D3C9-43B1-9684-C09B5AC3E58A}">
+<ds:datastoreItem xmlns:ds="http://schemas.openxmlformats.org/officeDocument/2006/customXml" ds:itemID="{B9E05101-CE68-4A64-8D21-63C4DF14C8B5}">
   <ds:schemaRefs>
     <ds:schemaRef ds:uri="http://schemas.openxmlformats.org/officeDocument/2006/bibliography"/>
   </ds:schemaRefs>

--- a/Documentation/Design Document/UnityDesignSpecification.docx
+++ b/Documentation/Design Document/UnityDesignSpecification.docx
@@ -327,7 +327,7 @@
       <w:r>
         <w:fldChar w:fldCharType="separate"/>
       </w:r>
-      <w:hyperlink w:anchor="_Toc413228813" w:history="1">
+      <w:hyperlink w:anchor="_Toc413361643" w:history="1">
         <w:r>
           <w:rPr>
             <w:rStyle w:val="Hyperlink"/>
@@ -372,7 +372,7 @@
             <w:noProof/>
             <w:webHidden/>
           </w:rPr>
-          <w:instrText xml:space="preserve"> PAGEREF _Toc413228813 \h </w:instrText>
+          <w:instrText xml:space="preserve"> PAGEREF _Toc413361643 \h </w:instrText>
         </w:r>
         <w:r>
           <w:rPr>
@@ -419,7 +419,7 @@
           <w:lang w:eastAsia="en-US"/>
         </w:rPr>
       </w:pPr>
-      <w:hyperlink w:anchor="_Toc413228814" w:history="1">
+      <w:hyperlink w:anchor="_Toc413361644" w:history="1">
         <w:r>
           <w:rPr>
             <w:rStyle w:val="Hyperlink"/>
@@ -464,7 +464,7 @@
             <w:noProof/>
             <w:webHidden/>
           </w:rPr>
-          <w:instrText xml:space="preserve"> PAGEREF _Toc413228814 \h </w:instrText>
+          <w:instrText xml:space="preserve"> PAGEREF _Toc413361644 \h </w:instrText>
         </w:r>
         <w:r>
           <w:rPr>
@@ -511,7 +511,7 @@
           <w:lang w:eastAsia="en-US"/>
         </w:rPr>
       </w:pPr>
-      <w:hyperlink w:anchor="_Toc413228815" w:history="1">
+      <w:hyperlink w:anchor="_Toc413361645" w:history="1">
         <w:r>
           <w:rPr>
             <w:rStyle w:val="Hyperlink"/>
@@ -556,7 +556,7 @@
             <w:noProof/>
             <w:webHidden/>
           </w:rPr>
-          <w:instrText xml:space="preserve"> PAGEREF _Toc413228815 \h </w:instrText>
+          <w:instrText xml:space="preserve"> PAGEREF _Toc413361645 \h </w:instrText>
         </w:r>
         <w:r>
           <w:rPr>
@@ -603,7 +603,7 @@
           <w:lang w:eastAsia="en-US"/>
         </w:rPr>
       </w:pPr>
-      <w:hyperlink w:anchor="_Toc413228816" w:history="1">
+      <w:hyperlink w:anchor="_Toc413361646" w:history="1">
         <w:r>
           <w:rPr>
             <w:rStyle w:val="Hyperlink"/>
@@ -627,7 +627,7 @@
             <w:rStyle w:val="Hyperlink"/>
             <w:noProof/>
           </w:rPr>
-          <w:t>Target Market</w:t>
+          <w:t>Target Audience</w:t>
         </w:r>
         <w:r>
           <w:rPr>
@@ -648,7 +648,99 @@
             <w:noProof/>
             <w:webHidden/>
           </w:rPr>
-          <w:instrText xml:space="preserve"> PAGEREF _Toc413228816 \h </w:instrText>
+          <w:instrText xml:space="preserve"> PAGEREF _Toc413361646 \h </w:instrText>
+        </w:r>
+        <w:r>
+          <w:rPr>
+            <w:noProof/>
+            <w:webHidden/>
+          </w:rPr>
+        </w:r>
+        <w:r>
+          <w:rPr>
+            <w:noProof/>
+            <w:webHidden/>
+          </w:rPr>
+          <w:fldChar w:fldCharType="separate"/>
+        </w:r>
+        <w:r>
+          <w:rPr>
+            <w:noProof/>
+            <w:webHidden/>
+          </w:rPr>
+          <w:t>5</w:t>
+        </w:r>
+        <w:r>
+          <w:rPr>
+            <w:noProof/>
+            <w:webHidden/>
+          </w:rPr>
+          <w:fldChar w:fldCharType="end"/>
+        </w:r>
+      </w:hyperlink>
+    </w:p>
+    <w:p>
+      <w:pPr>
+        <w:pStyle w:val="TOC2"/>
+        <w:tabs>
+          <w:tab w:val="left" w:pos="880"/>
+          <w:tab w:val="right" w:leader="dot" w:pos="9350"/>
+        </w:tabs>
+        <w:rPr>
+          <w:rFonts w:asciiTheme="minorHAnsi" w:eastAsiaTheme="minorEastAsia" w:hAnsiTheme="minorHAnsi" w:cstheme="minorBidi"/>
+          <w:noProof/>
+          <w:color w:val="auto"/>
+          <w:sz w:val="22"/>
+          <w:szCs w:val="22"/>
+          <w:lang w:eastAsia="en-US"/>
+        </w:rPr>
+      </w:pPr>
+      <w:hyperlink w:anchor="_Toc413361647" w:history="1">
+        <w:r>
+          <w:rPr>
+            <w:rStyle w:val="Hyperlink"/>
+            <w:noProof/>
+          </w:rPr>
+          <w:t>1.4</w:t>
+        </w:r>
+        <w:r>
+          <w:rPr>
+            <w:rFonts w:asciiTheme="minorHAnsi" w:eastAsiaTheme="minorEastAsia" w:hAnsiTheme="minorHAnsi" w:cstheme="minorBidi"/>
+            <w:noProof/>
+            <w:color w:val="auto"/>
+            <w:sz w:val="22"/>
+            <w:szCs w:val="22"/>
+            <w:lang w:eastAsia="en-US"/>
+          </w:rPr>
+          <w:tab/>
+        </w:r>
+        <w:r>
+          <w:rPr>
+            <w:rStyle w:val="Hyperlink"/>
+            <w:noProof/>
+          </w:rPr>
+          <w:t>Target Customer</w:t>
+        </w:r>
+        <w:r>
+          <w:rPr>
+            <w:noProof/>
+            <w:webHidden/>
+          </w:rPr>
+          <w:tab/>
+        </w:r>
+        <w:r>
+          <w:rPr>
+            <w:noProof/>
+            <w:webHidden/>
+          </w:rPr>
+          <w:fldChar w:fldCharType="begin"/>
+        </w:r>
+        <w:r>
+          <w:rPr>
+            <w:noProof/>
+            <w:webHidden/>
+          </w:rPr>
+          <w:instrText xml:space="preserve"> PAGEREF _Toc413361647 \h </w:instrText>
         </w:r>
         <w:r>
           <w:rPr>
@@ -695,7 +787,7 @@
           <w:lang w:eastAsia="en-US"/>
         </w:rPr>
       </w:pPr>
-      <w:hyperlink w:anchor="_Toc413228817" w:history="1">
+      <w:hyperlink w:anchor="_Toc413361648" w:history="1">
         <w:r>
           <w:rPr>
             <w:rStyle w:val="Hyperlink"/>
@@ -740,7 +832,7 @@
             <w:noProof/>
             <w:webHidden/>
           </w:rPr>
-          <w:instrText xml:space="preserve"> PAGEREF _Toc413228817 \h </w:instrText>
+          <w:instrText xml:space="preserve"> PAGEREF _Toc413361648 \h </w:instrText>
         </w:r>
         <w:r>
           <w:rPr>
@@ -760,7 +852,7 @@
             <w:noProof/>
             <w:webHidden/>
           </w:rPr>
-          <w:t>5</w:t>
+          <w:t>6</w:t>
         </w:r>
         <w:r>
           <w:rPr>
@@ -787,7 +879,7 @@
           <w:lang w:eastAsia="en-US"/>
         </w:rPr>
       </w:pPr>
-      <w:hyperlink w:anchor="_Toc413228818" w:history="1">
+      <w:hyperlink w:anchor="_Toc413361649" w:history="1">
         <w:r>
           <w:rPr>
             <w:rStyle w:val="Hyperlink"/>
@@ -832,7 +924,7 @@
             <w:noProof/>
             <w:webHidden/>
           </w:rPr>
-          <w:instrText xml:space="preserve"> PAGEREF _Toc413228818 \h </w:instrText>
+          <w:instrText xml:space="preserve"> PAGEREF _Toc413361649 \h </w:instrText>
         </w:r>
         <w:r>
           <w:rPr>
@@ -852,7 +944,7 @@
             <w:noProof/>
             <w:webHidden/>
           </w:rPr>
-          <w:t>5</w:t>
+          <w:t>6</w:t>
         </w:r>
         <w:r>
           <w:rPr>
@@ -879,7 +971,7 @@
           <w:lang w:eastAsia="en-US"/>
         </w:rPr>
       </w:pPr>
-      <w:hyperlink w:anchor="_Toc413228819" w:history="1">
+      <w:hyperlink w:anchor="_Toc413361650" w:history="1">
         <w:r>
           <w:rPr>
             <w:rStyle w:val="Hyperlink"/>
@@ -924,7 +1016,7 @@
             <w:noProof/>
             <w:webHidden/>
           </w:rPr>
-          <w:instrText xml:space="preserve"> PAGEREF _Toc413228819 \h </w:instrText>
+          <w:instrText xml:space="preserve"> PAGEREF _Toc413361650 \h </w:instrText>
         </w:r>
         <w:r>
           <w:rPr>
@@ -944,7 +1036,7 @@
             <w:noProof/>
             <w:webHidden/>
           </w:rPr>
-          <w:t>5</w:t>
+          <w:t>6</w:t>
         </w:r>
         <w:r>
           <w:rPr>
@@ -971,7 +1063,7 @@
           <w:lang w:eastAsia="en-US"/>
         </w:rPr>
       </w:pPr>
-      <w:hyperlink w:anchor="_Toc413228820" w:history="1">
+      <w:hyperlink w:anchor="_Toc413361651" w:history="1">
         <w:r>
           <w:rPr>
             <w:rStyle w:val="Hyperlink"/>
@@ -1016,7 +1108,7 @@
             <w:noProof/>
             <w:webHidden/>
           </w:rPr>
-          <w:instrText xml:space="preserve"> PAGEREF _Toc413228820 \h </w:instrText>
+          <w:instrText xml:space="preserve"> PAGEREF _Toc413361651 \h </w:instrText>
         </w:r>
         <w:r>
           <w:rPr>
@@ -1036,7 +1128,7 @@
             <w:noProof/>
             <w:webHidden/>
           </w:rPr>
-          <w:t>5</w:t>
+          <w:t>6</w:t>
         </w:r>
         <w:r>
           <w:rPr>
@@ -1063,7 +1155,7 @@
           <w:lang w:eastAsia="en-US"/>
         </w:rPr>
       </w:pPr>
-      <w:hyperlink w:anchor="_Toc413228821" w:history="1">
+      <w:hyperlink w:anchor="_Toc413361652" w:history="1">
         <w:r>
           <w:rPr>
             <w:rStyle w:val="Hyperlink"/>
@@ -1108,7 +1200,7 @@
             <w:noProof/>
             <w:webHidden/>
           </w:rPr>
-          <w:instrText xml:space="preserve"> PAGEREF _Toc413228821 \h </w:instrText>
+          <w:instrText xml:space="preserve"> PAGEREF _Toc413361652 \h </w:instrText>
         </w:r>
         <w:r>
           <w:rPr>
@@ -1128,7 +1220,7 @@
             <w:noProof/>
             <w:webHidden/>
           </w:rPr>
-          <w:t>5</w:t>
+          <w:t>6</w:t>
         </w:r>
         <w:r>
           <w:rPr>
@@ -1155,7 +1247,7 @@
           <w:lang w:eastAsia="en-US"/>
         </w:rPr>
       </w:pPr>
-      <w:hyperlink w:anchor="_Toc413228822" w:history="1">
+      <w:hyperlink w:anchor="_Toc413361653" w:history="1">
         <w:r>
           <w:rPr>
             <w:rStyle w:val="Hyperlink"/>
@@ -1200,7 +1292,7 @@
             <w:noProof/>
             <w:webHidden/>
           </w:rPr>
-          <w:instrText xml:space="preserve"> PAGEREF _Toc413228822 \h </w:instrText>
+          <w:instrText xml:space="preserve"> PAGEREF _Toc413361653 \h </w:instrText>
         </w:r>
         <w:r>
           <w:rPr>
@@ -1220,7 +1312,7 @@
             <w:noProof/>
             <w:webHidden/>
           </w:rPr>
-          <w:t>5</w:t>
+          <w:t>6</w:t>
         </w:r>
         <w:r>
           <w:rPr>
@@ -1247,7 +1339,7 @@
           <w:lang w:eastAsia="en-US"/>
         </w:rPr>
       </w:pPr>
-      <w:hyperlink w:anchor="_Toc413228823" w:history="1">
+      <w:hyperlink w:anchor="_Toc413361654" w:history="1">
         <w:r>
           <w:rPr>
             <w:rStyle w:val="Hyperlink"/>
@@ -1292,7 +1384,7 @@
             <w:noProof/>
             <w:webHidden/>
           </w:rPr>
-          <w:instrText xml:space="preserve"> PAGEREF _Toc413228823 \h </w:instrText>
+          <w:instrText xml:space="preserve"> PAGEREF _Toc413361654 \h </w:instrText>
         </w:r>
         <w:r>
           <w:rPr>
@@ -1312,7 +1404,7 @@
             <w:noProof/>
             <w:webHidden/>
           </w:rPr>
-          <w:t>5</w:t>
+          <w:t>6</w:t>
         </w:r>
         <w:r>
           <w:rPr>
@@ -1339,7 +1431,7 @@
           <w:lang w:eastAsia="en-US"/>
         </w:rPr>
       </w:pPr>
-      <w:hyperlink w:anchor="_Toc413228824" w:history="1">
+      <w:hyperlink w:anchor="_Toc413361655" w:history="1">
         <w:r>
           <w:rPr>
             <w:rStyle w:val="Hyperlink"/>
@@ -1384,7 +1476,7 @@
             <w:noProof/>
             <w:webHidden/>
           </w:rPr>
-          <w:instrText xml:space="preserve"> PAGEREF _Toc413228824 \h </w:instrText>
+          <w:instrText xml:space="preserve"> PAGEREF _Toc413361655 \h </w:instrText>
         </w:r>
         <w:r>
           <w:rPr>
@@ -1431,7 +1523,7 @@
           <w:lang w:eastAsia="en-US"/>
         </w:rPr>
       </w:pPr>
-      <w:hyperlink w:anchor="_Toc413228825" w:history="1">
+      <w:hyperlink w:anchor="_Toc413361656" w:history="1">
         <w:r>
           <w:rPr>
             <w:rStyle w:val="Hyperlink"/>
@@ -1476,7 +1568,7 @@
             <w:noProof/>
             <w:webHidden/>
           </w:rPr>
-          <w:instrText xml:space="preserve"> PAGEREF _Toc413228825 \h </w:instrText>
+          <w:instrText xml:space="preserve"> PAGEREF _Toc413361656 \h </w:instrText>
         </w:r>
         <w:r>
           <w:rPr>
@@ -1523,7 +1615,7 @@
           <w:lang w:eastAsia="en-US"/>
         </w:rPr>
       </w:pPr>
-      <w:hyperlink w:anchor="_Toc413228826" w:history="1">
+      <w:hyperlink w:anchor="_Toc413361657" w:history="1">
         <w:r>
           <w:rPr>
             <w:rStyle w:val="Hyperlink"/>
@@ -1568,7 +1660,7 @@
             <w:noProof/>
             <w:webHidden/>
           </w:rPr>
-          <w:instrText xml:space="preserve"> PAGEREF _Toc413228826 \h </w:instrText>
+          <w:instrText xml:space="preserve"> PAGEREF _Toc413361657 \h </w:instrText>
         </w:r>
         <w:r>
           <w:rPr>
@@ -1588,7 +1680,7 @@
             <w:noProof/>
             <w:webHidden/>
           </w:rPr>
-          <w:t>6</w:t>
+          <w:t>7</w:t>
         </w:r>
         <w:r>
           <w:rPr>
@@ -1615,7 +1707,7 @@
           <w:lang w:eastAsia="en-US"/>
         </w:rPr>
       </w:pPr>
-      <w:hyperlink w:anchor="_Toc413228827" w:history="1">
+      <w:hyperlink w:anchor="_Toc413361658" w:history="1">
         <w:r>
           <w:rPr>
             <w:rStyle w:val="Hyperlink"/>
@@ -1660,7 +1752,7 @@
             <w:noProof/>
             <w:webHidden/>
           </w:rPr>
-          <w:instrText xml:space="preserve"> PAGEREF _Toc413228827 \h </w:instrText>
+          <w:instrText xml:space="preserve"> PAGEREF _Toc413361658 \h </w:instrText>
         </w:r>
         <w:r>
           <w:rPr>
@@ -1707,7 +1799,7 @@
           <w:lang w:eastAsia="en-US"/>
         </w:rPr>
       </w:pPr>
-      <w:hyperlink w:anchor="_Toc413228828" w:history="1">
+      <w:hyperlink w:anchor="_Toc413361659" w:history="1">
         <w:r>
           <w:rPr>
             <w:rStyle w:val="Hyperlink"/>
@@ -1752,7 +1844,7 @@
             <w:noProof/>
             <w:webHidden/>
           </w:rPr>
-          <w:instrText xml:space="preserve"> PAGEREF _Toc413228828 \h </w:instrText>
+          <w:instrText xml:space="preserve"> PAGEREF _Toc413361659 \h </w:instrText>
         </w:r>
         <w:r>
           <w:rPr>
@@ -1799,7 +1891,7 @@
           <w:lang w:eastAsia="en-US"/>
         </w:rPr>
       </w:pPr>
-      <w:hyperlink w:anchor="_Toc413228829" w:history="1">
+      <w:hyperlink w:anchor="_Toc413361660" w:history="1">
         <w:r>
           <w:rPr>
             <w:rStyle w:val="Hyperlink"/>
@@ -1844,7 +1936,7 @@
             <w:noProof/>
             <w:webHidden/>
           </w:rPr>
-          <w:instrText xml:space="preserve"> PAGEREF _Toc413228829 \h </w:instrText>
+          <w:instrText xml:space="preserve"> PAGEREF _Toc413361660 \h </w:instrText>
         </w:r>
         <w:r>
           <w:rPr>
@@ -1864,7 +1956,7 @@
             <w:noProof/>
             <w:webHidden/>
           </w:rPr>
-          <w:t>7</w:t>
+          <w:t>8</w:t>
         </w:r>
         <w:r>
           <w:rPr>
@@ -1891,7 +1983,7 @@
           <w:lang w:eastAsia="en-US"/>
         </w:rPr>
       </w:pPr>
-      <w:hyperlink w:anchor="_Toc413228830" w:history="1">
+      <w:hyperlink w:anchor="_Toc413361661" w:history="1">
         <w:r>
           <w:rPr>
             <w:rStyle w:val="Hyperlink"/>
@@ -1936,7 +2028,7 @@
             <w:noProof/>
             <w:webHidden/>
           </w:rPr>
-          <w:instrText xml:space="preserve"> PAGEREF _Toc413228830 \h </w:instrText>
+          <w:instrText xml:space="preserve"> PAGEREF _Toc413361661 \h </w:instrText>
         </w:r>
         <w:r>
           <w:rPr>
@@ -1956,7 +2048,7 @@
             <w:noProof/>
             <w:webHidden/>
           </w:rPr>
-          <w:t>7</w:t>
+          <w:t>8</w:t>
         </w:r>
         <w:r>
           <w:rPr>
@@ -1983,7 +2075,7 @@
           <w:lang w:eastAsia="en-US"/>
         </w:rPr>
       </w:pPr>
-      <w:hyperlink w:anchor="_Toc413228831" w:history="1">
+      <w:hyperlink w:anchor="_Toc413361662" w:history="1">
         <w:r>
           <w:rPr>
             <w:rStyle w:val="Hyperlink"/>
@@ -2028,7 +2120,7 @@
             <w:noProof/>
             <w:webHidden/>
           </w:rPr>
-          <w:instrText xml:space="preserve"> PAGEREF _Toc413228831 \h </w:instrText>
+          <w:instrText xml:space="preserve"> PAGEREF _Toc413361662 \h </w:instrText>
         </w:r>
         <w:r>
           <w:rPr>
@@ -2048,7 +2140,7 @@
             <w:noProof/>
             <w:webHidden/>
           </w:rPr>
-          <w:t>7</w:t>
+          <w:t>8</w:t>
         </w:r>
         <w:r>
           <w:rPr>
@@ -2075,7 +2167,7 @@
           <w:lang w:eastAsia="en-US"/>
         </w:rPr>
       </w:pPr>
-      <w:hyperlink w:anchor="_Toc413228832" w:history="1">
+      <w:hyperlink w:anchor="_Toc413361663" w:history="1">
         <w:r>
           <w:rPr>
             <w:rStyle w:val="Hyperlink"/>
@@ -2120,7 +2212,7 @@
             <w:noProof/>
             <w:webHidden/>
           </w:rPr>
-          <w:instrText xml:space="preserve"> PAGEREF _Toc413228832 \h </w:instrText>
+          <w:instrText xml:space="preserve"> PAGEREF _Toc413361663 \h </w:instrText>
         </w:r>
         <w:r>
           <w:rPr>
@@ -2140,7 +2232,7 @@
             <w:noProof/>
             <w:webHidden/>
           </w:rPr>
-          <w:t>7</w:t>
+          <w:t>8</w:t>
         </w:r>
         <w:r>
           <w:rPr>
@@ -2167,7 +2259,7 @@
           <w:lang w:eastAsia="en-US"/>
         </w:rPr>
       </w:pPr>
-      <w:hyperlink w:anchor="_Toc413228833" w:history="1">
+      <w:hyperlink w:anchor="_Toc413361664" w:history="1">
         <w:r>
           <w:rPr>
             <w:rStyle w:val="Hyperlink"/>
@@ -2212,7 +2304,7 @@
             <w:noProof/>
             <w:webHidden/>
           </w:rPr>
-          <w:instrText xml:space="preserve"> PAGEREF _Toc413228833 \h </w:instrText>
+          <w:instrText xml:space="preserve"> PAGEREF _Toc413361664 \h </w:instrText>
         </w:r>
         <w:r>
           <w:rPr>
@@ -2232,7 +2324,7 @@
             <w:noProof/>
             <w:webHidden/>
           </w:rPr>
-          <w:t>7</w:t>
+          <w:t>8</w:t>
         </w:r>
         <w:r>
           <w:rPr>
@@ -2259,7 +2351,7 @@
           <w:lang w:eastAsia="en-US"/>
         </w:rPr>
       </w:pPr>
-      <w:hyperlink w:anchor="_Toc413228834" w:history="1">
+      <w:hyperlink w:anchor="_Toc413361665" w:history="1">
         <w:r>
           <w:rPr>
             <w:rStyle w:val="Hyperlink"/>
@@ -2304,7 +2396,7 @@
             <w:noProof/>
             <w:webHidden/>
           </w:rPr>
-          <w:instrText xml:space="preserve"> PAGEREF _Toc413228834 \h </w:instrText>
+          <w:instrText xml:space="preserve"> PAGEREF _Toc413361665 \h </w:instrText>
         </w:r>
         <w:r>
           <w:rPr>
@@ -2324,7 +2416,7 @@
             <w:noProof/>
             <w:webHidden/>
           </w:rPr>
-          <w:t>7</w:t>
+          <w:t>8</w:t>
         </w:r>
         <w:r>
           <w:rPr>
@@ -2351,7 +2443,7 @@
           <w:lang w:eastAsia="en-US"/>
         </w:rPr>
       </w:pPr>
-      <w:hyperlink w:anchor="_Toc413228835" w:history="1">
+      <w:hyperlink w:anchor="_Toc413361666" w:history="1">
         <w:r>
           <w:rPr>
             <w:rStyle w:val="Hyperlink"/>
@@ -2396,7 +2488,7 @@
             <w:noProof/>
             <w:webHidden/>
           </w:rPr>
-          <w:instrText xml:space="preserve"> PAGEREF _Toc413228835 \h </w:instrText>
+          <w:instrText xml:space="preserve"> PAGEREF _Toc413361666 \h </w:instrText>
         </w:r>
         <w:r>
           <w:rPr>
@@ -2416,7 +2508,7 @@
             <w:noProof/>
             <w:webHidden/>
           </w:rPr>
-          <w:t>7</w:t>
+          <w:t>8</w:t>
         </w:r>
         <w:r>
           <w:rPr>
@@ -2443,7 +2535,7 @@
           <w:lang w:eastAsia="en-US"/>
         </w:rPr>
       </w:pPr>
-      <w:hyperlink w:anchor="_Toc413228836" w:history="1">
+      <w:hyperlink w:anchor="_Toc413361667" w:history="1">
         <w:r>
           <w:rPr>
             <w:rStyle w:val="Hyperlink"/>
@@ -2488,7 +2580,7 @@
             <w:noProof/>
             <w:webHidden/>
           </w:rPr>
-          <w:instrText xml:space="preserve"> PAGEREF _Toc413228836 \h </w:instrText>
+          <w:instrText xml:space="preserve"> PAGEREF _Toc413361667 \h </w:instrText>
         </w:r>
         <w:r>
           <w:rPr>
@@ -2508,7 +2600,7 @@
             <w:noProof/>
             <w:webHidden/>
           </w:rPr>
-          <w:t>8</w:t>
+          <w:t>9</w:t>
         </w:r>
         <w:r>
           <w:rPr>
@@ -2535,7 +2627,7 @@
           <w:lang w:eastAsia="en-US"/>
         </w:rPr>
       </w:pPr>
-      <w:hyperlink w:anchor="_Toc413228837" w:history="1">
+      <w:hyperlink w:anchor="_Toc413361668" w:history="1">
         <w:r>
           <w:rPr>
             <w:rStyle w:val="Hyperlink"/>
@@ -2580,7 +2672,7 @@
             <w:noProof/>
             <w:webHidden/>
           </w:rPr>
-          <w:instrText xml:space="preserve"> PAGEREF _Toc413228837 \h </w:instrText>
+          <w:instrText xml:space="preserve"> PAGEREF _Toc413361668 \h </w:instrText>
         </w:r>
         <w:r>
           <w:rPr>
@@ -2600,7 +2692,7 @@
             <w:noProof/>
             <w:webHidden/>
           </w:rPr>
-          <w:t>8</w:t>
+          <w:t>9</w:t>
         </w:r>
         <w:r>
           <w:rPr>
@@ -2627,7 +2719,7 @@
           <w:lang w:eastAsia="en-US"/>
         </w:rPr>
       </w:pPr>
-      <w:hyperlink w:anchor="_Toc413228838" w:history="1">
+      <w:hyperlink w:anchor="_Toc413361669" w:history="1">
         <w:r>
           <w:rPr>
             <w:rStyle w:val="Hyperlink"/>
@@ -2651,7 +2743,7 @@
             <w:rStyle w:val="Hyperlink"/>
             <w:noProof/>
           </w:rPr>
-          <w:t>Sound FX</w:t>
+          <w:t>Audio Sources</w:t>
         </w:r>
         <w:r>
           <w:rPr>
@@ -2672,7 +2764,7 @@
             <w:noProof/>
             <w:webHidden/>
           </w:rPr>
-          <w:instrText xml:space="preserve"> PAGEREF _Toc413228838 \h </w:instrText>
+          <w:instrText xml:space="preserve"> PAGEREF _Toc413361669 \h </w:instrText>
         </w:r>
         <w:r>
           <w:rPr>
@@ -2719,7 +2811,7 @@
           <w:lang w:eastAsia="en-US"/>
         </w:rPr>
       </w:pPr>
-      <w:hyperlink w:anchor="_Toc413228839" w:history="1">
+      <w:hyperlink w:anchor="_Toc413361670" w:history="1">
         <w:r>
           <w:rPr>
             <w:rStyle w:val="Hyperlink"/>
@@ -2764,7 +2856,7 @@
             <w:noProof/>
             <w:webHidden/>
           </w:rPr>
-          <w:instrText xml:space="preserve"> PAGEREF _Toc413228839 \h </w:instrText>
+          <w:instrText xml:space="preserve"> PAGEREF _Toc413361670 \h </w:instrText>
         </w:r>
         <w:r>
           <w:rPr>
@@ -2784,7 +2876,7 @@
             <w:noProof/>
             <w:webHidden/>
           </w:rPr>
-          <w:t>9</w:t>
+          <w:t>11</w:t>
         </w:r>
         <w:r>
           <w:rPr>
@@ -2811,7 +2903,7 @@
           <w:lang w:eastAsia="en-US"/>
         </w:rPr>
       </w:pPr>
-      <w:hyperlink w:anchor="_Toc413228840" w:history="1">
+      <w:hyperlink w:anchor="_Toc413361671" w:history="1">
         <w:r>
           <w:rPr>
             <w:rStyle w:val="Hyperlink"/>
@@ -2856,7 +2948,7 @@
             <w:noProof/>
             <w:webHidden/>
           </w:rPr>
-          <w:instrText xml:space="preserve"> PAGEREF _Toc413228840 \h </w:instrText>
+          <w:instrText xml:space="preserve"> PAGEREF _Toc413361671 \h </w:instrText>
         </w:r>
         <w:r>
           <w:rPr>
@@ -2876,7 +2968,7 @@
             <w:noProof/>
             <w:webHidden/>
           </w:rPr>
-          <w:t>9</w:t>
+          <w:t>11</w:t>
         </w:r>
         <w:r>
           <w:rPr>
@@ -2903,7 +2995,7 @@
           <w:lang w:eastAsia="en-US"/>
         </w:rPr>
       </w:pPr>
-      <w:hyperlink w:anchor="_Toc413228841" w:history="1">
+      <w:hyperlink w:anchor="_Toc413361672" w:history="1">
         <w:r>
           <w:rPr>
             <w:rStyle w:val="Hyperlink"/>
@@ -2948,7 +3040,7 @@
             <w:noProof/>
             <w:webHidden/>
           </w:rPr>
-          <w:instrText xml:space="preserve"> PAGEREF _Toc413228841 \h </w:instrText>
+          <w:instrText xml:space="preserve"> PAGEREF _Toc413361672 \h </w:instrText>
         </w:r>
         <w:r>
           <w:rPr>
@@ -2968,7 +3060,7 @@
             <w:noProof/>
             <w:webHidden/>
           </w:rPr>
-          <w:t>9</w:t>
+          <w:t>11</w:t>
         </w:r>
         <w:r>
           <w:rPr>
@@ -2995,7 +3087,7 @@
           <w:lang w:eastAsia="en-US"/>
         </w:rPr>
       </w:pPr>
-      <w:hyperlink w:anchor="_Toc413228842" w:history="1">
+      <w:hyperlink w:anchor="_Toc413361673" w:history="1">
         <w:r>
           <w:rPr>
             <w:rStyle w:val="Hyperlink"/>
@@ -3040,7 +3132,7 @@
             <w:noProof/>
             <w:webHidden/>
           </w:rPr>
-          <w:instrText xml:space="preserve"> PAGEREF _Toc413228842 \h </w:instrText>
+          <w:instrText xml:space="preserve"> PAGEREF _Toc413361673 \h </w:instrText>
         </w:r>
         <w:r>
           <w:rPr>
@@ -3060,7 +3152,7 @@
             <w:noProof/>
             <w:webHidden/>
           </w:rPr>
-          <w:t>9</w:t>
+          <w:t>11</w:t>
         </w:r>
         <w:r>
           <w:rPr>
@@ -3087,7 +3179,7 @@
           <w:lang w:eastAsia="en-US"/>
         </w:rPr>
       </w:pPr>
-      <w:hyperlink w:anchor="_Toc413228843" w:history="1">
+      <w:hyperlink w:anchor="_Toc413361674" w:history="1">
         <w:r>
           <w:rPr>
             <w:rStyle w:val="Hyperlink"/>
@@ -3132,7 +3224,7 @@
             <w:noProof/>
             <w:webHidden/>
           </w:rPr>
-          <w:instrText xml:space="preserve"> PAGEREF _Toc413228843 \h </w:instrText>
+          <w:instrText xml:space="preserve"> PAGEREF _Toc413361674 \h </w:instrText>
         </w:r>
         <w:r>
           <w:rPr>
@@ -3152,7 +3244,7 @@
             <w:noProof/>
             <w:webHidden/>
           </w:rPr>
-          <w:t>9</w:t>
+          <w:t>11</w:t>
         </w:r>
         <w:r>
           <w:rPr>
@@ -3179,7 +3271,7 @@
           <w:lang w:eastAsia="en-US"/>
         </w:rPr>
       </w:pPr>
-      <w:hyperlink w:anchor="_Toc413228844" w:history="1">
+      <w:hyperlink w:anchor="_Toc413361675" w:history="1">
         <w:r>
           <w:rPr>
             <w:rStyle w:val="Hyperlink"/>
@@ -3224,7 +3316,7 @@
             <w:noProof/>
             <w:webHidden/>
           </w:rPr>
-          <w:instrText xml:space="preserve"> PAGEREF _Toc413228844 \h </w:instrText>
+          <w:instrText xml:space="preserve"> PAGEREF _Toc413361675 \h </w:instrText>
         </w:r>
         <w:r>
           <w:rPr>
@@ -3244,7 +3336,7 @@
             <w:noProof/>
             <w:webHidden/>
           </w:rPr>
-          <w:t>9</w:t>
+          <w:t>11</w:t>
         </w:r>
         <w:r>
           <w:rPr>
@@ -3271,7 +3363,7 @@
           <w:lang w:eastAsia="en-US"/>
         </w:rPr>
       </w:pPr>
-      <w:hyperlink w:anchor="_Toc413228845" w:history="1">
+      <w:hyperlink w:anchor="_Toc413361676" w:history="1">
         <w:r>
           <w:rPr>
             <w:rStyle w:val="Hyperlink"/>
@@ -3316,7 +3408,7 @@
             <w:noProof/>
             <w:webHidden/>
           </w:rPr>
-          <w:instrText xml:space="preserve"> PAGEREF _Toc413228845 \h </w:instrText>
+          <w:instrText xml:space="preserve"> PAGEREF _Toc413361676 \h </w:instrText>
         </w:r>
         <w:r>
           <w:rPr>
@@ -3336,7 +3428,7 @@
             <w:noProof/>
             <w:webHidden/>
           </w:rPr>
-          <w:t>9</w:t>
+          <w:t>11</w:t>
         </w:r>
         <w:r>
           <w:rPr>
@@ -3363,7 +3455,7 @@
           <w:lang w:eastAsia="en-US"/>
         </w:rPr>
       </w:pPr>
-      <w:hyperlink w:anchor="_Toc413228846" w:history="1">
+      <w:hyperlink w:anchor="_Toc413361677" w:history="1">
         <w:r>
           <w:rPr>
             <w:rStyle w:val="Hyperlink"/>
@@ -3408,7 +3500,7 @@
             <w:noProof/>
             <w:webHidden/>
           </w:rPr>
-          <w:instrText xml:space="preserve"> PAGEREF _Toc413228846 \h </w:instrText>
+          <w:instrText xml:space="preserve"> PAGEREF _Toc413361677 \h </w:instrText>
         </w:r>
         <w:r>
           <w:rPr>
@@ -3428,7 +3520,7 @@
             <w:noProof/>
             <w:webHidden/>
           </w:rPr>
-          <w:t>9</w:t>
+          <w:t>11</w:t>
         </w:r>
         <w:r>
           <w:rPr>
@@ -3455,7 +3547,7 @@
           <w:lang w:eastAsia="en-US"/>
         </w:rPr>
       </w:pPr>
-      <w:hyperlink w:anchor="_Toc413228847" w:history="1">
+      <w:hyperlink w:anchor="_Toc413361678" w:history="1">
         <w:r>
           <w:rPr>
             <w:rStyle w:val="Hyperlink"/>
@@ -3500,7 +3592,7 @@
             <w:noProof/>
             <w:webHidden/>
           </w:rPr>
-          <w:instrText xml:space="preserve"> PAGEREF _Toc413228847 \h </w:instrText>
+          <w:instrText xml:space="preserve"> PAGEREF _Toc413361678 \h </w:instrText>
         </w:r>
         <w:r>
           <w:rPr>
@@ -3520,7 +3612,7 @@
             <w:noProof/>
             <w:webHidden/>
           </w:rPr>
-          <w:t>9</w:t>
+          <w:t>11</w:t>
         </w:r>
         <w:r>
           <w:rPr>
@@ -3547,7 +3639,7 @@
           <w:lang w:eastAsia="en-US"/>
         </w:rPr>
       </w:pPr>
-      <w:hyperlink w:anchor="_Toc413228848" w:history="1">
+      <w:hyperlink w:anchor="_Toc413361679" w:history="1">
         <w:r>
           <w:rPr>
             <w:rStyle w:val="Hyperlink"/>
@@ -3592,7 +3684,7 @@
             <w:noProof/>
             <w:webHidden/>
           </w:rPr>
-          <w:instrText xml:space="preserve"> PAGEREF _Toc413228848 \h </w:instrText>
+          <w:instrText xml:space="preserve"> PAGEREF _Toc413361679 \h </w:instrText>
         </w:r>
         <w:r>
           <w:rPr>
@@ -3612,7 +3704,7 @@
             <w:noProof/>
             <w:webHidden/>
           </w:rPr>
-          <w:t>9</w:t>
+          <w:t>11</w:t>
         </w:r>
         <w:r>
           <w:rPr>
@@ -3639,7 +3731,7 @@
           <w:lang w:eastAsia="en-US"/>
         </w:rPr>
       </w:pPr>
-      <w:hyperlink w:anchor="_Toc413228849" w:history="1">
+      <w:hyperlink w:anchor="_Toc413361680" w:history="1">
         <w:r>
           <w:rPr>
             <w:rStyle w:val="Hyperlink"/>
@@ -3684,7 +3776,7 @@
             <w:noProof/>
             <w:webHidden/>
           </w:rPr>
-          <w:instrText xml:space="preserve"> PAGEREF _Toc413228849 \h </w:instrText>
+          <w:instrText xml:space="preserve"> PAGEREF _Toc413361680 \h </w:instrText>
         </w:r>
         <w:r>
           <w:rPr>
@@ -3704,7 +3796,7 @@
             <w:noProof/>
             <w:webHidden/>
           </w:rPr>
-          <w:t>9</w:t>
+          <w:t>11</w:t>
         </w:r>
         <w:r>
           <w:rPr>
@@ -3731,7 +3823,7 @@
           <w:lang w:eastAsia="en-US"/>
         </w:rPr>
       </w:pPr>
-      <w:hyperlink w:anchor="_Toc413228850" w:history="1">
+      <w:hyperlink w:anchor="_Toc413361681" w:history="1">
         <w:r>
           <w:rPr>
             <w:rStyle w:val="Hyperlink"/>
@@ -3776,7 +3868,7 @@
             <w:noProof/>
             <w:webHidden/>
           </w:rPr>
-          <w:instrText xml:space="preserve"> PAGEREF _Toc413228850 \h </w:instrText>
+          <w:instrText xml:space="preserve"> PAGEREF _Toc413361681 \h </w:instrText>
         </w:r>
         <w:r>
           <w:rPr>
@@ -3796,7 +3888,7 @@
             <w:noProof/>
             <w:webHidden/>
           </w:rPr>
-          <w:t>9</w:t>
+          <w:t>11</w:t>
         </w:r>
         <w:r>
           <w:rPr>
@@ -3823,7 +3915,7 @@
           <w:lang w:eastAsia="en-US"/>
         </w:rPr>
       </w:pPr>
-      <w:hyperlink w:anchor="_Toc413228851" w:history="1">
+      <w:hyperlink w:anchor="_Toc413361682" w:history="1">
         <w:r>
           <w:rPr>
             <w:rStyle w:val="Hyperlink"/>
@@ -3868,7 +3960,7 @@
             <w:noProof/>
             <w:webHidden/>
           </w:rPr>
-          <w:instrText xml:space="preserve"> PAGEREF _Toc413228851 \h </w:instrText>
+          <w:instrText xml:space="preserve"> PAGEREF _Toc413361682 \h </w:instrText>
         </w:r>
         <w:r>
           <w:rPr>
@@ -3888,7 +3980,7 @@
             <w:noProof/>
             <w:webHidden/>
           </w:rPr>
-          <w:t>9</w:t>
+          <w:t>11</w:t>
         </w:r>
         <w:r>
           <w:rPr>
@@ -3915,7 +4007,7 @@
           <w:lang w:eastAsia="en-US"/>
         </w:rPr>
       </w:pPr>
-      <w:hyperlink w:anchor="_Toc413228852" w:history="1">
+      <w:hyperlink w:anchor="_Toc413361683" w:history="1">
         <w:r>
           <w:rPr>
             <w:rStyle w:val="Hyperlink"/>
@@ -3960,7 +4052,7 @@
             <w:noProof/>
             <w:webHidden/>
           </w:rPr>
-          <w:instrText xml:space="preserve"> PAGEREF _Toc413228852 \h </w:instrText>
+          <w:instrText xml:space="preserve"> PAGEREF _Toc413361683 \h </w:instrText>
         </w:r>
         <w:r>
           <w:rPr>
@@ -3980,7 +4072,7 @@
             <w:noProof/>
             <w:webHidden/>
           </w:rPr>
-          <w:t>9</w:t>
+          <w:t>11</w:t>
         </w:r>
         <w:r>
           <w:rPr>
@@ -4007,7 +4099,7 @@
           <w:lang w:eastAsia="en-US"/>
         </w:rPr>
       </w:pPr>
-      <w:hyperlink w:anchor="_Toc413228853" w:history="1">
+      <w:hyperlink w:anchor="_Toc413361684" w:history="1">
         <w:r>
           <w:rPr>
             <w:rStyle w:val="Hyperlink"/>
@@ -4052,7 +4144,7 @@
             <w:noProof/>
             <w:webHidden/>
           </w:rPr>
-          <w:instrText xml:space="preserve"> PAGEREF _Toc413228853 \h </w:instrText>
+          <w:instrText xml:space="preserve"> PAGEREF _Toc413361684 \h </w:instrText>
         </w:r>
         <w:r>
           <w:rPr>
@@ -4072,7 +4164,7 @@
             <w:noProof/>
             <w:webHidden/>
           </w:rPr>
-          <w:t>9</w:t>
+          <w:t>11</w:t>
         </w:r>
         <w:r>
           <w:rPr>
@@ -4099,7 +4191,7 @@
           <w:lang w:eastAsia="en-US"/>
         </w:rPr>
       </w:pPr>
-      <w:hyperlink w:anchor="_Toc413228854" w:history="1">
+      <w:hyperlink w:anchor="_Toc413361685" w:history="1">
         <w:r>
           <w:rPr>
             <w:rStyle w:val="Hyperlink"/>
@@ -4144,7 +4236,7 @@
             <w:noProof/>
             <w:webHidden/>
           </w:rPr>
-          <w:instrText xml:space="preserve"> PAGEREF _Toc413228854 \h </w:instrText>
+          <w:instrText xml:space="preserve"> PAGEREF _Toc413361685 \h </w:instrText>
         </w:r>
         <w:r>
           <w:rPr>
@@ -4164,7 +4256,7 @@
             <w:noProof/>
             <w:webHidden/>
           </w:rPr>
-          <w:t>11</w:t>
+          <w:t>13</w:t>
         </w:r>
         <w:r>
           <w:rPr>
@@ -4191,7 +4283,7 @@
           <w:lang w:eastAsia="en-US"/>
         </w:rPr>
       </w:pPr>
-      <w:hyperlink w:anchor="_Toc413228855" w:history="1">
+      <w:hyperlink w:anchor="_Toc413361686" w:history="1">
         <w:r>
           <w:rPr>
             <w:rStyle w:val="Hyperlink"/>
@@ -4236,7 +4328,7 @@
             <w:noProof/>
             <w:webHidden/>
           </w:rPr>
-          <w:instrText xml:space="preserve"> PAGEREF _Toc413228855 \h </w:instrText>
+          <w:instrText xml:space="preserve"> PAGEREF _Toc413361686 \h </w:instrText>
         </w:r>
         <w:r>
           <w:rPr>
@@ -4256,7 +4348,7 @@
             <w:noProof/>
             <w:webHidden/>
           </w:rPr>
-          <w:t>11</w:t>
+          <w:t>13</w:t>
         </w:r>
         <w:r>
           <w:rPr>
@@ -4283,7 +4375,7 @@
           <w:lang w:eastAsia="en-US"/>
         </w:rPr>
       </w:pPr>
-      <w:hyperlink w:anchor="_Toc413228856" w:history="1">
+      <w:hyperlink w:anchor="_Toc413361687" w:history="1">
         <w:r>
           <w:rPr>
             <w:rStyle w:val="Hyperlink"/>
@@ -4328,7 +4420,7 @@
             <w:noProof/>
             <w:webHidden/>
           </w:rPr>
-          <w:instrText xml:space="preserve"> PAGEREF _Toc413228856 \h </w:instrText>
+          <w:instrText xml:space="preserve"> PAGEREF _Toc413361687 \h </w:instrText>
         </w:r>
         <w:r>
           <w:rPr>
@@ -4348,7 +4440,7 @@
             <w:noProof/>
             <w:webHidden/>
           </w:rPr>
-          <w:t>11</w:t>
+          <w:t>13</w:t>
         </w:r>
         <w:r>
           <w:rPr>
@@ -4375,7 +4467,7 @@
           <w:lang w:eastAsia="en-US"/>
         </w:rPr>
       </w:pPr>
-      <w:hyperlink w:anchor="_Toc413228857" w:history="1">
+      <w:hyperlink w:anchor="_Toc413361688" w:history="1">
         <w:r>
           <w:rPr>
             <w:rStyle w:val="Hyperlink"/>
@@ -4399,16 +4491,7 @@
             <w:rStyle w:val="Hyperlink"/>
             <w:noProof/>
           </w:rPr>
-          <w:t xml:space="preserve">Control </w:t>
-        </w:r>
-        <w:bookmarkStart w:id="0" w:name="_GoBack"/>
-        <w:bookmarkEnd w:id="0"/>
-        <w:r>
-          <w:rPr>
-            <w:rStyle w:val="Hyperlink"/>
-            <w:noProof/>
-          </w:rPr>
-          <w:t>Loop</w:t>
+          <w:t>Control Loop</w:t>
         </w:r>
         <w:r>
           <w:rPr>
@@ -4429,7 +4512,7 @@
             <w:noProof/>
             <w:webHidden/>
           </w:rPr>
-          <w:instrText xml:space="preserve"> PAGEREF _Toc413228857 \h </w:instrText>
+          <w:instrText xml:space="preserve"> PAGEREF _Toc413361688 \h </w:instrText>
         </w:r>
         <w:r>
           <w:rPr>
@@ -4449,7 +4532,7 @@
             <w:noProof/>
             <w:webHidden/>
           </w:rPr>
-          <w:t>11</w:t>
+          <w:t>13</w:t>
         </w:r>
         <w:r>
           <w:rPr>
@@ -4476,7 +4559,7 @@
           <w:lang w:eastAsia="en-US"/>
         </w:rPr>
       </w:pPr>
-      <w:hyperlink w:anchor="_Toc413228858" w:history="1">
+      <w:hyperlink w:anchor="_Toc413361689" w:history="1">
         <w:r>
           <w:rPr>
             <w:rStyle w:val="Hyperlink"/>
@@ -4521,7 +4604,7 @@
             <w:noProof/>
             <w:webHidden/>
           </w:rPr>
-          <w:instrText xml:space="preserve"> PAGEREF _Toc413228858 \h </w:instrText>
+          <w:instrText xml:space="preserve"> PAGEREF _Toc413361689 \h </w:instrText>
         </w:r>
         <w:r>
           <w:rPr>
@@ -4541,7 +4624,7 @@
             <w:noProof/>
             <w:webHidden/>
           </w:rPr>
-          <w:t>11</w:t>
+          <w:t>13</w:t>
         </w:r>
         <w:r>
           <w:rPr>
@@ -4568,7 +4651,7 @@
           <w:lang w:eastAsia="en-US"/>
         </w:rPr>
       </w:pPr>
-      <w:hyperlink w:anchor="_Toc413228859" w:history="1">
+      <w:hyperlink w:anchor="_Toc413361690" w:history="1">
         <w:r>
           <w:rPr>
             <w:rStyle w:val="Hyperlink"/>
@@ -4613,7 +4696,7 @@
             <w:noProof/>
             <w:webHidden/>
           </w:rPr>
-          <w:instrText xml:space="preserve"> PAGEREF _Toc413228859 \h </w:instrText>
+          <w:instrText xml:space="preserve"> PAGEREF _Toc413361690 \h </w:instrText>
         </w:r>
         <w:r>
           <w:rPr>
@@ -4633,7 +4716,7 @@
             <w:noProof/>
             <w:webHidden/>
           </w:rPr>
-          <w:t>11</w:t>
+          <w:t>13</w:t>
         </w:r>
         <w:r>
           <w:rPr>
@@ -4660,7 +4743,7 @@
           <w:lang w:eastAsia="en-US"/>
         </w:rPr>
       </w:pPr>
-      <w:hyperlink w:anchor="_Toc413228860" w:history="1">
+      <w:hyperlink w:anchor="_Toc413361691" w:history="1">
         <w:r>
           <w:rPr>
             <w:rStyle w:val="Hyperlink"/>
@@ -4705,7 +4788,7 @@
             <w:noProof/>
             <w:webHidden/>
           </w:rPr>
-          <w:instrText xml:space="preserve"> PAGEREF _Toc413228860 \h </w:instrText>
+          <w:instrText xml:space="preserve"> PAGEREF _Toc413361691 \h </w:instrText>
         </w:r>
         <w:r>
           <w:rPr>
@@ -4725,7 +4808,7 @@
             <w:noProof/>
             <w:webHidden/>
           </w:rPr>
-          <w:t>11</w:t>
+          <w:t>13</w:t>
         </w:r>
         <w:r>
           <w:rPr>
@@ -4752,7 +4835,7 @@
           <w:lang w:eastAsia="en-US"/>
         </w:rPr>
       </w:pPr>
-      <w:hyperlink w:anchor="_Toc413228861" w:history="1">
+      <w:hyperlink w:anchor="_Toc413361692" w:history="1">
         <w:r>
           <w:rPr>
             <w:rStyle w:val="Hyperlink"/>
@@ -4797,7 +4880,7 @@
             <w:noProof/>
             <w:webHidden/>
           </w:rPr>
-          <w:instrText xml:space="preserve"> PAGEREF _Toc413228861 \h </w:instrText>
+          <w:instrText xml:space="preserve"> PAGEREF _Toc413361692 \h </w:instrText>
         </w:r>
         <w:r>
           <w:rPr>
@@ -4817,7 +4900,7 @@
             <w:noProof/>
             <w:webHidden/>
           </w:rPr>
-          <w:t>11</w:t>
+          <w:t>13</w:t>
         </w:r>
         <w:r>
           <w:rPr>
@@ -4844,7 +4927,7 @@
           <w:lang w:eastAsia="en-US"/>
         </w:rPr>
       </w:pPr>
-      <w:hyperlink w:anchor="_Toc413228862" w:history="1">
+      <w:hyperlink w:anchor="_Toc413361693" w:history="1">
         <w:r>
           <w:rPr>
             <w:rStyle w:val="Hyperlink"/>
@@ -4889,7 +4972,7 @@
             <w:noProof/>
             <w:webHidden/>
           </w:rPr>
-          <w:instrText xml:space="preserve"> PAGEREF _Toc413228862 \h </w:instrText>
+          <w:instrText xml:space="preserve"> PAGEREF _Toc413361693 \h </w:instrText>
         </w:r>
         <w:r>
           <w:rPr>
@@ -4909,7 +4992,7 @@
             <w:noProof/>
             <w:webHidden/>
           </w:rPr>
-          <w:t>11</w:t>
+          <w:t>13</w:t>
         </w:r>
         <w:r>
           <w:rPr>
@@ -4936,7 +5019,7 @@
           <w:lang w:eastAsia="en-US"/>
         </w:rPr>
       </w:pPr>
-      <w:hyperlink w:anchor="_Toc413228863" w:history="1">
+      <w:hyperlink w:anchor="_Toc413361694" w:history="1">
         <w:r>
           <w:rPr>
             <w:rStyle w:val="Hyperlink"/>
@@ -4981,7 +5064,7 @@
             <w:noProof/>
             <w:webHidden/>
           </w:rPr>
-          <w:instrText xml:space="preserve"> PAGEREF _Toc413228863 \h </w:instrText>
+          <w:instrText xml:space="preserve"> PAGEREF _Toc413361694 \h </w:instrText>
         </w:r>
         <w:r>
           <w:rPr>
@@ -5001,7 +5084,7 @@
             <w:noProof/>
             <w:webHidden/>
           </w:rPr>
-          <w:t>11</w:t>
+          <w:t>13</w:t>
         </w:r>
         <w:r>
           <w:rPr>
@@ -5028,7 +5111,7 @@
           <w:lang w:eastAsia="en-US"/>
         </w:rPr>
       </w:pPr>
-      <w:hyperlink w:anchor="_Toc413228864" w:history="1">
+      <w:hyperlink w:anchor="_Toc413361695" w:history="1">
         <w:r>
           <w:rPr>
             <w:rStyle w:val="Hyperlink"/>
@@ -5073,7 +5156,7 @@
             <w:noProof/>
             <w:webHidden/>
           </w:rPr>
-          <w:instrText xml:space="preserve"> PAGEREF _Toc413228864 \h </w:instrText>
+          <w:instrText xml:space="preserve"> PAGEREF _Toc413361695 \h </w:instrText>
         </w:r>
         <w:r>
           <w:rPr>
@@ -5093,7 +5176,7 @@
             <w:noProof/>
             <w:webHidden/>
           </w:rPr>
-          <w:t>11</w:t>
+          <w:t>13</w:t>
         </w:r>
         <w:r>
           <w:rPr>
@@ -5120,7 +5203,7 @@
           <w:lang w:eastAsia="en-US"/>
         </w:rPr>
       </w:pPr>
-      <w:hyperlink w:anchor="_Toc413228865" w:history="1">
+      <w:hyperlink w:anchor="_Toc413361696" w:history="1">
         <w:r>
           <w:rPr>
             <w:rStyle w:val="Hyperlink"/>
@@ -5165,7 +5248,7 @@
             <w:noProof/>
             <w:webHidden/>
           </w:rPr>
-          <w:instrText xml:space="preserve"> PAGEREF _Toc413228865 \h </w:instrText>
+          <w:instrText xml:space="preserve"> PAGEREF _Toc413361696 \h </w:instrText>
         </w:r>
         <w:r>
           <w:rPr>
@@ -5185,7 +5268,7 @@
             <w:noProof/>
             <w:webHidden/>
           </w:rPr>
-          <w:t>11</w:t>
+          <w:t>13</w:t>
         </w:r>
         <w:r>
           <w:rPr>
@@ -5212,7 +5295,7 @@
           <w:lang w:eastAsia="en-US"/>
         </w:rPr>
       </w:pPr>
-      <w:hyperlink w:anchor="_Toc413228866" w:history="1">
+      <w:hyperlink w:anchor="_Toc413361697" w:history="1">
         <w:r>
           <w:rPr>
             <w:rStyle w:val="Hyperlink"/>
@@ -5257,7 +5340,7 @@
             <w:noProof/>
             <w:webHidden/>
           </w:rPr>
-          <w:instrText xml:space="preserve"> PAGEREF _Toc413228866 \h </w:instrText>
+          <w:instrText xml:space="preserve"> PAGEREF _Toc413361697 \h </w:instrText>
         </w:r>
         <w:r>
           <w:rPr>
@@ -5277,7 +5360,7 @@
             <w:noProof/>
             <w:webHidden/>
           </w:rPr>
-          <w:t>11</w:t>
+          <w:t>13</w:t>
         </w:r>
         <w:r>
           <w:rPr>
@@ -5304,7 +5387,7 @@
           <w:lang w:eastAsia="en-US"/>
         </w:rPr>
       </w:pPr>
-      <w:hyperlink w:anchor="_Toc413228867" w:history="1">
+      <w:hyperlink w:anchor="_Toc413361698" w:history="1">
         <w:r>
           <w:rPr>
             <w:rStyle w:val="Hyperlink"/>
@@ -5349,7 +5432,7 @@
             <w:noProof/>
             <w:webHidden/>
           </w:rPr>
-          <w:instrText xml:space="preserve"> PAGEREF _Toc413228867 \h </w:instrText>
+          <w:instrText xml:space="preserve"> PAGEREF _Toc413361698 \h </w:instrText>
         </w:r>
         <w:r>
           <w:rPr>
@@ -5369,7 +5452,7 @@
             <w:noProof/>
             <w:webHidden/>
           </w:rPr>
-          <w:t>11</w:t>
+          <w:t>13</w:t>
         </w:r>
         <w:r>
           <w:rPr>
@@ -5396,7 +5479,7 @@
           <w:lang w:eastAsia="en-US"/>
         </w:rPr>
       </w:pPr>
-      <w:hyperlink w:anchor="_Toc413228868" w:history="1">
+      <w:hyperlink w:anchor="_Toc413361699" w:history="1">
         <w:r>
           <w:rPr>
             <w:rStyle w:val="Hyperlink"/>
@@ -5441,7 +5524,7 @@
             <w:noProof/>
             <w:webHidden/>
           </w:rPr>
-          <w:instrText xml:space="preserve"> PAGEREF _Toc413228868 \h </w:instrText>
+          <w:instrText xml:space="preserve"> PAGEREF _Toc413361699 \h </w:instrText>
         </w:r>
         <w:r>
           <w:rPr>
@@ -5461,7 +5544,7 @@
             <w:noProof/>
             <w:webHidden/>
           </w:rPr>
-          <w:t>11</w:t>
+          <w:t>13</w:t>
         </w:r>
         <w:r>
           <w:rPr>
@@ -5488,7 +5571,7 @@
           <w:lang w:eastAsia="en-US"/>
         </w:rPr>
       </w:pPr>
-      <w:hyperlink w:anchor="_Toc413228869" w:history="1">
+      <w:hyperlink w:anchor="_Toc413361700" w:history="1">
         <w:r>
           <w:rPr>
             <w:rStyle w:val="Hyperlink"/>
@@ -5533,7 +5616,7 @@
             <w:noProof/>
             <w:webHidden/>
           </w:rPr>
-          <w:instrText xml:space="preserve"> PAGEREF _Toc413228869 \h </w:instrText>
+          <w:instrText xml:space="preserve"> PAGEREF _Toc413361700 \h </w:instrText>
         </w:r>
         <w:r>
           <w:rPr>
@@ -5553,7 +5636,7 @@
             <w:noProof/>
             <w:webHidden/>
           </w:rPr>
-          <w:t>12</w:t>
+          <w:t>14</w:t>
         </w:r>
         <w:r>
           <w:rPr>
@@ -5610,30 +5693,146 @@
           <w:numId w:val="3"/>
         </w:numPr>
       </w:pPr>
-      <w:bookmarkStart w:id="1" w:name="_Toc413228813"/>
+      <w:bookmarkStart w:id="0" w:name="_Toc413361643"/>
       <w:r>
         <w:lastRenderedPageBreak/>
         <w:t>Game Description</w:t>
       </w:r>
+      <w:bookmarkEnd w:id="0"/>
+    </w:p>
+    <w:p>
+      <w:pPr>
+        <w:autoSpaceDE w:val="0"/>
+        <w:autoSpaceDN w:val="0"/>
+        <w:adjustRightInd w:val="0"/>
+        <w:spacing w:before="0"/>
+        <w:rPr>
+          <w:rFonts w:asciiTheme="minorHAnsi" w:hAnsiTheme="minorHAnsi" w:cs="TimesNewRomanPSMT"/>
+          <w:szCs w:val="24"/>
+        </w:rPr>
+      </w:pPr>
+      <w:r>
+        <w:rPr>
+          <w:rFonts w:asciiTheme="minorHAnsi" w:hAnsiTheme="minorHAnsi" w:cs="TimesNewRomanPSMT"/>
+          <w:szCs w:val="24"/>
+        </w:rPr>
+        <w:t>Countless years have passed since the first humans took refuge within the</w:t>
+      </w:r>
+      <w:r>
+        <w:rPr>
+          <w:rFonts w:asciiTheme="minorHAnsi" w:hAnsiTheme="minorHAnsi" w:cs="TimesNewRomanPSMT"/>
+          <w:szCs w:val="24"/>
+        </w:rPr>
+        <w:t xml:space="preserve"> </w:t>
+      </w:r>
+      <w:r>
+        <w:rPr>
+          <w:rFonts w:asciiTheme="minorHAnsi" w:hAnsiTheme="minorHAnsi" w:cs="TimesNewRomanPSMT"/>
+          <w:szCs w:val="24"/>
+        </w:rPr>
+        <w:t>creature. Little is known of the outside world, few speak of it, and most ensure</w:t>
+      </w:r>
+      <w:r>
+        <w:rPr>
+          <w:rFonts w:asciiTheme="minorHAnsi" w:hAnsiTheme="minorHAnsi" w:cs="TimesNewRomanPSMT"/>
+          <w:szCs w:val="24"/>
+        </w:rPr>
+        <w:t xml:space="preserve"> </w:t>
+      </w:r>
+      <w:r>
+        <w:rPr>
+          <w:rFonts w:asciiTheme="minorHAnsi" w:hAnsiTheme="minorHAnsi" w:cs="TimesNewRomanPSMT"/>
+          <w:szCs w:val="24"/>
+        </w:rPr>
+        <w:t>that there is no such place. This immense organism, a being, godlike in size,</w:t>
+      </w:r>
+      <w:r>
+        <w:rPr>
+          <w:rFonts w:asciiTheme="minorHAnsi" w:hAnsiTheme="minorHAnsi" w:cs="TimesNewRomanPSMT"/>
+          <w:szCs w:val="24"/>
+        </w:rPr>
+        <w:t xml:space="preserve"> </w:t>
+      </w:r>
+      <w:r>
+        <w:rPr>
+          <w:rFonts w:asciiTheme="minorHAnsi" w:hAnsiTheme="minorHAnsi" w:cs="TimesNewRomanPSMT"/>
+          <w:szCs w:val="24"/>
+        </w:rPr>
+        <w:t>seems transient to the humans.</w:t>
+      </w:r>
+      <w:r>
+        <w:rPr>
+          <w:rFonts w:asciiTheme="minorHAnsi" w:hAnsiTheme="minorHAnsi" w:cs="TimesNewRomanPSMT"/>
+          <w:szCs w:val="24"/>
+        </w:rPr>
+        <w:t xml:space="preserve"> </w:t>
+      </w:r>
+      <w:r>
+        <w:rPr>
+          <w:rFonts w:asciiTheme="minorHAnsi" w:hAnsiTheme="minorHAnsi" w:cs="TimesNewRomanPSMT"/>
+          <w:szCs w:val="24"/>
+        </w:rPr>
+        <w:t>It wishes to connect with those who have taken refuge within its body. It</w:t>
+      </w:r>
+      <w:r>
+        <w:rPr>
+          <w:rFonts w:asciiTheme="minorHAnsi" w:hAnsiTheme="minorHAnsi" w:cs="TimesNewRomanPSMT"/>
+          <w:szCs w:val="24"/>
+        </w:rPr>
+        <w:t xml:space="preserve"> </w:t>
+      </w:r>
+      <w:r>
+        <w:rPr>
+          <w:rFonts w:asciiTheme="minorHAnsi" w:hAnsiTheme="minorHAnsi" w:cs="TimesNewRomanPSMT"/>
+          <w:szCs w:val="24"/>
+        </w:rPr>
+        <w:t>needs a way to personally interact with these humans. It needs you. You, who</w:t>
+      </w:r>
+      <w:r>
+        <w:rPr>
+          <w:rFonts w:asciiTheme="minorHAnsi" w:hAnsiTheme="minorHAnsi" w:cs="TimesNewRomanPSMT"/>
+          <w:szCs w:val="24"/>
+        </w:rPr>
+        <w:t xml:space="preserve"> </w:t>
+      </w:r>
+      <w:r>
+        <w:rPr>
+          <w:rFonts w:asciiTheme="minorHAnsi" w:hAnsiTheme="minorHAnsi" w:cs="TimesNewRomanPSMT"/>
+          <w:szCs w:val="24"/>
+        </w:rPr>
+        <w:t>embodies the essence of this creature. You, who now stands at a crossroads</w:t>
+      </w:r>
+      <w:r>
+        <w:rPr>
+          <w:rFonts w:asciiTheme="minorHAnsi" w:hAnsiTheme="minorHAnsi" w:cs="TimesNewRomanPSMT"/>
+          <w:szCs w:val="24"/>
+        </w:rPr>
+        <w:t xml:space="preserve"> </w:t>
+      </w:r>
+      <w:r>
+        <w:rPr>
+          <w:rFonts w:asciiTheme="minorHAnsi" w:hAnsiTheme="minorHAnsi" w:cs="TimesNewRomanPSMT"/>
+          <w:szCs w:val="24"/>
+        </w:rPr>
+        <w:t>between two worlds. You, who now has the power to change the world. A great struggle lies ahead, but fear not, for you will never walk alone.</w:t>
+      </w:r>
+      <w:r>
+        <w:rPr>
+          <w:rFonts w:asciiTheme="minorHAnsi" w:hAnsiTheme="minorHAnsi" w:cs="TimesNewRomanPSMT"/>
+          <w:szCs w:val="24"/>
+        </w:rPr>
+        <w:t xml:space="preserve"> (1)</w:t>
+      </w:r>
+    </w:p>
+    <w:p>
+      <w:pPr>
+        <w:pStyle w:val="UnitySubHeadingFinal"/>
+      </w:pPr>
+      <w:bookmarkStart w:id="1" w:name="_Toc413361644"/>
+      <w:r>
+        <w:t>Design Goals</w:t>
+      </w:r>
       <w:bookmarkEnd w:id="1"/>
-    </w:p>
-    <w:p>
-      <w:pPr>
-        <w:pStyle w:val="UnityBody"/>
-      </w:pPr>
-      <w:r>
-        <w:t>Brief Description of the game.</w:t>
-      </w:r>
-    </w:p>
-    <w:p>
-      <w:pPr>
-        <w:pStyle w:val="UnitySubHeadingFinal"/>
-      </w:pPr>
-      <w:bookmarkStart w:id="2" w:name="_Toc413228814"/>
-      <w:r>
-        <w:t>Design Goals</w:t>
-      </w:r>
-      <w:bookmarkEnd w:id="2"/>
     </w:p>
     <w:p>
       <w:pPr>
@@ -5648,14 +5847,14 @@
       <w:pPr>
         <w:pStyle w:val="UnitySubHeadingFinal"/>
       </w:pPr>
-      <w:bookmarkStart w:id="3" w:name="_Toc413228815"/>
+      <w:bookmarkStart w:id="2" w:name="_Toc413361645"/>
       <w:r>
         <w:t>Influences and</w:t>
       </w:r>
       <w:r>
         <w:t xml:space="preserve"> Sources</w:t>
       </w:r>
-      <w:bookmarkEnd w:id="3"/>
+      <w:bookmarkEnd w:id="2"/>
     </w:p>
     <w:p>
       <w:pPr>
@@ -5670,20 +5869,197 @@
       <w:pPr>
         <w:pStyle w:val="UnitySubHeadingFinal"/>
       </w:pPr>
-      <w:bookmarkStart w:id="4" w:name="_Toc413228816"/>
-      <w:r>
-        <w:t>Target Market</w:t>
+      <w:bookmarkStart w:id="3" w:name="_Toc413361646"/>
+      <w:r>
+        <w:t xml:space="preserve">Target </w:t>
+      </w:r>
+      <w:r>
+        <w:t>Audience</w:t>
+      </w:r>
+      <w:bookmarkEnd w:id="3"/>
+    </w:p>
+    <w:p>
+      <w:pPr>
+        <w:pStyle w:val="UnityBody"/>
+        <w:ind w:left="270"/>
+      </w:pPr>
+      <w:r>
+        <w:t>Our target audience for the game are gamers who specifically play action</w:t>
+      </w:r>
+      <w:r>
+        <w:t>-</w:t>
+      </w:r>
+      <w:r>
+        <w:t>adventure roleplaying</w:t>
+      </w:r>
+      <w:r>
+        <w:t xml:space="preserve"> </w:t>
+      </w:r>
+      <w:r>
+        <w:t>games. This audience makes up 13.9% of the entire</w:t>
+      </w:r>
+      <w:r>
+        <w:t xml:space="preserve"> </w:t>
+      </w:r>
+      <w:r>
+        <w:t>U.S. gaming market which consists of 211 million people. This becomes 20</w:t>
+      </w:r>
+      <w:r>
+        <w:t xml:space="preserve"> </w:t>
+      </w:r>
+      <w:r>
+        <w:t>million plus customers within the United States alone. While the age of the</w:t>
+      </w:r>
+      <w:r>
+        <w:t xml:space="preserve"> </w:t>
+      </w:r>
+      <w:r>
+        <w:t xml:space="preserve">average gamer lies at 31, the age of the average </w:t>
+      </w:r>
+      <w:r>
+        <w:t>RPG</w:t>
+      </w:r>
+      <w:r>
+        <w:t xml:space="preserve"> players lies at 26.</w:t>
+      </w:r>
+      <w:r>
+        <w:t xml:space="preserve"> (1)</w:t>
+      </w:r>
+    </w:p>
+    <w:p>
+      <w:pPr>
+        <w:pStyle w:val="UnitySubHeadingFinal"/>
+      </w:pPr>
+      <w:bookmarkStart w:id="4" w:name="_Toc413361647"/>
+      <w:r>
+        <w:t xml:space="preserve">Target </w:t>
+      </w:r>
+      <w:r>
+        <w:t>Customer</w:t>
       </w:r>
       <w:bookmarkEnd w:id="4"/>
+    </w:p>
+    <w:p>
+      <w:pPr>
+        <w:pStyle w:val="UnityBody"/>
+        <w:ind w:left="270"/>
+      </w:pPr>
+      <w:bookmarkStart w:id="5" w:name="_GoBack"/>
+      <w:r>
+        <w:t>Our target customer is a male or female whose age fall within the range of</w:t>
+      </w:r>
+      <w:r>
+        <w:t xml:space="preserve"> </w:t>
+      </w:r>
+      <w:r>
+        <w:t>22</w:t>
+      </w:r>
+      <w:r>
+        <w:t>-</w:t>
+      </w:r>
+      <w:r>
+        <w:t>30</w:t>
+      </w:r>
+      <w:r>
+        <w:t xml:space="preserve"> </w:t>
+      </w:r>
+      <w:r>
+        <w:t>with the average age being 26. This customer takes many precautions</w:t>
+      </w:r>
+      <w:r>
+        <w:t xml:space="preserve"> </w:t>
+      </w:r>
+      <w:r>
+        <w:t>before making the decision to purchase a new game. Being so integrated with</w:t>
+      </w:r>
+      <w:r>
+        <w:t xml:space="preserve"> </w:t>
+      </w:r>
+      <w:r>
+        <w:t>the digital age, our target customer has a tendency to retrieve information on</w:t>
+      </w:r>
+      <w:r>
+        <w:t xml:space="preserve"> </w:t>
+      </w:r>
+      <w:r>
+        <w:t>potential purchases through blogs and other online media outlets. Much of</w:t>
+      </w:r>
+      <w:r>
+        <w:t xml:space="preserve"> </w:t>
+      </w:r>
+      <w:r>
+        <w:t xml:space="preserve">their decision is centered </w:t>
+      </w:r>
+      <w:r>
+        <w:t>on</w:t>
+      </w:r>
+      <w:r>
+        <w:t xml:space="preserve"> reviews of the games by others who have</w:t>
+      </w:r>
+      <w:r>
+        <w:t xml:space="preserve"> </w:t>
+      </w:r>
+      <w:r>
+        <w:t>played it. When our customer chooses to purchase a game, they expect three</w:t>
+      </w:r>
+      <w:r>
+        <w:t xml:space="preserve"> criteria</w:t>
+      </w:r>
+      <w:r>
+        <w:t xml:space="preserve"> to be met:</w:t>
+      </w:r>
+    </w:p>
+    <w:p>
+      <w:pPr>
+        <w:pStyle w:val="UnityBody"/>
+        <w:ind w:left="270"/>
+      </w:pPr>
+      <w:r>
+        <w:t>1) The ability to customize the character they interact with to some</w:t>
+      </w:r>
+      <w:r>
+        <w:t xml:space="preserve"> </w:t>
+      </w:r>
+      <w:r>
+        <w:t>extent.</w:t>
+      </w:r>
+    </w:p>
+    <w:p>
+      <w:pPr>
+        <w:pStyle w:val="UnityBody"/>
+        <w:ind w:left="270"/>
+      </w:pPr>
+      <w:r>
+        <w:t>2) The freedom to explore the setting in which they are placed.</w:t>
+      </w:r>
+    </w:p>
+    <w:p>
+      <w:pPr>
+        <w:pStyle w:val="UnityBody"/>
+        <w:ind w:left="270"/>
+      </w:pPr>
+      <w:r>
+        <w:t>3) Last and most importantly, a strong storyline with characters they</w:t>
+      </w:r>
+      <w:r>
+        <w:t xml:space="preserve"> </w:t>
+      </w:r>
+      <w:r>
+        <w:t>can empathize and connect to.</w:t>
+      </w:r>
+      <w:r>
+        <w:t xml:space="preserve"> This customer enjoys the option of choice and takes pride in the characters they create. The power to choose what their character wears, says, and does, places them in a position where they gain a sense of vested interest in the character.</w:t>
+      </w:r>
+      <w:r>
+        <w:t xml:space="preserve"> (1)</w:t>
+      </w:r>
+      <w:bookmarkEnd w:id="5"/>
     </w:p>
     <w:p>
       <w:pPr>
         <w:pStyle w:val="UnityBody"/>
         <w:ind w:left="630"/>
       </w:pPr>
-      <w:r>
-        <w:t>Similar to our user perspective from the requirements document.</w:t>
-      </w:r>
     </w:p>
     <w:p>
       <w:pPr>
@@ -5693,11 +6069,12 @@
           <w:numId w:val="3"/>
         </w:numPr>
       </w:pPr>
-      <w:bookmarkStart w:id="5" w:name="_Toc413228817"/>
-      <w:r>
+      <w:bookmarkStart w:id="6" w:name="_Toc413361648"/>
+      <w:r>
+        <w:lastRenderedPageBreak/>
         <w:t>Functional Specifications</w:t>
       </w:r>
-      <w:bookmarkEnd w:id="5"/>
+      <w:bookmarkEnd w:id="6"/>
     </w:p>
     <w:p>
       <w:pPr>
@@ -5711,11 +6088,11 @@
       <w:pPr>
         <w:pStyle w:val="UnitySubHeadingFinal"/>
       </w:pPr>
-      <w:bookmarkStart w:id="6" w:name="_Toc413228818"/>
+      <w:bookmarkStart w:id="7" w:name="_Toc413361649"/>
       <w:r>
         <w:t>Core Game Play</w:t>
       </w:r>
-      <w:bookmarkEnd w:id="6"/>
+      <w:bookmarkEnd w:id="7"/>
     </w:p>
     <w:p>
       <w:pPr>
@@ -5730,11 +6107,11 @@
       <w:pPr>
         <w:pStyle w:val="UnitySubHeadingFinal"/>
       </w:pPr>
-      <w:bookmarkStart w:id="7" w:name="_Toc413228819"/>
+      <w:bookmarkStart w:id="8" w:name="_Toc413361650"/>
       <w:r>
         <w:t>Game Flow</w:t>
       </w:r>
-      <w:bookmarkEnd w:id="7"/>
+      <w:bookmarkEnd w:id="8"/>
     </w:p>
     <w:p>
       <w:pPr>
@@ -5755,11 +6132,11 @@
       <w:pPr>
         <w:pStyle w:val="UnitySubHeadingFinal"/>
       </w:pPr>
-      <w:bookmarkStart w:id="8" w:name="_Toc413228820"/>
+      <w:bookmarkStart w:id="9" w:name="_Toc413361651"/>
       <w:r>
         <w:t>Characters</w:t>
       </w:r>
-      <w:bookmarkEnd w:id="8"/>
+      <w:bookmarkEnd w:id="9"/>
     </w:p>
     <w:p>
       <w:pPr>
@@ -5774,11 +6151,11 @@
       <w:pPr>
         <w:pStyle w:val="UnitySubHeadingFinal"/>
       </w:pPr>
-      <w:bookmarkStart w:id="9" w:name="_Toc413228821"/>
+      <w:bookmarkStart w:id="10" w:name="_Toc413361652"/>
       <w:r>
         <w:t>Game Play Elements</w:t>
       </w:r>
-      <w:bookmarkEnd w:id="9"/>
+      <w:bookmarkEnd w:id="10"/>
     </w:p>
     <w:p>
       <w:pPr>
@@ -5793,11 +6170,11 @@
       <w:pPr>
         <w:pStyle w:val="UnitySubHeadingFinal"/>
       </w:pPr>
-      <w:bookmarkStart w:id="10" w:name="_Toc413228822"/>
+      <w:bookmarkStart w:id="11" w:name="_Toc413361653"/>
       <w:r>
         <w:t>Game Physics and Statistics</w:t>
       </w:r>
-      <w:bookmarkEnd w:id="10"/>
+      <w:bookmarkEnd w:id="11"/>
     </w:p>
     <w:p>
       <w:pPr>
@@ -5812,11 +6189,11 @@
       <w:pPr>
         <w:pStyle w:val="UnitySubHeadingFinal"/>
       </w:pPr>
-      <w:bookmarkStart w:id="11" w:name="_Toc413228823"/>
+      <w:bookmarkStart w:id="12" w:name="_Toc413361654"/>
       <w:r>
         <w:t>Artificial Intelligence</w:t>
       </w:r>
-      <w:bookmarkEnd w:id="11"/>
+      <w:bookmarkEnd w:id="12"/>
     </w:p>
     <w:p>
       <w:pPr>
@@ -5851,12 +6228,11 @@
           <w:numId w:val="3"/>
         </w:numPr>
       </w:pPr>
-      <w:bookmarkStart w:id="12" w:name="_Toc413228824"/>
-      <w:r>
-        <w:lastRenderedPageBreak/>
+      <w:bookmarkStart w:id="13" w:name="_Toc413361655"/>
+      <w:r>
         <w:t>User Interface</w:t>
       </w:r>
-      <w:bookmarkEnd w:id="12"/>
+      <w:bookmarkEnd w:id="13"/>
     </w:p>
     <w:p>
       <w:pPr>
@@ -5876,11 +6252,11 @@
       <w:pPr>
         <w:pStyle w:val="UnitySubHeadingFinal"/>
       </w:pPr>
-      <w:bookmarkStart w:id="13" w:name="_Toc413228825"/>
+      <w:bookmarkStart w:id="14" w:name="_Toc413361656"/>
       <w:r>
         <w:t>Flowchart</w:t>
       </w:r>
-      <w:bookmarkEnd w:id="13"/>
+      <w:bookmarkEnd w:id="14"/>
     </w:p>
     <w:p>
       <w:pPr>
@@ -6088,14 +6464,14 @@
       <w:pPr>
         <w:pStyle w:val="UnitySubHeadingFinal"/>
       </w:pPr>
-      <w:bookmarkStart w:id="14" w:name="_Toc413228826"/>
+      <w:bookmarkStart w:id="15" w:name="_Toc413361657"/>
       <w:r>
         <w:t>GUI</w:t>
       </w:r>
       <w:r>
         <w:t xml:space="preserve"> Objects</w:t>
       </w:r>
-      <w:bookmarkEnd w:id="14"/>
+      <w:bookmarkEnd w:id="15"/>
     </w:p>
     <w:p>
       <w:pPr>
@@ -6274,30 +6650,67 @@
           <w:numId w:val="3"/>
         </w:numPr>
       </w:pPr>
-      <w:bookmarkStart w:id="15" w:name="_Toc413228827"/>
+      <w:bookmarkStart w:id="16" w:name="_Toc413361658"/>
+      <w:r>
+        <w:t>Art and Video</w:t>
+      </w:r>
+      <w:bookmarkEnd w:id="16"/>
+    </w:p>
+    <w:p>
+      <w:pPr>
+        <w:pStyle w:val="UnityBody"/>
+      </w:pPr>
+      <w:r>
+        <w:t>Description of the role art and video play within the game</w:t>
+      </w:r>
+    </w:p>
+    <w:p>
+      <w:pPr>
+        <w:pStyle w:val="UnitySubHeadingFinal"/>
+      </w:pPr>
+      <w:bookmarkStart w:id="17" w:name="_Toc413361659"/>
+      <w:r>
+        <w:t>Overall Goals</w:t>
+      </w:r>
+      <w:bookmarkEnd w:id="17"/>
+    </w:p>
+    <w:p>
+      <w:pPr>
+        <w:pStyle w:val="UnityBody"/>
+      </w:pPr>
+      <w:r>
+        <w:t xml:space="preserve">The game will be produced in a “Low Poly” style. This translates to low polygons. These polygons determine how much detail will be sculpted into the 3d models for the game’s assets. The 3d models being referred to will be created using </w:t>
+      </w:r>
+      <w:proofErr w:type="spellStart"/>
+      <w:r>
+        <w:t>Zbrush</w:t>
+      </w:r>
+      <w:proofErr w:type="spellEnd"/>
+      <w:r>
+        <w:t xml:space="preserve"> and Maya (industry standard development software). Rather than raising the polygon count on these models, our team will focus on making our models interesting through the use of colors and textures. Lowering the amount of these polygons per model will decrease the overall time necessary to develop the game, which in turn cuts down on production costs.</w:t>
+      </w:r>
+    </w:p>
+    <w:p>
+      <w:pPr>
+        <w:pStyle w:val="UnityBody"/>
+      </w:pPr>
+      <w:r>
+        <w:t>To really make the models stand out, a major aspect of our production will focus on the lighting and coloring of the assets found within the game. This approach to production will take the game towards a stylized direction. This in turn will place more emphasis on the game’s storytelling and interaction.</w:t>
+      </w:r>
+      <w:r>
+        <w:t xml:space="preserve"> (1)</w:t>
+      </w:r>
+    </w:p>
+    <w:p>
+      <w:pPr>
+        <w:pStyle w:val="UnitySubHeadingFinal"/>
+      </w:pPr>
+      <w:bookmarkStart w:id="18" w:name="_Toc413361660"/>
       <w:r>
         <w:lastRenderedPageBreak/>
-        <w:t>Art and Video</w:t>
-      </w:r>
-      <w:bookmarkEnd w:id="15"/>
-    </w:p>
-    <w:p>
-      <w:pPr>
-        <w:pStyle w:val="UnityBody"/>
-      </w:pPr>
-      <w:r>
-        <w:t>Description of the role art and video play within the game</w:t>
-      </w:r>
-    </w:p>
-    <w:p>
-      <w:pPr>
-        <w:pStyle w:val="UnitySubHeadingFinal"/>
-      </w:pPr>
-      <w:bookmarkStart w:id="16" w:name="_Toc413228828"/>
-      <w:r>
-        <w:t>Overall Goals</w:t>
-      </w:r>
-      <w:bookmarkEnd w:id="16"/>
+        <w:t>3D Art and Animations</w:t>
+      </w:r>
+      <w:bookmarkEnd w:id="18"/>
     </w:p>
     <w:p>
       <w:pPr>
@@ -6305,18 +6718,57 @@
         <w:ind w:left="630"/>
       </w:pPr>
       <w:r>
-        <w:t>Describe the type of feel our game should have. Indie, cartoony and so on.</w:t>
+        <w:t>After the three-dimensional models have been textured, they</w:t>
+      </w:r>
+      <w:r>
+        <w:t xml:space="preserve"> will then be sent over to the animators for rigging</w:t>
+      </w:r>
+      <w:r>
+        <w:t xml:space="preserve"> </w:t>
+      </w:r>
+      <w:r>
+        <w:t>and animation. Rigging is the process in which the models are given joints that</w:t>
+      </w:r>
+      <w:r>
+        <w:t xml:space="preserve"> </w:t>
+      </w:r>
+      <w:r>
+        <w:t>enable animators to move the models for the task of animation. The rigging and animations will be created within the animation</w:t>
+      </w:r>
+      <w:r>
+        <w:t xml:space="preserve"> </w:t>
+      </w:r>
+      <w:r>
+        <w:t>program known as Maya</w:t>
+      </w:r>
+      <w:r>
+        <w:t>. (1)</w:t>
+      </w:r>
+      <w:r>
+        <w:t xml:space="preserve"> </w:t>
+      </w:r>
+      <w:r>
+        <w:t>So</w:t>
+      </w:r>
+      <w:r>
+        <w:t>me pictures</w:t>
+      </w:r>
+      <w:r>
+        <w:t xml:space="preserve"> of our raw 3D models and animations</w:t>
+      </w:r>
+      <w:r>
+        <w:t xml:space="preserve"> can go here as well.</w:t>
       </w:r>
     </w:p>
     <w:p>
       <w:pPr>
         <w:pStyle w:val="UnitySubHeadingFinal"/>
       </w:pPr>
-      <w:bookmarkStart w:id="17" w:name="_Toc413228829"/>
-      <w:r>
-        <w:t>3D Art and Animations</w:t>
-      </w:r>
-      <w:bookmarkEnd w:id="17"/>
+      <w:bookmarkStart w:id="19" w:name="_Toc413361661"/>
+      <w:r>
+        <w:t>GUI</w:t>
+      </w:r>
+      <w:bookmarkEnd w:id="19"/>
     </w:p>
     <w:p>
       <w:pPr>
@@ -6324,18 +6776,18 @@
         <w:ind w:left="630"/>
       </w:pPr>
       <w:r>
-        <w:t>Some pictures of our raw 3D models and animations</w:t>
+        <w:t>List of our GUI items and some images</w:t>
       </w:r>
     </w:p>
     <w:p>
       <w:pPr>
         <w:pStyle w:val="UnitySubHeadingFinal"/>
       </w:pPr>
-      <w:bookmarkStart w:id="18" w:name="_Toc413228830"/>
-      <w:r>
-        <w:t>GUI</w:t>
-      </w:r>
-      <w:bookmarkEnd w:id="18"/>
+      <w:bookmarkStart w:id="20" w:name="_Toc413361662"/>
+      <w:r>
+        <w:t>Terrain</w:t>
+      </w:r>
+      <w:bookmarkEnd w:id="20"/>
     </w:p>
     <w:p>
       <w:pPr>
@@ -6343,18 +6795,26 @@
         <w:ind w:left="630"/>
       </w:pPr>
       <w:r>
-        <w:t>List of our GUI items and some images</w:t>
+        <w:t xml:space="preserve">List of terrain items categorized by interactive, </w:t>
+      </w:r>
+      <w:proofErr w:type="gramStart"/>
+      <w:r>
+        <w:t>background(</w:t>
+      </w:r>
+      <w:proofErr w:type="gramEnd"/>
+      <w:r>
+        <w:t>skyboxes), undecided.</w:t>
       </w:r>
     </w:p>
     <w:p>
       <w:pPr>
         <w:pStyle w:val="UnitySubHeadingFinal"/>
       </w:pPr>
-      <w:bookmarkStart w:id="19" w:name="_Toc413228831"/>
-      <w:r>
-        <w:t>Terrain</w:t>
-      </w:r>
-      <w:bookmarkEnd w:id="19"/>
+      <w:bookmarkStart w:id="21" w:name="_Toc413361663"/>
+      <w:r>
+        <w:t>Game Play Elements</w:t>
+      </w:r>
+      <w:bookmarkEnd w:id="21"/>
     </w:p>
     <w:p>
       <w:pPr>
@@ -6362,26 +6822,18 @@
         <w:ind w:left="630"/>
       </w:pPr>
       <w:r>
-        <w:t xml:space="preserve">List of terrain items categorized by interactive, </w:t>
-      </w:r>
-      <w:proofErr w:type="gramStart"/>
-      <w:r>
-        <w:t>background(</w:t>
-      </w:r>
-      <w:proofErr w:type="gramEnd"/>
-      <w:r>
-        <w:t>skyboxes), undecided.</w:t>
+        <w:t>List Description of different game play elements, health pots, stamina…</w:t>
       </w:r>
     </w:p>
     <w:p>
       <w:pPr>
         <w:pStyle w:val="UnitySubHeadingFinal"/>
       </w:pPr>
-      <w:bookmarkStart w:id="20" w:name="_Toc413228832"/>
-      <w:r>
-        <w:t>Game Play Elements</w:t>
-      </w:r>
-      <w:bookmarkEnd w:id="20"/>
+      <w:bookmarkStart w:id="22" w:name="_Toc413361664"/>
+      <w:r>
+        <w:t>Special Effects</w:t>
+      </w:r>
+      <w:bookmarkEnd w:id="22"/>
     </w:p>
     <w:p>
       <w:pPr>
@@ -6389,18 +6841,26 @@
         <w:ind w:left="630"/>
       </w:pPr>
       <w:r>
-        <w:t>List Description of different game play elements, health pots, stamina…</w:t>
+        <w:t xml:space="preserve">Description of special effects in game, </w:t>
+      </w:r>
+      <w:proofErr w:type="spellStart"/>
+      <w:r>
+        <w:t>ie</w:t>
+      </w:r>
+      <w:proofErr w:type="spellEnd"/>
+      <w:r>
+        <w:t xml:space="preserve"> when the boulder goes crashing into the ground or character. When the enemy hits the player and vice versa.</w:t>
       </w:r>
     </w:p>
     <w:p>
       <w:pPr>
         <w:pStyle w:val="UnitySubHeadingFinal"/>
       </w:pPr>
-      <w:bookmarkStart w:id="21" w:name="_Toc413228833"/>
-      <w:r>
-        <w:t>Special Effects</w:t>
-      </w:r>
-      <w:bookmarkEnd w:id="21"/>
+      <w:bookmarkStart w:id="23" w:name="_Toc413361665"/>
+      <w:r>
+        <w:t>Marketing and Packaging Art</w:t>
+      </w:r>
+      <w:bookmarkEnd w:id="23"/>
     </w:p>
     <w:p>
       <w:pPr>
@@ -6408,26 +6868,26 @@
         <w:ind w:left="630"/>
       </w:pPr>
       <w:r>
-        <w:t xml:space="preserve">Description of special effects in game, </w:t>
-      </w:r>
-      <w:proofErr w:type="spellStart"/>
-      <w:r>
-        <w:t>ie</w:t>
-      </w:r>
-      <w:proofErr w:type="spellEnd"/>
-      <w:r>
-        <w:t xml:space="preserve"> when the boulder goes crashing into the ground or character. When the enemy hits the player and vice versa.</w:t>
-      </w:r>
-    </w:p>
-    <w:p>
-      <w:pPr>
-        <w:pStyle w:val="UnitySubHeadingFinal"/>
-      </w:pPr>
-      <w:bookmarkStart w:id="22" w:name="_Toc413228834"/>
-      <w:r>
-        <w:t>Marketing and Packaging Art</w:t>
-      </w:r>
-      <w:bookmarkEnd w:id="22"/>
+        <w:t xml:space="preserve">The primary marketing strategy for the game will be centered </w:t>
+      </w:r>
+      <w:r>
+        <w:t>on</w:t>
+      </w:r>
+      <w:r>
+        <w:t xml:space="preserve"> the</w:t>
+      </w:r>
+      <w:r>
+        <w:t xml:space="preserve"> </w:t>
+      </w:r>
+      <w:r>
+        <w:t>creation of a strong demo. The demo will be a presentational tool, solidifying the core features</w:t>
+      </w:r>
+      <w:r>
+        <w:t xml:space="preserve"> </w:t>
+      </w:r>
+      <w:r>
+        <w:t xml:space="preserve">of the game with consumers. </w:t>
+      </w:r>
     </w:p>
     <w:p>
       <w:pPr>
@@ -6450,11 +6910,11 @@
       <w:pPr>
         <w:pStyle w:val="UnitySubHeadingFinal"/>
       </w:pPr>
-      <w:bookmarkStart w:id="23" w:name="_Toc413228835"/>
+      <w:bookmarkStart w:id="24" w:name="_Toc413361666"/>
       <w:r>
         <w:t>Assets Pipeline</w:t>
       </w:r>
-      <w:bookmarkEnd w:id="23"/>
+      <w:bookmarkEnd w:id="24"/>
     </w:p>
     <w:p>
       <w:pPr>
@@ -6600,6 +7060,7 @@
         <w:ind w:left="630"/>
       </w:pPr>
       <w:r>
+        <w:lastRenderedPageBreak/>
         <w:tab/>
       </w:r>
       <w:r>
@@ -6612,7 +7073,6 @@
         <w:pStyle w:val="UnityBody"/>
       </w:pPr>
       <w:r>
-        <w:lastRenderedPageBreak/>
         <w:t>Also include a description of how our Assets</w:t>
       </w:r>
       <w:r>
@@ -6627,29 +7087,64 @@
           <w:numId w:val="3"/>
         </w:numPr>
       </w:pPr>
-      <w:bookmarkStart w:id="24" w:name="_Toc413228836"/>
+      <w:bookmarkStart w:id="25" w:name="_Toc413361667"/>
       <w:r>
         <w:t>Sound and Music</w:t>
       </w:r>
-      <w:bookmarkEnd w:id="24"/>
+      <w:bookmarkEnd w:id="25"/>
     </w:p>
     <w:p>
       <w:pPr>
         <w:pStyle w:val="UnityBody"/>
       </w:pPr>
       <w:r>
-        <w:t>Description of the role sound and music will be playing within the game.</w:t>
-      </w:r>
+        <w:t>Music</w:t>
+      </w:r>
+      <w:r>
+        <w:t xml:space="preserve"> and sound effects for the game will be developed in parallel with</w:t>
+      </w:r>
+      <w:r>
+        <w:t xml:space="preserve"> </w:t>
+      </w:r>
+      <w:r>
+        <w:t xml:space="preserve">the </w:t>
+      </w:r>
+      <w:r>
+        <w:t>game art and assets</w:t>
+      </w:r>
+      <w:r>
+        <w:t>. Sounds used within the game will all be custom made for the</w:t>
+      </w:r>
+      <w:r>
+        <w:t xml:space="preserve"> </w:t>
+      </w:r>
+      <w:r>
+        <w:t>sole purpose of the game itself.</w:t>
+      </w:r>
+      <w:r>
+        <w:t xml:space="preserve"> </w:t>
+      </w:r>
+      <w:r>
+        <w:t>Each sound and music clip’s intended use is for game enhancement</w:t>
+      </w:r>
+      <w:r>
+        <w:t xml:space="preserve"> and as such the player could still play the game without any audio if they so desired without compromising the quality of the gameplay.</w:t>
+      </w:r>
+    </w:p>
+    <w:p>
+      <w:pPr>
+        <w:pStyle w:val="UnityBody"/>
+      </w:pPr>
     </w:p>
     <w:p>
       <w:pPr>
         <w:pStyle w:val="UnitySubHeadingFinal"/>
       </w:pPr>
-      <w:bookmarkStart w:id="25" w:name="_Toc413228837"/>
+      <w:bookmarkStart w:id="26" w:name="_Toc413361668"/>
       <w:r>
         <w:t>Overall Goals</w:t>
       </w:r>
-      <w:bookmarkEnd w:id="25"/>
+      <w:bookmarkEnd w:id="26"/>
     </w:p>
     <w:p>
       <w:pPr>
@@ -6657,19 +7152,279 @@
         <w:ind w:left="630"/>
       </w:pPr>
       <w:r>
-        <w:t>Goal of the music</w:t>
+        <w:t xml:space="preserve">The overall goal of the Sound and Music of the game is to add to the level of immersion the player should feel while playing the game. </w:t>
+      </w:r>
+      <w:r>
+        <w:t>Similar to a good movie, the audio in the game should lend to the sense that the player is actually in a real, living place. Music should swell and change during moments of tension, weapons should make noises when colliding with enemies, and the player should know when they have selected a specific option in the main menu.</w:t>
       </w:r>
     </w:p>
     <w:p>
       <w:pPr>
         <w:pStyle w:val="UnitySubHeadingFinal"/>
       </w:pPr>
-      <w:bookmarkStart w:id="26" w:name="_Toc413228838"/>
+      <w:bookmarkStart w:id="27" w:name="_Toc413361669"/>
+      <w:r>
+        <w:t>Audio Sources</w:t>
+      </w:r>
+      <w:bookmarkEnd w:id="27"/>
+    </w:p>
+    <w:p>
+      <w:pPr>
+        <w:pStyle w:val="UnityBody"/>
+        <w:ind w:left="630"/>
+      </w:pPr>
+      <w:r>
+        <w:t>The below list exists to give a brief overview of the various elements in the game that are related to sound or will trigger the change of music.</w:t>
+      </w:r>
+      <w:r>
+        <w:t xml:space="preserve"> All audio sources can be attached to a specific game object and may be controlled by triggered events from the game scripts.</w:t>
+      </w:r>
+    </w:p>
+    <w:p>
+      <w:pPr>
+        <w:pStyle w:val="UnityBody"/>
+        <w:numPr>
+          <w:ilvl w:val="0"/>
+          <w:numId w:val="21"/>
+        </w:numPr>
+      </w:pPr>
+      <w:r>
+        <w:t>Music</w:t>
+      </w:r>
+    </w:p>
+    <w:p>
+      <w:pPr>
+        <w:pStyle w:val="UnityBody"/>
+        <w:numPr>
+          <w:ilvl w:val="1"/>
+          <w:numId w:val="21"/>
+        </w:numPr>
+      </w:pPr>
+      <w:r>
+        <w:t xml:space="preserve">Main Menu Music – Specific audio to be played during the main menu of the game. </w:t>
+      </w:r>
+    </w:p>
+    <w:p>
+      <w:pPr>
+        <w:pStyle w:val="UnityBody"/>
+        <w:numPr>
+          <w:ilvl w:val="1"/>
+          <w:numId w:val="21"/>
+        </w:numPr>
+      </w:pPr>
+      <w:r>
+        <w:t xml:space="preserve">Ambient Game Music – During the normal flow of the game, this will be the default music heard in the background. It will be an easy to listen to audio clip that loops continuously. </w:t>
+      </w:r>
+    </w:p>
+    <w:p>
+      <w:pPr>
+        <w:pStyle w:val="UnityBody"/>
+        <w:numPr>
+          <w:ilvl w:val="1"/>
+          <w:numId w:val="21"/>
+        </w:numPr>
+      </w:pPr>
+      <w:r>
+        <w:t>Tension/Action Music – When the player comes into contact with an enemy, the music will transition from the ambient track to one with more urgency to it.</w:t>
+      </w:r>
+    </w:p>
+    <w:p>
+      <w:pPr>
+        <w:pStyle w:val="UnityBody"/>
+        <w:numPr>
+          <w:ilvl w:val="0"/>
+          <w:numId w:val="21"/>
+        </w:numPr>
+      </w:pPr>
+      <w:r>
+        <w:t>Sound</w:t>
+      </w:r>
+    </w:p>
+    <w:p>
+      <w:pPr>
+        <w:pStyle w:val="UnityBody"/>
+        <w:numPr>
+          <w:ilvl w:val="1"/>
+          <w:numId w:val="21"/>
+        </w:numPr>
+      </w:pPr>
+      <w:r>
+        <w:t xml:space="preserve">Option Menu Move – While in any options menu, if the player changes the currently selected choice or moves their mouse over the option choice, an audio cue will play. </w:t>
+      </w:r>
+    </w:p>
+    <w:p>
+      <w:pPr>
+        <w:pStyle w:val="UnityBody"/>
+        <w:numPr>
+          <w:ilvl w:val="1"/>
+          <w:numId w:val="21"/>
+        </w:numPr>
+      </w:pPr>
       <w:r>
         <w:lastRenderedPageBreak/>
-        <w:t>Sound FX</w:t>
-      </w:r>
-      <w:bookmarkEnd w:id="26"/>
+        <w:t>Option Menu Selection – Similar to the above audio, this clip will be triggered when any option is actually selected from the menu by either mouse click or key press.</w:t>
+      </w:r>
+    </w:p>
+    <w:p>
+      <w:pPr>
+        <w:pStyle w:val="UnityBody"/>
+        <w:numPr>
+          <w:ilvl w:val="1"/>
+          <w:numId w:val="21"/>
+        </w:numPr>
+      </w:pPr>
+      <w:r>
+        <w:t>Player footsteps – During regular movement, the player will have footstep noises that play during the movement animation. These footsteps can be specific to the terrain type, such as grass or sand. This audio will be changed based off the movement speed of the player character.</w:t>
+      </w:r>
+      <w:r>
+        <w:t xml:space="preserve"> </w:t>
+      </w:r>
+    </w:p>
+    <w:p>
+      <w:pPr>
+        <w:pStyle w:val="UnityBody"/>
+        <w:numPr>
+          <w:ilvl w:val="1"/>
+          <w:numId w:val="21"/>
+        </w:numPr>
+      </w:pPr>
+      <w:r>
+        <w:t xml:space="preserve">Player Attack Action – While attacking, the player will make a noise similar to a grunt while swinging his sword. </w:t>
+      </w:r>
+    </w:p>
+    <w:p>
+      <w:pPr>
+        <w:pStyle w:val="UnityBody"/>
+        <w:numPr>
+          <w:ilvl w:val="1"/>
+          <w:numId w:val="21"/>
+        </w:numPr>
+      </w:pPr>
+      <w:r>
+        <w:t>Player Attack Collision – If the player’s sword comes into combat with an enemy or an in-game object, an audio cue will be played to signify the type of collision made. There will be one generic sound played for the sword colliding with the terrain &amp; assets, and one sound for when the player’s sword successfully makes contact with an enemy.</w:t>
+      </w:r>
+    </w:p>
+    <w:p>
+      <w:pPr>
+        <w:pStyle w:val="UnityBody"/>
+        <w:numPr>
+          <w:ilvl w:val="1"/>
+          <w:numId w:val="21"/>
+        </w:numPr>
+      </w:pPr>
+      <w:r>
+        <w:t>Enemy Movement – The enemy character in the game will use the same footstep audio as the player character.</w:t>
+      </w:r>
+    </w:p>
+    <w:p>
+      <w:pPr>
+        <w:pStyle w:val="UnityBody"/>
+        <w:numPr>
+          <w:ilvl w:val="1"/>
+          <w:numId w:val="21"/>
+        </w:numPr>
+      </w:pPr>
+      <w:r>
+        <w:t>Enemy Activation – When the player character has come close enough to an enemy to trigger combat, an audio cue will play originating from the enemy character. This may loop as a continuous noise as a base representation of the sound the enemy makes at all ti</w:t>
+      </w:r>
+      <w:r>
+        <w:t>mes such as a buzzing.</w:t>
+      </w:r>
+    </w:p>
+    <w:p>
+      <w:pPr>
+        <w:pStyle w:val="UnityBody"/>
+        <w:numPr>
+          <w:ilvl w:val="1"/>
+          <w:numId w:val="21"/>
+        </w:numPr>
+      </w:pPr>
+      <w:r>
+        <w:t>Essence Collection – Upon the player picking up an essence token dropped by the enemy character, a sound similar to a chime will be played.</w:t>
+      </w:r>
+    </w:p>
+    <w:p>
+      <w:pPr>
+        <w:pStyle w:val="UnityBody"/>
+        <w:numPr>
+          <w:ilvl w:val="1"/>
+          <w:numId w:val="21"/>
+        </w:numPr>
+      </w:pPr>
+      <w:r>
+        <w:t xml:space="preserve">Drink Potion – When the player presses the button to drink a potion, a drinking or swallowing sound will be played. </w:t>
+      </w:r>
+    </w:p>
+    <w:p>
+      <w:pPr>
+        <w:pStyle w:val="UnityBody"/>
+        <w:numPr>
+          <w:ilvl w:val="1"/>
+          <w:numId w:val="21"/>
+        </w:numPr>
+      </w:pPr>
+      <w:r>
+        <w:t xml:space="preserve">Open Chest – The treasure chest in the game world will have a sound attached to it that will trigger when the chest is opened. It will be similar to a creaking door opening. </w:t>
+      </w:r>
+    </w:p>
+    <w:p>
+      <w:pPr>
+        <w:pStyle w:val="UnityBody"/>
+        <w:numPr>
+          <w:ilvl w:val="0"/>
+          <w:numId w:val="21"/>
+        </w:numPr>
+      </w:pPr>
+      <w:r>
+        <w:t>Dialogue</w:t>
+      </w:r>
+    </w:p>
+    <w:p>
+      <w:pPr>
+        <w:pStyle w:val="UnityBody"/>
+        <w:numPr>
+          <w:ilvl w:val="1"/>
+          <w:numId w:val="21"/>
+        </w:numPr>
+      </w:pPr>
+      <w:r>
+        <w:t>Non-Player Character Speech – When the player comes into contact with the non-player character and interacts with him, various audio cues may be played. These will not be voiceovers, but more like vocal cues similar to grunts or other noises that represent what the non-player character may sound like.</w:t>
+      </w:r>
+    </w:p>
+    <w:p>
+      <w:pPr>
+        <w:pStyle w:val="UnityBody"/>
+        <w:numPr>
+          <w:ilvl w:val="0"/>
+          <w:numId w:val="21"/>
+        </w:numPr>
+      </w:pPr>
+      <w:r>
+        <w:t>Additional Audio</w:t>
+      </w:r>
+    </w:p>
+    <w:p>
+      <w:pPr>
+        <w:pStyle w:val="UnityBody"/>
+        <w:numPr>
+          <w:ilvl w:val="1"/>
+          <w:numId w:val="21"/>
+        </w:numPr>
+      </w:pPr>
+      <w:r>
+        <w:t>Ocean Sounds – When the player is near the water, an audio clip will loop the sound of the ocean.</w:t>
+      </w:r>
+    </w:p>
+    <w:p>
+      <w:pPr>
+        <w:pStyle w:val="UnityBody"/>
+        <w:ind w:left="630"/>
+      </w:pPr>
+    </w:p>
+    <w:p>
+      <w:pPr>
+        <w:pStyle w:val="UnityBody"/>
+      </w:pPr>
     </w:p>
     <w:p>
       <w:pPr>
@@ -6679,71 +7434,71 @@
           <w:numId w:val="3"/>
         </w:numPr>
       </w:pPr>
-      <w:bookmarkStart w:id="27" w:name="_Toc413228839"/>
+      <w:bookmarkStart w:id="28" w:name="_Toc413361670"/>
       <w:r>
         <w:t>Story</w:t>
       </w:r>
-      <w:bookmarkEnd w:id="27"/>
+      <w:bookmarkEnd w:id="28"/>
     </w:p>
     <w:p>
       <w:pPr>
         <w:pStyle w:val="UnitySubHeadingFinal"/>
       </w:pPr>
-      <w:bookmarkStart w:id="28" w:name="_Toc413228840"/>
+      <w:bookmarkStart w:id="29" w:name="_Toc413361671"/>
       <w:r>
         <w:t>Player Characters</w:t>
       </w:r>
-      <w:bookmarkEnd w:id="28"/>
+      <w:bookmarkEnd w:id="29"/>
     </w:p>
     <w:p>
       <w:pPr>
         <w:pStyle w:val="UnitySubHeadingFinal"/>
       </w:pPr>
-      <w:bookmarkStart w:id="29" w:name="_Toc413228841"/>
+      <w:bookmarkStart w:id="30" w:name="_Toc413361672"/>
       <w:r>
         <w:t>Secondary Characters</w:t>
       </w:r>
-      <w:bookmarkEnd w:id="29"/>
+      <w:bookmarkEnd w:id="30"/>
     </w:p>
     <w:p>
       <w:pPr>
         <w:pStyle w:val="UnitySubHeadingFinal"/>
       </w:pPr>
-      <w:bookmarkStart w:id="30" w:name="_Toc413228842"/>
+      <w:bookmarkStart w:id="31" w:name="_Toc413361673"/>
       <w:r>
         <w:t>Enemy Characters</w:t>
       </w:r>
-      <w:bookmarkEnd w:id="30"/>
+      <w:bookmarkEnd w:id="31"/>
     </w:p>
     <w:p>
       <w:pPr>
         <w:pStyle w:val="UnitySubHeadingFinal"/>
       </w:pPr>
-      <w:bookmarkStart w:id="31" w:name="_Toc413228843"/>
+      <w:bookmarkStart w:id="32" w:name="_Toc413361674"/>
       <w:r>
         <w:t>Story Theme</w:t>
       </w:r>
-      <w:bookmarkEnd w:id="31"/>
+      <w:bookmarkEnd w:id="32"/>
     </w:p>
     <w:p>
       <w:pPr>
         <w:pStyle w:val="UnitySubHeadingFinal"/>
       </w:pPr>
-      <w:bookmarkStart w:id="32" w:name="_Toc413228844"/>
+      <w:bookmarkStart w:id="33" w:name="_Toc413361675"/>
       <w:r>
         <w:t>Visual Theme</w:t>
       </w:r>
-      <w:bookmarkEnd w:id="32"/>
+      <w:bookmarkEnd w:id="33"/>
     </w:p>
     <w:p>
       <w:pPr>
         <w:pStyle w:val="UnitySubHeadingFinal"/>
       </w:pPr>
-      <w:bookmarkStart w:id="33" w:name="_Toc413228845"/>
+      <w:bookmarkStart w:id="34" w:name="_Toc413361676"/>
       <w:r>
         <w:t>Story Outline</w:t>
       </w:r>
-      <w:bookmarkEnd w:id="33"/>
+      <w:bookmarkEnd w:id="34"/>
     </w:p>
     <w:p>
       <w:pPr>
@@ -6753,41 +7508,41 @@
           <w:numId w:val="3"/>
         </w:numPr>
       </w:pPr>
-      <w:bookmarkStart w:id="34" w:name="_Toc413228846"/>
+      <w:bookmarkStart w:id="35" w:name="_Toc413361677"/>
       <w:r>
         <w:t>Level Requirements</w:t>
       </w:r>
-      <w:bookmarkEnd w:id="34"/>
+      <w:bookmarkEnd w:id="35"/>
     </w:p>
     <w:p>
       <w:pPr>
         <w:pStyle w:val="UnitySubHeadingFinal"/>
       </w:pPr>
-      <w:bookmarkStart w:id="35" w:name="_Toc413228847"/>
+      <w:bookmarkStart w:id="36" w:name="_Toc413361678"/>
       <w:r>
         <w:t>Level Diagram</w:t>
       </w:r>
-      <w:bookmarkEnd w:id="35"/>
+      <w:bookmarkEnd w:id="36"/>
     </w:p>
     <w:p>
       <w:pPr>
         <w:pStyle w:val="UnitySubHeadingFinal"/>
       </w:pPr>
-      <w:bookmarkStart w:id="36" w:name="_Toc413228848"/>
+      <w:bookmarkStart w:id="37" w:name="_Toc413361679"/>
       <w:r>
         <w:t>Asset Revelation Schedule</w:t>
       </w:r>
-      <w:bookmarkEnd w:id="36"/>
+      <w:bookmarkEnd w:id="37"/>
     </w:p>
     <w:p>
       <w:pPr>
         <w:pStyle w:val="UnitySubHeadingFinal"/>
       </w:pPr>
-      <w:bookmarkStart w:id="37" w:name="_Toc413228849"/>
+      <w:bookmarkStart w:id="38" w:name="_Toc413361680"/>
       <w:r>
         <w:t>Level Design Seeds</w:t>
       </w:r>
-      <w:bookmarkEnd w:id="37"/>
+      <w:bookmarkEnd w:id="38"/>
     </w:p>
     <w:p>
       <w:pPr>
@@ -6797,41 +7552,41 @@
           <w:numId w:val="3"/>
         </w:numPr>
       </w:pPr>
-      <w:bookmarkStart w:id="38" w:name="_Toc413228850"/>
+      <w:bookmarkStart w:id="39" w:name="_Toc413361681"/>
       <w:r>
         <w:t>Technical Specifications</w:t>
       </w:r>
-      <w:bookmarkEnd w:id="38"/>
+      <w:bookmarkEnd w:id="39"/>
     </w:p>
     <w:p>
       <w:pPr>
         <w:pStyle w:val="UnitySubHeadingFinal"/>
       </w:pPr>
-      <w:bookmarkStart w:id="39" w:name="_Toc413228851"/>
+      <w:bookmarkStart w:id="40" w:name="_Toc413361682"/>
       <w:r>
         <w:t>Game Mechanics</w:t>
       </w:r>
-      <w:bookmarkEnd w:id="39"/>
+      <w:bookmarkEnd w:id="40"/>
     </w:p>
     <w:p>
       <w:pPr>
         <w:pStyle w:val="UnitySubHeadingFinal"/>
       </w:pPr>
-      <w:bookmarkStart w:id="40" w:name="_Toc413228852"/>
+      <w:bookmarkStart w:id="41" w:name="_Toc413361683"/>
       <w:r>
         <w:t>Game Engine</w:t>
       </w:r>
-      <w:bookmarkEnd w:id="40"/>
+      <w:bookmarkEnd w:id="41"/>
     </w:p>
     <w:p>
       <w:pPr>
         <w:pStyle w:val="UnitySubHeadingFinal"/>
       </w:pPr>
-      <w:bookmarkStart w:id="41" w:name="_Toc413228853"/>
+      <w:bookmarkStart w:id="42" w:name="_Toc413361684"/>
       <w:r>
         <w:t>Naming Convention</w:t>
       </w:r>
-      <w:bookmarkEnd w:id="41"/>
+      <w:bookmarkEnd w:id="42"/>
     </w:p>
     <w:p>
       <w:pPr>
@@ -7073,7 +7828,7 @@
                 <w:szCs w:val="22"/>
                 <w:lang w:eastAsia="en-US"/>
               </w:rPr>
-              <w:t xml:space="preserve"> explains the purpose of the particular player object. There is typically only one player object per scene. If there are other copies of the player character in one scene, they are </w:t>
+              <w:t xml:space="preserve"> explains the purpose of the particular player object. There is typically only one player object per scene. If there are other copies of the </w:t>
             </w:r>
             <w:r>
               <w:rPr>
@@ -7083,7 +7838,7 @@
                 <w:lang w:eastAsia="en-US"/>
               </w:rPr>
               <w:lastRenderedPageBreak/>
-              <w:t>to refer to the player object's current location in the game world.</w:t>
+              <w:t>player character in one scene, they are to refer to the player object's current location in the game world.</w:t>
             </w:r>
           </w:p>
         </w:tc>
@@ -8108,72 +8863,71 @@
       <w:pPr>
         <w:pStyle w:val="UnitySubHeadingFinal"/>
       </w:pPr>
-      <w:bookmarkStart w:id="42" w:name="_Toc413228854"/>
-      <w:r>
-        <w:lastRenderedPageBreak/>
+      <w:bookmarkStart w:id="43" w:name="_Toc413361685"/>
+      <w:r>
         <w:t>Platform and OS</w:t>
       </w:r>
-      <w:bookmarkEnd w:id="42"/>
+      <w:bookmarkEnd w:id="43"/>
     </w:p>
     <w:p>
       <w:pPr>
         <w:pStyle w:val="UnitySubHeadingFinal"/>
       </w:pPr>
-      <w:bookmarkStart w:id="43" w:name="_Toc413228855"/>
+      <w:bookmarkStart w:id="44" w:name="_Toc413361686"/>
       <w:r>
         <w:t>External Code</w:t>
       </w:r>
-      <w:bookmarkEnd w:id="43"/>
+      <w:bookmarkEnd w:id="44"/>
     </w:p>
     <w:p>
       <w:pPr>
         <w:pStyle w:val="UnitySubHeadingFinal"/>
       </w:pPr>
-      <w:bookmarkStart w:id="44" w:name="_Toc413228856"/>
+      <w:bookmarkStart w:id="45" w:name="_Toc413361687"/>
       <w:r>
         <w:t>Code Objects</w:t>
       </w:r>
-      <w:bookmarkEnd w:id="44"/>
+      <w:bookmarkEnd w:id="45"/>
     </w:p>
     <w:p>
       <w:pPr>
         <w:pStyle w:val="UnitySubHeadingFinal"/>
       </w:pPr>
-      <w:bookmarkStart w:id="45" w:name="_Toc413228857"/>
+      <w:bookmarkStart w:id="46" w:name="_Toc413361688"/>
       <w:r>
         <w:t>Control Loop</w:t>
       </w:r>
-      <w:bookmarkEnd w:id="45"/>
+      <w:bookmarkEnd w:id="46"/>
     </w:p>
     <w:p>
       <w:pPr>
         <w:pStyle w:val="UnitySubHeadingFinal"/>
       </w:pPr>
-      <w:bookmarkStart w:id="46" w:name="_Toc413228858"/>
+      <w:bookmarkStart w:id="47" w:name="_Toc413361689"/>
       <w:r>
         <w:t>Game Objects Data</w:t>
       </w:r>
-      <w:bookmarkEnd w:id="46"/>
+      <w:bookmarkEnd w:id="47"/>
     </w:p>
     <w:p>
       <w:pPr>
         <w:pStyle w:val="UnitySubHeadingFinal"/>
       </w:pPr>
-      <w:bookmarkStart w:id="47" w:name="_Toc413228859"/>
+      <w:bookmarkStart w:id="48" w:name="_Toc413361690"/>
       <w:r>
         <w:t>Data Flow</w:t>
       </w:r>
-      <w:bookmarkEnd w:id="47"/>
+      <w:bookmarkEnd w:id="48"/>
     </w:p>
     <w:p>
       <w:pPr>
         <w:pStyle w:val="UnitySubHeadingFinal"/>
       </w:pPr>
-      <w:bookmarkStart w:id="48" w:name="_Toc413228860"/>
+      <w:bookmarkStart w:id="49" w:name="_Toc413361691"/>
       <w:r>
         <w:t>Artificial Intelligence</w:t>
       </w:r>
-      <w:bookmarkEnd w:id="48"/>
+      <w:bookmarkEnd w:id="49"/>
     </w:p>
     <w:p>
       <w:pPr>
@@ -8183,51 +8937,51 @@
           <w:numId w:val="3"/>
         </w:numPr>
       </w:pPr>
-      <w:bookmarkStart w:id="49" w:name="_Toc413228861"/>
+      <w:bookmarkStart w:id="50" w:name="_Toc413361692"/>
       <w:r>
         <w:t>Production Schedule</w:t>
       </w:r>
-      <w:bookmarkEnd w:id="49"/>
+      <w:bookmarkEnd w:id="50"/>
     </w:p>
     <w:p>
       <w:pPr>
         <w:pStyle w:val="UnitySubHeadingFinal"/>
       </w:pPr>
-      <w:bookmarkStart w:id="50" w:name="_Toc413228862"/>
+      <w:bookmarkStart w:id="51" w:name="_Toc413361693"/>
       <w:r>
         <w:t>Scope</w:t>
       </w:r>
-      <w:bookmarkEnd w:id="50"/>
+      <w:bookmarkEnd w:id="51"/>
     </w:p>
     <w:p>
       <w:pPr>
         <w:pStyle w:val="UnitySubHeadingFinal"/>
       </w:pPr>
-      <w:bookmarkStart w:id="51" w:name="_Toc413228863"/>
+      <w:bookmarkStart w:id="52" w:name="_Toc413361694"/>
       <w:r>
         <w:t>Scheduling</w:t>
       </w:r>
-      <w:bookmarkEnd w:id="51"/>
+      <w:bookmarkEnd w:id="52"/>
     </w:p>
     <w:p>
       <w:pPr>
         <w:pStyle w:val="UnitySubHeadingFinal"/>
       </w:pPr>
-      <w:bookmarkStart w:id="52" w:name="_Toc413228864"/>
+      <w:bookmarkStart w:id="53" w:name="_Toc413361695"/>
       <w:r>
         <w:t>Dependencies</w:t>
       </w:r>
-      <w:bookmarkEnd w:id="52"/>
+      <w:bookmarkEnd w:id="53"/>
     </w:p>
     <w:p>
       <w:pPr>
         <w:pStyle w:val="UnitySubHeadingFinal"/>
       </w:pPr>
-      <w:bookmarkStart w:id="53" w:name="_Toc413228865"/>
+      <w:bookmarkStart w:id="54" w:name="_Toc413361696"/>
       <w:r>
         <w:t>Cost Estimate</w:t>
       </w:r>
-      <w:bookmarkEnd w:id="53"/>
+      <w:bookmarkEnd w:id="54"/>
     </w:p>
     <w:p>
       <w:pPr>
@@ -8237,11 +8991,11 @@
           <w:numId w:val="3"/>
         </w:numPr>
       </w:pPr>
-      <w:bookmarkStart w:id="54" w:name="_Toc413228866"/>
+      <w:bookmarkStart w:id="55" w:name="_Toc413361697"/>
       <w:r>
         <w:t>Use Cases</w:t>
       </w:r>
-      <w:bookmarkEnd w:id="54"/>
+      <w:bookmarkEnd w:id="55"/>
     </w:p>
     <w:p>
       <w:pPr>
@@ -8251,11 +9005,11 @@
           <w:numId w:val="3"/>
         </w:numPr>
       </w:pPr>
-      <w:bookmarkStart w:id="55" w:name="_Toc413228867"/>
+      <w:bookmarkStart w:id="56" w:name="_Toc413361698"/>
       <w:r>
         <w:t>References</w:t>
       </w:r>
-      <w:bookmarkEnd w:id="55"/>
+      <w:bookmarkEnd w:id="56"/>
     </w:p>
     <w:tbl>
       <w:tblPr>
@@ -8414,11 +9168,11 @@
       <w:r>
         <w:t xml:space="preserve"> </w:t>
       </w:r>
-      <w:bookmarkStart w:id="56" w:name="_Toc413228868"/>
+      <w:bookmarkStart w:id="57" w:name="_Toc413361699"/>
       <w:r>
         <w:t>Document Revision History</w:t>
       </w:r>
-      <w:bookmarkEnd w:id="56"/>
+      <w:bookmarkEnd w:id="57"/>
     </w:p>
     <w:tbl>
       <w:tblPr>
@@ -8540,12 +9294,12 @@
           <w:numId w:val="3"/>
         </w:numPr>
       </w:pPr>
-      <w:bookmarkStart w:id="57" w:name="_Toc413228869"/>
+      <w:bookmarkStart w:id="58" w:name="_Toc413361700"/>
       <w:r>
         <w:lastRenderedPageBreak/>
         <w:t>Appendix</w:t>
       </w:r>
-      <w:bookmarkEnd w:id="57"/>
+      <w:bookmarkEnd w:id="58"/>
     </w:p>
     <w:p>
       <w:pPr>
@@ -8662,7 +9416,7 @@
       <w:rPr>
         <w:noProof/>
       </w:rPr>
-      <w:t>3</w:t>
+      <w:t>6</w:t>
     </w:r>
     <w:r>
       <w:fldChar w:fldCharType="end"/>
@@ -10032,6 +10786,95 @@
     </w:lvl>
   </w:abstractNum>
   <w:abstractNum w:abstractNumId="13">
+    <w:nsid w:val="4E4A2AC2"/>
+    <w:multiLevelType w:val="hybridMultilevel"/>
+    <w:tmpl w:val="0B422CA6"/>
+    <w:lvl w:ilvl="0" w:tplc="0660ECE0">
+      <w:start w:val="1"/>
+      <w:numFmt w:val="lowerLetter"/>
+      <w:lvlText w:val="%1."/>
+      <w:lvlJc w:val="left"/>
+      <w:pPr>
+        <w:ind w:left="1350" w:hanging="360"/>
+      </w:pPr>
+      <w:rPr>
+        <w:rFonts w:hint="default"/>
+      </w:rPr>
+    </w:lvl>
+    <w:lvl w:ilvl="1" w:tplc="04090019" w:tentative="1">
+      <w:start w:val="1"/>
+      <w:numFmt w:val="lowerLetter"/>
+      <w:lvlText w:val="%2."/>
+      <w:lvlJc w:val="left"/>
+      <w:pPr>
+        <w:ind w:left="2070" w:hanging="360"/>
+      </w:pPr>
+    </w:lvl>
+    <w:lvl w:ilvl="2" w:tplc="0409001B" w:tentative="1">
+      <w:start w:val="1"/>
+      <w:numFmt w:val="lowerRoman"/>
+      <w:lvlText w:val="%3."/>
+      <w:lvlJc w:val="right"/>
+      <w:pPr>
+        <w:ind w:left="2790" w:hanging="180"/>
+      </w:pPr>
+    </w:lvl>
+    <w:lvl w:ilvl="3" w:tplc="0409000F" w:tentative="1">
+      <w:start w:val="1"/>
+      <w:numFmt w:val="decimal"/>
+      <w:lvlText w:val="%4."/>
+      <w:lvlJc w:val="left"/>
+      <w:pPr>
+        <w:ind w:left="3510" w:hanging="360"/>
+      </w:pPr>
+    </w:lvl>
+    <w:lvl w:ilvl="4" w:tplc="04090019" w:tentative="1">
+      <w:start w:val="1"/>
+      <w:numFmt w:val="lowerLetter"/>
+      <w:lvlText w:val="%5."/>
+      <w:lvlJc w:val="left"/>
+      <w:pPr>
+        <w:ind w:left="4230" w:hanging="360"/>
+      </w:pPr>
+    </w:lvl>
+    <w:lvl w:ilvl="5" w:tplc="0409001B" w:tentative="1">
+      <w:start w:val="1"/>
+      <w:numFmt w:val="lowerRoman"/>
+      <w:lvlText w:val="%6."/>
+      <w:lvlJc w:val="right"/>
+      <w:pPr>
+        <w:ind w:left="4950" w:hanging="180"/>
+      </w:pPr>
+    </w:lvl>
+    <w:lvl w:ilvl="6" w:tplc="0409000F" w:tentative="1">
+      <w:start w:val="1"/>
+      <w:numFmt w:val="decimal"/>
+      <w:lvlText w:val="%7."/>
+      <w:lvlJc w:val="left"/>
+      <w:pPr>
+        <w:ind w:left="5670" w:hanging="360"/>
+      </w:pPr>
+    </w:lvl>
+    <w:lvl w:ilvl="7" w:tplc="04090019" w:tentative="1">
+      <w:start w:val="1"/>
+      <w:numFmt w:val="lowerLetter"/>
+      <w:lvlText w:val="%8."/>
+      <w:lvlJc w:val="left"/>
+      <w:pPr>
+        <w:ind w:left="6390" w:hanging="360"/>
+      </w:pPr>
+    </w:lvl>
+    <w:lvl w:ilvl="8" w:tplc="0409001B" w:tentative="1">
+      <w:start w:val="1"/>
+      <w:numFmt w:val="lowerRoman"/>
+      <w:lvlText w:val="%9."/>
+      <w:lvlJc w:val="right"/>
+      <w:pPr>
+        <w:ind w:left="7110" w:hanging="180"/>
+      </w:pPr>
+    </w:lvl>
+  </w:abstractNum>
+  <w:abstractNum w:abstractNumId="14">
     <w:nsid w:val="51225C76"/>
     <w:multiLevelType w:val="hybridMultilevel"/>
     <w:tmpl w:val="0A362CE0"/>
@@ -10120,7 +10963,93 @@
       </w:pPr>
     </w:lvl>
   </w:abstractNum>
-  <w:abstractNum w:abstractNumId="14">
+  <w:abstractNum w:abstractNumId="15">
+    <w:nsid w:val="525B3A70"/>
+    <w:multiLevelType w:val="hybridMultilevel"/>
+    <w:tmpl w:val="44BA21FC"/>
+    <w:lvl w:ilvl="0" w:tplc="04090015">
+      <w:start w:val="1"/>
+      <w:numFmt w:val="upperLetter"/>
+      <w:lvlText w:val="%1."/>
+      <w:lvlJc w:val="left"/>
+      <w:pPr>
+        <w:ind w:left="1440" w:hanging="360"/>
+      </w:pPr>
+    </w:lvl>
+    <w:lvl w:ilvl="1" w:tplc="04090013">
+      <w:start w:val="1"/>
+      <w:numFmt w:val="upperRoman"/>
+      <w:lvlText w:val="%2."/>
+      <w:lvlJc w:val="right"/>
+      <w:pPr>
+        <w:ind w:left="2160" w:hanging="360"/>
+      </w:pPr>
+    </w:lvl>
+    <w:lvl w:ilvl="2" w:tplc="0409001B" w:tentative="1">
+      <w:start w:val="1"/>
+      <w:numFmt w:val="lowerRoman"/>
+      <w:lvlText w:val="%3."/>
+      <w:lvlJc w:val="right"/>
+      <w:pPr>
+        <w:ind w:left="2880" w:hanging="180"/>
+      </w:pPr>
+    </w:lvl>
+    <w:lvl w:ilvl="3" w:tplc="0409000F" w:tentative="1">
+      <w:start w:val="1"/>
+      <w:numFmt w:val="decimal"/>
+      <w:lvlText w:val="%4."/>
+      <w:lvlJc w:val="left"/>
+      <w:pPr>
+        <w:ind w:left="3600" w:hanging="360"/>
+      </w:pPr>
+    </w:lvl>
+    <w:lvl w:ilvl="4" w:tplc="04090019" w:tentative="1">
+      <w:start w:val="1"/>
+      <w:numFmt w:val="lowerLetter"/>
+      <w:lvlText w:val="%5."/>
+      <w:lvlJc w:val="left"/>
+      <w:pPr>
+        <w:ind w:left="4320" w:hanging="360"/>
+      </w:pPr>
+    </w:lvl>
+    <w:lvl w:ilvl="5" w:tplc="0409001B" w:tentative="1">
+      <w:start w:val="1"/>
+      <w:numFmt w:val="lowerRoman"/>
+      <w:lvlText w:val="%6."/>
+      <w:lvlJc w:val="right"/>
+      <w:pPr>
+        <w:ind w:left="5040" w:hanging="180"/>
+      </w:pPr>
+    </w:lvl>
+    <w:lvl w:ilvl="6" w:tplc="0409000F" w:tentative="1">
+      <w:start w:val="1"/>
+      <w:numFmt w:val="decimal"/>
+      <w:lvlText w:val="%7."/>
+      <w:lvlJc w:val="left"/>
+      <w:pPr>
+        <w:ind w:left="5760" w:hanging="360"/>
+      </w:pPr>
+    </w:lvl>
+    <w:lvl w:ilvl="7" w:tplc="04090019" w:tentative="1">
+      <w:start w:val="1"/>
+      <w:numFmt w:val="lowerLetter"/>
+      <w:lvlText w:val="%8."/>
+      <w:lvlJc w:val="left"/>
+      <w:pPr>
+        <w:ind w:left="6480" w:hanging="360"/>
+      </w:pPr>
+    </w:lvl>
+    <w:lvl w:ilvl="8" w:tplc="0409001B" w:tentative="1">
+      <w:start w:val="1"/>
+      <w:numFmt w:val="lowerRoman"/>
+      <w:lvlText w:val="%9."/>
+      <w:lvlJc w:val="right"/>
+      <w:pPr>
+        <w:ind w:left="7200" w:hanging="180"/>
+      </w:pPr>
+    </w:lvl>
+  </w:abstractNum>
+  <w:abstractNum w:abstractNumId="16">
     <w:nsid w:val="561D6F34"/>
     <w:multiLevelType w:val="hybridMultilevel"/>
     <w:tmpl w:val="B3D0D17C"/>
@@ -10209,7 +11138,7 @@
       </w:pPr>
     </w:lvl>
   </w:abstractNum>
-  <w:abstractNum w:abstractNumId="15">
+  <w:abstractNum w:abstractNumId="17">
     <w:nsid w:val="68303C99"/>
     <w:multiLevelType w:val="hybridMultilevel"/>
     <w:tmpl w:val="475ACD7E"/>
@@ -10353,7 +11282,7 @@
       </w:pPr>
     </w:lvl>
   </w:abstractNum>
-  <w:abstractNum w:abstractNumId="16">
+  <w:abstractNum w:abstractNumId="18">
     <w:nsid w:val="79B97BE4"/>
     <w:multiLevelType w:val="hybridMultilevel"/>
     <w:tmpl w:val="05584358"/>
@@ -10442,7 +11371,7 @@
       </w:pPr>
     </w:lvl>
   </w:abstractNum>
-  <w:abstractNum w:abstractNumId="17">
+  <w:abstractNum w:abstractNumId="19">
     <w:nsid w:val="7A073CA1"/>
     <w:multiLevelType w:val="hybridMultilevel"/>
     <w:tmpl w:val="AC20E91C"/>
@@ -10459,6 +11388,95 @@
       </w:rPr>
     </w:lvl>
     <w:lvl w:ilvl="1" w:tplc="04090019" w:tentative="1">
+      <w:start w:val="1"/>
+      <w:numFmt w:val="lowerLetter"/>
+      <w:lvlText w:val="%2."/>
+      <w:lvlJc w:val="left"/>
+      <w:pPr>
+        <w:ind w:left="1710" w:hanging="360"/>
+      </w:pPr>
+    </w:lvl>
+    <w:lvl w:ilvl="2" w:tplc="0409001B" w:tentative="1">
+      <w:start w:val="1"/>
+      <w:numFmt w:val="lowerRoman"/>
+      <w:lvlText w:val="%3."/>
+      <w:lvlJc w:val="right"/>
+      <w:pPr>
+        <w:ind w:left="2430" w:hanging="180"/>
+      </w:pPr>
+    </w:lvl>
+    <w:lvl w:ilvl="3" w:tplc="0409000F" w:tentative="1">
+      <w:start w:val="1"/>
+      <w:numFmt w:val="decimal"/>
+      <w:lvlText w:val="%4."/>
+      <w:lvlJc w:val="left"/>
+      <w:pPr>
+        <w:ind w:left="3150" w:hanging="360"/>
+      </w:pPr>
+    </w:lvl>
+    <w:lvl w:ilvl="4" w:tplc="04090019" w:tentative="1">
+      <w:start w:val="1"/>
+      <w:numFmt w:val="lowerLetter"/>
+      <w:lvlText w:val="%5."/>
+      <w:lvlJc w:val="left"/>
+      <w:pPr>
+        <w:ind w:left="3870" w:hanging="360"/>
+      </w:pPr>
+    </w:lvl>
+    <w:lvl w:ilvl="5" w:tplc="0409001B" w:tentative="1">
+      <w:start w:val="1"/>
+      <w:numFmt w:val="lowerRoman"/>
+      <w:lvlText w:val="%6."/>
+      <w:lvlJc w:val="right"/>
+      <w:pPr>
+        <w:ind w:left="4590" w:hanging="180"/>
+      </w:pPr>
+    </w:lvl>
+    <w:lvl w:ilvl="6" w:tplc="0409000F" w:tentative="1">
+      <w:start w:val="1"/>
+      <w:numFmt w:val="decimal"/>
+      <w:lvlText w:val="%7."/>
+      <w:lvlJc w:val="left"/>
+      <w:pPr>
+        <w:ind w:left="5310" w:hanging="360"/>
+      </w:pPr>
+    </w:lvl>
+    <w:lvl w:ilvl="7" w:tplc="04090019" w:tentative="1">
+      <w:start w:val="1"/>
+      <w:numFmt w:val="lowerLetter"/>
+      <w:lvlText w:val="%8."/>
+      <w:lvlJc w:val="left"/>
+      <w:pPr>
+        <w:ind w:left="6030" w:hanging="360"/>
+      </w:pPr>
+    </w:lvl>
+    <w:lvl w:ilvl="8" w:tplc="0409001B" w:tentative="1">
+      <w:start w:val="1"/>
+      <w:numFmt w:val="lowerRoman"/>
+      <w:lvlText w:val="%9."/>
+      <w:lvlJc w:val="right"/>
+      <w:pPr>
+        <w:ind w:left="6750" w:hanging="180"/>
+      </w:pPr>
+    </w:lvl>
+  </w:abstractNum>
+  <w:abstractNum w:abstractNumId="20">
+    <w:nsid w:val="7A2C2C37"/>
+    <w:multiLevelType w:val="hybridMultilevel"/>
+    <w:tmpl w:val="519C2E6A"/>
+    <w:lvl w:ilvl="0" w:tplc="B7F85354">
+      <w:start w:val="1"/>
+      <w:numFmt w:val="decimal"/>
+      <w:lvlText w:val="%1."/>
+      <w:lvlJc w:val="left"/>
+      <w:pPr>
+        <w:ind w:left="990" w:hanging="360"/>
+      </w:pPr>
+      <w:rPr>
+        <w:rFonts w:hint="default"/>
+      </w:rPr>
+    </w:lvl>
+    <w:lvl w:ilvl="1" w:tplc="04090019">
       <w:start w:val="1"/>
       <w:numFmt w:val="lowerLetter"/>
       <w:lvlText w:val="%2."/>
@@ -10547,7 +11565,7 @@
     <w:abstractNumId w:val="6"/>
   </w:num>
   <w:num w:numId="6">
-    <w:abstractNumId w:val="14"/>
+    <w:abstractNumId w:val="16"/>
   </w:num>
   <w:num w:numId="7">
     <w:abstractNumId w:val="8"/>
@@ -10562,7 +11580,7 @@
     <w:abstractNumId w:val="9"/>
   </w:num>
   <w:num w:numId="11">
-    <w:abstractNumId w:val="15"/>
+    <w:abstractNumId w:val="17"/>
   </w:num>
   <w:num w:numId="12">
     <w:abstractNumId w:val="2"/>
@@ -10577,13 +11595,22 @@
     <w:abstractNumId w:val="12"/>
   </w:num>
   <w:num w:numId="16">
+    <w:abstractNumId w:val="14"/>
+  </w:num>
+  <w:num w:numId="17">
+    <w:abstractNumId w:val="18"/>
+  </w:num>
+  <w:num w:numId="18">
+    <w:abstractNumId w:val="19"/>
+  </w:num>
+  <w:num w:numId="19">
+    <w:abstractNumId w:val="20"/>
+  </w:num>
+  <w:num w:numId="20">
     <w:abstractNumId w:val="13"/>
   </w:num>
-  <w:num w:numId="17">
-    <w:abstractNumId w:val="16"/>
-  </w:num>
-  <w:num w:numId="18">
-    <w:abstractNumId w:val="17"/>
+  <w:num w:numId="21">
+    <w:abstractNumId w:val="15"/>
   </w:num>
   <w:numIdMacAtCleanup w:val="17"/>
 </w:numbering>
@@ -12657,7 +13684,7 @@
 </file>
 
 <file path=customXml/itemProps1.xml><?xml version="1.0" encoding="utf-8"?>
-<ds:datastoreItem xmlns:ds="http://schemas.openxmlformats.org/officeDocument/2006/customXml" ds:itemID="{B9E05101-CE68-4A64-8D21-63C4DF14C8B5}">
+<ds:datastoreItem xmlns:ds="http://schemas.openxmlformats.org/officeDocument/2006/customXml" ds:itemID="{02F5EEFC-6B2C-4A9A-A01F-152344CB80D5}">
   <ds:schemaRefs>
     <ds:schemaRef ds:uri="http://schemas.openxmlformats.org/officeDocument/2006/bibliography"/>
   </ds:schemaRefs>

--- a/Documentation/Design Document/UnityDesignSpecification.docx
+++ b/Documentation/Design Document/UnityDesignSpecification.docx
@@ -327,7 +327,7 @@
       <w:r>
         <w:fldChar w:fldCharType="separate"/>
       </w:r>
-      <w:hyperlink w:anchor="_Toc413361643" w:history="1">
+      <w:hyperlink w:anchor="_Toc413432131" w:history="1">
         <w:r>
           <w:rPr>
             <w:rStyle w:val="Hyperlink"/>
@@ -372,7 +372,7 @@
             <w:noProof/>
             <w:webHidden/>
           </w:rPr>
-          <w:instrText xml:space="preserve"> PAGEREF _Toc413361643 \h </w:instrText>
+          <w:instrText xml:space="preserve"> PAGEREF _Toc413432131 \h </w:instrText>
         </w:r>
         <w:r>
           <w:rPr>
@@ -419,7 +419,7 @@
           <w:lang w:eastAsia="en-US"/>
         </w:rPr>
       </w:pPr>
-      <w:hyperlink w:anchor="_Toc413361644" w:history="1">
+      <w:hyperlink w:anchor="_Toc413432132" w:history="1">
         <w:r>
           <w:rPr>
             <w:rStyle w:val="Hyperlink"/>
@@ -464,7 +464,7 @@
             <w:noProof/>
             <w:webHidden/>
           </w:rPr>
-          <w:instrText xml:space="preserve"> PAGEREF _Toc413361644 \h </w:instrText>
+          <w:instrText xml:space="preserve"> PAGEREF _Toc413432132 \h </w:instrText>
         </w:r>
         <w:r>
           <w:rPr>
@@ -511,7 +511,7 @@
           <w:lang w:eastAsia="en-US"/>
         </w:rPr>
       </w:pPr>
-      <w:hyperlink w:anchor="_Toc413361645" w:history="1">
+      <w:hyperlink w:anchor="_Toc413432133" w:history="1">
         <w:r>
           <w:rPr>
             <w:rStyle w:val="Hyperlink"/>
@@ -556,7 +556,7 @@
             <w:noProof/>
             <w:webHidden/>
           </w:rPr>
-          <w:instrText xml:space="preserve"> PAGEREF _Toc413361645 \h </w:instrText>
+          <w:instrText xml:space="preserve"> PAGEREF _Toc413432133 \h </w:instrText>
         </w:r>
         <w:r>
           <w:rPr>
@@ -603,7 +603,7 @@
           <w:lang w:eastAsia="en-US"/>
         </w:rPr>
       </w:pPr>
-      <w:hyperlink w:anchor="_Toc413361646" w:history="1">
+      <w:hyperlink w:anchor="_Toc413432134" w:history="1">
         <w:r>
           <w:rPr>
             <w:rStyle w:val="Hyperlink"/>
@@ -648,7 +648,7 @@
             <w:noProof/>
             <w:webHidden/>
           </w:rPr>
-          <w:instrText xml:space="preserve"> PAGEREF _Toc413361646 \h </w:instrText>
+          <w:instrText xml:space="preserve"> PAGEREF _Toc413432134 \h </w:instrText>
         </w:r>
         <w:r>
           <w:rPr>
@@ -695,7 +695,7 @@
           <w:lang w:eastAsia="en-US"/>
         </w:rPr>
       </w:pPr>
-      <w:hyperlink w:anchor="_Toc413361647" w:history="1">
+      <w:hyperlink w:anchor="_Toc413432135" w:history="1">
         <w:r>
           <w:rPr>
             <w:rStyle w:val="Hyperlink"/>
@@ -740,7 +740,7 @@
             <w:noProof/>
             <w:webHidden/>
           </w:rPr>
-          <w:instrText xml:space="preserve"> PAGEREF _Toc413361647 \h </w:instrText>
+          <w:instrText xml:space="preserve"> PAGEREF _Toc413432135 \h </w:instrText>
         </w:r>
         <w:r>
           <w:rPr>
@@ -787,7 +787,7 @@
           <w:lang w:eastAsia="en-US"/>
         </w:rPr>
       </w:pPr>
-      <w:hyperlink w:anchor="_Toc413361648" w:history="1">
+      <w:hyperlink w:anchor="_Toc413432136" w:history="1">
         <w:r>
           <w:rPr>
             <w:rStyle w:val="Hyperlink"/>
@@ -832,7 +832,7 @@
             <w:noProof/>
             <w:webHidden/>
           </w:rPr>
-          <w:instrText xml:space="preserve"> PAGEREF _Toc413361648 \h </w:instrText>
+          <w:instrText xml:space="preserve"> PAGEREF _Toc413432136 \h </w:instrText>
         </w:r>
         <w:r>
           <w:rPr>
@@ -852,7 +852,7 @@
             <w:noProof/>
             <w:webHidden/>
           </w:rPr>
-          <w:t>6</w:t>
+          <w:t>5</w:t>
         </w:r>
         <w:r>
           <w:rPr>
@@ -879,7 +879,7 @@
           <w:lang w:eastAsia="en-US"/>
         </w:rPr>
       </w:pPr>
-      <w:hyperlink w:anchor="_Toc413361649" w:history="1">
+      <w:hyperlink w:anchor="_Toc413432137" w:history="1">
         <w:r>
           <w:rPr>
             <w:rStyle w:val="Hyperlink"/>
@@ -924,7 +924,7 @@
             <w:noProof/>
             <w:webHidden/>
           </w:rPr>
-          <w:instrText xml:space="preserve"> PAGEREF _Toc413361649 \h </w:instrText>
+          <w:instrText xml:space="preserve"> PAGEREF _Toc413432137 \h </w:instrText>
         </w:r>
         <w:r>
           <w:rPr>
@@ -944,7 +944,7 @@
             <w:noProof/>
             <w:webHidden/>
           </w:rPr>
-          <w:t>6</w:t>
+          <w:t>5</w:t>
         </w:r>
         <w:r>
           <w:rPr>
@@ -971,7 +971,7 @@
           <w:lang w:eastAsia="en-US"/>
         </w:rPr>
       </w:pPr>
-      <w:hyperlink w:anchor="_Toc413361650" w:history="1">
+      <w:hyperlink w:anchor="_Toc413432138" w:history="1">
         <w:r>
           <w:rPr>
             <w:rStyle w:val="Hyperlink"/>
@@ -1016,7 +1016,7 @@
             <w:noProof/>
             <w:webHidden/>
           </w:rPr>
-          <w:instrText xml:space="preserve"> PAGEREF _Toc413361650 \h </w:instrText>
+          <w:instrText xml:space="preserve"> PAGEREF _Toc413432138 \h </w:instrText>
         </w:r>
         <w:r>
           <w:rPr>
@@ -1063,7 +1063,7 @@
           <w:lang w:eastAsia="en-US"/>
         </w:rPr>
       </w:pPr>
-      <w:hyperlink w:anchor="_Toc413361651" w:history="1">
+      <w:hyperlink w:anchor="_Toc413432139" w:history="1">
         <w:r>
           <w:rPr>
             <w:rStyle w:val="Hyperlink"/>
@@ -1108,7 +1108,7 @@
             <w:noProof/>
             <w:webHidden/>
           </w:rPr>
-          <w:instrText xml:space="preserve"> PAGEREF _Toc413361651 \h </w:instrText>
+          <w:instrText xml:space="preserve"> PAGEREF _Toc413432139 \h </w:instrText>
         </w:r>
         <w:r>
           <w:rPr>
@@ -1155,7 +1155,7 @@
           <w:lang w:eastAsia="en-US"/>
         </w:rPr>
       </w:pPr>
-      <w:hyperlink w:anchor="_Toc413361652" w:history="1">
+      <w:hyperlink w:anchor="_Toc413432140" w:history="1">
         <w:r>
           <w:rPr>
             <w:rStyle w:val="Hyperlink"/>
@@ -1200,7 +1200,7 @@
             <w:noProof/>
             <w:webHidden/>
           </w:rPr>
-          <w:instrText xml:space="preserve"> PAGEREF _Toc413361652 \h </w:instrText>
+          <w:instrText xml:space="preserve"> PAGEREF _Toc413432140 \h </w:instrText>
         </w:r>
         <w:r>
           <w:rPr>
@@ -1247,7 +1247,7 @@
           <w:lang w:eastAsia="en-US"/>
         </w:rPr>
       </w:pPr>
-      <w:hyperlink w:anchor="_Toc413361653" w:history="1">
+      <w:hyperlink w:anchor="_Toc413432141" w:history="1">
         <w:r>
           <w:rPr>
             <w:rStyle w:val="Hyperlink"/>
@@ -1292,7 +1292,7 @@
             <w:noProof/>
             <w:webHidden/>
           </w:rPr>
-          <w:instrText xml:space="preserve"> PAGEREF _Toc413361653 \h </w:instrText>
+          <w:instrText xml:space="preserve"> PAGEREF _Toc413432141 \h </w:instrText>
         </w:r>
         <w:r>
           <w:rPr>
@@ -1339,7 +1339,7 @@
           <w:lang w:eastAsia="en-US"/>
         </w:rPr>
       </w:pPr>
-      <w:hyperlink w:anchor="_Toc413361654" w:history="1">
+      <w:hyperlink w:anchor="_Toc413432142" w:history="1">
         <w:r>
           <w:rPr>
             <w:rStyle w:val="Hyperlink"/>
@@ -1384,7 +1384,7 @@
             <w:noProof/>
             <w:webHidden/>
           </w:rPr>
-          <w:instrText xml:space="preserve"> PAGEREF _Toc413361654 \h </w:instrText>
+          <w:instrText xml:space="preserve"> PAGEREF _Toc413432142 \h </w:instrText>
         </w:r>
         <w:r>
           <w:rPr>
@@ -1404,7 +1404,7 @@
             <w:noProof/>
             <w:webHidden/>
           </w:rPr>
-          <w:t>6</w:t>
+          <w:t>7</w:t>
         </w:r>
         <w:r>
           <w:rPr>
@@ -1431,7 +1431,7 @@
           <w:lang w:eastAsia="en-US"/>
         </w:rPr>
       </w:pPr>
-      <w:hyperlink w:anchor="_Toc413361655" w:history="1">
+      <w:hyperlink w:anchor="_Toc413432143" w:history="1">
         <w:r>
           <w:rPr>
             <w:rStyle w:val="Hyperlink"/>
@@ -1455,7 +1455,7 @@
             <w:rStyle w:val="Hyperlink"/>
             <w:noProof/>
           </w:rPr>
-          <w:t>User Interface</w:t>
+          <w:t>User Interface and Menus</w:t>
         </w:r>
         <w:r>
           <w:rPr>
@@ -1476,7 +1476,7 @@
             <w:noProof/>
             <w:webHidden/>
           </w:rPr>
-          <w:instrText xml:space="preserve"> PAGEREF _Toc413361655 \h </w:instrText>
+          <w:instrText xml:space="preserve"> PAGEREF _Toc413432143 \h </w:instrText>
         </w:r>
         <w:r>
           <w:rPr>
@@ -1496,7 +1496,7 @@
             <w:noProof/>
             <w:webHidden/>
           </w:rPr>
-          <w:t>6</w:t>
+          <w:t>7</w:t>
         </w:r>
         <w:r>
           <w:rPr>
@@ -1523,7 +1523,7 @@
           <w:lang w:eastAsia="en-US"/>
         </w:rPr>
       </w:pPr>
-      <w:hyperlink w:anchor="_Toc413361656" w:history="1">
+      <w:hyperlink w:anchor="_Toc413432144" w:history="1">
         <w:r>
           <w:rPr>
             <w:rStyle w:val="Hyperlink"/>
@@ -1547,7 +1547,7 @@
             <w:rStyle w:val="Hyperlink"/>
             <w:noProof/>
           </w:rPr>
-          <w:t>Flowchart</w:t>
+          <w:t>Main Game Menu</w:t>
         </w:r>
         <w:r>
           <w:rPr>
@@ -1568,7 +1568,7 @@
             <w:noProof/>
             <w:webHidden/>
           </w:rPr>
-          <w:instrText xml:space="preserve"> PAGEREF _Toc413361656 \h </w:instrText>
+          <w:instrText xml:space="preserve"> PAGEREF _Toc413432144 \h </w:instrText>
         </w:r>
         <w:r>
           <w:rPr>
@@ -1588,7 +1588,7 @@
             <w:noProof/>
             <w:webHidden/>
           </w:rPr>
-          <w:t>6</w:t>
+          <w:t>7</w:t>
         </w:r>
         <w:r>
           <w:rPr>
@@ -1615,7 +1615,7 @@
           <w:lang w:eastAsia="en-US"/>
         </w:rPr>
       </w:pPr>
-      <w:hyperlink w:anchor="_Toc413361657" w:history="1">
+      <w:hyperlink w:anchor="_Toc413432145" w:history="1">
         <w:r>
           <w:rPr>
             <w:rStyle w:val="Hyperlink"/>
@@ -1660,7 +1660,7 @@
             <w:noProof/>
             <w:webHidden/>
           </w:rPr>
-          <w:instrText xml:space="preserve"> PAGEREF _Toc413361657 \h </w:instrText>
+          <w:instrText xml:space="preserve"> PAGEREF _Toc413432145 \h </w:instrText>
         </w:r>
         <w:r>
           <w:rPr>
@@ -1680,7 +1680,7 @@
             <w:noProof/>
             <w:webHidden/>
           </w:rPr>
-          <w:t>7</w:t>
+          <w:t>9</w:t>
         </w:r>
         <w:r>
           <w:rPr>
@@ -1707,7 +1707,7 @@
           <w:lang w:eastAsia="en-US"/>
         </w:rPr>
       </w:pPr>
-      <w:hyperlink w:anchor="_Toc413361658" w:history="1">
+      <w:hyperlink w:anchor="_Toc413432146" w:history="1">
         <w:r>
           <w:rPr>
             <w:rStyle w:val="Hyperlink"/>
@@ -1752,7 +1752,7 @@
             <w:noProof/>
             <w:webHidden/>
           </w:rPr>
-          <w:instrText xml:space="preserve"> PAGEREF _Toc413361658 \h </w:instrText>
+          <w:instrText xml:space="preserve"> PAGEREF _Toc413432146 \h </w:instrText>
         </w:r>
         <w:r>
           <w:rPr>
@@ -1772,7 +1772,7 @@
             <w:noProof/>
             <w:webHidden/>
           </w:rPr>
-          <w:t>7</w:t>
+          <w:t>9</w:t>
         </w:r>
         <w:r>
           <w:rPr>
@@ -1799,7 +1799,7 @@
           <w:lang w:eastAsia="en-US"/>
         </w:rPr>
       </w:pPr>
-      <w:hyperlink w:anchor="_Toc413361659" w:history="1">
+      <w:hyperlink w:anchor="_Toc413432147" w:history="1">
         <w:r>
           <w:rPr>
             <w:rStyle w:val="Hyperlink"/>
@@ -1844,7 +1844,7 @@
             <w:noProof/>
             <w:webHidden/>
           </w:rPr>
-          <w:instrText xml:space="preserve"> PAGEREF _Toc413361659 \h </w:instrText>
+          <w:instrText xml:space="preserve"> PAGEREF _Toc413432147 \h </w:instrText>
         </w:r>
         <w:r>
           <w:rPr>
@@ -1864,7 +1864,7 @@
             <w:noProof/>
             <w:webHidden/>
           </w:rPr>
-          <w:t>7</w:t>
+          <w:t>9</w:t>
         </w:r>
         <w:r>
           <w:rPr>
@@ -1891,7 +1891,7 @@
           <w:lang w:eastAsia="en-US"/>
         </w:rPr>
       </w:pPr>
-      <w:hyperlink w:anchor="_Toc413361660" w:history="1">
+      <w:hyperlink w:anchor="_Toc413432148" w:history="1">
         <w:r>
           <w:rPr>
             <w:rStyle w:val="Hyperlink"/>
@@ -1936,7 +1936,7 @@
             <w:noProof/>
             <w:webHidden/>
           </w:rPr>
-          <w:instrText xml:space="preserve"> PAGEREF _Toc413361660 \h </w:instrText>
+          <w:instrText xml:space="preserve"> PAGEREF _Toc413432148 \h </w:instrText>
         </w:r>
         <w:r>
           <w:rPr>
@@ -1956,7 +1956,7 @@
             <w:noProof/>
             <w:webHidden/>
           </w:rPr>
-          <w:t>8</w:t>
+          <w:t>10</w:t>
         </w:r>
         <w:r>
           <w:rPr>
@@ -1983,7 +1983,7 @@
           <w:lang w:eastAsia="en-US"/>
         </w:rPr>
       </w:pPr>
-      <w:hyperlink w:anchor="_Toc413361661" w:history="1">
+      <w:hyperlink w:anchor="_Toc413432149" w:history="1">
         <w:r>
           <w:rPr>
             <w:rStyle w:val="Hyperlink"/>
@@ -2028,7 +2028,7 @@
             <w:noProof/>
             <w:webHidden/>
           </w:rPr>
-          <w:instrText xml:space="preserve"> PAGEREF _Toc413361661 \h </w:instrText>
+          <w:instrText xml:space="preserve"> PAGEREF _Toc413432149 \h </w:instrText>
         </w:r>
         <w:r>
           <w:rPr>
@@ -2048,7 +2048,7 @@
             <w:noProof/>
             <w:webHidden/>
           </w:rPr>
-          <w:t>8</w:t>
+          <w:t>10</w:t>
         </w:r>
         <w:r>
           <w:rPr>
@@ -2075,7 +2075,7 @@
           <w:lang w:eastAsia="en-US"/>
         </w:rPr>
       </w:pPr>
-      <w:hyperlink w:anchor="_Toc413361662" w:history="1">
+      <w:hyperlink w:anchor="_Toc413432150" w:history="1">
         <w:r>
           <w:rPr>
             <w:rStyle w:val="Hyperlink"/>
@@ -2120,7 +2120,7 @@
             <w:noProof/>
             <w:webHidden/>
           </w:rPr>
-          <w:instrText xml:space="preserve"> PAGEREF _Toc413361662 \h </w:instrText>
+          <w:instrText xml:space="preserve"> PAGEREF _Toc413432150 \h </w:instrText>
         </w:r>
         <w:r>
           <w:rPr>
@@ -2140,7 +2140,7 @@
             <w:noProof/>
             <w:webHidden/>
           </w:rPr>
-          <w:t>8</w:t>
+          <w:t>10</w:t>
         </w:r>
         <w:r>
           <w:rPr>
@@ -2167,7 +2167,7 @@
           <w:lang w:eastAsia="en-US"/>
         </w:rPr>
       </w:pPr>
-      <w:hyperlink w:anchor="_Toc413361663" w:history="1">
+      <w:hyperlink w:anchor="_Toc413432151" w:history="1">
         <w:r>
           <w:rPr>
             <w:rStyle w:val="Hyperlink"/>
@@ -2212,7 +2212,7 @@
             <w:noProof/>
             <w:webHidden/>
           </w:rPr>
-          <w:instrText xml:space="preserve"> PAGEREF _Toc413361663 \h </w:instrText>
+          <w:instrText xml:space="preserve"> PAGEREF _Toc413432151 \h </w:instrText>
         </w:r>
         <w:r>
           <w:rPr>
@@ -2232,7 +2232,7 @@
             <w:noProof/>
             <w:webHidden/>
           </w:rPr>
-          <w:t>8</w:t>
+          <w:t>10</w:t>
         </w:r>
         <w:r>
           <w:rPr>
@@ -2259,7 +2259,7 @@
           <w:lang w:eastAsia="en-US"/>
         </w:rPr>
       </w:pPr>
-      <w:hyperlink w:anchor="_Toc413361664" w:history="1">
+      <w:hyperlink w:anchor="_Toc413432152" w:history="1">
         <w:r>
           <w:rPr>
             <w:rStyle w:val="Hyperlink"/>
@@ -2304,7 +2304,7 @@
             <w:noProof/>
             <w:webHidden/>
           </w:rPr>
-          <w:instrText xml:space="preserve"> PAGEREF _Toc413361664 \h </w:instrText>
+          <w:instrText xml:space="preserve"> PAGEREF _Toc413432152 \h </w:instrText>
         </w:r>
         <w:r>
           <w:rPr>
@@ -2324,7 +2324,7 @@
             <w:noProof/>
             <w:webHidden/>
           </w:rPr>
-          <w:t>8</w:t>
+          <w:t>10</w:t>
         </w:r>
         <w:r>
           <w:rPr>
@@ -2351,7 +2351,7 @@
           <w:lang w:eastAsia="en-US"/>
         </w:rPr>
       </w:pPr>
-      <w:hyperlink w:anchor="_Toc413361665" w:history="1">
+      <w:hyperlink w:anchor="_Toc413432153" w:history="1">
         <w:r>
           <w:rPr>
             <w:rStyle w:val="Hyperlink"/>
@@ -2396,7 +2396,7 @@
             <w:noProof/>
             <w:webHidden/>
           </w:rPr>
-          <w:instrText xml:space="preserve"> PAGEREF _Toc413361665 \h </w:instrText>
+          <w:instrText xml:space="preserve"> PAGEREF _Toc413432153 \h </w:instrText>
         </w:r>
         <w:r>
           <w:rPr>
@@ -2416,7 +2416,7 @@
             <w:noProof/>
             <w:webHidden/>
           </w:rPr>
-          <w:t>8</w:t>
+          <w:t>10</w:t>
         </w:r>
         <w:r>
           <w:rPr>
@@ -2443,7 +2443,7 @@
           <w:lang w:eastAsia="en-US"/>
         </w:rPr>
       </w:pPr>
-      <w:hyperlink w:anchor="_Toc413361666" w:history="1">
+      <w:hyperlink w:anchor="_Toc413432154" w:history="1">
         <w:r>
           <w:rPr>
             <w:rStyle w:val="Hyperlink"/>
@@ -2488,7 +2488,7 @@
             <w:noProof/>
             <w:webHidden/>
           </w:rPr>
-          <w:instrText xml:space="preserve"> PAGEREF _Toc413361666 \h </w:instrText>
+          <w:instrText xml:space="preserve"> PAGEREF _Toc413432154 \h </w:instrText>
         </w:r>
         <w:r>
           <w:rPr>
@@ -2508,7 +2508,7 @@
             <w:noProof/>
             <w:webHidden/>
           </w:rPr>
-          <w:t>8</w:t>
+          <w:t>10</w:t>
         </w:r>
         <w:r>
           <w:rPr>
@@ -2535,7 +2535,7 @@
           <w:lang w:eastAsia="en-US"/>
         </w:rPr>
       </w:pPr>
-      <w:hyperlink w:anchor="_Toc413361667" w:history="1">
+      <w:hyperlink w:anchor="_Toc413432155" w:history="1">
         <w:r>
           <w:rPr>
             <w:rStyle w:val="Hyperlink"/>
@@ -2580,7 +2580,7 @@
             <w:noProof/>
             <w:webHidden/>
           </w:rPr>
-          <w:instrText xml:space="preserve"> PAGEREF _Toc413361667 \h </w:instrText>
+          <w:instrText xml:space="preserve"> PAGEREF _Toc413432155 \h </w:instrText>
         </w:r>
         <w:r>
           <w:rPr>
@@ -2600,7 +2600,7 @@
             <w:noProof/>
             <w:webHidden/>
           </w:rPr>
-          <w:t>9</w:t>
+          <w:t>11</w:t>
         </w:r>
         <w:r>
           <w:rPr>
@@ -2627,7 +2627,7 @@
           <w:lang w:eastAsia="en-US"/>
         </w:rPr>
       </w:pPr>
-      <w:hyperlink w:anchor="_Toc413361668" w:history="1">
+      <w:hyperlink w:anchor="_Toc413432156" w:history="1">
         <w:r>
           <w:rPr>
             <w:rStyle w:val="Hyperlink"/>
@@ -2672,7 +2672,7 @@
             <w:noProof/>
             <w:webHidden/>
           </w:rPr>
-          <w:instrText xml:space="preserve"> PAGEREF _Toc413361668 \h </w:instrText>
+          <w:instrText xml:space="preserve"> PAGEREF _Toc413432156 \h </w:instrText>
         </w:r>
         <w:r>
           <w:rPr>
@@ -2692,7 +2692,7 @@
             <w:noProof/>
             <w:webHidden/>
           </w:rPr>
-          <w:t>9</w:t>
+          <w:t>11</w:t>
         </w:r>
         <w:r>
           <w:rPr>
@@ -2719,7 +2719,7 @@
           <w:lang w:eastAsia="en-US"/>
         </w:rPr>
       </w:pPr>
-      <w:hyperlink w:anchor="_Toc413361669" w:history="1">
+      <w:hyperlink w:anchor="_Toc413432157" w:history="1">
         <w:r>
           <w:rPr>
             <w:rStyle w:val="Hyperlink"/>
@@ -2764,7 +2764,7 @@
             <w:noProof/>
             <w:webHidden/>
           </w:rPr>
-          <w:instrText xml:space="preserve"> PAGEREF _Toc413361669 \h </w:instrText>
+          <w:instrText xml:space="preserve"> PAGEREF _Toc413432157 \h </w:instrText>
         </w:r>
         <w:r>
           <w:rPr>
@@ -2784,7 +2784,7 @@
             <w:noProof/>
             <w:webHidden/>
           </w:rPr>
-          <w:t>9</w:t>
+          <w:t>11</w:t>
         </w:r>
         <w:r>
           <w:rPr>
@@ -2811,7 +2811,7 @@
           <w:lang w:eastAsia="en-US"/>
         </w:rPr>
       </w:pPr>
-      <w:hyperlink w:anchor="_Toc413361670" w:history="1">
+      <w:hyperlink w:anchor="_Toc413432158" w:history="1">
         <w:r>
           <w:rPr>
             <w:rStyle w:val="Hyperlink"/>
@@ -2856,7 +2856,7 @@
             <w:noProof/>
             <w:webHidden/>
           </w:rPr>
-          <w:instrText xml:space="preserve"> PAGEREF _Toc413361670 \h </w:instrText>
+          <w:instrText xml:space="preserve"> PAGEREF _Toc413432158 \h </w:instrText>
         </w:r>
         <w:r>
           <w:rPr>
@@ -2876,7 +2876,7 @@
             <w:noProof/>
             <w:webHidden/>
           </w:rPr>
-          <w:t>11</w:t>
+          <w:t>13</w:t>
         </w:r>
         <w:r>
           <w:rPr>
@@ -2903,7 +2903,7 @@
           <w:lang w:eastAsia="en-US"/>
         </w:rPr>
       </w:pPr>
-      <w:hyperlink w:anchor="_Toc413361671" w:history="1">
+      <w:hyperlink w:anchor="_Toc413432159" w:history="1">
         <w:r>
           <w:rPr>
             <w:rStyle w:val="Hyperlink"/>
@@ -2948,7 +2948,7 @@
             <w:noProof/>
             <w:webHidden/>
           </w:rPr>
-          <w:instrText xml:space="preserve"> PAGEREF _Toc413361671 \h </w:instrText>
+          <w:instrText xml:space="preserve"> PAGEREF _Toc413432159 \h </w:instrText>
         </w:r>
         <w:r>
           <w:rPr>
@@ -2968,7 +2968,7 @@
             <w:noProof/>
             <w:webHidden/>
           </w:rPr>
-          <w:t>11</w:t>
+          <w:t>13</w:t>
         </w:r>
         <w:r>
           <w:rPr>
@@ -2995,7 +2995,7 @@
           <w:lang w:eastAsia="en-US"/>
         </w:rPr>
       </w:pPr>
-      <w:hyperlink w:anchor="_Toc413361672" w:history="1">
+      <w:hyperlink w:anchor="_Toc413432160" w:history="1">
         <w:r>
           <w:rPr>
             <w:rStyle w:val="Hyperlink"/>
@@ -3040,7 +3040,7 @@
             <w:noProof/>
             <w:webHidden/>
           </w:rPr>
-          <w:instrText xml:space="preserve"> PAGEREF _Toc413361672 \h </w:instrText>
+          <w:instrText xml:space="preserve"> PAGEREF _Toc413432160 \h </w:instrText>
         </w:r>
         <w:r>
           <w:rPr>
@@ -3060,7 +3060,7 @@
             <w:noProof/>
             <w:webHidden/>
           </w:rPr>
-          <w:t>11</w:t>
+          <w:t>13</w:t>
         </w:r>
         <w:r>
           <w:rPr>
@@ -3087,7 +3087,7 @@
           <w:lang w:eastAsia="en-US"/>
         </w:rPr>
       </w:pPr>
-      <w:hyperlink w:anchor="_Toc413361673" w:history="1">
+      <w:hyperlink w:anchor="_Toc413432161" w:history="1">
         <w:r>
           <w:rPr>
             <w:rStyle w:val="Hyperlink"/>
@@ -3132,7 +3132,7 @@
             <w:noProof/>
             <w:webHidden/>
           </w:rPr>
-          <w:instrText xml:space="preserve"> PAGEREF _Toc413361673 \h </w:instrText>
+          <w:instrText xml:space="preserve"> PAGEREF _Toc413432161 \h </w:instrText>
         </w:r>
         <w:r>
           <w:rPr>
@@ -3152,7 +3152,7 @@
             <w:noProof/>
             <w:webHidden/>
           </w:rPr>
-          <w:t>11</w:t>
+          <w:t>13</w:t>
         </w:r>
         <w:r>
           <w:rPr>
@@ -3179,7 +3179,7 @@
           <w:lang w:eastAsia="en-US"/>
         </w:rPr>
       </w:pPr>
-      <w:hyperlink w:anchor="_Toc413361674" w:history="1">
+      <w:hyperlink w:anchor="_Toc413432162" w:history="1">
         <w:r>
           <w:rPr>
             <w:rStyle w:val="Hyperlink"/>
@@ -3224,7 +3224,7 @@
             <w:noProof/>
             <w:webHidden/>
           </w:rPr>
-          <w:instrText xml:space="preserve"> PAGEREF _Toc413361674 \h </w:instrText>
+          <w:instrText xml:space="preserve"> PAGEREF _Toc413432162 \h </w:instrText>
         </w:r>
         <w:r>
           <w:rPr>
@@ -3244,7 +3244,7 @@
             <w:noProof/>
             <w:webHidden/>
           </w:rPr>
-          <w:t>11</w:t>
+          <w:t>13</w:t>
         </w:r>
         <w:r>
           <w:rPr>
@@ -3271,7 +3271,7 @@
           <w:lang w:eastAsia="en-US"/>
         </w:rPr>
       </w:pPr>
-      <w:hyperlink w:anchor="_Toc413361675" w:history="1">
+      <w:hyperlink w:anchor="_Toc413432163" w:history="1">
         <w:r>
           <w:rPr>
             <w:rStyle w:val="Hyperlink"/>
@@ -3316,7 +3316,7 @@
             <w:noProof/>
             <w:webHidden/>
           </w:rPr>
-          <w:instrText xml:space="preserve"> PAGEREF _Toc413361675 \h </w:instrText>
+          <w:instrText xml:space="preserve"> PAGEREF _Toc413432163 \h </w:instrText>
         </w:r>
         <w:r>
           <w:rPr>
@@ -3336,7 +3336,7 @@
             <w:noProof/>
             <w:webHidden/>
           </w:rPr>
-          <w:t>11</w:t>
+          <w:t>14</w:t>
         </w:r>
         <w:r>
           <w:rPr>
@@ -3363,7 +3363,7 @@
           <w:lang w:eastAsia="en-US"/>
         </w:rPr>
       </w:pPr>
-      <w:hyperlink w:anchor="_Toc413361676" w:history="1">
+      <w:hyperlink w:anchor="_Toc413432164" w:history="1">
         <w:r>
           <w:rPr>
             <w:rStyle w:val="Hyperlink"/>
@@ -3408,7 +3408,7 @@
             <w:noProof/>
             <w:webHidden/>
           </w:rPr>
-          <w:instrText xml:space="preserve"> PAGEREF _Toc413361676 \h </w:instrText>
+          <w:instrText xml:space="preserve"> PAGEREF _Toc413432164 \h </w:instrText>
         </w:r>
         <w:r>
           <w:rPr>
@@ -3428,7 +3428,7 @@
             <w:noProof/>
             <w:webHidden/>
           </w:rPr>
-          <w:t>11</w:t>
+          <w:t>14</w:t>
         </w:r>
         <w:r>
           <w:rPr>
@@ -3455,7 +3455,7 @@
           <w:lang w:eastAsia="en-US"/>
         </w:rPr>
       </w:pPr>
-      <w:hyperlink w:anchor="_Toc413361677" w:history="1">
+      <w:hyperlink w:anchor="_Toc413432165" w:history="1">
         <w:r>
           <w:rPr>
             <w:rStyle w:val="Hyperlink"/>
@@ -3500,7 +3500,7 @@
             <w:noProof/>
             <w:webHidden/>
           </w:rPr>
-          <w:instrText xml:space="preserve"> PAGEREF _Toc413361677 \h </w:instrText>
+          <w:instrText xml:space="preserve"> PAGEREF _Toc413432165 \h </w:instrText>
         </w:r>
         <w:r>
           <w:rPr>
@@ -3520,7 +3520,7 @@
             <w:noProof/>
             <w:webHidden/>
           </w:rPr>
-          <w:t>11</w:t>
+          <w:t>14</w:t>
         </w:r>
         <w:r>
           <w:rPr>
@@ -3547,7 +3547,7 @@
           <w:lang w:eastAsia="en-US"/>
         </w:rPr>
       </w:pPr>
-      <w:hyperlink w:anchor="_Toc413361678" w:history="1">
+      <w:hyperlink w:anchor="_Toc413432166" w:history="1">
         <w:r>
           <w:rPr>
             <w:rStyle w:val="Hyperlink"/>
@@ -3592,7 +3592,7 @@
             <w:noProof/>
             <w:webHidden/>
           </w:rPr>
-          <w:instrText xml:space="preserve"> PAGEREF _Toc413361678 \h </w:instrText>
+          <w:instrText xml:space="preserve"> PAGEREF _Toc413432166 \h </w:instrText>
         </w:r>
         <w:r>
           <w:rPr>
@@ -3612,7 +3612,7 @@
             <w:noProof/>
             <w:webHidden/>
           </w:rPr>
-          <w:t>11</w:t>
+          <w:t>14</w:t>
         </w:r>
         <w:r>
           <w:rPr>
@@ -3639,7 +3639,7 @@
           <w:lang w:eastAsia="en-US"/>
         </w:rPr>
       </w:pPr>
-      <w:hyperlink w:anchor="_Toc413361679" w:history="1">
+      <w:hyperlink w:anchor="_Toc413432167" w:history="1">
         <w:r>
           <w:rPr>
             <w:rStyle w:val="Hyperlink"/>
@@ -3684,7 +3684,7 @@
             <w:noProof/>
             <w:webHidden/>
           </w:rPr>
-          <w:instrText xml:space="preserve"> PAGEREF _Toc413361679 \h </w:instrText>
+          <w:instrText xml:space="preserve"> PAGEREF _Toc413432167 \h </w:instrText>
         </w:r>
         <w:r>
           <w:rPr>
@@ -3704,7 +3704,7 @@
             <w:noProof/>
             <w:webHidden/>
           </w:rPr>
-          <w:t>11</w:t>
+          <w:t>14</w:t>
         </w:r>
         <w:r>
           <w:rPr>
@@ -3731,7 +3731,7 @@
           <w:lang w:eastAsia="en-US"/>
         </w:rPr>
       </w:pPr>
-      <w:hyperlink w:anchor="_Toc413361680" w:history="1">
+      <w:hyperlink w:anchor="_Toc413432168" w:history="1">
         <w:r>
           <w:rPr>
             <w:rStyle w:val="Hyperlink"/>
@@ -3776,7 +3776,7 @@
             <w:noProof/>
             <w:webHidden/>
           </w:rPr>
-          <w:instrText xml:space="preserve"> PAGEREF _Toc413361680 \h </w:instrText>
+          <w:instrText xml:space="preserve"> PAGEREF _Toc413432168 \h </w:instrText>
         </w:r>
         <w:r>
           <w:rPr>
@@ -3796,7 +3796,7 @@
             <w:noProof/>
             <w:webHidden/>
           </w:rPr>
-          <w:t>11</w:t>
+          <w:t>14</w:t>
         </w:r>
         <w:r>
           <w:rPr>
@@ -3823,7 +3823,7 @@
           <w:lang w:eastAsia="en-US"/>
         </w:rPr>
       </w:pPr>
-      <w:hyperlink w:anchor="_Toc413361681" w:history="1">
+      <w:hyperlink w:anchor="_Toc413432169" w:history="1">
         <w:r>
           <w:rPr>
             <w:rStyle w:val="Hyperlink"/>
@@ -3868,7 +3868,7 @@
             <w:noProof/>
             <w:webHidden/>
           </w:rPr>
-          <w:instrText xml:space="preserve"> PAGEREF _Toc413361681 \h </w:instrText>
+          <w:instrText xml:space="preserve"> PAGEREF _Toc413432169 \h </w:instrText>
         </w:r>
         <w:r>
           <w:rPr>
@@ -3888,7 +3888,7 @@
             <w:noProof/>
             <w:webHidden/>
           </w:rPr>
-          <w:t>11</w:t>
+          <w:t>14</w:t>
         </w:r>
         <w:r>
           <w:rPr>
@@ -3915,7 +3915,7 @@
           <w:lang w:eastAsia="en-US"/>
         </w:rPr>
       </w:pPr>
-      <w:hyperlink w:anchor="_Toc413361682" w:history="1">
+      <w:hyperlink w:anchor="_Toc413432170" w:history="1">
         <w:r>
           <w:rPr>
             <w:rStyle w:val="Hyperlink"/>
@@ -3960,7 +3960,7 @@
             <w:noProof/>
             <w:webHidden/>
           </w:rPr>
-          <w:instrText xml:space="preserve"> PAGEREF _Toc413361682 \h </w:instrText>
+          <w:instrText xml:space="preserve"> PAGEREF _Toc413432170 \h </w:instrText>
         </w:r>
         <w:r>
           <w:rPr>
@@ -3980,7 +3980,7 @@
             <w:noProof/>
             <w:webHidden/>
           </w:rPr>
-          <w:t>11</w:t>
+          <w:t>14</w:t>
         </w:r>
         <w:r>
           <w:rPr>
@@ -4007,7 +4007,7 @@
           <w:lang w:eastAsia="en-US"/>
         </w:rPr>
       </w:pPr>
-      <w:hyperlink w:anchor="_Toc413361683" w:history="1">
+      <w:hyperlink w:anchor="_Toc413432171" w:history="1">
         <w:r>
           <w:rPr>
             <w:rStyle w:val="Hyperlink"/>
@@ -4052,7 +4052,7 @@
             <w:noProof/>
             <w:webHidden/>
           </w:rPr>
-          <w:instrText xml:space="preserve"> PAGEREF _Toc413361683 \h </w:instrText>
+          <w:instrText xml:space="preserve"> PAGEREF _Toc413432171 \h </w:instrText>
         </w:r>
         <w:r>
           <w:rPr>
@@ -4072,7 +4072,7 @@
             <w:noProof/>
             <w:webHidden/>
           </w:rPr>
-          <w:t>11</w:t>
+          <w:t>14</w:t>
         </w:r>
         <w:r>
           <w:rPr>
@@ -4099,7 +4099,7 @@
           <w:lang w:eastAsia="en-US"/>
         </w:rPr>
       </w:pPr>
-      <w:hyperlink w:anchor="_Toc413361684" w:history="1">
+      <w:hyperlink w:anchor="_Toc413432172" w:history="1">
         <w:r>
           <w:rPr>
             <w:rStyle w:val="Hyperlink"/>
@@ -4144,7 +4144,7 @@
             <w:noProof/>
             <w:webHidden/>
           </w:rPr>
-          <w:instrText xml:space="preserve"> PAGEREF _Toc413361684 \h </w:instrText>
+          <w:instrText xml:space="preserve"> PAGEREF _Toc413432172 \h </w:instrText>
         </w:r>
         <w:r>
           <w:rPr>
@@ -4164,7 +4164,7 @@
             <w:noProof/>
             <w:webHidden/>
           </w:rPr>
-          <w:t>11</w:t>
+          <w:t>14</w:t>
         </w:r>
         <w:r>
           <w:rPr>
@@ -4191,7 +4191,7 @@
           <w:lang w:eastAsia="en-US"/>
         </w:rPr>
       </w:pPr>
-      <w:hyperlink w:anchor="_Toc413361685" w:history="1">
+      <w:hyperlink w:anchor="_Toc413432173" w:history="1">
         <w:r>
           <w:rPr>
             <w:rStyle w:val="Hyperlink"/>
@@ -4236,7 +4236,7 @@
             <w:noProof/>
             <w:webHidden/>
           </w:rPr>
-          <w:instrText xml:space="preserve"> PAGEREF _Toc413361685 \h </w:instrText>
+          <w:instrText xml:space="preserve"> PAGEREF _Toc413432173 \h </w:instrText>
         </w:r>
         <w:r>
           <w:rPr>
@@ -4256,7 +4256,7 @@
             <w:noProof/>
             <w:webHidden/>
           </w:rPr>
-          <w:t>13</w:t>
+          <w:t>16</w:t>
         </w:r>
         <w:r>
           <w:rPr>
@@ -4283,7 +4283,7 @@
           <w:lang w:eastAsia="en-US"/>
         </w:rPr>
       </w:pPr>
-      <w:hyperlink w:anchor="_Toc413361686" w:history="1">
+      <w:hyperlink w:anchor="_Toc413432174" w:history="1">
         <w:r>
           <w:rPr>
             <w:rStyle w:val="Hyperlink"/>
@@ -4328,7 +4328,7 @@
             <w:noProof/>
             <w:webHidden/>
           </w:rPr>
-          <w:instrText xml:space="preserve"> PAGEREF _Toc413361686 \h </w:instrText>
+          <w:instrText xml:space="preserve"> PAGEREF _Toc413432174 \h </w:instrText>
         </w:r>
         <w:r>
           <w:rPr>
@@ -4348,7 +4348,7 @@
             <w:noProof/>
             <w:webHidden/>
           </w:rPr>
-          <w:t>13</w:t>
+          <w:t>16</w:t>
         </w:r>
         <w:r>
           <w:rPr>
@@ -4375,7 +4375,7 @@
           <w:lang w:eastAsia="en-US"/>
         </w:rPr>
       </w:pPr>
-      <w:hyperlink w:anchor="_Toc413361687" w:history="1">
+      <w:hyperlink w:anchor="_Toc413432175" w:history="1">
         <w:r>
           <w:rPr>
             <w:rStyle w:val="Hyperlink"/>
@@ -4420,7 +4420,7 @@
             <w:noProof/>
             <w:webHidden/>
           </w:rPr>
-          <w:instrText xml:space="preserve"> PAGEREF _Toc413361687 \h </w:instrText>
+          <w:instrText xml:space="preserve"> PAGEREF _Toc413432175 \h </w:instrText>
         </w:r>
         <w:r>
           <w:rPr>
@@ -4440,7 +4440,7 @@
             <w:noProof/>
             <w:webHidden/>
           </w:rPr>
-          <w:t>13</w:t>
+          <w:t>16</w:t>
         </w:r>
         <w:r>
           <w:rPr>
@@ -4467,7 +4467,7 @@
           <w:lang w:eastAsia="en-US"/>
         </w:rPr>
       </w:pPr>
-      <w:hyperlink w:anchor="_Toc413361688" w:history="1">
+      <w:hyperlink w:anchor="_Toc413432176" w:history="1">
         <w:r>
           <w:rPr>
             <w:rStyle w:val="Hyperlink"/>
@@ -4512,7 +4512,7 @@
             <w:noProof/>
             <w:webHidden/>
           </w:rPr>
-          <w:instrText xml:space="preserve"> PAGEREF _Toc413361688 \h </w:instrText>
+          <w:instrText xml:space="preserve"> PAGEREF _Toc413432176 \h </w:instrText>
         </w:r>
         <w:r>
           <w:rPr>
@@ -4532,7 +4532,7 @@
             <w:noProof/>
             <w:webHidden/>
           </w:rPr>
-          <w:t>13</w:t>
+          <w:t>16</w:t>
         </w:r>
         <w:r>
           <w:rPr>
@@ -4559,7 +4559,7 @@
           <w:lang w:eastAsia="en-US"/>
         </w:rPr>
       </w:pPr>
-      <w:hyperlink w:anchor="_Toc413361689" w:history="1">
+      <w:hyperlink w:anchor="_Toc413432177" w:history="1">
         <w:r>
           <w:rPr>
             <w:rStyle w:val="Hyperlink"/>
@@ -4604,7 +4604,7 @@
             <w:noProof/>
             <w:webHidden/>
           </w:rPr>
-          <w:instrText xml:space="preserve"> PAGEREF _Toc413361689 \h </w:instrText>
+          <w:instrText xml:space="preserve"> PAGEREF _Toc413432177 \h </w:instrText>
         </w:r>
         <w:r>
           <w:rPr>
@@ -4624,7 +4624,7 @@
             <w:noProof/>
             <w:webHidden/>
           </w:rPr>
-          <w:t>13</w:t>
+          <w:t>16</w:t>
         </w:r>
         <w:r>
           <w:rPr>
@@ -4651,7 +4651,7 @@
           <w:lang w:eastAsia="en-US"/>
         </w:rPr>
       </w:pPr>
-      <w:hyperlink w:anchor="_Toc413361690" w:history="1">
+      <w:hyperlink w:anchor="_Toc413432178" w:history="1">
         <w:r>
           <w:rPr>
             <w:rStyle w:val="Hyperlink"/>
@@ -4696,7 +4696,7 @@
             <w:noProof/>
             <w:webHidden/>
           </w:rPr>
-          <w:instrText xml:space="preserve"> PAGEREF _Toc413361690 \h </w:instrText>
+          <w:instrText xml:space="preserve"> PAGEREF _Toc413432178 \h </w:instrText>
         </w:r>
         <w:r>
           <w:rPr>
@@ -4716,7 +4716,7 @@
             <w:noProof/>
             <w:webHidden/>
           </w:rPr>
-          <w:t>13</w:t>
+          <w:t>16</w:t>
         </w:r>
         <w:r>
           <w:rPr>
@@ -4743,7 +4743,7 @@
           <w:lang w:eastAsia="en-US"/>
         </w:rPr>
       </w:pPr>
-      <w:hyperlink w:anchor="_Toc413361691" w:history="1">
+      <w:hyperlink w:anchor="_Toc413432179" w:history="1">
         <w:r>
           <w:rPr>
             <w:rStyle w:val="Hyperlink"/>
@@ -4788,7 +4788,7 @@
             <w:noProof/>
             <w:webHidden/>
           </w:rPr>
-          <w:instrText xml:space="preserve"> PAGEREF _Toc413361691 \h </w:instrText>
+          <w:instrText xml:space="preserve"> PAGEREF _Toc413432179 \h </w:instrText>
         </w:r>
         <w:r>
           <w:rPr>
@@ -4808,7 +4808,7 @@
             <w:noProof/>
             <w:webHidden/>
           </w:rPr>
-          <w:t>13</w:t>
+          <w:t>16</w:t>
         </w:r>
         <w:r>
           <w:rPr>
@@ -4835,7 +4835,7 @@
           <w:lang w:eastAsia="en-US"/>
         </w:rPr>
       </w:pPr>
-      <w:hyperlink w:anchor="_Toc413361692" w:history="1">
+      <w:hyperlink w:anchor="_Toc413432180" w:history="1">
         <w:r>
           <w:rPr>
             <w:rStyle w:val="Hyperlink"/>
@@ -4880,7 +4880,7 @@
             <w:noProof/>
             <w:webHidden/>
           </w:rPr>
-          <w:instrText xml:space="preserve"> PAGEREF _Toc413361692 \h </w:instrText>
+          <w:instrText xml:space="preserve"> PAGEREF _Toc413432180 \h </w:instrText>
         </w:r>
         <w:r>
           <w:rPr>
@@ -4900,7 +4900,7 @@
             <w:noProof/>
             <w:webHidden/>
           </w:rPr>
-          <w:t>13</w:t>
+          <w:t>16</w:t>
         </w:r>
         <w:r>
           <w:rPr>
@@ -4927,7 +4927,7 @@
           <w:lang w:eastAsia="en-US"/>
         </w:rPr>
       </w:pPr>
-      <w:hyperlink w:anchor="_Toc413361693" w:history="1">
+      <w:hyperlink w:anchor="_Toc413432181" w:history="1">
         <w:r>
           <w:rPr>
             <w:rStyle w:val="Hyperlink"/>
@@ -4972,7 +4972,7 @@
             <w:noProof/>
             <w:webHidden/>
           </w:rPr>
-          <w:instrText xml:space="preserve"> PAGEREF _Toc413361693 \h </w:instrText>
+          <w:instrText xml:space="preserve"> PAGEREF _Toc413432181 \h </w:instrText>
         </w:r>
         <w:r>
           <w:rPr>
@@ -4992,7 +4992,7 @@
             <w:noProof/>
             <w:webHidden/>
           </w:rPr>
-          <w:t>13</w:t>
+          <w:t>16</w:t>
         </w:r>
         <w:r>
           <w:rPr>
@@ -5019,7 +5019,7 @@
           <w:lang w:eastAsia="en-US"/>
         </w:rPr>
       </w:pPr>
-      <w:hyperlink w:anchor="_Toc413361694" w:history="1">
+      <w:hyperlink w:anchor="_Toc413432182" w:history="1">
         <w:r>
           <w:rPr>
             <w:rStyle w:val="Hyperlink"/>
@@ -5064,7 +5064,7 @@
             <w:noProof/>
             <w:webHidden/>
           </w:rPr>
-          <w:instrText xml:space="preserve"> PAGEREF _Toc413361694 \h </w:instrText>
+          <w:instrText xml:space="preserve"> PAGEREF _Toc413432182 \h </w:instrText>
         </w:r>
         <w:r>
           <w:rPr>
@@ -5084,7 +5084,7 @@
             <w:noProof/>
             <w:webHidden/>
           </w:rPr>
-          <w:t>13</w:t>
+          <w:t>16</w:t>
         </w:r>
         <w:r>
           <w:rPr>
@@ -5111,7 +5111,7 @@
           <w:lang w:eastAsia="en-US"/>
         </w:rPr>
       </w:pPr>
-      <w:hyperlink w:anchor="_Toc413361695" w:history="1">
+      <w:hyperlink w:anchor="_Toc413432183" w:history="1">
         <w:r>
           <w:rPr>
             <w:rStyle w:val="Hyperlink"/>
@@ -5156,7 +5156,7 @@
             <w:noProof/>
             <w:webHidden/>
           </w:rPr>
-          <w:instrText xml:space="preserve"> PAGEREF _Toc413361695 \h </w:instrText>
+          <w:instrText xml:space="preserve"> PAGEREF _Toc413432183 \h </w:instrText>
         </w:r>
         <w:r>
           <w:rPr>
@@ -5176,7 +5176,7 @@
             <w:noProof/>
             <w:webHidden/>
           </w:rPr>
-          <w:t>13</w:t>
+          <w:t>16</w:t>
         </w:r>
         <w:r>
           <w:rPr>
@@ -5203,7 +5203,7 @@
           <w:lang w:eastAsia="en-US"/>
         </w:rPr>
       </w:pPr>
-      <w:hyperlink w:anchor="_Toc413361696" w:history="1">
+      <w:hyperlink w:anchor="_Toc413432184" w:history="1">
         <w:r>
           <w:rPr>
             <w:rStyle w:val="Hyperlink"/>
@@ -5248,7 +5248,7 @@
             <w:noProof/>
             <w:webHidden/>
           </w:rPr>
-          <w:instrText xml:space="preserve"> PAGEREF _Toc413361696 \h </w:instrText>
+          <w:instrText xml:space="preserve"> PAGEREF _Toc413432184 \h </w:instrText>
         </w:r>
         <w:r>
           <w:rPr>
@@ -5268,7 +5268,7 @@
             <w:noProof/>
             <w:webHidden/>
           </w:rPr>
-          <w:t>13</w:t>
+          <w:t>16</w:t>
         </w:r>
         <w:r>
           <w:rPr>
@@ -5295,7 +5295,7 @@
           <w:lang w:eastAsia="en-US"/>
         </w:rPr>
       </w:pPr>
-      <w:hyperlink w:anchor="_Toc413361697" w:history="1">
+      <w:hyperlink w:anchor="_Toc413432185" w:history="1">
         <w:r>
           <w:rPr>
             <w:rStyle w:val="Hyperlink"/>
@@ -5340,7 +5340,7 @@
             <w:noProof/>
             <w:webHidden/>
           </w:rPr>
-          <w:instrText xml:space="preserve"> PAGEREF _Toc413361697 \h </w:instrText>
+          <w:instrText xml:space="preserve"> PAGEREF _Toc413432185 \h </w:instrText>
         </w:r>
         <w:r>
           <w:rPr>
@@ -5360,7 +5360,7 @@
             <w:noProof/>
             <w:webHidden/>
           </w:rPr>
-          <w:t>13</w:t>
+          <w:t>16</w:t>
         </w:r>
         <w:r>
           <w:rPr>
@@ -5387,7 +5387,7 @@
           <w:lang w:eastAsia="en-US"/>
         </w:rPr>
       </w:pPr>
-      <w:hyperlink w:anchor="_Toc413361698" w:history="1">
+      <w:hyperlink w:anchor="_Toc413432186" w:history="1">
         <w:r>
           <w:rPr>
             <w:rStyle w:val="Hyperlink"/>
@@ -5432,7 +5432,7 @@
             <w:noProof/>
             <w:webHidden/>
           </w:rPr>
-          <w:instrText xml:space="preserve"> PAGEREF _Toc413361698 \h </w:instrText>
+          <w:instrText xml:space="preserve"> PAGEREF _Toc413432186 \h </w:instrText>
         </w:r>
         <w:r>
           <w:rPr>
@@ -5452,7 +5452,7 @@
             <w:noProof/>
             <w:webHidden/>
           </w:rPr>
-          <w:t>13</w:t>
+          <w:t>16</w:t>
         </w:r>
         <w:r>
           <w:rPr>
@@ -5479,7 +5479,7 @@
           <w:lang w:eastAsia="en-US"/>
         </w:rPr>
       </w:pPr>
-      <w:hyperlink w:anchor="_Toc413361699" w:history="1">
+      <w:hyperlink w:anchor="_Toc413432187" w:history="1">
         <w:r>
           <w:rPr>
             <w:rStyle w:val="Hyperlink"/>
@@ -5524,7 +5524,7 @@
             <w:noProof/>
             <w:webHidden/>
           </w:rPr>
-          <w:instrText xml:space="preserve"> PAGEREF _Toc413361699 \h </w:instrText>
+          <w:instrText xml:space="preserve"> PAGEREF _Toc413432187 \h </w:instrText>
         </w:r>
         <w:r>
           <w:rPr>
@@ -5544,7 +5544,7 @@
             <w:noProof/>
             <w:webHidden/>
           </w:rPr>
-          <w:t>13</w:t>
+          <w:t>16</w:t>
         </w:r>
         <w:r>
           <w:rPr>
@@ -5571,7 +5571,7 @@
           <w:lang w:eastAsia="en-US"/>
         </w:rPr>
       </w:pPr>
-      <w:hyperlink w:anchor="_Toc413361700" w:history="1">
+      <w:hyperlink w:anchor="_Toc413432188" w:history="1">
         <w:r>
           <w:rPr>
             <w:rStyle w:val="Hyperlink"/>
@@ -5616,7 +5616,7 @@
             <w:noProof/>
             <w:webHidden/>
           </w:rPr>
-          <w:instrText xml:space="preserve"> PAGEREF _Toc413361700 \h </w:instrText>
+          <w:instrText xml:space="preserve"> PAGEREF _Toc413432188 \h </w:instrText>
         </w:r>
         <w:r>
           <w:rPr>
@@ -5636,7 +5636,7 @@
             <w:noProof/>
             <w:webHidden/>
           </w:rPr>
-          <w:t>14</w:t>
+          <w:t>17</w:t>
         </w:r>
         <w:r>
           <w:rPr>
@@ -5684,6 +5684,8 @@
       <w:r>
         <w:br w:type="page"/>
       </w:r>
+      <w:bookmarkStart w:id="0" w:name="_GoBack"/>
+      <w:bookmarkEnd w:id="0"/>
     </w:p>
     <w:p>
       <w:pPr>
@@ -5693,12 +5695,12 @@
           <w:numId w:val="3"/>
         </w:numPr>
       </w:pPr>
-      <w:bookmarkStart w:id="0" w:name="_Toc413361643"/>
+      <w:bookmarkStart w:id="1" w:name="_Toc413432131"/>
       <w:r>
         <w:lastRenderedPageBreak/>
         <w:t>Game Description</w:t>
       </w:r>
-      <w:bookmarkEnd w:id="0"/>
+      <w:bookmarkEnd w:id="1"/>
     </w:p>
     <w:p>
       <w:pPr>
@@ -5716,123 +5718,18 @@
           <w:rFonts w:asciiTheme="minorHAnsi" w:hAnsiTheme="minorHAnsi" w:cs="TimesNewRomanPSMT"/>
           <w:szCs w:val="24"/>
         </w:rPr>
-        <w:t>Countless years have passed since the first humans took refuge within the</w:t>
-      </w:r>
-      <w:r>
-        <w:rPr>
-          <w:rFonts w:asciiTheme="minorHAnsi" w:hAnsiTheme="minorHAnsi" w:cs="TimesNewRomanPSMT"/>
-          <w:szCs w:val="24"/>
-        </w:rPr>
-        <w:t xml:space="preserve"> </w:t>
-      </w:r>
-      <w:r>
-        <w:rPr>
-          <w:rFonts w:asciiTheme="minorHAnsi" w:hAnsiTheme="minorHAnsi" w:cs="TimesNewRomanPSMT"/>
-          <w:szCs w:val="24"/>
-        </w:rPr>
-        <w:t>creature. Little is known of the outside world, few speak of it, and most ensure</w:t>
-      </w:r>
-      <w:r>
-        <w:rPr>
-          <w:rFonts w:asciiTheme="minorHAnsi" w:hAnsiTheme="minorHAnsi" w:cs="TimesNewRomanPSMT"/>
-          <w:szCs w:val="24"/>
-        </w:rPr>
-        <w:t xml:space="preserve"> </w:t>
-      </w:r>
-      <w:r>
-        <w:rPr>
-          <w:rFonts w:asciiTheme="minorHAnsi" w:hAnsiTheme="minorHAnsi" w:cs="TimesNewRomanPSMT"/>
-          <w:szCs w:val="24"/>
-        </w:rPr>
-        <w:t>that there is no such place. This immense organism, a being, godlike in size,</w:t>
-      </w:r>
-      <w:r>
-        <w:rPr>
-          <w:rFonts w:asciiTheme="minorHAnsi" w:hAnsiTheme="minorHAnsi" w:cs="TimesNewRomanPSMT"/>
-          <w:szCs w:val="24"/>
-        </w:rPr>
-        <w:t xml:space="preserve"> </w:t>
-      </w:r>
-      <w:r>
-        <w:rPr>
-          <w:rFonts w:asciiTheme="minorHAnsi" w:hAnsiTheme="minorHAnsi" w:cs="TimesNewRomanPSMT"/>
-          <w:szCs w:val="24"/>
-        </w:rPr>
-        <w:t>seems transient to the humans.</w:t>
-      </w:r>
-      <w:r>
-        <w:rPr>
-          <w:rFonts w:asciiTheme="minorHAnsi" w:hAnsiTheme="minorHAnsi" w:cs="TimesNewRomanPSMT"/>
-          <w:szCs w:val="24"/>
-        </w:rPr>
-        <w:t xml:space="preserve"> </w:t>
-      </w:r>
-      <w:r>
-        <w:rPr>
-          <w:rFonts w:asciiTheme="minorHAnsi" w:hAnsiTheme="minorHAnsi" w:cs="TimesNewRomanPSMT"/>
-          <w:szCs w:val="24"/>
-        </w:rPr>
-        <w:t>It wishes to connect with those who have taken refuge within its body. It</w:t>
-      </w:r>
-      <w:r>
-        <w:rPr>
-          <w:rFonts w:asciiTheme="minorHAnsi" w:hAnsiTheme="minorHAnsi" w:cs="TimesNewRomanPSMT"/>
-          <w:szCs w:val="24"/>
-        </w:rPr>
-        <w:t xml:space="preserve"> </w:t>
-      </w:r>
-      <w:r>
-        <w:rPr>
-          <w:rFonts w:asciiTheme="minorHAnsi" w:hAnsiTheme="minorHAnsi" w:cs="TimesNewRomanPSMT"/>
-          <w:szCs w:val="24"/>
-        </w:rPr>
-        <w:t>needs a way to personally interact with these humans. It needs you. You, who</w:t>
-      </w:r>
-      <w:r>
-        <w:rPr>
-          <w:rFonts w:asciiTheme="minorHAnsi" w:hAnsiTheme="minorHAnsi" w:cs="TimesNewRomanPSMT"/>
-          <w:szCs w:val="24"/>
-        </w:rPr>
-        <w:t xml:space="preserve"> </w:t>
-      </w:r>
-      <w:r>
-        <w:rPr>
-          <w:rFonts w:asciiTheme="minorHAnsi" w:hAnsiTheme="minorHAnsi" w:cs="TimesNewRomanPSMT"/>
-          <w:szCs w:val="24"/>
-        </w:rPr>
-        <w:t>embodies the essence of this creature. You, who now stands at a crossroads</w:t>
-      </w:r>
-      <w:r>
-        <w:rPr>
-          <w:rFonts w:asciiTheme="minorHAnsi" w:hAnsiTheme="minorHAnsi" w:cs="TimesNewRomanPSMT"/>
-          <w:szCs w:val="24"/>
-        </w:rPr>
-        <w:t xml:space="preserve"> </w:t>
-      </w:r>
-      <w:r>
-        <w:rPr>
-          <w:rFonts w:asciiTheme="minorHAnsi" w:hAnsiTheme="minorHAnsi" w:cs="TimesNewRomanPSMT"/>
-          <w:szCs w:val="24"/>
-        </w:rPr>
-        <w:t>between two worlds. You, who now has the power to change the world. A great struggle lies ahead, but fear not, for you will never walk alone.</w:t>
-      </w:r>
-      <w:r>
-        <w:rPr>
-          <w:rFonts w:asciiTheme="minorHAnsi" w:hAnsiTheme="minorHAnsi" w:cs="TimesNewRomanPSMT"/>
-          <w:szCs w:val="24"/>
-        </w:rPr>
-        <w:t xml:space="preserve"> (1)</w:t>
+        <w:t>Describe the goals of the game.</w:t>
       </w:r>
     </w:p>
     <w:p>
       <w:pPr>
         <w:pStyle w:val="UnitySubHeadingFinal"/>
       </w:pPr>
-      <w:bookmarkStart w:id="1" w:name="_Toc413361644"/>
+      <w:bookmarkStart w:id="2" w:name="_Toc413432132"/>
       <w:r>
         <w:t>Design Goals</w:t>
       </w:r>
-      <w:bookmarkEnd w:id="1"/>
+      <w:bookmarkEnd w:id="2"/>
     </w:p>
     <w:p>
       <w:pPr>
@@ -5847,14 +5744,14 @@
       <w:pPr>
         <w:pStyle w:val="UnitySubHeadingFinal"/>
       </w:pPr>
-      <w:bookmarkStart w:id="2" w:name="_Toc413361645"/>
+      <w:bookmarkStart w:id="3" w:name="_Toc413432133"/>
       <w:r>
         <w:t>Influences and</w:t>
       </w:r>
       <w:r>
         <w:t xml:space="preserve"> Sources</w:t>
       </w:r>
-      <w:bookmarkEnd w:id="2"/>
+      <w:bookmarkEnd w:id="3"/>
     </w:p>
     <w:p>
       <w:pPr>
@@ -5869,14 +5766,14 @@
       <w:pPr>
         <w:pStyle w:val="UnitySubHeadingFinal"/>
       </w:pPr>
-      <w:bookmarkStart w:id="3" w:name="_Toc413361646"/>
+      <w:bookmarkStart w:id="4" w:name="_Toc413432134"/>
       <w:r>
         <w:t xml:space="preserve">Target </w:t>
       </w:r>
       <w:r>
         <w:t>Audience</w:t>
       </w:r>
-      <w:bookmarkEnd w:id="3"/>
+      <w:bookmarkEnd w:id="4"/>
     </w:p>
     <w:p>
       <w:pPr>
@@ -5930,21 +5827,20 @@
       <w:pPr>
         <w:pStyle w:val="UnitySubHeadingFinal"/>
       </w:pPr>
-      <w:bookmarkStart w:id="4" w:name="_Toc413361647"/>
+      <w:bookmarkStart w:id="5" w:name="_Toc413432135"/>
       <w:r>
         <w:t xml:space="preserve">Target </w:t>
       </w:r>
       <w:r>
         <w:t>Customer</w:t>
       </w:r>
-      <w:bookmarkEnd w:id="4"/>
+      <w:bookmarkEnd w:id="5"/>
     </w:p>
     <w:p>
       <w:pPr>
         <w:pStyle w:val="UnityBody"/>
         <w:ind w:left="270"/>
       </w:pPr>
-      <w:bookmarkStart w:id="5" w:name="_GoBack"/>
       <w:r>
         <w:t>Our target customer is a male or female whose age fall within the range of</w:t>
       </w:r>
@@ -6053,7 +5949,6 @@
       <w:r>
         <w:t xml:space="preserve"> (1)</w:t>
       </w:r>
-      <w:bookmarkEnd w:id="5"/>
     </w:p>
     <w:p>
       <w:pPr>
@@ -6069,9 +5964,8 @@
           <w:numId w:val="3"/>
         </w:numPr>
       </w:pPr>
-      <w:bookmarkStart w:id="6" w:name="_Toc413361648"/>
-      <w:r>
-        <w:lastRenderedPageBreak/>
+      <w:bookmarkStart w:id="6" w:name="_Toc413432136"/>
+      <w:r>
         <w:t>Functional Specifications</w:t>
       </w:r>
       <w:bookmarkEnd w:id="6"/>
@@ -6088,7 +5982,7 @@
       <w:pPr>
         <w:pStyle w:val="UnitySubHeadingFinal"/>
       </w:pPr>
-      <w:bookmarkStart w:id="7" w:name="_Toc413361649"/>
+      <w:bookmarkStart w:id="7" w:name="_Toc413432137"/>
       <w:r>
         <w:t>Core Game Play</w:t>
       </w:r>
@@ -6107,8 +6001,9 @@
       <w:pPr>
         <w:pStyle w:val="UnitySubHeadingFinal"/>
       </w:pPr>
-      <w:bookmarkStart w:id="8" w:name="_Toc413361650"/>
-      <w:r>
+      <w:bookmarkStart w:id="8" w:name="_Toc413432138"/>
+      <w:r>
+        <w:lastRenderedPageBreak/>
         <w:t>Game Flow</w:t>
       </w:r>
       <w:bookmarkEnd w:id="8"/>
@@ -6130,32 +6025,46 @@
     </w:p>
     <w:p>
       <w:pPr>
-        <w:pStyle w:val="UnitySubHeadingFinal"/>
-      </w:pPr>
-      <w:bookmarkStart w:id="9" w:name="_Toc413361651"/>
-      <w:r>
-        <w:t>Characters</w:t>
-      </w:r>
-      <w:bookmarkEnd w:id="9"/>
-    </w:p>
-    <w:p>
-      <w:pPr>
         <w:pStyle w:val="UnityBody"/>
         <w:ind w:left="630"/>
       </w:pPr>
       <w:r>
-        <w:t>A list of game characters and brief description.</w:t>
+        <w:object w:dxaOrig="12675" w:dyaOrig="10306">
+          <v:shapetype id="_x0000_t75" coordsize="21600,21600" o:spt="75" o:preferrelative="t" path="m@4@5l@4@11@9@11@9@5xe" filled="f" stroked="f">
+            <v:stroke joinstyle="miter"/>
+            <v:formulas>
+              <v:f eqn="if lineDrawn pixelLineWidth 0"/>
+              <v:f eqn="sum @0 1 0"/>
+              <v:f eqn="sum 0 0 @1"/>
+              <v:f eqn="prod @2 1 2"/>
+              <v:f eqn="prod @3 21600 pixelWidth"/>
+              <v:f eqn="prod @3 21600 pixelHeight"/>
+              <v:f eqn="sum @0 0 1"/>
+              <v:f eqn="prod @6 1 2"/>
+              <v:f eqn="prod @7 21600 pixelWidth"/>
+              <v:f eqn="sum @8 21600 0"/>
+              <v:f eqn="prod @7 21600 pixelHeight"/>
+              <v:f eqn="sum @10 21600 0"/>
+            </v:formulas>
+            <v:path o:extrusionok="f" gradientshapeok="t" o:connecttype="rect"/>
+            <o:lock v:ext="edit" aspectratio="t"/>
+          </v:shapetype>
+          <v:shape id="_x0000_i1026" type="#_x0000_t75" style="width:468pt;height:380.25pt" o:ole="">
+            <v:imagedata r:id="rId8" o:title=""/>
+          </v:shape>
+          <o:OLEObject Type="Embed" ProgID="Visio.Drawing.15" ShapeID="_x0000_i1026" DrawAspect="Content" ObjectID="_1487173970" r:id="rId9"/>
+        </w:object>
       </w:r>
     </w:p>
     <w:p>
       <w:pPr>
         <w:pStyle w:val="UnitySubHeadingFinal"/>
       </w:pPr>
-      <w:bookmarkStart w:id="10" w:name="_Toc413361652"/>
-      <w:r>
-        <w:t>Game Play Elements</w:t>
-      </w:r>
-      <w:bookmarkEnd w:id="10"/>
+      <w:bookmarkStart w:id="9" w:name="_Toc413432139"/>
+      <w:r>
+        <w:t>Characters</w:t>
+      </w:r>
+      <w:bookmarkEnd w:id="9"/>
     </w:p>
     <w:p>
       <w:pPr>
@@ -6163,18 +6072,18 @@
         <w:ind w:left="630"/>
       </w:pPr>
       <w:r>
-        <w:t>A list of game elements (treasure chest, boulder, essence, player health) and brief description.</w:t>
+        <w:t>A list of game characters and brief description.</w:t>
       </w:r>
     </w:p>
     <w:p>
       <w:pPr>
         <w:pStyle w:val="UnitySubHeadingFinal"/>
       </w:pPr>
-      <w:bookmarkStart w:id="11" w:name="_Toc413361653"/>
-      <w:r>
-        <w:t>Game Physics and Statistics</w:t>
-      </w:r>
-      <w:bookmarkEnd w:id="11"/>
+      <w:bookmarkStart w:id="10" w:name="_Toc413432140"/>
+      <w:r>
+        <w:t>Game Play Elements</w:t>
+      </w:r>
+      <w:bookmarkEnd w:id="10"/>
     </w:p>
     <w:p>
       <w:pPr>
@@ -6182,6 +6091,25 @@
         <w:ind w:left="630"/>
       </w:pPr>
       <w:r>
+        <w:t>A list of game elements (treasure chest, boulder, essence, player health) and brief description.</w:t>
+      </w:r>
+    </w:p>
+    <w:p>
+      <w:pPr>
+        <w:pStyle w:val="UnitySubHeadingFinal"/>
+      </w:pPr>
+      <w:bookmarkStart w:id="11" w:name="_Toc413432141"/>
+      <w:r>
+        <w:t>Game Physics and Statistics</w:t>
+      </w:r>
+      <w:bookmarkEnd w:id="11"/>
+    </w:p>
+    <w:p>
+      <w:pPr>
+        <w:pStyle w:val="UnityBody"/>
+        <w:ind w:left="630"/>
+      </w:pPr>
+      <w:r>
         <w:t>Explanation of how the game physics work. Each interaction with objects and the physics behind them. Bumping into enemies, walking into non interactive objects (walls).</w:t>
       </w:r>
     </w:p>
@@ -6189,8 +6117,9 @@
       <w:pPr>
         <w:pStyle w:val="UnitySubHeadingFinal"/>
       </w:pPr>
-      <w:bookmarkStart w:id="12" w:name="_Toc413361654"/>
-      <w:r>
+      <w:bookmarkStart w:id="12" w:name="_Toc413432142"/>
+      <w:r>
+        <w:lastRenderedPageBreak/>
         <w:t>Artificial Intelligence</w:t>
       </w:r>
       <w:bookmarkEnd w:id="12"/>
@@ -6228,10 +6157,13 @@
           <w:numId w:val="3"/>
         </w:numPr>
       </w:pPr>
-      <w:bookmarkStart w:id="13" w:name="_Toc413361655"/>
+      <w:bookmarkStart w:id="13" w:name="_Toc413432143"/>
       <w:r>
         <w:t>User Interface</w:t>
       </w:r>
+      <w:r>
+        <w:t xml:space="preserve"> and Menus</w:t>
+      </w:r>
       <w:bookmarkEnd w:id="13"/>
     </w:p>
     <w:p>
@@ -6239,22 +6171,16 @@
         <w:pStyle w:val="UnityBody"/>
       </w:pPr>
       <w:r>
-        <w:t>Description of the role our UI will play in the users experience</w:t>
-      </w:r>
-      <w:r>
-        <w:t xml:space="preserve"> in/out of game</w:t>
-      </w:r>
-      <w:r>
-        <w:t>.</w:t>
+        <w:t xml:space="preserve">Similar to how a vehicle has a dashboard that shows you the critical, need to know information about the status of your vehicle while driving, the game must provide the user with a simple and intuitive user interface and heads-up-display as well as an easy to navigate game menu. </w:t>
       </w:r>
     </w:p>
     <w:p>
       <w:pPr>
         <w:pStyle w:val="UnitySubHeadingFinal"/>
       </w:pPr>
-      <w:bookmarkStart w:id="14" w:name="_Toc413361656"/>
-      <w:r>
-        <w:t>Flowchart</w:t>
+      <w:bookmarkStart w:id="14" w:name="_Toc413432144"/>
+      <w:r>
+        <w:t>Main Game Menu</w:t>
       </w:r>
       <w:bookmarkEnd w:id="14"/>
     </w:p>
@@ -6264,15 +6190,7 @@
         <w:ind w:left="630"/>
       </w:pPr>
       <w:r>
-        <w:t xml:space="preserve">Attach </w:t>
-      </w:r>
-      <w:proofErr w:type="gramStart"/>
-      <w:r>
-        <w:t>a flow-chart</w:t>
-      </w:r>
-      <w:proofErr w:type="gramEnd"/>
-      <w:r>
-        <w:t>. I think Jonny made one of these already.</w:t>
+        <w:t xml:space="preserve">Upon loading the game from the executable, the player will be presented with a screen containing the Capstone Team’s logo. The game will be loading for the duration of this on-screen graphic and will not move to the main menu until this has completed. After successful load of the game data, the player will then be taken to the game’s main menu screen. </w:t>
       </w:r>
     </w:p>
     <w:p>
@@ -6281,6 +6199,230 @@
         <w:ind w:left="630"/>
       </w:pPr>
       <w:r>
+        <w:t>Menu Items:</w:t>
+      </w:r>
+    </w:p>
+    <w:p>
+      <w:pPr>
+        <w:pStyle w:val="UnityBody"/>
+        <w:numPr>
+          <w:ilvl w:val="0"/>
+          <w:numId w:val="22"/>
+        </w:numPr>
+      </w:pPr>
+      <w:r>
+        <w:t>New Game</w:t>
+      </w:r>
+    </w:p>
+    <w:p>
+      <w:pPr>
+        <w:pStyle w:val="UnityBody"/>
+        <w:numPr>
+          <w:ilvl w:val="1"/>
+          <w:numId w:val="22"/>
+        </w:numPr>
+      </w:pPr>
+      <w:r>
+        <w:t>By selecting this the player will launch a fresh instance of the game and will be brought immediately to the game world.</w:t>
+      </w:r>
+    </w:p>
+    <w:p>
+      <w:pPr>
+        <w:pStyle w:val="UnityBody"/>
+        <w:numPr>
+          <w:ilvl w:val="0"/>
+          <w:numId w:val="22"/>
+        </w:numPr>
+      </w:pPr>
+      <w:r>
+        <w:t>Options</w:t>
+      </w:r>
+    </w:p>
+    <w:p>
+      <w:pPr>
+        <w:pStyle w:val="UnityBody"/>
+        <w:numPr>
+          <w:ilvl w:val="1"/>
+          <w:numId w:val="22"/>
+        </w:numPr>
+      </w:pPr>
+      <w:r>
+        <w:t>Change Resolution</w:t>
+      </w:r>
+    </w:p>
+    <w:p>
+      <w:pPr>
+        <w:pStyle w:val="UnityBody"/>
+        <w:numPr>
+          <w:ilvl w:val="2"/>
+          <w:numId w:val="22"/>
+        </w:numPr>
+      </w:pPr>
+      <w:r>
+        <w:t>From this selection the player will be able to change the resolution from what is currently selected to something that better fits their computer monitor. The aspect ratio is limited to widescreen or the 16:9 aspect ratio.</w:t>
+      </w:r>
+    </w:p>
+    <w:p>
+      <w:pPr>
+        <w:pStyle w:val="UnityBody"/>
+        <w:numPr>
+          <w:ilvl w:val="1"/>
+          <w:numId w:val="22"/>
+        </w:numPr>
+      </w:pPr>
+      <w:r>
+        <w:t>Adjust Brightness</w:t>
+      </w:r>
+    </w:p>
+    <w:p>
+      <w:pPr>
+        <w:pStyle w:val="UnityBody"/>
+        <w:numPr>
+          <w:ilvl w:val="2"/>
+          <w:numId w:val="22"/>
+        </w:numPr>
+      </w:pPr>
+      <w:r>
+        <w:t>The player will be able to adjust how bright the game is from this option in case of low light or if they are sensitive to the bright lights in the game.</w:t>
+      </w:r>
+    </w:p>
+    <w:p>
+      <w:pPr>
+        <w:pStyle w:val="UnityBody"/>
+        <w:numPr>
+          <w:ilvl w:val="1"/>
+          <w:numId w:val="22"/>
+        </w:numPr>
+      </w:pPr>
+      <w:r>
+        <w:t>Adjust Graphical Quality</w:t>
+      </w:r>
+    </w:p>
+    <w:p>
+      <w:pPr>
+        <w:pStyle w:val="UnityBody"/>
+        <w:numPr>
+          <w:ilvl w:val="2"/>
+          <w:numId w:val="22"/>
+        </w:numPr>
+      </w:pPr>
+      <w:r>
+        <w:t>In the case that the player is unhappy with the game’s default video settings, they can select one from here that better fits their computer’s video output capabilities.</w:t>
+      </w:r>
+    </w:p>
+    <w:p>
+      <w:pPr>
+        <w:pStyle w:val="UnityBody"/>
+        <w:numPr>
+          <w:ilvl w:val="0"/>
+          <w:numId w:val="22"/>
+        </w:numPr>
+      </w:pPr>
+      <w:r>
+        <w:t>Control Scheme</w:t>
+      </w:r>
+    </w:p>
+    <w:p>
+      <w:pPr>
+        <w:pStyle w:val="UnityBody"/>
+        <w:numPr>
+          <w:ilvl w:val="1"/>
+          <w:numId w:val="22"/>
+        </w:numPr>
+      </w:pPr>
+      <w:r>
+        <w:lastRenderedPageBreak/>
+        <w:t>By selection this option the player will view an image of a keyboard depicting clearly what each key does in the game and how to control the player character from the game.</w:t>
+      </w:r>
+    </w:p>
+    <w:p>
+      <w:pPr>
+        <w:pStyle w:val="UnityBody"/>
+        <w:numPr>
+          <w:ilvl w:val="0"/>
+          <w:numId w:val="22"/>
+        </w:numPr>
+      </w:pPr>
+      <w:r>
+        <w:t>Credits</w:t>
+      </w:r>
+    </w:p>
+    <w:p>
+      <w:pPr>
+        <w:pStyle w:val="UnityBody"/>
+        <w:numPr>
+          <w:ilvl w:val="1"/>
+          <w:numId w:val="22"/>
+        </w:numPr>
+      </w:pPr>
+      <w:r>
+        <w:t>From the main menu, the player can choose an option to see the list of names of all the people that have worked on the game.</w:t>
+      </w:r>
+    </w:p>
+    <w:p>
+      <w:pPr>
+        <w:pStyle w:val="UnityBody"/>
+        <w:numPr>
+          <w:ilvl w:val="0"/>
+          <w:numId w:val="22"/>
+        </w:numPr>
+      </w:pPr>
+      <w:r>
+        <w:t>Exit to Desktop</w:t>
+      </w:r>
+    </w:p>
+    <w:p>
+      <w:pPr>
+        <w:pStyle w:val="UnityBody"/>
+        <w:numPr>
+          <w:ilvl w:val="1"/>
+          <w:numId w:val="22"/>
+        </w:numPr>
+      </w:pPr>
+      <w:r>
+        <w:t>In the case that the user does not want to start a game or change an option, they can choose this selection to return them to their desktop.</w:t>
+      </w:r>
+    </w:p>
+    <w:p>
+      <w:pPr>
+        <w:pStyle w:val="UnityBody"/>
+        <w:ind w:left="630"/>
+        <w:jc w:val="center"/>
+        <w:rPr>
+          <w:sz w:val="28"/>
+        </w:rPr>
+      </w:pPr>
+      <w:r>
+        <w:object w:dxaOrig="10456" w:dyaOrig="9616">
+          <v:shape id="_x0000_i1025" type="#_x0000_t75" style="width:468pt;height:430.5pt" o:ole="">
+            <v:imagedata r:id="rId10" o:title=""/>
+          </v:shape>
+          <o:OLEObject Type="Embed" ProgID="Visio.Drawing.15" ShapeID="_x0000_i1025" DrawAspect="Content" ObjectID="_1487173971" r:id="rId11"/>
+        </w:object>
+      </w:r>
+      <w:r>
+        <w:br/>
+      </w:r>
+      <w:r>
+        <w:rPr>
+          <w:sz w:val="20"/>
+        </w:rPr>
+        <w:t>Main Menu Flow Diagram</w:t>
+      </w:r>
+    </w:p>
+    <w:p>
+      <w:pPr>
+        <w:pStyle w:val="UnityBody"/>
+        <w:ind w:left="630"/>
+      </w:pPr>
+    </w:p>
+    <w:p>
+      <w:pPr>
+        <w:pStyle w:val="UnityBody"/>
+        <w:ind w:left="630"/>
+      </w:pPr>
+      <w:r>
+        <w:lastRenderedPageBreak/>
         <w:t>Should also list each “page” in the game with a brief description.</w:t>
       </w:r>
     </w:p>
@@ -6464,7 +6606,7 @@
       <w:pPr>
         <w:pStyle w:val="UnitySubHeadingFinal"/>
       </w:pPr>
-      <w:bookmarkStart w:id="15" w:name="_Toc413361657"/>
+      <w:bookmarkStart w:id="15" w:name="_Toc413432145"/>
       <w:r>
         <w:t>GUI</w:t>
       </w:r>
@@ -6650,7 +6792,7 @@
           <w:numId w:val="3"/>
         </w:numPr>
       </w:pPr>
-      <w:bookmarkStart w:id="16" w:name="_Toc413361658"/>
+      <w:bookmarkStart w:id="16" w:name="_Toc413432146"/>
       <w:r>
         <w:t>Art and Video</w:t>
       </w:r>
@@ -6668,7 +6810,7 @@
       <w:pPr>
         <w:pStyle w:val="UnitySubHeadingFinal"/>
       </w:pPr>
-      <w:bookmarkStart w:id="17" w:name="_Toc413361659"/>
+      <w:bookmarkStart w:id="17" w:name="_Toc413432147"/>
       <w:r>
         <w:t>Overall Goals</w:t>
       </w:r>
@@ -6687,7 +6829,11 @@
       </w:r>
       <w:proofErr w:type="spellEnd"/>
       <w:r>
-        <w:t xml:space="preserve"> and Maya (industry standard development software). Rather than raising the polygon count on these models, our team will focus on making our models interesting through the use of colors and textures. Lowering the amount of these polygons per model will decrease the overall time necessary to develop the game, which in turn cuts down on production costs.</w:t>
+        <w:t xml:space="preserve"> and Maya (industry </w:t>
+      </w:r>
+      <w:r>
+        <w:lastRenderedPageBreak/>
+        <w:t>standard development software). Rather than raising the polygon count on these models, our team will focus on making our models interesting through the use of colors and textures. Lowering the amount of these polygons per model will decrease the overall time necessary to develop the game, which in turn cuts down on production costs.</w:t>
       </w:r>
     </w:p>
     <w:p>
@@ -6705,9 +6851,8 @@
       <w:pPr>
         <w:pStyle w:val="UnitySubHeadingFinal"/>
       </w:pPr>
-      <w:bookmarkStart w:id="18" w:name="_Toc413361660"/>
-      <w:r>
-        <w:lastRenderedPageBreak/>
+      <w:bookmarkStart w:id="18" w:name="_Toc413432148"/>
+      <w:r>
         <w:t>3D Art and Animations</w:t>
       </w:r>
       <w:bookmarkEnd w:id="18"/>
@@ -6764,7 +6909,7 @@
       <w:pPr>
         <w:pStyle w:val="UnitySubHeadingFinal"/>
       </w:pPr>
-      <w:bookmarkStart w:id="19" w:name="_Toc413361661"/>
+      <w:bookmarkStart w:id="19" w:name="_Toc413432149"/>
       <w:r>
         <w:t>GUI</w:t>
       </w:r>
@@ -6783,7 +6928,7 @@
       <w:pPr>
         <w:pStyle w:val="UnitySubHeadingFinal"/>
       </w:pPr>
-      <w:bookmarkStart w:id="20" w:name="_Toc413361662"/>
+      <w:bookmarkStart w:id="20" w:name="_Toc413432150"/>
       <w:r>
         <w:t>Terrain</w:t>
       </w:r>
@@ -6810,7 +6955,7 @@
       <w:pPr>
         <w:pStyle w:val="UnitySubHeadingFinal"/>
       </w:pPr>
-      <w:bookmarkStart w:id="21" w:name="_Toc413361663"/>
+      <w:bookmarkStart w:id="21" w:name="_Toc413432151"/>
       <w:r>
         <w:t>Game Play Elements</w:t>
       </w:r>
@@ -6829,7 +6974,7 @@
       <w:pPr>
         <w:pStyle w:val="UnitySubHeadingFinal"/>
       </w:pPr>
-      <w:bookmarkStart w:id="22" w:name="_Toc413361664"/>
+      <w:bookmarkStart w:id="22" w:name="_Toc413432152"/>
       <w:r>
         <w:t>Special Effects</w:t>
       </w:r>
@@ -6856,7 +7001,7 @@
       <w:pPr>
         <w:pStyle w:val="UnitySubHeadingFinal"/>
       </w:pPr>
-      <w:bookmarkStart w:id="23" w:name="_Toc413361665"/>
+      <w:bookmarkStart w:id="23" w:name="_Toc413432153"/>
       <w:r>
         <w:t>Marketing and Packaging Art</w:t>
       </w:r>
@@ -6868,13 +7013,7 @@
         <w:ind w:left="630"/>
       </w:pPr>
       <w:r>
-        <w:t xml:space="preserve">The primary marketing strategy for the game will be centered </w:t>
-      </w:r>
-      <w:r>
-        <w:t>on</w:t>
-      </w:r>
-      <w:r>
-        <w:t xml:space="preserve"> the</w:t>
+        <w:t>The primary marketing strategy for the game will be centered on the</w:t>
       </w:r>
       <w:r>
         <w:t xml:space="preserve"> </w:t>
@@ -6910,7 +7049,7 @@
       <w:pPr>
         <w:pStyle w:val="UnitySubHeadingFinal"/>
       </w:pPr>
-      <w:bookmarkStart w:id="24" w:name="_Toc413361666"/>
+      <w:bookmarkStart w:id="24" w:name="_Toc413432154"/>
       <w:r>
         <w:t>Assets Pipeline</w:t>
       </w:r>
@@ -6957,6 +7096,7 @@
         <w:ind w:left="630"/>
       </w:pPr>
       <w:r>
+        <w:lastRenderedPageBreak/>
         <w:tab/>
       </w:r>
       <w:r>
@@ -7060,7 +7200,6 @@
         <w:ind w:left="630"/>
       </w:pPr>
       <w:r>
-        <w:lastRenderedPageBreak/>
         <w:tab/>
       </w:r>
       <w:r>
@@ -7087,7 +7226,7 @@
           <w:numId w:val="3"/>
         </w:numPr>
       </w:pPr>
-      <w:bookmarkStart w:id="25" w:name="_Toc413361667"/>
+      <w:bookmarkStart w:id="25" w:name="_Toc413432155"/>
       <w:r>
         <w:t>Sound and Music</w:t>
       </w:r>
@@ -7133,14 +7272,9 @@
     </w:p>
     <w:p>
       <w:pPr>
-        <w:pStyle w:val="UnityBody"/>
-      </w:pPr>
-    </w:p>
-    <w:p>
-      <w:pPr>
         <w:pStyle w:val="UnitySubHeadingFinal"/>
       </w:pPr>
-      <w:bookmarkStart w:id="26" w:name="_Toc413361668"/>
+      <w:bookmarkStart w:id="26" w:name="_Toc413432156"/>
       <w:r>
         <w:t>Overall Goals</w:t>
       </w:r>
@@ -7162,7 +7296,7 @@
       <w:pPr>
         <w:pStyle w:val="UnitySubHeadingFinal"/>
       </w:pPr>
-      <w:bookmarkStart w:id="27" w:name="_Toc413361669"/>
+      <w:bookmarkStart w:id="27" w:name="_Toc413432157"/>
       <w:r>
         <w:t>Audio Sources</w:t>
       </w:r>
@@ -7225,6 +7359,7 @@
         </w:numPr>
       </w:pPr>
       <w:r>
+        <w:lastRenderedPageBreak/>
         <w:t>Tension/Action Music – When the player comes into contact with an enemy, the music will transition from the ambient track to one with more urgency to it.</w:t>
       </w:r>
     </w:p>
@@ -7261,7 +7396,6 @@
         </w:numPr>
       </w:pPr>
       <w:r>
-        <w:lastRenderedPageBreak/>
         <w:t>Option Menu Selection – Similar to the above audio, this clip will be triggered when any option is actually selected from the menu by either mouse click or key press.</w:t>
       </w:r>
     </w:p>
@@ -7388,6 +7522,7 @@
         </w:numPr>
       </w:pPr>
       <w:r>
+        <w:lastRenderedPageBreak/>
         <w:t>Non-Player Character Speech – When the player comes into contact with the non-player character and interacts with him, various audio cues may be played. These will not be voiceovers, but more like vocal cues similar to grunts or other noises that represent what the non-player character may sound like.</w:t>
       </w:r>
     </w:p>
@@ -7434,7 +7569,7 @@
           <w:numId w:val="3"/>
         </w:numPr>
       </w:pPr>
-      <w:bookmarkStart w:id="28" w:name="_Toc413361670"/>
+      <w:bookmarkStart w:id="28" w:name="_Toc413432158"/>
       <w:r>
         <w:t>Story</w:t>
       </w:r>
@@ -7444,7 +7579,7 @@
       <w:pPr>
         <w:pStyle w:val="UnitySubHeadingFinal"/>
       </w:pPr>
-      <w:bookmarkStart w:id="29" w:name="_Toc413361671"/>
+      <w:bookmarkStart w:id="29" w:name="_Toc413432159"/>
       <w:r>
         <w:t>Player Characters</w:t>
       </w:r>
@@ -7454,7 +7589,7 @@
       <w:pPr>
         <w:pStyle w:val="UnitySubHeadingFinal"/>
       </w:pPr>
-      <w:bookmarkStart w:id="30" w:name="_Toc413361672"/>
+      <w:bookmarkStart w:id="30" w:name="_Toc413432160"/>
       <w:r>
         <w:t>Secondary Characters</w:t>
       </w:r>
@@ -7464,7 +7599,7 @@
       <w:pPr>
         <w:pStyle w:val="UnitySubHeadingFinal"/>
       </w:pPr>
-      <w:bookmarkStart w:id="31" w:name="_Toc413361673"/>
+      <w:bookmarkStart w:id="31" w:name="_Toc413432161"/>
       <w:r>
         <w:t>Enemy Characters</w:t>
       </w:r>
@@ -7474,7 +7609,7 @@
       <w:pPr>
         <w:pStyle w:val="UnitySubHeadingFinal"/>
       </w:pPr>
-      <w:bookmarkStart w:id="32" w:name="_Toc413361674"/>
+      <w:bookmarkStart w:id="32" w:name="_Toc413432162"/>
       <w:r>
         <w:t>Story Theme</w:t>
       </w:r>
@@ -7482,10 +7617,28 @@
     </w:p>
     <w:p>
       <w:pPr>
+        <w:pStyle w:val="ListParagraph"/>
+        <w:autoSpaceDE w:val="0"/>
+        <w:autoSpaceDN w:val="0"/>
+        <w:adjustRightInd w:val="0"/>
+        <w:spacing w:before="0"/>
+        <w:ind w:left="360"/>
+      </w:pPr>
+      <w:r>
+        <w:rPr>
+          <w:rFonts w:asciiTheme="minorHAnsi" w:hAnsiTheme="minorHAnsi" w:cs="TimesNewRomanPSMT"/>
+          <w:szCs w:val="24"/>
+        </w:rPr>
+        <w:t>Countless years have passed since the first humans took refuge within the creature. Little is known of the outside world, few speak of it, and most ensure that there is no such place. This immense organism, a being, godlike in size, seems transient to the humans. It wishes to connect with those who have taken refuge within its body. It needs a way to personally interact with these humans. It needs you. You, who embodies the essence of this creature. You, who now stands at a crossroads between two worlds. You, who now has the power to change the world. A great struggle lies ahead, but fear not, for you will never walk alone. (1)</w:t>
+      </w:r>
+    </w:p>
+    <w:p>
+      <w:pPr>
         <w:pStyle w:val="UnitySubHeadingFinal"/>
       </w:pPr>
-      <w:bookmarkStart w:id="33" w:name="_Toc413361675"/>
-      <w:r>
+      <w:bookmarkStart w:id="33" w:name="_Toc413432163"/>
+      <w:r>
+        <w:lastRenderedPageBreak/>
         <w:t>Visual Theme</w:t>
       </w:r>
       <w:bookmarkEnd w:id="33"/>
@@ -7494,7 +7647,7 @@
       <w:pPr>
         <w:pStyle w:val="UnitySubHeadingFinal"/>
       </w:pPr>
-      <w:bookmarkStart w:id="34" w:name="_Toc413361676"/>
+      <w:bookmarkStart w:id="34" w:name="_Toc413432164"/>
       <w:r>
         <w:t>Story Outline</w:t>
       </w:r>
@@ -7508,7 +7661,7 @@
           <w:numId w:val="3"/>
         </w:numPr>
       </w:pPr>
-      <w:bookmarkStart w:id="35" w:name="_Toc413361677"/>
+      <w:bookmarkStart w:id="35" w:name="_Toc413432165"/>
       <w:r>
         <w:t>Level Requirements</w:t>
       </w:r>
@@ -7518,7 +7671,7 @@
       <w:pPr>
         <w:pStyle w:val="UnitySubHeadingFinal"/>
       </w:pPr>
-      <w:bookmarkStart w:id="36" w:name="_Toc413361678"/>
+      <w:bookmarkStart w:id="36" w:name="_Toc413432166"/>
       <w:r>
         <w:t>Level Diagram</w:t>
       </w:r>
@@ -7528,7 +7681,7 @@
       <w:pPr>
         <w:pStyle w:val="UnitySubHeadingFinal"/>
       </w:pPr>
-      <w:bookmarkStart w:id="37" w:name="_Toc413361679"/>
+      <w:bookmarkStart w:id="37" w:name="_Toc413432167"/>
       <w:r>
         <w:t>Asset Revelation Schedule</w:t>
       </w:r>
@@ -7538,7 +7691,7 @@
       <w:pPr>
         <w:pStyle w:val="UnitySubHeadingFinal"/>
       </w:pPr>
-      <w:bookmarkStart w:id="38" w:name="_Toc413361680"/>
+      <w:bookmarkStart w:id="38" w:name="_Toc413432168"/>
       <w:r>
         <w:t>Level Design Seeds</w:t>
       </w:r>
@@ -7552,7 +7705,7 @@
           <w:numId w:val="3"/>
         </w:numPr>
       </w:pPr>
-      <w:bookmarkStart w:id="39" w:name="_Toc413361681"/>
+      <w:bookmarkStart w:id="39" w:name="_Toc413432169"/>
       <w:r>
         <w:t>Technical Specifications</w:t>
       </w:r>
@@ -7562,7 +7715,7 @@
       <w:pPr>
         <w:pStyle w:val="UnitySubHeadingFinal"/>
       </w:pPr>
-      <w:bookmarkStart w:id="40" w:name="_Toc413361682"/>
+      <w:bookmarkStart w:id="40" w:name="_Toc413432170"/>
       <w:r>
         <w:t>Game Mechanics</w:t>
       </w:r>
@@ -7572,7 +7725,7 @@
       <w:pPr>
         <w:pStyle w:val="UnitySubHeadingFinal"/>
       </w:pPr>
-      <w:bookmarkStart w:id="41" w:name="_Toc413361683"/>
+      <w:bookmarkStart w:id="41" w:name="_Toc413432171"/>
       <w:r>
         <w:t>Game Engine</w:t>
       </w:r>
@@ -7582,7 +7735,7 @@
       <w:pPr>
         <w:pStyle w:val="UnitySubHeadingFinal"/>
       </w:pPr>
-      <w:bookmarkStart w:id="42" w:name="_Toc413361684"/>
+      <w:bookmarkStart w:id="42" w:name="_Toc413432172"/>
       <w:r>
         <w:t>Naming Convention</w:t>
       </w:r>
@@ -7828,17 +7981,7 @@
                 <w:szCs w:val="22"/>
                 <w:lang w:eastAsia="en-US"/>
               </w:rPr>
-              <w:t xml:space="preserve"> explains the purpose of the particular player object. There is typically only one player object per scene. If there are other copies of the </w:t>
-            </w:r>
-            <w:r>
-              <w:rPr>
-                <w:rFonts w:ascii="Calibri" w:eastAsia="Times New Roman" w:hAnsi="Calibri" w:cs="Times New Roman"/>
-                <w:sz w:val="22"/>
-                <w:szCs w:val="22"/>
-                <w:lang w:eastAsia="en-US"/>
-              </w:rPr>
-              <w:lastRenderedPageBreak/>
-              <w:t>player character in one scene, they are to refer to the player object's current location in the game world.</w:t>
+              <w:t xml:space="preserve"> explains the purpose of the particular player object. There is typically only one player object per scene. If there are other copies of the player character in one scene, they are to refer to the player object's current location in the game world.</w:t>
             </w:r>
           </w:p>
         </w:tc>
@@ -7873,7 +8016,6 @@
                 <w:szCs w:val="22"/>
                 <w:lang w:eastAsia="en-US"/>
               </w:rPr>
-              <w:lastRenderedPageBreak/>
               <w:t>player_MainPlayer</w:t>
             </w:r>
             <w:proofErr w:type="spellEnd"/>
@@ -7935,7 +8077,6 @@
                 <w:szCs w:val="22"/>
                 <w:lang w:eastAsia="en-US"/>
               </w:rPr>
-              <w:lastRenderedPageBreak/>
               <w:t>Physical Environmental Assets</w:t>
             </w:r>
           </w:p>
@@ -8146,6 +8287,7 @@
                 <w:szCs w:val="22"/>
                 <w:lang w:eastAsia="en-US"/>
               </w:rPr>
+              <w:lastRenderedPageBreak/>
               <w:t>Enemy Characters</w:t>
             </w:r>
           </w:p>
@@ -8863,8 +9005,9 @@
       <w:pPr>
         <w:pStyle w:val="UnitySubHeadingFinal"/>
       </w:pPr>
-      <w:bookmarkStart w:id="43" w:name="_Toc413361685"/>
-      <w:r>
+      <w:bookmarkStart w:id="43" w:name="_Toc413432173"/>
+      <w:r>
+        <w:lastRenderedPageBreak/>
         <w:t>Platform and OS</w:t>
       </w:r>
       <w:bookmarkEnd w:id="43"/>
@@ -8873,7 +9016,7 @@
       <w:pPr>
         <w:pStyle w:val="UnitySubHeadingFinal"/>
       </w:pPr>
-      <w:bookmarkStart w:id="44" w:name="_Toc413361686"/>
+      <w:bookmarkStart w:id="44" w:name="_Toc413432174"/>
       <w:r>
         <w:t>External Code</w:t>
       </w:r>
@@ -8883,7 +9026,7 @@
       <w:pPr>
         <w:pStyle w:val="UnitySubHeadingFinal"/>
       </w:pPr>
-      <w:bookmarkStart w:id="45" w:name="_Toc413361687"/>
+      <w:bookmarkStart w:id="45" w:name="_Toc413432175"/>
       <w:r>
         <w:t>Code Objects</w:t>
       </w:r>
@@ -8893,7 +9036,7 @@
       <w:pPr>
         <w:pStyle w:val="UnitySubHeadingFinal"/>
       </w:pPr>
-      <w:bookmarkStart w:id="46" w:name="_Toc413361688"/>
+      <w:bookmarkStart w:id="46" w:name="_Toc413432176"/>
       <w:r>
         <w:t>Control Loop</w:t>
       </w:r>
@@ -8903,7 +9046,7 @@
       <w:pPr>
         <w:pStyle w:val="UnitySubHeadingFinal"/>
       </w:pPr>
-      <w:bookmarkStart w:id="47" w:name="_Toc413361689"/>
+      <w:bookmarkStart w:id="47" w:name="_Toc413432177"/>
       <w:r>
         <w:t>Game Objects Data</w:t>
       </w:r>
@@ -8913,7 +9056,7 @@
       <w:pPr>
         <w:pStyle w:val="UnitySubHeadingFinal"/>
       </w:pPr>
-      <w:bookmarkStart w:id="48" w:name="_Toc413361690"/>
+      <w:bookmarkStart w:id="48" w:name="_Toc413432178"/>
       <w:r>
         <w:t>Data Flow</w:t>
       </w:r>
@@ -8923,7 +9066,7 @@
       <w:pPr>
         <w:pStyle w:val="UnitySubHeadingFinal"/>
       </w:pPr>
-      <w:bookmarkStart w:id="49" w:name="_Toc413361691"/>
+      <w:bookmarkStart w:id="49" w:name="_Toc413432179"/>
       <w:r>
         <w:t>Artificial Intelligence</w:t>
       </w:r>
@@ -8937,7 +9080,7 @@
           <w:numId w:val="3"/>
         </w:numPr>
       </w:pPr>
-      <w:bookmarkStart w:id="50" w:name="_Toc413361692"/>
+      <w:bookmarkStart w:id="50" w:name="_Toc413432180"/>
       <w:r>
         <w:t>Production Schedule</w:t>
       </w:r>
@@ -8947,7 +9090,7 @@
       <w:pPr>
         <w:pStyle w:val="UnitySubHeadingFinal"/>
       </w:pPr>
-      <w:bookmarkStart w:id="51" w:name="_Toc413361693"/>
+      <w:bookmarkStart w:id="51" w:name="_Toc413432181"/>
       <w:r>
         <w:t>Scope</w:t>
       </w:r>
@@ -8957,7 +9100,7 @@
       <w:pPr>
         <w:pStyle w:val="UnitySubHeadingFinal"/>
       </w:pPr>
-      <w:bookmarkStart w:id="52" w:name="_Toc413361694"/>
+      <w:bookmarkStart w:id="52" w:name="_Toc413432182"/>
       <w:r>
         <w:t>Scheduling</w:t>
       </w:r>
@@ -8967,7 +9110,7 @@
       <w:pPr>
         <w:pStyle w:val="UnitySubHeadingFinal"/>
       </w:pPr>
-      <w:bookmarkStart w:id="53" w:name="_Toc413361695"/>
+      <w:bookmarkStart w:id="53" w:name="_Toc413432183"/>
       <w:r>
         <w:t>Dependencies</w:t>
       </w:r>
@@ -8977,7 +9120,7 @@
       <w:pPr>
         <w:pStyle w:val="UnitySubHeadingFinal"/>
       </w:pPr>
-      <w:bookmarkStart w:id="54" w:name="_Toc413361696"/>
+      <w:bookmarkStart w:id="54" w:name="_Toc413432184"/>
       <w:r>
         <w:t>Cost Estimate</w:t>
       </w:r>
@@ -8991,7 +9134,7 @@
           <w:numId w:val="3"/>
         </w:numPr>
       </w:pPr>
-      <w:bookmarkStart w:id="55" w:name="_Toc413361697"/>
+      <w:bookmarkStart w:id="55" w:name="_Toc413432185"/>
       <w:r>
         <w:t>Use Cases</w:t>
       </w:r>
@@ -9005,7 +9148,7 @@
           <w:numId w:val="3"/>
         </w:numPr>
       </w:pPr>
-      <w:bookmarkStart w:id="56" w:name="_Toc413361698"/>
+      <w:bookmarkStart w:id="56" w:name="_Toc413432186"/>
       <w:r>
         <w:t>References</w:t>
       </w:r>
@@ -9168,7 +9311,7 @@
       <w:r>
         <w:t xml:space="preserve"> </w:t>
       </w:r>
-      <w:bookmarkStart w:id="57" w:name="_Toc413361699"/>
+      <w:bookmarkStart w:id="57" w:name="_Toc413432187"/>
       <w:r>
         <w:t>Document Revision History</w:t>
       </w:r>
@@ -9294,7 +9437,7 @@
           <w:numId w:val="3"/>
         </w:numPr>
       </w:pPr>
-      <w:bookmarkStart w:id="58" w:name="_Toc413361700"/>
+      <w:bookmarkStart w:id="58" w:name="_Toc413432188"/>
       <w:r>
         <w:lastRenderedPageBreak/>
         <w:t>Appendix</w:t>
@@ -9314,8 +9457,8 @@
       </w:r>
     </w:p>
     <w:sectPr>
-      <w:headerReference w:type="default" r:id="rId8"/>
-      <w:footerReference w:type="default" r:id="rId9"/>
+      <w:headerReference w:type="default" r:id="rId12"/>
+      <w:footerReference w:type="default" r:id="rId13"/>
       <w:pgSz w:w="12240" w:h="15840"/>
       <w:pgMar w:top="1440" w:right="1440" w:bottom="1440" w:left="1440" w:header="720" w:footer="720" w:gutter="0"/>
       <w:cols w:space="720"/>
@@ -10519,6 +10662,92 @@
     </w:lvl>
   </w:abstractNum>
   <w:abstractNum w:abstractNumId="10">
+    <w:nsid w:val="478F0DA6"/>
+    <w:multiLevelType w:val="hybridMultilevel"/>
+    <w:tmpl w:val="959AD6BE"/>
+    <w:lvl w:ilvl="0" w:tplc="04090015">
+      <w:start w:val="1"/>
+      <w:numFmt w:val="upperLetter"/>
+      <w:lvlText w:val="%1."/>
+      <w:lvlJc w:val="left"/>
+      <w:pPr>
+        <w:ind w:left="1350" w:hanging="360"/>
+      </w:pPr>
+    </w:lvl>
+    <w:lvl w:ilvl="1" w:tplc="04090013">
+      <w:start w:val="1"/>
+      <w:numFmt w:val="upperRoman"/>
+      <w:lvlText w:val="%2."/>
+      <w:lvlJc w:val="right"/>
+      <w:pPr>
+        <w:ind w:left="2070" w:hanging="360"/>
+      </w:pPr>
+    </w:lvl>
+    <w:lvl w:ilvl="2" w:tplc="0409001B">
+      <w:start w:val="1"/>
+      <w:numFmt w:val="lowerRoman"/>
+      <w:lvlText w:val="%3."/>
+      <w:lvlJc w:val="right"/>
+      <w:pPr>
+        <w:ind w:left="2790" w:hanging="180"/>
+      </w:pPr>
+    </w:lvl>
+    <w:lvl w:ilvl="3" w:tplc="0409000F" w:tentative="1">
+      <w:start w:val="1"/>
+      <w:numFmt w:val="decimal"/>
+      <w:lvlText w:val="%4."/>
+      <w:lvlJc w:val="left"/>
+      <w:pPr>
+        <w:ind w:left="3510" w:hanging="360"/>
+      </w:pPr>
+    </w:lvl>
+    <w:lvl w:ilvl="4" w:tplc="04090019" w:tentative="1">
+      <w:start w:val="1"/>
+      <w:numFmt w:val="lowerLetter"/>
+      <w:lvlText w:val="%5."/>
+      <w:lvlJc w:val="left"/>
+      <w:pPr>
+        <w:ind w:left="4230" w:hanging="360"/>
+      </w:pPr>
+    </w:lvl>
+    <w:lvl w:ilvl="5" w:tplc="0409001B" w:tentative="1">
+      <w:start w:val="1"/>
+      <w:numFmt w:val="lowerRoman"/>
+      <w:lvlText w:val="%6."/>
+      <w:lvlJc w:val="right"/>
+      <w:pPr>
+        <w:ind w:left="4950" w:hanging="180"/>
+      </w:pPr>
+    </w:lvl>
+    <w:lvl w:ilvl="6" w:tplc="0409000F" w:tentative="1">
+      <w:start w:val="1"/>
+      <w:numFmt w:val="decimal"/>
+      <w:lvlText w:val="%7."/>
+      <w:lvlJc w:val="left"/>
+      <w:pPr>
+        <w:ind w:left="5670" w:hanging="360"/>
+      </w:pPr>
+    </w:lvl>
+    <w:lvl w:ilvl="7" w:tplc="04090019" w:tentative="1">
+      <w:start w:val="1"/>
+      <w:numFmt w:val="lowerLetter"/>
+      <w:lvlText w:val="%8."/>
+      <w:lvlJc w:val="left"/>
+      <w:pPr>
+        <w:ind w:left="6390" w:hanging="360"/>
+      </w:pPr>
+    </w:lvl>
+    <w:lvl w:ilvl="8" w:tplc="0409001B" w:tentative="1">
+      <w:start w:val="1"/>
+      <w:numFmt w:val="lowerRoman"/>
+      <w:lvlText w:val="%9."/>
+      <w:lvlJc w:val="right"/>
+      <w:pPr>
+        <w:ind w:left="7110" w:hanging="180"/>
+      </w:pPr>
+    </w:lvl>
+  </w:abstractNum>
+  <w:abstractNum w:abstractNumId="11">
     <w:nsid w:val="4A4040BB"/>
     <w:multiLevelType w:val="hybridMultilevel"/>
     <w:tmpl w:val="0D1C6312"/>
@@ -10607,7 +10836,7 @@
       </w:pPr>
     </w:lvl>
   </w:abstractNum>
-  <w:abstractNum w:abstractNumId="11">
+  <w:abstractNum w:abstractNumId="12">
     <w:nsid w:val="4AB13600"/>
     <w:multiLevelType w:val="hybridMultilevel"/>
     <w:tmpl w:val="0420A074"/>
@@ -10696,7 +10925,7 @@
       </w:pPr>
     </w:lvl>
   </w:abstractNum>
-  <w:abstractNum w:abstractNumId="12">
+  <w:abstractNum w:abstractNumId="13">
     <w:nsid w:val="4CAE7939"/>
     <w:multiLevelType w:val="hybridMultilevel"/>
     <w:tmpl w:val="05584358"/>
@@ -10785,7 +11014,7 @@
       </w:pPr>
     </w:lvl>
   </w:abstractNum>
-  <w:abstractNum w:abstractNumId="13">
+  <w:abstractNum w:abstractNumId="14">
     <w:nsid w:val="4E4A2AC2"/>
     <w:multiLevelType w:val="hybridMultilevel"/>
     <w:tmpl w:val="0B422CA6"/>
@@ -10874,7 +11103,7 @@
       </w:pPr>
     </w:lvl>
   </w:abstractNum>
-  <w:abstractNum w:abstractNumId="14">
+  <w:abstractNum w:abstractNumId="15">
     <w:nsid w:val="51225C76"/>
     <w:multiLevelType w:val="hybridMultilevel"/>
     <w:tmpl w:val="0A362CE0"/>
@@ -10963,7 +11192,7 @@
       </w:pPr>
     </w:lvl>
   </w:abstractNum>
-  <w:abstractNum w:abstractNumId="15">
+  <w:abstractNum w:abstractNumId="16">
     <w:nsid w:val="525B3A70"/>
     <w:multiLevelType w:val="hybridMultilevel"/>
     <w:tmpl w:val="44BA21FC"/>
@@ -11049,7 +11278,7 @@
       </w:pPr>
     </w:lvl>
   </w:abstractNum>
-  <w:abstractNum w:abstractNumId="16">
+  <w:abstractNum w:abstractNumId="17">
     <w:nsid w:val="561D6F34"/>
     <w:multiLevelType w:val="hybridMultilevel"/>
     <w:tmpl w:val="B3D0D17C"/>
@@ -11138,7 +11367,7 @@
       </w:pPr>
     </w:lvl>
   </w:abstractNum>
-  <w:abstractNum w:abstractNumId="17">
+  <w:abstractNum w:abstractNumId="18">
     <w:nsid w:val="68303C99"/>
     <w:multiLevelType w:val="hybridMultilevel"/>
     <w:tmpl w:val="475ACD7E"/>
@@ -11282,7 +11511,7 @@
       </w:pPr>
     </w:lvl>
   </w:abstractNum>
-  <w:abstractNum w:abstractNumId="18">
+  <w:abstractNum w:abstractNumId="19">
     <w:nsid w:val="79B97BE4"/>
     <w:multiLevelType w:val="hybridMultilevel"/>
     <w:tmpl w:val="05584358"/>
@@ -11371,7 +11600,7 @@
       </w:pPr>
     </w:lvl>
   </w:abstractNum>
-  <w:abstractNum w:abstractNumId="19">
+  <w:abstractNum w:abstractNumId="20">
     <w:nsid w:val="7A073CA1"/>
     <w:multiLevelType w:val="hybridMultilevel"/>
     <w:tmpl w:val="AC20E91C"/>
@@ -11460,7 +11689,7 @@
       </w:pPr>
     </w:lvl>
   </w:abstractNum>
-  <w:abstractNum w:abstractNumId="20">
+  <w:abstractNum w:abstractNumId="21">
     <w:nsid w:val="7A2C2C37"/>
     <w:multiLevelType w:val="hybridMultilevel"/>
     <w:tmpl w:val="519C2E6A"/>
@@ -11565,13 +11794,13 @@
     <w:abstractNumId w:val="6"/>
   </w:num>
   <w:num w:numId="6">
-    <w:abstractNumId w:val="16"/>
+    <w:abstractNumId w:val="17"/>
   </w:num>
   <w:num w:numId="7">
     <w:abstractNumId w:val="8"/>
   </w:num>
   <w:num w:numId="8">
-    <w:abstractNumId w:val="10"/>
+    <w:abstractNumId w:val="11"/>
   </w:num>
   <w:num w:numId="9">
     <w:abstractNumId w:val="3"/>
@@ -11580,7 +11809,7 @@
     <w:abstractNumId w:val="9"/>
   </w:num>
   <w:num w:numId="11">
-    <w:abstractNumId w:val="17"/>
+    <w:abstractNumId w:val="18"/>
   </w:num>
   <w:num w:numId="12">
     <w:abstractNumId w:val="2"/>
@@ -11589,28 +11818,31 @@
     <w:abstractNumId w:val="0"/>
   </w:num>
   <w:num w:numId="14">
-    <w:abstractNumId w:val="11"/>
+    <w:abstractNumId w:val="12"/>
   </w:num>
   <w:num w:numId="15">
-    <w:abstractNumId w:val="12"/>
+    <w:abstractNumId w:val="13"/>
   </w:num>
   <w:num w:numId="16">
+    <w:abstractNumId w:val="15"/>
+  </w:num>
+  <w:num w:numId="17">
+    <w:abstractNumId w:val="19"/>
+  </w:num>
+  <w:num w:numId="18">
+    <w:abstractNumId w:val="20"/>
+  </w:num>
+  <w:num w:numId="19">
+    <w:abstractNumId w:val="21"/>
+  </w:num>
+  <w:num w:numId="20">
     <w:abstractNumId w:val="14"/>
   </w:num>
-  <w:num w:numId="17">
-    <w:abstractNumId w:val="18"/>
+  <w:num w:numId="21">
+    <w:abstractNumId w:val="16"/>
   </w:num>
-  <w:num w:numId="18">
-    <w:abstractNumId w:val="19"/>
-  </w:num>
-  <w:num w:numId="19">
-    <w:abstractNumId w:val="20"/>
-  </w:num>
-  <w:num w:numId="20">
-    <w:abstractNumId w:val="13"/>
-  </w:num>
-  <w:num w:numId="21">
-    <w:abstractNumId w:val="15"/>
+  <w:num w:numId="22">
+    <w:abstractNumId w:val="10"/>
   </w:num>
   <w:numIdMacAtCleanup w:val="17"/>
 </w:numbering>
@@ -13684,7 +13916,7 @@
 </file>
 
 <file path=customXml/itemProps1.xml><?xml version="1.0" encoding="utf-8"?>
-<ds:datastoreItem xmlns:ds="http://schemas.openxmlformats.org/officeDocument/2006/customXml" ds:itemID="{02F5EEFC-6B2C-4A9A-A01F-152344CB80D5}">
+<ds:datastoreItem xmlns:ds="http://schemas.openxmlformats.org/officeDocument/2006/customXml" ds:itemID="{D1265E59-7158-432A-9C13-F930FCC69291}">
   <ds:schemaRefs>
     <ds:schemaRef ds:uri="http://schemas.openxmlformats.org/officeDocument/2006/bibliography"/>
   </ds:schemaRefs>

--- a/Documentation/Design Document/UnityDesignSpecification.docx
+++ b/Documentation/Design Document/UnityDesignSpecification.docx
@@ -5684,8 +5684,6 @@
       <w:r>
         <w:br w:type="page"/>
       </w:r>
-      <w:bookmarkStart w:id="0" w:name="_GoBack"/>
-      <w:bookmarkEnd w:id="0"/>
     </w:p>
     <w:p>
       <w:pPr>
@@ -5695,12 +5693,12 @@
           <w:numId w:val="3"/>
         </w:numPr>
       </w:pPr>
-      <w:bookmarkStart w:id="1" w:name="_Toc413432131"/>
+      <w:bookmarkStart w:id="0" w:name="_Toc413432131"/>
       <w:r>
         <w:lastRenderedPageBreak/>
         <w:t>Game Description</w:t>
       </w:r>
-      <w:bookmarkEnd w:id="1"/>
+      <w:bookmarkEnd w:id="0"/>
     </w:p>
     <w:p>
       <w:pPr>
@@ -5725,11 +5723,11 @@
       <w:pPr>
         <w:pStyle w:val="UnitySubHeadingFinal"/>
       </w:pPr>
-      <w:bookmarkStart w:id="2" w:name="_Toc413432132"/>
+      <w:bookmarkStart w:id="1" w:name="_Toc413432132"/>
       <w:r>
         <w:t>Design Goals</w:t>
       </w:r>
-      <w:bookmarkEnd w:id="2"/>
+      <w:bookmarkEnd w:id="1"/>
     </w:p>
     <w:p>
       <w:pPr>
@@ -5744,14 +5742,14 @@
       <w:pPr>
         <w:pStyle w:val="UnitySubHeadingFinal"/>
       </w:pPr>
-      <w:bookmarkStart w:id="3" w:name="_Toc413432133"/>
+      <w:bookmarkStart w:id="2" w:name="_Toc413432133"/>
       <w:r>
         <w:t>Influences and</w:t>
       </w:r>
       <w:r>
         <w:t xml:space="preserve"> Sources</w:t>
       </w:r>
-      <w:bookmarkEnd w:id="3"/>
+      <w:bookmarkEnd w:id="2"/>
     </w:p>
     <w:p>
       <w:pPr>
@@ -5766,14 +5764,14 @@
       <w:pPr>
         <w:pStyle w:val="UnitySubHeadingFinal"/>
       </w:pPr>
-      <w:bookmarkStart w:id="4" w:name="_Toc413432134"/>
+      <w:bookmarkStart w:id="3" w:name="_Toc413432134"/>
       <w:r>
         <w:t xml:space="preserve">Target </w:t>
       </w:r>
       <w:r>
         <w:t>Audience</w:t>
       </w:r>
-      <w:bookmarkEnd w:id="4"/>
+      <w:bookmarkEnd w:id="3"/>
     </w:p>
     <w:p>
       <w:pPr>
@@ -5827,14 +5825,14 @@
       <w:pPr>
         <w:pStyle w:val="UnitySubHeadingFinal"/>
       </w:pPr>
-      <w:bookmarkStart w:id="5" w:name="_Toc413432135"/>
+      <w:bookmarkStart w:id="4" w:name="_Toc413432135"/>
       <w:r>
         <w:t xml:space="preserve">Target </w:t>
       </w:r>
       <w:r>
         <w:t>Customer</w:t>
       </w:r>
-      <w:bookmarkEnd w:id="5"/>
+      <w:bookmarkEnd w:id="4"/>
     </w:p>
     <w:p>
       <w:pPr>
@@ -5964,29 +5962,29 @@
           <w:numId w:val="3"/>
         </w:numPr>
       </w:pPr>
-      <w:bookmarkStart w:id="6" w:name="_Toc413432136"/>
+      <w:bookmarkStart w:id="5" w:name="_Toc413432136"/>
       <w:r>
         <w:t>Functional Specifications</w:t>
       </w:r>
+      <w:bookmarkEnd w:id="5"/>
+    </w:p>
+    <w:p>
+      <w:pPr>
+        <w:pStyle w:val="UnityBody"/>
+      </w:pPr>
+      <w:r>
+        <w:t>This section will go over our game mechanics.</w:t>
+      </w:r>
+    </w:p>
+    <w:p>
+      <w:pPr>
+        <w:pStyle w:val="UnitySubHeadingFinal"/>
+      </w:pPr>
+      <w:bookmarkStart w:id="6" w:name="_Toc413432137"/>
+      <w:r>
+        <w:t>Core Game Play</w:t>
+      </w:r>
       <w:bookmarkEnd w:id="6"/>
-    </w:p>
-    <w:p>
-      <w:pPr>
-        <w:pStyle w:val="UnityBody"/>
-      </w:pPr>
-      <w:r>
-        <w:t>This section will go over our game mechanics.</w:t>
-      </w:r>
-    </w:p>
-    <w:p>
-      <w:pPr>
-        <w:pStyle w:val="UnitySubHeadingFinal"/>
-      </w:pPr>
-      <w:bookmarkStart w:id="7" w:name="_Toc413432137"/>
-      <w:r>
-        <w:t>Core Game Play</w:t>
-      </w:r>
-      <w:bookmarkEnd w:id="7"/>
     </w:p>
     <w:p>
       <w:pPr>
@@ -6001,12 +5999,12 @@
       <w:pPr>
         <w:pStyle w:val="UnitySubHeadingFinal"/>
       </w:pPr>
-      <w:bookmarkStart w:id="8" w:name="_Toc413432138"/>
+      <w:bookmarkStart w:id="7" w:name="_Toc413432138"/>
       <w:r>
         <w:lastRenderedPageBreak/>
         <w:t>Game Flow</w:t>
       </w:r>
-      <w:bookmarkEnd w:id="8"/>
+      <w:bookmarkEnd w:id="7"/>
     </w:p>
     <w:p>
       <w:pPr>
@@ -6049,10 +6047,10 @@
             <v:path o:extrusionok="f" gradientshapeok="t" o:connecttype="rect"/>
             <o:lock v:ext="edit" aspectratio="t"/>
           </v:shapetype>
-          <v:shape id="_x0000_i1026" type="#_x0000_t75" style="width:468pt;height:380.25pt" o:ole="">
+          <v:shape id="_x0000_i1025" type="#_x0000_t75" style="width:468pt;height:380.25pt" o:ole="">
             <v:imagedata r:id="rId8" o:title=""/>
           </v:shape>
-          <o:OLEObject Type="Embed" ProgID="Visio.Drawing.15" ShapeID="_x0000_i1026" DrawAspect="Content" ObjectID="_1487173970" r:id="rId9"/>
+          <o:OLEObject Type="Embed" ProgID="Visio.Drawing.15" ShapeID="_x0000_i1025" DrawAspect="Content" ObjectID="_1487176119" r:id="rId9"/>
         </w:object>
       </w:r>
     </w:p>
@@ -6060,11 +6058,11 @@
       <w:pPr>
         <w:pStyle w:val="UnitySubHeadingFinal"/>
       </w:pPr>
-      <w:bookmarkStart w:id="9" w:name="_Toc413432139"/>
+      <w:bookmarkStart w:id="8" w:name="_Toc413432139"/>
       <w:r>
         <w:t>Characters</w:t>
       </w:r>
-      <w:bookmarkEnd w:id="9"/>
+      <w:bookmarkEnd w:id="8"/>
     </w:p>
     <w:p>
       <w:pPr>
@@ -6079,11 +6077,11 @@
       <w:pPr>
         <w:pStyle w:val="UnitySubHeadingFinal"/>
       </w:pPr>
-      <w:bookmarkStart w:id="10" w:name="_Toc413432140"/>
+      <w:bookmarkStart w:id="9" w:name="_Toc413432140"/>
       <w:r>
         <w:t>Game Play Elements</w:t>
       </w:r>
-      <w:bookmarkEnd w:id="10"/>
+      <w:bookmarkEnd w:id="9"/>
     </w:p>
     <w:p>
       <w:pPr>
@@ -6098,11 +6096,11 @@
       <w:pPr>
         <w:pStyle w:val="UnitySubHeadingFinal"/>
       </w:pPr>
-      <w:bookmarkStart w:id="11" w:name="_Toc413432141"/>
+      <w:bookmarkStart w:id="10" w:name="_Toc413432141"/>
       <w:r>
         <w:t>Game Physics and Statistics</w:t>
       </w:r>
-      <w:bookmarkEnd w:id="11"/>
+      <w:bookmarkEnd w:id="10"/>
     </w:p>
     <w:p>
       <w:pPr>
@@ -6117,12 +6115,12 @@
       <w:pPr>
         <w:pStyle w:val="UnitySubHeadingFinal"/>
       </w:pPr>
-      <w:bookmarkStart w:id="12" w:name="_Toc413432142"/>
+      <w:bookmarkStart w:id="11" w:name="_Toc413432142"/>
       <w:r>
         <w:lastRenderedPageBreak/>
         <w:t>Artificial Intelligence</w:t>
       </w:r>
-      <w:bookmarkEnd w:id="12"/>
+      <w:bookmarkEnd w:id="11"/>
     </w:p>
     <w:p>
       <w:pPr>
@@ -6157,32 +6155,32 @@
           <w:numId w:val="3"/>
         </w:numPr>
       </w:pPr>
-      <w:bookmarkStart w:id="13" w:name="_Toc413432143"/>
+      <w:bookmarkStart w:id="12" w:name="_Toc413432143"/>
       <w:r>
         <w:t>User Interface</w:t>
       </w:r>
       <w:r>
         <w:t xml:space="preserve"> and Menus</w:t>
       </w:r>
+      <w:bookmarkEnd w:id="12"/>
+    </w:p>
+    <w:p>
+      <w:pPr>
+        <w:pStyle w:val="UnityBody"/>
+      </w:pPr>
+      <w:r>
+        <w:t xml:space="preserve">Similar to how a vehicle has a dashboard that shows you the critical, need to know information about the status of your vehicle while driving, the game must provide the user with a simple and intuitive user interface and heads-up-display as well as an easy to navigate game menu. </w:t>
+      </w:r>
+    </w:p>
+    <w:p>
+      <w:pPr>
+        <w:pStyle w:val="UnitySubHeadingFinal"/>
+      </w:pPr>
+      <w:bookmarkStart w:id="13" w:name="_Toc413432144"/>
+      <w:r>
+        <w:t>Main Game Menu</w:t>
+      </w:r>
       <w:bookmarkEnd w:id="13"/>
-    </w:p>
-    <w:p>
-      <w:pPr>
-        <w:pStyle w:val="UnityBody"/>
-      </w:pPr>
-      <w:r>
-        <w:t xml:space="preserve">Similar to how a vehicle has a dashboard that shows you the critical, need to know information about the status of your vehicle while driving, the game must provide the user with a simple and intuitive user interface and heads-up-display as well as an easy to navigate game menu. </w:t>
-      </w:r>
-    </w:p>
-    <w:p>
-      <w:pPr>
-        <w:pStyle w:val="UnitySubHeadingFinal"/>
-      </w:pPr>
-      <w:bookmarkStart w:id="14" w:name="_Toc413432144"/>
-      <w:r>
-        <w:t>Main Game Menu</w:t>
-      </w:r>
-      <w:bookmarkEnd w:id="14"/>
     </w:p>
     <w:p>
       <w:pPr>
@@ -6394,10 +6392,10 @@
       </w:pPr>
       <w:r>
         <w:object w:dxaOrig="10456" w:dyaOrig="9616">
-          <v:shape id="_x0000_i1025" type="#_x0000_t75" style="width:468pt;height:430.5pt" o:ole="">
+          <v:shape id="_x0000_i1026" type="#_x0000_t75" style="width:468pt;height:430.5pt" o:ole="">
             <v:imagedata r:id="rId10" o:title=""/>
           </v:shape>
-          <o:OLEObject Type="Embed" ProgID="Visio.Drawing.15" ShapeID="_x0000_i1025" DrawAspect="Content" ObjectID="_1487173971" r:id="rId11"/>
+          <o:OLEObject Type="Embed" ProgID="Visio.Drawing.15" ShapeID="_x0000_i1026" DrawAspect="Content" ObjectID="_1487176120" r:id="rId11"/>
         </w:object>
       </w:r>
       <w:r>
@@ -6606,14 +6604,14 @@
       <w:pPr>
         <w:pStyle w:val="UnitySubHeadingFinal"/>
       </w:pPr>
-      <w:bookmarkStart w:id="15" w:name="_Toc413432145"/>
+      <w:bookmarkStart w:id="14" w:name="_Toc413432145"/>
       <w:r>
         <w:t>GUI</w:t>
       </w:r>
       <w:r>
         <w:t xml:space="preserve"> Objects</w:t>
       </w:r>
-      <w:bookmarkEnd w:id="15"/>
+      <w:bookmarkEnd w:id="14"/>
     </w:p>
     <w:p>
       <w:pPr>
@@ -6792,70 +6790,35 @@
           <w:numId w:val="3"/>
         </w:numPr>
       </w:pPr>
-      <w:bookmarkStart w:id="16" w:name="_Toc413432146"/>
+      <w:bookmarkStart w:id="15" w:name="_Toc413432146"/>
       <w:r>
         <w:t>Art and Video</w:t>
       </w:r>
+      <w:bookmarkEnd w:id="15"/>
+    </w:p>
+    <w:p>
+      <w:pPr>
+        <w:pStyle w:val="UnityBody"/>
+      </w:pPr>
+      <w:r>
+        <w:t>Description of the role art and video play within the game</w:t>
+      </w:r>
+    </w:p>
+    <w:p>
+      <w:pPr>
+        <w:pStyle w:val="UnitySubHeadingFinal"/>
+      </w:pPr>
+      <w:bookmarkStart w:id="16" w:name="_Toc413432147"/>
+      <w:r>
+        <w:t>Overall</w:t>
+      </w:r>
+      <w:r>
+        <w:t xml:space="preserve"> Artistic</w:t>
+      </w:r>
+      <w:r>
+        <w:t xml:space="preserve"> Goals</w:t>
+      </w:r>
       <w:bookmarkEnd w:id="16"/>
-    </w:p>
-    <w:p>
-      <w:pPr>
-        <w:pStyle w:val="UnityBody"/>
-      </w:pPr>
-      <w:r>
-        <w:t>Description of the role art and video play within the game</w:t>
-      </w:r>
-    </w:p>
-    <w:p>
-      <w:pPr>
-        <w:pStyle w:val="UnitySubHeadingFinal"/>
-      </w:pPr>
-      <w:bookmarkStart w:id="17" w:name="_Toc413432147"/>
-      <w:r>
-        <w:t>Overall Goals</w:t>
-      </w:r>
-      <w:bookmarkEnd w:id="17"/>
-    </w:p>
-    <w:p>
-      <w:pPr>
-        <w:pStyle w:val="UnityBody"/>
-      </w:pPr>
-      <w:r>
-        <w:t xml:space="preserve">The game will be produced in a “Low Poly” style. This translates to low polygons. These polygons determine how much detail will be sculpted into the 3d models for the game’s assets. The 3d models being referred to will be created using </w:t>
-      </w:r>
-      <w:proofErr w:type="spellStart"/>
-      <w:r>
-        <w:t>Zbrush</w:t>
-      </w:r>
-      <w:proofErr w:type="spellEnd"/>
-      <w:r>
-        <w:t xml:space="preserve"> and Maya (industry </w:t>
-      </w:r>
-      <w:r>
-        <w:lastRenderedPageBreak/>
-        <w:t>standard development software). Rather than raising the polygon count on these models, our team will focus on making our models interesting through the use of colors and textures. Lowering the amount of these polygons per model will decrease the overall time necessary to develop the game, which in turn cuts down on production costs.</w:t>
-      </w:r>
-    </w:p>
-    <w:p>
-      <w:pPr>
-        <w:pStyle w:val="UnityBody"/>
-      </w:pPr>
-      <w:r>
-        <w:t>To really make the models stand out, a major aspect of our production will focus on the lighting and coloring of the assets found within the game. This approach to production will take the game towards a stylized direction. This in turn will place more emphasis on the game’s storytelling and interaction.</w:t>
-      </w:r>
-      <w:r>
-        <w:t xml:space="preserve"> (1)</w:t>
-      </w:r>
-    </w:p>
-    <w:p>
-      <w:pPr>
-        <w:pStyle w:val="UnitySubHeadingFinal"/>
-      </w:pPr>
-      <w:bookmarkStart w:id="18" w:name="_Toc413432148"/>
-      <w:r>
-        <w:t>3D Art and Animations</w:t>
-      </w:r>
-      <w:bookmarkEnd w:id="18"/>
     </w:p>
     <w:p>
       <w:pPr>
@@ -6863,57 +6826,20 @@
         <w:ind w:left="630"/>
       </w:pPr>
       <w:r>
-        <w:t>After the three-dimensional models have been textured, they</w:t>
-      </w:r>
-      <w:r>
-        <w:t xml:space="preserve"> will then be sent over to the animators for rigging</w:t>
-      </w:r>
-      <w:r>
-        <w:t xml:space="preserve"> </w:t>
-      </w:r>
-      <w:r>
-        <w:t>and animation. Rigging is the process in which the models are given joints that</w:t>
-      </w:r>
-      <w:r>
-        <w:t xml:space="preserve"> </w:t>
-      </w:r>
-      <w:r>
-        <w:t>enable animators to move the models for the task of animation. The rigging and animations will be created within the animation</w:t>
-      </w:r>
-      <w:r>
-        <w:t xml:space="preserve"> </w:t>
-      </w:r>
-      <w:r>
-        <w:t>program known as Maya</w:t>
-      </w:r>
-      <w:r>
-        <w:t>. (1)</w:t>
-      </w:r>
-      <w:r>
-        <w:t xml:space="preserve"> </w:t>
-      </w:r>
-      <w:r>
-        <w:t>So</w:t>
-      </w:r>
-      <w:r>
-        <w:t>me pictures</w:t>
-      </w:r>
-      <w:r>
-        <w:t xml:space="preserve"> of our raw 3D models and animations</w:t>
-      </w:r>
-      <w:r>
-        <w:t xml:space="preserve"> can go here as well.</w:t>
-      </w:r>
-    </w:p>
-    <w:p>
-      <w:pPr>
-        <w:pStyle w:val="UnitySubHeadingFinal"/>
-      </w:pPr>
-      <w:bookmarkStart w:id="19" w:name="_Toc413432149"/>
-      <w:r>
-        <w:t>GUI</w:t>
-      </w:r>
-      <w:bookmarkEnd w:id="19"/>
+        <w:t xml:space="preserve">The game will be produced in a “Low Poly” style. This translates to low polygons. These polygons determine how much detail will be sculpted into the 3d models for the game’s assets. The 3d models being referred to will be created using </w:t>
+      </w:r>
+      <w:proofErr w:type="spellStart"/>
+      <w:r>
+        <w:t>Zbrush</w:t>
+      </w:r>
+      <w:proofErr w:type="spellEnd"/>
+      <w:r>
+        <w:t xml:space="preserve"> and Maya </w:t>
+      </w:r>
+      <w:r>
+        <w:lastRenderedPageBreak/>
+        <w:t>(industry standard development software). Rather than raising the polygon count on these models, our team will focus on making our models interesting through the use of colors and textures. Lowering the amount of these polygons per model will decrease the overall time necessary to develop the game, which in turn cuts down on production costs.</w:t>
+      </w:r>
     </w:p>
     <w:p>
       <w:pPr>
@@ -6921,18 +6847,21 @@
         <w:ind w:left="630"/>
       </w:pPr>
       <w:r>
-        <w:t>List of our GUI items and some images</w:t>
+        <w:t>To really make the models stand out, a major aspect of our production will focus on the lighting and coloring of the assets found within the game. This approach to production will take the game towards a stylized direction. This in turn will place more emphasis on the game’s storytelling and interaction.</w:t>
+      </w:r>
+      <w:r>
+        <w:t xml:space="preserve"> (1)</w:t>
       </w:r>
     </w:p>
     <w:p>
       <w:pPr>
         <w:pStyle w:val="UnitySubHeadingFinal"/>
       </w:pPr>
-      <w:bookmarkStart w:id="20" w:name="_Toc413432150"/>
-      <w:r>
-        <w:t>Terrain</w:t>
-      </w:r>
-      <w:bookmarkEnd w:id="20"/>
+      <w:bookmarkStart w:id="17" w:name="_Toc413432148"/>
+      <w:r>
+        <w:t>3D Art and Animations</w:t>
+      </w:r>
+      <w:bookmarkEnd w:id="17"/>
     </w:p>
     <w:p>
       <w:pPr>
@@ -6940,45 +6869,120 @@
         <w:ind w:left="630"/>
       </w:pPr>
       <w:r>
-        <w:t xml:space="preserve">List of terrain items categorized by interactive, </w:t>
-      </w:r>
-      <w:proofErr w:type="gramStart"/>
-      <w:r>
-        <w:t>background(</w:t>
-      </w:r>
-      <w:proofErr w:type="gramEnd"/>
-      <w:r>
-        <w:t>skyboxes), undecided.</w:t>
-      </w:r>
-    </w:p>
-    <w:p>
-      <w:pPr>
-        <w:pStyle w:val="UnitySubHeadingFinal"/>
-      </w:pPr>
-      <w:bookmarkStart w:id="21" w:name="_Toc413432151"/>
-      <w:r>
-        <w:t>Game Play Elements</w:t>
-      </w:r>
-      <w:bookmarkEnd w:id="21"/>
+        <w:t>After the three-dimensional models have been textured, they</w:t>
+      </w:r>
+      <w:r>
+        <w:t xml:space="preserve"> will then be sent over to the animators for rigging</w:t>
+      </w:r>
+      <w:r>
+        <w:t xml:space="preserve"> </w:t>
+      </w:r>
+      <w:r>
+        <w:t>and animation. Rigging is the process in which the models are given joints that</w:t>
+      </w:r>
+      <w:r>
+        <w:t xml:space="preserve"> </w:t>
+      </w:r>
+      <w:r>
+        <w:t>enable animators to move the models for the task of animation. The rigging and animations will be created within the animation</w:t>
+      </w:r>
+      <w:r>
+        <w:t xml:space="preserve"> </w:t>
+      </w:r>
+      <w:r>
+        <w:t>program known as Maya</w:t>
+      </w:r>
+      <w:r>
+        <w:t>. (1)</w:t>
+      </w:r>
+      <w:r>
+        <w:t xml:space="preserve"> </w:t>
+      </w:r>
+      <w:r>
+        <w:t>So</w:t>
+      </w:r>
+      <w:r>
+        <w:t>me pictures</w:t>
+      </w:r>
+      <w:r>
+        <w:t xml:space="preserve"> of our raw 3D models and animations</w:t>
+      </w:r>
+      <w:r>
+        <w:t xml:space="preserve"> can go here as well.</w:t>
+      </w:r>
     </w:p>
     <w:p>
       <w:pPr>
         <w:pStyle w:val="UnityBody"/>
         <w:ind w:left="630"/>
-      </w:pPr>
-      <w:r>
-        <w:t>List Description of different game play elements, health pots, stamina…</w:t>
+        <w:jc w:val="center"/>
+      </w:pPr>
+      <w:r>
+        <w:rPr>
+          <w:noProof/>
+          <w:lang w:eastAsia="en-US"/>
+        </w:rPr>
+        <w:drawing>
+          <wp:inline distT="0" distB="0" distL="0" distR="0">
+            <wp:extent cx="3600450" cy="2498626"/>
+            <wp:effectExtent l="0" t="0" r="0" b="0"/>
+            <wp:docPr id="10" name="Picture 10"/>
+            <wp:cNvGraphicFramePr>
+              <a:graphicFrameLocks xmlns:a="http://schemas.openxmlformats.org/drawingml/2006/main" noChangeAspect="1"/>
+            </wp:cNvGraphicFramePr>
+            <a:graphic xmlns:a="http://schemas.openxmlformats.org/drawingml/2006/main">
+              <a:graphicData uri="http://schemas.openxmlformats.org/drawingml/2006/picture">
+                <pic:pic xmlns:pic="http://schemas.openxmlformats.org/drawingml/2006/picture">
+                  <pic:nvPicPr>
+                    <pic:cNvPr id="10" name="3D_char.PNG"/>
+                    <pic:cNvPicPr/>
+                  </pic:nvPicPr>
+                  <pic:blipFill>
+                    <a:blip r:embed="rId12">
+                      <a:extLst>
+                        <a:ext uri="{28A0092B-C50C-407E-A947-70E740481C1C}">
+                          <a14:useLocalDpi xmlns:a14="http://schemas.microsoft.com/office/drawing/2010/main" val="0"/>
+                        </a:ext>
+                      </a:extLst>
+                    </a:blip>
+                    <a:stretch>
+                      <a:fillRect/>
+                    </a:stretch>
+                  </pic:blipFill>
+                  <pic:spPr>
+                    <a:xfrm>
+                      <a:off x="0" y="0"/>
+                      <a:ext cx="3614618" cy="2508458"/>
+                    </a:xfrm>
+                    <a:prstGeom prst="rect">
+                      <a:avLst/>
+                    </a:prstGeom>
+                  </pic:spPr>
+                </pic:pic>
+              </a:graphicData>
+            </a:graphic>
+          </wp:inline>
+        </w:drawing>
+      </w:r>
+      <w:r>
+        <w:br/>
+      </w:r>
+      <w:r>
+        <w:rPr>
+          <w:sz w:val="20"/>
+        </w:rPr>
+        <w:t>3D Render of Player Character Concept</w:t>
       </w:r>
     </w:p>
     <w:p>
       <w:pPr>
         <w:pStyle w:val="UnitySubHeadingFinal"/>
       </w:pPr>
-      <w:bookmarkStart w:id="22" w:name="_Toc413432152"/>
-      <w:r>
-        <w:t>Special Effects</w:t>
-      </w:r>
-      <w:bookmarkEnd w:id="22"/>
+      <w:bookmarkStart w:id="18" w:name="_Toc413432149"/>
+      <w:r>
+        <w:t>GUI</w:t>
+      </w:r>
+      <w:bookmarkEnd w:id="18"/>
     </w:p>
     <w:p>
       <w:pPr>
@@ -6986,26 +6990,18 @@
         <w:ind w:left="630"/>
       </w:pPr>
       <w:r>
-        <w:t xml:space="preserve">Description of special effects in game, </w:t>
-      </w:r>
-      <w:proofErr w:type="spellStart"/>
-      <w:r>
-        <w:t>ie</w:t>
-      </w:r>
-      <w:proofErr w:type="spellEnd"/>
-      <w:r>
-        <w:t xml:space="preserve"> when the boulder goes crashing into the ground or character. When the enemy hits the player and vice versa.</w:t>
+        <w:t>List of our GUI items and some images</w:t>
       </w:r>
     </w:p>
     <w:p>
       <w:pPr>
         <w:pStyle w:val="UnitySubHeadingFinal"/>
       </w:pPr>
-      <w:bookmarkStart w:id="23" w:name="_Toc413432153"/>
-      <w:r>
-        <w:t>Marketing and Packaging Art</w:t>
-      </w:r>
-      <w:bookmarkEnd w:id="23"/>
+      <w:bookmarkStart w:id="19" w:name="_Toc413432150"/>
+      <w:r>
+        <w:t>Terrain</w:t>
+      </w:r>
+      <w:bookmarkEnd w:id="19"/>
     </w:p>
     <w:p>
       <w:pPr>
@@ -7013,47 +7009,93 @@
         <w:ind w:left="630"/>
       </w:pPr>
       <w:r>
-        <w:t>The primary marketing strategy for the game will be centered on the</w:t>
-      </w:r>
-      <w:r>
-        <w:t xml:space="preserve"> </w:t>
-      </w:r>
-      <w:r>
-        <w:t>creation of a strong demo. The demo will be a presentational tool, solidifying the core features</w:t>
-      </w:r>
-      <w:r>
-        <w:t xml:space="preserve"> </w:t>
-      </w:r>
-      <w:r>
-        <w:t xml:space="preserve">of the game with consumers. </w:t>
+        <w:t xml:space="preserve">List of terrain items categorized by interactive, </w:t>
+      </w:r>
+      <w:proofErr w:type="gramStart"/>
+      <w:r>
+        <w:t>background(</w:t>
+      </w:r>
+      <w:proofErr w:type="gramEnd"/>
+      <w:r>
+        <w:t>skyboxes), undecided.</w:t>
       </w:r>
     </w:p>
     <w:p>
       <w:pPr>
         <w:pStyle w:val="UnityBody"/>
         <w:ind w:left="630"/>
-      </w:pPr>
-      <w:r>
-        <w:t xml:space="preserve">Image of the </w:t>
-      </w:r>
-      <w:proofErr w:type="spellStart"/>
-      <w:r>
-        <w:t>spash</w:t>
-      </w:r>
-      <w:proofErr w:type="spellEnd"/>
-      <w:r>
-        <w:t xml:space="preserve"> art used at the start of the game along with an icon for our executable.</w:t>
+        <w:jc w:val="center"/>
+        <w:rPr>
+          <w:sz w:val="20"/>
+        </w:rPr>
+      </w:pPr>
+      <w:r>
+        <w:rPr>
+          <w:noProof/>
+          <w:lang w:eastAsia="en-US"/>
+        </w:rPr>
+        <w:lastRenderedPageBreak/>
+        <w:drawing>
+          <wp:inline distT="0" distB="0" distL="0" distR="0">
+            <wp:extent cx="5943600" cy="3091180"/>
+            <wp:effectExtent l="0" t="0" r="0" b="0"/>
+            <wp:docPr id="9" name="Picture 9"/>
+            <wp:cNvGraphicFramePr>
+              <a:graphicFrameLocks xmlns:a="http://schemas.openxmlformats.org/drawingml/2006/main" noChangeAspect="1"/>
+            </wp:cNvGraphicFramePr>
+            <a:graphic xmlns:a="http://schemas.openxmlformats.org/drawingml/2006/main">
+              <a:graphicData uri="http://schemas.openxmlformats.org/drawingml/2006/picture">
+                <pic:pic xmlns:pic="http://schemas.openxmlformats.org/drawingml/2006/picture">
+                  <pic:nvPicPr>
+                    <pic:cNvPr id="9" name="Env_1.PNG"/>
+                    <pic:cNvPicPr/>
+                  </pic:nvPicPr>
+                  <pic:blipFill>
+                    <a:blip r:embed="rId13">
+                      <a:extLst>
+                        <a:ext uri="{28A0092B-C50C-407E-A947-70E740481C1C}">
+                          <a14:useLocalDpi xmlns:a14="http://schemas.microsoft.com/office/drawing/2010/main" val="0"/>
+                        </a:ext>
+                      </a:extLst>
+                    </a:blip>
+                    <a:stretch>
+                      <a:fillRect/>
+                    </a:stretch>
+                  </pic:blipFill>
+                  <pic:spPr>
+                    <a:xfrm>
+                      <a:off x="0" y="0"/>
+                      <a:ext cx="5943600" cy="3091180"/>
+                    </a:xfrm>
+                    <a:prstGeom prst="rect">
+                      <a:avLst/>
+                    </a:prstGeom>
+                  </pic:spPr>
+                </pic:pic>
+              </a:graphicData>
+            </a:graphic>
+          </wp:inline>
+        </w:drawing>
+      </w:r>
+      <w:r>
+        <w:br/>
+      </w:r>
+      <w:r>
+        <w:rPr>
+          <w:sz w:val="20"/>
+        </w:rPr>
+        <w:t>Terrain Concept Art</w:t>
       </w:r>
     </w:p>
     <w:p>
       <w:pPr>
         <w:pStyle w:val="UnitySubHeadingFinal"/>
       </w:pPr>
-      <w:bookmarkStart w:id="24" w:name="_Toc413432154"/>
-      <w:r>
-        <w:t>Assets Pipeline</w:t>
-      </w:r>
-      <w:bookmarkEnd w:id="24"/>
+      <w:bookmarkStart w:id="20" w:name="_Toc413432151"/>
+      <w:r>
+        <w:t>Game Play Elements</w:t>
+      </w:r>
+      <w:bookmarkEnd w:id="20"/>
     </w:p>
     <w:p>
       <w:pPr>
@@ -7061,8 +7103,18 @@
         <w:ind w:left="630"/>
       </w:pPr>
       <w:r>
-        <w:t>Should create a layout of how our assets and hierarchy should be organized.</w:t>
-      </w:r>
+        <w:t>List Description of different game play elements, health pots, stamina…</w:t>
+      </w:r>
+    </w:p>
+    <w:p>
+      <w:pPr>
+        <w:pStyle w:val="UnitySubHeadingFinal"/>
+      </w:pPr>
+      <w:bookmarkStart w:id="21" w:name="_Toc413432152"/>
+      <w:r>
+        <w:t>Special Effects</w:t>
+      </w:r>
+      <w:bookmarkEnd w:id="21"/>
     </w:p>
     <w:p>
       <w:pPr>
@@ -7070,8 +7122,26 @@
         <w:ind w:left="630"/>
       </w:pPr>
       <w:r>
-        <w:t>Hierarchy</w:t>
-      </w:r>
+        <w:t xml:space="preserve">Description of special effects in game, </w:t>
+      </w:r>
+      <w:proofErr w:type="spellStart"/>
+      <w:r>
+        <w:t>ie</w:t>
+      </w:r>
+      <w:proofErr w:type="spellEnd"/>
+      <w:r>
+        <w:t xml:space="preserve"> when the boulder goes crashing into the ground or character. When the enemy hits the player and vice versa.</w:t>
+      </w:r>
+    </w:p>
+    <w:p>
+      <w:pPr>
+        <w:pStyle w:val="UnitySubHeadingFinal"/>
+      </w:pPr>
+      <w:bookmarkStart w:id="22" w:name="_Toc413432153"/>
+      <w:r>
+        <w:t>Marketing and Packaging Art</w:t>
+      </w:r>
+      <w:bookmarkEnd w:id="22"/>
     </w:p>
     <w:p>
       <w:pPr>
@@ -7079,16 +7149,20 @@
         <w:ind w:left="630"/>
       </w:pPr>
       <w:r>
-        <w:tab/>
-      </w:r>
-      <w:r>
-        <w:tab/>
-      </w:r>
-      <w:proofErr w:type="spellStart"/>
-      <w:r>
-        <w:t>Enviornment</w:t>
-      </w:r>
-      <w:proofErr w:type="spellEnd"/>
+        <w:t>The primary marketing strategy for the game will be centered on the</w:t>
+      </w:r>
+      <w:r>
+        <w:t xml:space="preserve"> </w:t>
+      </w:r>
+      <w:r>
+        <w:t>creation of a strong demo. The demo will be a presentational tool, solidifying the core features</w:t>
+      </w:r>
+      <w:r>
+        <w:t xml:space="preserve"> </w:t>
+      </w:r>
+      <w:r>
+        <w:t xml:space="preserve">of the game with consumers. </w:t>
+      </w:r>
     </w:p>
     <w:p>
       <w:pPr>
@@ -7096,7 +7170,68 @@
         <w:ind w:left="630"/>
       </w:pPr>
       <w:r>
-        <w:lastRenderedPageBreak/>
+        <w:t xml:space="preserve">Image of the </w:t>
+      </w:r>
+      <w:proofErr w:type="spellStart"/>
+      <w:r>
+        <w:t>spash</w:t>
+      </w:r>
+      <w:proofErr w:type="spellEnd"/>
+      <w:r>
+        <w:t xml:space="preserve"> art used at the start of the game along with an icon for our executable.</w:t>
+      </w:r>
+    </w:p>
+    <w:p>
+      <w:pPr>
+        <w:pStyle w:val="UnitySubHeadingFinal"/>
+      </w:pPr>
+      <w:bookmarkStart w:id="23" w:name="_Toc413432154"/>
+      <w:r>
+        <w:t>Assets Pipeline</w:t>
+      </w:r>
+      <w:bookmarkEnd w:id="23"/>
+    </w:p>
+    <w:p>
+      <w:pPr>
+        <w:pStyle w:val="UnityBody"/>
+        <w:ind w:left="630"/>
+      </w:pPr>
+      <w:r>
+        <w:t>Should create a layout of how our assets and hierarchy should be organized.</w:t>
+      </w:r>
+    </w:p>
+    <w:p>
+      <w:pPr>
+        <w:pStyle w:val="UnityBody"/>
+        <w:ind w:left="630"/>
+      </w:pPr>
+      <w:r>
+        <w:t>Hierarchy</w:t>
+      </w:r>
+    </w:p>
+    <w:p>
+      <w:pPr>
+        <w:pStyle w:val="UnityBody"/>
+        <w:ind w:left="630"/>
+      </w:pPr>
+      <w:r>
+        <w:tab/>
+      </w:r>
+      <w:r>
+        <w:tab/>
+      </w:r>
+      <w:proofErr w:type="spellStart"/>
+      <w:r>
+        <w:t>Enviornment</w:t>
+      </w:r>
+      <w:proofErr w:type="spellEnd"/>
+    </w:p>
+    <w:p>
+      <w:pPr>
+        <w:pStyle w:val="UnityBody"/>
+        <w:ind w:left="630"/>
+      </w:pPr>
+      <w:r>
         <w:tab/>
       </w:r>
       <w:r>
@@ -7149,6 +7284,7 @@
         <w:ind w:left="630"/>
       </w:pPr>
       <w:r>
+        <w:lastRenderedPageBreak/>
         <w:tab/>
       </w:r>
       <w:r>
@@ -7226,59 +7362,59 @@
           <w:numId w:val="3"/>
         </w:numPr>
       </w:pPr>
-      <w:bookmarkStart w:id="25" w:name="_Toc413432155"/>
+      <w:bookmarkStart w:id="24" w:name="_Toc413432155"/>
       <w:r>
         <w:t>Sound and Music</w:t>
       </w:r>
+      <w:bookmarkEnd w:id="24"/>
+    </w:p>
+    <w:p>
+      <w:pPr>
+        <w:pStyle w:val="UnityBody"/>
+      </w:pPr>
+      <w:r>
+        <w:t>Music</w:t>
+      </w:r>
+      <w:r>
+        <w:t xml:space="preserve"> and sound effects for the game will be developed in parallel with</w:t>
+      </w:r>
+      <w:r>
+        <w:t xml:space="preserve"> </w:t>
+      </w:r>
+      <w:r>
+        <w:t xml:space="preserve">the </w:t>
+      </w:r>
+      <w:r>
+        <w:t>game art and assets</w:t>
+      </w:r>
+      <w:r>
+        <w:t>. Sounds used within the game will all be custom made for the</w:t>
+      </w:r>
+      <w:r>
+        <w:t xml:space="preserve"> </w:t>
+      </w:r>
+      <w:r>
+        <w:t>sole purpose of the game itself.</w:t>
+      </w:r>
+      <w:r>
+        <w:t xml:space="preserve"> </w:t>
+      </w:r>
+      <w:r>
+        <w:t>Each sound and music clip’s intended use is for game enhancement</w:t>
+      </w:r>
+      <w:r>
+        <w:t xml:space="preserve"> and as such the player could still play the game without any audio if they so desired without compromising the quality of the gameplay.</w:t>
+      </w:r>
+    </w:p>
+    <w:p>
+      <w:pPr>
+        <w:pStyle w:val="UnitySubHeadingFinal"/>
+      </w:pPr>
+      <w:bookmarkStart w:id="25" w:name="_Toc413432156"/>
+      <w:r>
+        <w:t>Overall Goals</w:t>
+      </w:r>
       <w:bookmarkEnd w:id="25"/>
-    </w:p>
-    <w:p>
-      <w:pPr>
-        <w:pStyle w:val="UnityBody"/>
-      </w:pPr>
-      <w:r>
-        <w:t>Music</w:t>
-      </w:r>
-      <w:r>
-        <w:t xml:space="preserve"> and sound effects for the game will be developed in parallel with</w:t>
-      </w:r>
-      <w:r>
-        <w:t xml:space="preserve"> </w:t>
-      </w:r>
-      <w:r>
-        <w:t xml:space="preserve">the </w:t>
-      </w:r>
-      <w:r>
-        <w:t>game art and assets</w:t>
-      </w:r>
-      <w:r>
-        <w:t>. Sounds used within the game will all be custom made for the</w:t>
-      </w:r>
-      <w:r>
-        <w:t xml:space="preserve"> </w:t>
-      </w:r>
-      <w:r>
-        <w:t>sole purpose of the game itself.</w:t>
-      </w:r>
-      <w:r>
-        <w:t xml:space="preserve"> </w:t>
-      </w:r>
-      <w:r>
-        <w:t>Each sound and music clip’s intended use is for game enhancement</w:t>
-      </w:r>
-      <w:r>
-        <w:t xml:space="preserve"> and as such the player could still play the game without any audio if they so desired without compromising the quality of the gameplay.</w:t>
-      </w:r>
-    </w:p>
-    <w:p>
-      <w:pPr>
-        <w:pStyle w:val="UnitySubHeadingFinal"/>
-      </w:pPr>
-      <w:bookmarkStart w:id="26" w:name="_Toc413432156"/>
-      <w:r>
-        <w:t>Overall Goals</w:t>
-      </w:r>
-      <w:bookmarkEnd w:id="26"/>
     </w:p>
     <w:p>
       <w:pPr>
@@ -7296,11 +7432,11 @@
       <w:pPr>
         <w:pStyle w:val="UnitySubHeadingFinal"/>
       </w:pPr>
-      <w:bookmarkStart w:id="27" w:name="_Toc413432157"/>
+      <w:bookmarkStart w:id="26" w:name="_Toc413432157"/>
       <w:r>
         <w:t>Audio Sources</w:t>
       </w:r>
-      <w:bookmarkEnd w:id="27"/>
+      <w:bookmarkEnd w:id="26"/>
     </w:p>
     <w:p>
       <w:pPr>
@@ -7359,7 +7495,6 @@
         </w:numPr>
       </w:pPr>
       <w:r>
-        <w:lastRenderedPageBreak/>
         <w:t>Tension/Action Music – When the player comes into contact with an enemy, the music will transition from the ambient track to one with more urgency to it.</w:t>
       </w:r>
     </w:p>
@@ -7384,6 +7519,7 @@
         </w:numPr>
       </w:pPr>
       <w:r>
+        <w:lastRenderedPageBreak/>
         <w:t xml:space="preserve">Option Menu Move – While in any options menu, if the player changes the currently selected choice or moves their mouse over the option choice, an audio cue will play. </w:t>
       </w:r>
     </w:p>
@@ -7522,7 +7658,6 @@
         </w:numPr>
       </w:pPr>
       <w:r>
-        <w:lastRenderedPageBreak/>
         <w:t>Non-Player Character Speech – When the player comes into contact with the non-player character and interacts with him, various audio cues may be played. These will not be voiceovers, but more like vocal cues similar to grunts or other noises that represent what the non-player character may sound like.</w:t>
       </w:r>
     </w:p>
@@ -7535,6 +7670,7 @@
         </w:numPr>
       </w:pPr>
       <w:r>
+        <w:lastRenderedPageBreak/>
         <w:t>Additional Audio</w:t>
       </w:r>
     </w:p>
@@ -7569,31 +7705,183 @@
           <w:numId w:val="3"/>
         </w:numPr>
       </w:pPr>
-      <w:bookmarkStart w:id="28" w:name="_Toc413432158"/>
-      <w:r>
+      <w:bookmarkStart w:id="27" w:name="_Toc413432158"/>
+      <w:r>
+        <w:lastRenderedPageBreak/>
         <w:t>Story</w:t>
       </w:r>
+      <w:bookmarkEnd w:id="27"/>
+    </w:p>
+    <w:p>
+      <w:pPr>
+        <w:pStyle w:val="UnitySubHeadingFinal"/>
+      </w:pPr>
+      <w:bookmarkStart w:id="28" w:name="_Toc413432159"/>
+      <w:r>
+        <w:t>Player Characters</w:t>
+      </w:r>
       <w:bookmarkEnd w:id="28"/>
     </w:p>
     <w:p>
       <w:pPr>
         <w:pStyle w:val="UnitySubHeadingFinal"/>
-      </w:pPr>
-      <w:bookmarkStart w:id="29" w:name="_Toc413432159"/>
-      <w:r>
-        <w:t>Player Characters</w:t>
+        <w:numPr>
+          <w:ilvl w:val="0"/>
+          <w:numId w:val="0"/>
+        </w:numPr>
+        <w:ind w:left="630"/>
+        <w:jc w:val="center"/>
+      </w:pPr>
+      <w:r>
+        <w:rPr>
+          <w:noProof/>
+          <w:lang w:eastAsia="en-US"/>
+        </w:rPr>
+        <w:drawing>
+          <wp:inline distT="0" distB="0" distL="0" distR="0">
+            <wp:extent cx="4788024" cy="2733675"/>
+            <wp:effectExtent l="0" t="0" r="0" b="0"/>
+            <wp:docPr id="6" name="Picture 6"/>
+            <wp:cNvGraphicFramePr>
+              <a:graphicFrameLocks xmlns:a="http://schemas.openxmlformats.org/drawingml/2006/main" noChangeAspect="1"/>
+            </wp:cNvGraphicFramePr>
+            <a:graphic xmlns:a="http://schemas.openxmlformats.org/drawingml/2006/main">
+              <a:graphicData uri="http://schemas.openxmlformats.org/drawingml/2006/picture">
+                <pic:pic xmlns:pic="http://schemas.openxmlformats.org/drawingml/2006/picture">
+                  <pic:nvPicPr>
+                    <pic:cNvPr id="6" name="Character_Main.jpg"/>
+                    <pic:cNvPicPr/>
+                  </pic:nvPicPr>
+                  <pic:blipFill>
+                    <a:blip r:embed="rId14">
+                      <a:extLst>
+                        <a:ext uri="{28A0092B-C50C-407E-A947-70E740481C1C}">
+                          <a14:useLocalDpi xmlns:a14="http://schemas.microsoft.com/office/drawing/2010/main" val="0"/>
+                        </a:ext>
+                      </a:extLst>
+                    </a:blip>
+                    <a:stretch>
+                      <a:fillRect/>
+                    </a:stretch>
+                  </pic:blipFill>
+                  <pic:spPr>
+                    <a:xfrm>
+                      <a:off x="0" y="0"/>
+                      <a:ext cx="4795279" cy="2737817"/>
+                    </a:xfrm>
+                    <a:prstGeom prst="rect">
+                      <a:avLst/>
+                    </a:prstGeom>
+                  </pic:spPr>
+                </pic:pic>
+              </a:graphicData>
+            </a:graphic>
+          </wp:inline>
+        </w:drawing>
+      </w:r>
+      <w:r>
+        <w:br/>
+      </w:r>
+      <w:r>
+        <w:rPr>
+          <w:rFonts w:ascii="Cambria" w:eastAsia="Cambria" w:hAnsi="Cambria" w:cs="Cambria"/>
+          <w:b w:val="0"/>
+          <w:color w:val="000000"/>
+          <w:sz w:val="20"/>
+        </w:rPr>
+        <w:t>Player Character Concept Art</w:t>
+      </w:r>
+    </w:p>
+    <w:p>
+      <w:pPr>
+        <w:pStyle w:val="UnitySubHeadingFinal"/>
+      </w:pPr>
+      <w:bookmarkStart w:id="29" w:name="_Toc413432160"/>
+      <w:r>
+        <w:t>Secondary Characters</w:t>
       </w:r>
       <w:bookmarkEnd w:id="29"/>
     </w:p>
     <w:p>
       <w:pPr>
         <w:pStyle w:val="UnitySubHeadingFinal"/>
-      </w:pPr>
-      <w:bookmarkStart w:id="30" w:name="_Toc413432160"/>
-      <w:r>
-        <w:t>Secondary Characters</w:t>
-      </w:r>
+        <w:numPr>
+          <w:ilvl w:val="0"/>
+          <w:numId w:val="0"/>
+        </w:numPr>
+        <w:ind w:left="630"/>
+        <w:jc w:val="center"/>
+      </w:pPr>
+      <w:r>
+        <w:rPr>
+          <w:noProof/>
+          <w:lang w:eastAsia="en-US"/>
+        </w:rPr>
+        <w:drawing>
+          <wp:inline distT="0" distB="0" distL="0" distR="0">
+            <wp:extent cx="5124450" cy="2629566"/>
+            <wp:effectExtent l="0" t="0" r="0" b="0"/>
+            <wp:docPr id="7" name="Picture 7"/>
+            <wp:cNvGraphicFramePr>
+              <a:graphicFrameLocks xmlns:a="http://schemas.openxmlformats.org/drawingml/2006/main" noChangeAspect="1"/>
+            </wp:cNvGraphicFramePr>
+            <a:graphic xmlns:a="http://schemas.openxmlformats.org/drawingml/2006/main">
+              <a:graphicData uri="http://schemas.openxmlformats.org/drawingml/2006/picture">
+                <pic:pic xmlns:pic="http://schemas.openxmlformats.org/drawingml/2006/picture">
+                  <pic:nvPicPr>
+                    <pic:cNvPr id="7" name="NPC_Main.jpg"/>
+                    <pic:cNvPicPr/>
+                  </pic:nvPicPr>
+                  <pic:blipFill>
+                    <a:blip r:embed="rId15" cstate="print">
+                      <a:extLst>
+                        <a:ext uri="{28A0092B-C50C-407E-A947-70E740481C1C}">
+                          <a14:useLocalDpi xmlns:a14="http://schemas.microsoft.com/office/drawing/2010/main" val="0"/>
+                        </a:ext>
+                      </a:extLst>
+                    </a:blip>
+                    <a:stretch>
+                      <a:fillRect/>
+                    </a:stretch>
+                  </pic:blipFill>
+                  <pic:spPr>
+                    <a:xfrm>
+                      <a:off x="0" y="0"/>
+                      <a:ext cx="5135537" cy="2635255"/>
+                    </a:xfrm>
+                    <a:prstGeom prst="rect">
+                      <a:avLst/>
+                    </a:prstGeom>
+                  </pic:spPr>
+                </pic:pic>
+              </a:graphicData>
+            </a:graphic>
+          </wp:inline>
+        </w:drawing>
+      </w:r>
+      <w:bookmarkStart w:id="30" w:name="_GoBack"/>
       <w:bookmarkEnd w:id="30"/>
+      <w:r>
+        <w:br/>
+      </w:r>
+      <w:r>
+        <w:rPr>
+          <w:rFonts w:ascii="Cambria" w:eastAsia="Cambria" w:hAnsi="Cambria" w:cs="Cambria"/>
+          <w:b w:val="0"/>
+          <w:color w:val="000000"/>
+          <w:sz w:val="20"/>
+        </w:rPr>
+        <w:t>Non-Player</w:t>
+      </w:r>
+      <w:r>
+        <w:rPr>
+          <w:rFonts w:ascii="Cambria" w:eastAsia="Cambria" w:hAnsi="Cambria" w:cs="Cambria"/>
+          <w:b w:val="0"/>
+          <w:color w:val="000000"/>
+          <w:sz w:val="20"/>
+        </w:rPr>
+        <w:t xml:space="preserve"> Character Concept Art</w:t>
+      </w:r>
     </w:p>
     <w:p>
       <w:pPr>
@@ -7604,6 +7892,163 @@
         <w:t>Enemy Characters</w:t>
       </w:r>
       <w:bookmarkEnd w:id="31"/>
+    </w:p>
+    <w:p>
+      <w:pPr>
+        <w:pStyle w:val="UnityBody"/>
+        <w:jc w:val="center"/>
+      </w:pPr>
+      <w:r>
+        <w:rPr>
+          <w:noProof/>
+          <w:lang w:eastAsia="en-US"/>
+        </w:rPr>
+        <w:lastRenderedPageBreak/>
+        <w:drawing>
+          <wp:inline distT="0" distB="0" distL="0" distR="0">
+            <wp:extent cx="1952625" cy="2188568"/>
+            <wp:effectExtent l="0" t="0" r="0" b="2540"/>
+            <wp:docPr id="3" name="Picture 3"/>
+            <wp:cNvGraphicFramePr>
+              <a:graphicFrameLocks xmlns:a="http://schemas.openxmlformats.org/drawingml/2006/main" noChangeAspect="1"/>
+            </wp:cNvGraphicFramePr>
+            <a:graphic xmlns:a="http://schemas.openxmlformats.org/drawingml/2006/main">
+              <a:graphicData uri="http://schemas.openxmlformats.org/drawingml/2006/picture">
+                <pic:pic xmlns:pic="http://schemas.openxmlformats.org/drawingml/2006/picture">
+                  <pic:nvPicPr>
+                    <pic:cNvPr id="3" name="Enemy_1.jpg"/>
+                    <pic:cNvPicPr/>
+                  </pic:nvPicPr>
+                  <pic:blipFill>
+                    <a:blip r:embed="rId16" cstate="print">
+                      <a:extLst>
+                        <a:ext uri="{28A0092B-C50C-407E-A947-70E740481C1C}">
+                          <a14:useLocalDpi xmlns:a14="http://schemas.microsoft.com/office/drawing/2010/main" val="0"/>
+                        </a:ext>
+                      </a:extLst>
+                    </a:blip>
+                    <a:stretch>
+                      <a:fillRect/>
+                    </a:stretch>
+                  </pic:blipFill>
+                  <pic:spPr>
+                    <a:xfrm>
+                      <a:off x="0" y="0"/>
+                      <a:ext cx="1966102" cy="2203673"/>
+                    </a:xfrm>
+                    <a:prstGeom prst="rect">
+                      <a:avLst/>
+                    </a:prstGeom>
+                  </pic:spPr>
+                </pic:pic>
+              </a:graphicData>
+            </a:graphic>
+          </wp:inline>
+        </w:drawing>
+      </w:r>
+      <w:r>
+        <w:rPr>
+          <w:noProof/>
+          <w:lang w:eastAsia="en-US"/>
+        </w:rPr>
+        <w:drawing>
+          <wp:inline distT="0" distB="0" distL="0" distR="0">
+            <wp:extent cx="1598421" cy="2085975"/>
+            <wp:effectExtent l="0" t="0" r="1905" b="0"/>
+            <wp:docPr id="4" name="Picture 4"/>
+            <wp:cNvGraphicFramePr>
+              <a:graphicFrameLocks xmlns:a="http://schemas.openxmlformats.org/drawingml/2006/main" noChangeAspect="1"/>
+            </wp:cNvGraphicFramePr>
+            <a:graphic xmlns:a="http://schemas.openxmlformats.org/drawingml/2006/main">
+              <a:graphicData uri="http://schemas.openxmlformats.org/drawingml/2006/picture">
+                <pic:pic xmlns:pic="http://schemas.openxmlformats.org/drawingml/2006/picture">
+                  <pic:nvPicPr>
+                    <pic:cNvPr id="4" name="Enemy_2.jpg"/>
+                    <pic:cNvPicPr/>
+                  </pic:nvPicPr>
+                  <pic:blipFill>
+                    <a:blip r:embed="rId17" cstate="print">
+                      <a:extLst>
+                        <a:ext uri="{28A0092B-C50C-407E-A947-70E740481C1C}">
+                          <a14:useLocalDpi xmlns:a14="http://schemas.microsoft.com/office/drawing/2010/main" val="0"/>
+                        </a:ext>
+                      </a:extLst>
+                    </a:blip>
+                    <a:stretch>
+                      <a:fillRect/>
+                    </a:stretch>
+                  </pic:blipFill>
+                  <pic:spPr>
+                    <a:xfrm>
+                      <a:off x="0" y="0"/>
+                      <a:ext cx="1606914" cy="2097058"/>
+                    </a:xfrm>
+                    <a:prstGeom prst="rect">
+                      <a:avLst/>
+                    </a:prstGeom>
+                  </pic:spPr>
+                </pic:pic>
+              </a:graphicData>
+            </a:graphic>
+          </wp:inline>
+        </w:drawing>
+      </w:r>
+      <w:r>
+        <w:rPr>
+          <w:noProof/>
+          <w:lang w:eastAsia="en-US"/>
+        </w:rPr>
+        <w:drawing>
+          <wp:inline distT="0" distB="0" distL="0" distR="0">
+            <wp:extent cx="1981200" cy="2055706"/>
+            <wp:effectExtent l="0" t="0" r="0" b="1905"/>
+            <wp:docPr id="5" name="Picture 5"/>
+            <wp:cNvGraphicFramePr>
+              <a:graphicFrameLocks xmlns:a="http://schemas.openxmlformats.org/drawingml/2006/main" noChangeAspect="1"/>
+            </wp:cNvGraphicFramePr>
+            <a:graphic xmlns:a="http://schemas.openxmlformats.org/drawingml/2006/main">
+              <a:graphicData uri="http://schemas.openxmlformats.org/drawingml/2006/picture">
+                <pic:pic xmlns:pic="http://schemas.openxmlformats.org/drawingml/2006/picture">
+                  <pic:nvPicPr>
+                    <pic:cNvPr id="5" name="Enemy_3.jpg"/>
+                    <pic:cNvPicPr/>
+                  </pic:nvPicPr>
+                  <pic:blipFill>
+                    <a:blip r:embed="rId18" cstate="print">
+                      <a:extLst>
+                        <a:ext uri="{28A0092B-C50C-407E-A947-70E740481C1C}">
+                          <a14:useLocalDpi xmlns:a14="http://schemas.microsoft.com/office/drawing/2010/main" val="0"/>
+                        </a:ext>
+                      </a:extLst>
+                    </a:blip>
+                    <a:stretch>
+                      <a:fillRect/>
+                    </a:stretch>
+                  </pic:blipFill>
+                  <pic:spPr>
+                    <a:xfrm>
+                      <a:off x="0" y="0"/>
+                      <a:ext cx="1991730" cy="2066632"/>
+                    </a:xfrm>
+                    <a:prstGeom prst="rect">
+                      <a:avLst/>
+                    </a:prstGeom>
+                  </pic:spPr>
+                </pic:pic>
+              </a:graphicData>
+            </a:graphic>
+          </wp:inline>
+        </w:drawing>
+      </w:r>
+      <w:r>
+        <w:br/>
+      </w:r>
+      <w:r>
+        <w:rPr>
+          <w:sz w:val="20"/>
+        </w:rPr>
+        <w:t>Concept Art of Enemy Character</w:t>
+      </w:r>
     </w:p>
     <w:p>
       <w:pPr>
@@ -7622,7 +8067,6 @@
         <w:autoSpaceDN w:val="0"/>
         <w:adjustRightInd w:val="0"/>
         <w:spacing w:before="0"/>
-        <w:ind w:left="360"/>
       </w:pPr>
       <w:r>
         <w:rPr>
@@ -9457,8 +9901,8 @@
       </w:r>
     </w:p>
     <w:sectPr>
-      <w:headerReference w:type="default" r:id="rId12"/>
-      <w:footerReference w:type="default" r:id="rId13"/>
+      <w:headerReference w:type="default" r:id="rId19"/>
+      <w:footerReference w:type="default" r:id="rId20"/>
       <w:pgSz w:w="12240" w:h="15840"/>
       <w:pgMar w:top="1440" w:right="1440" w:bottom="1440" w:left="1440" w:header="720" w:footer="720" w:gutter="0"/>
       <w:cols w:space="720"/>
@@ -9559,7 +10003,7 @@
       <w:rPr>
         <w:noProof/>
       </w:rPr>
-      <w:t>6</w:t>
+      <w:t>18</w:t>
     </w:r>
     <w:r>
       <w:fldChar w:fldCharType="end"/>
@@ -13916,7 +14360,7 @@
 </file>
 
 <file path=customXml/itemProps1.xml><?xml version="1.0" encoding="utf-8"?>
-<ds:datastoreItem xmlns:ds="http://schemas.openxmlformats.org/officeDocument/2006/customXml" ds:itemID="{D1265E59-7158-432A-9C13-F930FCC69291}">
+<ds:datastoreItem xmlns:ds="http://schemas.openxmlformats.org/officeDocument/2006/customXml" ds:itemID="{4BD440B4-6BF6-4A06-A3AC-E0A9B9C093BB}">
   <ds:schemaRefs>
     <ds:schemaRef ds:uri="http://schemas.openxmlformats.org/officeDocument/2006/bibliography"/>
   </ds:schemaRefs>

--- a/Documentation/Design Document/UnityDesignSpecification.docx
+++ b/Documentation/Design Document/UnityDesignSpecification.docx
@@ -5563,12 +5563,7 @@
           <w:tab w:val="right" w:leader="dot" w:pos="9350"/>
         </w:tabs>
         <w:rPr>
-          <w:rFonts w:asciiTheme="minorHAnsi" w:eastAsiaTheme="minorEastAsia" w:hAnsiTheme="minorHAnsi" w:cstheme="minorBidi"/>
           <w:noProof/>
-          <w:color w:val="auto"/>
-          <w:sz w:val="22"/>
-          <w:szCs w:val="22"/>
-          <w:lang w:eastAsia="en-US"/>
         </w:rPr>
       </w:pPr>
       <w:hyperlink w:anchor="_Toc413432188" w:history="1">
@@ -5702,25 +5697,6 @@
     </w:p>
     <w:p>
       <w:pPr>
-        <w:autoSpaceDE w:val="0"/>
-        <w:autoSpaceDN w:val="0"/>
-        <w:adjustRightInd w:val="0"/>
-        <w:spacing w:before="0"/>
-        <w:rPr>
-          <w:rFonts w:asciiTheme="minorHAnsi" w:hAnsiTheme="minorHAnsi" w:cs="TimesNewRomanPSMT"/>
-          <w:szCs w:val="24"/>
-        </w:rPr>
-      </w:pPr>
-      <w:r>
-        <w:rPr>
-          <w:rFonts w:asciiTheme="minorHAnsi" w:hAnsiTheme="minorHAnsi" w:cs="TimesNewRomanPSMT"/>
-          <w:szCs w:val="24"/>
-        </w:rPr>
-        <w:t>Describe the goals of the game.</w:t>
-      </w:r>
-    </w:p>
-    <w:p>
-      <w:pPr>
         <w:pStyle w:val="UnitySubHeadingFinal"/>
       </w:pPr>
       <w:bookmarkStart w:id="1" w:name="_Toc413432132"/>
@@ -5735,7 +5711,52 @@
         <w:ind w:left="630"/>
       </w:pPr>
       <w:r>
-        <w:t>What goals this game aims to achieve.</w:t>
+        <w:t xml:space="preserve">The goals this game aims to achieve for its target audience is to </w:t>
+      </w:r>
+      <w:r>
+        <w:t>provide a</w:t>
+      </w:r>
+      <w:r>
+        <w:t xml:space="preserve">n interactive, immersive, </w:t>
+      </w:r>
+      <w:r>
+        <w:t>and entertaining experience</w:t>
+      </w:r>
+      <w:r>
+        <w:t xml:space="preserve"> for the player</w:t>
+      </w:r>
+      <w:r>
+        <w:t xml:space="preserve"> to </w:t>
+      </w:r>
+      <w:r>
+        <w:t>enjoy</w:t>
+      </w:r>
+      <w:r>
+        <w:t>.</w:t>
+      </w:r>
+      <w:r>
+        <w:t xml:space="preserve">  </w:t>
+      </w:r>
+      <w:r>
+        <w:t xml:space="preserve">This standalone PC game will be available within seconds whenever the customer wants to play it.  </w:t>
+      </w:r>
+      <w:r>
+        <w:t>The main focus is to draw the player in with an awe-inspiring world, stimulating combat, and a rich story.</w:t>
+      </w:r>
+      <w:r>
+        <w:t xml:space="preserve">  The game will provide</w:t>
+      </w:r>
+      <w:r>
+        <w:t xml:space="preserve"> for the</w:t>
+      </w:r>
+      <w:r>
+        <w:t xml:space="preserve"> user</w:t>
+      </w:r>
+      <w:r>
+        <w:t xml:space="preserve"> a glimpse into a fantasy world where civilization has been established among people who unknowingly live within a massive creature.</w:t>
+      </w:r>
+      <w:r>
+        <w:t xml:space="preserve">  </w:t>
       </w:r>
     </w:p>
     <w:p>
@@ -5757,7 +5778,75 @@
         <w:ind w:left="630"/>
       </w:pPr>
       <w:r>
-        <w:t>What influenced the artist for the story, characters, environment, and the design of all these elements?</w:t>
+        <w:t>A team of interdisciplinary students attending the College of Creative Studies were the original creators of the g</w:t>
+      </w:r>
+      <w:r>
+        <w:t xml:space="preserve">ames artwork and lore.  They came up with an idea for </w:t>
+      </w:r>
+      <w:r>
+        <w:t>a</w:t>
+      </w:r>
+      <w:r>
+        <w:t>n</w:t>
+      </w:r>
+      <w:r>
+        <w:t xml:space="preserve"> RPG where the main protagonist</w:t>
+      </w:r>
+      <w:r>
+        <w:t xml:space="preserve"> explores</w:t>
+      </w:r>
+      <w:r>
+        <w:t xml:space="preserve"> different</w:t>
+      </w:r>
+      <w:r>
+        <w:t xml:space="preserve"> imaginative environments </w:t>
+      </w:r>
+      <w:r>
+        <w:t>to discover that</w:t>
+      </w:r>
+      <w:r>
+        <w:t xml:space="preserve"> he and his people live within th</w:t>
+      </w:r>
+      <w:r>
+        <w:t>is</w:t>
+      </w:r>
+      <w:r>
+        <w:t xml:space="preserve"> immense organism.</w:t>
+      </w:r>
+      <w:r>
+        <w:t xml:space="preserve">  They created multitudes of artwork, ranging from sketched concept art, to video and animations, and also 3D models.  </w:t>
+      </w:r>
+      <w:r>
+        <w:t>They created the models</w:t>
+      </w:r>
+      <w:r>
+        <w:t xml:space="preserve"> using tools such as </w:t>
+      </w:r>
+      <w:proofErr w:type="spellStart"/>
+      <w:r>
+        <w:t>Zbrush</w:t>
+      </w:r>
+      <w:proofErr w:type="spellEnd"/>
+      <w:r>
+        <w:t xml:space="preserve"> and Maya.  </w:t>
+      </w:r>
+      <w:r>
+        <w:t xml:space="preserve">These artwork assets were then handed to the programmers to </w:t>
+      </w:r>
+      <w:r>
+        <w:t xml:space="preserve">be </w:t>
+      </w:r>
+      <w:r>
+        <w:t>implement</w:t>
+      </w:r>
+      <w:r>
+        <w:t>ed</w:t>
+      </w:r>
+      <w:r>
+        <w:t xml:space="preserve"> </w:t>
+      </w:r>
+      <w:r>
+        <w:t>within Unity.</w:t>
       </w:r>
     </w:p>
     <w:p>
@@ -5809,7 +5898,12 @@
         <w:t xml:space="preserve"> </w:t>
       </w:r>
       <w:r>
-        <w:t xml:space="preserve">average gamer lies at 31, the age of the average </w:t>
+        <w:t>average</w:t>
+      </w:r>
+      <w:bookmarkStart w:id="4" w:name="_GoBack"/>
+      <w:bookmarkEnd w:id="4"/>
+      <w:r>
+        <w:t xml:space="preserve"> gamer lies at 31, the age of the average </w:t>
       </w:r>
       <w:r>
         <w:t>RPG</w:t>
@@ -5825,14 +5919,14 @@
       <w:pPr>
         <w:pStyle w:val="UnitySubHeadingFinal"/>
       </w:pPr>
-      <w:bookmarkStart w:id="4" w:name="_Toc413432135"/>
+      <w:bookmarkStart w:id="5" w:name="_Toc413432135"/>
       <w:r>
         <w:t xml:space="preserve">Target </w:t>
       </w:r>
       <w:r>
         <w:t>Customer</w:t>
       </w:r>
-      <w:bookmarkEnd w:id="4"/>
+      <w:bookmarkEnd w:id="5"/>
     </w:p>
     <w:p>
       <w:pPr>
@@ -5962,11 +6056,11 @@
           <w:numId w:val="3"/>
         </w:numPr>
       </w:pPr>
-      <w:bookmarkStart w:id="5" w:name="_Toc413432136"/>
+      <w:bookmarkStart w:id="6" w:name="_Toc413432136"/>
       <w:r>
         <w:t>Functional Specifications</w:t>
       </w:r>
-      <w:bookmarkEnd w:id="5"/>
+      <w:bookmarkEnd w:id="6"/>
     </w:p>
     <w:p>
       <w:pPr>
@@ -5980,11 +6074,11 @@
       <w:pPr>
         <w:pStyle w:val="UnitySubHeadingFinal"/>
       </w:pPr>
-      <w:bookmarkStart w:id="6" w:name="_Toc413432137"/>
+      <w:bookmarkStart w:id="7" w:name="_Toc413432137"/>
       <w:r>
         <w:t>Core Game Play</w:t>
       </w:r>
-      <w:bookmarkEnd w:id="6"/>
+      <w:bookmarkEnd w:id="7"/>
     </w:p>
     <w:p>
       <w:pPr>
@@ -5999,12 +6093,11 @@
       <w:pPr>
         <w:pStyle w:val="UnitySubHeadingFinal"/>
       </w:pPr>
-      <w:bookmarkStart w:id="7" w:name="_Toc413432138"/>
-      <w:r>
-        <w:lastRenderedPageBreak/>
+      <w:bookmarkStart w:id="8" w:name="_Toc413432138"/>
+      <w:r>
         <w:t>Game Flow</w:t>
       </w:r>
-      <w:bookmarkEnd w:id="7"/>
+      <w:bookmarkEnd w:id="8"/>
     </w:p>
     <w:p>
       <w:pPr>
@@ -6050,7 +6143,7 @@
           <v:shape id="_x0000_i1025" type="#_x0000_t75" style="width:468pt;height:380.25pt" o:ole="">
             <v:imagedata r:id="rId8" o:title=""/>
           </v:shape>
-          <o:OLEObject Type="Embed" ProgID="Visio.Drawing.15" ShapeID="_x0000_i1025" DrawAspect="Content" ObjectID="_1487176119" r:id="rId9"/>
+          <o:OLEObject Type="Embed" ProgID="Visio.Drawing.15" ShapeID="_x0000_i1025" DrawAspect="Content" ObjectID="_1487181405" r:id="rId9"/>
         </w:object>
       </w:r>
     </w:p>
@@ -6058,11 +6151,11 @@
       <w:pPr>
         <w:pStyle w:val="UnitySubHeadingFinal"/>
       </w:pPr>
-      <w:bookmarkStart w:id="8" w:name="_Toc413432139"/>
+      <w:bookmarkStart w:id="9" w:name="_Toc413432139"/>
       <w:r>
         <w:t>Characters</w:t>
       </w:r>
-      <w:bookmarkEnd w:id="8"/>
+      <w:bookmarkEnd w:id="9"/>
     </w:p>
     <w:p>
       <w:pPr>
@@ -6077,11 +6170,12 @@
       <w:pPr>
         <w:pStyle w:val="UnitySubHeadingFinal"/>
       </w:pPr>
-      <w:bookmarkStart w:id="9" w:name="_Toc413432140"/>
-      <w:r>
+      <w:bookmarkStart w:id="10" w:name="_Toc413432140"/>
+      <w:r>
+        <w:lastRenderedPageBreak/>
         <w:t>Game Play Elements</w:t>
       </w:r>
-      <w:bookmarkEnd w:id="9"/>
+      <w:bookmarkEnd w:id="10"/>
     </w:p>
     <w:p>
       <w:pPr>
@@ -6096,11 +6190,11 @@
       <w:pPr>
         <w:pStyle w:val="UnitySubHeadingFinal"/>
       </w:pPr>
-      <w:bookmarkStart w:id="10" w:name="_Toc413432141"/>
+      <w:bookmarkStart w:id="11" w:name="_Toc413432141"/>
       <w:r>
         <w:t>Game Physics and Statistics</w:t>
       </w:r>
-      <w:bookmarkEnd w:id="10"/>
+      <w:bookmarkEnd w:id="11"/>
     </w:p>
     <w:p>
       <w:pPr>
@@ -6115,12 +6209,11 @@
       <w:pPr>
         <w:pStyle w:val="UnitySubHeadingFinal"/>
       </w:pPr>
-      <w:bookmarkStart w:id="11" w:name="_Toc413432142"/>
-      <w:r>
-        <w:lastRenderedPageBreak/>
+      <w:bookmarkStart w:id="12" w:name="_Toc413432142"/>
+      <w:r>
         <w:t>Artificial Intelligence</w:t>
       </w:r>
-      <w:bookmarkEnd w:id="11"/>
+      <w:bookmarkEnd w:id="12"/>
     </w:p>
     <w:p>
       <w:pPr>
@@ -6155,14 +6248,14 @@
           <w:numId w:val="3"/>
         </w:numPr>
       </w:pPr>
-      <w:bookmarkStart w:id="12" w:name="_Toc413432143"/>
+      <w:bookmarkStart w:id="13" w:name="_Toc413432143"/>
       <w:r>
         <w:t>User Interface</w:t>
       </w:r>
       <w:r>
         <w:t xml:space="preserve"> and Menus</w:t>
       </w:r>
-      <w:bookmarkEnd w:id="12"/>
+      <w:bookmarkEnd w:id="13"/>
     </w:p>
     <w:p>
       <w:pPr>
@@ -6176,11 +6269,11 @@
       <w:pPr>
         <w:pStyle w:val="UnitySubHeadingFinal"/>
       </w:pPr>
-      <w:bookmarkStart w:id="13" w:name="_Toc413432144"/>
+      <w:bookmarkStart w:id="14" w:name="_Toc413432144"/>
       <w:r>
         <w:t>Main Game Menu</w:t>
       </w:r>
-      <w:bookmarkEnd w:id="13"/>
+      <w:bookmarkEnd w:id="14"/>
     </w:p>
     <w:p>
       <w:pPr>
@@ -6281,6 +6374,7 @@
         </w:numPr>
       </w:pPr>
       <w:r>
+        <w:lastRenderedPageBreak/>
         <w:t>The player will be able to adjust how bright the game is from this option in case of low light or if they are sensitive to the bright lights in the game.</w:t>
       </w:r>
     </w:p>
@@ -6329,7 +6423,6 @@
         </w:numPr>
       </w:pPr>
       <w:r>
-        <w:lastRenderedPageBreak/>
         <w:t>By selection this option the player will view an image of a keyboard depicting clearly what each key does in the game and how to control the player character from the game.</w:t>
       </w:r>
     </w:p>
@@ -6395,7 +6488,7 @@
           <v:shape id="_x0000_i1026" type="#_x0000_t75" style="width:468pt;height:430.5pt" o:ole="">
             <v:imagedata r:id="rId10" o:title=""/>
           </v:shape>
-          <o:OLEObject Type="Embed" ProgID="Visio.Drawing.15" ShapeID="_x0000_i1026" DrawAspect="Content" ObjectID="_1487176120" r:id="rId11"/>
+          <o:OLEObject Type="Embed" ProgID="Visio.Drawing.15" ShapeID="_x0000_i1026" DrawAspect="Content" ObjectID="_1487181406" r:id="rId11"/>
         </w:object>
       </w:r>
       <w:r>
@@ -6420,7 +6513,6 @@
         <w:ind w:left="630"/>
       </w:pPr>
       <w:r>
-        <w:lastRenderedPageBreak/>
         <w:t>Should also list each “page” in the game with a brief description.</w:t>
       </w:r>
     </w:p>
@@ -6604,14 +6696,14 @@
       <w:pPr>
         <w:pStyle w:val="UnitySubHeadingFinal"/>
       </w:pPr>
-      <w:bookmarkStart w:id="14" w:name="_Toc413432145"/>
+      <w:bookmarkStart w:id="15" w:name="_Toc413432145"/>
       <w:r>
         <w:t>GUI</w:t>
       </w:r>
       <w:r>
         <w:t xml:space="preserve"> Objects</w:t>
       </w:r>
-      <w:bookmarkEnd w:id="14"/>
+      <w:bookmarkEnd w:id="15"/>
     </w:p>
     <w:p>
       <w:pPr>
@@ -6790,11 +6882,11 @@
           <w:numId w:val="3"/>
         </w:numPr>
       </w:pPr>
-      <w:bookmarkStart w:id="15" w:name="_Toc413432146"/>
+      <w:bookmarkStart w:id="16" w:name="_Toc413432146"/>
       <w:r>
         <w:t>Art and Video</w:t>
       </w:r>
-      <w:bookmarkEnd w:id="15"/>
+      <w:bookmarkEnd w:id="16"/>
     </w:p>
     <w:p>
       <w:pPr>
@@ -6808,7 +6900,7 @@
       <w:pPr>
         <w:pStyle w:val="UnitySubHeadingFinal"/>
       </w:pPr>
-      <w:bookmarkStart w:id="16" w:name="_Toc413432147"/>
+      <w:bookmarkStart w:id="17" w:name="_Toc413432147"/>
       <w:r>
         <w:t>Overall</w:t>
       </w:r>
@@ -6818,7 +6910,7 @@
       <w:r>
         <w:t xml:space="preserve"> Goals</w:t>
       </w:r>
-      <w:bookmarkEnd w:id="16"/>
+      <w:bookmarkEnd w:id="17"/>
     </w:p>
     <w:p>
       <w:pPr>
@@ -6834,11 +6926,7 @@
       </w:r>
       <w:proofErr w:type="spellEnd"/>
       <w:r>
-        <w:t xml:space="preserve"> and Maya </w:t>
-      </w:r>
-      <w:r>
-        <w:lastRenderedPageBreak/>
-        <w:t>(industry standard development software). Rather than raising the polygon count on these models, our team will focus on making our models interesting through the use of colors and textures. Lowering the amount of these polygons per model will decrease the overall time necessary to develop the game, which in turn cuts down on production costs.</w:t>
+        <w:t xml:space="preserve"> and Maya (industry standard development software). Rather than raising the polygon count on these models, our team will focus on making our models interesting through the use of colors and textures. Lowering the amount of these polygons per model will decrease the overall time necessary to develop the game, which in turn cuts down on production costs.</w:t>
       </w:r>
     </w:p>
     <w:p>
@@ -6857,11 +6945,12 @@
       <w:pPr>
         <w:pStyle w:val="UnitySubHeadingFinal"/>
       </w:pPr>
-      <w:bookmarkStart w:id="17" w:name="_Toc413432148"/>
-      <w:r>
+      <w:bookmarkStart w:id="18" w:name="_Toc413432148"/>
+      <w:r>
+        <w:lastRenderedPageBreak/>
         <w:t>3D Art and Animations</w:t>
       </w:r>
-      <w:bookmarkEnd w:id="17"/>
+      <w:bookmarkEnd w:id="18"/>
     </w:p>
     <w:p>
       <w:pPr>
@@ -6978,11 +7067,11 @@
       <w:pPr>
         <w:pStyle w:val="UnitySubHeadingFinal"/>
       </w:pPr>
-      <w:bookmarkStart w:id="18" w:name="_Toc413432149"/>
+      <w:bookmarkStart w:id="19" w:name="_Toc413432149"/>
       <w:r>
         <w:t>GUI</w:t>
       </w:r>
-      <w:bookmarkEnd w:id="18"/>
+      <w:bookmarkEnd w:id="19"/>
     </w:p>
     <w:p>
       <w:pPr>
@@ -6997,11 +7086,11 @@
       <w:pPr>
         <w:pStyle w:val="UnitySubHeadingFinal"/>
       </w:pPr>
-      <w:bookmarkStart w:id="19" w:name="_Toc413432150"/>
+      <w:bookmarkStart w:id="20" w:name="_Toc413432150"/>
       <w:r>
         <w:t>Terrain</w:t>
       </w:r>
-      <w:bookmarkEnd w:id="19"/>
+      <w:bookmarkEnd w:id="20"/>
     </w:p>
     <w:p>
       <w:pPr>
@@ -7091,11 +7180,11 @@
       <w:pPr>
         <w:pStyle w:val="UnitySubHeadingFinal"/>
       </w:pPr>
-      <w:bookmarkStart w:id="20" w:name="_Toc413432151"/>
+      <w:bookmarkStart w:id="21" w:name="_Toc413432151"/>
       <w:r>
         <w:t>Game Play Elements</w:t>
       </w:r>
-      <w:bookmarkEnd w:id="20"/>
+      <w:bookmarkEnd w:id="21"/>
     </w:p>
     <w:p>
       <w:pPr>
@@ -7110,11 +7199,11 @@
       <w:pPr>
         <w:pStyle w:val="UnitySubHeadingFinal"/>
       </w:pPr>
-      <w:bookmarkStart w:id="21" w:name="_Toc413432152"/>
+      <w:bookmarkStart w:id="22" w:name="_Toc413432152"/>
       <w:r>
         <w:t>Special Effects</w:t>
       </w:r>
-      <w:bookmarkEnd w:id="21"/>
+      <w:bookmarkEnd w:id="22"/>
     </w:p>
     <w:p>
       <w:pPr>
@@ -7137,11 +7226,11 @@
       <w:pPr>
         <w:pStyle w:val="UnitySubHeadingFinal"/>
       </w:pPr>
-      <w:bookmarkStart w:id="22" w:name="_Toc413432153"/>
+      <w:bookmarkStart w:id="23" w:name="_Toc413432153"/>
       <w:r>
         <w:t>Marketing and Packaging Art</w:t>
       </w:r>
-      <w:bookmarkEnd w:id="22"/>
+      <w:bookmarkEnd w:id="23"/>
     </w:p>
     <w:p>
       <w:pPr>
@@ -7185,11 +7274,11 @@
       <w:pPr>
         <w:pStyle w:val="UnitySubHeadingFinal"/>
       </w:pPr>
-      <w:bookmarkStart w:id="23" w:name="_Toc413432154"/>
+      <w:bookmarkStart w:id="24" w:name="_Toc413432154"/>
       <w:r>
         <w:t>Assets Pipeline</w:t>
       </w:r>
-      <w:bookmarkEnd w:id="23"/>
+      <w:bookmarkEnd w:id="24"/>
     </w:p>
     <w:p>
       <w:pPr>
@@ -7362,11 +7451,11 @@
           <w:numId w:val="3"/>
         </w:numPr>
       </w:pPr>
-      <w:bookmarkStart w:id="24" w:name="_Toc413432155"/>
+      <w:bookmarkStart w:id="25" w:name="_Toc413432155"/>
       <w:r>
         <w:t>Sound and Music</w:t>
       </w:r>
-      <w:bookmarkEnd w:id="24"/>
+      <w:bookmarkEnd w:id="25"/>
     </w:p>
     <w:p>
       <w:pPr>
@@ -7410,11 +7499,11 @@
       <w:pPr>
         <w:pStyle w:val="UnitySubHeadingFinal"/>
       </w:pPr>
-      <w:bookmarkStart w:id="25" w:name="_Toc413432156"/>
+      <w:bookmarkStart w:id="26" w:name="_Toc413432156"/>
       <w:r>
         <w:t>Overall Goals</w:t>
       </w:r>
-      <w:bookmarkEnd w:id="25"/>
+      <w:bookmarkEnd w:id="26"/>
     </w:p>
     <w:p>
       <w:pPr>
@@ -7432,11 +7521,11 @@
       <w:pPr>
         <w:pStyle w:val="UnitySubHeadingFinal"/>
       </w:pPr>
-      <w:bookmarkStart w:id="26" w:name="_Toc413432157"/>
+      <w:bookmarkStart w:id="27" w:name="_Toc413432157"/>
       <w:r>
         <w:t>Audio Sources</w:t>
       </w:r>
-      <w:bookmarkEnd w:id="26"/>
+      <w:bookmarkEnd w:id="27"/>
     </w:p>
     <w:p>
       <w:pPr>
@@ -7705,22 +7794,22 @@
           <w:numId w:val="3"/>
         </w:numPr>
       </w:pPr>
-      <w:bookmarkStart w:id="27" w:name="_Toc413432158"/>
+      <w:bookmarkStart w:id="28" w:name="_Toc413432158"/>
       <w:r>
         <w:lastRenderedPageBreak/>
         <w:t>Story</w:t>
       </w:r>
-      <w:bookmarkEnd w:id="27"/>
+      <w:bookmarkEnd w:id="28"/>
     </w:p>
     <w:p>
       <w:pPr>
         <w:pStyle w:val="UnitySubHeadingFinal"/>
       </w:pPr>
-      <w:bookmarkStart w:id="28" w:name="_Toc413432159"/>
+      <w:bookmarkStart w:id="29" w:name="_Toc413432159"/>
       <w:r>
         <w:t>Player Characters</w:t>
       </w:r>
-      <w:bookmarkEnd w:id="28"/>
+      <w:bookmarkEnd w:id="29"/>
     </w:p>
     <w:p>
       <w:pPr>
@@ -7796,11 +7885,11 @@
       <w:pPr>
         <w:pStyle w:val="UnitySubHeadingFinal"/>
       </w:pPr>
-      <w:bookmarkStart w:id="29" w:name="_Toc413432160"/>
+      <w:bookmarkStart w:id="30" w:name="_Toc413432160"/>
       <w:r>
         <w:t>Secondary Characters</w:t>
       </w:r>
-      <w:bookmarkEnd w:id="29"/>
+      <w:bookmarkEnd w:id="30"/>
     </w:p>
     <w:p>
       <w:pPr>
@@ -7859,8 +7948,6 @@
           </wp:inline>
         </w:drawing>
       </w:r>
-      <w:bookmarkStart w:id="30" w:name="_GoBack"/>
-      <w:bookmarkEnd w:id="30"/>
       <w:r>
         <w:br/>
       </w:r>
@@ -10003,7 +10090,7 @@
       <w:rPr>
         <w:noProof/>
       </w:rPr>
-      <w:t>18</w:t>
+      <w:t>5</w:t>
     </w:r>
     <w:r>
       <w:fldChar w:fldCharType="end"/>
@@ -14360,7 +14447,7 @@
 </file>
 
 <file path=customXml/itemProps1.xml><?xml version="1.0" encoding="utf-8"?>
-<ds:datastoreItem xmlns:ds="http://schemas.openxmlformats.org/officeDocument/2006/customXml" ds:itemID="{4BD440B4-6BF6-4A06-A3AC-E0A9B9C093BB}">
+<ds:datastoreItem xmlns:ds="http://schemas.openxmlformats.org/officeDocument/2006/customXml" ds:itemID="{28F19497-35C8-49FB-B504-6F019C98A2D8}">
   <ds:schemaRefs>
     <ds:schemaRef ds:uri="http://schemas.openxmlformats.org/officeDocument/2006/bibliography"/>
   </ds:schemaRefs>

--- a/Documentation/Design Document/UnityDesignSpecification.docx
+++ b/Documentation/Design Document/UnityDesignSpecification.docx
@@ -5708,7 +5708,7 @@
     <w:p>
       <w:pPr>
         <w:pStyle w:val="UnityBody"/>
-        <w:ind w:left="630"/>
+        <w:ind w:left="270"/>
       </w:pPr>
       <w:r>
         <w:t xml:space="preserve">The goals this game aims to achieve for its target audience is to </w:t>
@@ -5771,96 +5771,6 @@
         <w:t xml:space="preserve"> Sources</w:t>
       </w:r>
       <w:bookmarkEnd w:id="2"/>
-    </w:p>
-    <w:p>
-      <w:pPr>
-        <w:pStyle w:val="UnityBody"/>
-        <w:ind w:left="630"/>
-      </w:pPr>
-      <w:r>
-        <w:t>A team of interdisciplinary students attending the College of Creative Studies were the original creators of the g</w:t>
-      </w:r>
-      <w:r>
-        <w:t xml:space="preserve">ames artwork and lore.  They came up with an idea for </w:t>
-      </w:r>
-      <w:r>
-        <w:t>a</w:t>
-      </w:r>
-      <w:r>
-        <w:t>n</w:t>
-      </w:r>
-      <w:r>
-        <w:t xml:space="preserve"> RPG where the main protagonist</w:t>
-      </w:r>
-      <w:r>
-        <w:t xml:space="preserve"> explores</w:t>
-      </w:r>
-      <w:r>
-        <w:t xml:space="preserve"> different</w:t>
-      </w:r>
-      <w:r>
-        <w:t xml:space="preserve"> imaginative environments </w:t>
-      </w:r>
-      <w:r>
-        <w:t>to discover that</w:t>
-      </w:r>
-      <w:r>
-        <w:t xml:space="preserve"> he and his people live within th</w:t>
-      </w:r>
-      <w:r>
-        <w:t>is</w:t>
-      </w:r>
-      <w:r>
-        <w:t xml:space="preserve"> immense organism.</w:t>
-      </w:r>
-      <w:r>
-        <w:t xml:space="preserve">  They created multitudes of artwork, ranging from sketched concept art, to video and animations, and also 3D models.  </w:t>
-      </w:r>
-      <w:r>
-        <w:t>They created the models</w:t>
-      </w:r>
-      <w:r>
-        <w:t xml:space="preserve"> using tools such as </w:t>
-      </w:r>
-      <w:proofErr w:type="spellStart"/>
-      <w:r>
-        <w:t>Zbrush</w:t>
-      </w:r>
-      <w:proofErr w:type="spellEnd"/>
-      <w:r>
-        <w:t xml:space="preserve"> and Maya.  </w:t>
-      </w:r>
-      <w:r>
-        <w:t xml:space="preserve">These artwork assets were then handed to the programmers to </w:t>
-      </w:r>
-      <w:r>
-        <w:t xml:space="preserve">be </w:t>
-      </w:r>
-      <w:r>
-        <w:t>implement</w:t>
-      </w:r>
-      <w:r>
-        <w:t>ed</w:t>
-      </w:r>
-      <w:r>
-        <w:t xml:space="preserve"> </w:t>
-      </w:r>
-      <w:r>
-        <w:t>within Unity.</w:t>
-      </w:r>
-    </w:p>
-    <w:p>
-      <w:pPr>
-        <w:pStyle w:val="UnitySubHeadingFinal"/>
-      </w:pPr>
-      <w:bookmarkStart w:id="3" w:name="_Toc413432134"/>
-      <w:r>
-        <w:t xml:space="preserve">Target </w:t>
-      </w:r>
-      <w:r>
-        <w:t>Audience</w:t>
-      </w:r>
-      <w:bookmarkEnd w:id="3"/>
     </w:p>
     <w:p>
       <w:pPr>
@@ -5868,6 +5778,98 @@
         <w:ind w:left="270"/>
       </w:pPr>
       <w:r>
+        <w:t>A team of interdisciplinary students attending the College of Creative Studies were the original creators of the g</w:t>
+      </w:r>
+      <w:r>
+        <w:t xml:space="preserve">ames artwork and lore.  They came up with an idea for </w:t>
+      </w:r>
+      <w:r>
+        <w:t>a</w:t>
+      </w:r>
+      <w:r>
+        <w:t>n</w:t>
+      </w:r>
+      <w:r>
+        <w:t xml:space="preserve"> RPG where the main protagonist</w:t>
+      </w:r>
+      <w:r>
+        <w:t xml:space="preserve"> explores</w:t>
+      </w:r>
+      <w:r>
+        <w:t xml:space="preserve"> different</w:t>
+      </w:r>
+      <w:r>
+        <w:t xml:space="preserve"> imaginative environments </w:t>
+      </w:r>
+      <w:r>
+        <w:t>to discover that</w:t>
+      </w:r>
+      <w:r>
+        <w:t xml:space="preserve"> he and his people live within th</w:t>
+      </w:r>
+      <w:r>
+        <w:t>is</w:t>
+      </w:r>
+      <w:r>
+        <w:t xml:space="preserve"> immense organism.</w:t>
+      </w:r>
+      <w:r>
+        <w:t xml:space="preserve">  They created multitudes of artwork, ranging from sketched concept art, to video and animations, and also 3D models.  </w:t>
+      </w:r>
+      <w:r>
+        <w:t>They created the models</w:t>
+      </w:r>
+      <w:r>
+        <w:t xml:space="preserve"> using tools such as </w:t>
+      </w:r>
+      <w:bookmarkStart w:id="3" w:name="_GoBack"/>
+      <w:bookmarkEnd w:id="3"/>
+      <w:proofErr w:type="spellStart"/>
+      <w:r>
+        <w:t>Zbrush</w:t>
+      </w:r>
+      <w:proofErr w:type="spellEnd"/>
+      <w:r>
+        <w:t xml:space="preserve"> and Maya.  </w:t>
+      </w:r>
+      <w:r>
+        <w:t xml:space="preserve">These artwork assets were then handed to the programmers to </w:t>
+      </w:r>
+      <w:r>
+        <w:t xml:space="preserve">be </w:t>
+      </w:r>
+      <w:r>
+        <w:t>implement</w:t>
+      </w:r>
+      <w:r>
+        <w:t>ed</w:t>
+      </w:r>
+      <w:r>
+        <w:t xml:space="preserve"> </w:t>
+      </w:r>
+      <w:r>
+        <w:t>within Unity.</w:t>
+      </w:r>
+    </w:p>
+    <w:p>
+      <w:pPr>
+        <w:pStyle w:val="UnitySubHeadingFinal"/>
+      </w:pPr>
+      <w:bookmarkStart w:id="4" w:name="_Toc413432134"/>
+      <w:r>
+        <w:t xml:space="preserve">Target </w:t>
+      </w:r>
+      <w:r>
+        <w:t>Audience</w:t>
+      </w:r>
+      <w:bookmarkEnd w:id="4"/>
+    </w:p>
+    <w:p>
+      <w:pPr>
+        <w:pStyle w:val="UnityBody"/>
+        <w:ind w:left="270"/>
+      </w:pPr>
+      <w:r>
         <w:t>Our target audience for the game are gamers who specifically play action</w:t>
       </w:r>
       <w:r>
@@ -5898,12 +5900,7 @@
         <w:t xml:space="preserve"> </w:t>
       </w:r>
       <w:r>
-        <w:t>average</w:t>
-      </w:r>
-      <w:bookmarkStart w:id="4" w:name="_GoBack"/>
-      <w:bookmarkEnd w:id="4"/>
-      <w:r>
-        <w:t xml:space="preserve"> gamer lies at 31, the age of the average </w:t>
+        <w:t xml:space="preserve">average gamer lies at 31, the age of the average </w:t>
       </w:r>
       <w:r>
         <w:t>RPG</w:t>
@@ -6058,6 +6055,7 @@
       </w:pPr>
       <w:bookmarkStart w:id="6" w:name="_Toc413432136"/>
       <w:r>
+        <w:lastRenderedPageBreak/>
         <w:t>Functional Specifications</w:t>
       </w:r>
       <w:bookmarkEnd w:id="6"/>
@@ -6143,7 +6141,7 @@
           <v:shape id="_x0000_i1025" type="#_x0000_t75" style="width:468pt;height:380.25pt" o:ole="">
             <v:imagedata r:id="rId8" o:title=""/>
           </v:shape>
-          <o:OLEObject Type="Embed" ProgID="Visio.Drawing.15" ShapeID="_x0000_i1025" DrawAspect="Content" ObjectID="_1487181405" r:id="rId9"/>
+          <o:OLEObject Type="Embed" ProgID="Visio.Drawing.15" ShapeID="_x0000_i1025" DrawAspect="Content" ObjectID="_1487181560" r:id="rId9"/>
         </w:object>
       </w:r>
     </w:p>
@@ -6488,7 +6486,7 @@
           <v:shape id="_x0000_i1026" type="#_x0000_t75" style="width:468pt;height:430.5pt" o:ole="">
             <v:imagedata r:id="rId10" o:title=""/>
           </v:shape>
-          <o:OLEObject Type="Embed" ProgID="Visio.Drawing.15" ShapeID="_x0000_i1026" DrawAspect="Content" ObjectID="_1487181406" r:id="rId11"/>
+          <o:OLEObject Type="Embed" ProgID="Visio.Drawing.15" ShapeID="_x0000_i1026" DrawAspect="Content" ObjectID="_1487181561" r:id="rId11"/>
         </w:object>
       </w:r>
       <w:r>
@@ -14447,7 +14445,7 @@
 </file>
 
 <file path=customXml/itemProps1.xml><?xml version="1.0" encoding="utf-8"?>
-<ds:datastoreItem xmlns:ds="http://schemas.openxmlformats.org/officeDocument/2006/customXml" ds:itemID="{28F19497-35C8-49FB-B504-6F019C98A2D8}">
+<ds:datastoreItem xmlns:ds="http://schemas.openxmlformats.org/officeDocument/2006/customXml" ds:itemID="{5AFA5B75-8D32-40D5-8CB2-F016EDAFE92C}">
   <ds:schemaRefs>
     <ds:schemaRef ds:uri="http://schemas.openxmlformats.org/officeDocument/2006/bibliography"/>
   </ds:schemaRefs>

--- a/Documentation/Design Document/UnityDesignSpecification.docx
+++ b/Documentation/Design Document/UnityDesignSpecification.docx
@@ -301,6 +301,8 @@
         <w:br w:type="page"/>
       </w:r>
     </w:p>
+    <w:bookmarkStart w:id="0" w:name="_GoBack"/>
+    <w:bookmarkEnd w:id="0"/>
     <w:p>
       <w:pPr>
         <w:pStyle w:val="TOC1"/>
@@ -327,7 +329,7 @@
       <w:r>
         <w:fldChar w:fldCharType="separate"/>
       </w:r>
-      <w:hyperlink w:anchor="_Toc413432131" w:history="1">
+      <w:hyperlink w:anchor="_Toc413440419" w:history="1">
         <w:r>
           <w:rPr>
             <w:rStyle w:val="Hyperlink"/>
@@ -372,7 +374,7 @@
             <w:noProof/>
             <w:webHidden/>
           </w:rPr>
-          <w:instrText xml:space="preserve"> PAGEREF _Toc413432131 \h </w:instrText>
+          <w:instrText xml:space="preserve"> PAGEREF _Toc413440419 \h </w:instrText>
         </w:r>
         <w:r>
           <w:rPr>
@@ -392,7 +394,7 @@
             <w:noProof/>
             <w:webHidden/>
           </w:rPr>
-          <w:t>5</w:t>
+          <w:t>6</w:t>
         </w:r>
         <w:r>
           <w:rPr>
@@ -419,7 +421,7 @@
           <w:lang w:eastAsia="en-US"/>
         </w:rPr>
       </w:pPr>
-      <w:hyperlink w:anchor="_Toc413432132" w:history="1">
+      <w:hyperlink w:anchor="_Toc413440420" w:history="1">
         <w:r>
           <w:rPr>
             <w:rStyle w:val="Hyperlink"/>
@@ -464,7 +466,7 @@
             <w:noProof/>
             <w:webHidden/>
           </w:rPr>
-          <w:instrText xml:space="preserve"> PAGEREF _Toc413432132 \h </w:instrText>
+          <w:instrText xml:space="preserve"> PAGEREF _Toc413440420 \h </w:instrText>
         </w:r>
         <w:r>
           <w:rPr>
@@ -484,7 +486,7 @@
             <w:noProof/>
             <w:webHidden/>
           </w:rPr>
-          <w:t>5</w:t>
+          <w:t>6</w:t>
         </w:r>
         <w:r>
           <w:rPr>
@@ -511,7 +513,7 @@
           <w:lang w:eastAsia="en-US"/>
         </w:rPr>
       </w:pPr>
-      <w:hyperlink w:anchor="_Toc413432133" w:history="1">
+      <w:hyperlink w:anchor="_Toc413440421" w:history="1">
         <w:r>
           <w:rPr>
             <w:rStyle w:val="Hyperlink"/>
@@ -556,7 +558,7 @@
             <w:noProof/>
             <w:webHidden/>
           </w:rPr>
-          <w:instrText xml:space="preserve"> PAGEREF _Toc413432133 \h </w:instrText>
+          <w:instrText xml:space="preserve"> PAGEREF _Toc413440421 \h </w:instrText>
         </w:r>
         <w:r>
           <w:rPr>
@@ -576,7 +578,7 @@
             <w:noProof/>
             <w:webHidden/>
           </w:rPr>
-          <w:t>5</w:t>
+          <w:t>6</w:t>
         </w:r>
         <w:r>
           <w:rPr>
@@ -603,7 +605,7 @@
           <w:lang w:eastAsia="en-US"/>
         </w:rPr>
       </w:pPr>
-      <w:hyperlink w:anchor="_Toc413432134" w:history="1">
+      <w:hyperlink w:anchor="_Toc413440422" w:history="1">
         <w:r>
           <w:rPr>
             <w:rStyle w:val="Hyperlink"/>
@@ -648,7 +650,7 @@
             <w:noProof/>
             <w:webHidden/>
           </w:rPr>
-          <w:instrText xml:space="preserve"> PAGEREF _Toc413432134 \h </w:instrText>
+          <w:instrText xml:space="preserve"> PAGEREF _Toc413440422 \h </w:instrText>
         </w:r>
         <w:r>
           <w:rPr>
@@ -668,7 +670,7 @@
             <w:noProof/>
             <w:webHidden/>
           </w:rPr>
-          <w:t>5</w:t>
+          <w:t>6</w:t>
         </w:r>
         <w:r>
           <w:rPr>
@@ -695,7 +697,7 @@
           <w:lang w:eastAsia="en-US"/>
         </w:rPr>
       </w:pPr>
-      <w:hyperlink w:anchor="_Toc413432135" w:history="1">
+      <w:hyperlink w:anchor="_Toc413440423" w:history="1">
         <w:r>
           <w:rPr>
             <w:rStyle w:val="Hyperlink"/>
@@ -740,7 +742,7 @@
             <w:noProof/>
             <w:webHidden/>
           </w:rPr>
-          <w:instrText xml:space="preserve"> PAGEREF _Toc413432135 \h </w:instrText>
+          <w:instrText xml:space="preserve"> PAGEREF _Toc413440423 \h </w:instrText>
         </w:r>
         <w:r>
           <w:rPr>
@@ -760,7 +762,7 @@
             <w:noProof/>
             <w:webHidden/>
           </w:rPr>
-          <w:t>5</w:t>
+          <w:t>6</w:t>
         </w:r>
         <w:r>
           <w:rPr>
@@ -787,7 +789,7 @@
           <w:lang w:eastAsia="en-US"/>
         </w:rPr>
       </w:pPr>
-      <w:hyperlink w:anchor="_Toc413432136" w:history="1">
+      <w:hyperlink w:anchor="_Toc413440424" w:history="1">
         <w:r>
           <w:rPr>
             <w:rStyle w:val="Hyperlink"/>
@@ -832,7 +834,7 @@
             <w:noProof/>
             <w:webHidden/>
           </w:rPr>
-          <w:instrText xml:space="preserve"> PAGEREF _Toc413432136 \h </w:instrText>
+          <w:instrText xml:space="preserve"> PAGEREF _Toc413440424 \h </w:instrText>
         </w:r>
         <w:r>
           <w:rPr>
@@ -852,7 +854,7 @@
             <w:noProof/>
             <w:webHidden/>
           </w:rPr>
-          <w:t>5</w:t>
+          <w:t>6</w:t>
         </w:r>
         <w:r>
           <w:rPr>
@@ -879,7 +881,7 @@
           <w:lang w:eastAsia="en-US"/>
         </w:rPr>
       </w:pPr>
-      <w:hyperlink w:anchor="_Toc413432137" w:history="1">
+      <w:hyperlink w:anchor="_Toc413440425" w:history="1">
         <w:r>
           <w:rPr>
             <w:rStyle w:val="Hyperlink"/>
@@ -924,7 +926,7 @@
             <w:noProof/>
             <w:webHidden/>
           </w:rPr>
-          <w:instrText xml:space="preserve"> PAGEREF _Toc413432137 \h </w:instrText>
+          <w:instrText xml:space="preserve"> PAGEREF _Toc413440425 \h </w:instrText>
         </w:r>
         <w:r>
           <w:rPr>
@@ -944,7 +946,7 @@
             <w:noProof/>
             <w:webHidden/>
           </w:rPr>
-          <w:t>5</w:t>
+          <w:t>6</w:t>
         </w:r>
         <w:r>
           <w:rPr>
@@ -971,7 +973,7 @@
           <w:lang w:eastAsia="en-US"/>
         </w:rPr>
       </w:pPr>
-      <w:hyperlink w:anchor="_Toc413432138" w:history="1">
+      <w:hyperlink w:anchor="_Toc413440426" w:history="1">
         <w:r>
           <w:rPr>
             <w:rStyle w:val="Hyperlink"/>
@@ -1016,7 +1018,7 @@
             <w:noProof/>
             <w:webHidden/>
           </w:rPr>
-          <w:instrText xml:space="preserve"> PAGEREF _Toc413432138 \h </w:instrText>
+          <w:instrText xml:space="preserve"> PAGEREF _Toc413440426 \h </w:instrText>
         </w:r>
         <w:r>
           <w:rPr>
@@ -1036,7 +1038,7 @@
             <w:noProof/>
             <w:webHidden/>
           </w:rPr>
-          <w:t>6</w:t>
+          <w:t>7</w:t>
         </w:r>
         <w:r>
           <w:rPr>
@@ -1063,7 +1065,7 @@
           <w:lang w:eastAsia="en-US"/>
         </w:rPr>
       </w:pPr>
-      <w:hyperlink w:anchor="_Toc413432139" w:history="1">
+      <w:hyperlink w:anchor="_Toc413440427" w:history="1">
         <w:r>
           <w:rPr>
             <w:rStyle w:val="Hyperlink"/>
@@ -1108,7 +1110,7 @@
             <w:noProof/>
             <w:webHidden/>
           </w:rPr>
-          <w:instrText xml:space="preserve"> PAGEREF _Toc413432139 \h </w:instrText>
+          <w:instrText xml:space="preserve"> PAGEREF _Toc413440427 \h </w:instrText>
         </w:r>
         <w:r>
           <w:rPr>
@@ -1128,7 +1130,7 @@
             <w:noProof/>
             <w:webHidden/>
           </w:rPr>
-          <w:t>6</w:t>
+          <w:t>7</w:t>
         </w:r>
         <w:r>
           <w:rPr>
@@ -1155,7 +1157,7 @@
           <w:lang w:eastAsia="en-US"/>
         </w:rPr>
       </w:pPr>
-      <w:hyperlink w:anchor="_Toc413432140" w:history="1">
+      <w:hyperlink w:anchor="_Toc413440428" w:history="1">
         <w:r>
           <w:rPr>
             <w:rStyle w:val="Hyperlink"/>
@@ -1200,7 +1202,7 @@
             <w:noProof/>
             <w:webHidden/>
           </w:rPr>
-          <w:instrText xml:space="preserve"> PAGEREF _Toc413432140 \h </w:instrText>
+          <w:instrText xml:space="preserve"> PAGEREF _Toc413440428 \h </w:instrText>
         </w:r>
         <w:r>
           <w:rPr>
@@ -1220,7 +1222,7 @@
             <w:noProof/>
             <w:webHidden/>
           </w:rPr>
-          <w:t>6</w:t>
+          <w:t>7</w:t>
         </w:r>
         <w:r>
           <w:rPr>
@@ -1247,7 +1249,7 @@
           <w:lang w:eastAsia="en-US"/>
         </w:rPr>
       </w:pPr>
-      <w:hyperlink w:anchor="_Toc413432141" w:history="1">
+      <w:hyperlink w:anchor="_Toc413440429" w:history="1">
         <w:r>
           <w:rPr>
             <w:rStyle w:val="Hyperlink"/>
@@ -1292,7 +1294,7 @@
             <w:noProof/>
             <w:webHidden/>
           </w:rPr>
-          <w:instrText xml:space="preserve"> PAGEREF _Toc413432141 \h </w:instrText>
+          <w:instrText xml:space="preserve"> PAGEREF _Toc413440429 \h </w:instrText>
         </w:r>
         <w:r>
           <w:rPr>
@@ -1312,7 +1314,7 @@
             <w:noProof/>
             <w:webHidden/>
           </w:rPr>
-          <w:t>6</w:t>
+          <w:t>7</w:t>
         </w:r>
         <w:r>
           <w:rPr>
@@ -1339,7 +1341,7 @@
           <w:lang w:eastAsia="en-US"/>
         </w:rPr>
       </w:pPr>
-      <w:hyperlink w:anchor="_Toc413432142" w:history="1">
+      <w:hyperlink w:anchor="_Toc413440430" w:history="1">
         <w:r>
           <w:rPr>
             <w:rStyle w:val="Hyperlink"/>
@@ -1384,7 +1386,7 @@
             <w:noProof/>
             <w:webHidden/>
           </w:rPr>
-          <w:instrText xml:space="preserve"> PAGEREF _Toc413432142 \h </w:instrText>
+          <w:instrText xml:space="preserve"> PAGEREF _Toc413440430 \h </w:instrText>
         </w:r>
         <w:r>
           <w:rPr>
@@ -1404,7 +1406,7 @@
             <w:noProof/>
             <w:webHidden/>
           </w:rPr>
-          <w:t>7</w:t>
+          <w:t>8</w:t>
         </w:r>
         <w:r>
           <w:rPr>
@@ -1431,7 +1433,7 @@
           <w:lang w:eastAsia="en-US"/>
         </w:rPr>
       </w:pPr>
-      <w:hyperlink w:anchor="_Toc413432143" w:history="1">
+      <w:hyperlink w:anchor="_Toc413440431" w:history="1">
         <w:r>
           <w:rPr>
             <w:rStyle w:val="Hyperlink"/>
@@ -1476,7 +1478,7 @@
             <w:noProof/>
             <w:webHidden/>
           </w:rPr>
-          <w:instrText xml:space="preserve"> PAGEREF _Toc413432143 \h </w:instrText>
+          <w:instrText xml:space="preserve"> PAGEREF _Toc413440431 \h </w:instrText>
         </w:r>
         <w:r>
           <w:rPr>
@@ -1496,7 +1498,7 @@
             <w:noProof/>
             <w:webHidden/>
           </w:rPr>
-          <w:t>7</w:t>
+          <w:t>8</w:t>
         </w:r>
         <w:r>
           <w:rPr>
@@ -1523,7 +1525,7 @@
           <w:lang w:eastAsia="en-US"/>
         </w:rPr>
       </w:pPr>
-      <w:hyperlink w:anchor="_Toc413432144" w:history="1">
+      <w:hyperlink w:anchor="_Toc413440432" w:history="1">
         <w:r>
           <w:rPr>
             <w:rStyle w:val="Hyperlink"/>
@@ -1568,7 +1570,7 @@
             <w:noProof/>
             <w:webHidden/>
           </w:rPr>
-          <w:instrText xml:space="preserve"> PAGEREF _Toc413432144 \h </w:instrText>
+          <w:instrText xml:space="preserve"> PAGEREF _Toc413440432 \h </w:instrText>
         </w:r>
         <w:r>
           <w:rPr>
@@ -1588,7 +1590,7 @@
             <w:noProof/>
             <w:webHidden/>
           </w:rPr>
-          <w:t>7</w:t>
+          <w:t>8</w:t>
         </w:r>
         <w:r>
           <w:rPr>
@@ -1615,7 +1617,7 @@
           <w:lang w:eastAsia="en-US"/>
         </w:rPr>
       </w:pPr>
-      <w:hyperlink w:anchor="_Toc413432145" w:history="1">
+      <w:hyperlink w:anchor="_Toc413440433" w:history="1">
         <w:r>
           <w:rPr>
             <w:rStyle w:val="Hyperlink"/>
@@ -1660,7 +1662,7 @@
             <w:noProof/>
             <w:webHidden/>
           </w:rPr>
-          <w:instrText xml:space="preserve"> PAGEREF _Toc413432145 \h </w:instrText>
+          <w:instrText xml:space="preserve"> PAGEREF _Toc413440433 \h </w:instrText>
         </w:r>
         <w:r>
           <w:rPr>
@@ -1680,7 +1682,7 @@
             <w:noProof/>
             <w:webHidden/>
           </w:rPr>
-          <w:t>9</w:t>
+          <w:t>10</w:t>
         </w:r>
         <w:r>
           <w:rPr>
@@ -1707,7 +1709,7 @@
           <w:lang w:eastAsia="en-US"/>
         </w:rPr>
       </w:pPr>
-      <w:hyperlink w:anchor="_Toc413432146" w:history="1">
+      <w:hyperlink w:anchor="_Toc413440434" w:history="1">
         <w:r>
           <w:rPr>
             <w:rStyle w:val="Hyperlink"/>
@@ -1752,7 +1754,7 @@
             <w:noProof/>
             <w:webHidden/>
           </w:rPr>
-          <w:instrText xml:space="preserve"> PAGEREF _Toc413432146 \h </w:instrText>
+          <w:instrText xml:space="preserve"> PAGEREF _Toc413440434 \h </w:instrText>
         </w:r>
         <w:r>
           <w:rPr>
@@ -1772,7 +1774,7 @@
             <w:noProof/>
             <w:webHidden/>
           </w:rPr>
-          <w:t>9</w:t>
+          <w:t>10</w:t>
         </w:r>
         <w:r>
           <w:rPr>
@@ -1799,7 +1801,7 @@
           <w:lang w:eastAsia="en-US"/>
         </w:rPr>
       </w:pPr>
-      <w:hyperlink w:anchor="_Toc413432147" w:history="1">
+      <w:hyperlink w:anchor="_Toc413440435" w:history="1">
         <w:r>
           <w:rPr>
             <w:rStyle w:val="Hyperlink"/>
@@ -1823,7 +1825,7 @@
             <w:rStyle w:val="Hyperlink"/>
             <w:noProof/>
           </w:rPr>
-          <w:t>Overall Goals</w:t>
+          <w:t>Overall Artistic Goals</w:t>
         </w:r>
         <w:r>
           <w:rPr>
@@ -1844,7 +1846,7 @@
             <w:noProof/>
             <w:webHidden/>
           </w:rPr>
-          <w:instrText xml:space="preserve"> PAGEREF _Toc413432147 \h </w:instrText>
+          <w:instrText xml:space="preserve"> PAGEREF _Toc413440435 \h </w:instrText>
         </w:r>
         <w:r>
           <w:rPr>
@@ -1864,7 +1866,7 @@
             <w:noProof/>
             <w:webHidden/>
           </w:rPr>
-          <w:t>9</w:t>
+          <w:t>10</w:t>
         </w:r>
         <w:r>
           <w:rPr>
@@ -1891,7 +1893,7 @@
           <w:lang w:eastAsia="en-US"/>
         </w:rPr>
       </w:pPr>
-      <w:hyperlink w:anchor="_Toc413432148" w:history="1">
+      <w:hyperlink w:anchor="_Toc413440436" w:history="1">
         <w:r>
           <w:rPr>
             <w:rStyle w:val="Hyperlink"/>
@@ -1936,7 +1938,7 @@
             <w:noProof/>
             <w:webHidden/>
           </w:rPr>
-          <w:instrText xml:space="preserve"> PAGEREF _Toc413432148 \h </w:instrText>
+          <w:instrText xml:space="preserve"> PAGEREF _Toc413440436 \h </w:instrText>
         </w:r>
         <w:r>
           <w:rPr>
@@ -1956,7 +1958,7 @@
             <w:noProof/>
             <w:webHidden/>
           </w:rPr>
-          <w:t>10</w:t>
+          <w:t>11</w:t>
         </w:r>
         <w:r>
           <w:rPr>
@@ -1983,7 +1985,7 @@
           <w:lang w:eastAsia="en-US"/>
         </w:rPr>
       </w:pPr>
-      <w:hyperlink w:anchor="_Toc413432149" w:history="1">
+      <w:hyperlink w:anchor="_Toc413440437" w:history="1">
         <w:r>
           <w:rPr>
             <w:rStyle w:val="Hyperlink"/>
@@ -2028,7 +2030,7 @@
             <w:noProof/>
             <w:webHidden/>
           </w:rPr>
-          <w:instrText xml:space="preserve"> PAGEREF _Toc413432149 \h </w:instrText>
+          <w:instrText xml:space="preserve"> PAGEREF _Toc413440437 \h </w:instrText>
         </w:r>
         <w:r>
           <w:rPr>
@@ -2048,7 +2050,7 @@
             <w:noProof/>
             <w:webHidden/>
           </w:rPr>
-          <w:t>10</w:t>
+          <w:t>11</w:t>
         </w:r>
         <w:r>
           <w:rPr>
@@ -2075,7 +2077,7 @@
           <w:lang w:eastAsia="en-US"/>
         </w:rPr>
       </w:pPr>
-      <w:hyperlink w:anchor="_Toc413432150" w:history="1">
+      <w:hyperlink w:anchor="_Toc413440438" w:history="1">
         <w:r>
           <w:rPr>
             <w:rStyle w:val="Hyperlink"/>
@@ -2120,7 +2122,7 @@
             <w:noProof/>
             <w:webHidden/>
           </w:rPr>
-          <w:instrText xml:space="preserve"> PAGEREF _Toc413432150 \h </w:instrText>
+          <w:instrText xml:space="preserve"> PAGEREF _Toc413440438 \h </w:instrText>
         </w:r>
         <w:r>
           <w:rPr>
@@ -2140,7 +2142,7 @@
             <w:noProof/>
             <w:webHidden/>
           </w:rPr>
-          <w:t>10</w:t>
+          <w:t>11</w:t>
         </w:r>
         <w:r>
           <w:rPr>
@@ -2167,7 +2169,7 @@
           <w:lang w:eastAsia="en-US"/>
         </w:rPr>
       </w:pPr>
-      <w:hyperlink w:anchor="_Toc413432151" w:history="1">
+      <w:hyperlink w:anchor="_Toc413440439" w:history="1">
         <w:r>
           <w:rPr>
             <w:rStyle w:val="Hyperlink"/>
@@ -2212,7 +2214,7 @@
             <w:noProof/>
             <w:webHidden/>
           </w:rPr>
-          <w:instrText xml:space="preserve"> PAGEREF _Toc413432151 \h </w:instrText>
+          <w:instrText xml:space="preserve"> PAGEREF _Toc413440439 \h </w:instrText>
         </w:r>
         <w:r>
           <w:rPr>
@@ -2232,7 +2234,7 @@
             <w:noProof/>
             <w:webHidden/>
           </w:rPr>
-          <w:t>10</w:t>
+          <w:t>12</w:t>
         </w:r>
         <w:r>
           <w:rPr>
@@ -2259,7 +2261,7 @@
           <w:lang w:eastAsia="en-US"/>
         </w:rPr>
       </w:pPr>
-      <w:hyperlink w:anchor="_Toc413432152" w:history="1">
+      <w:hyperlink w:anchor="_Toc413440440" w:history="1">
         <w:r>
           <w:rPr>
             <w:rStyle w:val="Hyperlink"/>
@@ -2304,7 +2306,7 @@
             <w:noProof/>
             <w:webHidden/>
           </w:rPr>
-          <w:instrText xml:space="preserve"> PAGEREF _Toc413432152 \h </w:instrText>
+          <w:instrText xml:space="preserve"> PAGEREF _Toc413440440 \h </w:instrText>
         </w:r>
         <w:r>
           <w:rPr>
@@ -2324,7 +2326,7 @@
             <w:noProof/>
             <w:webHidden/>
           </w:rPr>
-          <w:t>10</w:t>
+          <w:t>12</w:t>
         </w:r>
         <w:r>
           <w:rPr>
@@ -2351,7 +2353,7 @@
           <w:lang w:eastAsia="en-US"/>
         </w:rPr>
       </w:pPr>
-      <w:hyperlink w:anchor="_Toc413432153" w:history="1">
+      <w:hyperlink w:anchor="_Toc413440441" w:history="1">
         <w:r>
           <w:rPr>
             <w:rStyle w:val="Hyperlink"/>
@@ -2396,7 +2398,7 @@
             <w:noProof/>
             <w:webHidden/>
           </w:rPr>
-          <w:instrText xml:space="preserve"> PAGEREF _Toc413432153 \h </w:instrText>
+          <w:instrText xml:space="preserve"> PAGEREF _Toc413440441 \h </w:instrText>
         </w:r>
         <w:r>
           <w:rPr>
@@ -2416,7 +2418,7 @@
             <w:noProof/>
             <w:webHidden/>
           </w:rPr>
-          <w:t>10</w:t>
+          <w:t>12</w:t>
         </w:r>
         <w:r>
           <w:rPr>
@@ -2443,7 +2445,7 @@
           <w:lang w:eastAsia="en-US"/>
         </w:rPr>
       </w:pPr>
-      <w:hyperlink w:anchor="_Toc413432154" w:history="1">
+      <w:hyperlink w:anchor="_Toc413440442" w:history="1">
         <w:r>
           <w:rPr>
             <w:rStyle w:val="Hyperlink"/>
@@ -2488,7 +2490,7 @@
             <w:noProof/>
             <w:webHidden/>
           </w:rPr>
-          <w:instrText xml:space="preserve"> PAGEREF _Toc413432154 \h </w:instrText>
+          <w:instrText xml:space="preserve"> PAGEREF _Toc413440442 \h </w:instrText>
         </w:r>
         <w:r>
           <w:rPr>
@@ -2508,7 +2510,7 @@
             <w:noProof/>
             <w:webHidden/>
           </w:rPr>
-          <w:t>10</w:t>
+          <w:t>12</w:t>
         </w:r>
         <w:r>
           <w:rPr>
@@ -2535,7 +2537,7 @@
           <w:lang w:eastAsia="en-US"/>
         </w:rPr>
       </w:pPr>
-      <w:hyperlink w:anchor="_Toc413432155" w:history="1">
+      <w:hyperlink w:anchor="_Toc413440443" w:history="1">
         <w:r>
           <w:rPr>
             <w:rStyle w:val="Hyperlink"/>
@@ -2580,7 +2582,7 @@
             <w:noProof/>
             <w:webHidden/>
           </w:rPr>
-          <w:instrText xml:space="preserve"> PAGEREF _Toc413432155 \h </w:instrText>
+          <w:instrText xml:space="preserve"> PAGEREF _Toc413440443 \h </w:instrText>
         </w:r>
         <w:r>
           <w:rPr>
@@ -2600,7 +2602,7 @@
             <w:noProof/>
             <w:webHidden/>
           </w:rPr>
-          <w:t>11</w:t>
+          <w:t>13</w:t>
         </w:r>
         <w:r>
           <w:rPr>
@@ -2627,7 +2629,7 @@
           <w:lang w:eastAsia="en-US"/>
         </w:rPr>
       </w:pPr>
-      <w:hyperlink w:anchor="_Toc413432156" w:history="1">
+      <w:hyperlink w:anchor="_Toc413440444" w:history="1">
         <w:r>
           <w:rPr>
             <w:rStyle w:val="Hyperlink"/>
@@ -2672,7 +2674,7 @@
             <w:noProof/>
             <w:webHidden/>
           </w:rPr>
-          <w:instrText xml:space="preserve"> PAGEREF _Toc413432156 \h </w:instrText>
+          <w:instrText xml:space="preserve"> PAGEREF _Toc413440444 \h </w:instrText>
         </w:r>
         <w:r>
           <w:rPr>
@@ -2692,7 +2694,7 @@
             <w:noProof/>
             <w:webHidden/>
           </w:rPr>
-          <w:t>11</w:t>
+          <w:t>13</w:t>
         </w:r>
         <w:r>
           <w:rPr>
@@ -2719,7 +2721,7 @@
           <w:lang w:eastAsia="en-US"/>
         </w:rPr>
       </w:pPr>
-      <w:hyperlink w:anchor="_Toc413432157" w:history="1">
+      <w:hyperlink w:anchor="_Toc413440445" w:history="1">
         <w:r>
           <w:rPr>
             <w:rStyle w:val="Hyperlink"/>
@@ -2764,7 +2766,7 @@
             <w:noProof/>
             <w:webHidden/>
           </w:rPr>
-          <w:instrText xml:space="preserve"> PAGEREF _Toc413432157 \h </w:instrText>
+          <w:instrText xml:space="preserve"> PAGEREF _Toc413440445 \h </w:instrText>
         </w:r>
         <w:r>
           <w:rPr>
@@ -2784,7 +2786,7 @@
             <w:noProof/>
             <w:webHidden/>
           </w:rPr>
-          <w:t>11</w:t>
+          <w:t>13</w:t>
         </w:r>
         <w:r>
           <w:rPr>
@@ -2811,7 +2813,7 @@
           <w:lang w:eastAsia="en-US"/>
         </w:rPr>
       </w:pPr>
-      <w:hyperlink w:anchor="_Toc413432158" w:history="1">
+      <w:hyperlink w:anchor="_Toc413440446" w:history="1">
         <w:r>
           <w:rPr>
             <w:rStyle w:val="Hyperlink"/>
@@ -2856,7 +2858,7 @@
             <w:noProof/>
             <w:webHidden/>
           </w:rPr>
-          <w:instrText xml:space="preserve"> PAGEREF _Toc413432158 \h </w:instrText>
+          <w:instrText xml:space="preserve"> PAGEREF _Toc413440446 \h </w:instrText>
         </w:r>
         <w:r>
           <w:rPr>
@@ -2876,7 +2878,7 @@
             <w:noProof/>
             <w:webHidden/>
           </w:rPr>
-          <w:t>13</w:t>
+          <w:t>16</w:t>
         </w:r>
         <w:r>
           <w:rPr>
@@ -2903,7 +2905,7 @@
           <w:lang w:eastAsia="en-US"/>
         </w:rPr>
       </w:pPr>
-      <w:hyperlink w:anchor="_Toc413432159" w:history="1">
+      <w:hyperlink w:anchor="_Toc413440447" w:history="1">
         <w:r>
           <w:rPr>
             <w:rStyle w:val="Hyperlink"/>
@@ -2948,7 +2950,7 @@
             <w:noProof/>
             <w:webHidden/>
           </w:rPr>
-          <w:instrText xml:space="preserve"> PAGEREF _Toc413432159 \h </w:instrText>
+          <w:instrText xml:space="preserve"> PAGEREF _Toc413440447 \h </w:instrText>
         </w:r>
         <w:r>
           <w:rPr>
@@ -2968,7 +2970,127 @@
             <w:noProof/>
             <w:webHidden/>
           </w:rPr>
-          <w:t>13</w:t>
+          <w:t>16</w:t>
+        </w:r>
+        <w:r>
+          <w:rPr>
+            <w:noProof/>
+            <w:webHidden/>
+          </w:rPr>
+          <w:fldChar w:fldCharType="end"/>
+        </w:r>
+      </w:hyperlink>
+    </w:p>
+    <w:p>
+      <w:pPr>
+        <w:pStyle w:val="TOC2"/>
+        <w:tabs>
+          <w:tab w:val="right" w:leader="dot" w:pos="9350"/>
+        </w:tabs>
+        <w:rPr>
+          <w:rFonts w:asciiTheme="minorHAnsi" w:eastAsiaTheme="minorEastAsia" w:hAnsiTheme="minorHAnsi" w:cstheme="minorBidi"/>
+          <w:noProof/>
+          <w:color w:val="auto"/>
+          <w:sz w:val="22"/>
+          <w:szCs w:val="22"/>
+          <w:lang w:eastAsia="en-US"/>
+        </w:rPr>
+      </w:pPr>
+      <w:hyperlink w:anchor="_Toc413440448" w:history="1">
+        <w:r>
+          <w:rPr>
+            <w:rStyle w:val="Hyperlink"/>
+            <w:noProof/>
+          </w:rPr>
+          <w:drawing>
+            <wp:inline distT="0" distB="0" distL="0" distR="0">
+              <wp:extent cx="4788024" cy="2733675"/>
+              <wp:effectExtent l="0" t="0" r="0" b="0"/>
+              <wp:docPr id="11" name="Picture 11"/>
+              <wp:cNvGraphicFramePr>
+                <a:graphicFrameLocks xmlns:a="http://schemas.openxmlformats.org/drawingml/2006/main" noChangeAspect="1"/>
+              </wp:cNvGraphicFramePr>
+              <a:graphic xmlns:a="http://schemas.openxmlformats.org/drawingml/2006/main">
+                <a:graphicData uri="http://schemas.openxmlformats.org/drawingml/2006/picture">
+                  <pic:pic xmlns:pic="http://schemas.openxmlformats.org/drawingml/2006/picture">
+                    <pic:nvPicPr>
+                      <pic:cNvPr id="6" name="Character_Main.jpg"/>
+                      <pic:cNvPicPr/>
+                    </pic:nvPicPr>
+                    <pic:blipFill>
+                      <a:blip r:embed="rId8">
+                        <a:extLst>
+                          <a:ext uri="{28A0092B-C50C-407E-A947-70E740481C1C}">
+                            <a14:useLocalDpi xmlns:a14="http://schemas.microsoft.com/office/drawing/2010/main" val="0"/>
+                          </a:ext>
+                        </a:extLst>
+                      </a:blip>
+                      <a:stretch>
+                        <a:fillRect/>
+                      </a:stretch>
+                    </pic:blipFill>
+                    <pic:spPr>
+                      <a:xfrm>
+                        <a:off x="0" y="0"/>
+                        <a:ext cx="4795279" cy="2737817"/>
+                      </a:xfrm>
+                      <a:prstGeom prst="rect">
+                        <a:avLst/>
+                      </a:prstGeom>
+                    </pic:spPr>
+                  </pic:pic>
+                </a:graphicData>
+              </a:graphic>
+            </wp:inline>
+          </w:drawing>
+        </w:r>
+        <w:r>
+          <w:rPr>
+            <w:rStyle w:val="Hyperlink"/>
+            <w:noProof/>
+          </w:rPr>
+          <w:t xml:space="preserve"> Player Character Concept Art</w:t>
+        </w:r>
+        <w:r>
+          <w:rPr>
+            <w:noProof/>
+            <w:webHidden/>
+          </w:rPr>
+          <w:tab/>
+        </w:r>
+        <w:r>
+          <w:rPr>
+            <w:noProof/>
+            <w:webHidden/>
+          </w:rPr>
+          <w:fldChar w:fldCharType="begin"/>
+        </w:r>
+        <w:r>
+          <w:rPr>
+            <w:noProof/>
+            <w:webHidden/>
+          </w:rPr>
+          <w:instrText xml:space="preserve"> PAGEREF _Toc413440448 \h </w:instrText>
+        </w:r>
+        <w:r>
+          <w:rPr>
+            <w:noProof/>
+            <w:webHidden/>
+          </w:rPr>
+        </w:r>
+        <w:r>
+          <w:rPr>
+            <w:noProof/>
+            <w:webHidden/>
+          </w:rPr>
+          <w:fldChar w:fldCharType="separate"/>
+        </w:r>
+        <w:r>
+          <w:rPr>
+            <w:noProof/>
+            <w:webHidden/>
+          </w:rPr>
+          <w:t>16</w:t>
         </w:r>
         <w:r>
           <w:rPr>
@@ -2995,7 +3117,7 @@
           <w:lang w:eastAsia="en-US"/>
         </w:rPr>
       </w:pPr>
-      <w:hyperlink w:anchor="_Toc413432160" w:history="1">
+      <w:hyperlink w:anchor="_Toc413440449" w:history="1">
         <w:r>
           <w:rPr>
             <w:rStyle w:val="Hyperlink"/>
@@ -3040,7 +3162,7 @@
             <w:noProof/>
             <w:webHidden/>
           </w:rPr>
-          <w:instrText xml:space="preserve"> PAGEREF _Toc413432160 \h </w:instrText>
+          <w:instrText xml:space="preserve"> PAGEREF _Toc413440449 \h </w:instrText>
         </w:r>
         <w:r>
           <w:rPr>
@@ -3060,7 +3182,127 @@
             <w:noProof/>
             <w:webHidden/>
           </w:rPr>
-          <w:t>13</w:t>
+          <w:t>16</w:t>
+        </w:r>
+        <w:r>
+          <w:rPr>
+            <w:noProof/>
+            <w:webHidden/>
+          </w:rPr>
+          <w:fldChar w:fldCharType="end"/>
+        </w:r>
+      </w:hyperlink>
+    </w:p>
+    <w:p>
+      <w:pPr>
+        <w:pStyle w:val="TOC2"/>
+        <w:tabs>
+          <w:tab w:val="right" w:leader="dot" w:pos="9350"/>
+        </w:tabs>
+        <w:rPr>
+          <w:rFonts w:asciiTheme="minorHAnsi" w:eastAsiaTheme="minorEastAsia" w:hAnsiTheme="minorHAnsi" w:cstheme="minorBidi"/>
+          <w:noProof/>
+          <w:color w:val="auto"/>
+          <w:sz w:val="22"/>
+          <w:szCs w:val="22"/>
+          <w:lang w:eastAsia="en-US"/>
+        </w:rPr>
+      </w:pPr>
+      <w:hyperlink w:anchor="_Toc413440450" w:history="1">
+        <w:r>
+          <w:rPr>
+            <w:rStyle w:val="Hyperlink"/>
+            <w:noProof/>
+          </w:rPr>
+          <w:drawing>
+            <wp:inline distT="0" distB="0" distL="0" distR="0">
+              <wp:extent cx="5124450" cy="2629566"/>
+              <wp:effectExtent l="0" t="0" r="0" b="0"/>
+              <wp:docPr id="12" name="Picture 12"/>
+              <wp:cNvGraphicFramePr>
+                <a:graphicFrameLocks xmlns:a="http://schemas.openxmlformats.org/drawingml/2006/main" noChangeAspect="1"/>
+              </wp:cNvGraphicFramePr>
+              <a:graphic xmlns:a="http://schemas.openxmlformats.org/drawingml/2006/main">
+                <a:graphicData uri="http://schemas.openxmlformats.org/drawingml/2006/picture">
+                  <pic:pic xmlns:pic="http://schemas.openxmlformats.org/drawingml/2006/picture">
+                    <pic:nvPicPr>
+                      <pic:cNvPr id="7" name="NPC_Main.jpg"/>
+                      <pic:cNvPicPr/>
+                    </pic:nvPicPr>
+                    <pic:blipFill>
+                      <a:blip r:embed="rId9" cstate="print">
+                        <a:extLst>
+                          <a:ext uri="{28A0092B-C50C-407E-A947-70E740481C1C}">
+                            <a14:useLocalDpi xmlns:a14="http://schemas.microsoft.com/office/drawing/2010/main" val="0"/>
+                          </a:ext>
+                        </a:extLst>
+                      </a:blip>
+                      <a:stretch>
+                        <a:fillRect/>
+                      </a:stretch>
+                    </pic:blipFill>
+                    <pic:spPr>
+                      <a:xfrm>
+                        <a:off x="0" y="0"/>
+                        <a:ext cx="5135537" cy="2635255"/>
+                      </a:xfrm>
+                      <a:prstGeom prst="rect">
+                        <a:avLst/>
+                      </a:prstGeom>
+                    </pic:spPr>
+                  </pic:pic>
+                </a:graphicData>
+              </a:graphic>
+            </wp:inline>
+          </w:drawing>
+        </w:r>
+        <w:r>
+          <w:rPr>
+            <w:rStyle w:val="Hyperlink"/>
+            <w:noProof/>
+          </w:rPr>
+          <w:t xml:space="preserve"> Non-Player Character Concept Art</w:t>
+        </w:r>
+        <w:r>
+          <w:rPr>
+            <w:noProof/>
+            <w:webHidden/>
+          </w:rPr>
+          <w:tab/>
+        </w:r>
+        <w:r>
+          <w:rPr>
+            <w:noProof/>
+            <w:webHidden/>
+          </w:rPr>
+          <w:fldChar w:fldCharType="begin"/>
+        </w:r>
+        <w:r>
+          <w:rPr>
+            <w:noProof/>
+            <w:webHidden/>
+          </w:rPr>
+          <w:instrText xml:space="preserve"> PAGEREF _Toc413440450 \h </w:instrText>
+        </w:r>
+        <w:r>
+          <w:rPr>
+            <w:noProof/>
+            <w:webHidden/>
+          </w:rPr>
+        </w:r>
+        <w:r>
+          <w:rPr>
+            <w:noProof/>
+            <w:webHidden/>
+          </w:rPr>
+          <w:fldChar w:fldCharType="separate"/>
+        </w:r>
+        <w:r>
+          <w:rPr>
+            <w:noProof/>
+            <w:webHidden/>
+          </w:rPr>
+          <w:t>16</w:t>
         </w:r>
         <w:r>
           <w:rPr>
@@ -3087,7 +3329,7 @@
           <w:lang w:eastAsia="en-US"/>
         </w:rPr>
       </w:pPr>
-      <w:hyperlink w:anchor="_Toc413432161" w:history="1">
+      <w:hyperlink w:anchor="_Toc413440451" w:history="1">
         <w:r>
           <w:rPr>
             <w:rStyle w:val="Hyperlink"/>
@@ -3132,7 +3374,7 @@
             <w:noProof/>
             <w:webHidden/>
           </w:rPr>
-          <w:instrText xml:space="preserve"> PAGEREF _Toc413432161 \h </w:instrText>
+          <w:instrText xml:space="preserve"> PAGEREF _Toc413440451 \h </w:instrText>
         </w:r>
         <w:r>
           <w:rPr>
@@ -3152,7 +3394,7 @@
             <w:noProof/>
             <w:webHidden/>
           </w:rPr>
-          <w:t>13</w:t>
+          <w:t>16</w:t>
         </w:r>
         <w:r>
           <w:rPr>
@@ -3179,7 +3421,7 @@
           <w:lang w:eastAsia="en-US"/>
         </w:rPr>
       </w:pPr>
-      <w:hyperlink w:anchor="_Toc413432162" w:history="1">
+      <w:hyperlink w:anchor="_Toc413440452" w:history="1">
         <w:r>
           <w:rPr>
             <w:rStyle w:val="Hyperlink"/>
@@ -3224,7 +3466,7 @@
             <w:noProof/>
             <w:webHidden/>
           </w:rPr>
-          <w:instrText xml:space="preserve"> PAGEREF _Toc413432162 \h </w:instrText>
+          <w:instrText xml:space="preserve"> PAGEREF _Toc413440452 \h </w:instrText>
         </w:r>
         <w:r>
           <w:rPr>
@@ -3244,7 +3486,7 @@
             <w:noProof/>
             <w:webHidden/>
           </w:rPr>
-          <w:t>13</w:t>
+          <w:t>17</w:t>
         </w:r>
         <w:r>
           <w:rPr>
@@ -3271,7 +3513,7 @@
           <w:lang w:eastAsia="en-US"/>
         </w:rPr>
       </w:pPr>
-      <w:hyperlink w:anchor="_Toc413432163" w:history="1">
+      <w:hyperlink w:anchor="_Toc413440453" w:history="1">
         <w:r>
           <w:rPr>
             <w:rStyle w:val="Hyperlink"/>
@@ -3316,7 +3558,7 @@
             <w:noProof/>
             <w:webHidden/>
           </w:rPr>
-          <w:instrText xml:space="preserve"> PAGEREF _Toc413432163 \h </w:instrText>
+          <w:instrText xml:space="preserve"> PAGEREF _Toc413440453 \h </w:instrText>
         </w:r>
         <w:r>
           <w:rPr>
@@ -3336,7 +3578,7 @@
             <w:noProof/>
             <w:webHidden/>
           </w:rPr>
-          <w:t>14</w:t>
+          <w:t>18</w:t>
         </w:r>
         <w:r>
           <w:rPr>
@@ -3363,7 +3605,7 @@
           <w:lang w:eastAsia="en-US"/>
         </w:rPr>
       </w:pPr>
-      <w:hyperlink w:anchor="_Toc413432164" w:history="1">
+      <w:hyperlink w:anchor="_Toc413440454" w:history="1">
         <w:r>
           <w:rPr>
             <w:rStyle w:val="Hyperlink"/>
@@ -3408,7 +3650,7 @@
             <w:noProof/>
             <w:webHidden/>
           </w:rPr>
-          <w:instrText xml:space="preserve"> PAGEREF _Toc413432164 \h </w:instrText>
+          <w:instrText xml:space="preserve"> PAGEREF _Toc413440454 \h </w:instrText>
         </w:r>
         <w:r>
           <w:rPr>
@@ -3428,7 +3670,7 @@
             <w:noProof/>
             <w:webHidden/>
           </w:rPr>
-          <w:t>14</w:t>
+          <w:t>18</w:t>
         </w:r>
         <w:r>
           <w:rPr>
@@ -3455,7 +3697,7 @@
           <w:lang w:eastAsia="en-US"/>
         </w:rPr>
       </w:pPr>
-      <w:hyperlink w:anchor="_Toc413432165" w:history="1">
+      <w:hyperlink w:anchor="_Toc413440455" w:history="1">
         <w:r>
           <w:rPr>
             <w:rStyle w:val="Hyperlink"/>
@@ -3500,7 +3742,7 @@
             <w:noProof/>
             <w:webHidden/>
           </w:rPr>
-          <w:instrText xml:space="preserve"> PAGEREF _Toc413432165 \h </w:instrText>
+          <w:instrText xml:space="preserve"> PAGEREF _Toc413440455 \h </w:instrText>
         </w:r>
         <w:r>
           <w:rPr>
@@ -3520,7 +3762,7 @@
             <w:noProof/>
             <w:webHidden/>
           </w:rPr>
-          <w:t>14</w:t>
+          <w:t>18</w:t>
         </w:r>
         <w:r>
           <w:rPr>
@@ -3547,7 +3789,7 @@
           <w:lang w:eastAsia="en-US"/>
         </w:rPr>
       </w:pPr>
-      <w:hyperlink w:anchor="_Toc413432166" w:history="1">
+      <w:hyperlink w:anchor="_Toc413440456" w:history="1">
         <w:r>
           <w:rPr>
             <w:rStyle w:val="Hyperlink"/>
@@ -3592,7 +3834,7 @@
             <w:noProof/>
             <w:webHidden/>
           </w:rPr>
-          <w:instrText xml:space="preserve"> PAGEREF _Toc413432166 \h </w:instrText>
+          <w:instrText xml:space="preserve"> PAGEREF _Toc413440456 \h </w:instrText>
         </w:r>
         <w:r>
           <w:rPr>
@@ -3612,7 +3854,7 @@
             <w:noProof/>
             <w:webHidden/>
           </w:rPr>
-          <w:t>14</w:t>
+          <w:t>18</w:t>
         </w:r>
         <w:r>
           <w:rPr>
@@ -3639,7 +3881,7 @@
           <w:lang w:eastAsia="en-US"/>
         </w:rPr>
       </w:pPr>
-      <w:hyperlink w:anchor="_Toc413432167" w:history="1">
+      <w:hyperlink w:anchor="_Toc413440457" w:history="1">
         <w:r>
           <w:rPr>
             <w:rStyle w:val="Hyperlink"/>
@@ -3684,7 +3926,7 @@
             <w:noProof/>
             <w:webHidden/>
           </w:rPr>
-          <w:instrText xml:space="preserve"> PAGEREF _Toc413432167 \h </w:instrText>
+          <w:instrText xml:space="preserve"> PAGEREF _Toc413440457 \h </w:instrText>
         </w:r>
         <w:r>
           <w:rPr>
@@ -3704,7 +3946,7 @@
             <w:noProof/>
             <w:webHidden/>
           </w:rPr>
-          <w:t>14</w:t>
+          <w:t>18</w:t>
         </w:r>
         <w:r>
           <w:rPr>
@@ -3731,7 +3973,7 @@
           <w:lang w:eastAsia="en-US"/>
         </w:rPr>
       </w:pPr>
-      <w:hyperlink w:anchor="_Toc413432168" w:history="1">
+      <w:hyperlink w:anchor="_Toc413440458" w:history="1">
         <w:r>
           <w:rPr>
             <w:rStyle w:val="Hyperlink"/>
@@ -3776,7 +4018,7 @@
             <w:noProof/>
             <w:webHidden/>
           </w:rPr>
-          <w:instrText xml:space="preserve"> PAGEREF _Toc413432168 \h </w:instrText>
+          <w:instrText xml:space="preserve"> PAGEREF _Toc413440458 \h </w:instrText>
         </w:r>
         <w:r>
           <w:rPr>
@@ -3796,7 +4038,7 @@
             <w:noProof/>
             <w:webHidden/>
           </w:rPr>
-          <w:t>14</w:t>
+          <w:t>18</w:t>
         </w:r>
         <w:r>
           <w:rPr>
@@ -3823,7 +4065,7 @@
           <w:lang w:eastAsia="en-US"/>
         </w:rPr>
       </w:pPr>
-      <w:hyperlink w:anchor="_Toc413432169" w:history="1">
+      <w:hyperlink w:anchor="_Toc413440459" w:history="1">
         <w:r>
           <w:rPr>
             <w:rStyle w:val="Hyperlink"/>
@@ -3868,7 +4110,7 @@
             <w:noProof/>
             <w:webHidden/>
           </w:rPr>
-          <w:instrText xml:space="preserve"> PAGEREF _Toc413432169 \h </w:instrText>
+          <w:instrText xml:space="preserve"> PAGEREF _Toc413440459 \h </w:instrText>
         </w:r>
         <w:r>
           <w:rPr>
@@ -3888,7 +4130,7 @@
             <w:noProof/>
             <w:webHidden/>
           </w:rPr>
-          <w:t>14</w:t>
+          <w:t>18</w:t>
         </w:r>
         <w:r>
           <w:rPr>
@@ -3915,7 +4157,7 @@
           <w:lang w:eastAsia="en-US"/>
         </w:rPr>
       </w:pPr>
-      <w:hyperlink w:anchor="_Toc413432170" w:history="1">
+      <w:hyperlink w:anchor="_Toc413440460" w:history="1">
         <w:r>
           <w:rPr>
             <w:rStyle w:val="Hyperlink"/>
@@ -3960,7 +4202,7 @@
             <w:noProof/>
             <w:webHidden/>
           </w:rPr>
-          <w:instrText xml:space="preserve"> PAGEREF _Toc413432170 \h </w:instrText>
+          <w:instrText xml:space="preserve"> PAGEREF _Toc413440460 \h </w:instrText>
         </w:r>
         <w:r>
           <w:rPr>
@@ -3980,7 +4222,7 @@
             <w:noProof/>
             <w:webHidden/>
           </w:rPr>
-          <w:t>14</w:t>
+          <w:t>18</w:t>
         </w:r>
         <w:r>
           <w:rPr>
@@ -4007,7 +4249,7 @@
           <w:lang w:eastAsia="en-US"/>
         </w:rPr>
       </w:pPr>
-      <w:hyperlink w:anchor="_Toc413432171" w:history="1">
+      <w:hyperlink w:anchor="_Toc413440461" w:history="1">
         <w:r>
           <w:rPr>
             <w:rStyle w:val="Hyperlink"/>
@@ -4052,7 +4294,7 @@
             <w:noProof/>
             <w:webHidden/>
           </w:rPr>
-          <w:instrText xml:space="preserve"> PAGEREF _Toc413432171 \h </w:instrText>
+          <w:instrText xml:space="preserve"> PAGEREF _Toc413440461 \h </w:instrText>
         </w:r>
         <w:r>
           <w:rPr>
@@ -4072,7 +4314,7 @@
             <w:noProof/>
             <w:webHidden/>
           </w:rPr>
-          <w:t>14</w:t>
+          <w:t>18</w:t>
         </w:r>
         <w:r>
           <w:rPr>
@@ -4099,7 +4341,7 @@
           <w:lang w:eastAsia="en-US"/>
         </w:rPr>
       </w:pPr>
-      <w:hyperlink w:anchor="_Toc413432172" w:history="1">
+      <w:hyperlink w:anchor="_Toc413440462" w:history="1">
         <w:r>
           <w:rPr>
             <w:rStyle w:val="Hyperlink"/>
@@ -4144,7 +4386,7 @@
             <w:noProof/>
             <w:webHidden/>
           </w:rPr>
-          <w:instrText xml:space="preserve"> PAGEREF _Toc413432172 \h </w:instrText>
+          <w:instrText xml:space="preserve"> PAGEREF _Toc413440462 \h </w:instrText>
         </w:r>
         <w:r>
           <w:rPr>
@@ -4164,7 +4406,7 @@
             <w:noProof/>
             <w:webHidden/>
           </w:rPr>
-          <w:t>14</w:t>
+          <w:t>18</w:t>
         </w:r>
         <w:r>
           <w:rPr>
@@ -4191,7 +4433,7 @@
           <w:lang w:eastAsia="en-US"/>
         </w:rPr>
       </w:pPr>
-      <w:hyperlink w:anchor="_Toc413432173" w:history="1">
+      <w:hyperlink w:anchor="_Toc413440463" w:history="1">
         <w:r>
           <w:rPr>
             <w:rStyle w:val="Hyperlink"/>
@@ -4236,7 +4478,7 @@
             <w:noProof/>
             <w:webHidden/>
           </w:rPr>
-          <w:instrText xml:space="preserve"> PAGEREF _Toc413432173 \h </w:instrText>
+          <w:instrText xml:space="preserve"> PAGEREF _Toc413440463 \h </w:instrText>
         </w:r>
         <w:r>
           <w:rPr>
@@ -4256,7 +4498,7 @@
             <w:noProof/>
             <w:webHidden/>
           </w:rPr>
-          <w:t>16</w:t>
+          <w:t>20</w:t>
         </w:r>
         <w:r>
           <w:rPr>
@@ -4283,7 +4525,7 @@
           <w:lang w:eastAsia="en-US"/>
         </w:rPr>
       </w:pPr>
-      <w:hyperlink w:anchor="_Toc413432174" w:history="1">
+      <w:hyperlink w:anchor="_Toc413440464" w:history="1">
         <w:r>
           <w:rPr>
             <w:rStyle w:val="Hyperlink"/>
@@ -4328,7 +4570,7 @@
             <w:noProof/>
             <w:webHidden/>
           </w:rPr>
-          <w:instrText xml:space="preserve"> PAGEREF _Toc413432174 \h </w:instrText>
+          <w:instrText xml:space="preserve"> PAGEREF _Toc413440464 \h </w:instrText>
         </w:r>
         <w:r>
           <w:rPr>
@@ -4348,7 +4590,7 @@
             <w:noProof/>
             <w:webHidden/>
           </w:rPr>
-          <w:t>16</w:t>
+          <w:t>20</w:t>
         </w:r>
         <w:r>
           <w:rPr>
@@ -4375,7 +4617,7 @@
           <w:lang w:eastAsia="en-US"/>
         </w:rPr>
       </w:pPr>
-      <w:hyperlink w:anchor="_Toc413432175" w:history="1">
+      <w:hyperlink w:anchor="_Toc413440465" w:history="1">
         <w:r>
           <w:rPr>
             <w:rStyle w:val="Hyperlink"/>
@@ -4420,7 +4662,7 @@
             <w:noProof/>
             <w:webHidden/>
           </w:rPr>
-          <w:instrText xml:space="preserve"> PAGEREF _Toc413432175 \h </w:instrText>
+          <w:instrText xml:space="preserve"> PAGEREF _Toc413440465 \h </w:instrText>
         </w:r>
         <w:r>
           <w:rPr>
@@ -4440,7 +4682,7 @@
             <w:noProof/>
             <w:webHidden/>
           </w:rPr>
-          <w:t>16</w:t>
+          <w:t>20</w:t>
         </w:r>
         <w:r>
           <w:rPr>
@@ -4467,7 +4709,7 @@
           <w:lang w:eastAsia="en-US"/>
         </w:rPr>
       </w:pPr>
-      <w:hyperlink w:anchor="_Toc413432176" w:history="1">
+      <w:hyperlink w:anchor="_Toc413440466" w:history="1">
         <w:r>
           <w:rPr>
             <w:rStyle w:val="Hyperlink"/>
@@ -4512,7 +4754,7 @@
             <w:noProof/>
             <w:webHidden/>
           </w:rPr>
-          <w:instrText xml:space="preserve"> PAGEREF _Toc413432176 \h </w:instrText>
+          <w:instrText xml:space="preserve"> PAGEREF _Toc413440466 \h </w:instrText>
         </w:r>
         <w:r>
           <w:rPr>
@@ -4532,7 +4774,7 @@
             <w:noProof/>
             <w:webHidden/>
           </w:rPr>
-          <w:t>16</w:t>
+          <w:t>20</w:t>
         </w:r>
         <w:r>
           <w:rPr>
@@ -4559,7 +4801,7 @@
           <w:lang w:eastAsia="en-US"/>
         </w:rPr>
       </w:pPr>
-      <w:hyperlink w:anchor="_Toc413432177" w:history="1">
+      <w:hyperlink w:anchor="_Toc413440467" w:history="1">
         <w:r>
           <w:rPr>
             <w:rStyle w:val="Hyperlink"/>
@@ -4604,7 +4846,7 @@
             <w:noProof/>
             <w:webHidden/>
           </w:rPr>
-          <w:instrText xml:space="preserve"> PAGEREF _Toc413432177 \h </w:instrText>
+          <w:instrText xml:space="preserve"> PAGEREF _Toc413440467 \h </w:instrText>
         </w:r>
         <w:r>
           <w:rPr>
@@ -4624,7 +4866,7 @@
             <w:noProof/>
             <w:webHidden/>
           </w:rPr>
-          <w:t>16</w:t>
+          <w:t>20</w:t>
         </w:r>
         <w:r>
           <w:rPr>
@@ -4651,7 +4893,7 @@
           <w:lang w:eastAsia="en-US"/>
         </w:rPr>
       </w:pPr>
-      <w:hyperlink w:anchor="_Toc413432178" w:history="1">
+      <w:hyperlink w:anchor="_Toc413440468" w:history="1">
         <w:r>
           <w:rPr>
             <w:rStyle w:val="Hyperlink"/>
@@ -4696,7 +4938,7 @@
             <w:noProof/>
             <w:webHidden/>
           </w:rPr>
-          <w:instrText xml:space="preserve"> PAGEREF _Toc413432178 \h </w:instrText>
+          <w:instrText xml:space="preserve"> PAGEREF _Toc413440468 \h </w:instrText>
         </w:r>
         <w:r>
           <w:rPr>
@@ -4716,7 +4958,7 @@
             <w:noProof/>
             <w:webHidden/>
           </w:rPr>
-          <w:t>16</w:t>
+          <w:t>21</w:t>
         </w:r>
         <w:r>
           <w:rPr>
@@ -4743,7 +4985,7 @@
           <w:lang w:eastAsia="en-US"/>
         </w:rPr>
       </w:pPr>
-      <w:hyperlink w:anchor="_Toc413432179" w:history="1">
+      <w:hyperlink w:anchor="_Toc413440469" w:history="1">
         <w:r>
           <w:rPr>
             <w:rStyle w:val="Hyperlink"/>
@@ -4788,7 +5030,7 @@
             <w:noProof/>
             <w:webHidden/>
           </w:rPr>
-          <w:instrText xml:space="preserve"> PAGEREF _Toc413432179 \h </w:instrText>
+          <w:instrText xml:space="preserve"> PAGEREF _Toc413440469 \h </w:instrText>
         </w:r>
         <w:r>
           <w:rPr>
@@ -4808,7 +5050,7 @@
             <w:noProof/>
             <w:webHidden/>
           </w:rPr>
-          <w:t>16</w:t>
+          <w:t>21</w:t>
         </w:r>
         <w:r>
           <w:rPr>
@@ -4835,7 +5077,7 @@
           <w:lang w:eastAsia="en-US"/>
         </w:rPr>
       </w:pPr>
-      <w:hyperlink w:anchor="_Toc413432180" w:history="1">
+      <w:hyperlink w:anchor="_Toc413440470" w:history="1">
         <w:r>
           <w:rPr>
             <w:rStyle w:val="Hyperlink"/>
@@ -4880,7 +5122,7 @@
             <w:noProof/>
             <w:webHidden/>
           </w:rPr>
-          <w:instrText xml:space="preserve"> PAGEREF _Toc413432180 \h </w:instrText>
+          <w:instrText xml:space="preserve"> PAGEREF _Toc413440470 \h </w:instrText>
         </w:r>
         <w:r>
           <w:rPr>
@@ -4900,7 +5142,7 @@
             <w:noProof/>
             <w:webHidden/>
           </w:rPr>
-          <w:t>16</w:t>
+          <w:t>21</w:t>
         </w:r>
         <w:r>
           <w:rPr>
@@ -4927,7 +5169,7 @@
           <w:lang w:eastAsia="en-US"/>
         </w:rPr>
       </w:pPr>
-      <w:hyperlink w:anchor="_Toc413432181" w:history="1">
+      <w:hyperlink w:anchor="_Toc413440471" w:history="1">
         <w:r>
           <w:rPr>
             <w:rStyle w:val="Hyperlink"/>
@@ -4972,7 +5214,7 @@
             <w:noProof/>
             <w:webHidden/>
           </w:rPr>
-          <w:instrText xml:space="preserve"> PAGEREF _Toc413432181 \h </w:instrText>
+          <w:instrText xml:space="preserve"> PAGEREF _Toc413440471 \h </w:instrText>
         </w:r>
         <w:r>
           <w:rPr>
@@ -4992,7 +5234,7 @@
             <w:noProof/>
             <w:webHidden/>
           </w:rPr>
-          <w:t>16</w:t>
+          <w:t>21</w:t>
         </w:r>
         <w:r>
           <w:rPr>
@@ -5019,7 +5261,7 @@
           <w:lang w:eastAsia="en-US"/>
         </w:rPr>
       </w:pPr>
-      <w:hyperlink w:anchor="_Toc413432182" w:history="1">
+      <w:hyperlink w:anchor="_Toc413440472" w:history="1">
         <w:r>
           <w:rPr>
             <w:rStyle w:val="Hyperlink"/>
@@ -5064,7 +5306,7 @@
             <w:noProof/>
             <w:webHidden/>
           </w:rPr>
-          <w:instrText xml:space="preserve"> PAGEREF _Toc413432182 \h </w:instrText>
+          <w:instrText xml:space="preserve"> PAGEREF _Toc413440472 \h </w:instrText>
         </w:r>
         <w:r>
           <w:rPr>
@@ -5084,7 +5326,7 @@
             <w:noProof/>
             <w:webHidden/>
           </w:rPr>
-          <w:t>16</w:t>
+          <w:t>21</w:t>
         </w:r>
         <w:r>
           <w:rPr>
@@ -5111,7 +5353,7 @@
           <w:lang w:eastAsia="en-US"/>
         </w:rPr>
       </w:pPr>
-      <w:hyperlink w:anchor="_Toc413432183" w:history="1">
+      <w:hyperlink w:anchor="_Toc413440473" w:history="1">
         <w:r>
           <w:rPr>
             <w:rStyle w:val="Hyperlink"/>
@@ -5156,7 +5398,7 @@
             <w:noProof/>
             <w:webHidden/>
           </w:rPr>
-          <w:instrText xml:space="preserve"> PAGEREF _Toc413432183 \h </w:instrText>
+          <w:instrText xml:space="preserve"> PAGEREF _Toc413440473 \h </w:instrText>
         </w:r>
         <w:r>
           <w:rPr>
@@ -5176,7 +5418,7 @@
             <w:noProof/>
             <w:webHidden/>
           </w:rPr>
-          <w:t>16</w:t>
+          <w:t>21</w:t>
         </w:r>
         <w:r>
           <w:rPr>
@@ -5203,7 +5445,7 @@
           <w:lang w:eastAsia="en-US"/>
         </w:rPr>
       </w:pPr>
-      <w:hyperlink w:anchor="_Toc413432184" w:history="1">
+      <w:hyperlink w:anchor="_Toc413440474" w:history="1">
         <w:r>
           <w:rPr>
             <w:rStyle w:val="Hyperlink"/>
@@ -5248,7 +5490,7 @@
             <w:noProof/>
             <w:webHidden/>
           </w:rPr>
-          <w:instrText xml:space="preserve"> PAGEREF _Toc413432184 \h </w:instrText>
+          <w:instrText xml:space="preserve"> PAGEREF _Toc413440474 \h </w:instrText>
         </w:r>
         <w:r>
           <w:rPr>
@@ -5268,7 +5510,7 @@
             <w:noProof/>
             <w:webHidden/>
           </w:rPr>
-          <w:t>16</w:t>
+          <w:t>21</w:t>
         </w:r>
         <w:r>
           <w:rPr>
@@ -5295,7 +5537,7 @@
           <w:lang w:eastAsia="en-US"/>
         </w:rPr>
       </w:pPr>
-      <w:hyperlink w:anchor="_Toc413432185" w:history="1">
+      <w:hyperlink w:anchor="_Toc413440475" w:history="1">
         <w:r>
           <w:rPr>
             <w:rStyle w:val="Hyperlink"/>
@@ -5340,7 +5582,7 @@
             <w:noProof/>
             <w:webHidden/>
           </w:rPr>
-          <w:instrText xml:space="preserve"> PAGEREF _Toc413432185 \h </w:instrText>
+          <w:instrText xml:space="preserve"> PAGEREF _Toc413440475 \h </w:instrText>
         </w:r>
         <w:r>
           <w:rPr>
@@ -5360,7 +5602,7 @@
             <w:noProof/>
             <w:webHidden/>
           </w:rPr>
-          <w:t>16</w:t>
+          <w:t>21</w:t>
         </w:r>
         <w:r>
           <w:rPr>
@@ -5387,7 +5629,7 @@
           <w:lang w:eastAsia="en-US"/>
         </w:rPr>
       </w:pPr>
-      <w:hyperlink w:anchor="_Toc413432186" w:history="1">
+      <w:hyperlink w:anchor="_Toc413440476" w:history="1">
         <w:r>
           <w:rPr>
             <w:rStyle w:val="Hyperlink"/>
@@ -5432,7 +5674,7 @@
             <w:noProof/>
             <w:webHidden/>
           </w:rPr>
-          <w:instrText xml:space="preserve"> PAGEREF _Toc413432186 \h </w:instrText>
+          <w:instrText xml:space="preserve"> PAGEREF _Toc413440476 \h </w:instrText>
         </w:r>
         <w:r>
           <w:rPr>
@@ -5452,7 +5694,7 @@
             <w:noProof/>
             <w:webHidden/>
           </w:rPr>
-          <w:t>16</w:t>
+          <w:t>21</w:t>
         </w:r>
         <w:r>
           <w:rPr>
@@ -5479,7 +5721,7 @@
           <w:lang w:eastAsia="en-US"/>
         </w:rPr>
       </w:pPr>
-      <w:hyperlink w:anchor="_Toc413432187" w:history="1">
+      <w:hyperlink w:anchor="_Toc413440477" w:history="1">
         <w:r>
           <w:rPr>
             <w:rStyle w:val="Hyperlink"/>
@@ -5524,7 +5766,7 @@
             <w:noProof/>
             <w:webHidden/>
           </w:rPr>
-          <w:instrText xml:space="preserve"> PAGEREF _Toc413432187 \h </w:instrText>
+          <w:instrText xml:space="preserve"> PAGEREF _Toc413440477 \h </w:instrText>
         </w:r>
         <w:r>
           <w:rPr>
@@ -5544,7 +5786,7 @@
             <w:noProof/>
             <w:webHidden/>
           </w:rPr>
-          <w:t>16</w:t>
+          <w:t>22</w:t>
         </w:r>
         <w:r>
           <w:rPr>
@@ -5571,7 +5813,7 @@
           <w:lang w:eastAsia="en-US"/>
         </w:rPr>
       </w:pPr>
-      <w:hyperlink w:anchor="_Toc413432188" w:history="1">
+      <w:hyperlink w:anchor="_Toc413440478" w:history="1">
         <w:r>
           <w:rPr>
             <w:rStyle w:val="Hyperlink"/>
@@ -5616,7 +5858,7 @@
             <w:noProof/>
             <w:webHidden/>
           </w:rPr>
-          <w:instrText xml:space="preserve"> PAGEREF _Toc413432188 \h </w:instrText>
+          <w:instrText xml:space="preserve"> PAGEREF _Toc413440478 \h </w:instrText>
         </w:r>
         <w:r>
           <w:rPr>
@@ -5636,7 +5878,7 @@
             <w:noProof/>
             <w:webHidden/>
           </w:rPr>
-          <w:t>17</w:t>
+          <w:t>22</w:t>
         </w:r>
         <w:r>
           <w:rPr>
@@ -5682,6 +5924,7 @@
         <w:jc w:val="both"/>
       </w:pPr>
       <w:r>
+        <w:lastRenderedPageBreak/>
         <w:br w:type="page"/>
       </w:r>
     </w:p>
@@ -5693,12 +5936,12 @@
           <w:numId w:val="3"/>
         </w:numPr>
       </w:pPr>
-      <w:bookmarkStart w:id="0" w:name="_Toc413432131"/>
+      <w:bookmarkStart w:id="1" w:name="_Toc413440419"/>
       <w:r>
         <w:lastRenderedPageBreak/>
         <w:t>Game Description</w:t>
       </w:r>
-      <w:bookmarkEnd w:id="0"/>
+      <w:bookmarkEnd w:id="1"/>
     </w:p>
     <w:p>
       <w:pPr>
@@ -5723,11 +5966,11 @@
       <w:pPr>
         <w:pStyle w:val="UnitySubHeadingFinal"/>
       </w:pPr>
-      <w:bookmarkStart w:id="1" w:name="_Toc413432132"/>
+      <w:bookmarkStart w:id="2" w:name="_Toc413440420"/>
       <w:r>
         <w:t>Design Goals</w:t>
       </w:r>
-      <w:bookmarkEnd w:id="1"/>
+      <w:bookmarkEnd w:id="2"/>
     </w:p>
     <w:p>
       <w:pPr>
@@ -5742,14 +5985,14 @@
       <w:pPr>
         <w:pStyle w:val="UnitySubHeadingFinal"/>
       </w:pPr>
-      <w:bookmarkStart w:id="2" w:name="_Toc413432133"/>
+      <w:bookmarkStart w:id="3" w:name="_Toc413440421"/>
       <w:r>
         <w:t>Influences and</w:t>
       </w:r>
       <w:r>
         <w:t xml:space="preserve"> Sources</w:t>
       </w:r>
-      <w:bookmarkEnd w:id="2"/>
+      <w:bookmarkEnd w:id="3"/>
     </w:p>
     <w:p>
       <w:pPr>
@@ -5764,14 +6007,14 @@
       <w:pPr>
         <w:pStyle w:val="UnitySubHeadingFinal"/>
       </w:pPr>
-      <w:bookmarkStart w:id="3" w:name="_Toc413432134"/>
+      <w:bookmarkStart w:id="4" w:name="_Toc413440422"/>
       <w:r>
         <w:t xml:space="preserve">Target </w:t>
       </w:r>
       <w:r>
         <w:t>Audience</w:t>
       </w:r>
-      <w:bookmarkEnd w:id="3"/>
+      <w:bookmarkEnd w:id="4"/>
     </w:p>
     <w:p>
       <w:pPr>
@@ -5825,14 +6068,14 @@
       <w:pPr>
         <w:pStyle w:val="UnitySubHeadingFinal"/>
       </w:pPr>
-      <w:bookmarkStart w:id="4" w:name="_Toc413432135"/>
+      <w:bookmarkStart w:id="5" w:name="_Toc413440423"/>
       <w:r>
         <w:t xml:space="preserve">Target </w:t>
       </w:r>
       <w:r>
         <w:t>Customer</w:t>
       </w:r>
-      <w:bookmarkEnd w:id="4"/>
+      <w:bookmarkEnd w:id="5"/>
     </w:p>
     <w:p>
       <w:pPr>
@@ -5962,11 +6205,11 @@
           <w:numId w:val="3"/>
         </w:numPr>
       </w:pPr>
-      <w:bookmarkStart w:id="5" w:name="_Toc413432136"/>
+      <w:bookmarkStart w:id="6" w:name="_Toc413440424"/>
       <w:r>
         <w:t>Functional Specifications</w:t>
       </w:r>
-      <w:bookmarkEnd w:id="5"/>
+      <w:bookmarkEnd w:id="6"/>
     </w:p>
     <w:p>
       <w:pPr>
@@ -5980,11 +6223,11 @@
       <w:pPr>
         <w:pStyle w:val="UnitySubHeadingFinal"/>
       </w:pPr>
-      <w:bookmarkStart w:id="6" w:name="_Toc413432137"/>
+      <w:bookmarkStart w:id="7" w:name="_Toc413440425"/>
       <w:r>
         <w:t>Core Game Play</w:t>
       </w:r>
-      <w:bookmarkEnd w:id="6"/>
+      <w:bookmarkEnd w:id="7"/>
     </w:p>
     <w:p>
       <w:pPr>
@@ -5999,12 +6242,12 @@
       <w:pPr>
         <w:pStyle w:val="UnitySubHeadingFinal"/>
       </w:pPr>
-      <w:bookmarkStart w:id="7" w:name="_Toc413432138"/>
+      <w:bookmarkStart w:id="8" w:name="_Toc413440426"/>
       <w:r>
         <w:lastRenderedPageBreak/>
         <w:t>Game Flow</w:t>
       </w:r>
-      <w:bookmarkEnd w:id="7"/>
+      <w:bookmarkEnd w:id="8"/>
     </w:p>
     <w:p>
       <w:pPr>
@@ -6048,9 +6291,9 @@
             <o:lock v:ext="edit" aspectratio="t"/>
           </v:shapetype>
           <v:shape id="_x0000_i1025" type="#_x0000_t75" style="width:468pt;height:380.25pt" o:ole="">
-            <v:imagedata r:id="rId8" o:title=""/>
+            <v:imagedata r:id="rId10" o:title=""/>
           </v:shape>
-          <o:OLEObject Type="Embed" ProgID="Visio.Drawing.15" ShapeID="_x0000_i1025" DrawAspect="Content" ObjectID="_1487176119" r:id="rId9"/>
+          <o:OLEObject Type="Embed" ProgID="Visio.Drawing.15" ShapeID="_x0000_i1025" DrawAspect="Content" ObjectID="_1487182288" r:id="rId11"/>
         </w:object>
       </w:r>
     </w:p>
@@ -6058,11 +6301,11 @@
       <w:pPr>
         <w:pStyle w:val="UnitySubHeadingFinal"/>
       </w:pPr>
-      <w:bookmarkStart w:id="8" w:name="_Toc413432139"/>
+      <w:bookmarkStart w:id="9" w:name="_Toc413440427"/>
       <w:r>
         <w:t>Characters</w:t>
       </w:r>
-      <w:bookmarkEnd w:id="8"/>
+      <w:bookmarkEnd w:id="9"/>
     </w:p>
     <w:p>
       <w:pPr>
@@ -6077,11 +6320,11 @@
       <w:pPr>
         <w:pStyle w:val="UnitySubHeadingFinal"/>
       </w:pPr>
-      <w:bookmarkStart w:id="9" w:name="_Toc413432140"/>
+      <w:bookmarkStart w:id="10" w:name="_Toc413440428"/>
       <w:r>
         <w:t>Game Play Elements</w:t>
       </w:r>
-      <w:bookmarkEnd w:id="9"/>
+      <w:bookmarkEnd w:id="10"/>
     </w:p>
     <w:p>
       <w:pPr>
@@ -6096,11 +6339,11 @@
       <w:pPr>
         <w:pStyle w:val="UnitySubHeadingFinal"/>
       </w:pPr>
-      <w:bookmarkStart w:id="10" w:name="_Toc413432141"/>
+      <w:bookmarkStart w:id="11" w:name="_Toc413440429"/>
       <w:r>
         <w:t>Game Physics and Statistics</w:t>
       </w:r>
-      <w:bookmarkEnd w:id="10"/>
+      <w:bookmarkEnd w:id="11"/>
     </w:p>
     <w:p>
       <w:pPr>
@@ -6115,12 +6358,12 @@
       <w:pPr>
         <w:pStyle w:val="UnitySubHeadingFinal"/>
       </w:pPr>
-      <w:bookmarkStart w:id="11" w:name="_Toc413432142"/>
+      <w:bookmarkStart w:id="12" w:name="_Toc413440430"/>
       <w:r>
         <w:lastRenderedPageBreak/>
         <w:t>Artificial Intelligence</w:t>
       </w:r>
-      <w:bookmarkEnd w:id="11"/>
+      <w:bookmarkEnd w:id="12"/>
     </w:p>
     <w:p>
       <w:pPr>
@@ -6155,14 +6398,14 @@
           <w:numId w:val="3"/>
         </w:numPr>
       </w:pPr>
-      <w:bookmarkStart w:id="12" w:name="_Toc413432143"/>
+      <w:bookmarkStart w:id="13" w:name="_Toc413440431"/>
       <w:r>
         <w:t>User Interface</w:t>
       </w:r>
       <w:r>
         <w:t xml:space="preserve"> and Menus</w:t>
       </w:r>
-      <w:bookmarkEnd w:id="12"/>
+      <w:bookmarkEnd w:id="13"/>
     </w:p>
     <w:p>
       <w:pPr>
@@ -6176,11 +6419,11 @@
       <w:pPr>
         <w:pStyle w:val="UnitySubHeadingFinal"/>
       </w:pPr>
-      <w:bookmarkStart w:id="13" w:name="_Toc413432144"/>
+      <w:bookmarkStart w:id="14" w:name="_Toc413440432"/>
       <w:r>
         <w:t>Main Game Menu</w:t>
       </w:r>
-      <w:bookmarkEnd w:id="13"/>
+      <w:bookmarkEnd w:id="14"/>
     </w:p>
     <w:p>
       <w:pPr>
@@ -6393,9 +6636,9 @@
       <w:r>
         <w:object w:dxaOrig="10456" w:dyaOrig="9616">
           <v:shape id="_x0000_i1026" type="#_x0000_t75" style="width:468pt;height:430.5pt" o:ole="">
-            <v:imagedata r:id="rId10" o:title=""/>
+            <v:imagedata r:id="rId12" o:title=""/>
           </v:shape>
-          <o:OLEObject Type="Embed" ProgID="Visio.Drawing.15" ShapeID="_x0000_i1026" DrawAspect="Content" ObjectID="_1487176120" r:id="rId11"/>
+          <o:OLEObject Type="Embed" ProgID="Visio.Drawing.15" ShapeID="_x0000_i1026" DrawAspect="Content" ObjectID="_1487182289" r:id="rId13"/>
         </w:object>
       </w:r>
       <w:r>
@@ -6604,14 +6847,14 @@
       <w:pPr>
         <w:pStyle w:val="UnitySubHeadingFinal"/>
       </w:pPr>
-      <w:bookmarkStart w:id="14" w:name="_Toc413432145"/>
+      <w:bookmarkStart w:id="15" w:name="_Toc413440433"/>
       <w:r>
         <w:t>GUI</w:t>
       </w:r>
       <w:r>
         <w:t xml:space="preserve"> Objects</w:t>
       </w:r>
-      <w:bookmarkEnd w:id="14"/>
+      <w:bookmarkEnd w:id="15"/>
     </w:p>
     <w:p>
       <w:pPr>
@@ -6790,11 +7033,11 @@
           <w:numId w:val="3"/>
         </w:numPr>
       </w:pPr>
-      <w:bookmarkStart w:id="15" w:name="_Toc413432146"/>
+      <w:bookmarkStart w:id="16" w:name="_Toc413440434"/>
       <w:r>
         <w:t>Art and Video</w:t>
       </w:r>
-      <w:bookmarkEnd w:id="15"/>
+      <w:bookmarkEnd w:id="16"/>
     </w:p>
     <w:p>
       <w:pPr>
@@ -6808,7 +7051,7 @@
       <w:pPr>
         <w:pStyle w:val="UnitySubHeadingFinal"/>
       </w:pPr>
-      <w:bookmarkStart w:id="16" w:name="_Toc413432147"/>
+      <w:bookmarkStart w:id="17" w:name="_Toc413440435"/>
       <w:r>
         <w:t>Overall</w:t>
       </w:r>
@@ -6818,7 +7061,7 @@
       <w:r>
         <w:t xml:space="preserve"> Goals</w:t>
       </w:r>
-      <w:bookmarkEnd w:id="16"/>
+      <w:bookmarkEnd w:id="17"/>
     </w:p>
     <w:p>
       <w:pPr>
@@ -6826,7 +7069,23 @@
         <w:ind w:left="630"/>
       </w:pPr>
       <w:r>
-        <w:t xml:space="preserve">The game will be produced in a “Low Poly” style. This translates to low polygons. These polygons determine how much detail will be sculpted into the 3d models for the game’s assets. The 3d models being referred to will be created using </w:t>
+        <w:t>The game will be produced in a “Low Poly” style</w:t>
+      </w:r>
+      <w:r>
+        <w:t xml:space="preserve">, meaning using a low count of </w:t>
+      </w:r>
+      <w:r>
+        <w:t>polygons</w:t>
+      </w:r>
+      <w:r>
+        <w:t xml:space="preserve"> for the game assets</w:t>
+      </w:r>
+      <w:r>
+        <w:t xml:space="preserve">. These polygons determine how much detail will be sculpted into the 3d models for the game’s assets. The 3d models being referred to will </w:t>
+      </w:r>
+      <w:r>
+        <w:lastRenderedPageBreak/>
+        <w:t xml:space="preserve">be created using </w:t>
       </w:r>
       <w:proofErr w:type="spellStart"/>
       <w:r>
@@ -6834,11 +7093,13 @@
       </w:r>
       <w:proofErr w:type="spellEnd"/>
       <w:r>
-        <w:t xml:space="preserve"> and Maya </w:t>
-      </w:r>
-      <w:r>
-        <w:lastRenderedPageBreak/>
-        <w:t>(industry standard development software). Rather than raising the polygon count on these models, our team will focus on making our models interesting through the use of colors and textures. Lowering the amount of these polygons per model will decrease the overall time necessary to develop the game, which in turn cuts down on production costs.</w:t>
+        <w:t xml:space="preserve"> and Maya (industry standard development software). Rather than raising the polygon count on these models</w:t>
+      </w:r>
+      <w:r>
+        <w:t xml:space="preserve"> to enhance the detail, the models will be made</w:t>
+      </w:r>
+      <w:r>
+        <w:t xml:space="preserve"> interesting through the use of colors and textures. Lowering the amount of these polygons per model will decrease the overall time necessary to develop the game, which in turn cuts down on production costs.</w:t>
       </w:r>
     </w:p>
     <w:p>
@@ -6847,7 +7108,7 @@
         <w:ind w:left="630"/>
       </w:pPr>
       <w:r>
-        <w:t>To really make the models stand out, a major aspect of our production will focus on the lighting and coloring of the assets found within the game. This approach to production will take the game towards a stylized direction. This in turn will place more emphasis on the game’s storytelling and interaction.</w:t>
+        <w:t>To really make the models stand out, a major aspect of production will focus on the lighting and coloring of the assets found within the game. This approach to production will take the game towards a stylized direction. This in turn will place more emphasis on the game’s storytelling and interaction.</w:t>
       </w:r>
       <w:r>
         <w:t xml:space="preserve"> (1)</w:t>
@@ -6857,11 +7118,11 @@
       <w:pPr>
         <w:pStyle w:val="UnitySubHeadingFinal"/>
       </w:pPr>
-      <w:bookmarkStart w:id="17" w:name="_Toc413432148"/>
+      <w:bookmarkStart w:id="18" w:name="_Toc413440436"/>
       <w:r>
         <w:t>3D Art and Animations</w:t>
       </w:r>
-      <w:bookmarkEnd w:id="17"/>
+      <w:bookmarkEnd w:id="18"/>
     </w:p>
     <w:p>
       <w:pPr>
@@ -6938,7 +7199,7 @@
                     <pic:cNvPicPr/>
                   </pic:nvPicPr>
                   <pic:blipFill>
-                    <a:blip r:embed="rId12">
+                    <a:blip r:embed="rId14">
                       <a:extLst>
                         <a:ext uri="{28A0092B-C50C-407E-A947-70E740481C1C}">
                           <a14:useLocalDpi xmlns:a14="http://schemas.microsoft.com/office/drawing/2010/main" val="0"/>
@@ -6978,11 +7239,11 @@
       <w:pPr>
         <w:pStyle w:val="UnitySubHeadingFinal"/>
       </w:pPr>
-      <w:bookmarkStart w:id="18" w:name="_Toc413432149"/>
+      <w:bookmarkStart w:id="19" w:name="_Toc413440437"/>
       <w:r>
         <w:t>GUI</w:t>
       </w:r>
-      <w:bookmarkEnd w:id="18"/>
+      <w:bookmarkEnd w:id="19"/>
     </w:p>
     <w:p>
       <w:pPr>
@@ -6997,11 +7258,11 @@
       <w:pPr>
         <w:pStyle w:val="UnitySubHeadingFinal"/>
       </w:pPr>
-      <w:bookmarkStart w:id="19" w:name="_Toc413432150"/>
+      <w:bookmarkStart w:id="20" w:name="_Toc413440438"/>
       <w:r>
         <w:t>Terrain</w:t>
       </w:r>
-      <w:bookmarkEnd w:id="19"/>
+      <w:bookmarkEnd w:id="20"/>
     </w:p>
     <w:p>
       <w:pPr>
@@ -7051,7 +7312,7 @@
                     <pic:cNvPicPr/>
                   </pic:nvPicPr>
                   <pic:blipFill>
-                    <a:blip r:embed="rId13">
+                    <a:blip r:embed="rId15">
                       <a:extLst>
                         <a:ext uri="{28A0092B-C50C-407E-A947-70E740481C1C}">
                           <a14:useLocalDpi xmlns:a14="http://schemas.microsoft.com/office/drawing/2010/main" val="0"/>
@@ -7091,11 +7352,11 @@
       <w:pPr>
         <w:pStyle w:val="UnitySubHeadingFinal"/>
       </w:pPr>
-      <w:bookmarkStart w:id="20" w:name="_Toc413432151"/>
+      <w:bookmarkStart w:id="21" w:name="_Toc413440439"/>
       <w:r>
         <w:t>Game Play Elements</w:t>
       </w:r>
-      <w:bookmarkEnd w:id="20"/>
+      <w:bookmarkEnd w:id="21"/>
     </w:p>
     <w:p>
       <w:pPr>
@@ -7110,11 +7371,11 @@
       <w:pPr>
         <w:pStyle w:val="UnitySubHeadingFinal"/>
       </w:pPr>
-      <w:bookmarkStart w:id="21" w:name="_Toc413432152"/>
+      <w:bookmarkStart w:id="22" w:name="_Toc413440440"/>
       <w:r>
         <w:t>Special Effects</w:t>
       </w:r>
-      <w:bookmarkEnd w:id="21"/>
+      <w:bookmarkEnd w:id="22"/>
     </w:p>
     <w:p>
       <w:pPr>
@@ -7137,11 +7398,11 @@
       <w:pPr>
         <w:pStyle w:val="UnitySubHeadingFinal"/>
       </w:pPr>
-      <w:bookmarkStart w:id="22" w:name="_Toc413432153"/>
+      <w:bookmarkStart w:id="23" w:name="_Toc413440441"/>
       <w:r>
         <w:t>Marketing and Packaging Art</w:t>
       </w:r>
-      <w:bookmarkEnd w:id="22"/>
+      <w:bookmarkEnd w:id="23"/>
     </w:p>
     <w:p>
       <w:pPr>
@@ -7185,11 +7446,11 @@
       <w:pPr>
         <w:pStyle w:val="UnitySubHeadingFinal"/>
       </w:pPr>
-      <w:bookmarkStart w:id="23" w:name="_Toc413432154"/>
+      <w:bookmarkStart w:id="24" w:name="_Toc413440442"/>
       <w:r>
         <w:t>Assets Pipeline</w:t>
       </w:r>
-      <w:bookmarkEnd w:id="23"/>
+      <w:bookmarkEnd w:id="24"/>
     </w:p>
     <w:p>
       <w:pPr>
@@ -7362,11 +7623,11 @@
           <w:numId w:val="3"/>
         </w:numPr>
       </w:pPr>
-      <w:bookmarkStart w:id="24" w:name="_Toc413432155"/>
+      <w:bookmarkStart w:id="25" w:name="_Toc413440443"/>
       <w:r>
         <w:t>Sound and Music</w:t>
       </w:r>
-      <w:bookmarkEnd w:id="24"/>
+      <w:bookmarkEnd w:id="25"/>
     </w:p>
     <w:p>
       <w:pPr>
@@ -7410,11 +7671,11 @@
       <w:pPr>
         <w:pStyle w:val="UnitySubHeadingFinal"/>
       </w:pPr>
-      <w:bookmarkStart w:id="25" w:name="_Toc413432156"/>
+      <w:bookmarkStart w:id="26" w:name="_Toc413440444"/>
       <w:r>
         <w:t>Overall Goals</w:t>
       </w:r>
-      <w:bookmarkEnd w:id="25"/>
+      <w:bookmarkEnd w:id="26"/>
     </w:p>
     <w:p>
       <w:pPr>
@@ -7432,11 +7693,11 @@
       <w:pPr>
         <w:pStyle w:val="UnitySubHeadingFinal"/>
       </w:pPr>
-      <w:bookmarkStart w:id="26" w:name="_Toc413432157"/>
+      <w:bookmarkStart w:id="27" w:name="_Toc413440445"/>
       <w:r>
         <w:t>Audio Sources</w:t>
       </w:r>
-      <w:bookmarkEnd w:id="26"/>
+      <w:bookmarkEnd w:id="27"/>
     </w:p>
     <w:p>
       <w:pPr>
@@ -7705,22 +7966,22 @@
           <w:numId w:val="3"/>
         </w:numPr>
       </w:pPr>
-      <w:bookmarkStart w:id="27" w:name="_Toc413432158"/>
+      <w:bookmarkStart w:id="28" w:name="_Toc413440446"/>
       <w:r>
         <w:lastRenderedPageBreak/>
         <w:t>Story</w:t>
       </w:r>
-      <w:bookmarkEnd w:id="27"/>
+      <w:bookmarkEnd w:id="28"/>
     </w:p>
     <w:p>
       <w:pPr>
         <w:pStyle w:val="UnitySubHeadingFinal"/>
       </w:pPr>
-      <w:bookmarkStart w:id="28" w:name="_Toc413432159"/>
+      <w:bookmarkStart w:id="29" w:name="_Toc413440447"/>
       <w:r>
         <w:t>Player Characters</w:t>
       </w:r>
-      <w:bookmarkEnd w:id="28"/>
+      <w:bookmarkEnd w:id="29"/>
     </w:p>
     <w:p>
       <w:pPr>
@@ -7732,6 +7993,7 @@
         <w:ind w:left="630"/>
         <w:jc w:val="center"/>
       </w:pPr>
+      <w:bookmarkStart w:id="30" w:name="_Toc413440448"/>
       <w:r>
         <w:rPr>
           <w:noProof/>
@@ -7753,7 +8015,7 @@
                     <pic:cNvPicPr/>
                   </pic:nvPicPr>
                   <pic:blipFill>
-                    <a:blip r:embed="rId14">
+                    <a:blip r:embed="rId8">
                       <a:extLst>
                         <a:ext uri="{28A0092B-C50C-407E-A947-70E740481C1C}">
                           <a14:useLocalDpi xmlns:a14="http://schemas.microsoft.com/office/drawing/2010/main" val="0"/>
@@ -7791,16 +8053,17 @@
         </w:rPr>
         <w:t>Player Character Concept Art</w:t>
       </w:r>
+      <w:bookmarkEnd w:id="30"/>
     </w:p>
     <w:p>
       <w:pPr>
         <w:pStyle w:val="UnitySubHeadingFinal"/>
       </w:pPr>
-      <w:bookmarkStart w:id="29" w:name="_Toc413432160"/>
+      <w:bookmarkStart w:id="31" w:name="_Toc413440449"/>
       <w:r>
         <w:t>Secondary Characters</w:t>
       </w:r>
-      <w:bookmarkEnd w:id="29"/>
+      <w:bookmarkEnd w:id="31"/>
     </w:p>
     <w:p>
       <w:pPr>
@@ -7812,6 +8075,7 @@
         <w:ind w:left="630"/>
         <w:jc w:val="center"/>
       </w:pPr>
+      <w:bookmarkStart w:id="32" w:name="_Toc413440450"/>
       <w:r>
         <w:rPr>
           <w:noProof/>
@@ -7833,7 +8097,7 @@
                     <pic:cNvPicPr/>
                   </pic:nvPicPr>
                   <pic:blipFill>
-                    <a:blip r:embed="rId15" cstate="print">
+                    <a:blip r:embed="rId9" cstate="print">
                       <a:extLst>
                         <a:ext uri="{28A0092B-C50C-407E-A947-70E740481C1C}">
                           <a14:useLocalDpi xmlns:a14="http://schemas.microsoft.com/office/drawing/2010/main" val="0"/>
@@ -7859,8 +8123,6 @@
           </wp:inline>
         </w:drawing>
       </w:r>
-      <w:bookmarkStart w:id="30" w:name="_GoBack"/>
-      <w:bookmarkEnd w:id="30"/>
       <w:r>
         <w:br/>
       </w:r>
@@ -7882,16 +8144,17 @@
         </w:rPr>
         <w:t xml:space="preserve"> Character Concept Art</w:t>
       </w:r>
+      <w:bookmarkEnd w:id="32"/>
     </w:p>
     <w:p>
       <w:pPr>
         <w:pStyle w:val="UnitySubHeadingFinal"/>
       </w:pPr>
-      <w:bookmarkStart w:id="31" w:name="_Toc413432161"/>
+      <w:bookmarkStart w:id="33" w:name="_Toc413440451"/>
       <w:r>
         <w:t>Enemy Characters</w:t>
       </w:r>
-      <w:bookmarkEnd w:id="31"/>
+      <w:bookmarkEnd w:id="33"/>
     </w:p>
     <w:p>
       <w:pPr>
@@ -8054,11 +8317,11 @@
       <w:pPr>
         <w:pStyle w:val="UnitySubHeadingFinal"/>
       </w:pPr>
-      <w:bookmarkStart w:id="32" w:name="_Toc413432162"/>
+      <w:bookmarkStart w:id="34" w:name="_Toc413440452"/>
       <w:r>
         <w:t>Story Theme</w:t>
       </w:r>
-      <w:bookmarkEnd w:id="32"/>
+      <w:bookmarkEnd w:id="34"/>
     </w:p>
     <w:p>
       <w:pPr>
@@ -8080,22 +8343,22 @@
       <w:pPr>
         <w:pStyle w:val="UnitySubHeadingFinal"/>
       </w:pPr>
-      <w:bookmarkStart w:id="33" w:name="_Toc413432163"/>
+      <w:bookmarkStart w:id="35" w:name="_Toc413440453"/>
       <w:r>
         <w:lastRenderedPageBreak/>
         <w:t>Visual Theme</w:t>
       </w:r>
-      <w:bookmarkEnd w:id="33"/>
+      <w:bookmarkEnd w:id="35"/>
     </w:p>
     <w:p>
       <w:pPr>
         <w:pStyle w:val="UnitySubHeadingFinal"/>
       </w:pPr>
-      <w:bookmarkStart w:id="34" w:name="_Toc413432164"/>
+      <w:bookmarkStart w:id="36" w:name="_Toc413440454"/>
       <w:r>
         <w:t>Story Outline</w:t>
       </w:r>
-      <w:bookmarkEnd w:id="34"/>
+      <w:bookmarkEnd w:id="36"/>
     </w:p>
     <w:p>
       <w:pPr>
@@ -8105,41 +8368,41 @@
           <w:numId w:val="3"/>
         </w:numPr>
       </w:pPr>
-      <w:bookmarkStart w:id="35" w:name="_Toc413432165"/>
+      <w:bookmarkStart w:id="37" w:name="_Toc413440455"/>
       <w:r>
         <w:t>Level Requirements</w:t>
       </w:r>
-      <w:bookmarkEnd w:id="35"/>
+      <w:bookmarkEnd w:id="37"/>
     </w:p>
     <w:p>
       <w:pPr>
         <w:pStyle w:val="UnitySubHeadingFinal"/>
       </w:pPr>
-      <w:bookmarkStart w:id="36" w:name="_Toc413432166"/>
+      <w:bookmarkStart w:id="38" w:name="_Toc413440456"/>
       <w:r>
         <w:t>Level Diagram</w:t>
       </w:r>
-      <w:bookmarkEnd w:id="36"/>
+      <w:bookmarkEnd w:id="38"/>
     </w:p>
     <w:p>
       <w:pPr>
         <w:pStyle w:val="UnitySubHeadingFinal"/>
       </w:pPr>
-      <w:bookmarkStart w:id="37" w:name="_Toc413432167"/>
+      <w:bookmarkStart w:id="39" w:name="_Toc413440457"/>
       <w:r>
         <w:t>Asset Revelation Schedule</w:t>
       </w:r>
-      <w:bookmarkEnd w:id="37"/>
+      <w:bookmarkEnd w:id="39"/>
     </w:p>
     <w:p>
       <w:pPr>
         <w:pStyle w:val="UnitySubHeadingFinal"/>
       </w:pPr>
-      <w:bookmarkStart w:id="38" w:name="_Toc413432168"/>
+      <w:bookmarkStart w:id="40" w:name="_Toc413440458"/>
       <w:r>
         <w:t>Level Design Seeds</w:t>
       </w:r>
-      <w:bookmarkEnd w:id="38"/>
+      <w:bookmarkEnd w:id="40"/>
     </w:p>
     <w:p>
       <w:pPr>
@@ -8149,41 +8412,41 @@
           <w:numId w:val="3"/>
         </w:numPr>
       </w:pPr>
-      <w:bookmarkStart w:id="39" w:name="_Toc413432169"/>
+      <w:bookmarkStart w:id="41" w:name="_Toc413440459"/>
       <w:r>
         <w:t>Technical Specifications</w:t>
       </w:r>
-      <w:bookmarkEnd w:id="39"/>
+      <w:bookmarkEnd w:id="41"/>
     </w:p>
     <w:p>
       <w:pPr>
         <w:pStyle w:val="UnitySubHeadingFinal"/>
       </w:pPr>
-      <w:bookmarkStart w:id="40" w:name="_Toc413432170"/>
+      <w:bookmarkStart w:id="42" w:name="_Toc413440460"/>
       <w:r>
         <w:t>Game Mechanics</w:t>
       </w:r>
-      <w:bookmarkEnd w:id="40"/>
+      <w:bookmarkEnd w:id="42"/>
     </w:p>
     <w:p>
       <w:pPr>
         <w:pStyle w:val="UnitySubHeadingFinal"/>
       </w:pPr>
-      <w:bookmarkStart w:id="41" w:name="_Toc413432171"/>
+      <w:bookmarkStart w:id="43" w:name="_Toc413440461"/>
       <w:r>
         <w:t>Game Engine</w:t>
       </w:r>
-      <w:bookmarkEnd w:id="41"/>
+      <w:bookmarkEnd w:id="43"/>
     </w:p>
     <w:p>
       <w:pPr>
         <w:pStyle w:val="UnitySubHeadingFinal"/>
       </w:pPr>
-      <w:bookmarkStart w:id="42" w:name="_Toc413432172"/>
+      <w:bookmarkStart w:id="44" w:name="_Toc413440462"/>
       <w:r>
         <w:t>Naming Convention</w:t>
       </w:r>
-      <w:bookmarkEnd w:id="42"/>
+      <w:bookmarkEnd w:id="44"/>
     </w:p>
     <w:p>
       <w:pPr>
@@ -9449,72 +9712,197 @@
       <w:pPr>
         <w:pStyle w:val="UnitySubHeadingFinal"/>
       </w:pPr>
-      <w:bookmarkStart w:id="43" w:name="_Toc413432173"/>
+      <w:bookmarkStart w:id="45" w:name="_Toc413440463"/>
       <w:r>
         <w:lastRenderedPageBreak/>
         <w:t>Platform and OS</w:t>
       </w:r>
-      <w:bookmarkEnd w:id="43"/>
+      <w:bookmarkEnd w:id="45"/>
     </w:p>
     <w:p>
       <w:pPr>
         <w:pStyle w:val="UnitySubHeadingFinal"/>
       </w:pPr>
-      <w:bookmarkStart w:id="44" w:name="_Toc413432174"/>
+      <w:bookmarkStart w:id="46" w:name="_Toc413440464"/>
       <w:r>
         <w:t>External Code</w:t>
       </w:r>
-      <w:bookmarkEnd w:id="44"/>
+      <w:bookmarkEnd w:id="46"/>
     </w:p>
     <w:p>
       <w:pPr>
         <w:pStyle w:val="UnitySubHeadingFinal"/>
       </w:pPr>
-      <w:bookmarkStart w:id="45" w:name="_Toc413432175"/>
+      <w:bookmarkStart w:id="47" w:name="_Toc413440465"/>
       <w:r>
         <w:t>Code Objects</w:t>
       </w:r>
-      <w:bookmarkEnd w:id="45"/>
+      <w:bookmarkEnd w:id="47"/>
     </w:p>
     <w:p>
       <w:pPr>
         <w:pStyle w:val="UnitySubHeadingFinal"/>
       </w:pPr>
-      <w:bookmarkStart w:id="46" w:name="_Toc413432176"/>
+      <w:bookmarkStart w:id="48" w:name="_Toc413440466"/>
       <w:r>
         <w:t>Control Loop</w:t>
       </w:r>
-      <w:bookmarkEnd w:id="46"/>
+      <w:bookmarkEnd w:id="48"/>
     </w:p>
     <w:p>
       <w:pPr>
         <w:pStyle w:val="UnitySubHeadingFinal"/>
       </w:pPr>
-      <w:bookmarkStart w:id="47" w:name="_Toc413432177"/>
+      <w:bookmarkStart w:id="49" w:name="_Toc413440467"/>
       <w:r>
         <w:t>Game Objects Data</w:t>
       </w:r>
-      <w:bookmarkEnd w:id="47"/>
+      <w:bookmarkEnd w:id="49"/>
+    </w:p>
+    <w:p>
+      <w:pPr>
+        <w:pStyle w:val="UnityBody"/>
+        <w:ind w:left="630"/>
+      </w:pPr>
+      <w:r>
+        <w:t xml:space="preserve">Every object in the game is considered to be a GameObject in Unity. GameObjects need special properties before they become characters, environments, or special effects. In short, GameObjects are containers that can hold different pieces called components. (2) All game objects have a Name, Tag, Layer, and Transform Component. The name is simply what we call the GameObject. A tag is a word that is linked to one or more GameObjects to make them easier to sort and find as well as being able to group GameObjects as a certain type. A layer is used by the camera to render specific parts of the GameObject and can also be used in testing for collision. The transform is the physical location of the GameObject in the game world as well as its rotation and scale on the X, Y, and Z axes. Lastly, a GameObject can have any number of attached components, such as an Audio Listener, a Physics </w:t>
+      </w:r>
+      <w:proofErr w:type="spellStart"/>
+      <w:r>
+        <w:t>RigidBody</w:t>
+      </w:r>
+      <w:proofErr w:type="spellEnd"/>
+      <w:r>
+        <w:t xml:space="preserve">, a Collider, and a Camera. </w:t>
+      </w:r>
+    </w:p>
+    <w:p>
+      <w:pPr>
+        <w:pStyle w:val="UnityBody"/>
+        <w:ind w:left="630"/>
+        <w:jc w:val="center"/>
+      </w:pPr>
+      <w:r>
+        <w:rPr>
+          <w:noProof/>
+          <w:lang w:eastAsia="en-US"/>
+        </w:rPr>
+        <w:drawing>
+          <wp:inline distT="0" distB="0" distL="0" distR="0">
+            <wp:extent cx="3165328" cy="2476500"/>
+            <wp:effectExtent l="0" t="0" r="0" b="0"/>
+            <wp:docPr id="8" name="Picture 8"/>
+            <wp:cNvGraphicFramePr>
+              <a:graphicFrameLocks xmlns:a="http://schemas.openxmlformats.org/drawingml/2006/main" noChangeAspect="1"/>
+            </wp:cNvGraphicFramePr>
+            <a:graphic xmlns:a="http://schemas.openxmlformats.org/drawingml/2006/main">
+              <a:graphicData uri="http://schemas.openxmlformats.org/drawingml/2006/picture">
+                <pic:pic xmlns:pic="http://schemas.openxmlformats.org/drawingml/2006/picture">
+                  <pic:nvPicPr>
+                    <pic:cNvPr id="8" name="GameObject_Unity.png"/>
+                    <pic:cNvPicPr/>
+                  </pic:nvPicPr>
+                  <pic:blipFill>
+                    <a:blip r:embed="rId19">
+                      <a:extLst>
+                        <a:ext uri="{28A0092B-C50C-407E-A947-70E740481C1C}">
+                          <a14:useLocalDpi xmlns:a14="http://schemas.microsoft.com/office/drawing/2010/main" val="0"/>
+                        </a:ext>
+                      </a:extLst>
+                    </a:blip>
+                    <a:stretch>
+                      <a:fillRect/>
+                    </a:stretch>
+                  </pic:blipFill>
+                  <pic:spPr>
+                    <a:xfrm>
+                      <a:off x="0" y="0"/>
+                      <a:ext cx="3169156" cy="2479495"/>
+                    </a:xfrm>
+                    <a:prstGeom prst="rect">
+                      <a:avLst/>
+                    </a:prstGeom>
+                  </pic:spPr>
+                </pic:pic>
+              </a:graphicData>
+            </a:graphic>
+          </wp:inline>
+        </w:drawing>
+      </w:r>
+      <w:r>
+        <w:br/>
+      </w:r>
+      <w:r>
+        <w:rPr>
+          <w:sz w:val="20"/>
+        </w:rPr>
+        <w:t>The Sun GameObject, Component, and Script</w:t>
+      </w:r>
+    </w:p>
+    <w:p>
+      <w:pPr>
+        <w:pStyle w:val="UnityBody"/>
+        <w:ind w:left="630"/>
+      </w:pPr>
+      <w:r>
+        <w:t>When a component is created, there may be one or more scripts attached to it. A script is a specific type of Component that the user is creating and giving functionality to. Once a script is attached to a component it will begin working when the game runs. See below a visualization of the GameObject – Component – Script architecture and relationship.</w:t>
+      </w:r>
+    </w:p>
+    <w:p>
+      <w:pPr>
+        <w:pStyle w:val="UnityBody"/>
+        <w:ind w:left="630"/>
+      </w:pPr>
+      <w:r>
+        <w:t xml:space="preserve">Each GameObject in the game will have these Components and Scripts and can be tweaked and changed during the game’s development. </w:t>
+      </w:r>
+    </w:p>
+    <w:p>
+      <w:pPr>
+        <w:pStyle w:val="UnityBody"/>
+        <w:ind w:left="630"/>
+        <w:jc w:val="center"/>
+        <w:rPr>
+          <w:sz w:val="20"/>
+        </w:rPr>
+      </w:pPr>
+      <w:r>
+        <w:object w:dxaOrig="11311" w:dyaOrig="6900">
+          <v:shape id="_x0000_i1027" type="#_x0000_t75" style="width:468pt;height:285pt" o:ole="">
+            <v:imagedata r:id="rId20" o:title=""/>
+          </v:shape>
+          <o:OLEObject Type="Embed" ProgID="Visio.Drawing.15" ShapeID="_x0000_i1027" DrawAspect="Content" ObjectID="_1487182290" r:id="rId21"/>
+        </w:object>
+      </w:r>
+      <w:r>
+        <w:br/>
+      </w:r>
+      <w:r>
+        <w:rPr>
+          <w:sz w:val="20"/>
+        </w:rPr>
+        <w:t>Visualization of the GameObject and its Components</w:t>
+      </w:r>
     </w:p>
     <w:p>
       <w:pPr>
         <w:pStyle w:val="UnitySubHeadingFinal"/>
       </w:pPr>
-      <w:bookmarkStart w:id="48" w:name="_Toc413432178"/>
+      <w:bookmarkStart w:id="50" w:name="_Toc413440468"/>
       <w:r>
         <w:t>Data Flow</w:t>
       </w:r>
-      <w:bookmarkEnd w:id="48"/>
+      <w:bookmarkEnd w:id="50"/>
     </w:p>
     <w:p>
       <w:pPr>
         <w:pStyle w:val="UnitySubHeadingFinal"/>
       </w:pPr>
-      <w:bookmarkStart w:id="49" w:name="_Toc413432179"/>
+      <w:bookmarkStart w:id="51" w:name="_Toc413440469"/>
       <w:r>
         <w:t>Artificial Intelligence</w:t>
       </w:r>
-      <w:bookmarkEnd w:id="49"/>
+      <w:bookmarkEnd w:id="51"/>
     </w:p>
     <w:p>
       <w:pPr>
@@ -9524,51 +9912,51 @@
           <w:numId w:val="3"/>
         </w:numPr>
       </w:pPr>
-      <w:bookmarkStart w:id="50" w:name="_Toc413432180"/>
+      <w:bookmarkStart w:id="52" w:name="_Toc413440470"/>
       <w:r>
         <w:t>Production Schedule</w:t>
       </w:r>
-      <w:bookmarkEnd w:id="50"/>
+      <w:bookmarkEnd w:id="52"/>
     </w:p>
     <w:p>
       <w:pPr>
         <w:pStyle w:val="UnitySubHeadingFinal"/>
       </w:pPr>
-      <w:bookmarkStart w:id="51" w:name="_Toc413432181"/>
+      <w:bookmarkStart w:id="53" w:name="_Toc413440471"/>
       <w:r>
         <w:t>Scope</w:t>
       </w:r>
-      <w:bookmarkEnd w:id="51"/>
+      <w:bookmarkEnd w:id="53"/>
     </w:p>
     <w:p>
       <w:pPr>
         <w:pStyle w:val="UnitySubHeadingFinal"/>
       </w:pPr>
-      <w:bookmarkStart w:id="52" w:name="_Toc413432182"/>
+      <w:bookmarkStart w:id="54" w:name="_Toc413440472"/>
       <w:r>
         <w:t>Scheduling</w:t>
       </w:r>
-      <w:bookmarkEnd w:id="52"/>
+      <w:bookmarkEnd w:id="54"/>
     </w:p>
     <w:p>
       <w:pPr>
         <w:pStyle w:val="UnitySubHeadingFinal"/>
       </w:pPr>
-      <w:bookmarkStart w:id="53" w:name="_Toc413432183"/>
+      <w:bookmarkStart w:id="55" w:name="_Toc413440473"/>
       <w:r>
         <w:t>Dependencies</w:t>
       </w:r>
-      <w:bookmarkEnd w:id="53"/>
+      <w:bookmarkEnd w:id="55"/>
     </w:p>
     <w:p>
       <w:pPr>
         <w:pStyle w:val="UnitySubHeadingFinal"/>
       </w:pPr>
-      <w:bookmarkStart w:id="54" w:name="_Toc413432184"/>
+      <w:bookmarkStart w:id="56" w:name="_Toc413440474"/>
       <w:r>
         <w:t>Cost Estimate</w:t>
       </w:r>
-      <w:bookmarkEnd w:id="54"/>
+      <w:bookmarkEnd w:id="56"/>
     </w:p>
     <w:p>
       <w:pPr>
@@ -9578,11 +9966,11 @@
           <w:numId w:val="3"/>
         </w:numPr>
       </w:pPr>
-      <w:bookmarkStart w:id="55" w:name="_Toc413432185"/>
+      <w:bookmarkStart w:id="57" w:name="_Toc413440475"/>
       <w:r>
         <w:t>Use Cases</w:t>
       </w:r>
-      <w:bookmarkEnd w:id="55"/>
+      <w:bookmarkEnd w:id="57"/>
     </w:p>
     <w:p>
       <w:pPr>
@@ -9592,11 +9980,11 @@
           <w:numId w:val="3"/>
         </w:numPr>
       </w:pPr>
-      <w:bookmarkStart w:id="56" w:name="_Toc413432186"/>
+      <w:bookmarkStart w:id="58" w:name="_Toc413440476"/>
       <w:r>
         <w:t>References</w:t>
       </w:r>
-      <w:bookmarkEnd w:id="56"/>
+      <w:bookmarkEnd w:id="58"/>
     </w:p>
     <w:tbl>
       <w:tblPr>
@@ -9606,10 +9994,10 @@
         <w:tblLook w:val="04A0" w:firstRow="1" w:lastRow="0" w:firstColumn="1" w:lastColumn="0" w:noHBand="0" w:noVBand="1"/>
       </w:tblPr>
       <w:tblGrid>
-        <w:gridCol w:w="1941"/>
-        <w:gridCol w:w="1204"/>
-        <w:gridCol w:w="2135"/>
-        <w:gridCol w:w="4272"/>
+        <w:gridCol w:w="1804"/>
+        <w:gridCol w:w="1059"/>
+        <w:gridCol w:w="1961"/>
+        <w:gridCol w:w="4728"/>
       </w:tblGrid>
       <w:tr>
         <w:trPr>
@@ -9693,7 +10081,12 @@
           <w:tcPr>
             <w:tcW w:w="1941" w:type="dxa"/>
           </w:tcPr>
-          <w:p/>
+          <w:p>
+            <w:r>
+              <w:lastRenderedPageBreak/>
+              <w:t>2</w:t>
+            </w:r>
+          </w:p>
         </w:tc>
         <w:tc>
           <w:tcPr>
@@ -9705,13 +10098,21 @@
           <w:tcPr>
             <w:tcW w:w="2135" w:type="dxa"/>
           </w:tcPr>
-          <w:p/>
+          <w:p>
+            <w:r>
+              <w:t>1</w:t>
+            </w:r>
+          </w:p>
         </w:tc>
         <w:tc>
           <w:tcPr>
             <w:tcW w:w="4272" w:type="dxa"/>
           </w:tcPr>
-          <w:p/>
+          <w:p>
+            <w:r>
+              <w:t>Docs.unity3d.com/Manual/GameObjects.html</w:t>
+            </w:r>
+          </w:p>
         </w:tc>
       </w:tr>
       <w:tr>
@@ -9755,11 +10156,11 @@
       <w:r>
         <w:t xml:space="preserve"> </w:t>
       </w:r>
-      <w:bookmarkStart w:id="57" w:name="_Toc413432187"/>
+      <w:bookmarkStart w:id="59" w:name="_Toc413440477"/>
       <w:r>
         <w:t>Document Revision History</w:t>
       </w:r>
-      <w:bookmarkEnd w:id="57"/>
+      <w:bookmarkEnd w:id="59"/>
     </w:p>
     <w:tbl>
       <w:tblPr>
@@ -9881,12 +10282,11 @@
           <w:numId w:val="3"/>
         </w:numPr>
       </w:pPr>
-      <w:bookmarkStart w:id="58" w:name="_Toc413432188"/>
-      <w:r>
-        <w:lastRenderedPageBreak/>
+      <w:bookmarkStart w:id="60" w:name="_Toc413440478"/>
+      <w:r>
         <w:t>Appendix</w:t>
       </w:r>
-      <w:bookmarkEnd w:id="58"/>
+      <w:bookmarkEnd w:id="60"/>
     </w:p>
     <w:p>
       <w:pPr>
@@ -9901,8 +10301,8 @@
       </w:r>
     </w:p>
     <w:sectPr>
-      <w:headerReference w:type="default" r:id="rId19"/>
-      <w:footerReference w:type="default" r:id="rId20"/>
+      <w:headerReference w:type="default" r:id="rId22"/>
+      <w:footerReference w:type="default" r:id="rId23"/>
       <w:pgSz w:w="12240" w:h="15840"/>
       <w:pgMar w:top="1440" w:right="1440" w:bottom="1440" w:left="1440" w:header="720" w:footer="720" w:gutter="0"/>
       <w:cols w:space="720"/>
@@ -10003,7 +10403,7 @@
       <w:rPr>
         <w:noProof/>
       </w:rPr>
-      <w:t>18</w:t>
+      <w:t>6</w:t>
     </w:r>
     <w:r>
       <w:fldChar w:fldCharType="end"/>
@@ -14360,7 +14760,7 @@
 </file>
 
 <file path=customXml/itemProps1.xml><?xml version="1.0" encoding="utf-8"?>
-<ds:datastoreItem xmlns:ds="http://schemas.openxmlformats.org/officeDocument/2006/customXml" ds:itemID="{4BD440B4-6BF6-4A06-A3AC-E0A9B9C093BB}">
+<ds:datastoreItem xmlns:ds="http://schemas.openxmlformats.org/officeDocument/2006/customXml" ds:itemID="{61044DAF-8EC0-4D98-BA17-0DAB247B3E71}">
   <ds:schemaRefs>
     <ds:schemaRef ds:uri="http://schemas.openxmlformats.org/officeDocument/2006/bibliography"/>
   </ds:schemaRefs>

--- a/Documentation/Design Document/UnityDesignSpecification.docx
+++ b/Documentation/Design Document/UnityDesignSpecification.docx
@@ -5822,47 +5822,45 @@
       <w:r>
         <w:t xml:space="preserve"> using tools such as </w:t>
       </w:r>
-      <w:bookmarkStart w:id="3" w:name="_GoBack"/>
+      <w:proofErr w:type="spellStart"/>
+      <w:r>
+        <w:t>Zbrush</w:t>
+      </w:r>
+      <w:proofErr w:type="spellEnd"/>
+      <w:r>
+        <w:t xml:space="preserve"> and Maya.  </w:t>
+      </w:r>
+      <w:r>
+        <w:t xml:space="preserve">These artwork assets were then handed to the programmers to </w:t>
+      </w:r>
+      <w:r>
+        <w:t xml:space="preserve">be </w:t>
+      </w:r>
+      <w:r>
+        <w:t>implement</w:t>
+      </w:r>
+      <w:r>
+        <w:t>ed</w:t>
+      </w:r>
+      <w:r>
+        <w:t xml:space="preserve"> </w:t>
+      </w:r>
+      <w:r>
+        <w:t>within Unity.</w:t>
+      </w:r>
+    </w:p>
+    <w:p>
+      <w:pPr>
+        <w:pStyle w:val="UnitySubHeadingFinal"/>
+      </w:pPr>
+      <w:bookmarkStart w:id="3" w:name="_Toc413432134"/>
+      <w:r>
+        <w:t xml:space="preserve">Target </w:t>
+      </w:r>
+      <w:r>
+        <w:t>Audience</w:t>
+      </w:r>
       <w:bookmarkEnd w:id="3"/>
-      <w:proofErr w:type="spellStart"/>
-      <w:r>
-        <w:t>Zbrush</w:t>
-      </w:r>
-      <w:proofErr w:type="spellEnd"/>
-      <w:r>
-        <w:t xml:space="preserve"> and Maya.  </w:t>
-      </w:r>
-      <w:r>
-        <w:t xml:space="preserve">These artwork assets were then handed to the programmers to </w:t>
-      </w:r>
-      <w:r>
-        <w:t xml:space="preserve">be </w:t>
-      </w:r>
-      <w:r>
-        <w:t>implement</w:t>
-      </w:r>
-      <w:r>
-        <w:t>ed</w:t>
-      </w:r>
-      <w:r>
-        <w:t xml:space="preserve"> </w:t>
-      </w:r>
-      <w:r>
-        <w:t>within Unity.</w:t>
-      </w:r>
-    </w:p>
-    <w:p>
-      <w:pPr>
-        <w:pStyle w:val="UnitySubHeadingFinal"/>
-      </w:pPr>
-      <w:bookmarkStart w:id="4" w:name="_Toc413432134"/>
-      <w:r>
-        <w:t xml:space="preserve">Target </w:t>
-      </w:r>
-      <w:r>
-        <w:t>Audience</w:t>
-      </w:r>
-      <w:bookmarkEnd w:id="4"/>
     </w:p>
     <w:p>
       <w:pPr>
@@ -5916,14 +5914,14 @@
       <w:pPr>
         <w:pStyle w:val="UnitySubHeadingFinal"/>
       </w:pPr>
-      <w:bookmarkStart w:id="5" w:name="_Toc413432135"/>
+      <w:bookmarkStart w:id="4" w:name="_Toc413432135"/>
       <w:r>
         <w:t xml:space="preserve">Target </w:t>
       </w:r>
       <w:r>
         <w:t>Customer</w:t>
       </w:r>
-      <w:bookmarkEnd w:id="5"/>
+      <w:bookmarkEnd w:id="4"/>
     </w:p>
     <w:p>
       <w:pPr>
@@ -6053,30 +6051,30 @@
           <w:numId w:val="3"/>
         </w:numPr>
       </w:pPr>
-      <w:bookmarkStart w:id="6" w:name="_Toc413432136"/>
+      <w:bookmarkStart w:id="5" w:name="_Toc413432136"/>
       <w:r>
         <w:lastRenderedPageBreak/>
         <w:t>Functional Specifications</w:t>
       </w:r>
+      <w:bookmarkEnd w:id="5"/>
+    </w:p>
+    <w:p>
+      <w:pPr>
+        <w:pStyle w:val="UnityBody"/>
+      </w:pPr>
+      <w:r>
+        <w:t>This section will go over our game mechanics.</w:t>
+      </w:r>
+    </w:p>
+    <w:p>
+      <w:pPr>
+        <w:pStyle w:val="UnitySubHeadingFinal"/>
+      </w:pPr>
+      <w:bookmarkStart w:id="6" w:name="_Toc413432137"/>
+      <w:r>
+        <w:t>Core Game Play</w:t>
+      </w:r>
       <w:bookmarkEnd w:id="6"/>
-    </w:p>
-    <w:p>
-      <w:pPr>
-        <w:pStyle w:val="UnityBody"/>
-      </w:pPr>
-      <w:r>
-        <w:t>This section will go over our game mechanics.</w:t>
-      </w:r>
-    </w:p>
-    <w:p>
-      <w:pPr>
-        <w:pStyle w:val="UnitySubHeadingFinal"/>
-      </w:pPr>
-      <w:bookmarkStart w:id="7" w:name="_Toc413432137"/>
-      <w:r>
-        <w:t>Core Game Play</w:t>
-      </w:r>
-      <w:bookmarkEnd w:id="7"/>
     </w:p>
     <w:p>
       <w:pPr>
@@ -6091,11 +6089,11 @@
       <w:pPr>
         <w:pStyle w:val="UnitySubHeadingFinal"/>
       </w:pPr>
-      <w:bookmarkStart w:id="8" w:name="_Toc413432138"/>
+      <w:bookmarkStart w:id="7" w:name="_Toc413432138"/>
       <w:r>
         <w:t>Game Flow</w:t>
       </w:r>
-      <w:bookmarkEnd w:id="8"/>
+      <w:bookmarkEnd w:id="7"/>
     </w:p>
     <w:p>
       <w:pPr>
@@ -6141,7 +6139,7 @@
           <v:shape id="_x0000_i1025" type="#_x0000_t75" style="width:468pt;height:380.25pt" o:ole="">
             <v:imagedata r:id="rId8" o:title=""/>
           </v:shape>
-          <o:OLEObject Type="Embed" ProgID="Visio.Drawing.15" ShapeID="_x0000_i1025" DrawAspect="Content" ObjectID="_1487181560" r:id="rId9"/>
+          <o:OLEObject Type="Embed" ProgID="Visio.Drawing.15" ShapeID="_x0000_i1025" DrawAspect="Content" ObjectID="_1487182874" r:id="rId9"/>
         </w:object>
       </w:r>
     </w:p>
@@ -6149,11 +6147,11 @@
       <w:pPr>
         <w:pStyle w:val="UnitySubHeadingFinal"/>
       </w:pPr>
-      <w:bookmarkStart w:id="9" w:name="_Toc413432139"/>
+      <w:bookmarkStart w:id="8" w:name="_Toc413432139"/>
       <w:r>
         <w:t>Characters</w:t>
       </w:r>
-      <w:bookmarkEnd w:id="9"/>
+      <w:bookmarkEnd w:id="8"/>
     </w:p>
     <w:p>
       <w:pPr>
@@ -6168,12 +6166,12 @@
       <w:pPr>
         <w:pStyle w:val="UnitySubHeadingFinal"/>
       </w:pPr>
-      <w:bookmarkStart w:id="10" w:name="_Toc413432140"/>
+      <w:bookmarkStart w:id="9" w:name="_Toc413432140"/>
       <w:r>
         <w:lastRenderedPageBreak/>
         <w:t>Game Play Elements</w:t>
       </w:r>
-      <w:bookmarkEnd w:id="10"/>
+      <w:bookmarkEnd w:id="9"/>
     </w:p>
     <w:p>
       <w:pPr>
@@ -6188,11 +6186,11 @@
       <w:pPr>
         <w:pStyle w:val="UnitySubHeadingFinal"/>
       </w:pPr>
-      <w:bookmarkStart w:id="11" w:name="_Toc413432141"/>
+      <w:bookmarkStart w:id="10" w:name="_Toc413432141"/>
       <w:r>
         <w:t>Game Physics and Statistics</w:t>
       </w:r>
-      <w:bookmarkEnd w:id="11"/>
+      <w:bookmarkEnd w:id="10"/>
     </w:p>
     <w:p>
       <w:pPr>
@@ -6207,11 +6205,11 @@
       <w:pPr>
         <w:pStyle w:val="UnitySubHeadingFinal"/>
       </w:pPr>
-      <w:bookmarkStart w:id="12" w:name="_Toc413432142"/>
+      <w:bookmarkStart w:id="11" w:name="_Toc413432142"/>
       <w:r>
         <w:t>Artificial Intelligence</w:t>
       </w:r>
-      <w:bookmarkEnd w:id="12"/>
+      <w:bookmarkEnd w:id="11"/>
     </w:p>
     <w:p>
       <w:pPr>
@@ -6246,32 +6244,32 @@
           <w:numId w:val="3"/>
         </w:numPr>
       </w:pPr>
-      <w:bookmarkStart w:id="13" w:name="_Toc413432143"/>
+      <w:bookmarkStart w:id="12" w:name="_Toc413432143"/>
       <w:r>
         <w:t>User Interface</w:t>
       </w:r>
       <w:r>
         <w:t xml:space="preserve"> and Menus</w:t>
       </w:r>
+      <w:bookmarkEnd w:id="12"/>
+    </w:p>
+    <w:p>
+      <w:pPr>
+        <w:pStyle w:val="UnityBody"/>
+      </w:pPr>
+      <w:r>
+        <w:t xml:space="preserve">Similar to how a vehicle has a dashboard that shows you the critical, need to know information about the status of your vehicle while driving, the game must provide the user with a simple and intuitive user interface and heads-up-display as well as an easy to navigate game menu. </w:t>
+      </w:r>
+    </w:p>
+    <w:p>
+      <w:pPr>
+        <w:pStyle w:val="UnitySubHeadingFinal"/>
+      </w:pPr>
+      <w:bookmarkStart w:id="13" w:name="_Toc413432144"/>
+      <w:r>
+        <w:t>Main Game Menu</w:t>
+      </w:r>
       <w:bookmarkEnd w:id="13"/>
-    </w:p>
-    <w:p>
-      <w:pPr>
-        <w:pStyle w:val="UnityBody"/>
-      </w:pPr>
-      <w:r>
-        <w:t xml:space="preserve">Similar to how a vehicle has a dashboard that shows you the critical, need to know information about the status of your vehicle while driving, the game must provide the user with a simple and intuitive user interface and heads-up-display as well as an easy to navigate game menu. </w:t>
-      </w:r>
-    </w:p>
-    <w:p>
-      <w:pPr>
-        <w:pStyle w:val="UnitySubHeadingFinal"/>
-      </w:pPr>
-      <w:bookmarkStart w:id="14" w:name="_Toc413432144"/>
-      <w:r>
-        <w:t>Main Game Menu</w:t>
-      </w:r>
-      <w:bookmarkEnd w:id="14"/>
     </w:p>
     <w:p>
       <w:pPr>
@@ -6486,7 +6484,7 @@
           <v:shape id="_x0000_i1026" type="#_x0000_t75" style="width:468pt;height:430.5pt" o:ole="">
             <v:imagedata r:id="rId10" o:title=""/>
           </v:shape>
-          <o:OLEObject Type="Embed" ProgID="Visio.Drawing.15" ShapeID="_x0000_i1026" DrawAspect="Content" ObjectID="_1487181561" r:id="rId11"/>
+          <o:OLEObject Type="Embed" ProgID="Visio.Drawing.15" ShapeID="_x0000_i1026" DrawAspect="Content" ObjectID="_1487182875" r:id="rId11"/>
         </w:object>
       </w:r>
       <w:r>
@@ -6694,14 +6692,14 @@
       <w:pPr>
         <w:pStyle w:val="UnitySubHeadingFinal"/>
       </w:pPr>
-      <w:bookmarkStart w:id="15" w:name="_Toc413432145"/>
+      <w:bookmarkStart w:id="14" w:name="_Toc413432145"/>
       <w:r>
         <w:t>GUI</w:t>
       </w:r>
       <w:r>
         <w:t xml:space="preserve"> Objects</w:t>
       </w:r>
-      <w:bookmarkEnd w:id="15"/>
+      <w:bookmarkEnd w:id="14"/>
     </w:p>
     <w:p>
       <w:pPr>
@@ -6880,35 +6878,35 @@
           <w:numId w:val="3"/>
         </w:numPr>
       </w:pPr>
-      <w:bookmarkStart w:id="16" w:name="_Toc413432146"/>
+      <w:bookmarkStart w:id="15" w:name="_Toc413432146"/>
       <w:r>
         <w:t>Art and Video</w:t>
       </w:r>
+      <w:bookmarkEnd w:id="15"/>
+    </w:p>
+    <w:p>
+      <w:pPr>
+        <w:pStyle w:val="UnityBody"/>
+      </w:pPr>
+      <w:r>
+        <w:t>Description of the role art and video play within the game</w:t>
+      </w:r>
+    </w:p>
+    <w:p>
+      <w:pPr>
+        <w:pStyle w:val="UnitySubHeadingFinal"/>
+      </w:pPr>
+      <w:bookmarkStart w:id="16" w:name="_Toc413432147"/>
+      <w:r>
+        <w:t>Overall</w:t>
+      </w:r>
+      <w:r>
+        <w:t xml:space="preserve"> Artistic</w:t>
+      </w:r>
+      <w:r>
+        <w:t xml:space="preserve"> Goals</w:t>
+      </w:r>
       <w:bookmarkEnd w:id="16"/>
-    </w:p>
-    <w:p>
-      <w:pPr>
-        <w:pStyle w:val="UnityBody"/>
-      </w:pPr>
-      <w:r>
-        <w:t>Description of the role art and video play within the game</w:t>
-      </w:r>
-    </w:p>
-    <w:p>
-      <w:pPr>
-        <w:pStyle w:val="UnitySubHeadingFinal"/>
-      </w:pPr>
-      <w:bookmarkStart w:id="17" w:name="_Toc413432147"/>
-      <w:r>
-        <w:t>Overall</w:t>
-      </w:r>
-      <w:r>
-        <w:t xml:space="preserve"> Artistic</w:t>
-      </w:r>
-      <w:r>
-        <w:t xml:space="preserve"> Goals</w:t>
-      </w:r>
-      <w:bookmarkEnd w:id="17"/>
     </w:p>
     <w:p>
       <w:pPr>
@@ -6943,12 +6941,12 @@
       <w:pPr>
         <w:pStyle w:val="UnitySubHeadingFinal"/>
       </w:pPr>
-      <w:bookmarkStart w:id="18" w:name="_Toc413432148"/>
+      <w:bookmarkStart w:id="17" w:name="_Toc413432148"/>
       <w:r>
         <w:lastRenderedPageBreak/>
         <w:t>3D Art and Animations</w:t>
       </w:r>
-      <w:bookmarkEnd w:id="18"/>
+      <w:bookmarkEnd w:id="17"/>
     </w:p>
     <w:p>
       <w:pPr>
@@ -7065,11 +7063,11 @@
       <w:pPr>
         <w:pStyle w:val="UnitySubHeadingFinal"/>
       </w:pPr>
-      <w:bookmarkStart w:id="19" w:name="_Toc413432149"/>
+      <w:bookmarkStart w:id="18" w:name="_Toc413432149"/>
       <w:r>
         <w:t>GUI</w:t>
       </w:r>
-      <w:bookmarkEnd w:id="19"/>
+      <w:bookmarkEnd w:id="18"/>
     </w:p>
     <w:p>
       <w:pPr>
@@ -7084,11 +7082,11 @@
       <w:pPr>
         <w:pStyle w:val="UnitySubHeadingFinal"/>
       </w:pPr>
-      <w:bookmarkStart w:id="20" w:name="_Toc413432150"/>
+      <w:bookmarkStart w:id="19" w:name="_Toc413432150"/>
       <w:r>
         <w:t>Terrain</w:t>
       </w:r>
-      <w:bookmarkEnd w:id="20"/>
+      <w:bookmarkEnd w:id="19"/>
     </w:p>
     <w:p>
       <w:pPr>
@@ -7178,11 +7176,11 @@
       <w:pPr>
         <w:pStyle w:val="UnitySubHeadingFinal"/>
       </w:pPr>
-      <w:bookmarkStart w:id="21" w:name="_Toc413432151"/>
+      <w:bookmarkStart w:id="20" w:name="_Toc413432151"/>
       <w:r>
         <w:t>Game Play Elements</w:t>
       </w:r>
-      <w:bookmarkEnd w:id="21"/>
+      <w:bookmarkEnd w:id="20"/>
     </w:p>
     <w:p>
       <w:pPr>
@@ -7197,11 +7195,11 @@
       <w:pPr>
         <w:pStyle w:val="UnitySubHeadingFinal"/>
       </w:pPr>
-      <w:bookmarkStart w:id="22" w:name="_Toc413432152"/>
+      <w:bookmarkStart w:id="21" w:name="_Toc413432152"/>
       <w:r>
         <w:t>Special Effects</w:t>
       </w:r>
-      <w:bookmarkEnd w:id="22"/>
+      <w:bookmarkEnd w:id="21"/>
     </w:p>
     <w:p>
       <w:pPr>
@@ -7224,11 +7222,11 @@
       <w:pPr>
         <w:pStyle w:val="UnitySubHeadingFinal"/>
       </w:pPr>
-      <w:bookmarkStart w:id="23" w:name="_Toc413432153"/>
+      <w:bookmarkStart w:id="22" w:name="_Toc413432153"/>
       <w:r>
         <w:t>Marketing and Packaging Art</w:t>
       </w:r>
-      <w:bookmarkEnd w:id="23"/>
+      <w:bookmarkEnd w:id="22"/>
     </w:p>
     <w:p>
       <w:pPr>
@@ -7272,11 +7270,11 @@
       <w:pPr>
         <w:pStyle w:val="UnitySubHeadingFinal"/>
       </w:pPr>
-      <w:bookmarkStart w:id="24" w:name="_Toc413432154"/>
+      <w:bookmarkStart w:id="23" w:name="_Toc413432154"/>
       <w:r>
         <w:t>Assets Pipeline</w:t>
       </w:r>
-      <w:bookmarkEnd w:id="24"/>
+      <w:bookmarkEnd w:id="23"/>
     </w:p>
     <w:p>
       <w:pPr>
@@ -7449,59 +7447,59 @@
           <w:numId w:val="3"/>
         </w:numPr>
       </w:pPr>
-      <w:bookmarkStart w:id="25" w:name="_Toc413432155"/>
+      <w:bookmarkStart w:id="24" w:name="_Toc413432155"/>
       <w:r>
         <w:t>Sound and Music</w:t>
       </w:r>
+      <w:bookmarkEnd w:id="24"/>
+    </w:p>
+    <w:p>
+      <w:pPr>
+        <w:pStyle w:val="UnityBody"/>
+      </w:pPr>
+      <w:r>
+        <w:t>Music</w:t>
+      </w:r>
+      <w:r>
+        <w:t xml:space="preserve"> and sound effects for the game will be developed in parallel with</w:t>
+      </w:r>
+      <w:r>
+        <w:t xml:space="preserve"> </w:t>
+      </w:r>
+      <w:r>
+        <w:t xml:space="preserve">the </w:t>
+      </w:r>
+      <w:r>
+        <w:t>game art and assets</w:t>
+      </w:r>
+      <w:r>
+        <w:t>. Sounds used within the game will all be custom made for the</w:t>
+      </w:r>
+      <w:r>
+        <w:t xml:space="preserve"> </w:t>
+      </w:r>
+      <w:r>
+        <w:t>sole purpose of the game itself.</w:t>
+      </w:r>
+      <w:r>
+        <w:t xml:space="preserve"> </w:t>
+      </w:r>
+      <w:r>
+        <w:t>Each sound and music clip’s intended use is for game enhancement</w:t>
+      </w:r>
+      <w:r>
+        <w:t xml:space="preserve"> and as such the player could still play the game without any audio if they so desired without compromising the quality of the gameplay.</w:t>
+      </w:r>
+    </w:p>
+    <w:p>
+      <w:pPr>
+        <w:pStyle w:val="UnitySubHeadingFinal"/>
+      </w:pPr>
+      <w:bookmarkStart w:id="25" w:name="_Toc413432156"/>
+      <w:r>
+        <w:t>Overall Goals</w:t>
+      </w:r>
       <w:bookmarkEnd w:id="25"/>
-    </w:p>
-    <w:p>
-      <w:pPr>
-        <w:pStyle w:val="UnityBody"/>
-      </w:pPr>
-      <w:r>
-        <w:t>Music</w:t>
-      </w:r>
-      <w:r>
-        <w:t xml:space="preserve"> and sound effects for the game will be developed in parallel with</w:t>
-      </w:r>
-      <w:r>
-        <w:t xml:space="preserve"> </w:t>
-      </w:r>
-      <w:r>
-        <w:t xml:space="preserve">the </w:t>
-      </w:r>
-      <w:r>
-        <w:t>game art and assets</w:t>
-      </w:r>
-      <w:r>
-        <w:t>. Sounds used within the game will all be custom made for the</w:t>
-      </w:r>
-      <w:r>
-        <w:t xml:space="preserve"> </w:t>
-      </w:r>
-      <w:r>
-        <w:t>sole purpose of the game itself.</w:t>
-      </w:r>
-      <w:r>
-        <w:t xml:space="preserve"> </w:t>
-      </w:r>
-      <w:r>
-        <w:t>Each sound and music clip’s intended use is for game enhancement</w:t>
-      </w:r>
-      <w:r>
-        <w:t xml:space="preserve"> and as such the player could still play the game without any audio if they so desired without compromising the quality of the gameplay.</w:t>
-      </w:r>
-    </w:p>
-    <w:p>
-      <w:pPr>
-        <w:pStyle w:val="UnitySubHeadingFinal"/>
-      </w:pPr>
-      <w:bookmarkStart w:id="26" w:name="_Toc413432156"/>
-      <w:r>
-        <w:t>Overall Goals</w:t>
-      </w:r>
-      <w:bookmarkEnd w:id="26"/>
     </w:p>
     <w:p>
       <w:pPr>
@@ -7519,11 +7517,11 @@
       <w:pPr>
         <w:pStyle w:val="UnitySubHeadingFinal"/>
       </w:pPr>
-      <w:bookmarkStart w:id="27" w:name="_Toc413432157"/>
+      <w:bookmarkStart w:id="26" w:name="_Toc413432157"/>
       <w:r>
         <w:t>Audio Sources</w:t>
       </w:r>
-      <w:bookmarkEnd w:id="27"/>
+      <w:bookmarkEnd w:id="26"/>
     </w:p>
     <w:p>
       <w:pPr>
@@ -7792,22 +7790,22 @@
           <w:numId w:val="3"/>
         </w:numPr>
       </w:pPr>
-      <w:bookmarkStart w:id="28" w:name="_Toc413432158"/>
+      <w:bookmarkStart w:id="27" w:name="_Toc413432158"/>
       <w:r>
         <w:lastRenderedPageBreak/>
         <w:t>Story</w:t>
       </w:r>
+      <w:bookmarkEnd w:id="27"/>
+    </w:p>
+    <w:p>
+      <w:pPr>
+        <w:pStyle w:val="UnitySubHeadingFinal"/>
+      </w:pPr>
+      <w:bookmarkStart w:id="28" w:name="_Toc413432159"/>
+      <w:r>
+        <w:t>Player Characters</w:t>
+      </w:r>
       <w:bookmarkEnd w:id="28"/>
-    </w:p>
-    <w:p>
-      <w:pPr>
-        <w:pStyle w:val="UnitySubHeadingFinal"/>
-      </w:pPr>
-      <w:bookmarkStart w:id="29" w:name="_Toc413432159"/>
-      <w:r>
-        <w:t>Player Characters</w:t>
-      </w:r>
-      <w:bookmarkEnd w:id="29"/>
     </w:p>
     <w:p>
       <w:pPr>
@@ -7883,11 +7881,11 @@
       <w:pPr>
         <w:pStyle w:val="UnitySubHeadingFinal"/>
       </w:pPr>
-      <w:bookmarkStart w:id="30" w:name="_Toc413432160"/>
+      <w:bookmarkStart w:id="29" w:name="_Toc413432160"/>
       <w:r>
         <w:t>Secondary Characters</w:t>
       </w:r>
-      <w:bookmarkEnd w:id="30"/>
+      <w:bookmarkEnd w:id="29"/>
     </w:p>
     <w:p>
       <w:pPr>
@@ -7972,11 +7970,11 @@
       <w:pPr>
         <w:pStyle w:val="UnitySubHeadingFinal"/>
       </w:pPr>
-      <w:bookmarkStart w:id="31" w:name="_Toc413432161"/>
+      <w:bookmarkStart w:id="30" w:name="_Toc413432161"/>
       <w:r>
         <w:t>Enemy Characters</w:t>
       </w:r>
-      <w:bookmarkEnd w:id="31"/>
+      <w:bookmarkEnd w:id="30"/>
     </w:p>
     <w:p>
       <w:pPr>
@@ -8139,11 +8137,11 @@
       <w:pPr>
         <w:pStyle w:val="UnitySubHeadingFinal"/>
       </w:pPr>
-      <w:bookmarkStart w:id="32" w:name="_Toc413432162"/>
+      <w:bookmarkStart w:id="31" w:name="_Toc413432162"/>
       <w:r>
         <w:t>Story Theme</w:t>
       </w:r>
-      <w:bookmarkEnd w:id="32"/>
+      <w:bookmarkEnd w:id="31"/>
     </w:p>
     <w:p>
       <w:pPr>
@@ -8165,22 +8163,22 @@
       <w:pPr>
         <w:pStyle w:val="UnitySubHeadingFinal"/>
       </w:pPr>
-      <w:bookmarkStart w:id="33" w:name="_Toc413432163"/>
+      <w:bookmarkStart w:id="32" w:name="_Toc413432163"/>
       <w:r>
         <w:lastRenderedPageBreak/>
         <w:t>Visual Theme</w:t>
       </w:r>
+      <w:bookmarkEnd w:id="32"/>
+    </w:p>
+    <w:p>
+      <w:pPr>
+        <w:pStyle w:val="UnitySubHeadingFinal"/>
+      </w:pPr>
+      <w:bookmarkStart w:id="33" w:name="_Toc413432164"/>
+      <w:r>
+        <w:t>Story Outline</w:t>
+      </w:r>
       <w:bookmarkEnd w:id="33"/>
-    </w:p>
-    <w:p>
-      <w:pPr>
-        <w:pStyle w:val="UnitySubHeadingFinal"/>
-      </w:pPr>
-      <w:bookmarkStart w:id="34" w:name="_Toc413432164"/>
-      <w:r>
-        <w:t>Story Outline</w:t>
-      </w:r>
-      <w:bookmarkEnd w:id="34"/>
     </w:p>
     <w:p>
       <w:pPr>
@@ -8190,19 +8188,29 @@
           <w:numId w:val="3"/>
         </w:numPr>
       </w:pPr>
-      <w:bookmarkStart w:id="35" w:name="_Toc413432165"/>
+      <w:bookmarkStart w:id="34" w:name="_Toc413432165"/>
       <w:r>
         <w:t>Level Requirements</w:t>
       </w:r>
+      <w:bookmarkEnd w:id="34"/>
+    </w:p>
+    <w:p>
+      <w:pPr>
+        <w:pStyle w:val="UnitySubHeadingFinal"/>
+      </w:pPr>
+      <w:bookmarkStart w:id="35" w:name="_Toc413432166"/>
+      <w:r>
+        <w:t>Level Diagram</w:t>
+      </w:r>
       <w:bookmarkEnd w:id="35"/>
     </w:p>
     <w:p>
       <w:pPr>
         <w:pStyle w:val="UnitySubHeadingFinal"/>
       </w:pPr>
-      <w:bookmarkStart w:id="36" w:name="_Toc413432166"/>
-      <w:r>
-        <w:t>Level Diagram</w:t>
+      <w:bookmarkStart w:id="36" w:name="_Toc413432167"/>
+      <w:r>
+        <w:t>Asset Revelation Schedule</w:t>
       </w:r>
       <w:bookmarkEnd w:id="36"/>
     </w:p>
@@ -8210,21 +8218,11 @@
       <w:pPr>
         <w:pStyle w:val="UnitySubHeadingFinal"/>
       </w:pPr>
-      <w:bookmarkStart w:id="37" w:name="_Toc413432167"/>
-      <w:r>
-        <w:t>Asset Revelation Schedule</w:t>
+      <w:bookmarkStart w:id="37" w:name="_Toc413432168"/>
+      <w:r>
+        <w:t>Level Design Seeds</w:t>
       </w:r>
       <w:bookmarkEnd w:id="37"/>
-    </w:p>
-    <w:p>
-      <w:pPr>
-        <w:pStyle w:val="UnitySubHeadingFinal"/>
-      </w:pPr>
-      <w:bookmarkStart w:id="38" w:name="_Toc413432168"/>
-      <w:r>
-        <w:t>Level Design Seeds</w:t>
-      </w:r>
-      <w:bookmarkEnd w:id="38"/>
     </w:p>
     <w:p>
       <w:pPr>
@@ -8234,19 +8232,29 @@
           <w:numId w:val="3"/>
         </w:numPr>
       </w:pPr>
-      <w:bookmarkStart w:id="39" w:name="_Toc413432169"/>
+      <w:bookmarkStart w:id="38" w:name="_Toc413432169"/>
       <w:r>
         <w:t>Technical Specifications</w:t>
       </w:r>
+      <w:bookmarkEnd w:id="38"/>
+    </w:p>
+    <w:p>
+      <w:pPr>
+        <w:pStyle w:val="UnitySubHeadingFinal"/>
+      </w:pPr>
+      <w:bookmarkStart w:id="39" w:name="_Toc413432170"/>
+      <w:r>
+        <w:t>Game Mechanics</w:t>
+      </w:r>
       <w:bookmarkEnd w:id="39"/>
     </w:p>
     <w:p>
       <w:pPr>
         <w:pStyle w:val="UnitySubHeadingFinal"/>
       </w:pPr>
-      <w:bookmarkStart w:id="40" w:name="_Toc413432170"/>
-      <w:r>
-        <w:t>Game Mechanics</w:t>
+      <w:bookmarkStart w:id="40" w:name="_Toc413432171"/>
+      <w:r>
+        <w:t>Game Engine</w:t>
       </w:r>
       <w:bookmarkEnd w:id="40"/>
     </w:p>
@@ -8254,21 +8262,11 @@
       <w:pPr>
         <w:pStyle w:val="UnitySubHeadingFinal"/>
       </w:pPr>
-      <w:bookmarkStart w:id="41" w:name="_Toc413432171"/>
-      <w:r>
-        <w:t>Game Engine</w:t>
+      <w:bookmarkStart w:id="41" w:name="_Toc413432172"/>
+      <w:r>
+        <w:t>Naming Convention</w:t>
       </w:r>
       <w:bookmarkEnd w:id="41"/>
-    </w:p>
-    <w:p>
-      <w:pPr>
-        <w:pStyle w:val="UnitySubHeadingFinal"/>
-      </w:pPr>
-      <w:bookmarkStart w:id="42" w:name="_Toc413432172"/>
-      <w:r>
-        <w:t>Naming Convention</w:t>
-      </w:r>
-      <w:bookmarkEnd w:id="42"/>
     </w:p>
     <w:p>
       <w:pPr>
@@ -9534,20 +9532,30 @@
       <w:pPr>
         <w:pStyle w:val="UnitySubHeadingFinal"/>
       </w:pPr>
-      <w:bookmarkStart w:id="43" w:name="_Toc413432173"/>
+      <w:bookmarkStart w:id="42" w:name="_Toc413432173"/>
       <w:r>
         <w:lastRenderedPageBreak/>
         <w:t>Platform and OS</w:t>
       </w:r>
+      <w:bookmarkEnd w:id="42"/>
+    </w:p>
+    <w:p>
+      <w:pPr>
+        <w:pStyle w:val="UnitySubHeadingFinal"/>
+      </w:pPr>
+      <w:bookmarkStart w:id="43" w:name="_Toc413432174"/>
+      <w:r>
+        <w:t>External Code</w:t>
+      </w:r>
       <w:bookmarkEnd w:id="43"/>
     </w:p>
     <w:p>
       <w:pPr>
         <w:pStyle w:val="UnitySubHeadingFinal"/>
       </w:pPr>
-      <w:bookmarkStart w:id="44" w:name="_Toc413432174"/>
-      <w:r>
-        <w:t>External Code</w:t>
+      <w:bookmarkStart w:id="44" w:name="_Toc413432175"/>
+      <w:r>
+        <w:t>Code Objects</w:t>
       </w:r>
       <w:bookmarkEnd w:id="44"/>
     </w:p>
@@ -9555,9 +9563,9 @@
       <w:pPr>
         <w:pStyle w:val="UnitySubHeadingFinal"/>
       </w:pPr>
-      <w:bookmarkStart w:id="45" w:name="_Toc413432175"/>
-      <w:r>
-        <w:t>Code Objects</w:t>
+      <w:bookmarkStart w:id="45" w:name="_Toc413432176"/>
+      <w:r>
+        <w:t>Control Loop</w:t>
       </w:r>
       <w:bookmarkEnd w:id="45"/>
     </w:p>
@@ -9565,28 +9573,151 @@
       <w:pPr>
         <w:pStyle w:val="UnitySubHeadingFinal"/>
       </w:pPr>
-      <w:bookmarkStart w:id="46" w:name="_Toc413432176"/>
-      <w:r>
-        <w:t>Control Loop</w:t>
+      <w:bookmarkStart w:id="46" w:name="_Toc413432177"/>
+      <w:r>
+        <w:t>Game Objects Data</w:t>
       </w:r>
       <w:bookmarkEnd w:id="46"/>
     </w:p>
     <w:p>
       <w:pPr>
+        <w:pStyle w:val="UnityBody"/>
+        <w:ind w:left="630"/>
+      </w:pPr>
+      <w:bookmarkStart w:id="47" w:name="_GoBack"/>
+      <w:bookmarkEnd w:id="47"/>
+      <w:r>
+        <w:t xml:space="preserve">Every object in the game is considered to be a GameObject in Unity. GameObjects need special properties before they become characters, environments, or special effects. In short, GameObjects are containers that can hold different pieces called components. (2) All game objects have a Name, Tag, Layer, and Transform Component. The name is simply what we call the GameObject. A tag is a word that is linked to one or more GameObjects to make them easier to sort and find as well as being able to group GameObjects as a certain type. A layer is used by the camera to render specific parts of the GameObject and can also be used in testing for collision. The transform is the physical location of the GameObject in the game world as well as its rotation and scale on the X, Y, and Z axes. Lastly, a GameObject can have any number of attached components, such as an Audio Listener, a Physics </w:t>
+      </w:r>
+      <w:proofErr w:type="spellStart"/>
+      <w:r>
+        <w:t>RigidBody</w:t>
+      </w:r>
+      <w:proofErr w:type="spellEnd"/>
+      <w:r>
+        <w:t xml:space="preserve">, a Collider, and a Camera. </w:t>
+      </w:r>
+    </w:p>
+    <w:p>
+      <w:pPr>
+        <w:pStyle w:val="UnityBody"/>
+        <w:ind w:left="630"/>
+        <w:jc w:val="center"/>
+      </w:pPr>
+      <w:r>
+        <w:rPr>
+          <w:noProof/>
+          <w:lang w:eastAsia="en-US"/>
+        </w:rPr>
+        <w:drawing>
+          <wp:inline distT="0" distB="0" distL="0" distR="0" wp14:anchorId="45497B2C" wp14:editId="2F072432">
+            <wp:extent cx="3165328" cy="2476500"/>
+            <wp:effectExtent l="0" t="0" r="0" b="0"/>
+            <wp:docPr id="8" name="Picture 8"/>
+            <wp:cNvGraphicFramePr>
+              <a:graphicFrameLocks xmlns:a="http://schemas.openxmlformats.org/drawingml/2006/main" noChangeAspect="1"/>
+            </wp:cNvGraphicFramePr>
+            <a:graphic xmlns:a="http://schemas.openxmlformats.org/drawingml/2006/main">
+              <a:graphicData uri="http://schemas.openxmlformats.org/drawingml/2006/picture">
+                <pic:pic xmlns:pic="http://schemas.openxmlformats.org/drawingml/2006/picture">
+                  <pic:nvPicPr>
+                    <pic:cNvPr id="8" name="GameObject_Unity.png"/>
+                    <pic:cNvPicPr/>
+                  </pic:nvPicPr>
+                  <pic:blipFill>
+                    <a:blip r:embed="rId19">
+                      <a:extLst>
+                        <a:ext uri="{28A0092B-C50C-407E-A947-70E740481C1C}">
+                          <a14:useLocalDpi xmlns:a14="http://schemas.microsoft.com/office/drawing/2010/main" val="0"/>
+                        </a:ext>
+                      </a:extLst>
+                    </a:blip>
+                    <a:stretch>
+                      <a:fillRect/>
+                    </a:stretch>
+                  </pic:blipFill>
+                  <pic:spPr>
+                    <a:xfrm>
+                      <a:off x="0" y="0"/>
+                      <a:ext cx="3169156" cy="2479495"/>
+                    </a:xfrm>
+                    <a:prstGeom prst="rect">
+                      <a:avLst/>
+                    </a:prstGeom>
+                  </pic:spPr>
+                </pic:pic>
+              </a:graphicData>
+            </a:graphic>
+          </wp:inline>
+        </w:drawing>
+      </w:r>
+      <w:r>
+        <w:br/>
+      </w:r>
+      <w:r>
+        <w:rPr>
+          <w:sz w:val="20"/>
+        </w:rPr>
+        <w:t>The Sun GameObject, Component, and Script</w:t>
+      </w:r>
+    </w:p>
+    <w:p>
+      <w:pPr>
+        <w:pStyle w:val="UnityBody"/>
+        <w:ind w:left="630"/>
+      </w:pPr>
+      <w:r>
+        <w:t>When a component is created, there may be one or more scripts attached to it. A script is a specific type of Component that the user is creating and giving functionality to. Once a script is attached to a component it will begin working when the game runs. See below a visualization of the GameObject – Component – Script architecture and relationship.</w:t>
+      </w:r>
+    </w:p>
+    <w:p>
+      <w:pPr>
+        <w:pStyle w:val="UnityBody"/>
+        <w:ind w:left="630"/>
+      </w:pPr>
+      <w:r>
+        <w:t xml:space="preserve">Each GameObject in the game will have these Components and Scripts and can be tweaked and changed during the game’s development. </w:t>
+      </w:r>
+    </w:p>
+    <w:p>
+      <w:pPr>
+        <w:pStyle w:val="UnityBody"/>
+        <w:ind w:left="630"/>
+        <w:jc w:val="center"/>
+        <w:rPr>
+          <w:sz w:val="20"/>
+        </w:rPr>
+      </w:pPr>
+      <w:r>
+        <w:object w:dxaOrig="11311" w:dyaOrig="6900">
+          <v:shape id="_x0000_i1027" type="#_x0000_t75" style="width:468pt;height:285pt" o:ole="">
+            <v:imagedata r:id="rId20" o:title=""/>
+          </v:shape>
+          <o:OLEObject Type="Embed" ProgID="Visio.Drawing.15" ShapeID="_x0000_i1027" DrawAspect="Content" ObjectID="_1487182876" r:id="rId21"/>
+        </w:object>
+      </w:r>
+      <w:r>
+        <w:br/>
+      </w:r>
+      <w:r>
+        <w:rPr>
+          <w:sz w:val="20"/>
+        </w:rPr>
+        <w:t>Visualization of the GameObject and its Components</w:t>
+      </w:r>
+    </w:p>
+    <w:p>
+      <w:pPr>
+        <w:pStyle w:val="UnityBody"/>
+      </w:pPr>
+    </w:p>
+    <w:p>
+      <w:pPr>
         <w:pStyle w:val="UnitySubHeadingFinal"/>
       </w:pPr>
-      <w:bookmarkStart w:id="47" w:name="_Toc413432177"/>
-      <w:r>
-        <w:t>Game Objects Data</w:t>
-      </w:r>
-      <w:bookmarkEnd w:id="47"/>
-    </w:p>
-    <w:p>
-      <w:pPr>
-        <w:pStyle w:val="UnitySubHeadingFinal"/>
-      </w:pPr>
       <w:bookmarkStart w:id="48" w:name="_Toc413432178"/>
       <w:r>
+        <w:lastRenderedPageBreak/>
         <w:t>Data Flow</w:t>
       </w:r>
       <w:bookmarkEnd w:id="48"/>
@@ -9968,7 +10099,6 @@
       </w:pPr>
       <w:bookmarkStart w:id="58" w:name="_Toc413432188"/>
       <w:r>
-        <w:lastRenderedPageBreak/>
         <w:t>Appendix</w:t>
       </w:r>
       <w:bookmarkEnd w:id="58"/>
@@ -9986,8 +10116,8 @@
       </w:r>
     </w:p>
     <w:sectPr>
-      <w:headerReference w:type="default" r:id="rId19"/>
-      <w:footerReference w:type="default" r:id="rId20"/>
+      <w:headerReference w:type="default" r:id="rId22"/>
+      <w:footerReference w:type="default" r:id="rId23"/>
       <w:pgSz w:w="12240" w:h="15840"/>
       <w:pgMar w:top="1440" w:right="1440" w:bottom="1440" w:left="1440" w:header="720" w:footer="720" w:gutter="0"/>
       <w:cols w:space="720"/>
@@ -10088,7 +10218,7 @@
       <w:rPr>
         <w:noProof/>
       </w:rPr>
-      <w:t>5</w:t>
+      <w:t>22</w:t>
     </w:r>
     <w:r>
       <w:fldChar w:fldCharType="end"/>
@@ -14445,7 +14575,7 @@
 </file>
 
 <file path=customXml/itemProps1.xml><?xml version="1.0" encoding="utf-8"?>
-<ds:datastoreItem xmlns:ds="http://schemas.openxmlformats.org/officeDocument/2006/customXml" ds:itemID="{5AFA5B75-8D32-40D5-8CB2-F016EDAFE92C}">
+<ds:datastoreItem xmlns:ds="http://schemas.openxmlformats.org/officeDocument/2006/customXml" ds:itemID="{EAEDBE48-0FEE-4D43-8EB2-050D0CDC1489}">
   <ds:schemaRefs>
     <ds:schemaRef ds:uri="http://schemas.openxmlformats.org/officeDocument/2006/bibliography"/>
   </ds:schemaRefs>

--- a/Documentation/Design Document/UnityDesignSpecification.docx
+++ b/Documentation/Design Document/UnityDesignSpecification.docx
@@ -1639,7 +1639,21 @@
             <w:rStyle w:val="Hyperlink"/>
             <w:noProof/>
           </w:rPr>
-          <w:t>GUI Objects</w:t>
+          <w:t>GUI O</w:t>
+        </w:r>
+        <w:r>
+          <w:rPr>
+            <w:rStyle w:val="Hyperlink"/>
+            <w:noProof/>
+          </w:rPr>
+          <w:t>b</w:t>
+        </w:r>
+        <w:r>
+          <w:rPr>
+            <w:rStyle w:val="Hyperlink"/>
+            <w:noProof/>
+          </w:rPr>
+          <w:t>jects</w:t>
         </w:r>
         <w:r>
           <w:rPr>
@@ -2927,7 +2941,21 @@
             <w:rStyle w:val="Hyperlink"/>
             <w:noProof/>
           </w:rPr>
-          <w:t>Player Characters</w:t>
+          <w:t>Player Charac</w:t>
+        </w:r>
+        <w:r>
+          <w:rPr>
+            <w:rStyle w:val="Hyperlink"/>
+            <w:noProof/>
+          </w:rPr>
+          <w:t>t</w:t>
+        </w:r>
+        <w:r>
+          <w:rPr>
+            <w:rStyle w:val="Hyperlink"/>
+            <w:noProof/>
+          </w:rPr>
+          <w:t>ers</w:t>
         </w:r>
         <w:r>
           <w:rPr>
@@ -5701,6 +5729,9 @@
       </w:pPr>
       <w:bookmarkStart w:id="1" w:name="_Toc413432132"/>
       <w:r>
+        <w:t xml:space="preserve"> </w:t>
+      </w:r>
+      <w:r>
         <w:t>Design Goals</w:t>
       </w:r>
       <w:bookmarkEnd w:id="1"/>
@@ -5708,7 +5739,7 @@
     <w:p>
       <w:pPr>
         <w:pStyle w:val="UnityBody"/>
-        <w:ind w:left="270"/>
+        <w:ind w:left="810"/>
       </w:pPr>
       <w:r>
         <w:t xml:space="preserve">The goals this game aims to achieve for its target audience is to </w:t>
@@ -5765,6 +5796,9 @@
       </w:pPr>
       <w:bookmarkStart w:id="2" w:name="_Toc413432133"/>
       <w:r>
+        <w:t xml:space="preserve"> </w:t>
+      </w:r>
+      <w:r>
         <w:t>Influences and</w:t>
       </w:r>
       <w:r>
@@ -5775,7 +5809,7 @@
     <w:p>
       <w:pPr>
         <w:pStyle w:val="UnityBody"/>
-        <w:ind w:left="270"/>
+        <w:ind w:left="810"/>
       </w:pPr>
       <w:r>
         <w:t>A team of interdisciplinary students attending the College of Creative Studies were the original creators of the g</w:t>
@@ -5822,218 +5856,236 @@
       <w:r>
         <w:t xml:space="preserve"> using tools such as </w:t>
       </w:r>
-      <w:bookmarkStart w:id="3" w:name="_GoBack"/>
+      <w:proofErr w:type="spellStart"/>
+      <w:r>
+        <w:t>Zbrush</w:t>
+      </w:r>
+      <w:proofErr w:type="spellEnd"/>
+      <w:r>
+        <w:t xml:space="preserve"> and Maya.  </w:t>
+      </w:r>
+      <w:r>
+        <w:t xml:space="preserve">These artwork assets were then handed to the programmers to </w:t>
+      </w:r>
+      <w:r>
+        <w:t xml:space="preserve">be </w:t>
+      </w:r>
+      <w:r>
+        <w:t>implement</w:t>
+      </w:r>
+      <w:r>
+        <w:t>ed</w:t>
+      </w:r>
+      <w:r>
+        <w:t xml:space="preserve"> </w:t>
+      </w:r>
+      <w:r>
+        <w:t>within Unity.</w:t>
+      </w:r>
+    </w:p>
+    <w:p>
+      <w:pPr>
+        <w:pStyle w:val="UnitySubHeadingFinal"/>
+      </w:pPr>
+      <w:bookmarkStart w:id="3" w:name="_Toc413432134"/>
+      <w:r>
+        <w:t xml:space="preserve"> </w:t>
+      </w:r>
+      <w:r>
+        <w:t xml:space="preserve">Target </w:t>
+      </w:r>
+      <w:r>
+        <w:t>Audience</w:t>
+      </w:r>
       <w:bookmarkEnd w:id="3"/>
-      <w:proofErr w:type="spellStart"/>
-      <w:r>
-        <w:t>Zbrush</w:t>
-      </w:r>
-      <w:proofErr w:type="spellEnd"/>
-      <w:r>
-        <w:t xml:space="preserve"> and Maya.  </w:t>
-      </w:r>
-      <w:r>
-        <w:t xml:space="preserve">These artwork assets were then handed to the programmers to </w:t>
-      </w:r>
-      <w:r>
-        <w:t xml:space="preserve">be </w:t>
-      </w:r>
-      <w:r>
-        <w:t>implement</w:t>
-      </w:r>
-      <w:r>
-        <w:t>ed</w:t>
+    </w:p>
+    <w:p>
+      <w:pPr>
+        <w:pStyle w:val="UnityBody"/>
+        <w:ind w:left="810"/>
+      </w:pPr>
+      <w:r>
+        <w:t>Our target audience for the game are gamers who specifically play action</w:t>
+      </w:r>
+      <w:r>
+        <w:t>-</w:t>
+      </w:r>
+      <w:r>
+        <w:t>adventure roleplaying</w:t>
       </w:r>
       <w:r>
         <w:t xml:space="preserve"> </w:t>
       </w:r>
       <w:r>
-        <w:t>within Unity.</w:t>
+        <w:t>games. This audience makes up 13.9% of the entire</w:t>
+      </w:r>
+      <w:r>
+        <w:t xml:space="preserve"> </w:t>
+      </w:r>
+      <w:r>
+        <w:t>U.S. gaming market which consists of 211 million people. This becomes 20</w:t>
+      </w:r>
+      <w:r>
+        <w:t xml:space="preserve"> </w:t>
+      </w:r>
+      <w:r>
+        <w:t>million plus customers within the United States alone. While the age of the</w:t>
+      </w:r>
+      <w:r>
+        <w:t xml:space="preserve"> </w:t>
+      </w:r>
+      <w:r>
+        <w:t xml:space="preserve">average gamer lies at 31, the age of the average </w:t>
+      </w:r>
+      <w:r>
+        <w:t>RPG</w:t>
+      </w:r>
+      <w:r>
+        <w:t xml:space="preserve"> players lies at 26.</w:t>
+      </w:r>
+      <w:r>
+        <w:t xml:space="preserve"> (1)</w:t>
       </w:r>
     </w:p>
     <w:p>
       <w:pPr>
         <w:pStyle w:val="UnitySubHeadingFinal"/>
-      </w:pPr>
-      <w:bookmarkStart w:id="4" w:name="_Toc413432134"/>
+        <w:ind w:left="720"/>
+      </w:pPr>
+      <w:bookmarkStart w:id="4" w:name="_Toc413432135"/>
+      <w:r>
+        <w:t xml:space="preserve"> </w:t>
+      </w:r>
       <w:r>
         <w:t xml:space="preserve">Target </w:t>
       </w:r>
       <w:r>
-        <w:t>Audience</w:t>
+        <w:t>Customer</w:t>
       </w:r>
       <w:bookmarkEnd w:id="4"/>
     </w:p>
     <w:p>
       <w:pPr>
         <w:pStyle w:val="UnityBody"/>
-        <w:ind w:left="270"/>
-      </w:pPr>
-      <w:r>
-        <w:t>Our target audience for the game are gamers who specifically play action</w:t>
+        <w:ind w:left="720"/>
+      </w:pPr>
+      <w:r>
+        <w:t>Our target customer is a male or female whose age fall within the range of</w:t>
+      </w:r>
+      <w:r>
+        <w:t xml:space="preserve"> </w:t>
+      </w:r>
+      <w:r>
+        <w:t>22</w:t>
       </w:r>
       <w:r>
         <w:t>-</w:t>
       </w:r>
       <w:r>
-        <w:t>adventure roleplaying</w:t>
+        <w:t>30</w:t>
       </w:r>
       <w:r>
         <w:t xml:space="preserve"> </w:t>
       </w:r>
       <w:r>
-        <w:t>games. This audience makes up 13.9% of the entire</w:t>
+        <w:t>with the average age being 26. This customer takes many precautions</w:t>
       </w:r>
       <w:r>
         <w:t xml:space="preserve"> </w:t>
       </w:r>
       <w:r>
-        <w:t>U.S. gaming market which consists of 211 million people. This becomes 20</w:t>
+        <w:t>before making the decision to purchase a new game. Being so integrated with</w:t>
       </w:r>
       <w:r>
         <w:t xml:space="preserve"> </w:t>
       </w:r>
       <w:r>
-        <w:t>million plus customers within the United States alone. While the age of the</w:t>
+        <w:t>the digital age, our target customer has a tendency to retrieve information on</w:t>
       </w:r>
       <w:r>
         <w:t xml:space="preserve"> </w:t>
       </w:r>
       <w:r>
-        <w:t xml:space="preserve">average gamer lies at 31, the age of the average </w:t>
-      </w:r>
-      <w:r>
-        <w:t>RPG</w:t>
-      </w:r>
-      <w:r>
-        <w:t xml:space="preserve"> players lies at 26.</w:t>
-      </w:r>
-      <w:r>
-        <w:t xml:space="preserve"> (1)</w:t>
-      </w:r>
-    </w:p>
-    <w:p>
-      <w:pPr>
-        <w:pStyle w:val="UnitySubHeadingFinal"/>
-      </w:pPr>
-      <w:bookmarkStart w:id="5" w:name="_Toc413432135"/>
-      <w:r>
-        <w:t xml:space="preserve">Target </w:t>
-      </w:r>
-      <w:r>
-        <w:t>Customer</w:t>
-      </w:r>
-      <w:bookmarkEnd w:id="5"/>
+        <w:t>potential purchases through blogs and other online media outlets. Much of</w:t>
+      </w:r>
+      <w:r>
+        <w:t xml:space="preserve"> </w:t>
+      </w:r>
+      <w:r>
+        <w:t xml:space="preserve">their decision is centered </w:t>
+      </w:r>
+      <w:r>
+        <w:t>on</w:t>
+      </w:r>
+      <w:r>
+        <w:t xml:space="preserve"> reviews of the games by others who have</w:t>
+      </w:r>
+      <w:r>
+        <w:t xml:space="preserve"> </w:t>
+      </w:r>
+      <w:r>
+        <w:t>played it. When our customer chooses to purchase a game, they expect three</w:t>
+      </w:r>
+      <w:r>
+        <w:t xml:space="preserve"> criteria</w:t>
+      </w:r>
+      <w:r>
+        <w:t xml:space="preserve"> to be met:</w:t>
+      </w:r>
     </w:p>
     <w:p>
       <w:pPr>
         <w:pStyle w:val="UnityBody"/>
-        <w:ind w:left="270"/>
-      </w:pPr>
-      <w:r>
-        <w:t>Our target customer is a male or female whose age fall within the range of</w:t>
+        <w:numPr>
+          <w:ilvl w:val="0"/>
+          <w:numId w:val="25"/>
+        </w:numPr>
+      </w:pPr>
+      <w:r>
+        <w:t>The ability to customize the character they interact with to some</w:t>
       </w:r>
       <w:r>
         <w:t xml:space="preserve"> </w:t>
       </w:r>
       <w:r>
-        <w:t>22</w:t>
-      </w:r>
-      <w:r>
-        <w:t>-</w:t>
-      </w:r>
-      <w:r>
-        <w:t>30</w:t>
+        <w:t>extent.</w:t>
+      </w:r>
+    </w:p>
+    <w:p>
+      <w:pPr>
+        <w:pStyle w:val="UnityBody"/>
+        <w:numPr>
+          <w:ilvl w:val="0"/>
+          <w:numId w:val="25"/>
+        </w:numPr>
+      </w:pPr>
+      <w:r>
+        <w:t>The freedom to explore the setting in which they are placed.</w:t>
+      </w:r>
+    </w:p>
+    <w:p>
+      <w:pPr>
+        <w:pStyle w:val="UnityBody"/>
+        <w:numPr>
+          <w:ilvl w:val="0"/>
+          <w:numId w:val="25"/>
+        </w:numPr>
+      </w:pPr>
+      <w:r>
+        <w:t>Last and most importantly, a strong storyline with characters they</w:t>
       </w:r>
       <w:r>
         <w:t xml:space="preserve"> </w:t>
       </w:r>
       <w:r>
-        <w:t>with the average age being 26. This customer takes many precautions</w:t>
-      </w:r>
-      <w:r>
-        <w:t xml:space="preserve"> </w:t>
-      </w:r>
-      <w:r>
-        <w:t>before making the decision to purchase a new game. Being so integrated with</w:t>
-      </w:r>
-      <w:r>
-        <w:t xml:space="preserve"> </w:t>
-      </w:r>
-      <w:r>
-        <w:t>the digital age, our target customer has a tendency to retrieve information on</w:t>
-      </w:r>
-      <w:r>
-        <w:t xml:space="preserve"> </w:t>
-      </w:r>
-      <w:r>
-        <w:t>potential purchases through blogs and other online media outlets. Much of</w:t>
-      </w:r>
-      <w:r>
-        <w:t xml:space="preserve"> </w:t>
-      </w:r>
-      <w:r>
-        <w:t xml:space="preserve">their decision is centered </w:t>
-      </w:r>
-      <w:r>
-        <w:t>on</w:t>
-      </w:r>
-      <w:r>
-        <w:t xml:space="preserve"> reviews of the games by others who have</w:t>
-      </w:r>
-      <w:r>
-        <w:t xml:space="preserve"> </w:t>
-      </w:r>
-      <w:r>
-        <w:t>played it. When our customer chooses to purchase a game, they expect three</w:t>
-      </w:r>
-      <w:r>
-        <w:t xml:space="preserve"> criteria</w:t>
-      </w:r>
-      <w:r>
-        <w:t xml:space="preserve"> to be met:</w:t>
-      </w:r>
-    </w:p>
-    <w:p>
-      <w:pPr>
-        <w:pStyle w:val="UnityBody"/>
-        <w:ind w:left="270"/>
-      </w:pPr>
-      <w:r>
-        <w:t>1) The ability to customize the character they interact with to some</w:t>
-      </w:r>
-      <w:r>
-        <w:t xml:space="preserve"> </w:t>
-      </w:r>
-      <w:r>
-        <w:t>extent.</w:t>
-      </w:r>
-    </w:p>
-    <w:p>
-      <w:pPr>
-        <w:pStyle w:val="UnityBody"/>
-        <w:ind w:left="270"/>
-      </w:pPr>
-      <w:r>
-        <w:t>2) The freedom to explore the setting in which they are placed.</w:t>
-      </w:r>
-    </w:p>
-    <w:p>
-      <w:pPr>
-        <w:pStyle w:val="UnityBody"/>
-        <w:ind w:left="270"/>
-      </w:pPr>
-      <w:r>
-        <w:t>3) Last and most importantly, a strong storyline with characters they</w:t>
-      </w:r>
-      <w:r>
-        <w:t xml:space="preserve"> </w:t>
-      </w:r>
-      <w:r>
         <w:t>can empathize and connect to.</w:t>
       </w:r>
       <w:r>
-        <w:t xml:space="preserve"> This customer enjoys the option of choice and takes pride in the characters they create. The power to choose what their character wears, says, and does, places them in a position where they gain a sense of vested interest in the character.</w:t>
+        <w:t xml:space="preserve"> This customer enjoys the option of choice and takes pride in the characters they create. The power to choose what their character wears, says, and </w:t>
+      </w:r>
+      <w:r>
+        <w:lastRenderedPageBreak/>
+        <w:t>does, places them in a position where they gain a sense of vested interest in the character.</w:t>
       </w:r>
       <w:r>
         <w:t xml:space="preserve"> (1)</w:t>
@@ -6053,30 +6105,29 @@
           <w:numId w:val="3"/>
         </w:numPr>
       </w:pPr>
-      <w:bookmarkStart w:id="6" w:name="_Toc413432136"/>
-      <w:r>
-        <w:lastRenderedPageBreak/>
+      <w:bookmarkStart w:id="5" w:name="_Toc413432136"/>
+      <w:r>
         <w:t>Functional Specifications</w:t>
       </w:r>
+      <w:bookmarkEnd w:id="5"/>
+    </w:p>
+    <w:p>
+      <w:pPr>
+        <w:pStyle w:val="UnityBody"/>
+      </w:pPr>
+      <w:r>
+        <w:t>This section will go over our game mechanics.</w:t>
+      </w:r>
+    </w:p>
+    <w:p>
+      <w:pPr>
+        <w:pStyle w:val="UnitySubHeadingFinal"/>
+      </w:pPr>
+      <w:bookmarkStart w:id="6" w:name="_Toc413432137"/>
+      <w:r>
+        <w:t>Core Game Play</w:t>
+      </w:r>
       <w:bookmarkEnd w:id="6"/>
-    </w:p>
-    <w:p>
-      <w:pPr>
-        <w:pStyle w:val="UnityBody"/>
-      </w:pPr>
-      <w:r>
-        <w:t>This section will go over our game mechanics.</w:t>
-      </w:r>
-    </w:p>
-    <w:p>
-      <w:pPr>
-        <w:pStyle w:val="UnitySubHeadingFinal"/>
-      </w:pPr>
-      <w:bookmarkStart w:id="7" w:name="_Toc413432137"/>
-      <w:r>
-        <w:t>Core Game Play</w:t>
-      </w:r>
-      <w:bookmarkEnd w:id="7"/>
     </w:p>
     <w:p>
       <w:pPr>
@@ -6091,11 +6142,11 @@
       <w:pPr>
         <w:pStyle w:val="UnitySubHeadingFinal"/>
       </w:pPr>
-      <w:bookmarkStart w:id="8" w:name="_Toc413432138"/>
+      <w:bookmarkStart w:id="7" w:name="_Toc413432138"/>
       <w:r>
         <w:t>Game Flow</w:t>
       </w:r>
-      <w:bookmarkEnd w:id="8"/>
+      <w:bookmarkEnd w:id="7"/>
     </w:p>
     <w:p>
       <w:pPr>
@@ -6115,7 +6166,7 @@
     <w:p>
       <w:pPr>
         <w:pStyle w:val="UnityBody"/>
-        <w:ind w:left="630"/>
+        <w:ind w:left="-540"/>
       </w:pPr>
       <w:r>
         <w:object w:dxaOrig="12675" w:dyaOrig="10306">
@@ -6138,10 +6189,10 @@
             <v:path o:extrusionok="f" gradientshapeok="t" o:connecttype="rect"/>
             <o:lock v:ext="edit" aspectratio="t"/>
           </v:shapetype>
-          <v:shape id="_x0000_i1025" type="#_x0000_t75" style="width:468pt;height:380.25pt" o:ole="">
+          <v:shape id="_x0000_i1025" type="#_x0000_t75" style="width:533.25pt;height:434.25pt" o:ole="">
             <v:imagedata r:id="rId8" o:title=""/>
           </v:shape>
-          <o:OLEObject Type="Embed" ProgID="Visio.Drawing.15" ShapeID="_x0000_i1025" DrawAspect="Content" ObjectID="_1487181560" r:id="rId9"/>
+          <o:OLEObject Type="Embed" ProgID="Visio.Drawing.15" ShapeID="_x0000_i1025" DrawAspect="Content" ObjectID="_1487185813" r:id="rId9"/>
         </w:object>
       </w:r>
     </w:p>
@@ -6149,11 +6200,14 @@
       <w:pPr>
         <w:pStyle w:val="UnitySubHeadingFinal"/>
       </w:pPr>
-      <w:bookmarkStart w:id="9" w:name="_Toc413432139"/>
+      <w:bookmarkStart w:id="8" w:name="_Toc413432139"/>
+      <w:r>
+        <w:t xml:space="preserve"> </w:t>
+      </w:r>
       <w:r>
         <w:t>Characters</w:t>
       </w:r>
-      <w:bookmarkEnd w:id="9"/>
+      <w:bookmarkEnd w:id="8"/>
     </w:p>
     <w:p>
       <w:pPr>
@@ -6161,19 +6215,20 @@
         <w:ind w:left="630"/>
       </w:pPr>
       <w:r>
-        <w:t>A list of game characters and brief description.</w:t>
-      </w:r>
-    </w:p>
-    <w:p>
-      <w:pPr>
-        <w:pStyle w:val="UnitySubHeadingFinal"/>
-      </w:pPr>
-      <w:bookmarkStart w:id="10" w:name="_Toc413432140"/>
-      <w:r>
-        <w:lastRenderedPageBreak/>
-        <w:t>Game Play Elements</w:t>
-      </w:r>
-      <w:bookmarkEnd w:id="10"/>
+        <w:t>The</w:t>
+      </w:r>
+      <w:r>
+        <w:t xml:space="preserve"> Hero </w:t>
+      </w:r>
+      <w:r>
+        <w:t>–</w:t>
+      </w:r>
+      <w:r>
+        <w:t xml:space="preserve"> </w:t>
+      </w:r>
+      <w:r>
+        <w:t>The main character who is controlled by the player, he is an emissary who was created by the massive creature so that, through you, it could communicate with the cities of people who live now within it.</w:t>
+      </w:r>
     </w:p>
     <w:p>
       <w:pPr>
@@ -6181,18 +6236,8 @@
         <w:ind w:left="630"/>
       </w:pPr>
       <w:r>
-        <w:t>A list of game elements (treasure chest, boulder, essence, player health) and brief description.</w:t>
-      </w:r>
-    </w:p>
-    <w:p>
-      <w:pPr>
-        <w:pStyle w:val="UnitySubHeadingFinal"/>
-      </w:pPr>
-      <w:bookmarkStart w:id="11" w:name="_Toc413432141"/>
-      <w:r>
-        <w:t>Game Physics and Statistics</w:t>
-      </w:r>
-      <w:bookmarkEnd w:id="11"/>
+        <w:t>Friendly Old Man NPC – Interacts with the main hero through a short dialogue, providing the player information about the island, how to fight enemies, and how to collect/use potions and essences.</w:t>
+      </w:r>
     </w:p>
     <w:p>
       <w:pPr>
@@ -6200,6 +6245,422 @@
         <w:ind w:left="630"/>
       </w:pPr>
       <w:r>
+        <w:t xml:space="preserve">Enemy Insect NPC – The main antagonist in the game, a simple minded but fierce insectoid.  They are the main combatants in the game for the player to interact and </w:t>
+      </w:r>
+      <w:r>
+        <w:lastRenderedPageBreak/>
+        <w:t>fight with.  They will have small patrol routes and react to the player walking within a certain proximity before they aggress onto the player.</w:t>
+      </w:r>
+    </w:p>
+    <w:p>
+      <w:pPr>
+        <w:pStyle w:val="UnitySubHeadingFinal"/>
+      </w:pPr>
+      <w:bookmarkStart w:id="9" w:name="_Toc413432140"/>
+      <w:r>
+        <w:t xml:space="preserve"> </w:t>
+      </w:r>
+      <w:r>
+        <w:t>Game Play Elements</w:t>
+      </w:r>
+      <w:bookmarkEnd w:id="9"/>
+    </w:p>
+    <w:p>
+      <w:pPr>
+        <w:pStyle w:val="UnityBody"/>
+        <w:ind w:left="630"/>
+      </w:pPr>
+      <w:r>
+        <w:rPr>
+          <w:b/>
+        </w:rPr>
+        <w:t>Health</w:t>
+      </w:r>
+      <w:r>
+        <w:t xml:space="preserve"> – A simple</w:t>
+      </w:r>
+      <w:r>
+        <w:t xml:space="preserve"> </w:t>
+      </w:r>
+      <w:r>
+        <w:t xml:space="preserve">health </w:t>
+      </w:r>
+      <w:r>
+        <w:t>points</w:t>
+      </w:r>
+      <w:r>
+        <w:t xml:space="preserve"> counter which will determine whether</w:t>
+      </w:r>
+      <w:r>
+        <w:t xml:space="preserve"> the player has taken enough damage to reach the threshold</w:t>
+      </w:r>
+      <w:r>
+        <w:t xml:space="preserve"> for</w:t>
+      </w:r>
+      <w:r>
+        <w:t xml:space="preserve"> in-game death.</w:t>
+      </w:r>
+      <w:r>
+        <w:t xml:space="preserve">  This will be </w:t>
+      </w:r>
+      <w:r>
+        <w:t>displayed as a sliding red bar on the UI</w:t>
+      </w:r>
+      <w:r>
+        <w:t>, and the player will start with 200 health points.  A health count greater than 0 will allow the player to maintain control over the hero.  Conversely, once it reaches 0, the hero will play a death animation and the player will be directed towards a continue screen.</w:t>
+      </w:r>
+    </w:p>
+    <w:p>
+      <w:pPr>
+        <w:pStyle w:val="UnityBody"/>
+        <w:ind w:left="630"/>
+      </w:pPr>
+    </w:p>
+    <w:p>
+      <w:pPr>
+        <w:pStyle w:val="UnityBody"/>
+        <w:ind w:left="630"/>
+      </w:pPr>
+      <w:r>
+        <w:rPr>
+          <w:b/>
+        </w:rPr>
+        <w:t>Stamina</w:t>
+      </w:r>
+      <w:r>
+        <w:t xml:space="preserve"> – </w:t>
+      </w:r>
+      <w:r>
+        <w:t>Another</w:t>
+      </w:r>
+      <w:r>
+        <w:t xml:space="preserve"> player</w:t>
+      </w:r>
+      <w:r>
+        <w:t xml:space="preserve"> co</w:t>
+      </w:r>
+      <w:bookmarkStart w:id="10" w:name="_GoBack"/>
+      <w:bookmarkEnd w:id="10"/>
+      <w:r>
+        <w:t xml:space="preserve">unter visually represented by a (green) bar on the UI.  </w:t>
+      </w:r>
+      <w:r>
+        <w:t xml:space="preserve">The hero will start with </w:t>
+      </w:r>
+      <w:r>
+        <w:t xml:space="preserve">a maximum </w:t>
+      </w:r>
+      <w:r>
+        <w:t xml:space="preserve">150 stamina points, and will always recover 10 pts/sec (5 if </w:t>
+      </w:r>
+      <w:r>
+        <w:t xml:space="preserve">actively </w:t>
+      </w:r>
+      <w:r>
+        <w:t>blocking).</w:t>
+      </w:r>
+      <w:r>
+        <w:t xml:space="preserve"> </w:t>
+      </w:r>
+      <w:r>
+        <w:t xml:space="preserve"> If </w:t>
+      </w:r>
+      <w:r>
+        <w:t xml:space="preserve">stamina reaches 0, then there will be a 2 second </w:t>
+      </w:r>
+      <w:r>
+        <w:t xml:space="preserve">delay before recharging resumes.  </w:t>
+      </w:r>
+      <w:r>
+        <w:t xml:space="preserve">If the player’s stamina bar is depleted, their movement actions will </w:t>
+      </w:r>
+      <w:r>
+        <w:t>be limited</w:t>
+      </w:r>
+      <w:r>
+        <w:t xml:space="preserve"> to the standard walk.</w:t>
+      </w:r>
+    </w:p>
+    <w:p>
+      <w:pPr>
+        <w:pStyle w:val="UnityBody"/>
+        <w:ind w:left="630"/>
+      </w:pPr>
+      <w:r>
+        <w:t>The player’s stamina count</w:t>
+      </w:r>
+      <w:r>
+        <w:t xml:space="preserve"> will be</w:t>
+      </w:r>
+      <w:r>
+        <w:t xml:space="preserve"> </w:t>
+      </w:r>
+      <w:r>
+        <w:t xml:space="preserve">deprecated by each of the following player actions: </w:t>
+      </w:r>
+    </w:p>
+    <w:p>
+      <w:pPr>
+        <w:pStyle w:val="UnityBody"/>
+        <w:numPr>
+          <w:ilvl w:val="0"/>
+          <w:numId w:val="23"/>
+        </w:numPr>
+      </w:pPr>
+      <w:r>
+        <w:t>S</w:t>
+      </w:r>
+      <w:r>
+        <w:t>printing</w:t>
+      </w:r>
+      <w:r>
+        <w:t>: 15 pts/sec</w:t>
+      </w:r>
+    </w:p>
+    <w:p>
+      <w:pPr>
+        <w:pStyle w:val="UnityBody"/>
+        <w:numPr>
+          <w:ilvl w:val="0"/>
+          <w:numId w:val="23"/>
+        </w:numPr>
+      </w:pPr>
+      <w:r>
+        <w:t>A</w:t>
+      </w:r>
+      <w:r>
+        <w:t>ttacking</w:t>
+      </w:r>
+      <w:r>
+        <w:t>: 30 pts/ea.</w:t>
+      </w:r>
+    </w:p>
+    <w:p>
+      <w:pPr>
+        <w:pStyle w:val="UnityBody"/>
+        <w:numPr>
+          <w:ilvl w:val="0"/>
+          <w:numId w:val="23"/>
+        </w:numPr>
+      </w:pPr>
+      <w:r>
+        <w:t>B</w:t>
+      </w:r>
+      <w:r>
+        <w:t>locking</w:t>
+      </w:r>
+      <w:r>
+        <w:t>: Equivalent to incoming attack</w:t>
+      </w:r>
+    </w:p>
+    <w:p>
+      <w:pPr>
+        <w:pStyle w:val="UnityBody"/>
+        <w:numPr>
+          <w:ilvl w:val="0"/>
+          <w:numId w:val="23"/>
+        </w:numPr>
+      </w:pPr>
+      <w:r>
+        <w:t>R</w:t>
+      </w:r>
+      <w:r>
+        <w:t>olling</w:t>
+      </w:r>
+      <w:r>
+        <w:t>: 30 pts/ea.</w:t>
+      </w:r>
+    </w:p>
+    <w:p>
+      <w:pPr>
+        <w:pStyle w:val="UnityBody"/>
+        <w:numPr>
+          <w:ilvl w:val="0"/>
+          <w:numId w:val="23"/>
+        </w:numPr>
+      </w:pPr>
+      <w:r>
+        <w:t>S</w:t>
+      </w:r>
+      <w:r>
+        <w:t>idestepping</w:t>
+      </w:r>
+      <w:r>
+        <w:t>: 15 pts/ea.</w:t>
+      </w:r>
+    </w:p>
+    <w:p>
+      <w:pPr>
+        <w:pStyle w:val="UnityBody"/>
+        <w:ind w:left="630"/>
+      </w:pPr>
+    </w:p>
+    <w:p>
+      <w:pPr>
+        <w:pStyle w:val="UnityBody"/>
+        <w:ind w:left="630"/>
+      </w:pPr>
+      <w:r>
+        <w:rPr>
+          <w:b/>
+        </w:rPr>
+        <w:t>Essence</w:t>
+      </w:r>
+      <w:r>
+        <w:t xml:space="preserve"> – </w:t>
+      </w:r>
+      <w:r>
+        <w:t>Small pick-ups which will automatically fly to the player</w:t>
+      </w:r>
+      <w:r>
+        <w:t xml:space="preserve"> then disappear upon collision when the player is within a short</w:t>
+      </w:r>
+      <w:r>
+        <w:t xml:space="preserve"> proximity.  Each essence will increase the counter on the UI by 1, </w:t>
+      </w:r>
+      <w:r>
+        <w:t>and after a pre-determined threshold is met, a special attack will be unlocked, and available for the player to perform. (This is currently a stretch-goal for the demo.)</w:t>
+      </w:r>
+    </w:p>
+    <w:p>
+      <w:pPr>
+        <w:pStyle w:val="UnityBody"/>
+        <w:ind w:left="630"/>
+      </w:pPr>
+    </w:p>
+    <w:p>
+      <w:pPr>
+        <w:pStyle w:val="UnityBody"/>
+        <w:ind w:left="630"/>
+      </w:pPr>
+      <w:r>
+        <w:rPr>
+          <w:b/>
+        </w:rPr>
+        <w:t>Potion</w:t>
+      </w:r>
+      <w:r>
+        <w:t xml:space="preserve"> – </w:t>
+      </w:r>
+      <w:r>
+        <w:t>Collectable items found throughout the game world which can be consumed by the player to recover health and stamina on-demand.  Potions will have a dedicated animation where the player takes a drink whenever the player decides to use one.  Using a potion will restore 80 health points, and 70 stamina points.  They will not be able to restore points over the pre-defined maximums.</w:t>
+      </w:r>
+    </w:p>
+    <w:p>
+      <w:pPr>
+        <w:pStyle w:val="UnityBody"/>
+        <w:ind w:left="630"/>
+      </w:pPr>
+    </w:p>
+    <w:p>
+      <w:pPr>
+        <w:pStyle w:val="UnityBody"/>
+        <w:ind w:left="630"/>
+      </w:pPr>
+      <w:r>
+        <w:rPr>
+          <w:b/>
+        </w:rPr>
+        <w:t>Treasure Chest</w:t>
+      </w:r>
+      <w:r>
+        <w:t xml:space="preserve"> – </w:t>
+      </w:r>
+      <w:r>
+        <w:t>An interactive model in-game which the player can approach and use an action key to open</w:t>
+      </w:r>
+      <w:r>
+        <w:t xml:space="preserve"> it,</w:t>
+      </w:r>
+      <w:r>
+        <w:t xml:space="preserve"> and </w:t>
+      </w:r>
+      <w:r>
+        <w:t>collect</w:t>
+      </w:r>
+      <w:r>
+        <w:t xml:space="preserve"> 5 potions</w:t>
+      </w:r>
+      <w:r>
+        <w:t xml:space="preserve"> from</w:t>
+      </w:r>
+      <w:r>
+        <w:t xml:space="preserve"> within.</w:t>
+      </w:r>
+    </w:p>
+    <w:p>
+      <w:pPr>
+        <w:pStyle w:val="UnityBody"/>
+        <w:ind w:left="630"/>
+      </w:pPr>
+    </w:p>
+    <w:p>
+      <w:pPr>
+        <w:pStyle w:val="UnityBody"/>
+        <w:ind w:left="630"/>
+      </w:pPr>
+      <w:r>
+        <w:rPr>
+          <w:b/>
+        </w:rPr>
+        <w:t>Boulder</w:t>
+      </w:r>
+      <w:r>
+        <w:t xml:space="preserve"> –</w:t>
+      </w:r>
+      <w:r>
+        <w:t xml:space="preserve"> An interactive game-world object which can be released after solving the puzzle.  It can roll around the island, and damage enemies who come into contact with it.</w:t>
+      </w:r>
+    </w:p>
+    <w:p>
+      <w:pPr>
+        <w:pStyle w:val="UnityBody"/>
+        <w:ind w:left="630"/>
+      </w:pPr>
+    </w:p>
+    <w:p>
+      <w:pPr>
+        <w:pStyle w:val="UnityBody"/>
+        <w:ind w:left="630"/>
+      </w:pPr>
+      <w:r>
+        <w:rPr>
+          <w:b/>
+        </w:rPr>
+        <w:t>Puzzle</w:t>
+      </w:r>
+      <w:r>
+        <w:t xml:space="preserve"> – There will be a puzzle intended to briefly vary the style of gameplay, requesting the player to step on three different </w:t>
+      </w:r>
+      <w:r>
+        <w:t xml:space="preserve">raised </w:t>
+      </w:r>
+      <w:r>
+        <w:t xml:space="preserve">tiles </w:t>
+      </w:r>
+      <w:r>
+        <w:t>in the correct order.  When a tile is stepped on in the right order, it will remain lowered.  Once the correct order has been inputted, the boulder will be released.  Upon stepping on a tile in the wrong order (whether it be the first or last), the tiles will all raise and reset to their original positions.  The purpose of which is to instantly tell the player something went wrong due to that specific action, and to encourage them to try again.</w:t>
+      </w:r>
+    </w:p>
+    <w:p>
+      <w:pPr>
+        <w:pStyle w:val="UnitySubHeadingFinal"/>
+      </w:pPr>
+      <w:bookmarkStart w:id="11" w:name="_Toc413432141"/>
+      <w:r>
+        <w:t xml:space="preserve"> </w:t>
+      </w:r>
+      <w:r>
+        <w:t>Game Physics and Statistics</w:t>
+      </w:r>
+      <w:bookmarkEnd w:id="11"/>
+    </w:p>
+    <w:p>
+      <w:pPr>
+        <w:pStyle w:val="UnityBody"/>
+        <w:ind w:left="630"/>
+      </w:pPr>
+      <w:r>
         <w:t>Explanation of how the game physics work. Each interaction with objects and the physics behind them. Bumping into enemies, walking into non interactive objects (walls).</w:t>
       </w:r>
     </w:p>
@@ -6208,6 +6669,9 @@
         <w:pStyle w:val="UnitySubHeadingFinal"/>
       </w:pPr>
       <w:bookmarkStart w:id="12" w:name="_Toc413432142"/>
+      <w:r>
+        <w:t xml:space="preserve"> </w:t>
+      </w:r>
       <w:r>
         <w:t>Artificial Intelligence</w:t>
       </w:r>
@@ -6269,6 +6733,9 @@
       </w:pPr>
       <w:bookmarkStart w:id="14" w:name="_Toc413432144"/>
       <w:r>
+        <w:t xml:space="preserve"> </w:t>
+      </w:r>
+      <w:r>
         <w:t>Main Game Menu</w:t>
       </w:r>
       <w:bookmarkEnd w:id="14"/>
@@ -6324,6 +6791,7 @@
         </w:numPr>
       </w:pPr>
       <w:r>
+        <w:lastRenderedPageBreak/>
         <w:t>Options</w:t>
       </w:r>
     </w:p>
@@ -6372,7 +6840,6 @@
         </w:numPr>
       </w:pPr>
       <w:r>
-        <w:lastRenderedPageBreak/>
         <w:t>The player will be able to adjust how bright the game is from this option in case of low light or if they are sensitive to the bright lights in the game.</w:t>
       </w:r>
     </w:p>
@@ -6486,7 +6953,7 @@
           <v:shape id="_x0000_i1026" type="#_x0000_t75" style="width:468pt;height:430.5pt" o:ole="">
             <v:imagedata r:id="rId10" o:title=""/>
           </v:shape>
-          <o:OLEObject Type="Embed" ProgID="Visio.Drawing.15" ShapeID="_x0000_i1026" DrawAspect="Content" ObjectID="_1487181561" r:id="rId11"/>
+          <o:OLEObject Type="Embed" ProgID="Visio.Drawing.15" ShapeID="_x0000_i1026" DrawAspect="Content" ObjectID="_1487185814" r:id="rId11"/>
         </w:object>
       </w:r>
       <w:r>
@@ -6696,6 +7163,9 @@
       </w:pPr>
       <w:bookmarkStart w:id="15" w:name="_Toc413432145"/>
       <w:r>
+        <w:t xml:space="preserve"> </w:t>
+      </w:r>
+      <w:r>
         <w:t>GUI</w:t>
       </w:r>
       <w:r>
@@ -6900,6 +7370,9 @@
       </w:pPr>
       <w:bookmarkStart w:id="17" w:name="_Toc413432147"/>
       <w:r>
+        <w:t xml:space="preserve"> </w:t>
+      </w:r>
+      <w:r>
         <w:t>Overall</w:t>
       </w:r>
       <w:r>
@@ -6946,6 +7419,9 @@
       <w:bookmarkStart w:id="18" w:name="_Toc413432148"/>
       <w:r>
         <w:lastRenderedPageBreak/>
+        <w:t xml:space="preserve"> </w:t>
+      </w:r>
+      <w:r>
         <w:t>3D Art and Animations</w:t>
       </w:r>
       <w:bookmarkEnd w:id="18"/>
@@ -7067,6 +7543,9 @@
       </w:pPr>
       <w:bookmarkStart w:id="19" w:name="_Toc413432149"/>
       <w:r>
+        <w:t xml:space="preserve"> </w:t>
+      </w:r>
+      <w:r>
         <w:t>GUI</w:t>
       </w:r>
       <w:bookmarkEnd w:id="19"/>
@@ -7085,6 +7564,9 @@
         <w:pStyle w:val="UnitySubHeadingFinal"/>
       </w:pPr>
       <w:bookmarkStart w:id="20" w:name="_Toc413432150"/>
+      <w:r>
+        <w:t xml:space="preserve"> </w:t>
+      </w:r>
       <w:r>
         <w:t>Terrain</w:t>
       </w:r>
@@ -7180,6 +7662,9 @@
       </w:pPr>
       <w:bookmarkStart w:id="21" w:name="_Toc413432151"/>
       <w:r>
+        <w:t xml:space="preserve"> </w:t>
+      </w:r>
+      <w:r>
         <w:t>Game Play Elements</w:t>
       </w:r>
       <w:bookmarkEnd w:id="21"/>
@@ -7199,6 +7684,9 @@
       </w:pPr>
       <w:bookmarkStart w:id="22" w:name="_Toc413432152"/>
       <w:r>
+        <w:t xml:space="preserve"> </w:t>
+      </w:r>
+      <w:r>
         <w:t>Special Effects</w:t>
       </w:r>
       <w:bookmarkEnd w:id="22"/>
@@ -7226,6 +7714,9 @@
       </w:pPr>
       <w:bookmarkStart w:id="23" w:name="_Toc413432153"/>
       <w:r>
+        <w:t xml:space="preserve"> </w:t>
+      </w:r>
+      <w:r>
         <w:t>Marketing and Packaging Art</w:t>
       </w:r>
       <w:bookmarkEnd w:id="23"/>
@@ -7257,15 +7748,13 @@
         <w:ind w:left="630"/>
       </w:pPr>
       <w:r>
-        <w:t xml:space="preserve">Image of the </w:t>
-      </w:r>
-      <w:proofErr w:type="spellStart"/>
-      <w:r>
-        <w:t>spash</w:t>
-      </w:r>
-      <w:proofErr w:type="spellEnd"/>
-      <w:r>
-        <w:t xml:space="preserve"> art used at the start of the game along with an icon for our executable.</w:t>
+        <w:t>Image of the sp</w:t>
+      </w:r>
+      <w:r>
+        <w:t>l</w:t>
+      </w:r>
+      <w:r>
+        <w:t>ash art used at the start of the game along with an icon for our executable.</w:t>
       </w:r>
     </w:p>
     <w:p>
@@ -7273,6 +7762,9 @@
         <w:pStyle w:val="UnitySubHeadingFinal"/>
       </w:pPr>
       <w:bookmarkStart w:id="24" w:name="_Toc413432154"/>
+      <w:r>
+        <w:t xml:space="preserve"> </w:t>
+      </w:r>
       <w:r>
         <w:t>Assets Pipeline</w:t>
       </w:r>
@@ -7306,12 +7798,17 @@
       </w:r>
       <w:r>
         <w:tab/>
-      </w:r>
-      <w:proofErr w:type="spellStart"/>
-      <w:r>
-        <w:t>Enviornment</w:t>
-      </w:r>
-      <w:proofErr w:type="spellEnd"/>
+        <w:t>Envi</w:t>
+      </w:r>
+      <w:r>
+        <w:t>r</w:t>
+      </w:r>
+      <w:r>
+        <w:t>o</w:t>
+      </w:r>
+      <w:r>
+        <w:t>nment</w:t>
+      </w:r>
     </w:p>
     <w:p>
       <w:pPr>
@@ -7499,6 +7996,9 @@
       </w:pPr>
       <w:bookmarkStart w:id="26" w:name="_Toc413432156"/>
       <w:r>
+        <w:t xml:space="preserve"> </w:t>
+      </w:r>
+      <w:r>
         <w:t>Overall Goals</w:t>
       </w:r>
       <w:bookmarkEnd w:id="26"/>
@@ -7520,6 +8020,9 @@
         <w:pStyle w:val="UnitySubHeadingFinal"/>
       </w:pPr>
       <w:bookmarkStart w:id="27" w:name="_Toc413432157"/>
+      <w:r>
+        <w:t xml:space="preserve"> </w:t>
+      </w:r>
       <w:r>
         <w:t>Audio Sources</w:t>
       </w:r>
@@ -7804,6 +8307,9 @@
         <w:pStyle w:val="UnitySubHeadingFinal"/>
       </w:pPr>
       <w:bookmarkStart w:id="29" w:name="_Toc413432159"/>
+      <w:r>
+        <w:t xml:space="preserve"> </w:t>
+      </w:r>
       <w:r>
         <w:t>Player Characters</w:t>
       </w:r>
@@ -7885,6 +8391,9 @@
       </w:pPr>
       <w:bookmarkStart w:id="30" w:name="_Toc413432160"/>
       <w:r>
+        <w:t xml:space="preserve"> </w:t>
+      </w:r>
+      <w:r>
         <w:t>Secondary Characters</w:t>
       </w:r>
       <w:bookmarkEnd w:id="30"/>
@@ -7973,6 +8482,9 @@
         <w:pStyle w:val="UnitySubHeadingFinal"/>
       </w:pPr>
       <w:bookmarkStart w:id="31" w:name="_Toc413432161"/>
+      <w:r>
+        <w:t xml:space="preserve"> </w:t>
+      </w:r>
       <w:r>
         <w:t>Enemy Characters</w:t>
       </w:r>
@@ -8140,6 +8652,9 @@
         <w:pStyle w:val="UnitySubHeadingFinal"/>
       </w:pPr>
       <w:bookmarkStart w:id="32" w:name="_Toc413432162"/>
+      <w:r>
+        <w:t xml:space="preserve"> </w:t>
+      </w:r>
       <w:r>
         <w:t>Story Theme</w:t>
       </w:r>
@@ -10088,7 +10603,7 @@
       <w:rPr>
         <w:noProof/>
       </w:rPr>
-      <w:t>5</w:t>
+      <w:t>9</w:t>
     </w:r>
     <w:r>
       <w:fldChar w:fldCharType="end"/>
@@ -10899,6 +11414,95 @@
     </w:lvl>
   </w:abstractNum>
   <w:abstractNum w:abstractNumId="7">
+    <w:nsid w:val="307B127F"/>
+    <w:multiLevelType w:val="hybridMultilevel"/>
+    <w:tmpl w:val="5DD2CA50"/>
+    <w:lvl w:ilvl="0" w:tplc="BBD0B626">
+      <w:start w:val="1"/>
+      <w:numFmt w:val="decimal"/>
+      <w:lvlText w:val="%1)"/>
+      <w:lvlJc w:val="left"/>
+      <w:pPr>
+        <w:ind w:left="1080" w:hanging="360"/>
+      </w:pPr>
+      <w:rPr>
+        <w:rFonts w:hint="default"/>
+      </w:rPr>
+    </w:lvl>
+    <w:lvl w:ilvl="1" w:tplc="04090019" w:tentative="1">
+      <w:start w:val="1"/>
+      <w:numFmt w:val="lowerLetter"/>
+      <w:lvlText w:val="%2."/>
+      <w:lvlJc w:val="left"/>
+      <w:pPr>
+        <w:ind w:left="1800" w:hanging="360"/>
+      </w:pPr>
+    </w:lvl>
+    <w:lvl w:ilvl="2" w:tplc="0409001B" w:tentative="1">
+      <w:start w:val="1"/>
+      <w:numFmt w:val="lowerRoman"/>
+      <w:lvlText w:val="%3."/>
+      <w:lvlJc w:val="right"/>
+      <w:pPr>
+        <w:ind w:left="2520" w:hanging="180"/>
+      </w:pPr>
+    </w:lvl>
+    <w:lvl w:ilvl="3" w:tplc="0409000F" w:tentative="1">
+      <w:start w:val="1"/>
+      <w:numFmt w:val="decimal"/>
+      <w:lvlText w:val="%4."/>
+      <w:lvlJc w:val="left"/>
+      <w:pPr>
+        <w:ind w:left="3240" w:hanging="360"/>
+      </w:pPr>
+    </w:lvl>
+    <w:lvl w:ilvl="4" w:tplc="04090019" w:tentative="1">
+      <w:start w:val="1"/>
+      <w:numFmt w:val="lowerLetter"/>
+      <w:lvlText w:val="%5."/>
+      <w:lvlJc w:val="left"/>
+      <w:pPr>
+        <w:ind w:left="3960" w:hanging="360"/>
+      </w:pPr>
+    </w:lvl>
+    <w:lvl w:ilvl="5" w:tplc="0409001B" w:tentative="1">
+      <w:start w:val="1"/>
+      <w:numFmt w:val="lowerRoman"/>
+      <w:lvlText w:val="%6."/>
+      <w:lvlJc w:val="right"/>
+      <w:pPr>
+        <w:ind w:left="4680" w:hanging="180"/>
+      </w:pPr>
+    </w:lvl>
+    <w:lvl w:ilvl="6" w:tplc="0409000F" w:tentative="1">
+      <w:start w:val="1"/>
+      <w:numFmt w:val="decimal"/>
+      <w:lvlText w:val="%7."/>
+      <w:lvlJc w:val="left"/>
+      <w:pPr>
+        <w:ind w:left="5400" w:hanging="360"/>
+      </w:pPr>
+    </w:lvl>
+    <w:lvl w:ilvl="7" w:tplc="04090019" w:tentative="1">
+      <w:start w:val="1"/>
+      <w:numFmt w:val="lowerLetter"/>
+      <w:lvlText w:val="%8."/>
+      <w:lvlJc w:val="left"/>
+      <w:pPr>
+        <w:ind w:left="6120" w:hanging="360"/>
+      </w:pPr>
+    </w:lvl>
+    <w:lvl w:ilvl="8" w:tplc="0409001B" w:tentative="1">
+      <w:start w:val="1"/>
+      <w:numFmt w:val="lowerRoman"/>
+      <w:lvlText w:val="%9."/>
+      <w:lvlJc w:val="right"/>
+      <w:pPr>
+        <w:ind w:left="6840" w:hanging="180"/>
+      </w:pPr>
+    </w:lvl>
+  </w:abstractNum>
+  <w:abstractNum w:abstractNumId="8">
     <w:nsid w:val="33DB17ED"/>
     <w:multiLevelType w:val="multilevel"/>
     <w:tmpl w:val="73DC57E6"/>
@@ -10921,7 +11525,7 @@
       <w:lvlText w:val="%1.%2"/>
       <w:lvlJc w:val="left"/>
       <w:pPr>
-        <w:ind w:left="630" w:hanging="360"/>
+        <w:ind w:left="990" w:hanging="360"/>
       </w:pPr>
       <w:rPr>
         <w:rFonts w:hint="default"/>
@@ -11012,7 +11616,7 @@
       </w:rPr>
     </w:lvl>
   </w:abstractNum>
-  <w:abstractNum w:abstractNumId="8">
+  <w:abstractNum w:abstractNumId="9">
     <w:nsid w:val="35C15E46"/>
     <w:multiLevelType w:val="hybridMultilevel"/>
     <w:tmpl w:val="1B4C93FC"/>
@@ -11101,7 +11705,7 @@
       </w:pPr>
     </w:lvl>
   </w:abstractNum>
-  <w:abstractNum w:abstractNumId="9">
+  <w:abstractNum w:abstractNumId="10">
     <w:nsid w:val="3E8C3FB8"/>
     <w:multiLevelType w:val="hybridMultilevel"/>
     <w:tmpl w:val="BF9E8A0C"/>
@@ -11190,7 +11794,7 @@
       </w:pPr>
     </w:lvl>
   </w:abstractNum>
-  <w:abstractNum w:abstractNumId="10">
+  <w:abstractNum w:abstractNumId="11">
     <w:nsid w:val="478F0DA6"/>
     <w:multiLevelType w:val="hybridMultilevel"/>
     <w:tmpl w:val="959AD6BE"/>
@@ -11276,7 +11880,7 @@
       </w:pPr>
     </w:lvl>
   </w:abstractNum>
-  <w:abstractNum w:abstractNumId="11">
+  <w:abstractNum w:abstractNumId="12">
     <w:nsid w:val="4A4040BB"/>
     <w:multiLevelType w:val="hybridMultilevel"/>
     <w:tmpl w:val="0D1C6312"/>
@@ -11365,7 +11969,7 @@
       </w:pPr>
     </w:lvl>
   </w:abstractNum>
-  <w:abstractNum w:abstractNumId="12">
+  <w:abstractNum w:abstractNumId="13">
     <w:nsid w:val="4AB13600"/>
     <w:multiLevelType w:val="hybridMultilevel"/>
     <w:tmpl w:val="0420A074"/>
@@ -11454,7 +12058,7 @@
       </w:pPr>
     </w:lvl>
   </w:abstractNum>
-  <w:abstractNum w:abstractNumId="13">
+  <w:abstractNum w:abstractNumId="14">
     <w:nsid w:val="4CAE7939"/>
     <w:multiLevelType w:val="hybridMultilevel"/>
     <w:tmpl w:val="05584358"/>
@@ -11543,7 +12147,7 @@
       </w:pPr>
     </w:lvl>
   </w:abstractNum>
-  <w:abstractNum w:abstractNumId="14">
+  <w:abstractNum w:abstractNumId="15">
     <w:nsid w:val="4E4A2AC2"/>
     <w:multiLevelType w:val="hybridMultilevel"/>
     <w:tmpl w:val="0B422CA6"/>
@@ -11632,7 +12236,7 @@
       </w:pPr>
     </w:lvl>
   </w:abstractNum>
-  <w:abstractNum w:abstractNumId="15">
+  <w:abstractNum w:abstractNumId="16">
     <w:nsid w:val="51225C76"/>
     <w:multiLevelType w:val="hybridMultilevel"/>
     <w:tmpl w:val="0A362CE0"/>
@@ -11721,7 +12325,7 @@
       </w:pPr>
     </w:lvl>
   </w:abstractNum>
-  <w:abstractNum w:abstractNumId="16">
+  <w:abstractNum w:abstractNumId="17">
     <w:nsid w:val="525B3A70"/>
     <w:multiLevelType w:val="hybridMultilevel"/>
     <w:tmpl w:val="44BA21FC"/>
@@ -11807,7 +12411,93 @@
       </w:pPr>
     </w:lvl>
   </w:abstractNum>
-  <w:abstractNum w:abstractNumId="17">
+  <w:abstractNum w:abstractNumId="18">
+    <w:nsid w:val="54592E27"/>
+    <w:multiLevelType w:val="hybridMultilevel"/>
+    <w:tmpl w:val="AF10698A"/>
+    <w:lvl w:ilvl="0" w:tplc="0409000F">
+      <w:start w:val="1"/>
+      <w:numFmt w:val="decimal"/>
+      <w:lvlText w:val="%1."/>
+      <w:lvlJc w:val="left"/>
+      <w:pPr>
+        <w:ind w:left="1440" w:hanging="360"/>
+      </w:pPr>
+    </w:lvl>
+    <w:lvl w:ilvl="1" w:tplc="04090019" w:tentative="1">
+      <w:start w:val="1"/>
+      <w:numFmt w:val="lowerLetter"/>
+      <w:lvlText w:val="%2."/>
+      <w:lvlJc w:val="left"/>
+      <w:pPr>
+        <w:ind w:left="2160" w:hanging="360"/>
+      </w:pPr>
+    </w:lvl>
+    <w:lvl w:ilvl="2" w:tplc="0409001B" w:tentative="1">
+      <w:start w:val="1"/>
+      <w:numFmt w:val="lowerRoman"/>
+      <w:lvlText w:val="%3."/>
+      <w:lvlJc w:val="right"/>
+      <w:pPr>
+        <w:ind w:left="2880" w:hanging="180"/>
+      </w:pPr>
+    </w:lvl>
+    <w:lvl w:ilvl="3" w:tplc="0409000F" w:tentative="1">
+      <w:start w:val="1"/>
+      <w:numFmt w:val="decimal"/>
+      <w:lvlText w:val="%4."/>
+      <w:lvlJc w:val="left"/>
+      <w:pPr>
+        <w:ind w:left="3600" w:hanging="360"/>
+      </w:pPr>
+    </w:lvl>
+    <w:lvl w:ilvl="4" w:tplc="04090019" w:tentative="1">
+      <w:start w:val="1"/>
+      <w:numFmt w:val="lowerLetter"/>
+      <w:lvlText w:val="%5."/>
+      <w:lvlJc w:val="left"/>
+      <w:pPr>
+        <w:ind w:left="4320" w:hanging="360"/>
+      </w:pPr>
+    </w:lvl>
+    <w:lvl w:ilvl="5" w:tplc="0409001B" w:tentative="1">
+      <w:start w:val="1"/>
+      <w:numFmt w:val="lowerRoman"/>
+      <w:lvlText w:val="%6."/>
+      <w:lvlJc w:val="right"/>
+      <w:pPr>
+        <w:ind w:left="5040" w:hanging="180"/>
+      </w:pPr>
+    </w:lvl>
+    <w:lvl w:ilvl="6" w:tplc="0409000F" w:tentative="1">
+      <w:start w:val="1"/>
+      <w:numFmt w:val="decimal"/>
+      <w:lvlText w:val="%7."/>
+      <w:lvlJc w:val="left"/>
+      <w:pPr>
+        <w:ind w:left="5760" w:hanging="360"/>
+      </w:pPr>
+    </w:lvl>
+    <w:lvl w:ilvl="7" w:tplc="04090019" w:tentative="1">
+      <w:start w:val="1"/>
+      <w:numFmt w:val="lowerLetter"/>
+      <w:lvlText w:val="%8."/>
+      <w:lvlJc w:val="left"/>
+      <w:pPr>
+        <w:ind w:left="6480" w:hanging="360"/>
+      </w:pPr>
+    </w:lvl>
+    <w:lvl w:ilvl="8" w:tplc="0409001B" w:tentative="1">
+      <w:start w:val="1"/>
+      <w:numFmt w:val="lowerRoman"/>
+      <w:lvlText w:val="%9."/>
+      <w:lvlJc w:val="right"/>
+      <w:pPr>
+        <w:ind w:left="7200" w:hanging="180"/>
+      </w:pPr>
+    </w:lvl>
+  </w:abstractNum>
+  <w:abstractNum w:abstractNumId="19">
     <w:nsid w:val="561D6F34"/>
     <w:multiLevelType w:val="hybridMultilevel"/>
     <w:tmpl w:val="B3D0D17C"/>
@@ -11896,7 +12586,7 @@
       </w:pPr>
     </w:lvl>
   </w:abstractNum>
-  <w:abstractNum w:abstractNumId="18">
+  <w:abstractNum w:abstractNumId="20">
     <w:nsid w:val="68303C99"/>
     <w:multiLevelType w:val="hybridMultilevel"/>
     <w:tmpl w:val="475ACD7E"/>
@@ -12040,7 +12730,120 @@
       </w:pPr>
     </w:lvl>
   </w:abstractNum>
-  <w:abstractNum w:abstractNumId="19">
+  <w:abstractNum w:abstractNumId="21">
+    <w:nsid w:val="690F2581"/>
+    <w:multiLevelType w:val="hybridMultilevel"/>
+    <w:tmpl w:val="20F84468"/>
+    <w:lvl w:ilvl="0" w:tplc="04090001">
+      <w:start w:val="1"/>
+      <w:numFmt w:val="bullet"/>
+      <w:lvlText w:val=""/>
+      <w:lvlJc w:val="left"/>
+      <w:pPr>
+        <w:ind w:left="1350" w:hanging="360"/>
+      </w:pPr>
+      <w:rPr>
+        <w:rFonts w:ascii="Symbol" w:hAnsi="Symbol" w:hint="default"/>
+      </w:rPr>
+    </w:lvl>
+    <w:lvl w:ilvl="1" w:tplc="04090003" w:tentative="1">
+      <w:start w:val="1"/>
+      <w:numFmt w:val="bullet"/>
+      <w:lvlText w:val="o"/>
+      <w:lvlJc w:val="left"/>
+      <w:pPr>
+        <w:ind w:left="2070" w:hanging="360"/>
+      </w:pPr>
+      <w:rPr>
+        <w:rFonts w:ascii="Courier New" w:hAnsi="Courier New" w:cs="Courier New" w:hint="default"/>
+      </w:rPr>
+    </w:lvl>
+    <w:lvl w:ilvl="2" w:tplc="04090005" w:tentative="1">
+      <w:start w:val="1"/>
+      <w:numFmt w:val="bullet"/>
+      <w:lvlText w:val=""/>
+      <w:lvlJc w:val="left"/>
+      <w:pPr>
+        <w:ind w:left="2790" w:hanging="360"/>
+      </w:pPr>
+      <w:rPr>
+        <w:rFonts w:ascii="Wingdings" w:hAnsi="Wingdings" w:hint="default"/>
+      </w:rPr>
+    </w:lvl>
+    <w:lvl w:ilvl="3" w:tplc="04090001" w:tentative="1">
+      <w:start w:val="1"/>
+      <w:numFmt w:val="bullet"/>
+      <w:lvlText w:val=""/>
+      <w:lvlJc w:val="left"/>
+      <w:pPr>
+        <w:ind w:left="3510" w:hanging="360"/>
+      </w:pPr>
+      <w:rPr>
+        <w:rFonts w:ascii="Symbol" w:hAnsi="Symbol" w:hint="default"/>
+      </w:rPr>
+    </w:lvl>
+    <w:lvl w:ilvl="4" w:tplc="04090003" w:tentative="1">
+      <w:start w:val="1"/>
+      <w:numFmt w:val="bullet"/>
+      <w:lvlText w:val="o"/>
+      <w:lvlJc w:val="left"/>
+      <w:pPr>
+        <w:ind w:left="4230" w:hanging="360"/>
+      </w:pPr>
+      <w:rPr>
+        <w:rFonts w:ascii="Courier New" w:hAnsi="Courier New" w:cs="Courier New" w:hint="default"/>
+      </w:rPr>
+    </w:lvl>
+    <w:lvl w:ilvl="5" w:tplc="04090005" w:tentative="1">
+      <w:start w:val="1"/>
+      <w:numFmt w:val="bullet"/>
+      <w:lvlText w:val=""/>
+      <w:lvlJc w:val="left"/>
+      <w:pPr>
+        <w:ind w:left="4950" w:hanging="360"/>
+      </w:pPr>
+      <w:rPr>
+        <w:rFonts w:ascii="Wingdings" w:hAnsi="Wingdings" w:hint="default"/>
+      </w:rPr>
+    </w:lvl>
+    <w:lvl w:ilvl="6" w:tplc="04090001" w:tentative="1">
+      <w:start w:val="1"/>
+      <w:numFmt w:val="bullet"/>
+      <w:lvlText w:val=""/>
+      <w:lvlJc w:val="left"/>
+      <w:pPr>
+        <w:ind w:left="5670" w:hanging="360"/>
+      </w:pPr>
+      <w:rPr>
+        <w:rFonts w:ascii="Symbol" w:hAnsi="Symbol" w:hint="default"/>
+      </w:rPr>
+    </w:lvl>
+    <w:lvl w:ilvl="7" w:tplc="04090003" w:tentative="1">
+      <w:start w:val="1"/>
+      <w:numFmt w:val="bullet"/>
+      <w:lvlText w:val="o"/>
+      <w:lvlJc w:val="left"/>
+      <w:pPr>
+        <w:ind w:left="6390" w:hanging="360"/>
+      </w:pPr>
+      <w:rPr>
+        <w:rFonts w:ascii="Courier New" w:hAnsi="Courier New" w:cs="Courier New" w:hint="default"/>
+      </w:rPr>
+    </w:lvl>
+    <w:lvl w:ilvl="8" w:tplc="04090005" w:tentative="1">
+      <w:start w:val="1"/>
+      <w:numFmt w:val="bullet"/>
+      <w:lvlText w:val=""/>
+      <w:lvlJc w:val="left"/>
+      <w:pPr>
+        <w:ind w:left="7110" w:hanging="360"/>
+      </w:pPr>
+      <w:rPr>
+        <w:rFonts w:ascii="Wingdings" w:hAnsi="Wingdings" w:hint="default"/>
+      </w:rPr>
+    </w:lvl>
+  </w:abstractNum>
+  <w:abstractNum w:abstractNumId="22">
     <w:nsid w:val="79B97BE4"/>
     <w:multiLevelType w:val="hybridMultilevel"/>
     <w:tmpl w:val="05584358"/>
@@ -12129,7 +12932,7 @@
       </w:pPr>
     </w:lvl>
   </w:abstractNum>
-  <w:abstractNum w:abstractNumId="20">
+  <w:abstractNum w:abstractNumId="23">
     <w:nsid w:val="7A073CA1"/>
     <w:multiLevelType w:val="hybridMultilevel"/>
     <w:tmpl w:val="AC20E91C"/>
@@ -12218,7 +13021,7 @@
       </w:pPr>
     </w:lvl>
   </w:abstractNum>
-  <w:abstractNum w:abstractNumId="21">
+  <w:abstractNum w:abstractNumId="24">
     <w:nsid w:val="7A2C2C37"/>
     <w:multiLevelType w:val="hybridMultilevel"/>
     <w:tmpl w:val="519C2E6A"/>
@@ -12314,7 +13117,7 @@
     <w:abstractNumId w:val="5"/>
   </w:num>
   <w:num w:numId="3">
-    <w:abstractNumId w:val="7"/>
+    <w:abstractNumId w:val="8"/>
   </w:num>
   <w:num w:numId="4">
     <w:abstractNumId w:val="4"/>
@@ -12323,22 +13126,22 @@
     <w:abstractNumId w:val="6"/>
   </w:num>
   <w:num w:numId="6">
-    <w:abstractNumId w:val="17"/>
+    <w:abstractNumId w:val="19"/>
   </w:num>
   <w:num w:numId="7">
-    <w:abstractNumId w:val="8"/>
+    <w:abstractNumId w:val="9"/>
   </w:num>
   <w:num w:numId="8">
-    <w:abstractNumId w:val="11"/>
+    <w:abstractNumId w:val="12"/>
   </w:num>
   <w:num w:numId="9">
     <w:abstractNumId w:val="3"/>
   </w:num>
   <w:num w:numId="10">
-    <w:abstractNumId w:val="9"/>
+    <w:abstractNumId w:val="10"/>
   </w:num>
   <w:num w:numId="11">
-    <w:abstractNumId w:val="18"/>
+    <w:abstractNumId w:val="20"/>
   </w:num>
   <w:num w:numId="12">
     <w:abstractNumId w:val="2"/>
@@ -12347,31 +13150,40 @@
     <w:abstractNumId w:val="0"/>
   </w:num>
   <w:num w:numId="14">
-    <w:abstractNumId w:val="12"/>
+    <w:abstractNumId w:val="13"/>
   </w:num>
   <w:num w:numId="15">
-    <w:abstractNumId w:val="13"/>
+    <w:abstractNumId w:val="14"/>
   </w:num>
   <w:num w:numId="16">
+    <w:abstractNumId w:val="16"/>
+  </w:num>
+  <w:num w:numId="17">
+    <w:abstractNumId w:val="22"/>
+  </w:num>
+  <w:num w:numId="18">
+    <w:abstractNumId w:val="23"/>
+  </w:num>
+  <w:num w:numId="19">
+    <w:abstractNumId w:val="24"/>
+  </w:num>
+  <w:num w:numId="20">
     <w:abstractNumId w:val="15"/>
   </w:num>
-  <w:num w:numId="17">
-    <w:abstractNumId w:val="19"/>
+  <w:num w:numId="21">
+    <w:abstractNumId w:val="17"/>
   </w:num>
-  <w:num w:numId="18">
-    <w:abstractNumId w:val="20"/>
+  <w:num w:numId="22">
+    <w:abstractNumId w:val="11"/>
   </w:num>
-  <w:num w:numId="19">
+  <w:num w:numId="23">
     <w:abstractNumId w:val="21"/>
   </w:num>
-  <w:num w:numId="20">
-    <w:abstractNumId w:val="14"/>
+  <w:num w:numId="24">
+    <w:abstractNumId w:val="18"/>
   </w:num>
-  <w:num w:numId="21">
-    <w:abstractNumId w:val="16"/>
-  </w:num>
-  <w:num w:numId="22">
-    <w:abstractNumId w:val="10"/>
+  <w:num w:numId="25">
+    <w:abstractNumId w:val="7"/>
   </w:num>
   <w:numIdMacAtCleanup w:val="17"/>
 </w:numbering>
@@ -14125,6 +14937,7 @@
       <w:numPr>
         <w:numId w:val="3"/>
       </w:numPr>
+      <w:ind w:left="630"/>
     </w:pPr>
   </w:style>
   <w:style w:type="paragraph" w:customStyle="1" w:styleId="UnitySecondSubHeading">
@@ -14445,7 +15258,7 @@
 </file>
 
 <file path=customXml/itemProps1.xml><?xml version="1.0" encoding="utf-8"?>
-<ds:datastoreItem xmlns:ds="http://schemas.openxmlformats.org/officeDocument/2006/customXml" ds:itemID="{5AFA5B75-8D32-40D5-8CB2-F016EDAFE92C}">
+<ds:datastoreItem xmlns:ds="http://schemas.openxmlformats.org/officeDocument/2006/customXml" ds:itemID="{B40A5CBA-025A-4372-93D6-68C76EE68473}">
   <ds:schemaRefs>
     <ds:schemaRef ds:uri="http://schemas.openxmlformats.org/officeDocument/2006/bibliography"/>
   </ds:schemaRefs>

--- a/Documentation/Design Document/UnityDesignSpecification.docx
+++ b/Documentation/Design Document/UnityDesignSpecification.docx
@@ -1639,21 +1639,7 @@
             <w:rStyle w:val="Hyperlink"/>
             <w:noProof/>
           </w:rPr>
-          <w:t>GUI O</w:t>
-        </w:r>
-        <w:r>
-          <w:rPr>
-            <w:rStyle w:val="Hyperlink"/>
-            <w:noProof/>
-          </w:rPr>
-          <w:t>b</w:t>
-        </w:r>
-        <w:r>
-          <w:rPr>
-            <w:rStyle w:val="Hyperlink"/>
-            <w:noProof/>
-          </w:rPr>
-          <w:t>jects</w:t>
+          <w:t>GUI Objects</w:t>
         </w:r>
         <w:r>
           <w:rPr>
@@ -2941,21 +2927,7 @@
             <w:rStyle w:val="Hyperlink"/>
             <w:noProof/>
           </w:rPr>
-          <w:t>Player Charac</w:t>
-        </w:r>
-        <w:r>
-          <w:rPr>
-            <w:rStyle w:val="Hyperlink"/>
-            <w:noProof/>
-          </w:rPr>
-          <w:t>t</w:t>
-        </w:r>
-        <w:r>
-          <w:rPr>
-            <w:rStyle w:val="Hyperlink"/>
-            <w:noProof/>
-          </w:rPr>
-          <w:t>ers</w:t>
+          <w:t>Player Characters</w:t>
         </w:r>
         <w:r>
           <w:rPr>
@@ -5729,363 +5701,339 @@
       </w:pPr>
       <w:bookmarkStart w:id="1" w:name="_Toc413432132"/>
       <w:r>
+        <w:t>Design Goals</w:t>
+      </w:r>
+      <w:bookmarkEnd w:id="1"/>
+    </w:p>
+    <w:p>
+      <w:pPr>
+        <w:pStyle w:val="UnityBody"/>
+        <w:ind w:left="270"/>
+      </w:pPr>
+      <w:r>
+        <w:t xml:space="preserve">The goals this game aims to achieve for its target audience is to </w:t>
+      </w:r>
+      <w:r>
+        <w:t>provide a</w:t>
+      </w:r>
+      <w:r>
+        <w:t xml:space="preserve">n interactive, immersive, </w:t>
+      </w:r>
+      <w:r>
+        <w:t>and entertaining experience</w:t>
+      </w:r>
+      <w:r>
+        <w:t xml:space="preserve"> for the player</w:t>
+      </w:r>
+      <w:r>
+        <w:t xml:space="preserve"> to </w:t>
+      </w:r>
+      <w:r>
+        <w:t>enjoy</w:t>
+      </w:r>
+      <w:r>
+        <w:t>.</w:t>
+      </w:r>
+      <w:r>
+        <w:t xml:space="preserve">  </w:t>
+      </w:r>
+      <w:r>
+        <w:t xml:space="preserve">This standalone PC game will be available within seconds whenever the customer wants to play it.  </w:t>
+      </w:r>
+      <w:r>
+        <w:t>The main focus is to draw the player in with an awe-inspiring world, stimulating combat, and a rich story.</w:t>
+      </w:r>
+      <w:r>
+        <w:t xml:space="preserve">  The game will provide</w:t>
+      </w:r>
+      <w:r>
+        <w:t xml:space="preserve"> for the</w:t>
+      </w:r>
+      <w:r>
+        <w:t xml:space="preserve"> user</w:t>
+      </w:r>
+      <w:r>
+        <w:t xml:space="preserve"> a glimpse into a fantasy world where civilization has been established among people who unknowingly live within a massive creature.</w:t>
+      </w:r>
+      <w:r>
+        <w:t xml:space="preserve">  </w:t>
+      </w:r>
+    </w:p>
+    <w:p>
+      <w:pPr>
+        <w:pStyle w:val="UnitySubHeadingFinal"/>
+      </w:pPr>
+      <w:bookmarkStart w:id="2" w:name="_Toc413432133"/>
+      <w:r>
+        <w:t>Influences and</w:t>
+      </w:r>
+      <w:r>
+        <w:t xml:space="preserve"> Sources</w:t>
+      </w:r>
+      <w:bookmarkEnd w:id="2"/>
+    </w:p>
+    <w:p>
+      <w:pPr>
+        <w:pStyle w:val="UnityBody"/>
+        <w:ind w:left="270"/>
+      </w:pPr>
+      <w:r>
+        <w:t>A team of interdisciplinary students attending the College of Creative Studies were the original creators of the g</w:t>
+      </w:r>
+      <w:r>
+        <w:t xml:space="preserve">ames artwork and lore.  They came up with an idea for </w:t>
+      </w:r>
+      <w:r>
+        <w:t>a</w:t>
+      </w:r>
+      <w:r>
+        <w:t>n</w:t>
+      </w:r>
+      <w:r>
+        <w:t xml:space="preserve"> RPG where the main protagonist</w:t>
+      </w:r>
+      <w:r>
+        <w:t xml:space="preserve"> explores</w:t>
+      </w:r>
+      <w:r>
+        <w:t xml:space="preserve"> different</w:t>
+      </w:r>
+      <w:r>
+        <w:t xml:space="preserve"> imaginative environments </w:t>
+      </w:r>
+      <w:r>
+        <w:t>to discover that</w:t>
+      </w:r>
+      <w:r>
+        <w:t xml:space="preserve"> he and his people live within th</w:t>
+      </w:r>
+      <w:r>
+        <w:t>is</w:t>
+      </w:r>
+      <w:r>
+        <w:t xml:space="preserve"> immense organism.</w:t>
+      </w:r>
+      <w:r>
+        <w:t xml:space="preserve">  They created multitudes of artwork, ranging from sketched concept art, to video and animations, and also 3D models.  </w:t>
+      </w:r>
+      <w:r>
+        <w:t>They created the models</w:t>
+      </w:r>
+      <w:r>
+        <w:t xml:space="preserve"> using tools such as </w:t>
+      </w:r>
+      <w:bookmarkStart w:id="3" w:name="_GoBack"/>
+      <w:bookmarkEnd w:id="3"/>
+      <w:proofErr w:type="spellStart"/>
+      <w:r>
+        <w:t>Zbrush</w:t>
+      </w:r>
+      <w:proofErr w:type="spellEnd"/>
+      <w:r>
+        <w:t xml:space="preserve"> and Maya.  </w:t>
+      </w:r>
+      <w:r>
+        <w:t xml:space="preserve">These artwork assets were then handed to the programmers to </w:t>
+      </w:r>
+      <w:r>
+        <w:t xml:space="preserve">be </w:t>
+      </w:r>
+      <w:r>
+        <w:t>implement</w:t>
+      </w:r>
+      <w:r>
+        <w:t>ed</w:t>
+      </w:r>
+      <w:r>
         <w:t xml:space="preserve"> </w:t>
       </w:r>
       <w:r>
-        <w:t>Design Goals</w:t>
-      </w:r>
-      <w:bookmarkEnd w:id="1"/>
+        <w:t>within Unity.</w:t>
+      </w:r>
+    </w:p>
+    <w:p>
+      <w:pPr>
+        <w:pStyle w:val="UnitySubHeadingFinal"/>
+      </w:pPr>
+      <w:bookmarkStart w:id="4" w:name="_Toc413432134"/>
+      <w:r>
+        <w:t xml:space="preserve">Target </w:t>
+      </w:r>
+      <w:r>
+        <w:t>Audience</w:t>
+      </w:r>
+      <w:bookmarkEnd w:id="4"/>
     </w:p>
     <w:p>
       <w:pPr>
         <w:pStyle w:val="UnityBody"/>
-        <w:ind w:left="810"/>
-      </w:pPr>
-      <w:r>
-        <w:t xml:space="preserve">The goals this game aims to achieve for its target audience is to </w:t>
-      </w:r>
-      <w:r>
-        <w:t>provide a</w:t>
-      </w:r>
-      <w:r>
-        <w:t xml:space="preserve">n interactive, immersive, </w:t>
-      </w:r>
-      <w:r>
-        <w:t>and entertaining experience</w:t>
-      </w:r>
-      <w:r>
-        <w:t xml:space="preserve"> for the player</w:t>
-      </w:r>
-      <w:r>
-        <w:t xml:space="preserve"> to </w:t>
-      </w:r>
-      <w:r>
-        <w:t>enjoy</w:t>
-      </w:r>
-      <w:r>
-        <w:t>.</w:t>
-      </w:r>
-      <w:r>
-        <w:t xml:space="preserve">  </w:t>
-      </w:r>
-      <w:r>
-        <w:t xml:space="preserve">This standalone PC game will be available within seconds whenever the customer wants to play it.  </w:t>
-      </w:r>
-      <w:r>
-        <w:t>The main focus is to draw the player in with an awe-inspiring world, stimulating combat, and a rich story.</w:t>
-      </w:r>
-      <w:r>
-        <w:t xml:space="preserve">  The game will provide</w:t>
-      </w:r>
-      <w:r>
-        <w:t xml:space="preserve"> for the</w:t>
-      </w:r>
-      <w:r>
-        <w:t xml:space="preserve"> user</w:t>
-      </w:r>
-      <w:r>
-        <w:t xml:space="preserve"> a glimpse into a fantasy world where civilization has been established among people who unknowingly live within a massive creature.</w:t>
-      </w:r>
-      <w:r>
-        <w:t xml:space="preserve">  </w:t>
+        <w:ind w:left="270"/>
+      </w:pPr>
+      <w:r>
+        <w:t>Our target audience for the game are gamers who specifically play action</w:t>
+      </w:r>
+      <w:r>
+        <w:t>-</w:t>
+      </w:r>
+      <w:r>
+        <w:t>adventure roleplaying</w:t>
+      </w:r>
+      <w:r>
+        <w:t xml:space="preserve"> </w:t>
+      </w:r>
+      <w:r>
+        <w:t>games. This audience makes up 13.9% of the entire</w:t>
+      </w:r>
+      <w:r>
+        <w:t xml:space="preserve"> </w:t>
+      </w:r>
+      <w:r>
+        <w:t>U.S. gaming market which consists of 211 million people. This becomes 20</w:t>
+      </w:r>
+      <w:r>
+        <w:t xml:space="preserve"> </w:t>
+      </w:r>
+      <w:r>
+        <w:t>million plus customers within the United States alone. While the age of the</w:t>
+      </w:r>
+      <w:r>
+        <w:t xml:space="preserve"> </w:t>
+      </w:r>
+      <w:r>
+        <w:t xml:space="preserve">average gamer lies at 31, the age of the average </w:t>
+      </w:r>
+      <w:r>
+        <w:t>RPG</w:t>
+      </w:r>
+      <w:r>
+        <w:t xml:space="preserve"> players lies at 26.</w:t>
+      </w:r>
+      <w:r>
+        <w:t xml:space="preserve"> (1)</w:t>
       </w:r>
     </w:p>
     <w:p>
       <w:pPr>
         <w:pStyle w:val="UnitySubHeadingFinal"/>
       </w:pPr>
-      <w:bookmarkStart w:id="2" w:name="_Toc413432133"/>
+      <w:bookmarkStart w:id="5" w:name="_Toc413432135"/>
+      <w:r>
+        <w:t xml:space="preserve">Target </w:t>
+      </w:r>
+      <w:r>
+        <w:t>Customer</w:t>
+      </w:r>
+      <w:bookmarkEnd w:id="5"/>
+    </w:p>
+    <w:p>
+      <w:pPr>
+        <w:pStyle w:val="UnityBody"/>
+        <w:ind w:left="270"/>
+      </w:pPr>
+      <w:r>
+        <w:t>Our target customer is a male or female whose age fall within the range of</w:t>
+      </w:r>
       <w:r>
         <w:t xml:space="preserve"> </w:t>
       </w:r>
       <w:r>
-        <w:t>Influences and</w:t>
-      </w:r>
-      <w:r>
-        <w:t xml:space="preserve"> Sources</w:t>
-      </w:r>
-      <w:bookmarkEnd w:id="2"/>
+        <w:t>22</w:t>
+      </w:r>
+      <w:r>
+        <w:t>-</w:t>
+      </w:r>
+      <w:r>
+        <w:t>30</w:t>
+      </w:r>
+      <w:r>
+        <w:t xml:space="preserve"> </w:t>
+      </w:r>
+      <w:r>
+        <w:t>with the average age being 26. This customer takes many precautions</w:t>
+      </w:r>
+      <w:r>
+        <w:t xml:space="preserve"> </w:t>
+      </w:r>
+      <w:r>
+        <w:t>before making the decision to purchase a new game. Being so integrated with</w:t>
+      </w:r>
+      <w:r>
+        <w:t xml:space="preserve"> </w:t>
+      </w:r>
+      <w:r>
+        <w:t>the digital age, our target customer has a tendency to retrieve information on</w:t>
+      </w:r>
+      <w:r>
+        <w:t xml:space="preserve"> </w:t>
+      </w:r>
+      <w:r>
+        <w:t>potential purchases through blogs and other online media outlets. Much of</w:t>
+      </w:r>
+      <w:r>
+        <w:t xml:space="preserve"> </w:t>
+      </w:r>
+      <w:r>
+        <w:t xml:space="preserve">their decision is centered </w:t>
+      </w:r>
+      <w:r>
+        <w:t>on</w:t>
+      </w:r>
+      <w:r>
+        <w:t xml:space="preserve"> reviews of the games by others who have</w:t>
+      </w:r>
+      <w:r>
+        <w:t xml:space="preserve"> </w:t>
+      </w:r>
+      <w:r>
+        <w:t>played it. When our customer chooses to purchase a game, they expect three</w:t>
+      </w:r>
+      <w:r>
+        <w:t xml:space="preserve"> criteria</w:t>
+      </w:r>
+      <w:r>
+        <w:t xml:space="preserve"> to be met:</w:t>
+      </w:r>
     </w:p>
     <w:p>
       <w:pPr>
         <w:pStyle w:val="UnityBody"/>
-        <w:ind w:left="810"/>
-      </w:pPr>
-      <w:r>
-        <w:t>A team of interdisciplinary students attending the College of Creative Studies were the original creators of the g</w:t>
-      </w:r>
-      <w:r>
-        <w:t xml:space="preserve">ames artwork and lore.  They came up with an idea for </w:t>
-      </w:r>
-      <w:r>
-        <w:t>a</w:t>
-      </w:r>
-      <w:r>
-        <w:t>n</w:t>
-      </w:r>
-      <w:r>
-        <w:t xml:space="preserve"> RPG where the main protagonist</w:t>
-      </w:r>
-      <w:r>
-        <w:t xml:space="preserve"> explores</w:t>
-      </w:r>
-      <w:r>
-        <w:t xml:space="preserve"> different</w:t>
-      </w:r>
-      <w:r>
-        <w:t xml:space="preserve"> imaginative environments </w:t>
-      </w:r>
-      <w:r>
-        <w:t>to discover that</w:t>
-      </w:r>
-      <w:r>
-        <w:t xml:space="preserve"> he and his people live within th</w:t>
-      </w:r>
-      <w:r>
-        <w:t>is</w:t>
-      </w:r>
-      <w:r>
-        <w:t xml:space="preserve"> immense organism.</w:t>
-      </w:r>
-      <w:r>
-        <w:t xml:space="preserve">  They created multitudes of artwork, ranging from sketched concept art, to video and animations, and also 3D models.  </w:t>
-      </w:r>
-      <w:r>
-        <w:t>They created the models</w:t>
-      </w:r>
-      <w:r>
-        <w:t xml:space="preserve"> using tools such as </w:t>
-      </w:r>
-      <w:proofErr w:type="spellStart"/>
-      <w:r>
-        <w:t>Zbrush</w:t>
-      </w:r>
-      <w:proofErr w:type="spellEnd"/>
-      <w:r>
-        <w:t xml:space="preserve"> and Maya.  </w:t>
-      </w:r>
-      <w:r>
-        <w:t xml:space="preserve">These artwork assets were then handed to the programmers to </w:t>
-      </w:r>
-      <w:r>
-        <w:t xml:space="preserve">be </w:t>
-      </w:r>
-      <w:r>
-        <w:t>implement</w:t>
-      </w:r>
-      <w:r>
-        <w:t>ed</w:t>
+        <w:ind w:left="270"/>
+      </w:pPr>
+      <w:r>
+        <w:t>1) The ability to customize the character they interact with to some</w:t>
       </w:r>
       <w:r>
         <w:t xml:space="preserve"> </w:t>
       </w:r>
       <w:r>
-        <w:t>within Unity.</w:t>
-      </w:r>
-    </w:p>
-    <w:p>
-      <w:pPr>
-        <w:pStyle w:val="UnitySubHeadingFinal"/>
-      </w:pPr>
-      <w:bookmarkStart w:id="3" w:name="_Toc413432134"/>
+        <w:t>extent.</w:t>
+      </w:r>
+    </w:p>
+    <w:p>
+      <w:pPr>
+        <w:pStyle w:val="UnityBody"/>
+        <w:ind w:left="270"/>
+      </w:pPr>
+      <w:r>
+        <w:t>2) The freedom to explore the setting in which they are placed.</w:t>
+      </w:r>
+    </w:p>
+    <w:p>
+      <w:pPr>
+        <w:pStyle w:val="UnityBody"/>
+        <w:ind w:left="270"/>
+      </w:pPr>
+      <w:r>
+        <w:t>3) Last and most importantly, a strong storyline with characters they</w:t>
+      </w:r>
       <w:r>
         <w:t xml:space="preserve"> </w:t>
       </w:r>
       <w:r>
-        <w:t xml:space="preserve">Target </w:t>
-      </w:r>
-      <w:r>
-        <w:t>Audience</w:t>
-      </w:r>
-      <w:bookmarkEnd w:id="3"/>
-    </w:p>
-    <w:p>
-      <w:pPr>
-        <w:pStyle w:val="UnityBody"/>
-        <w:ind w:left="810"/>
-      </w:pPr>
-      <w:r>
-        <w:t>Our target audience for the game are gamers who specifically play action</w:t>
-      </w:r>
-      <w:r>
-        <w:t>-</w:t>
-      </w:r>
-      <w:r>
-        <w:t>adventure roleplaying</w:t>
-      </w:r>
-      <w:r>
-        <w:t xml:space="preserve"> </w:t>
-      </w:r>
-      <w:r>
-        <w:t>games. This audience makes up 13.9% of the entire</w:t>
-      </w:r>
-      <w:r>
-        <w:t xml:space="preserve"> </w:t>
-      </w:r>
-      <w:r>
-        <w:t>U.S. gaming market which consists of 211 million people. This becomes 20</w:t>
-      </w:r>
-      <w:r>
-        <w:t xml:space="preserve"> </w:t>
-      </w:r>
-      <w:r>
-        <w:t>million plus customers within the United States alone. While the age of the</w:t>
-      </w:r>
-      <w:r>
-        <w:t xml:space="preserve"> </w:t>
-      </w:r>
-      <w:r>
-        <w:t xml:space="preserve">average gamer lies at 31, the age of the average </w:t>
-      </w:r>
-      <w:r>
-        <w:t>RPG</w:t>
-      </w:r>
-      <w:r>
-        <w:t xml:space="preserve"> players lies at 26.</w:t>
-      </w:r>
-      <w:r>
-        <w:t xml:space="preserve"> (1)</w:t>
-      </w:r>
-    </w:p>
-    <w:p>
-      <w:pPr>
-        <w:pStyle w:val="UnitySubHeadingFinal"/>
-        <w:ind w:left="720"/>
-      </w:pPr>
-      <w:bookmarkStart w:id="4" w:name="_Toc413432135"/>
-      <w:r>
-        <w:t xml:space="preserve"> </w:t>
-      </w:r>
-      <w:r>
-        <w:t xml:space="preserve">Target </w:t>
-      </w:r>
-      <w:r>
-        <w:t>Customer</w:t>
-      </w:r>
-      <w:bookmarkEnd w:id="4"/>
-    </w:p>
-    <w:p>
-      <w:pPr>
-        <w:pStyle w:val="UnityBody"/>
-        <w:ind w:left="720"/>
-      </w:pPr>
-      <w:r>
-        <w:t>Our target customer is a male or female whose age fall within the range of</w:t>
-      </w:r>
-      <w:r>
-        <w:t xml:space="preserve"> </w:t>
-      </w:r>
-      <w:r>
-        <w:t>22</w:t>
-      </w:r>
-      <w:r>
-        <w:t>-</w:t>
-      </w:r>
-      <w:r>
-        <w:t>30</w:t>
-      </w:r>
-      <w:r>
-        <w:t xml:space="preserve"> </w:t>
-      </w:r>
-      <w:r>
-        <w:t>with the average age being 26. This customer takes many precautions</w:t>
-      </w:r>
-      <w:r>
-        <w:t xml:space="preserve"> </w:t>
-      </w:r>
-      <w:r>
-        <w:t>before making the decision to purchase a new game. Being so integrated with</w:t>
-      </w:r>
-      <w:r>
-        <w:t xml:space="preserve"> </w:t>
-      </w:r>
-      <w:r>
-        <w:t>the digital age, our target customer has a tendency to retrieve information on</w:t>
-      </w:r>
-      <w:r>
-        <w:t xml:space="preserve"> </w:t>
-      </w:r>
-      <w:r>
-        <w:t>potential purchases through blogs and other online media outlets. Much of</w:t>
-      </w:r>
-      <w:r>
-        <w:t xml:space="preserve"> </w:t>
-      </w:r>
-      <w:r>
-        <w:t xml:space="preserve">their decision is centered </w:t>
-      </w:r>
-      <w:r>
-        <w:t>on</w:t>
-      </w:r>
-      <w:r>
-        <w:t xml:space="preserve"> reviews of the games by others who have</w:t>
-      </w:r>
-      <w:r>
-        <w:t xml:space="preserve"> </w:t>
-      </w:r>
-      <w:r>
-        <w:t>played it. When our customer chooses to purchase a game, they expect three</w:t>
-      </w:r>
-      <w:r>
-        <w:t xml:space="preserve"> criteria</w:t>
-      </w:r>
-      <w:r>
-        <w:t xml:space="preserve"> to be met:</w:t>
-      </w:r>
-    </w:p>
-    <w:p>
-      <w:pPr>
-        <w:pStyle w:val="UnityBody"/>
-        <w:numPr>
-          <w:ilvl w:val="0"/>
-          <w:numId w:val="25"/>
-        </w:numPr>
-      </w:pPr>
-      <w:r>
-        <w:t>The ability to customize the character they interact with to some</w:t>
-      </w:r>
-      <w:r>
-        <w:t xml:space="preserve"> </w:t>
-      </w:r>
-      <w:r>
-        <w:t>extent.</w:t>
-      </w:r>
-    </w:p>
-    <w:p>
-      <w:pPr>
-        <w:pStyle w:val="UnityBody"/>
-        <w:numPr>
-          <w:ilvl w:val="0"/>
-          <w:numId w:val="25"/>
-        </w:numPr>
-      </w:pPr>
-      <w:r>
-        <w:t>The freedom to explore the setting in which they are placed.</w:t>
-      </w:r>
-    </w:p>
-    <w:p>
-      <w:pPr>
-        <w:pStyle w:val="UnityBody"/>
-        <w:numPr>
-          <w:ilvl w:val="0"/>
-          <w:numId w:val="25"/>
-        </w:numPr>
-      </w:pPr>
-      <w:r>
-        <w:t>Last and most importantly, a strong storyline with characters they</w:t>
-      </w:r>
-      <w:r>
-        <w:t xml:space="preserve"> </w:t>
-      </w:r>
-      <w:r>
         <w:t>can empathize and connect to.</w:t>
       </w:r>
       <w:r>
-        <w:t xml:space="preserve"> This customer enjoys the option of choice and takes pride in the characters they create. The power to choose what their character wears, says, and </w:t>
-      </w:r>
-      <w:r>
-        <w:lastRenderedPageBreak/>
-        <w:t>does, places them in a position where they gain a sense of vested interest in the character.</w:t>
+        <w:t xml:space="preserve"> This customer enjoys the option of choice and takes pride in the characters they create. The power to choose what their character wears, says, and does, places them in a position where they gain a sense of vested interest in the character.</w:t>
       </w:r>
       <w:r>
         <w:t xml:space="preserve"> (1)</w:t>
@@ -6105,11 +6053,12 @@
           <w:numId w:val="3"/>
         </w:numPr>
       </w:pPr>
-      <w:bookmarkStart w:id="5" w:name="_Toc413432136"/>
-      <w:r>
+      <w:bookmarkStart w:id="6" w:name="_Toc413432136"/>
+      <w:r>
+        <w:lastRenderedPageBreak/>
         <w:t>Functional Specifications</w:t>
       </w:r>
-      <w:bookmarkEnd w:id="5"/>
+      <w:bookmarkEnd w:id="6"/>
     </w:p>
     <w:p>
       <w:pPr>
@@ -6123,11 +6072,11 @@
       <w:pPr>
         <w:pStyle w:val="UnitySubHeadingFinal"/>
       </w:pPr>
-      <w:bookmarkStart w:id="6" w:name="_Toc413432137"/>
+      <w:bookmarkStart w:id="7" w:name="_Toc413432137"/>
       <w:r>
         <w:t>Core Game Play</w:t>
       </w:r>
-      <w:bookmarkEnd w:id="6"/>
+      <w:bookmarkEnd w:id="7"/>
     </w:p>
     <w:p>
       <w:pPr>
@@ -6142,11 +6091,11 @@
       <w:pPr>
         <w:pStyle w:val="UnitySubHeadingFinal"/>
       </w:pPr>
-      <w:bookmarkStart w:id="7" w:name="_Toc413432138"/>
+      <w:bookmarkStart w:id="8" w:name="_Toc413432138"/>
       <w:r>
         <w:t>Game Flow</w:t>
       </w:r>
-      <w:bookmarkEnd w:id="7"/>
+      <w:bookmarkEnd w:id="8"/>
     </w:p>
     <w:p>
       <w:pPr>
@@ -6166,7 +6115,7 @@
     <w:p>
       <w:pPr>
         <w:pStyle w:val="UnityBody"/>
-        <w:ind w:left="-540"/>
+        <w:ind w:left="630"/>
       </w:pPr>
       <w:r>
         <w:object w:dxaOrig="12675" w:dyaOrig="10306">
@@ -6189,10 +6138,10 @@
             <v:path o:extrusionok="f" gradientshapeok="t" o:connecttype="rect"/>
             <o:lock v:ext="edit" aspectratio="t"/>
           </v:shapetype>
-          <v:shape id="_x0000_i1025" type="#_x0000_t75" style="width:533.25pt;height:434.25pt" o:ole="">
+          <v:shape id="_x0000_i1025" type="#_x0000_t75" style="width:468pt;height:380.25pt" o:ole="">
             <v:imagedata r:id="rId8" o:title=""/>
           </v:shape>
-          <o:OLEObject Type="Embed" ProgID="Visio.Drawing.15" ShapeID="_x0000_i1025" DrawAspect="Content" ObjectID="_1487185813" r:id="rId9"/>
+          <o:OLEObject Type="Embed" ProgID="Visio.Drawing.15" ShapeID="_x0000_i1025" DrawAspect="Content" ObjectID="_1487181560" r:id="rId9"/>
         </w:object>
       </w:r>
     </w:p>
@@ -6200,14 +6149,11 @@
       <w:pPr>
         <w:pStyle w:val="UnitySubHeadingFinal"/>
       </w:pPr>
-      <w:bookmarkStart w:id="8" w:name="_Toc413432139"/>
-      <w:r>
-        <w:t xml:space="preserve"> </w:t>
-      </w:r>
+      <w:bookmarkStart w:id="9" w:name="_Toc413432139"/>
       <w:r>
         <w:t>Characters</w:t>
       </w:r>
-      <w:bookmarkEnd w:id="8"/>
+      <w:bookmarkEnd w:id="9"/>
     </w:p>
     <w:p>
       <w:pPr>
@@ -6215,20 +6161,19 @@
         <w:ind w:left="630"/>
       </w:pPr>
       <w:r>
-        <w:t>The</w:t>
-      </w:r>
-      <w:r>
-        <w:t xml:space="preserve"> Hero </w:t>
-      </w:r>
-      <w:r>
-        <w:t>–</w:t>
-      </w:r>
-      <w:r>
-        <w:t xml:space="preserve"> </w:t>
-      </w:r>
-      <w:r>
-        <w:t>The main character who is controlled by the player, he is an emissary who was created by the massive creature so that, through you, it could communicate with the cities of people who live now within it.</w:t>
-      </w:r>
+        <w:t>A list of game characters and brief description.</w:t>
+      </w:r>
+    </w:p>
+    <w:p>
+      <w:pPr>
+        <w:pStyle w:val="UnitySubHeadingFinal"/>
+      </w:pPr>
+      <w:bookmarkStart w:id="10" w:name="_Toc413432140"/>
+      <w:r>
+        <w:lastRenderedPageBreak/>
+        <w:t>Game Play Elements</w:t>
+      </w:r>
+      <w:bookmarkEnd w:id="10"/>
     </w:p>
     <w:p>
       <w:pPr>
@@ -6236,8 +6181,18 @@
         <w:ind w:left="630"/>
       </w:pPr>
       <w:r>
-        <w:t>Friendly Old Man NPC – Interacts with the main hero through a short dialogue, providing the player information about the island, how to fight enemies, and how to collect/use potions and essences.</w:t>
-      </w:r>
+        <w:t>A list of game elements (treasure chest, boulder, essence, player health) and brief description.</w:t>
+      </w:r>
+    </w:p>
+    <w:p>
+      <w:pPr>
+        <w:pStyle w:val="UnitySubHeadingFinal"/>
+      </w:pPr>
+      <w:bookmarkStart w:id="11" w:name="_Toc413432141"/>
+      <w:r>
+        <w:t>Game Physics and Statistics</w:t>
+      </w:r>
+      <w:bookmarkEnd w:id="11"/>
     </w:p>
     <w:p>
       <w:pPr>
@@ -6245,433 +6200,14 @@
         <w:ind w:left="630"/>
       </w:pPr>
       <w:r>
-        <w:t xml:space="preserve">Enemy Insect NPC – The main antagonist in the game, a simple minded but fierce insectoid.  They are the main combatants in the game for the player to interact and </w:t>
-      </w:r>
-      <w:r>
-        <w:lastRenderedPageBreak/>
-        <w:t>fight with.  They will have small patrol routes and react to the player walking within a certain proximity before they aggress onto the player.</w:t>
+        <w:t>Explanation of how the game physics work. Each interaction with objects and the physics behind them. Bumping into enemies, walking into non interactive objects (walls).</w:t>
       </w:r>
     </w:p>
     <w:p>
       <w:pPr>
         <w:pStyle w:val="UnitySubHeadingFinal"/>
       </w:pPr>
-      <w:bookmarkStart w:id="9" w:name="_Toc413432140"/>
-      <w:r>
-        <w:t xml:space="preserve"> </w:t>
-      </w:r>
-      <w:r>
-        <w:t>Game Play Elements</w:t>
-      </w:r>
-      <w:bookmarkEnd w:id="9"/>
-    </w:p>
-    <w:p>
-      <w:pPr>
-        <w:pStyle w:val="UnityBody"/>
-        <w:ind w:left="630"/>
-      </w:pPr>
-      <w:r>
-        <w:rPr>
-          <w:b/>
-        </w:rPr>
-        <w:t>Health</w:t>
-      </w:r>
-      <w:r>
-        <w:t xml:space="preserve"> – A simple</w:t>
-      </w:r>
-      <w:r>
-        <w:t xml:space="preserve"> </w:t>
-      </w:r>
-      <w:r>
-        <w:t xml:space="preserve">health </w:t>
-      </w:r>
-      <w:r>
-        <w:t>points</w:t>
-      </w:r>
-      <w:r>
-        <w:t xml:space="preserve"> counter which will determine whether</w:t>
-      </w:r>
-      <w:r>
-        <w:t xml:space="preserve"> the player has taken enough damage to reach the threshold</w:t>
-      </w:r>
-      <w:r>
-        <w:t xml:space="preserve"> for</w:t>
-      </w:r>
-      <w:r>
-        <w:t xml:space="preserve"> in-game death.</w:t>
-      </w:r>
-      <w:r>
-        <w:t xml:space="preserve">  This will be </w:t>
-      </w:r>
-      <w:r>
-        <w:t>displayed as a sliding red bar on the UI</w:t>
-      </w:r>
-      <w:r>
-        <w:t>, and the player will start with 200 health points.  A health count greater than 0 will allow the player to maintain control over the hero.  Conversely, once it reaches 0, the hero will play a death animation and the player will be directed towards a continue screen.</w:t>
-      </w:r>
-    </w:p>
-    <w:p>
-      <w:pPr>
-        <w:pStyle w:val="UnityBody"/>
-        <w:ind w:left="630"/>
-      </w:pPr>
-    </w:p>
-    <w:p>
-      <w:pPr>
-        <w:pStyle w:val="UnityBody"/>
-        <w:ind w:left="630"/>
-      </w:pPr>
-      <w:r>
-        <w:rPr>
-          <w:b/>
-        </w:rPr>
-        <w:t>Stamina</w:t>
-      </w:r>
-      <w:r>
-        <w:t xml:space="preserve"> – </w:t>
-      </w:r>
-      <w:r>
-        <w:t>Another</w:t>
-      </w:r>
-      <w:r>
-        <w:t xml:space="preserve"> player</w:t>
-      </w:r>
-      <w:r>
-        <w:t xml:space="preserve"> co</w:t>
-      </w:r>
-      <w:bookmarkStart w:id="10" w:name="_GoBack"/>
-      <w:bookmarkEnd w:id="10"/>
-      <w:r>
-        <w:t xml:space="preserve">unter visually represented by a (green) bar on the UI.  </w:t>
-      </w:r>
-      <w:r>
-        <w:t xml:space="preserve">The hero will start with </w:t>
-      </w:r>
-      <w:r>
-        <w:t xml:space="preserve">a maximum </w:t>
-      </w:r>
-      <w:r>
-        <w:t xml:space="preserve">150 stamina points, and will always recover 10 pts/sec (5 if </w:t>
-      </w:r>
-      <w:r>
-        <w:t xml:space="preserve">actively </w:t>
-      </w:r>
-      <w:r>
-        <w:t>blocking).</w:t>
-      </w:r>
-      <w:r>
-        <w:t xml:space="preserve"> </w:t>
-      </w:r>
-      <w:r>
-        <w:t xml:space="preserve"> If </w:t>
-      </w:r>
-      <w:r>
-        <w:t xml:space="preserve">stamina reaches 0, then there will be a 2 second </w:t>
-      </w:r>
-      <w:r>
-        <w:t xml:space="preserve">delay before recharging resumes.  </w:t>
-      </w:r>
-      <w:r>
-        <w:t xml:space="preserve">If the player’s stamina bar is depleted, their movement actions will </w:t>
-      </w:r>
-      <w:r>
-        <w:t>be limited</w:t>
-      </w:r>
-      <w:r>
-        <w:t xml:space="preserve"> to the standard walk.</w:t>
-      </w:r>
-    </w:p>
-    <w:p>
-      <w:pPr>
-        <w:pStyle w:val="UnityBody"/>
-        <w:ind w:left="630"/>
-      </w:pPr>
-      <w:r>
-        <w:t>The player’s stamina count</w:t>
-      </w:r>
-      <w:r>
-        <w:t xml:space="preserve"> will be</w:t>
-      </w:r>
-      <w:r>
-        <w:t xml:space="preserve"> </w:t>
-      </w:r>
-      <w:r>
-        <w:t xml:space="preserve">deprecated by each of the following player actions: </w:t>
-      </w:r>
-    </w:p>
-    <w:p>
-      <w:pPr>
-        <w:pStyle w:val="UnityBody"/>
-        <w:numPr>
-          <w:ilvl w:val="0"/>
-          <w:numId w:val="23"/>
-        </w:numPr>
-      </w:pPr>
-      <w:r>
-        <w:t>S</w:t>
-      </w:r>
-      <w:r>
-        <w:t>printing</w:t>
-      </w:r>
-      <w:r>
-        <w:t>: 15 pts/sec</w:t>
-      </w:r>
-    </w:p>
-    <w:p>
-      <w:pPr>
-        <w:pStyle w:val="UnityBody"/>
-        <w:numPr>
-          <w:ilvl w:val="0"/>
-          <w:numId w:val="23"/>
-        </w:numPr>
-      </w:pPr>
-      <w:r>
-        <w:t>A</w:t>
-      </w:r>
-      <w:r>
-        <w:t>ttacking</w:t>
-      </w:r>
-      <w:r>
-        <w:t>: 30 pts/ea.</w:t>
-      </w:r>
-    </w:p>
-    <w:p>
-      <w:pPr>
-        <w:pStyle w:val="UnityBody"/>
-        <w:numPr>
-          <w:ilvl w:val="0"/>
-          <w:numId w:val="23"/>
-        </w:numPr>
-      </w:pPr>
-      <w:r>
-        <w:t>B</w:t>
-      </w:r>
-      <w:r>
-        <w:t>locking</w:t>
-      </w:r>
-      <w:r>
-        <w:t>: Equivalent to incoming attack</w:t>
-      </w:r>
-    </w:p>
-    <w:p>
-      <w:pPr>
-        <w:pStyle w:val="UnityBody"/>
-        <w:numPr>
-          <w:ilvl w:val="0"/>
-          <w:numId w:val="23"/>
-        </w:numPr>
-      </w:pPr>
-      <w:r>
-        <w:t>R</w:t>
-      </w:r>
-      <w:r>
-        <w:t>olling</w:t>
-      </w:r>
-      <w:r>
-        <w:t>: 30 pts/ea.</w:t>
-      </w:r>
-    </w:p>
-    <w:p>
-      <w:pPr>
-        <w:pStyle w:val="UnityBody"/>
-        <w:numPr>
-          <w:ilvl w:val="0"/>
-          <w:numId w:val="23"/>
-        </w:numPr>
-      </w:pPr>
-      <w:r>
-        <w:t>S</w:t>
-      </w:r>
-      <w:r>
-        <w:t>idestepping</w:t>
-      </w:r>
-      <w:r>
-        <w:t>: 15 pts/ea.</w:t>
-      </w:r>
-    </w:p>
-    <w:p>
-      <w:pPr>
-        <w:pStyle w:val="UnityBody"/>
-        <w:ind w:left="630"/>
-      </w:pPr>
-    </w:p>
-    <w:p>
-      <w:pPr>
-        <w:pStyle w:val="UnityBody"/>
-        <w:ind w:left="630"/>
-      </w:pPr>
-      <w:r>
-        <w:rPr>
-          <w:b/>
-        </w:rPr>
-        <w:t>Essence</w:t>
-      </w:r>
-      <w:r>
-        <w:t xml:space="preserve"> – </w:t>
-      </w:r>
-      <w:r>
-        <w:t>Small pick-ups which will automatically fly to the player</w:t>
-      </w:r>
-      <w:r>
-        <w:t xml:space="preserve"> then disappear upon collision when the player is within a short</w:t>
-      </w:r>
-      <w:r>
-        <w:t xml:space="preserve"> proximity.  Each essence will increase the counter on the UI by 1, </w:t>
-      </w:r>
-      <w:r>
-        <w:t>and after a pre-determined threshold is met, a special attack will be unlocked, and available for the player to perform. (This is currently a stretch-goal for the demo.)</w:t>
-      </w:r>
-    </w:p>
-    <w:p>
-      <w:pPr>
-        <w:pStyle w:val="UnityBody"/>
-        <w:ind w:left="630"/>
-      </w:pPr>
-    </w:p>
-    <w:p>
-      <w:pPr>
-        <w:pStyle w:val="UnityBody"/>
-        <w:ind w:left="630"/>
-      </w:pPr>
-      <w:r>
-        <w:rPr>
-          <w:b/>
-        </w:rPr>
-        <w:t>Potion</w:t>
-      </w:r>
-      <w:r>
-        <w:t xml:space="preserve"> – </w:t>
-      </w:r>
-      <w:r>
-        <w:t>Collectable items found throughout the game world which can be consumed by the player to recover health and stamina on-demand.  Potions will have a dedicated animation where the player takes a drink whenever the player decides to use one.  Using a potion will restore 80 health points, and 70 stamina points.  They will not be able to restore points over the pre-defined maximums.</w:t>
-      </w:r>
-    </w:p>
-    <w:p>
-      <w:pPr>
-        <w:pStyle w:val="UnityBody"/>
-        <w:ind w:left="630"/>
-      </w:pPr>
-    </w:p>
-    <w:p>
-      <w:pPr>
-        <w:pStyle w:val="UnityBody"/>
-        <w:ind w:left="630"/>
-      </w:pPr>
-      <w:r>
-        <w:rPr>
-          <w:b/>
-        </w:rPr>
-        <w:t>Treasure Chest</w:t>
-      </w:r>
-      <w:r>
-        <w:t xml:space="preserve"> – </w:t>
-      </w:r>
-      <w:r>
-        <w:t>An interactive model in-game which the player can approach and use an action key to open</w:t>
-      </w:r>
-      <w:r>
-        <w:t xml:space="preserve"> it,</w:t>
-      </w:r>
-      <w:r>
-        <w:t xml:space="preserve"> and </w:t>
-      </w:r>
-      <w:r>
-        <w:t>collect</w:t>
-      </w:r>
-      <w:r>
-        <w:t xml:space="preserve"> 5 potions</w:t>
-      </w:r>
-      <w:r>
-        <w:t xml:space="preserve"> from</w:t>
-      </w:r>
-      <w:r>
-        <w:t xml:space="preserve"> within.</w:t>
-      </w:r>
-    </w:p>
-    <w:p>
-      <w:pPr>
-        <w:pStyle w:val="UnityBody"/>
-        <w:ind w:left="630"/>
-      </w:pPr>
-    </w:p>
-    <w:p>
-      <w:pPr>
-        <w:pStyle w:val="UnityBody"/>
-        <w:ind w:left="630"/>
-      </w:pPr>
-      <w:r>
-        <w:rPr>
-          <w:b/>
-        </w:rPr>
-        <w:t>Boulder</w:t>
-      </w:r>
-      <w:r>
-        <w:t xml:space="preserve"> –</w:t>
-      </w:r>
-      <w:r>
-        <w:t xml:space="preserve"> An interactive game-world object which can be released after solving the puzzle.  It can roll around the island, and damage enemies who come into contact with it.</w:t>
-      </w:r>
-    </w:p>
-    <w:p>
-      <w:pPr>
-        <w:pStyle w:val="UnityBody"/>
-        <w:ind w:left="630"/>
-      </w:pPr>
-    </w:p>
-    <w:p>
-      <w:pPr>
-        <w:pStyle w:val="UnityBody"/>
-        <w:ind w:left="630"/>
-      </w:pPr>
-      <w:r>
-        <w:rPr>
-          <w:b/>
-        </w:rPr>
-        <w:t>Puzzle</w:t>
-      </w:r>
-      <w:r>
-        <w:t xml:space="preserve"> – There will be a puzzle intended to briefly vary the style of gameplay, requesting the player to step on three different </w:t>
-      </w:r>
-      <w:r>
-        <w:t xml:space="preserve">raised </w:t>
-      </w:r>
-      <w:r>
-        <w:t xml:space="preserve">tiles </w:t>
-      </w:r>
-      <w:r>
-        <w:t>in the correct order.  When a tile is stepped on in the right order, it will remain lowered.  Once the correct order has been inputted, the boulder will be released.  Upon stepping on a tile in the wrong order (whether it be the first or last), the tiles will all raise and reset to their original positions.  The purpose of which is to instantly tell the player something went wrong due to that specific action, and to encourage them to try again.</w:t>
-      </w:r>
-    </w:p>
-    <w:p>
-      <w:pPr>
-        <w:pStyle w:val="UnitySubHeadingFinal"/>
-      </w:pPr>
-      <w:bookmarkStart w:id="11" w:name="_Toc413432141"/>
-      <w:r>
-        <w:t xml:space="preserve"> </w:t>
-      </w:r>
-      <w:r>
-        <w:t>Game Physics and Statistics</w:t>
-      </w:r>
-      <w:bookmarkEnd w:id="11"/>
-    </w:p>
-    <w:p>
-      <w:pPr>
-        <w:pStyle w:val="UnityBody"/>
-        <w:ind w:left="630"/>
-      </w:pPr>
-      <w:r>
-        <w:t>Explanation of how the game physics work. Each interaction with objects and the physics behind them. Bumping into enemies, walking into non interactive objects (walls).</w:t>
-      </w:r>
-    </w:p>
-    <w:p>
-      <w:pPr>
-        <w:pStyle w:val="UnitySubHeadingFinal"/>
-      </w:pPr>
       <w:bookmarkStart w:id="12" w:name="_Toc413432142"/>
-      <w:r>
-        <w:t xml:space="preserve"> </w:t>
-      </w:r>
       <w:r>
         <w:t>Artificial Intelligence</w:t>
       </w:r>
@@ -6733,9 +6269,6 @@
       </w:pPr>
       <w:bookmarkStart w:id="14" w:name="_Toc413432144"/>
       <w:r>
-        <w:t xml:space="preserve"> </w:t>
-      </w:r>
-      <w:r>
         <w:t>Main Game Menu</w:t>
       </w:r>
       <w:bookmarkEnd w:id="14"/>
@@ -6791,7 +6324,6 @@
         </w:numPr>
       </w:pPr>
       <w:r>
-        <w:lastRenderedPageBreak/>
         <w:t>Options</w:t>
       </w:r>
     </w:p>
@@ -6840,6 +6372,7 @@
         </w:numPr>
       </w:pPr>
       <w:r>
+        <w:lastRenderedPageBreak/>
         <w:t>The player will be able to adjust how bright the game is from this option in case of low light or if they are sensitive to the bright lights in the game.</w:t>
       </w:r>
     </w:p>
@@ -6953,7 +6486,7 @@
           <v:shape id="_x0000_i1026" type="#_x0000_t75" style="width:468pt;height:430.5pt" o:ole="">
             <v:imagedata r:id="rId10" o:title=""/>
           </v:shape>
-          <o:OLEObject Type="Embed" ProgID="Visio.Drawing.15" ShapeID="_x0000_i1026" DrawAspect="Content" ObjectID="_1487185814" r:id="rId11"/>
+          <o:OLEObject Type="Embed" ProgID="Visio.Drawing.15" ShapeID="_x0000_i1026" DrawAspect="Content" ObjectID="_1487181561" r:id="rId11"/>
         </w:object>
       </w:r>
       <w:r>
@@ -7163,9 +6696,6 @@
       </w:pPr>
       <w:bookmarkStart w:id="15" w:name="_Toc413432145"/>
       <w:r>
-        <w:t xml:space="preserve"> </w:t>
-      </w:r>
-      <w:r>
         <w:t>GUI</w:t>
       </w:r>
       <w:r>
@@ -7370,9 +6900,6 @@
       </w:pPr>
       <w:bookmarkStart w:id="17" w:name="_Toc413432147"/>
       <w:r>
-        <w:t xml:space="preserve"> </w:t>
-      </w:r>
-      <w:r>
         <w:t>Overall</w:t>
       </w:r>
       <w:r>
@@ -7419,9 +6946,6 @@
       <w:bookmarkStart w:id="18" w:name="_Toc413432148"/>
       <w:r>
         <w:lastRenderedPageBreak/>
-        <w:t xml:space="preserve"> </w:t>
-      </w:r>
-      <w:r>
         <w:t>3D Art and Animations</w:t>
       </w:r>
       <w:bookmarkEnd w:id="18"/>
@@ -7543,9 +7067,6 @@
       </w:pPr>
       <w:bookmarkStart w:id="19" w:name="_Toc413432149"/>
       <w:r>
-        <w:t xml:space="preserve"> </w:t>
-      </w:r>
-      <w:r>
         <w:t>GUI</w:t>
       </w:r>
       <w:bookmarkEnd w:id="19"/>
@@ -7564,9 +7085,6 @@
         <w:pStyle w:val="UnitySubHeadingFinal"/>
       </w:pPr>
       <w:bookmarkStart w:id="20" w:name="_Toc413432150"/>
-      <w:r>
-        <w:t xml:space="preserve"> </w:t>
-      </w:r>
       <w:r>
         <w:t>Terrain</w:t>
       </w:r>
@@ -7662,9 +7180,6 @@
       </w:pPr>
       <w:bookmarkStart w:id="21" w:name="_Toc413432151"/>
       <w:r>
-        <w:t xml:space="preserve"> </w:t>
-      </w:r>
-      <w:r>
         <w:t>Game Play Elements</w:t>
       </w:r>
       <w:bookmarkEnd w:id="21"/>
@@ -7684,9 +7199,6 @@
       </w:pPr>
       <w:bookmarkStart w:id="22" w:name="_Toc413432152"/>
       <w:r>
-        <w:t xml:space="preserve"> </w:t>
-      </w:r>
-      <w:r>
         <w:t>Special Effects</w:t>
       </w:r>
       <w:bookmarkEnd w:id="22"/>
@@ -7714,9 +7226,6 @@
       </w:pPr>
       <w:bookmarkStart w:id="23" w:name="_Toc413432153"/>
       <w:r>
-        <w:t xml:space="preserve"> </w:t>
-      </w:r>
-      <w:r>
         <w:t>Marketing and Packaging Art</w:t>
       </w:r>
       <w:bookmarkEnd w:id="23"/>
@@ -7748,13 +7257,15 @@
         <w:ind w:left="630"/>
       </w:pPr>
       <w:r>
-        <w:t>Image of the sp</w:t>
-      </w:r>
-      <w:r>
-        <w:t>l</w:t>
-      </w:r>
-      <w:r>
-        <w:t>ash art used at the start of the game along with an icon for our executable.</w:t>
+        <w:t xml:space="preserve">Image of the </w:t>
+      </w:r>
+      <w:proofErr w:type="spellStart"/>
+      <w:r>
+        <w:t>spash</w:t>
+      </w:r>
+      <w:proofErr w:type="spellEnd"/>
+      <w:r>
+        <w:t xml:space="preserve"> art used at the start of the game along with an icon for our executable.</w:t>
       </w:r>
     </w:p>
     <w:p>
@@ -7762,9 +7273,6 @@
         <w:pStyle w:val="UnitySubHeadingFinal"/>
       </w:pPr>
       <w:bookmarkStart w:id="24" w:name="_Toc413432154"/>
-      <w:r>
-        <w:t xml:space="preserve"> </w:t>
-      </w:r>
       <w:r>
         <w:t>Assets Pipeline</w:t>
       </w:r>
@@ -7798,17 +7306,12 @@
       </w:r>
       <w:r>
         <w:tab/>
-        <w:t>Envi</w:t>
-      </w:r>
-      <w:r>
-        <w:t>r</w:t>
-      </w:r>
-      <w:r>
-        <w:t>o</w:t>
-      </w:r>
-      <w:r>
-        <w:t>nment</w:t>
-      </w:r>
+      </w:r>
+      <w:proofErr w:type="spellStart"/>
+      <w:r>
+        <w:t>Enviornment</w:t>
+      </w:r>
+      <w:proofErr w:type="spellEnd"/>
     </w:p>
     <w:p>
       <w:pPr>
@@ -7996,9 +7499,6 @@
       </w:pPr>
       <w:bookmarkStart w:id="26" w:name="_Toc413432156"/>
       <w:r>
-        <w:t xml:space="preserve"> </w:t>
-      </w:r>
-      <w:r>
         <w:t>Overall Goals</w:t>
       </w:r>
       <w:bookmarkEnd w:id="26"/>
@@ -8020,9 +7520,6 @@
         <w:pStyle w:val="UnitySubHeadingFinal"/>
       </w:pPr>
       <w:bookmarkStart w:id="27" w:name="_Toc413432157"/>
-      <w:r>
-        <w:t xml:space="preserve"> </w:t>
-      </w:r>
       <w:r>
         <w:t>Audio Sources</w:t>
       </w:r>
@@ -8307,9 +7804,6 @@
         <w:pStyle w:val="UnitySubHeadingFinal"/>
       </w:pPr>
       <w:bookmarkStart w:id="29" w:name="_Toc413432159"/>
-      <w:r>
-        <w:t xml:space="preserve"> </w:t>
-      </w:r>
       <w:r>
         <w:t>Player Characters</w:t>
       </w:r>
@@ -8391,9 +7885,6 @@
       </w:pPr>
       <w:bookmarkStart w:id="30" w:name="_Toc413432160"/>
       <w:r>
-        <w:t xml:space="preserve"> </w:t>
-      </w:r>
-      <w:r>
         <w:t>Secondary Characters</w:t>
       </w:r>
       <w:bookmarkEnd w:id="30"/>
@@ -8482,9 +7973,6 @@
         <w:pStyle w:val="UnitySubHeadingFinal"/>
       </w:pPr>
       <w:bookmarkStart w:id="31" w:name="_Toc413432161"/>
-      <w:r>
-        <w:t xml:space="preserve"> </w:t>
-      </w:r>
       <w:r>
         <w:t>Enemy Characters</w:t>
       </w:r>
@@ -8652,9 +8140,6 @@
         <w:pStyle w:val="UnitySubHeadingFinal"/>
       </w:pPr>
       <w:bookmarkStart w:id="32" w:name="_Toc413432162"/>
-      <w:r>
-        <w:t xml:space="preserve"> </w:t>
-      </w:r>
       <w:r>
         <w:t>Story Theme</w:t>
       </w:r>
@@ -10603,7 +10088,7 @@
       <w:rPr>
         <w:noProof/>
       </w:rPr>
-      <w:t>9</w:t>
+      <w:t>5</w:t>
     </w:r>
     <w:r>
       <w:fldChar w:fldCharType="end"/>
@@ -11414,95 +10899,6 @@
     </w:lvl>
   </w:abstractNum>
   <w:abstractNum w:abstractNumId="7">
-    <w:nsid w:val="307B127F"/>
-    <w:multiLevelType w:val="hybridMultilevel"/>
-    <w:tmpl w:val="5DD2CA50"/>
-    <w:lvl w:ilvl="0" w:tplc="BBD0B626">
-      <w:start w:val="1"/>
-      <w:numFmt w:val="decimal"/>
-      <w:lvlText w:val="%1)"/>
-      <w:lvlJc w:val="left"/>
-      <w:pPr>
-        <w:ind w:left="1080" w:hanging="360"/>
-      </w:pPr>
-      <w:rPr>
-        <w:rFonts w:hint="default"/>
-      </w:rPr>
-    </w:lvl>
-    <w:lvl w:ilvl="1" w:tplc="04090019" w:tentative="1">
-      <w:start w:val="1"/>
-      <w:numFmt w:val="lowerLetter"/>
-      <w:lvlText w:val="%2."/>
-      <w:lvlJc w:val="left"/>
-      <w:pPr>
-        <w:ind w:left="1800" w:hanging="360"/>
-      </w:pPr>
-    </w:lvl>
-    <w:lvl w:ilvl="2" w:tplc="0409001B" w:tentative="1">
-      <w:start w:val="1"/>
-      <w:numFmt w:val="lowerRoman"/>
-      <w:lvlText w:val="%3."/>
-      <w:lvlJc w:val="right"/>
-      <w:pPr>
-        <w:ind w:left="2520" w:hanging="180"/>
-      </w:pPr>
-    </w:lvl>
-    <w:lvl w:ilvl="3" w:tplc="0409000F" w:tentative="1">
-      <w:start w:val="1"/>
-      <w:numFmt w:val="decimal"/>
-      <w:lvlText w:val="%4."/>
-      <w:lvlJc w:val="left"/>
-      <w:pPr>
-        <w:ind w:left="3240" w:hanging="360"/>
-      </w:pPr>
-    </w:lvl>
-    <w:lvl w:ilvl="4" w:tplc="04090019" w:tentative="1">
-      <w:start w:val="1"/>
-      <w:numFmt w:val="lowerLetter"/>
-      <w:lvlText w:val="%5."/>
-      <w:lvlJc w:val="left"/>
-      <w:pPr>
-        <w:ind w:left="3960" w:hanging="360"/>
-      </w:pPr>
-    </w:lvl>
-    <w:lvl w:ilvl="5" w:tplc="0409001B" w:tentative="1">
-      <w:start w:val="1"/>
-      <w:numFmt w:val="lowerRoman"/>
-      <w:lvlText w:val="%6."/>
-      <w:lvlJc w:val="right"/>
-      <w:pPr>
-        <w:ind w:left="4680" w:hanging="180"/>
-      </w:pPr>
-    </w:lvl>
-    <w:lvl w:ilvl="6" w:tplc="0409000F" w:tentative="1">
-      <w:start w:val="1"/>
-      <w:numFmt w:val="decimal"/>
-      <w:lvlText w:val="%7."/>
-      <w:lvlJc w:val="left"/>
-      <w:pPr>
-        <w:ind w:left="5400" w:hanging="360"/>
-      </w:pPr>
-    </w:lvl>
-    <w:lvl w:ilvl="7" w:tplc="04090019" w:tentative="1">
-      <w:start w:val="1"/>
-      <w:numFmt w:val="lowerLetter"/>
-      <w:lvlText w:val="%8."/>
-      <w:lvlJc w:val="left"/>
-      <w:pPr>
-        <w:ind w:left="6120" w:hanging="360"/>
-      </w:pPr>
-    </w:lvl>
-    <w:lvl w:ilvl="8" w:tplc="0409001B" w:tentative="1">
-      <w:start w:val="1"/>
-      <w:numFmt w:val="lowerRoman"/>
-      <w:lvlText w:val="%9."/>
-      <w:lvlJc w:val="right"/>
-      <w:pPr>
-        <w:ind w:left="6840" w:hanging="180"/>
-      </w:pPr>
-    </w:lvl>
-  </w:abstractNum>
-  <w:abstractNum w:abstractNumId="8">
     <w:nsid w:val="33DB17ED"/>
     <w:multiLevelType w:val="multilevel"/>
     <w:tmpl w:val="73DC57E6"/>
@@ -11525,7 +10921,7 @@
       <w:lvlText w:val="%1.%2"/>
       <w:lvlJc w:val="left"/>
       <w:pPr>
-        <w:ind w:left="990" w:hanging="360"/>
+        <w:ind w:left="630" w:hanging="360"/>
       </w:pPr>
       <w:rPr>
         <w:rFonts w:hint="default"/>
@@ -11616,7 +11012,7 @@
       </w:rPr>
     </w:lvl>
   </w:abstractNum>
-  <w:abstractNum w:abstractNumId="9">
+  <w:abstractNum w:abstractNumId="8">
     <w:nsid w:val="35C15E46"/>
     <w:multiLevelType w:val="hybridMultilevel"/>
     <w:tmpl w:val="1B4C93FC"/>
@@ -11705,7 +11101,7 @@
       </w:pPr>
     </w:lvl>
   </w:abstractNum>
-  <w:abstractNum w:abstractNumId="10">
+  <w:abstractNum w:abstractNumId="9">
     <w:nsid w:val="3E8C3FB8"/>
     <w:multiLevelType w:val="hybridMultilevel"/>
     <w:tmpl w:val="BF9E8A0C"/>
@@ -11794,7 +11190,7 @@
       </w:pPr>
     </w:lvl>
   </w:abstractNum>
-  <w:abstractNum w:abstractNumId="11">
+  <w:abstractNum w:abstractNumId="10">
     <w:nsid w:val="478F0DA6"/>
     <w:multiLevelType w:val="hybridMultilevel"/>
     <w:tmpl w:val="959AD6BE"/>
@@ -11880,7 +11276,7 @@
       </w:pPr>
     </w:lvl>
   </w:abstractNum>
-  <w:abstractNum w:abstractNumId="12">
+  <w:abstractNum w:abstractNumId="11">
     <w:nsid w:val="4A4040BB"/>
     <w:multiLevelType w:val="hybridMultilevel"/>
     <w:tmpl w:val="0D1C6312"/>
@@ -11969,7 +11365,7 @@
       </w:pPr>
     </w:lvl>
   </w:abstractNum>
-  <w:abstractNum w:abstractNumId="13">
+  <w:abstractNum w:abstractNumId="12">
     <w:nsid w:val="4AB13600"/>
     <w:multiLevelType w:val="hybridMultilevel"/>
     <w:tmpl w:val="0420A074"/>
@@ -12058,7 +11454,7 @@
       </w:pPr>
     </w:lvl>
   </w:abstractNum>
-  <w:abstractNum w:abstractNumId="14">
+  <w:abstractNum w:abstractNumId="13">
     <w:nsid w:val="4CAE7939"/>
     <w:multiLevelType w:val="hybridMultilevel"/>
     <w:tmpl w:val="05584358"/>
@@ -12147,7 +11543,7 @@
       </w:pPr>
     </w:lvl>
   </w:abstractNum>
-  <w:abstractNum w:abstractNumId="15">
+  <w:abstractNum w:abstractNumId="14">
     <w:nsid w:val="4E4A2AC2"/>
     <w:multiLevelType w:val="hybridMultilevel"/>
     <w:tmpl w:val="0B422CA6"/>
@@ -12236,7 +11632,7 @@
       </w:pPr>
     </w:lvl>
   </w:abstractNum>
-  <w:abstractNum w:abstractNumId="16">
+  <w:abstractNum w:abstractNumId="15">
     <w:nsid w:val="51225C76"/>
     <w:multiLevelType w:val="hybridMultilevel"/>
     <w:tmpl w:val="0A362CE0"/>
@@ -12325,7 +11721,7 @@
       </w:pPr>
     </w:lvl>
   </w:abstractNum>
-  <w:abstractNum w:abstractNumId="17">
+  <w:abstractNum w:abstractNumId="16">
     <w:nsid w:val="525B3A70"/>
     <w:multiLevelType w:val="hybridMultilevel"/>
     <w:tmpl w:val="44BA21FC"/>
@@ -12411,93 +11807,7 @@
       </w:pPr>
     </w:lvl>
   </w:abstractNum>
-  <w:abstractNum w:abstractNumId="18">
-    <w:nsid w:val="54592E27"/>
-    <w:multiLevelType w:val="hybridMultilevel"/>
-    <w:tmpl w:val="AF10698A"/>
-    <w:lvl w:ilvl="0" w:tplc="0409000F">
-      <w:start w:val="1"/>
-      <w:numFmt w:val="decimal"/>
-      <w:lvlText w:val="%1."/>
-      <w:lvlJc w:val="left"/>
-      <w:pPr>
-        <w:ind w:left="1440" w:hanging="360"/>
-      </w:pPr>
-    </w:lvl>
-    <w:lvl w:ilvl="1" w:tplc="04090019" w:tentative="1">
-      <w:start w:val="1"/>
-      <w:numFmt w:val="lowerLetter"/>
-      <w:lvlText w:val="%2."/>
-      <w:lvlJc w:val="left"/>
-      <w:pPr>
-        <w:ind w:left="2160" w:hanging="360"/>
-      </w:pPr>
-    </w:lvl>
-    <w:lvl w:ilvl="2" w:tplc="0409001B" w:tentative="1">
-      <w:start w:val="1"/>
-      <w:numFmt w:val="lowerRoman"/>
-      <w:lvlText w:val="%3."/>
-      <w:lvlJc w:val="right"/>
-      <w:pPr>
-        <w:ind w:left="2880" w:hanging="180"/>
-      </w:pPr>
-    </w:lvl>
-    <w:lvl w:ilvl="3" w:tplc="0409000F" w:tentative="1">
-      <w:start w:val="1"/>
-      <w:numFmt w:val="decimal"/>
-      <w:lvlText w:val="%4."/>
-      <w:lvlJc w:val="left"/>
-      <w:pPr>
-        <w:ind w:left="3600" w:hanging="360"/>
-      </w:pPr>
-    </w:lvl>
-    <w:lvl w:ilvl="4" w:tplc="04090019" w:tentative="1">
-      <w:start w:val="1"/>
-      <w:numFmt w:val="lowerLetter"/>
-      <w:lvlText w:val="%5."/>
-      <w:lvlJc w:val="left"/>
-      <w:pPr>
-        <w:ind w:left="4320" w:hanging="360"/>
-      </w:pPr>
-    </w:lvl>
-    <w:lvl w:ilvl="5" w:tplc="0409001B" w:tentative="1">
-      <w:start w:val="1"/>
-      <w:numFmt w:val="lowerRoman"/>
-      <w:lvlText w:val="%6."/>
-      <w:lvlJc w:val="right"/>
-      <w:pPr>
-        <w:ind w:left="5040" w:hanging="180"/>
-      </w:pPr>
-    </w:lvl>
-    <w:lvl w:ilvl="6" w:tplc="0409000F" w:tentative="1">
-      <w:start w:val="1"/>
-      <w:numFmt w:val="decimal"/>
-      <w:lvlText w:val="%7."/>
-      <w:lvlJc w:val="left"/>
-      <w:pPr>
-        <w:ind w:left="5760" w:hanging="360"/>
-      </w:pPr>
-    </w:lvl>
-    <w:lvl w:ilvl="7" w:tplc="04090019" w:tentative="1">
-      <w:start w:val="1"/>
-      <w:numFmt w:val="lowerLetter"/>
-      <w:lvlText w:val="%8."/>
-      <w:lvlJc w:val="left"/>
-      <w:pPr>
-        <w:ind w:left="6480" w:hanging="360"/>
-      </w:pPr>
-    </w:lvl>
-    <w:lvl w:ilvl="8" w:tplc="0409001B" w:tentative="1">
-      <w:start w:val="1"/>
-      <w:numFmt w:val="lowerRoman"/>
-      <w:lvlText w:val="%9."/>
-      <w:lvlJc w:val="right"/>
-      <w:pPr>
-        <w:ind w:left="7200" w:hanging="180"/>
-      </w:pPr>
-    </w:lvl>
-  </w:abstractNum>
-  <w:abstractNum w:abstractNumId="19">
+  <w:abstractNum w:abstractNumId="17">
     <w:nsid w:val="561D6F34"/>
     <w:multiLevelType w:val="hybridMultilevel"/>
     <w:tmpl w:val="B3D0D17C"/>
@@ -12586,7 +11896,7 @@
       </w:pPr>
     </w:lvl>
   </w:abstractNum>
-  <w:abstractNum w:abstractNumId="20">
+  <w:abstractNum w:abstractNumId="18">
     <w:nsid w:val="68303C99"/>
     <w:multiLevelType w:val="hybridMultilevel"/>
     <w:tmpl w:val="475ACD7E"/>
@@ -12730,120 +12040,7 @@
       </w:pPr>
     </w:lvl>
   </w:abstractNum>
-  <w:abstractNum w:abstractNumId="21">
-    <w:nsid w:val="690F2581"/>
-    <w:multiLevelType w:val="hybridMultilevel"/>
-    <w:tmpl w:val="20F84468"/>
-    <w:lvl w:ilvl="0" w:tplc="04090001">
-      <w:start w:val="1"/>
-      <w:numFmt w:val="bullet"/>
-      <w:lvlText w:val=""/>
-      <w:lvlJc w:val="left"/>
-      <w:pPr>
-        <w:ind w:left="1350" w:hanging="360"/>
-      </w:pPr>
-      <w:rPr>
-        <w:rFonts w:ascii="Symbol" w:hAnsi="Symbol" w:hint="default"/>
-      </w:rPr>
-    </w:lvl>
-    <w:lvl w:ilvl="1" w:tplc="04090003" w:tentative="1">
-      <w:start w:val="1"/>
-      <w:numFmt w:val="bullet"/>
-      <w:lvlText w:val="o"/>
-      <w:lvlJc w:val="left"/>
-      <w:pPr>
-        <w:ind w:left="2070" w:hanging="360"/>
-      </w:pPr>
-      <w:rPr>
-        <w:rFonts w:ascii="Courier New" w:hAnsi="Courier New" w:cs="Courier New" w:hint="default"/>
-      </w:rPr>
-    </w:lvl>
-    <w:lvl w:ilvl="2" w:tplc="04090005" w:tentative="1">
-      <w:start w:val="1"/>
-      <w:numFmt w:val="bullet"/>
-      <w:lvlText w:val=""/>
-      <w:lvlJc w:val="left"/>
-      <w:pPr>
-        <w:ind w:left="2790" w:hanging="360"/>
-      </w:pPr>
-      <w:rPr>
-        <w:rFonts w:ascii="Wingdings" w:hAnsi="Wingdings" w:hint="default"/>
-      </w:rPr>
-    </w:lvl>
-    <w:lvl w:ilvl="3" w:tplc="04090001" w:tentative="1">
-      <w:start w:val="1"/>
-      <w:numFmt w:val="bullet"/>
-      <w:lvlText w:val=""/>
-      <w:lvlJc w:val="left"/>
-      <w:pPr>
-        <w:ind w:left="3510" w:hanging="360"/>
-      </w:pPr>
-      <w:rPr>
-        <w:rFonts w:ascii="Symbol" w:hAnsi="Symbol" w:hint="default"/>
-      </w:rPr>
-    </w:lvl>
-    <w:lvl w:ilvl="4" w:tplc="04090003" w:tentative="1">
-      <w:start w:val="1"/>
-      <w:numFmt w:val="bullet"/>
-      <w:lvlText w:val="o"/>
-      <w:lvlJc w:val="left"/>
-      <w:pPr>
-        <w:ind w:left="4230" w:hanging="360"/>
-      </w:pPr>
-      <w:rPr>
-        <w:rFonts w:ascii="Courier New" w:hAnsi="Courier New" w:cs="Courier New" w:hint="default"/>
-      </w:rPr>
-    </w:lvl>
-    <w:lvl w:ilvl="5" w:tplc="04090005" w:tentative="1">
-      <w:start w:val="1"/>
-      <w:numFmt w:val="bullet"/>
-      <w:lvlText w:val=""/>
-      <w:lvlJc w:val="left"/>
-      <w:pPr>
-        <w:ind w:left="4950" w:hanging="360"/>
-      </w:pPr>
-      <w:rPr>
-        <w:rFonts w:ascii="Wingdings" w:hAnsi="Wingdings" w:hint="default"/>
-      </w:rPr>
-    </w:lvl>
-    <w:lvl w:ilvl="6" w:tplc="04090001" w:tentative="1">
-      <w:start w:val="1"/>
-      <w:numFmt w:val="bullet"/>
-      <w:lvlText w:val=""/>
-      <w:lvlJc w:val="left"/>
-      <w:pPr>
-        <w:ind w:left="5670" w:hanging="360"/>
-      </w:pPr>
-      <w:rPr>
-        <w:rFonts w:ascii="Symbol" w:hAnsi="Symbol" w:hint="default"/>
-      </w:rPr>
-    </w:lvl>
-    <w:lvl w:ilvl="7" w:tplc="04090003" w:tentative="1">
-      <w:start w:val="1"/>
-      <w:numFmt w:val="bullet"/>
-      <w:lvlText w:val="o"/>
-      <w:lvlJc w:val="left"/>
-      <w:pPr>
-        <w:ind w:left="6390" w:hanging="360"/>
-      </w:pPr>
-      <w:rPr>
-        <w:rFonts w:ascii="Courier New" w:hAnsi="Courier New" w:cs="Courier New" w:hint="default"/>
-      </w:rPr>
-    </w:lvl>
-    <w:lvl w:ilvl="8" w:tplc="04090005" w:tentative="1">
-      <w:start w:val="1"/>
-      <w:numFmt w:val="bullet"/>
-      <w:lvlText w:val=""/>
-      <w:lvlJc w:val="left"/>
-      <w:pPr>
-        <w:ind w:left="7110" w:hanging="360"/>
-      </w:pPr>
-      <w:rPr>
-        <w:rFonts w:ascii="Wingdings" w:hAnsi="Wingdings" w:hint="default"/>
-      </w:rPr>
-    </w:lvl>
-  </w:abstractNum>
-  <w:abstractNum w:abstractNumId="22">
+  <w:abstractNum w:abstractNumId="19">
     <w:nsid w:val="79B97BE4"/>
     <w:multiLevelType w:val="hybridMultilevel"/>
     <w:tmpl w:val="05584358"/>
@@ -12932,7 +12129,7 @@
       </w:pPr>
     </w:lvl>
   </w:abstractNum>
-  <w:abstractNum w:abstractNumId="23">
+  <w:abstractNum w:abstractNumId="20">
     <w:nsid w:val="7A073CA1"/>
     <w:multiLevelType w:val="hybridMultilevel"/>
     <w:tmpl w:val="AC20E91C"/>
@@ -13021,7 +12218,7 @@
       </w:pPr>
     </w:lvl>
   </w:abstractNum>
-  <w:abstractNum w:abstractNumId="24">
+  <w:abstractNum w:abstractNumId="21">
     <w:nsid w:val="7A2C2C37"/>
     <w:multiLevelType w:val="hybridMultilevel"/>
     <w:tmpl w:val="519C2E6A"/>
@@ -13117,7 +12314,7 @@
     <w:abstractNumId w:val="5"/>
   </w:num>
   <w:num w:numId="3">
-    <w:abstractNumId w:val="8"/>
+    <w:abstractNumId w:val="7"/>
   </w:num>
   <w:num w:numId="4">
     <w:abstractNumId w:val="4"/>
@@ -13126,22 +12323,22 @@
     <w:abstractNumId w:val="6"/>
   </w:num>
   <w:num w:numId="6">
-    <w:abstractNumId w:val="19"/>
+    <w:abstractNumId w:val="17"/>
   </w:num>
   <w:num w:numId="7">
-    <w:abstractNumId w:val="9"/>
+    <w:abstractNumId w:val="8"/>
   </w:num>
   <w:num w:numId="8">
-    <w:abstractNumId w:val="12"/>
+    <w:abstractNumId w:val="11"/>
   </w:num>
   <w:num w:numId="9">
     <w:abstractNumId w:val="3"/>
   </w:num>
   <w:num w:numId="10">
-    <w:abstractNumId w:val="10"/>
+    <w:abstractNumId w:val="9"/>
   </w:num>
   <w:num w:numId="11">
-    <w:abstractNumId w:val="20"/>
+    <w:abstractNumId w:val="18"/>
   </w:num>
   <w:num w:numId="12">
     <w:abstractNumId w:val="2"/>
@@ -13150,40 +12347,31 @@
     <w:abstractNumId w:val="0"/>
   </w:num>
   <w:num w:numId="14">
+    <w:abstractNumId w:val="12"/>
+  </w:num>
+  <w:num w:numId="15">
     <w:abstractNumId w:val="13"/>
   </w:num>
-  <w:num w:numId="15">
+  <w:num w:numId="16">
+    <w:abstractNumId w:val="15"/>
+  </w:num>
+  <w:num w:numId="17">
+    <w:abstractNumId w:val="19"/>
+  </w:num>
+  <w:num w:numId="18">
+    <w:abstractNumId w:val="20"/>
+  </w:num>
+  <w:num w:numId="19">
+    <w:abstractNumId w:val="21"/>
+  </w:num>
+  <w:num w:numId="20">
     <w:abstractNumId w:val="14"/>
   </w:num>
-  <w:num w:numId="16">
+  <w:num w:numId="21">
     <w:abstractNumId w:val="16"/>
   </w:num>
-  <w:num w:numId="17">
-    <w:abstractNumId w:val="22"/>
-  </w:num>
-  <w:num w:numId="18">
-    <w:abstractNumId w:val="23"/>
-  </w:num>
-  <w:num w:numId="19">
-    <w:abstractNumId w:val="24"/>
-  </w:num>
-  <w:num w:numId="20">
-    <w:abstractNumId w:val="15"/>
-  </w:num>
-  <w:num w:numId="21">
-    <w:abstractNumId w:val="17"/>
-  </w:num>
   <w:num w:numId="22">
-    <w:abstractNumId w:val="11"/>
-  </w:num>
-  <w:num w:numId="23">
-    <w:abstractNumId w:val="21"/>
-  </w:num>
-  <w:num w:numId="24">
-    <w:abstractNumId w:val="18"/>
-  </w:num>
-  <w:num w:numId="25">
-    <w:abstractNumId w:val="7"/>
+    <w:abstractNumId w:val="10"/>
   </w:num>
   <w:numIdMacAtCleanup w:val="17"/>
 </w:numbering>
@@ -14937,7 +14125,6 @@
       <w:numPr>
         <w:numId w:val="3"/>
       </w:numPr>
-      <w:ind w:left="630"/>
     </w:pPr>
   </w:style>
   <w:style w:type="paragraph" w:customStyle="1" w:styleId="UnitySecondSubHeading">
@@ -15258,7 +14445,7 @@
 </file>
 
 <file path=customXml/itemProps1.xml><?xml version="1.0" encoding="utf-8"?>
-<ds:datastoreItem xmlns:ds="http://schemas.openxmlformats.org/officeDocument/2006/customXml" ds:itemID="{B40A5CBA-025A-4372-93D6-68C76EE68473}">
+<ds:datastoreItem xmlns:ds="http://schemas.openxmlformats.org/officeDocument/2006/customXml" ds:itemID="{5AFA5B75-8D32-40D5-8CB2-F016EDAFE92C}">
   <ds:schemaRefs>
     <ds:schemaRef ds:uri="http://schemas.openxmlformats.org/officeDocument/2006/bibliography"/>
   </ds:schemaRefs>

--- a/Documentation/Design Document/UnityDesignSpecification.docx
+++ b/Documentation/Design Document/UnityDesignSpecification.docx
@@ -5701,6 +5701,9 @@
       </w:pPr>
       <w:bookmarkStart w:id="1" w:name="_Toc413432132"/>
       <w:r>
+        <w:t xml:space="preserve"> </w:t>
+      </w:r>
+      <w:r>
         <w:t>Design Goals</w:t>
       </w:r>
       <w:bookmarkEnd w:id="1"/>
@@ -5708,7 +5711,7 @@
     <w:p>
       <w:pPr>
         <w:pStyle w:val="UnityBody"/>
-        <w:ind w:left="270"/>
+        <w:ind w:left="630"/>
       </w:pPr>
       <w:r>
         <w:t xml:space="preserve">The goals this game aims to achieve for its target audience is to </w:t>
@@ -5761,10 +5764,19 @@
     </w:p>
     <w:p>
       <w:pPr>
+        <w:pStyle w:val="UnityBody"/>
+        <w:ind w:left="630"/>
+      </w:pPr>
+    </w:p>
+    <w:p>
+      <w:pPr>
         <w:pStyle w:val="UnitySubHeadingFinal"/>
       </w:pPr>
       <w:bookmarkStart w:id="2" w:name="_Toc413432133"/>
       <w:r>
+        <w:t xml:space="preserve"> </w:t>
+      </w:r>
+      <w:r>
         <w:t>Influences and</w:t>
       </w:r>
       <w:r>
@@ -5775,7 +5787,7 @@
     <w:p>
       <w:pPr>
         <w:pStyle w:val="UnityBody"/>
-        <w:ind w:left="270"/>
+        <w:ind w:left="630"/>
       </w:pPr>
       <w:r>
         <w:t>A team of interdisciplinary students attending the College of Creative Studies were the original creators of the g</w:t>
@@ -5851,10 +5863,19 @@
     </w:p>
     <w:p>
       <w:pPr>
+        <w:pStyle w:val="UnityBody"/>
+        <w:ind w:left="630"/>
+      </w:pPr>
+    </w:p>
+    <w:p>
+      <w:pPr>
         <w:pStyle w:val="UnitySubHeadingFinal"/>
       </w:pPr>
       <w:bookmarkStart w:id="3" w:name="_Toc413432134"/>
       <w:r>
+        <w:t xml:space="preserve"> </w:t>
+      </w:r>
+      <w:r>
         <w:t xml:space="preserve">Target </w:t>
       </w:r>
       <w:r>
@@ -5865,7 +5886,7 @@
     <w:p>
       <w:pPr>
         <w:pStyle w:val="UnityBody"/>
-        <w:ind w:left="270"/>
+        <w:ind w:left="630"/>
       </w:pPr>
       <w:r>
         <w:t>Our target audience for the game are gamers who specifically play action</w:t>
@@ -5912,10 +5933,19 @@
     </w:p>
     <w:p>
       <w:pPr>
+        <w:pStyle w:val="UnityBody"/>
+        <w:ind w:left="630"/>
+      </w:pPr>
+    </w:p>
+    <w:p>
+      <w:pPr>
         <w:pStyle w:val="UnitySubHeadingFinal"/>
       </w:pPr>
       <w:bookmarkStart w:id="4" w:name="_Toc413432135"/>
       <w:r>
+        <w:t xml:space="preserve"> </w:t>
+      </w:r>
+      <w:r>
         <w:t xml:space="preserve">Target </w:t>
       </w:r>
       <w:r>
@@ -5926,7 +5956,7 @@
     <w:p>
       <w:pPr>
         <w:pStyle w:val="UnityBody"/>
-        <w:ind w:left="270"/>
+        <w:ind w:left="630"/>
       </w:pPr>
       <w:r>
         <w:t>Our target customer is a male or female whose age fall within the range of</w:t>
@@ -5995,10 +6025,13 @@
     <w:p>
       <w:pPr>
         <w:pStyle w:val="UnityBody"/>
-        <w:ind w:left="270"/>
-      </w:pPr>
-      <w:r>
-        <w:t>1) The ability to customize the character they interact with to some</w:t>
+        <w:numPr>
+          <w:ilvl w:val="0"/>
+          <w:numId w:val="25"/>
+        </w:numPr>
+      </w:pPr>
+      <w:r>
+        <w:t>The ability to customize the character they interact with to some</w:t>
       </w:r>
       <w:r>
         <w:t xml:space="preserve"> </w:t>
@@ -6010,19 +6043,26 @@
     <w:p>
       <w:pPr>
         <w:pStyle w:val="UnityBody"/>
-        <w:ind w:left="270"/>
-      </w:pPr>
-      <w:r>
-        <w:t>2) The freedom to explore the setting in which they are placed.</w:t>
+        <w:numPr>
+          <w:ilvl w:val="0"/>
+          <w:numId w:val="25"/>
+        </w:numPr>
+      </w:pPr>
+      <w:r>
+        <w:t>The freedom to explore the setting in which they are placed.</w:t>
       </w:r>
     </w:p>
     <w:p>
       <w:pPr>
         <w:pStyle w:val="UnityBody"/>
-        <w:ind w:left="270"/>
-      </w:pPr>
-      <w:r>
-        <w:t>3) Last and most importantly, a strong storyline with characters they</w:t>
+        <w:numPr>
+          <w:ilvl w:val="0"/>
+          <w:numId w:val="25"/>
+        </w:numPr>
+      </w:pPr>
+      <w:r>
+        <w:lastRenderedPageBreak/>
+        <w:t>Last and most importantly, a strong storyline with characters they</w:t>
       </w:r>
       <w:r>
         <w:t xml:space="preserve"> </w:t>
@@ -6053,7 +6093,6 @@
       </w:pPr>
       <w:bookmarkStart w:id="5" w:name="_Toc413432136"/>
       <w:r>
-        <w:lastRenderedPageBreak/>
         <w:t>Functional Specifications</w:t>
       </w:r>
       <w:bookmarkEnd w:id="5"/>
@@ -6071,6 +6110,9 @@
         <w:pStyle w:val="UnitySubHeadingFinal"/>
       </w:pPr>
       <w:bookmarkStart w:id="6" w:name="_Toc413432137"/>
+      <w:r>
+        <w:t xml:space="preserve"> </w:t>
+      </w:r>
       <w:r>
         <w:t>Core Game Play</w:t>
       </w:r>
@@ -6090,6 +6132,9 @@
         <w:pStyle w:val="UnitySubHeadingFinal"/>
       </w:pPr>
       <w:bookmarkStart w:id="7" w:name="_Toc413432138"/>
+      <w:r>
+        <w:t xml:space="preserve"> </w:t>
+      </w:r>
       <w:r>
         <w:t>Game Flow</w:t>
       </w:r>
@@ -6139,7 +6184,7 @@
           <v:shape id="_x0000_i1025" type="#_x0000_t75" style="width:468pt;height:380.25pt" o:ole="">
             <v:imagedata r:id="rId8" o:title=""/>
           </v:shape>
-          <o:OLEObject Type="Embed" ProgID="Visio.Drawing.15" ShapeID="_x0000_i1025" DrawAspect="Content" ObjectID="_1487182874" r:id="rId9"/>
+          <o:OLEObject Type="Embed" ProgID="Visio.Drawing.15" ShapeID="_x0000_i1025" DrawAspect="Content" ObjectID="_1487187024" r:id="rId9"/>
         </w:object>
       </w:r>
     </w:p>
@@ -6148,6 +6193,9 @@
         <w:pStyle w:val="UnitySubHeadingFinal"/>
       </w:pPr>
       <w:bookmarkStart w:id="8" w:name="_Toc413432139"/>
+      <w:r>
+        <w:t xml:space="preserve"> </w:t>
+      </w:r>
       <w:r>
         <w:t>Characters</w:t>
       </w:r>
@@ -6158,39 +6206,22 @@
         <w:pStyle w:val="UnityBody"/>
         <w:ind w:left="630"/>
       </w:pPr>
-      <w:r>
-        <w:t>A list of game characters and brief description.</w:t>
-      </w:r>
-    </w:p>
-    <w:p>
-      <w:pPr>
-        <w:pStyle w:val="UnitySubHeadingFinal"/>
-      </w:pPr>
       <w:bookmarkStart w:id="9" w:name="_Toc413432140"/>
       <w:r>
-        <w:lastRenderedPageBreak/>
-        <w:t>Game Play Elements</w:t>
-      </w:r>
-      <w:bookmarkEnd w:id="9"/>
+        <w:rPr>
+          <w:b/>
+        </w:rPr>
+        <w:t>The Hero</w:t>
+      </w:r>
+      <w:r>
+        <w:t xml:space="preserve"> – The main character who is controlled by the player, he is an emissary who was created by the massive creature so that, through you, it could communicate with the cities of people who live now within it.</w:t>
+      </w:r>
     </w:p>
     <w:p>
       <w:pPr>
         <w:pStyle w:val="UnityBody"/>
         <w:ind w:left="630"/>
       </w:pPr>
-      <w:r>
-        <w:t>A list of game elements (treasure chest, boulder, essence, player health) and brief description.</w:t>
-      </w:r>
-    </w:p>
-    <w:p>
-      <w:pPr>
-        <w:pStyle w:val="UnitySubHeadingFinal"/>
-      </w:pPr>
-      <w:bookmarkStart w:id="10" w:name="_Toc413432141"/>
-      <w:r>
-        <w:t>Game Physics and Statistics</w:t>
-      </w:r>
-      <w:bookmarkEnd w:id="10"/>
     </w:p>
     <w:p>
       <w:pPr>
@@ -6198,6 +6229,292 @@
         <w:ind w:left="630"/>
       </w:pPr>
       <w:r>
+        <w:rPr>
+          <w:b/>
+        </w:rPr>
+        <w:t>Friendly Old Man NPC</w:t>
+      </w:r>
+      <w:r>
+        <w:t xml:space="preserve"> – Interacts with the main hero through a short dialogue, providing the player information about the island, how to fight enemies, and how to collect/use potions and essences.</w:t>
+      </w:r>
+    </w:p>
+    <w:p>
+      <w:pPr>
+        <w:pStyle w:val="UnityBody"/>
+        <w:ind w:left="630"/>
+      </w:pPr>
+    </w:p>
+    <w:p>
+      <w:pPr>
+        <w:pStyle w:val="UnityBody"/>
+        <w:ind w:left="630"/>
+      </w:pPr>
+      <w:r>
+        <w:rPr>
+          <w:b/>
+        </w:rPr>
+        <w:t>Enemy Insect NPC</w:t>
+      </w:r>
+      <w:r>
+        <w:t xml:space="preserve"> – The main antagonist in the game, a simple minded but fierce insectoid.  They are the main combatants in the game for the player to interact and fight with.  They will have small patrol routes and react to the player walking within a certain proximity before they aggress onto the player.</w:t>
+      </w:r>
+    </w:p>
+    <w:p>
+      <w:pPr>
+        <w:pStyle w:val="UnityBody"/>
+        <w:ind w:left="630"/>
+      </w:pPr>
+    </w:p>
+    <w:p>
+      <w:pPr>
+        <w:pStyle w:val="UnitySubHeadingFinal"/>
+      </w:pPr>
+      <w:r>
+        <w:t xml:space="preserve"> </w:t>
+      </w:r>
+      <w:r>
+        <w:t>Game Play Elements</w:t>
+      </w:r>
+      <w:bookmarkEnd w:id="9"/>
+    </w:p>
+    <w:p>
+      <w:pPr>
+        <w:pStyle w:val="UnityBody"/>
+        <w:ind w:left="630"/>
+      </w:pPr>
+      <w:bookmarkStart w:id="10" w:name="_Toc413432141"/>
+      <w:r>
+        <w:rPr>
+          <w:b/>
+        </w:rPr>
+        <w:t>Health</w:t>
+      </w:r>
+      <w:r>
+        <w:t xml:space="preserve"> – A simple health points counter which will determine whether the player has taken enough damage to reach the threshold for in-game death.  This will be displayed as a sliding red bar on the UI, and the player will start with 200 health points.  A health count greater than 0 will allow the player to maintain control over the hero.  Conversely, once it reaches 0, the hero will play a death animation and the player will be directed towards a continue screen.</w:t>
+      </w:r>
+    </w:p>
+    <w:p>
+      <w:pPr>
+        <w:pStyle w:val="UnityBody"/>
+        <w:ind w:left="630"/>
+      </w:pPr>
+    </w:p>
+    <w:p>
+      <w:pPr>
+        <w:pStyle w:val="UnityBody"/>
+        <w:ind w:left="630"/>
+      </w:pPr>
+      <w:r>
+        <w:rPr>
+          <w:b/>
+        </w:rPr>
+        <w:t>Stamina</w:t>
+      </w:r>
+      <w:r>
+        <w:t xml:space="preserve"> – Another player counter visually represented by a (green) bar on the UI.  The hero will start with a maximum 150 stamina points, and will always recover 10 pts/sec (5 if actively blocking).  If stamina reaches 0, then there will be a 2 second delay before recharging resumes.  If the player’s stamina bar is depleted, their movement actions will be limited to the standard walk.</w:t>
+      </w:r>
+    </w:p>
+    <w:p>
+      <w:pPr>
+        <w:pStyle w:val="UnityBody"/>
+        <w:ind w:left="630"/>
+      </w:pPr>
+      <w:r>
+        <w:t xml:space="preserve">The player’s stamina count will be deprecated by each of the following player actions: </w:t>
+      </w:r>
+    </w:p>
+    <w:p>
+      <w:pPr>
+        <w:pStyle w:val="UnityBody"/>
+        <w:numPr>
+          <w:ilvl w:val="0"/>
+          <w:numId w:val="26"/>
+        </w:numPr>
+      </w:pPr>
+      <w:r>
+        <w:t>Sprinting: 15 pts/sec</w:t>
+      </w:r>
+    </w:p>
+    <w:p>
+      <w:pPr>
+        <w:pStyle w:val="UnityBody"/>
+        <w:numPr>
+          <w:ilvl w:val="0"/>
+          <w:numId w:val="26"/>
+        </w:numPr>
+      </w:pPr>
+      <w:r>
+        <w:t>Attacking: 30 pts/ea.</w:t>
+      </w:r>
+    </w:p>
+    <w:p>
+      <w:pPr>
+        <w:pStyle w:val="UnityBody"/>
+        <w:numPr>
+          <w:ilvl w:val="0"/>
+          <w:numId w:val="26"/>
+        </w:numPr>
+      </w:pPr>
+      <w:r>
+        <w:t>Blocking: Equivalent to incoming attack</w:t>
+      </w:r>
+    </w:p>
+    <w:p>
+      <w:pPr>
+        <w:pStyle w:val="UnityBody"/>
+        <w:numPr>
+          <w:ilvl w:val="0"/>
+          <w:numId w:val="26"/>
+        </w:numPr>
+      </w:pPr>
+      <w:r>
+        <w:t>Rolling: 30 pts/ea.</w:t>
+      </w:r>
+    </w:p>
+    <w:p>
+      <w:pPr>
+        <w:pStyle w:val="UnityBody"/>
+        <w:numPr>
+          <w:ilvl w:val="0"/>
+          <w:numId w:val="26"/>
+        </w:numPr>
+      </w:pPr>
+      <w:r>
+        <w:t>Sidestepping: 15 pts/ea.</w:t>
+      </w:r>
+    </w:p>
+    <w:p>
+      <w:pPr>
+        <w:pStyle w:val="UnityBody"/>
+        <w:ind w:left="630"/>
+      </w:pPr>
+    </w:p>
+    <w:p>
+      <w:pPr>
+        <w:pStyle w:val="UnityBody"/>
+        <w:ind w:left="630"/>
+      </w:pPr>
+      <w:r>
+        <w:rPr>
+          <w:b/>
+        </w:rPr>
+        <w:t>Essence</w:t>
+      </w:r>
+      <w:r>
+        <w:t xml:space="preserve"> – Small pick-ups which will automatically fly to the player then disappear upon collision when the player is within a short proximity.  Each essence will increase the counter on the UI by 1, and after a pre-determined threshold is met, a special attack will be unlocked, and available for the player to perform. (This is currently a stretch-goal for the demo.)</w:t>
+      </w:r>
+    </w:p>
+    <w:p>
+      <w:pPr>
+        <w:pStyle w:val="UnityBody"/>
+        <w:ind w:left="630"/>
+      </w:pPr>
+    </w:p>
+    <w:p>
+      <w:pPr>
+        <w:pStyle w:val="UnityBody"/>
+        <w:ind w:left="630"/>
+      </w:pPr>
+      <w:r>
+        <w:rPr>
+          <w:b/>
+        </w:rPr>
+        <w:t>Potion</w:t>
+      </w:r>
+      <w:r>
+        <w:t xml:space="preserve"> – Collectable items found throughout the game world which can be consumed by the player to recover health and stamina on-demand.  Potions will have a dedicated animation where the player takes a drink whenever the player decides to use one.  Using a potion will restore 80 health points, and 70 stamina points.  They will not be able to restore points over the pre-defined maximums.</w:t>
+      </w:r>
+    </w:p>
+    <w:p>
+      <w:pPr>
+        <w:pStyle w:val="UnityBody"/>
+        <w:ind w:left="630"/>
+      </w:pPr>
+    </w:p>
+    <w:p>
+      <w:pPr>
+        <w:pStyle w:val="UnityBody"/>
+        <w:ind w:left="630"/>
+      </w:pPr>
+      <w:r>
+        <w:rPr>
+          <w:b/>
+        </w:rPr>
+        <w:t>Treasure Chest</w:t>
+      </w:r>
+      <w:r>
+        <w:t xml:space="preserve"> – An interactive model in-game which the player can approach and use an action key to open it, and collect 5 potions from within.</w:t>
+      </w:r>
+    </w:p>
+    <w:p>
+      <w:pPr>
+        <w:pStyle w:val="UnityBody"/>
+        <w:ind w:left="630"/>
+      </w:pPr>
+    </w:p>
+    <w:p>
+      <w:pPr>
+        <w:pStyle w:val="UnityBody"/>
+        <w:ind w:left="630"/>
+      </w:pPr>
+      <w:r>
+        <w:rPr>
+          <w:b/>
+        </w:rPr>
+        <w:lastRenderedPageBreak/>
+        <w:t>Boulder</w:t>
+      </w:r>
+      <w:r>
+        <w:t xml:space="preserve"> – An interactive game-world object which will be released after solving the puzzle.  It can roll around the island, and damage enemies who come into contact with it.</w:t>
+      </w:r>
+    </w:p>
+    <w:p>
+      <w:pPr>
+        <w:pStyle w:val="UnityBody"/>
+        <w:ind w:left="630"/>
+      </w:pPr>
+    </w:p>
+    <w:p>
+      <w:pPr>
+        <w:pStyle w:val="UnityBody"/>
+        <w:ind w:left="630"/>
+      </w:pPr>
+      <w:r>
+        <w:rPr>
+          <w:b/>
+        </w:rPr>
+        <w:t>Puzzle</w:t>
+      </w:r>
+      <w:r>
+        <w:t xml:space="preserve"> – There will be a puzzle intended to briefly vary the style of gameplay, requesting the player to step on three different raised tiles in the correct order.  When a tile is stepped on in the right order, it will remain lowered.  Once the correct order has been inputted, the boulder will be released.  Upon stepping on a tile in the wrong order (whether it be the first or last), the tiles will all raise and reset to their original positions.  The purpose of which is to instantly tell the player something went wrong due to that specific action, and to encourage them to try again.</w:t>
+      </w:r>
+    </w:p>
+    <w:p>
+      <w:pPr>
+        <w:pStyle w:val="UnityBody"/>
+        <w:ind w:left="630"/>
+      </w:pPr>
+      <w:bookmarkStart w:id="11" w:name="_GoBack"/>
+      <w:bookmarkEnd w:id="11"/>
+    </w:p>
+    <w:p>
+      <w:pPr>
+        <w:pStyle w:val="UnitySubHeadingFinal"/>
+      </w:pPr>
+      <w:r>
+        <w:t xml:space="preserve"> </w:t>
+      </w:r>
+      <w:r>
+        <w:t>Game Physics and Statistics</w:t>
+      </w:r>
+      <w:bookmarkEnd w:id="10"/>
+    </w:p>
+    <w:p>
+      <w:pPr>
+        <w:pStyle w:val="UnityBody"/>
+        <w:ind w:left="630"/>
+      </w:pPr>
+      <w:r>
         <w:t>Explanation of how the game physics work. Each interaction with objects and the physics behind them. Bumping into enemies, walking into non interactive objects (walls).</w:t>
       </w:r>
     </w:p>
@@ -6205,11 +6522,14 @@
       <w:pPr>
         <w:pStyle w:val="UnitySubHeadingFinal"/>
       </w:pPr>
-      <w:bookmarkStart w:id="11" w:name="_Toc413432142"/>
+      <w:bookmarkStart w:id="12" w:name="_Toc413432142"/>
+      <w:r>
+        <w:t xml:space="preserve"> </w:t>
+      </w:r>
       <w:r>
         <w:t>Artificial Intelligence</w:t>
       </w:r>
-      <w:bookmarkEnd w:id="11"/>
+      <w:bookmarkEnd w:id="12"/>
     </w:p>
     <w:p>
       <w:pPr>
@@ -6244,14 +6564,14 @@
           <w:numId w:val="3"/>
         </w:numPr>
       </w:pPr>
-      <w:bookmarkStart w:id="12" w:name="_Toc413432143"/>
+      <w:bookmarkStart w:id="13" w:name="_Toc413432143"/>
       <w:r>
         <w:t>User Interface</w:t>
       </w:r>
       <w:r>
         <w:t xml:space="preserve"> and Menus</w:t>
       </w:r>
-      <w:bookmarkEnd w:id="12"/>
+      <w:bookmarkEnd w:id="13"/>
     </w:p>
     <w:p>
       <w:pPr>
@@ -6265,11 +6585,14 @@
       <w:pPr>
         <w:pStyle w:val="UnitySubHeadingFinal"/>
       </w:pPr>
-      <w:bookmarkStart w:id="13" w:name="_Toc413432144"/>
+      <w:bookmarkStart w:id="14" w:name="_Toc413432144"/>
+      <w:r>
+        <w:t xml:space="preserve"> </w:t>
+      </w:r>
       <w:r>
         <w:t>Main Game Menu</w:t>
       </w:r>
-      <w:bookmarkEnd w:id="13"/>
+      <w:bookmarkEnd w:id="14"/>
     </w:p>
     <w:p>
       <w:pPr>
@@ -6322,6 +6645,7 @@
         </w:numPr>
       </w:pPr>
       <w:r>
+        <w:lastRenderedPageBreak/>
         <w:t>Options</w:t>
       </w:r>
     </w:p>
@@ -6370,7 +6694,6 @@
         </w:numPr>
       </w:pPr>
       <w:r>
-        <w:lastRenderedPageBreak/>
         <w:t>The player will be able to adjust how bright the game is from this option in case of low light or if they are sensitive to the bright lights in the game.</w:t>
       </w:r>
     </w:p>
@@ -6484,7 +6807,7 @@
           <v:shape id="_x0000_i1026" type="#_x0000_t75" style="width:468pt;height:430.5pt" o:ole="">
             <v:imagedata r:id="rId10" o:title=""/>
           </v:shape>
-          <o:OLEObject Type="Embed" ProgID="Visio.Drawing.15" ShapeID="_x0000_i1026" DrawAspect="Content" ObjectID="_1487182875" r:id="rId11"/>
+          <o:OLEObject Type="Embed" ProgID="Visio.Drawing.15" ShapeID="_x0000_i1026" DrawAspect="Content" ObjectID="_1487187025" r:id="rId11"/>
         </w:object>
       </w:r>
       <w:r>
@@ -6692,14 +7015,14 @@
       <w:pPr>
         <w:pStyle w:val="UnitySubHeadingFinal"/>
       </w:pPr>
-      <w:bookmarkStart w:id="14" w:name="_Toc413432145"/>
+      <w:bookmarkStart w:id="15" w:name="_Toc413432145"/>
       <w:r>
         <w:t>GUI</w:t>
       </w:r>
       <w:r>
         <w:t xml:space="preserve"> Objects</w:t>
       </w:r>
-      <w:bookmarkEnd w:id="14"/>
+      <w:bookmarkEnd w:id="15"/>
     </w:p>
     <w:p>
       <w:pPr>
@@ -6878,11 +7201,11 @@
           <w:numId w:val="3"/>
         </w:numPr>
       </w:pPr>
-      <w:bookmarkStart w:id="15" w:name="_Toc413432146"/>
+      <w:bookmarkStart w:id="16" w:name="_Toc413432146"/>
       <w:r>
         <w:t>Art and Video</w:t>
       </w:r>
-      <w:bookmarkEnd w:id="15"/>
+      <w:bookmarkEnd w:id="16"/>
     </w:p>
     <w:p>
       <w:pPr>
@@ -6896,7 +7219,10 @@
       <w:pPr>
         <w:pStyle w:val="UnitySubHeadingFinal"/>
       </w:pPr>
-      <w:bookmarkStart w:id="16" w:name="_Toc413432147"/>
+      <w:bookmarkStart w:id="17" w:name="_Toc413432147"/>
+      <w:r>
+        <w:t xml:space="preserve"> </w:t>
+      </w:r>
       <w:r>
         <w:t>Overall</w:t>
       </w:r>
@@ -6906,7 +7232,7 @@
       <w:r>
         <w:t xml:space="preserve"> Goals</w:t>
       </w:r>
-      <w:bookmarkEnd w:id="16"/>
+      <w:bookmarkEnd w:id="17"/>
     </w:p>
     <w:p>
       <w:pPr>
@@ -6941,12 +7267,15 @@
       <w:pPr>
         <w:pStyle w:val="UnitySubHeadingFinal"/>
       </w:pPr>
-      <w:bookmarkStart w:id="17" w:name="_Toc413432148"/>
+      <w:bookmarkStart w:id="18" w:name="_Toc413432148"/>
       <w:r>
         <w:lastRenderedPageBreak/>
+        <w:t xml:space="preserve"> </w:t>
+      </w:r>
+      <w:r>
         <w:t>3D Art and Animations</w:t>
       </w:r>
-      <w:bookmarkEnd w:id="17"/>
+      <w:bookmarkEnd w:id="18"/>
     </w:p>
     <w:p>
       <w:pPr>
@@ -7063,11 +7392,14 @@
       <w:pPr>
         <w:pStyle w:val="UnitySubHeadingFinal"/>
       </w:pPr>
-      <w:bookmarkStart w:id="18" w:name="_Toc413432149"/>
+      <w:bookmarkStart w:id="19" w:name="_Toc413432149"/>
+      <w:r>
+        <w:t xml:space="preserve"> </w:t>
+      </w:r>
       <w:r>
         <w:t>GUI</w:t>
       </w:r>
-      <w:bookmarkEnd w:id="18"/>
+      <w:bookmarkEnd w:id="19"/>
     </w:p>
     <w:p>
       <w:pPr>
@@ -7082,11 +7414,14 @@
       <w:pPr>
         <w:pStyle w:val="UnitySubHeadingFinal"/>
       </w:pPr>
-      <w:bookmarkStart w:id="19" w:name="_Toc413432150"/>
+      <w:bookmarkStart w:id="20" w:name="_Toc413432150"/>
+      <w:r>
+        <w:t xml:space="preserve"> </w:t>
+      </w:r>
       <w:r>
         <w:t>Terrain</w:t>
       </w:r>
-      <w:bookmarkEnd w:id="19"/>
+      <w:bookmarkEnd w:id="20"/>
     </w:p>
     <w:p>
       <w:pPr>
@@ -7176,11 +7511,14 @@
       <w:pPr>
         <w:pStyle w:val="UnitySubHeadingFinal"/>
       </w:pPr>
-      <w:bookmarkStart w:id="20" w:name="_Toc413432151"/>
+      <w:bookmarkStart w:id="21" w:name="_Toc413432151"/>
+      <w:r>
+        <w:t xml:space="preserve"> </w:t>
+      </w:r>
       <w:r>
         <w:t>Game Play Elements</w:t>
       </w:r>
-      <w:bookmarkEnd w:id="20"/>
+      <w:bookmarkEnd w:id="21"/>
     </w:p>
     <w:p>
       <w:pPr>
@@ -7195,11 +7533,14 @@
       <w:pPr>
         <w:pStyle w:val="UnitySubHeadingFinal"/>
       </w:pPr>
-      <w:bookmarkStart w:id="21" w:name="_Toc413432152"/>
+      <w:bookmarkStart w:id="22" w:name="_Toc413432152"/>
+      <w:r>
+        <w:t xml:space="preserve"> </w:t>
+      </w:r>
       <w:r>
         <w:t>Special Effects</w:t>
       </w:r>
-      <w:bookmarkEnd w:id="21"/>
+      <w:bookmarkEnd w:id="22"/>
     </w:p>
     <w:p>
       <w:pPr>
@@ -7222,11 +7563,14 @@
       <w:pPr>
         <w:pStyle w:val="UnitySubHeadingFinal"/>
       </w:pPr>
-      <w:bookmarkStart w:id="22" w:name="_Toc413432153"/>
+      <w:bookmarkStart w:id="23" w:name="_Toc413432153"/>
+      <w:r>
+        <w:t xml:space="preserve"> </w:t>
+      </w:r>
       <w:r>
         <w:t>Marketing and Packaging Art</w:t>
       </w:r>
-      <w:bookmarkEnd w:id="22"/>
+      <w:bookmarkEnd w:id="23"/>
     </w:p>
     <w:p>
       <w:pPr>
@@ -7270,11 +7614,14 @@
       <w:pPr>
         <w:pStyle w:val="UnitySubHeadingFinal"/>
       </w:pPr>
-      <w:bookmarkStart w:id="23" w:name="_Toc413432154"/>
+      <w:bookmarkStart w:id="24" w:name="_Toc413432154"/>
+      <w:r>
+        <w:t xml:space="preserve"> </w:t>
+      </w:r>
       <w:r>
         <w:t>Assets Pipeline</w:t>
       </w:r>
-      <w:bookmarkEnd w:id="23"/>
+      <w:bookmarkEnd w:id="24"/>
     </w:p>
     <w:p>
       <w:pPr>
@@ -7447,11 +7794,11 @@
           <w:numId w:val="3"/>
         </w:numPr>
       </w:pPr>
-      <w:bookmarkStart w:id="24" w:name="_Toc413432155"/>
+      <w:bookmarkStart w:id="25" w:name="_Toc413432155"/>
       <w:r>
         <w:t>Sound and Music</w:t>
       </w:r>
-      <w:bookmarkEnd w:id="24"/>
+      <w:bookmarkEnd w:id="25"/>
     </w:p>
     <w:p>
       <w:pPr>
@@ -7495,11 +7842,14 @@
       <w:pPr>
         <w:pStyle w:val="UnitySubHeadingFinal"/>
       </w:pPr>
-      <w:bookmarkStart w:id="25" w:name="_Toc413432156"/>
+      <w:bookmarkStart w:id="26" w:name="_Toc413432156"/>
+      <w:r>
+        <w:t xml:space="preserve"> </w:t>
+      </w:r>
       <w:r>
         <w:t>Overall Goals</w:t>
       </w:r>
-      <w:bookmarkEnd w:id="25"/>
+      <w:bookmarkEnd w:id="26"/>
     </w:p>
     <w:p>
       <w:pPr>
@@ -7517,11 +7867,14 @@
       <w:pPr>
         <w:pStyle w:val="UnitySubHeadingFinal"/>
       </w:pPr>
-      <w:bookmarkStart w:id="26" w:name="_Toc413432157"/>
+      <w:bookmarkStart w:id="27" w:name="_Toc413432157"/>
+      <w:r>
+        <w:t xml:space="preserve"> </w:t>
+      </w:r>
       <w:r>
         <w:t>Audio Sources</w:t>
       </w:r>
-      <w:bookmarkEnd w:id="26"/>
+      <w:bookmarkEnd w:id="27"/>
     </w:p>
     <w:p>
       <w:pPr>
@@ -7790,22 +8143,25 @@
           <w:numId w:val="3"/>
         </w:numPr>
       </w:pPr>
-      <w:bookmarkStart w:id="27" w:name="_Toc413432158"/>
+      <w:bookmarkStart w:id="28" w:name="_Toc413432158"/>
       <w:r>
         <w:lastRenderedPageBreak/>
         <w:t>Story</w:t>
       </w:r>
-      <w:bookmarkEnd w:id="27"/>
+      <w:bookmarkEnd w:id="28"/>
     </w:p>
     <w:p>
       <w:pPr>
         <w:pStyle w:val="UnitySubHeadingFinal"/>
       </w:pPr>
-      <w:bookmarkStart w:id="28" w:name="_Toc413432159"/>
+      <w:bookmarkStart w:id="29" w:name="_Toc413432159"/>
+      <w:r>
+        <w:t xml:space="preserve"> </w:t>
+      </w:r>
       <w:r>
         <w:t>Player Characters</w:t>
       </w:r>
-      <w:bookmarkEnd w:id="28"/>
+      <w:bookmarkEnd w:id="29"/>
     </w:p>
     <w:p>
       <w:pPr>
@@ -7881,11 +8237,14 @@
       <w:pPr>
         <w:pStyle w:val="UnitySubHeadingFinal"/>
       </w:pPr>
-      <w:bookmarkStart w:id="29" w:name="_Toc413432160"/>
+      <w:bookmarkStart w:id="30" w:name="_Toc413432160"/>
+      <w:r>
+        <w:t xml:space="preserve"> </w:t>
+      </w:r>
       <w:r>
         <w:t>Secondary Characters</w:t>
       </w:r>
-      <w:bookmarkEnd w:id="29"/>
+      <w:bookmarkEnd w:id="30"/>
     </w:p>
     <w:p>
       <w:pPr>
@@ -7970,11 +8329,14 @@
       <w:pPr>
         <w:pStyle w:val="UnitySubHeadingFinal"/>
       </w:pPr>
-      <w:bookmarkStart w:id="30" w:name="_Toc413432161"/>
+      <w:bookmarkStart w:id="31" w:name="_Toc413432161"/>
+      <w:r>
+        <w:t xml:space="preserve"> </w:t>
+      </w:r>
       <w:r>
         <w:t>Enemy Characters</w:t>
       </w:r>
-      <w:bookmarkEnd w:id="30"/>
+      <w:bookmarkEnd w:id="31"/>
     </w:p>
     <w:p>
       <w:pPr>
@@ -8137,11 +8499,14 @@
       <w:pPr>
         <w:pStyle w:val="UnitySubHeadingFinal"/>
       </w:pPr>
-      <w:bookmarkStart w:id="31" w:name="_Toc413432162"/>
+      <w:bookmarkStart w:id="32" w:name="_Toc413432162"/>
+      <w:r>
+        <w:t xml:space="preserve"> </w:t>
+      </w:r>
       <w:r>
         <w:t>Story Theme</w:t>
       </w:r>
-      <w:bookmarkEnd w:id="31"/>
+      <w:bookmarkEnd w:id="32"/>
     </w:p>
     <w:p>
       <w:pPr>
@@ -8163,22 +8528,22 @@
       <w:pPr>
         <w:pStyle w:val="UnitySubHeadingFinal"/>
       </w:pPr>
-      <w:bookmarkStart w:id="32" w:name="_Toc413432163"/>
+      <w:bookmarkStart w:id="33" w:name="_Toc413432163"/>
       <w:r>
         <w:lastRenderedPageBreak/>
         <w:t>Visual Theme</w:t>
       </w:r>
-      <w:bookmarkEnd w:id="32"/>
+      <w:bookmarkEnd w:id="33"/>
     </w:p>
     <w:p>
       <w:pPr>
         <w:pStyle w:val="UnitySubHeadingFinal"/>
       </w:pPr>
-      <w:bookmarkStart w:id="33" w:name="_Toc413432164"/>
+      <w:bookmarkStart w:id="34" w:name="_Toc413432164"/>
       <w:r>
         <w:t>Story Outline</w:t>
       </w:r>
-      <w:bookmarkEnd w:id="33"/>
+      <w:bookmarkEnd w:id="34"/>
     </w:p>
     <w:p>
       <w:pPr>
@@ -8188,41 +8553,41 @@
           <w:numId w:val="3"/>
         </w:numPr>
       </w:pPr>
-      <w:bookmarkStart w:id="34" w:name="_Toc413432165"/>
+      <w:bookmarkStart w:id="35" w:name="_Toc413432165"/>
       <w:r>
         <w:t>Level Requirements</w:t>
       </w:r>
-      <w:bookmarkEnd w:id="34"/>
+      <w:bookmarkEnd w:id="35"/>
     </w:p>
     <w:p>
       <w:pPr>
         <w:pStyle w:val="UnitySubHeadingFinal"/>
       </w:pPr>
-      <w:bookmarkStart w:id="35" w:name="_Toc413432166"/>
+      <w:bookmarkStart w:id="36" w:name="_Toc413432166"/>
       <w:r>
         <w:t>Level Diagram</w:t>
       </w:r>
-      <w:bookmarkEnd w:id="35"/>
+      <w:bookmarkEnd w:id="36"/>
     </w:p>
     <w:p>
       <w:pPr>
         <w:pStyle w:val="UnitySubHeadingFinal"/>
       </w:pPr>
-      <w:bookmarkStart w:id="36" w:name="_Toc413432167"/>
+      <w:bookmarkStart w:id="37" w:name="_Toc413432167"/>
       <w:r>
         <w:t>Asset Revelation Schedule</w:t>
       </w:r>
-      <w:bookmarkEnd w:id="36"/>
+      <w:bookmarkEnd w:id="37"/>
     </w:p>
     <w:p>
       <w:pPr>
         <w:pStyle w:val="UnitySubHeadingFinal"/>
       </w:pPr>
-      <w:bookmarkStart w:id="37" w:name="_Toc413432168"/>
+      <w:bookmarkStart w:id="38" w:name="_Toc413432168"/>
       <w:r>
         <w:t>Level Design Seeds</w:t>
       </w:r>
-      <w:bookmarkEnd w:id="37"/>
+      <w:bookmarkEnd w:id="38"/>
     </w:p>
     <w:p>
       <w:pPr>
@@ -8232,41 +8597,41 @@
           <w:numId w:val="3"/>
         </w:numPr>
       </w:pPr>
-      <w:bookmarkStart w:id="38" w:name="_Toc413432169"/>
+      <w:bookmarkStart w:id="39" w:name="_Toc413432169"/>
       <w:r>
         <w:t>Technical Specifications</w:t>
       </w:r>
-      <w:bookmarkEnd w:id="38"/>
+      <w:bookmarkEnd w:id="39"/>
     </w:p>
     <w:p>
       <w:pPr>
         <w:pStyle w:val="UnitySubHeadingFinal"/>
       </w:pPr>
-      <w:bookmarkStart w:id="39" w:name="_Toc413432170"/>
+      <w:bookmarkStart w:id="40" w:name="_Toc413432170"/>
       <w:r>
         <w:t>Game Mechanics</w:t>
       </w:r>
-      <w:bookmarkEnd w:id="39"/>
+      <w:bookmarkEnd w:id="40"/>
     </w:p>
     <w:p>
       <w:pPr>
         <w:pStyle w:val="UnitySubHeadingFinal"/>
       </w:pPr>
-      <w:bookmarkStart w:id="40" w:name="_Toc413432171"/>
+      <w:bookmarkStart w:id="41" w:name="_Toc413432171"/>
       <w:r>
         <w:t>Game Engine</w:t>
       </w:r>
-      <w:bookmarkEnd w:id="40"/>
+      <w:bookmarkEnd w:id="41"/>
     </w:p>
     <w:p>
       <w:pPr>
         <w:pStyle w:val="UnitySubHeadingFinal"/>
       </w:pPr>
-      <w:bookmarkStart w:id="41" w:name="_Toc413432172"/>
+      <w:bookmarkStart w:id="42" w:name="_Toc413432172"/>
       <w:r>
         <w:t>Naming Convention</w:t>
       </w:r>
-      <w:bookmarkEnd w:id="41"/>
+      <w:bookmarkEnd w:id="42"/>
     </w:p>
     <w:p>
       <w:pPr>
@@ -9532,60 +9897,58 @@
       <w:pPr>
         <w:pStyle w:val="UnitySubHeadingFinal"/>
       </w:pPr>
-      <w:bookmarkStart w:id="42" w:name="_Toc413432173"/>
+      <w:bookmarkStart w:id="43" w:name="_Toc413432173"/>
       <w:r>
         <w:lastRenderedPageBreak/>
         <w:t>Platform and OS</w:t>
       </w:r>
-      <w:bookmarkEnd w:id="42"/>
+      <w:bookmarkEnd w:id="43"/>
     </w:p>
     <w:p>
       <w:pPr>
         <w:pStyle w:val="UnitySubHeadingFinal"/>
       </w:pPr>
-      <w:bookmarkStart w:id="43" w:name="_Toc413432174"/>
+      <w:bookmarkStart w:id="44" w:name="_Toc413432174"/>
       <w:r>
         <w:t>External Code</w:t>
       </w:r>
-      <w:bookmarkEnd w:id="43"/>
+      <w:bookmarkEnd w:id="44"/>
     </w:p>
     <w:p>
       <w:pPr>
         <w:pStyle w:val="UnitySubHeadingFinal"/>
       </w:pPr>
-      <w:bookmarkStart w:id="44" w:name="_Toc413432175"/>
+      <w:bookmarkStart w:id="45" w:name="_Toc413432175"/>
       <w:r>
         <w:t>Code Objects</w:t>
       </w:r>
-      <w:bookmarkEnd w:id="44"/>
+      <w:bookmarkEnd w:id="45"/>
     </w:p>
     <w:p>
       <w:pPr>
         <w:pStyle w:val="UnitySubHeadingFinal"/>
       </w:pPr>
-      <w:bookmarkStart w:id="45" w:name="_Toc413432176"/>
+      <w:bookmarkStart w:id="46" w:name="_Toc413432176"/>
       <w:r>
         <w:t>Control Loop</w:t>
       </w:r>
-      <w:bookmarkEnd w:id="45"/>
+      <w:bookmarkEnd w:id="46"/>
     </w:p>
     <w:p>
       <w:pPr>
         <w:pStyle w:val="UnitySubHeadingFinal"/>
       </w:pPr>
-      <w:bookmarkStart w:id="46" w:name="_Toc413432177"/>
+      <w:bookmarkStart w:id="47" w:name="_Toc413432177"/>
       <w:r>
         <w:t>Game Objects Data</w:t>
       </w:r>
-      <w:bookmarkEnd w:id="46"/>
+      <w:bookmarkEnd w:id="47"/>
     </w:p>
     <w:p>
       <w:pPr>
         <w:pStyle w:val="UnityBody"/>
         <w:ind w:left="630"/>
       </w:pPr>
-      <w:bookmarkStart w:id="47" w:name="_GoBack"/>
-      <w:bookmarkEnd w:id="47"/>
       <w:r>
         <w:t xml:space="preserve">Every object in the game is considered to be a GameObject in Unity. GameObjects need special properties before they become characters, environments, or special effects. In short, GameObjects are containers that can hold different pieces called components. (2) All game objects have a Name, Tag, Layer, and Transform Component. The name is simply what we call the GameObject. A tag is a word that is linked to one or more GameObjects to make them easier to sort and find as well as being able to group GameObjects as a certain type. A layer is used by the camera to render specific parts of the GameObject and can also be used in testing for collision. The transform is the physical location of the GameObject in the game world as well as its rotation and scale on the X, Y, and Z axes. Lastly, a GameObject can have any number of attached components, such as an Audio Listener, a Physics </w:t>
       </w:r>
@@ -9690,10 +10053,10 @@
       </w:pPr>
       <w:r>
         <w:object w:dxaOrig="11311" w:dyaOrig="6900">
-          <v:shape id="_x0000_i1027" type="#_x0000_t75" style="width:468pt;height:285pt" o:ole="">
+          <v:shape id="_x0000_i1027" type="#_x0000_t75" style="width:468pt;height:284.25pt" o:ole="">
             <v:imagedata r:id="rId20" o:title=""/>
           </v:shape>
-          <o:OLEObject Type="Embed" ProgID="Visio.Drawing.15" ShapeID="_x0000_i1027" DrawAspect="Content" ObjectID="_1487182876" r:id="rId21"/>
+          <o:OLEObject Type="Embed" ProgID="Visio.Drawing.15" ShapeID="_x0000_i1027" DrawAspect="Content" ObjectID="_1487187026" r:id="rId21"/>
         </w:object>
       </w:r>
       <w:r>
@@ -10218,7 +10581,7 @@
       <w:rPr>
         <w:noProof/>
       </w:rPr>
-      <w:t>22</w:t>
+      <w:t>9</w:t>
     </w:r>
     <w:r>
       <w:fldChar w:fldCharType="end"/>
@@ -10290,6 +10653,95 @@
 <file path=word/numbering.xml><?xml version="1.0" encoding="utf-8"?>
 <w:numbering xmlns:wpc="http://schemas.microsoft.com/office/word/2010/wordprocessingCanvas" xmlns:mc="http://schemas.openxmlformats.org/markup-compatibility/2006" xmlns:o="urn:schemas-microsoft-com:office:office" xmlns:r="http://schemas.openxmlformats.org/officeDocument/2006/relationships" xmlns:m="http://schemas.openxmlformats.org/officeDocument/2006/math" xmlns:v="urn:schemas-microsoft-com:vml" xmlns:wp14="http://schemas.microsoft.com/office/word/2010/wordprocessingDrawing" xmlns:wp="http://schemas.openxmlformats.org/drawingml/2006/wordprocessingDrawing" xmlns:w10="urn:schemas-microsoft-com:office:word" xmlns:w="http://schemas.openxmlformats.org/wordprocessingml/2006/main" xmlns:w14="http://schemas.microsoft.com/office/word/2010/wordml" xmlns:w15="http://schemas.microsoft.com/office/word/2012/wordml" xmlns:wpg="http://schemas.microsoft.com/office/word/2010/wordprocessingGroup" xmlns:wpi="http://schemas.microsoft.com/office/word/2010/wordprocessingInk" xmlns:wne="http://schemas.microsoft.com/office/word/2006/wordml" xmlns:wps="http://schemas.microsoft.com/office/word/2010/wordprocessingShape" mc:Ignorable="w14 w15 wp14">
   <w:abstractNum w:abstractNumId="0">
+    <w:nsid w:val="02FD53C1"/>
+    <w:multiLevelType w:val="hybridMultilevel"/>
+    <w:tmpl w:val="A40CEEC8"/>
+    <w:lvl w:ilvl="0" w:tplc="D7CA179A">
+      <w:start w:val="1"/>
+      <w:numFmt w:val="decimal"/>
+      <w:lvlText w:val="%1)"/>
+      <w:lvlJc w:val="left"/>
+      <w:pPr>
+        <w:ind w:left="900" w:hanging="360"/>
+      </w:pPr>
+      <w:rPr>
+        <w:rFonts w:hint="default"/>
+      </w:rPr>
+    </w:lvl>
+    <w:lvl w:ilvl="1" w:tplc="04090019" w:tentative="1">
+      <w:start w:val="1"/>
+      <w:numFmt w:val="lowerLetter"/>
+      <w:lvlText w:val="%2."/>
+      <w:lvlJc w:val="left"/>
+      <w:pPr>
+        <w:ind w:left="1710" w:hanging="360"/>
+      </w:pPr>
+    </w:lvl>
+    <w:lvl w:ilvl="2" w:tplc="0409001B" w:tentative="1">
+      <w:start w:val="1"/>
+      <w:numFmt w:val="lowerRoman"/>
+      <w:lvlText w:val="%3."/>
+      <w:lvlJc w:val="right"/>
+      <w:pPr>
+        <w:ind w:left="2430" w:hanging="180"/>
+      </w:pPr>
+    </w:lvl>
+    <w:lvl w:ilvl="3" w:tplc="0409000F" w:tentative="1">
+      <w:start w:val="1"/>
+      <w:numFmt w:val="decimal"/>
+      <w:lvlText w:val="%4."/>
+      <w:lvlJc w:val="left"/>
+      <w:pPr>
+        <w:ind w:left="3150" w:hanging="360"/>
+      </w:pPr>
+    </w:lvl>
+    <w:lvl w:ilvl="4" w:tplc="04090019" w:tentative="1">
+      <w:start w:val="1"/>
+      <w:numFmt w:val="lowerLetter"/>
+      <w:lvlText w:val="%5."/>
+      <w:lvlJc w:val="left"/>
+      <w:pPr>
+        <w:ind w:left="3870" w:hanging="360"/>
+      </w:pPr>
+    </w:lvl>
+    <w:lvl w:ilvl="5" w:tplc="0409001B" w:tentative="1">
+      <w:start w:val="1"/>
+      <w:numFmt w:val="lowerRoman"/>
+      <w:lvlText w:val="%6."/>
+      <w:lvlJc w:val="right"/>
+      <w:pPr>
+        <w:ind w:left="4590" w:hanging="180"/>
+      </w:pPr>
+    </w:lvl>
+    <w:lvl w:ilvl="6" w:tplc="0409000F" w:tentative="1">
+      <w:start w:val="1"/>
+      <w:numFmt w:val="decimal"/>
+      <w:lvlText w:val="%7."/>
+      <w:lvlJc w:val="left"/>
+      <w:pPr>
+        <w:ind w:left="5310" w:hanging="360"/>
+      </w:pPr>
+    </w:lvl>
+    <w:lvl w:ilvl="7" w:tplc="04090019" w:tentative="1">
+      <w:start w:val="1"/>
+      <w:numFmt w:val="lowerLetter"/>
+      <w:lvlText w:val="%8."/>
+      <w:lvlJc w:val="left"/>
+      <w:pPr>
+        <w:ind w:left="6030" w:hanging="360"/>
+      </w:pPr>
+    </w:lvl>
+    <w:lvl w:ilvl="8" w:tplc="0409001B" w:tentative="1">
+      <w:start w:val="1"/>
+      <w:numFmt w:val="lowerRoman"/>
+      <w:lvlText w:val="%9."/>
+      <w:lvlJc w:val="right"/>
+      <w:pPr>
+        <w:ind w:left="6750" w:hanging="180"/>
+      </w:pPr>
+    </w:lvl>
+  </w:abstractNum>
+  <w:abstractNum w:abstractNumId="1">
     <w:nsid w:val="031F6C87"/>
     <w:multiLevelType w:val="hybridMultilevel"/>
     <w:tmpl w:val="6C346106"/>
@@ -10378,7 +10830,7 @@
       </w:pPr>
     </w:lvl>
   </w:abstractNum>
-  <w:abstractNum w:abstractNumId="1">
+  <w:abstractNum w:abstractNumId="2">
     <w:nsid w:val="0C63720C"/>
     <w:multiLevelType w:val="hybridMultilevel"/>
     <w:tmpl w:val="36B06484"/>
@@ -10526,7 +10978,7 @@
       </w:pPr>
     </w:lvl>
   </w:abstractNum>
-  <w:abstractNum w:abstractNumId="2">
+  <w:abstractNum w:abstractNumId="3">
     <w:nsid w:val="105B31E7"/>
     <w:multiLevelType w:val="hybridMultilevel"/>
     <w:tmpl w:val="0420A074"/>
@@ -10615,7 +11067,7 @@
       </w:pPr>
     </w:lvl>
   </w:abstractNum>
-  <w:abstractNum w:abstractNumId="3">
+  <w:abstractNum w:abstractNumId="4">
     <w:nsid w:val="153558FC"/>
     <w:multiLevelType w:val="hybridMultilevel"/>
     <w:tmpl w:val="055273AE"/>
@@ -10704,7 +11156,7 @@
       </w:pPr>
     </w:lvl>
   </w:abstractNum>
-  <w:abstractNum w:abstractNumId="4">
+  <w:abstractNum w:abstractNumId="5">
     <w:nsid w:val="1C00586A"/>
     <w:multiLevelType w:val="multilevel"/>
     <w:tmpl w:val="FA58AB06"/>
@@ -10825,7 +11277,7 @@
       </w:rPr>
     </w:lvl>
   </w:abstractNum>
-  <w:abstractNum w:abstractNumId="5">
+  <w:abstractNum w:abstractNumId="6">
     <w:nsid w:val="23A82251"/>
     <w:multiLevelType w:val="multilevel"/>
     <w:tmpl w:val="559248FC"/>
@@ -10939,7 +11391,7 @@
       </w:rPr>
     </w:lvl>
   </w:abstractNum>
-  <w:abstractNum w:abstractNumId="6">
+  <w:abstractNum w:abstractNumId="7">
     <w:nsid w:val="23CE424E"/>
     <w:multiLevelType w:val="hybridMultilevel"/>
     <w:tmpl w:val="05584358"/>
@@ -11028,7 +11480,7 @@
       </w:pPr>
     </w:lvl>
   </w:abstractNum>
-  <w:abstractNum w:abstractNumId="7">
+  <w:abstractNum w:abstractNumId="8">
     <w:nsid w:val="33DB17ED"/>
     <w:multiLevelType w:val="multilevel"/>
     <w:tmpl w:val="73DC57E6"/>
@@ -11142,7 +11594,7 @@
       </w:rPr>
     </w:lvl>
   </w:abstractNum>
-  <w:abstractNum w:abstractNumId="8">
+  <w:abstractNum w:abstractNumId="9">
     <w:nsid w:val="35C15E46"/>
     <w:multiLevelType w:val="hybridMultilevel"/>
     <w:tmpl w:val="1B4C93FC"/>
@@ -11231,7 +11683,7 @@
       </w:pPr>
     </w:lvl>
   </w:abstractNum>
-  <w:abstractNum w:abstractNumId="9">
+  <w:abstractNum w:abstractNumId="10">
     <w:nsid w:val="3E8C3FB8"/>
     <w:multiLevelType w:val="hybridMultilevel"/>
     <w:tmpl w:val="BF9E8A0C"/>
@@ -11320,7 +11772,96 @@
       </w:pPr>
     </w:lvl>
   </w:abstractNum>
-  <w:abstractNum w:abstractNumId="10">
+  <w:abstractNum w:abstractNumId="11">
+    <w:nsid w:val="431C42E8"/>
+    <w:multiLevelType w:val="hybridMultilevel"/>
+    <w:tmpl w:val="EAE4CEEE"/>
+    <w:lvl w:ilvl="0" w:tplc="D7CA179A">
+      <w:start w:val="1"/>
+      <w:numFmt w:val="decimal"/>
+      <w:lvlText w:val="%1)"/>
+      <w:lvlJc w:val="left"/>
+      <w:pPr>
+        <w:ind w:left="630" w:hanging="360"/>
+      </w:pPr>
+      <w:rPr>
+        <w:rFonts w:hint="default"/>
+      </w:rPr>
+    </w:lvl>
+    <w:lvl w:ilvl="1" w:tplc="04090019" w:tentative="1">
+      <w:start w:val="1"/>
+      <w:numFmt w:val="lowerLetter"/>
+      <w:lvlText w:val="%2."/>
+      <w:lvlJc w:val="left"/>
+      <w:pPr>
+        <w:ind w:left="1350" w:hanging="360"/>
+      </w:pPr>
+    </w:lvl>
+    <w:lvl w:ilvl="2" w:tplc="0409001B" w:tentative="1">
+      <w:start w:val="1"/>
+      <w:numFmt w:val="lowerRoman"/>
+      <w:lvlText w:val="%3."/>
+      <w:lvlJc w:val="right"/>
+      <w:pPr>
+        <w:ind w:left="2070" w:hanging="180"/>
+      </w:pPr>
+    </w:lvl>
+    <w:lvl w:ilvl="3" w:tplc="0409000F" w:tentative="1">
+      <w:start w:val="1"/>
+      <w:numFmt w:val="decimal"/>
+      <w:lvlText w:val="%4."/>
+      <w:lvlJc w:val="left"/>
+      <w:pPr>
+        <w:ind w:left="2790" w:hanging="360"/>
+      </w:pPr>
+    </w:lvl>
+    <w:lvl w:ilvl="4" w:tplc="04090019" w:tentative="1">
+      <w:start w:val="1"/>
+      <w:numFmt w:val="lowerLetter"/>
+      <w:lvlText w:val="%5."/>
+      <w:lvlJc w:val="left"/>
+      <w:pPr>
+        <w:ind w:left="3510" w:hanging="360"/>
+      </w:pPr>
+    </w:lvl>
+    <w:lvl w:ilvl="5" w:tplc="0409001B" w:tentative="1">
+      <w:start w:val="1"/>
+      <w:numFmt w:val="lowerRoman"/>
+      <w:lvlText w:val="%6."/>
+      <w:lvlJc w:val="right"/>
+      <w:pPr>
+        <w:ind w:left="4230" w:hanging="180"/>
+      </w:pPr>
+    </w:lvl>
+    <w:lvl w:ilvl="6" w:tplc="0409000F" w:tentative="1">
+      <w:start w:val="1"/>
+      <w:numFmt w:val="decimal"/>
+      <w:lvlText w:val="%7."/>
+      <w:lvlJc w:val="left"/>
+      <w:pPr>
+        <w:ind w:left="4950" w:hanging="360"/>
+      </w:pPr>
+    </w:lvl>
+    <w:lvl w:ilvl="7" w:tplc="04090019" w:tentative="1">
+      <w:start w:val="1"/>
+      <w:numFmt w:val="lowerLetter"/>
+      <w:lvlText w:val="%8."/>
+      <w:lvlJc w:val="left"/>
+      <w:pPr>
+        <w:ind w:left="5670" w:hanging="360"/>
+      </w:pPr>
+    </w:lvl>
+    <w:lvl w:ilvl="8" w:tplc="0409001B" w:tentative="1">
+      <w:start w:val="1"/>
+      <w:numFmt w:val="lowerRoman"/>
+      <w:lvlText w:val="%9."/>
+      <w:lvlJc w:val="right"/>
+      <w:pPr>
+        <w:ind w:left="6390" w:hanging="180"/>
+      </w:pPr>
+    </w:lvl>
+  </w:abstractNum>
+  <w:abstractNum w:abstractNumId="12">
     <w:nsid w:val="478F0DA6"/>
     <w:multiLevelType w:val="hybridMultilevel"/>
     <w:tmpl w:val="959AD6BE"/>
@@ -11406,7 +11947,7 @@
       </w:pPr>
     </w:lvl>
   </w:abstractNum>
-  <w:abstractNum w:abstractNumId="11">
+  <w:abstractNum w:abstractNumId="13">
     <w:nsid w:val="4A4040BB"/>
     <w:multiLevelType w:val="hybridMultilevel"/>
     <w:tmpl w:val="0D1C6312"/>
@@ -11495,7 +12036,7 @@
       </w:pPr>
     </w:lvl>
   </w:abstractNum>
-  <w:abstractNum w:abstractNumId="12">
+  <w:abstractNum w:abstractNumId="14">
     <w:nsid w:val="4AB13600"/>
     <w:multiLevelType w:val="hybridMultilevel"/>
     <w:tmpl w:val="0420A074"/>
@@ -11584,7 +12125,7 @@
       </w:pPr>
     </w:lvl>
   </w:abstractNum>
-  <w:abstractNum w:abstractNumId="13">
+  <w:abstractNum w:abstractNumId="15">
     <w:nsid w:val="4CAE7939"/>
     <w:multiLevelType w:val="hybridMultilevel"/>
     <w:tmpl w:val="05584358"/>
@@ -11673,7 +12214,7 @@
       </w:pPr>
     </w:lvl>
   </w:abstractNum>
-  <w:abstractNum w:abstractNumId="14">
+  <w:abstractNum w:abstractNumId="16">
     <w:nsid w:val="4E4A2AC2"/>
     <w:multiLevelType w:val="hybridMultilevel"/>
     <w:tmpl w:val="0B422CA6"/>
@@ -11762,7 +12303,7 @@
       </w:pPr>
     </w:lvl>
   </w:abstractNum>
-  <w:abstractNum w:abstractNumId="15">
+  <w:abstractNum w:abstractNumId="17">
     <w:nsid w:val="51225C76"/>
     <w:multiLevelType w:val="hybridMultilevel"/>
     <w:tmpl w:val="0A362CE0"/>
@@ -11851,7 +12392,7 @@
       </w:pPr>
     </w:lvl>
   </w:abstractNum>
-  <w:abstractNum w:abstractNumId="16">
+  <w:abstractNum w:abstractNumId="18">
     <w:nsid w:val="525B3A70"/>
     <w:multiLevelType w:val="hybridMultilevel"/>
     <w:tmpl w:val="44BA21FC"/>
@@ -11937,7 +12478,7 @@
       </w:pPr>
     </w:lvl>
   </w:abstractNum>
-  <w:abstractNum w:abstractNumId="17">
+  <w:abstractNum w:abstractNumId="19">
     <w:nsid w:val="561D6F34"/>
     <w:multiLevelType w:val="hybridMultilevel"/>
     <w:tmpl w:val="B3D0D17C"/>
@@ -12026,7 +12567,7 @@
       </w:pPr>
     </w:lvl>
   </w:abstractNum>
-  <w:abstractNum w:abstractNumId="18">
+  <w:abstractNum w:abstractNumId="20">
     <w:nsid w:val="68303C99"/>
     <w:multiLevelType w:val="hybridMultilevel"/>
     <w:tmpl w:val="475ACD7E"/>
@@ -12170,7 +12711,120 @@
       </w:pPr>
     </w:lvl>
   </w:abstractNum>
-  <w:abstractNum w:abstractNumId="19">
+  <w:abstractNum w:abstractNumId="21">
+    <w:nsid w:val="690F2581"/>
+    <w:multiLevelType w:val="hybridMultilevel"/>
+    <w:tmpl w:val="20F84468"/>
+    <w:lvl w:ilvl="0" w:tplc="04090001">
+      <w:start w:val="1"/>
+      <w:numFmt w:val="bullet"/>
+      <w:lvlText w:val=""/>
+      <w:lvlJc w:val="left"/>
+      <w:pPr>
+        <w:ind w:left="1350" w:hanging="360"/>
+      </w:pPr>
+      <w:rPr>
+        <w:rFonts w:ascii="Symbol" w:hAnsi="Symbol" w:hint="default"/>
+      </w:rPr>
+    </w:lvl>
+    <w:lvl w:ilvl="1" w:tplc="04090003" w:tentative="1">
+      <w:start w:val="1"/>
+      <w:numFmt w:val="bullet"/>
+      <w:lvlText w:val="o"/>
+      <w:lvlJc w:val="left"/>
+      <w:pPr>
+        <w:ind w:left="2070" w:hanging="360"/>
+      </w:pPr>
+      <w:rPr>
+        <w:rFonts w:ascii="Courier New" w:hAnsi="Courier New" w:cs="Courier New" w:hint="default"/>
+      </w:rPr>
+    </w:lvl>
+    <w:lvl w:ilvl="2" w:tplc="04090005" w:tentative="1">
+      <w:start w:val="1"/>
+      <w:numFmt w:val="bullet"/>
+      <w:lvlText w:val=""/>
+      <w:lvlJc w:val="left"/>
+      <w:pPr>
+        <w:ind w:left="2790" w:hanging="360"/>
+      </w:pPr>
+      <w:rPr>
+        <w:rFonts w:ascii="Wingdings" w:hAnsi="Wingdings" w:hint="default"/>
+      </w:rPr>
+    </w:lvl>
+    <w:lvl w:ilvl="3" w:tplc="04090001" w:tentative="1">
+      <w:start w:val="1"/>
+      <w:numFmt w:val="bullet"/>
+      <w:lvlText w:val=""/>
+      <w:lvlJc w:val="left"/>
+      <w:pPr>
+        <w:ind w:left="3510" w:hanging="360"/>
+      </w:pPr>
+      <w:rPr>
+        <w:rFonts w:ascii="Symbol" w:hAnsi="Symbol" w:hint="default"/>
+      </w:rPr>
+    </w:lvl>
+    <w:lvl w:ilvl="4" w:tplc="04090003" w:tentative="1">
+      <w:start w:val="1"/>
+      <w:numFmt w:val="bullet"/>
+      <w:lvlText w:val="o"/>
+      <w:lvlJc w:val="left"/>
+      <w:pPr>
+        <w:ind w:left="4230" w:hanging="360"/>
+      </w:pPr>
+      <w:rPr>
+        <w:rFonts w:ascii="Courier New" w:hAnsi="Courier New" w:cs="Courier New" w:hint="default"/>
+      </w:rPr>
+    </w:lvl>
+    <w:lvl w:ilvl="5" w:tplc="04090005" w:tentative="1">
+      <w:start w:val="1"/>
+      <w:numFmt w:val="bullet"/>
+      <w:lvlText w:val=""/>
+      <w:lvlJc w:val="left"/>
+      <w:pPr>
+        <w:ind w:left="4950" w:hanging="360"/>
+      </w:pPr>
+      <w:rPr>
+        <w:rFonts w:ascii="Wingdings" w:hAnsi="Wingdings" w:hint="default"/>
+      </w:rPr>
+    </w:lvl>
+    <w:lvl w:ilvl="6" w:tplc="04090001" w:tentative="1">
+      <w:start w:val="1"/>
+      <w:numFmt w:val="bullet"/>
+      <w:lvlText w:val=""/>
+      <w:lvlJc w:val="left"/>
+      <w:pPr>
+        <w:ind w:left="5670" w:hanging="360"/>
+      </w:pPr>
+      <w:rPr>
+        <w:rFonts w:ascii="Symbol" w:hAnsi="Symbol" w:hint="default"/>
+      </w:rPr>
+    </w:lvl>
+    <w:lvl w:ilvl="7" w:tplc="04090003" w:tentative="1">
+      <w:start w:val="1"/>
+      <w:numFmt w:val="bullet"/>
+      <w:lvlText w:val="o"/>
+      <w:lvlJc w:val="left"/>
+      <w:pPr>
+        <w:ind w:left="6390" w:hanging="360"/>
+      </w:pPr>
+      <w:rPr>
+        <w:rFonts w:ascii="Courier New" w:hAnsi="Courier New" w:cs="Courier New" w:hint="default"/>
+      </w:rPr>
+    </w:lvl>
+    <w:lvl w:ilvl="8" w:tplc="04090005" w:tentative="1">
+      <w:start w:val="1"/>
+      <w:numFmt w:val="bullet"/>
+      <w:lvlText w:val=""/>
+      <w:lvlJc w:val="left"/>
+      <w:pPr>
+        <w:ind w:left="7110" w:hanging="360"/>
+      </w:pPr>
+      <w:rPr>
+        <w:rFonts w:ascii="Wingdings" w:hAnsi="Wingdings" w:hint="default"/>
+      </w:rPr>
+    </w:lvl>
+  </w:abstractNum>
+  <w:abstractNum w:abstractNumId="22">
     <w:nsid w:val="79B97BE4"/>
     <w:multiLevelType w:val="hybridMultilevel"/>
     <w:tmpl w:val="05584358"/>
@@ -12259,7 +12913,7 @@
       </w:pPr>
     </w:lvl>
   </w:abstractNum>
-  <w:abstractNum w:abstractNumId="20">
+  <w:abstractNum w:abstractNumId="23">
     <w:nsid w:val="7A073CA1"/>
     <w:multiLevelType w:val="hybridMultilevel"/>
     <w:tmpl w:val="AC20E91C"/>
@@ -12348,7 +13002,7 @@
       </w:pPr>
     </w:lvl>
   </w:abstractNum>
-  <w:abstractNum w:abstractNumId="21">
+  <w:abstractNum w:abstractNumId="24">
     <w:nsid w:val="7A2C2C37"/>
     <w:multiLevelType w:val="hybridMultilevel"/>
     <w:tmpl w:val="519C2E6A"/>
@@ -12437,71 +13091,169 @@
       </w:pPr>
     </w:lvl>
   </w:abstractNum>
+  <w:abstractNum w:abstractNumId="25">
+    <w:nsid w:val="7CFA65C5"/>
+    <w:multiLevelType w:val="hybridMultilevel"/>
+    <w:tmpl w:val="F5E644E6"/>
+    <w:lvl w:ilvl="0" w:tplc="0409000F">
+      <w:start w:val="1"/>
+      <w:numFmt w:val="decimal"/>
+      <w:lvlText w:val="%1."/>
+      <w:lvlJc w:val="left"/>
+      <w:pPr>
+        <w:ind w:left="990" w:hanging="360"/>
+      </w:pPr>
+    </w:lvl>
+    <w:lvl w:ilvl="1" w:tplc="04090019" w:tentative="1">
+      <w:start w:val="1"/>
+      <w:numFmt w:val="lowerLetter"/>
+      <w:lvlText w:val="%2."/>
+      <w:lvlJc w:val="left"/>
+      <w:pPr>
+        <w:ind w:left="1710" w:hanging="360"/>
+      </w:pPr>
+    </w:lvl>
+    <w:lvl w:ilvl="2" w:tplc="0409001B" w:tentative="1">
+      <w:start w:val="1"/>
+      <w:numFmt w:val="lowerRoman"/>
+      <w:lvlText w:val="%3."/>
+      <w:lvlJc w:val="right"/>
+      <w:pPr>
+        <w:ind w:left="2430" w:hanging="180"/>
+      </w:pPr>
+    </w:lvl>
+    <w:lvl w:ilvl="3" w:tplc="0409000F" w:tentative="1">
+      <w:start w:val="1"/>
+      <w:numFmt w:val="decimal"/>
+      <w:lvlText w:val="%4."/>
+      <w:lvlJc w:val="left"/>
+      <w:pPr>
+        <w:ind w:left="3150" w:hanging="360"/>
+      </w:pPr>
+    </w:lvl>
+    <w:lvl w:ilvl="4" w:tplc="04090019" w:tentative="1">
+      <w:start w:val="1"/>
+      <w:numFmt w:val="lowerLetter"/>
+      <w:lvlText w:val="%5."/>
+      <w:lvlJc w:val="left"/>
+      <w:pPr>
+        <w:ind w:left="3870" w:hanging="360"/>
+      </w:pPr>
+    </w:lvl>
+    <w:lvl w:ilvl="5" w:tplc="0409001B" w:tentative="1">
+      <w:start w:val="1"/>
+      <w:numFmt w:val="lowerRoman"/>
+      <w:lvlText w:val="%6."/>
+      <w:lvlJc w:val="right"/>
+      <w:pPr>
+        <w:ind w:left="4590" w:hanging="180"/>
+      </w:pPr>
+    </w:lvl>
+    <w:lvl w:ilvl="6" w:tplc="0409000F" w:tentative="1">
+      <w:start w:val="1"/>
+      <w:numFmt w:val="decimal"/>
+      <w:lvlText w:val="%7."/>
+      <w:lvlJc w:val="left"/>
+      <w:pPr>
+        <w:ind w:left="5310" w:hanging="360"/>
+      </w:pPr>
+    </w:lvl>
+    <w:lvl w:ilvl="7" w:tplc="04090019" w:tentative="1">
+      <w:start w:val="1"/>
+      <w:numFmt w:val="lowerLetter"/>
+      <w:lvlText w:val="%8."/>
+      <w:lvlJc w:val="left"/>
+      <w:pPr>
+        <w:ind w:left="6030" w:hanging="360"/>
+      </w:pPr>
+    </w:lvl>
+    <w:lvl w:ilvl="8" w:tplc="0409001B" w:tentative="1">
+      <w:start w:val="1"/>
+      <w:numFmt w:val="lowerRoman"/>
+      <w:lvlText w:val="%9."/>
+      <w:lvlJc w:val="right"/>
+      <w:pPr>
+        <w:ind w:left="6750" w:hanging="180"/>
+      </w:pPr>
+    </w:lvl>
+  </w:abstractNum>
   <w:num w:numId="1">
+    <w:abstractNumId w:val="2"/>
+  </w:num>
+  <w:num w:numId="2">
+    <w:abstractNumId w:val="6"/>
+  </w:num>
+  <w:num w:numId="3">
+    <w:abstractNumId w:val="8"/>
+  </w:num>
+  <w:num w:numId="4">
+    <w:abstractNumId w:val="5"/>
+  </w:num>
+  <w:num w:numId="5">
+    <w:abstractNumId w:val="7"/>
+  </w:num>
+  <w:num w:numId="6">
+    <w:abstractNumId w:val="19"/>
+  </w:num>
+  <w:num w:numId="7">
+    <w:abstractNumId w:val="9"/>
+  </w:num>
+  <w:num w:numId="8">
+    <w:abstractNumId w:val="13"/>
+  </w:num>
+  <w:num w:numId="9">
+    <w:abstractNumId w:val="4"/>
+  </w:num>
+  <w:num w:numId="10">
+    <w:abstractNumId w:val="10"/>
+  </w:num>
+  <w:num w:numId="11">
+    <w:abstractNumId w:val="20"/>
+  </w:num>
+  <w:num w:numId="12">
+    <w:abstractNumId w:val="3"/>
+  </w:num>
+  <w:num w:numId="13">
     <w:abstractNumId w:val="1"/>
   </w:num>
-  <w:num w:numId="2">
-    <w:abstractNumId w:val="5"/>
+  <w:num w:numId="14">
+    <w:abstractNumId w:val="14"/>
   </w:num>
-  <w:num w:numId="3">
-    <w:abstractNumId w:val="7"/>
+  <w:num w:numId="15">
+    <w:abstractNumId w:val="15"/>
   </w:num>
-  <w:num w:numId="4">
-    <w:abstractNumId w:val="4"/>
-  </w:num>
-  <w:num w:numId="5">
-    <w:abstractNumId w:val="6"/>
-  </w:num>
-  <w:num w:numId="6">
+  <w:num w:numId="16">
     <w:abstractNumId w:val="17"/>
   </w:num>
-  <w:num w:numId="7">
-    <w:abstractNumId w:val="8"/>
+  <w:num w:numId="17">
+    <w:abstractNumId w:val="22"/>
   </w:num>
-  <w:num w:numId="8">
+  <w:num w:numId="18">
+    <w:abstractNumId w:val="23"/>
+  </w:num>
+  <w:num w:numId="19">
+    <w:abstractNumId w:val="24"/>
+  </w:num>
+  <w:num w:numId="20">
+    <w:abstractNumId w:val="16"/>
+  </w:num>
+  <w:num w:numId="21">
+    <w:abstractNumId w:val="18"/>
+  </w:num>
+  <w:num w:numId="22">
+    <w:abstractNumId w:val="12"/>
+  </w:num>
+  <w:num w:numId="23">
+    <w:abstractNumId w:val="25"/>
+  </w:num>
+  <w:num w:numId="24">
     <w:abstractNumId w:val="11"/>
   </w:num>
-  <w:num w:numId="9">
-    <w:abstractNumId w:val="3"/>
-  </w:num>
-  <w:num w:numId="10">
-    <w:abstractNumId w:val="9"/>
-  </w:num>
-  <w:num w:numId="11">
-    <w:abstractNumId w:val="18"/>
-  </w:num>
-  <w:num w:numId="12">
-    <w:abstractNumId w:val="2"/>
-  </w:num>
-  <w:num w:numId="13">
+  <w:num w:numId="25">
     <w:abstractNumId w:val="0"/>
   </w:num>
-  <w:num w:numId="14">
-    <w:abstractNumId w:val="12"/>
-  </w:num>
-  <w:num w:numId="15">
-    <w:abstractNumId w:val="13"/>
-  </w:num>
-  <w:num w:numId="16">
-    <w:abstractNumId w:val="15"/>
-  </w:num>
-  <w:num w:numId="17">
-    <w:abstractNumId w:val="19"/>
-  </w:num>
-  <w:num w:numId="18">
-    <w:abstractNumId w:val="20"/>
-  </w:num>
-  <w:num w:numId="19">
+  <w:num w:numId="26">
     <w:abstractNumId w:val="21"/>
-  </w:num>
-  <w:num w:numId="20">
-    <w:abstractNumId w:val="14"/>
-  </w:num>
-  <w:num w:numId="21">
-    <w:abstractNumId w:val="16"/>
-  </w:num>
-  <w:num w:numId="22">
-    <w:abstractNumId w:val="10"/>
   </w:num>
   <w:numIdMacAtCleanup w:val="17"/>
 </w:numbering>
@@ -14575,7 +15327,7 @@
 </file>
 
 <file path=customXml/itemProps1.xml><?xml version="1.0" encoding="utf-8"?>
-<ds:datastoreItem xmlns:ds="http://schemas.openxmlformats.org/officeDocument/2006/customXml" ds:itemID="{EAEDBE48-0FEE-4D43-8EB2-050D0CDC1489}">
+<ds:datastoreItem xmlns:ds="http://schemas.openxmlformats.org/officeDocument/2006/customXml" ds:itemID="{79AD895E-41EB-439E-A203-9633F5E9174B}">
   <ds:schemaRefs>
     <ds:schemaRef ds:uri="http://schemas.openxmlformats.org/officeDocument/2006/bibliography"/>
   </ds:schemaRefs>

--- a/Documentation/Design Document/UnityDesignSpecification.docx
+++ b/Documentation/Design Document/UnityDesignSpecification.docx
@@ -34,21 +34,7 @@
         <w:rPr>
           <w:sz w:val="24"/>
         </w:rPr>
-        <w:t xml:space="preserve">Members: Anthony </w:t>
-      </w:r>
-      <w:proofErr w:type="spellStart"/>
-      <w:r>
-        <w:rPr>
-          <w:sz w:val="24"/>
-        </w:rPr>
-        <w:t>Jamora</w:t>
-      </w:r>
-      <w:proofErr w:type="spellEnd"/>
-      <w:r>
-        <w:rPr>
-          <w:sz w:val="24"/>
-        </w:rPr>
-        <w:t>, Jonny Nabors, Thomas Burke</w:t>
+        <w:t>Members: Anthony Jamora, Jonny Nabors, Thomas Burke</w:t>
       </w:r>
     </w:p>
     <w:p>
@@ -6184,7 +6170,7 @@
           <v:shape id="_x0000_i1025" type="#_x0000_t75" style="width:468pt;height:380.25pt" o:ole="">
             <v:imagedata r:id="rId8" o:title=""/>
           </v:shape>
-          <o:OLEObject Type="Embed" ProgID="Visio.Drawing.15" ShapeID="_x0000_i1025" DrawAspect="Content" ObjectID="_1487187024" r:id="rId9"/>
+          <o:OLEObject Type="Embed" ProgID="Visio.Drawing.15" ShapeID="_x0000_i1025" DrawAspect="Content" ObjectID="_1487232223" r:id="rId9"/>
         </w:object>
       </w:r>
     </w:p>
@@ -6494,8 +6480,6 @@
         <w:pStyle w:val="UnityBody"/>
         <w:ind w:left="630"/>
       </w:pPr>
-      <w:bookmarkStart w:id="11" w:name="_GoBack"/>
-      <w:bookmarkEnd w:id="11"/>
     </w:p>
     <w:p>
       <w:pPr>
@@ -6522,14 +6506,14 @@
       <w:pPr>
         <w:pStyle w:val="UnitySubHeadingFinal"/>
       </w:pPr>
-      <w:bookmarkStart w:id="12" w:name="_Toc413432142"/>
+      <w:bookmarkStart w:id="11" w:name="_Toc413432142"/>
       <w:r>
         <w:t xml:space="preserve"> </w:t>
       </w:r>
       <w:r>
         <w:t>Artificial Intelligence</w:t>
       </w:r>
-      <w:bookmarkEnd w:id="12"/>
+      <w:bookmarkEnd w:id="11"/>
     </w:p>
     <w:p>
       <w:pPr>
@@ -6564,35 +6548,35 @@
           <w:numId w:val="3"/>
         </w:numPr>
       </w:pPr>
-      <w:bookmarkStart w:id="13" w:name="_Toc413432143"/>
+      <w:bookmarkStart w:id="12" w:name="_Toc413432143"/>
       <w:r>
         <w:t>User Interface</w:t>
       </w:r>
       <w:r>
         <w:t xml:space="preserve"> and Menus</w:t>
       </w:r>
+      <w:bookmarkEnd w:id="12"/>
+    </w:p>
+    <w:p>
+      <w:pPr>
+        <w:pStyle w:val="UnityBody"/>
+      </w:pPr>
+      <w:r>
+        <w:t xml:space="preserve">Similar to how a vehicle has a dashboard that shows you the critical, need to know information about the status of your vehicle while driving, the game must provide the user with a simple and intuitive user interface and heads-up-display as well as an easy to navigate game menu. </w:t>
+      </w:r>
+    </w:p>
+    <w:p>
+      <w:pPr>
+        <w:pStyle w:val="UnitySubHeadingFinal"/>
+      </w:pPr>
+      <w:bookmarkStart w:id="13" w:name="_Toc413432144"/>
+      <w:r>
+        <w:t xml:space="preserve"> </w:t>
+      </w:r>
+      <w:r>
+        <w:t>Main Game Menu</w:t>
+      </w:r>
       <w:bookmarkEnd w:id="13"/>
-    </w:p>
-    <w:p>
-      <w:pPr>
-        <w:pStyle w:val="UnityBody"/>
-      </w:pPr>
-      <w:r>
-        <w:t xml:space="preserve">Similar to how a vehicle has a dashboard that shows you the critical, need to know information about the status of your vehicle while driving, the game must provide the user with a simple and intuitive user interface and heads-up-display as well as an easy to navigate game menu. </w:t>
-      </w:r>
-    </w:p>
-    <w:p>
-      <w:pPr>
-        <w:pStyle w:val="UnitySubHeadingFinal"/>
-      </w:pPr>
-      <w:bookmarkStart w:id="14" w:name="_Toc413432144"/>
-      <w:r>
-        <w:t xml:space="preserve"> </w:t>
-      </w:r>
-      <w:r>
-        <w:t>Main Game Menu</w:t>
-      </w:r>
-      <w:bookmarkEnd w:id="14"/>
     </w:p>
     <w:p>
       <w:pPr>
@@ -6807,7 +6791,7 @@
           <v:shape id="_x0000_i1026" type="#_x0000_t75" style="width:468pt;height:430.5pt" o:ole="">
             <v:imagedata r:id="rId10" o:title=""/>
           </v:shape>
-          <o:OLEObject Type="Embed" ProgID="Visio.Drawing.15" ShapeID="_x0000_i1026" DrawAspect="Content" ObjectID="_1487187025" r:id="rId11"/>
+          <o:OLEObject Type="Embed" ProgID="Visio.Drawing.15" ShapeID="_x0000_i1026" DrawAspect="Content" ObjectID="_1487232224" r:id="rId11"/>
         </w:object>
       </w:r>
       <w:r>
@@ -6883,7 +6867,6 @@
       <w:r>
         <w:rPr>
           <w:noProof/>
-          <w:lang w:eastAsia="en-US"/>
         </w:rPr>
         <mc:AlternateContent>
           <mc:Choice Requires="wps">
@@ -7015,14 +6998,14 @@
       <w:pPr>
         <w:pStyle w:val="UnitySubHeadingFinal"/>
       </w:pPr>
-      <w:bookmarkStart w:id="15" w:name="_Toc413432145"/>
+      <w:bookmarkStart w:id="14" w:name="_Toc413432145"/>
       <w:r>
         <w:t>GUI</w:t>
       </w:r>
       <w:r>
         <w:t xml:space="preserve"> Objects</w:t>
       </w:r>
-      <w:bookmarkEnd w:id="15"/>
+      <w:bookmarkEnd w:id="14"/>
     </w:p>
     <w:p>
       <w:pPr>
@@ -7059,7 +7042,6 @@
       <w:r>
         <w:rPr>
           <w:noProof/>
-          <w:lang w:eastAsia="en-US"/>
         </w:rPr>
         <mc:AlternateContent>
           <mc:Choice Requires="wps">
@@ -7201,38 +7183,38 @@
           <w:numId w:val="3"/>
         </w:numPr>
       </w:pPr>
-      <w:bookmarkStart w:id="16" w:name="_Toc413432146"/>
+      <w:bookmarkStart w:id="15" w:name="_Toc413432146"/>
       <w:r>
         <w:t>Art and Video</w:t>
       </w:r>
+      <w:bookmarkEnd w:id="15"/>
+    </w:p>
+    <w:p>
+      <w:pPr>
+        <w:pStyle w:val="UnityBody"/>
+      </w:pPr>
+      <w:r>
+        <w:t>Description of the role art and video play within the game</w:t>
+      </w:r>
+    </w:p>
+    <w:p>
+      <w:pPr>
+        <w:pStyle w:val="UnitySubHeadingFinal"/>
+      </w:pPr>
+      <w:bookmarkStart w:id="16" w:name="_Toc413432147"/>
+      <w:r>
+        <w:t xml:space="preserve"> </w:t>
+      </w:r>
+      <w:r>
+        <w:t>Overall</w:t>
+      </w:r>
+      <w:r>
+        <w:t xml:space="preserve"> Artistic</w:t>
+      </w:r>
+      <w:r>
+        <w:t xml:space="preserve"> Goals</w:t>
+      </w:r>
       <w:bookmarkEnd w:id="16"/>
-    </w:p>
-    <w:p>
-      <w:pPr>
-        <w:pStyle w:val="UnityBody"/>
-      </w:pPr>
-      <w:r>
-        <w:t>Description of the role art and video play within the game</w:t>
-      </w:r>
-    </w:p>
-    <w:p>
-      <w:pPr>
-        <w:pStyle w:val="UnitySubHeadingFinal"/>
-      </w:pPr>
-      <w:bookmarkStart w:id="17" w:name="_Toc413432147"/>
-      <w:r>
-        <w:t xml:space="preserve"> </w:t>
-      </w:r>
-      <w:r>
-        <w:t>Overall</w:t>
-      </w:r>
-      <w:r>
-        <w:t xml:space="preserve"> Artistic</w:t>
-      </w:r>
-      <w:r>
-        <w:t xml:space="preserve"> Goals</w:t>
-      </w:r>
-      <w:bookmarkEnd w:id="17"/>
     </w:p>
     <w:p>
       <w:pPr>
@@ -7267,7 +7249,7 @@
       <w:pPr>
         <w:pStyle w:val="UnitySubHeadingFinal"/>
       </w:pPr>
-      <w:bookmarkStart w:id="18" w:name="_Toc413432148"/>
+      <w:bookmarkStart w:id="17" w:name="_Toc413432148"/>
       <w:r>
         <w:lastRenderedPageBreak/>
         <w:t xml:space="preserve"> </w:t>
@@ -7275,7 +7257,7 @@
       <w:r>
         <w:t>3D Art and Animations</w:t>
       </w:r>
-      <w:bookmarkEnd w:id="18"/>
+      <w:bookmarkEnd w:id="17"/>
     </w:p>
     <w:p>
       <w:pPr>
@@ -7334,7 +7316,6 @@
       <w:r>
         <w:rPr>
           <w:noProof/>
-          <w:lang w:eastAsia="en-US"/>
         </w:rPr>
         <w:drawing>
           <wp:inline distT="0" distB="0" distL="0" distR="0">
@@ -7392,14 +7373,14 @@
       <w:pPr>
         <w:pStyle w:val="UnitySubHeadingFinal"/>
       </w:pPr>
-      <w:bookmarkStart w:id="19" w:name="_Toc413432149"/>
+      <w:bookmarkStart w:id="18" w:name="_Toc413432149"/>
       <w:r>
         <w:t xml:space="preserve"> </w:t>
       </w:r>
       <w:r>
         <w:t>GUI</w:t>
       </w:r>
-      <w:bookmarkEnd w:id="19"/>
+      <w:bookmarkEnd w:id="18"/>
     </w:p>
     <w:p>
       <w:pPr>
@@ -7414,14 +7395,14 @@
       <w:pPr>
         <w:pStyle w:val="UnitySubHeadingFinal"/>
       </w:pPr>
-      <w:bookmarkStart w:id="20" w:name="_Toc413432150"/>
+      <w:bookmarkStart w:id="19" w:name="_Toc413432150"/>
       <w:r>
         <w:t xml:space="preserve"> </w:t>
       </w:r>
       <w:r>
         <w:t>Terrain</w:t>
       </w:r>
-      <w:bookmarkEnd w:id="20"/>
+      <w:bookmarkEnd w:id="19"/>
     </w:p>
     <w:p>
       <w:pPr>
@@ -7452,7 +7433,6 @@
       <w:r>
         <w:rPr>
           <w:noProof/>
-          <w:lang w:eastAsia="en-US"/>
         </w:rPr>
         <w:lastRenderedPageBreak/>
         <w:drawing>
@@ -7511,14 +7491,14 @@
       <w:pPr>
         <w:pStyle w:val="UnitySubHeadingFinal"/>
       </w:pPr>
-      <w:bookmarkStart w:id="21" w:name="_Toc413432151"/>
+      <w:bookmarkStart w:id="20" w:name="_Toc413432151"/>
       <w:r>
         <w:t xml:space="preserve"> </w:t>
       </w:r>
       <w:r>
         <w:t>Game Play Elements</w:t>
       </w:r>
-      <w:bookmarkEnd w:id="21"/>
+      <w:bookmarkEnd w:id="20"/>
     </w:p>
     <w:p>
       <w:pPr>
@@ -7533,14 +7513,14 @@
       <w:pPr>
         <w:pStyle w:val="UnitySubHeadingFinal"/>
       </w:pPr>
-      <w:bookmarkStart w:id="22" w:name="_Toc413432152"/>
+      <w:bookmarkStart w:id="21" w:name="_Toc413432152"/>
       <w:r>
         <w:t xml:space="preserve"> </w:t>
       </w:r>
       <w:r>
         <w:t>Special Effects</w:t>
       </w:r>
-      <w:bookmarkEnd w:id="22"/>
+      <w:bookmarkEnd w:id="21"/>
     </w:p>
     <w:p>
       <w:pPr>
@@ -7563,14 +7543,14 @@
       <w:pPr>
         <w:pStyle w:val="UnitySubHeadingFinal"/>
       </w:pPr>
-      <w:bookmarkStart w:id="23" w:name="_Toc413432153"/>
+      <w:bookmarkStart w:id="22" w:name="_Toc413432153"/>
       <w:r>
         <w:t xml:space="preserve"> </w:t>
       </w:r>
       <w:r>
         <w:t>Marketing and Packaging Art</w:t>
       </w:r>
-      <w:bookmarkEnd w:id="23"/>
+      <w:bookmarkEnd w:id="22"/>
     </w:p>
     <w:p>
       <w:pPr>
@@ -7614,14 +7594,14 @@
       <w:pPr>
         <w:pStyle w:val="UnitySubHeadingFinal"/>
       </w:pPr>
-      <w:bookmarkStart w:id="24" w:name="_Toc413432154"/>
+      <w:bookmarkStart w:id="23" w:name="_Toc413432154"/>
       <w:r>
         <w:t xml:space="preserve"> </w:t>
       </w:r>
       <w:r>
         <w:t>Assets Pipeline</w:t>
       </w:r>
-      <w:bookmarkEnd w:id="24"/>
+      <w:bookmarkEnd w:id="23"/>
     </w:p>
     <w:p>
       <w:pPr>
@@ -7794,62 +7774,62 @@
           <w:numId w:val="3"/>
         </w:numPr>
       </w:pPr>
-      <w:bookmarkStart w:id="25" w:name="_Toc413432155"/>
+      <w:bookmarkStart w:id="24" w:name="_Toc413432155"/>
       <w:r>
         <w:t>Sound and Music</w:t>
       </w:r>
+      <w:bookmarkEnd w:id="24"/>
+    </w:p>
+    <w:p>
+      <w:pPr>
+        <w:pStyle w:val="UnityBody"/>
+      </w:pPr>
+      <w:r>
+        <w:t>Music</w:t>
+      </w:r>
+      <w:r>
+        <w:t xml:space="preserve"> and sound effects for the game will be developed in parallel with</w:t>
+      </w:r>
+      <w:r>
+        <w:t xml:space="preserve"> </w:t>
+      </w:r>
+      <w:r>
+        <w:t xml:space="preserve">the </w:t>
+      </w:r>
+      <w:r>
+        <w:t>game art and assets</w:t>
+      </w:r>
+      <w:r>
+        <w:t>. Sounds used within the game will all be custom made for the</w:t>
+      </w:r>
+      <w:r>
+        <w:t xml:space="preserve"> </w:t>
+      </w:r>
+      <w:r>
+        <w:t>sole purpose of the game itself.</w:t>
+      </w:r>
+      <w:r>
+        <w:t xml:space="preserve"> </w:t>
+      </w:r>
+      <w:r>
+        <w:t>Each sound and music clip’s intended use is for game enhancement</w:t>
+      </w:r>
+      <w:r>
+        <w:t xml:space="preserve"> and as such the player could still play the game without any audio if they so desired without compromising the quality of the gameplay.</w:t>
+      </w:r>
+    </w:p>
+    <w:p>
+      <w:pPr>
+        <w:pStyle w:val="UnitySubHeadingFinal"/>
+      </w:pPr>
+      <w:bookmarkStart w:id="25" w:name="_Toc413432156"/>
+      <w:r>
+        <w:t xml:space="preserve"> </w:t>
+      </w:r>
+      <w:r>
+        <w:t>Overall Goals</w:t>
+      </w:r>
       <w:bookmarkEnd w:id="25"/>
-    </w:p>
-    <w:p>
-      <w:pPr>
-        <w:pStyle w:val="UnityBody"/>
-      </w:pPr>
-      <w:r>
-        <w:t>Music</w:t>
-      </w:r>
-      <w:r>
-        <w:t xml:space="preserve"> and sound effects for the game will be developed in parallel with</w:t>
-      </w:r>
-      <w:r>
-        <w:t xml:space="preserve"> </w:t>
-      </w:r>
-      <w:r>
-        <w:t xml:space="preserve">the </w:t>
-      </w:r>
-      <w:r>
-        <w:t>game art and assets</w:t>
-      </w:r>
-      <w:r>
-        <w:t>. Sounds used within the game will all be custom made for the</w:t>
-      </w:r>
-      <w:r>
-        <w:t xml:space="preserve"> </w:t>
-      </w:r>
-      <w:r>
-        <w:t>sole purpose of the game itself.</w:t>
-      </w:r>
-      <w:r>
-        <w:t xml:space="preserve"> </w:t>
-      </w:r>
-      <w:r>
-        <w:t>Each sound and music clip’s intended use is for game enhancement</w:t>
-      </w:r>
-      <w:r>
-        <w:t xml:space="preserve"> and as such the player could still play the game without any audio if they so desired without compromising the quality of the gameplay.</w:t>
-      </w:r>
-    </w:p>
-    <w:p>
-      <w:pPr>
-        <w:pStyle w:val="UnitySubHeadingFinal"/>
-      </w:pPr>
-      <w:bookmarkStart w:id="26" w:name="_Toc413432156"/>
-      <w:r>
-        <w:t xml:space="preserve"> </w:t>
-      </w:r>
-      <w:r>
-        <w:t>Overall Goals</w:t>
-      </w:r>
-      <w:bookmarkEnd w:id="26"/>
     </w:p>
     <w:p>
       <w:pPr>
@@ -7867,14 +7847,14 @@
       <w:pPr>
         <w:pStyle w:val="UnitySubHeadingFinal"/>
       </w:pPr>
-      <w:bookmarkStart w:id="27" w:name="_Toc413432157"/>
+      <w:bookmarkStart w:id="26" w:name="_Toc413432157"/>
       <w:r>
         <w:t xml:space="preserve"> </w:t>
       </w:r>
       <w:r>
         <w:t>Audio Sources</w:t>
       </w:r>
-      <w:bookmarkEnd w:id="27"/>
+      <w:bookmarkEnd w:id="26"/>
     </w:p>
     <w:p>
       <w:pPr>
@@ -8143,25 +8123,25 @@
           <w:numId w:val="3"/>
         </w:numPr>
       </w:pPr>
-      <w:bookmarkStart w:id="28" w:name="_Toc413432158"/>
+      <w:bookmarkStart w:id="27" w:name="_Toc413432158"/>
       <w:r>
         <w:lastRenderedPageBreak/>
         <w:t>Story</w:t>
       </w:r>
+      <w:bookmarkEnd w:id="27"/>
+    </w:p>
+    <w:p>
+      <w:pPr>
+        <w:pStyle w:val="UnitySubHeadingFinal"/>
+      </w:pPr>
+      <w:bookmarkStart w:id="28" w:name="_Toc413432159"/>
+      <w:r>
+        <w:t xml:space="preserve"> </w:t>
+      </w:r>
+      <w:r>
+        <w:t>Player Characters</w:t>
+      </w:r>
       <w:bookmarkEnd w:id="28"/>
-    </w:p>
-    <w:p>
-      <w:pPr>
-        <w:pStyle w:val="UnitySubHeadingFinal"/>
-      </w:pPr>
-      <w:bookmarkStart w:id="29" w:name="_Toc413432159"/>
-      <w:r>
-        <w:t xml:space="preserve"> </w:t>
-      </w:r>
-      <w:r>
-        <w:t>Player Characters</w:t>
-      </w:r>
-      <w:bookmarkEnd w:id="29"/>
     </w:p>
     <w:p>
       <w:pPr>
@@ -8176,7 +8156,6 @@
       <w:r>
         <w:rPr>
           <w:noProof/>
-          <w:lang w:eastAsia="en-US"/>
         </w:rPr>
         <w:drawing>
           <wp:inline distT="0" distB="0" distL="0" distR="0">
@@ -8237,14 +8216,14 @@
       <w:pPr>
         <w:pStyle w:val="UnitySubHeadingFinal"/>
       </w:pPr>
-      <w:bookmarkStart w:id="30" w:name="_Toc413432160"/>
+      <w:bookmarkStart w:id="29" w:name="_Toc413432160"/>
       <w:r>
         <w:t xml:space="preserve"> </w:t>
       </w:r>
       <w:r>
         <w:t>Secondary Characters</w:t>
       </w:r>
-      <w:bookmarkEnd w:id="30"/>
+      <w:bookmarkEnd w:id="29"/>
     </w:p>
     <w:p>
       <w:pPr>
@@ -8259,7 +8238,6 @@
       <w:r>
         <w:rPr>
           <w:noProof/>
-          <w:lang w:eastAsia="en-US"/>
         </w:rPr>
         <w:drawing>
           <wp:inline distT="0" distB="0" distL="0" distR="0">
@@ -8329,14 +8307,14 @@
       <w:pPr>
         <w:pStyle w:val="UnitySubHeadingFinal"/>
       </w:pPr>
-      <w:bookmarkStart w:id="31" w:name="_Toc413432161"/>
+      <w:bookmarkStart w:id="30" w:name="_Toc413432161"/>
       <w:r>
         <w:t xml:space="preserve"> </w:t>
       </w:r>
       <w:r>
         <w:t>Enemy Characters</w:t>
       </w:r>
-      <w:bookmarkEnd w:id="31"/>
+      <w:bookmarkEnd w:id="30"/>
     </w:p>
     <w:p>
       <w:pPr>
@@ -8346,7 +8324,6 @@
       <w:r>
         <w:rPr>
           <w:noProof/>
-          <w:lang w:eastAsia="en-US"/>
         </w:rPr>
         <w:lastRenderedPageBreak/>
         <w:drawing>
@@ -8394,7 +8371,6 @@
       <w:r>
         <w:rPr>
           <w:noProof/>
-          <w:lang w:eastAsia="en-US"/>
         </w:rPr>
         <w:drawing>
           <wp:inline distT="0" distB="0" distL="0" distR="0">
@@ -8441,7 +8417,6 @@
       <w:r>
         <w:rPr>
           <w:noProof/>
-          <w:lang w:eastAsia="en-US"/>
         </w:rPr>
         <w:drawing>
           <wp:inline distT="0" distB="0" distL="0" distR="0">
@@ -8499,14 +8474,14 @@
       <w:pPr>
         <w:pStyle w:val="UnitySubHeadingFinal"/>
       </w:pPr>
-      <w:bookmarkStart w:id="32" w:name="_Toc413432162"/>
+      <w:bookmarkStart w:id="31" w:name="_Toc413432162"/>
       <w:r>
         <w:t xml:space="preserve"> </w:t>
       </w:r>
       <w:r>
         <w:t>Story Theme</w:t>
       </w:r>
-      <w:bookmarkEnd w:id="32"/>
+      <w:bookmarkEnd w:id="31"/>
     </w:p>
     <w:p>
       <w:pPr>
@@ -8528,22 +8503,22 @@
       <w:pPr>
         <w:pStyle w:val="UnitySubHeadingFinal"/>
       </w:pPr>
-      <w:bookmarkStart w:id="33" w:name="_Toc413432163"/>
+      <w:bookmarkStart w:id="32" w:name="_Toc413432163"/>
       <w:r>
         <w:lastRenderedPageBreak/>
         <w:t>Visual Theme</w:t>
       </w:r>
+      <w:bookmarkEnd w:id="32"/>
+    </w:p>
+    <w:p>
+      <w:pPr>
+        <w:pStyle w:val="UnitySubHeadingFinal"/>
+      </w:pPr>
+      <w:bookmarkStart w:id="33" w:name="_Toc413432164"/>
+      <w:r>
+        <w:t>Story Outline</w:t>
+      </w:r>
       <w:bookmarkEnd w:id="33"/>
-    </w:p>
-    <w:p>
-      <w:pPr>
-        <w:pStyle w:val="UnitySubHeadingFinal"/>
-      </w:pPr>
-      <w:bookmarkStart w:id="34" w:name="_Toc413432164"/>
-      <w:r>
-        <w:t>Story Outline</w:t>
-      </w:r>
-      <w:bookmarkEnd w:id="34"/>
     </w:p>
     <w:p>
       <w:pPr>
@@ -8553,19 +8528,29 @@
           <w:numId w:val="3"/>
         </w:numPr>
       </w:pPr>
-      <w:bookmarkStart w:id="35" w:name="_Toc413432165"/>
+      <w:bookmarkStart w:id="34" w:name="_Toc413432165"/>
       <w:r>
         <w:t>Level Requirements</w:t>
       </w:r>
+      <w:bookmarkEnd w:id="34"/>
+    </w:p>
+    <w:p>
+      <w:pPr>
+        <w:pStyle w:val="UnitySubHeadingFinal"/>
+      </w:pPr>
+      <w:bookmarkStart w:id="35" w:name="_Toc413432166"/>
+      <w:r>
+        <w:t>Level Diagram</w:t>
+      </w:r>
       <w:bookmarkEnd w:id="35"/>
     </w:p>
     <w:p>
       <w:pPr>
         <w:pStyle w:val="UnitySubHeadingFinal"/>
       </w:pPr>
-      <w:bookmarkStart w:id="36" w:name="_Toc413432166"/>
-      <w:r>
-        <w:t>Level Diagram</w:t>
+      <w:bookmarkStart w:id="36" w:name="_Toc413432167"/>
+      <w:r>
+        <w:t>Asset Revelation Schedule</w:t>
       </w:r>
       <w:bookmarkEnd w:id="36"/>
     </w:p>
@@ -8573,21 +8558,11 @@
       <w:pPr>
         <w:pStyle w:val="UnitySubHeadingFinal"/>
       </w:pPr>
-      <w:bookmarkStart w:id="37" w:name="_Toc413432167"/>
-      <w:r>
-        <w:t>Asset Revelation Schedule</w:t>
+      <w:bookmarkStart w:id="37" w:name="_Toc413432168"/>
+      <w:r>
+        <w:t>Level Design Seeds</w:t>
       </w:r>
       <w:bookmarkEnd w:id="37"/>
-    </w:p>
-    <w:p>
-      <w:pPr>
-        <w:pStyle w:val="UnitySubHeadingFinal"/>
-      </w:pPr>
-      <w:bookmarkStart w:id="38" w:name="_Toc413432168"/>
-      <w:r>
-        <w:t>Level Design Seeds</w:t>
-      </w:r>
-      <w:bookmarkEnd w:id="38"/>
     </w:p>
     <w:p>
       <w:pPr>
@@ -8597,19 +8572,29 @@
           <w:numId w:val="3"/>
         </w:numPr>
       </w:pPr>
-      <w:bookmarkStart w:id="39" w:name="_Toc413432169"/>
+      <w:bookmarkStart w:id="38" w:name="_Toc413432169"/>
       <w:r>
         <w:t>Technical Specifications</w:t>
       </w:r>
+      <w:bookmarkEnd w:id="38"/>
+    </w:p>
+    <w:p>
+      <w:pPr>
+        <w:pStyle w:val="UnitySubHeadingFinal"/>
+      </w:pPr>
+      <w:bookmarkStart w:id="39" w:name="_Toc413432170"/>
+      <w:r>
+        <w:t>Game Mechanics</w:t>
+      </w:r>
       <w:bookmarkEnd w:id="39"/>
     </w:p>
     <w:p>
       <w:pPr>
         <w:pStyle w:val="UnitySubHeadingFinal"/>
       </w:pPr>
-      <w:bookmarkStart w:id="40" w:name="_Toc413432170"/>
-      <w:r>
-        <w:t>Game Mechanics</w:t>
+      <w:bookmarkStart w:id="40" w:name="_Toc413432171"/>
+      <w:r>
+        <w:t>Game Engine</w:t>
       </w:r>
       <w:bookmarkEnd w:id="40"/>
     </w:p>
@@ -8617,21 +8602,11 @@
       <w:pPr>
         <w:pStyle w:val="UnitySubHeadingFinal"/>
       </w:pPr>
-      <w:bookmarkStart w:id="41" w:name="_Toc413432171"/>
-      <w:r>
-        <w:t>Game Engine</w:t>
+      <w:bookmarkStart w:id="41" w:name="_Toc413432172"/>
+      <w:r>
+        <w:t>Naming Convention</w:t>
       </w:r>
       <w:bookmarkEnd w:id="41"/>
-    </w:p>
-    <w:p>
-      <w:pPr>
-        <w:pStyle w:val="UnitySubHeadingFinal"/>
-      </w:pPr>
-      <w:bookmarkStart w:id="42" w:name="_Toc413432172"/>
-      <w:r>
-        <w:t>Naming Convention</w:t>
-      </w:r>
-      <w:bookmarkEnd w:id="42"/>
     </w:p>
     <w:p>
       <w:pPr>
@@ -9897,20 +9872,30 @@
       <w:pPr>
         <w:pStyle w:val="UnitySubHeadingFinal"/>
       </w:pPr>
-      <w:bookmarkStart w:id="43" w:name="_Toc413432173"/>
+      <w:bookmarkStart w:id="42" w:name="_Toc413432173"/>
       <w:r>
         <w:lastRenderedPageBreak/>
         <w:t>Platform and OS</w:t>
       </w:r>
+      <w:bookmarkEnd w:id="42"/>
+    </w:p>
+    <w:p>
+      <w:pPr>
+        <w:pStyle w:val="UnitySubHeadingFinal"/>
+      </w:pPr>
+      <w:bookmarkStart w:id="43" w:name="_Toc413432174"/>
+      <w:r>
+        <w:t>External Code</w:t>
+      </w:r>
       <w:bookmarkEnd w:id="43"/>
     </w:p>
     <w:p>
       <w:pPr>
         <w:pStyle w:val="UnitySubHeadingFinal"/>
       </w:pPr>
-      <w:bookmarkStart w:id="44" w:name="_Toc413432174"/>
-      <w:r>
-        <w:t>External Code</w:t>
+      <w:bookmarkStart w:id="44" w:name="_Toc413432175"/>
+      <w:r>
+        <w:t>Code Objects</w:t>
       </w:r>
       <w:bookmarkEnd w:id="44"/>
     </w:p>
@@ -9918,9 +9903,9 @@
       <w:pPr>
         <w:pStyle w:val="UnitySubHeadingFinal"/>
       </w:pPr>
-      <w:bookmarkStart w:id="45" w:name="_Toc413432175"/>
-      <w:r>
-        <w:t>Code Objects</w:t>
+      <w:bookmarkStart w:id="45" w:name="_Toc413432176"/>
+      <w:r>
+        <w:t>Control Loop</w:t>
       </w:r>
       <w:bookmarkEnd w:id="45"/>
     </w:p>
@@ -9928,21 +9913,1383 @@
       <w:pPr>
         <w:pStyle w:val="UnitySubHeadingFinal"/>
       </w:pPr>
-      <w:bookmarkStart w:id="46" w:name="_Toc413432176"/>
-      <w:r>
-        <w:t>Control Loop</w:t>
+      <w:r>
+        <w:t>Game Scripts</w:t>
+      </w:r>
+    </w:p>
+    <w:p>
+      <w:pPr>
+        <w:pStyle w:val="UnityBody"/>
+        <w:ind w:left="720"/>
+      </w:pPr>
+      <w:r>
+        <w:t>Each player and non-player object will need a script in order for any action to take place. Along with any objects that are interactive in anyway such as, Item Container, Potion, Weap</w:t>
+      </w:r>
+      <w:r>
+        <w:t>ons, Ladder, and even particles.</w:t>
+      </w:r>
+    </w:p>
+    <w:p>
+      <w:pPr>
+        <w:pStyle w:val="UnityBody"/>
+        <w:ind w:left="720"/>
+      </w:pPr>
+    </w:p>
+    <w:tbl>
+      <w:tblPr>
+        <w:tblStyle w:val="TableGrid"/>
+        <w:tblpPr w:leftFromText="180" w:rightFromText="180" w:vertAnchor="text" w:horzAnchor="margin" w:tblpY="128"/>
+        <w:tblW w:w="9552" w:type="dxa"/>
+        <w:tblLook w:val="04A0" w:firstRow="1" w:lastRow="0" w:firstColumn="1" w:lastColumn="0" w:noHBand="0" w:noVBand="1"/>
+      </w:tblPr>
+      <w:tblGrid>
+        <w:gridCol w:w="1922"/>
+        <w:gridCol w:w="1313"/>
+        <w:gridCol w:w="4601"/>
+        <w:gridCol w:w="1716"/>
+      </w:tblGrid>
+      <w:tr>
+        <w:trPr>
+          <w:trHeight w:val="288"/>
+        </w:trPr>
+        <w:tc>
+          <w:tcPr>
+            <w:tcW w:w="1922" w:type="dxa"/>
+            <w:shd w:val="clear" w:color="auto" w:fill="0070C0"/>
+          </w:tcPr>
+          <w:p>
+            <w:r>
+              <w:t>Game Object</w:t>
+            </w:r>
+          </w:p>
+        </w:tc>
+        <w:tc>
+          <w:tcPr>
+            <w:tcW w:w="1313" w:type="dxa"/>
+            <w:shd w:val="clear" w:color="auto" w:fill="0070C0"/>
+          </w:tcPr>
+          <w:p>
+            <w:r>
+              <w:t>Attached Scripts</w:t>
+            </w:r>
+          </w:p>
+        </w:tc>
+        <w:tc>
+          <w:tcPr>
+            <w:tcW w:w="4601" w:type="dxa"/>
+            <w:shd w:val="clear" w:color="auto" w:fill="0070C0"/>
+          </w:tcPr>
+          <w:p>
+            <w:r>
+              <w:t>Description</w:t>
+            </w:r>
+          </w:p>
+        </w:tc>
+        <w:tc>
+          <w:tcPr>
+            <w:tcW w:w="1716" w:type="dxa"/>
+            <w:shd w:val="clear" w:color="auto" w:fill="0070C0"/>
+          </w:tcPr>
+          <w:p>
+            <w:r>
+              <w:t>Public variables</w:t>
+            </w:r>
+          </w:p>
+        </w:tc>
+      </w:tr>
+      <w:tr>
+        <w:trPr>
+          <w:trHeight w:val="288"/>
+        </w:trPr>
+        <w:tc>
+          <w:tcPr>
+            <w:tcW w:w="1922" w:type="dxa"/>
+            <w:vMerge w:val="restart"/>
+          </w:tcPr>
+          <w:p>
+            <w:r>
+              <w:t>Player</w:t>
+            </w:r>
+          </w:p>
+        </w:tc>
+        <w:tc>
+          <w:tcPr>
+            <w:tcW w:w="1313" w:type="dxa"/>
+          </w:tcPr>
+          <w:p>
+            <w:r>
+              <w:t>Potion</w:t>
+            </w:r>
+          </w:p>
+        </w:tc>
+        <w:tc>
+          <w:tcPr>
+            <w:tcW w:w="4601" w:type="dxa"/>
+          </w:tcPr>
+          <w:p>
+            <w:r>
+              <w:t>Controls the animations and the health bar when a potion is used.</w:t>
+            </w:r>
+          </w:p>
+        </w:tc>
+        <w:tc>
+          <w:tcPr>
+            <w:tcW w:w="1716" w:type="dxa"/>
+          </w:tcPr>
+          <w:p>
+            <w:r>
+              <w:t>-potion animation</w:t>
+            </w:r>
+          </w:p>
+          <w:p>
+            <w:r>
+              <w:t>-health gain</w:t>
+            </w:r>
+          </w:p>
+        </w:tc>
+      </w:tr>
+      <w:tr>
+        <w:trPr>
+          <w:trHeight w:val="288"/>
+        </w:trPr>
+        <w:tc>
+          <w:tcPr>
+            <w:tcW w:w="1922" w:type="dxa"/>
+            <w:vMerge/>
+          </w:tcPr>
+          <w:p/>
+        </w:tc>
+        <w:tc>
+          <w:tcPr>
+            <w:tcW w:w="1313" w:type="dxa"/>
+          </w:tcPr>
+          <w:p>
+            <w:r>
+              <w:t>Container</w:t>
+            </w:r>
+          </w:p>
+        </w:tc>
+        <w:tc>
+          <w:tcPr>
+            <w:tcW w:w="4601" w:type="dxa"/>
+          </w:tcPr>
+          <w:p>
+            <w:r>
+              <w:t>Controls the animation and item received when a container is opened.</w:t>
+            </w:r>
+          </w:p>
+        </w:tc>
+        <w:tc>
+          <w:tcPr>
+            <w:tcW w:w="1716" w:type="dxa"/>
+          </w:tcPr>
+          <w:p>
+            <w:r>
+              <w:t>-item inside</w:t>
+            </w:r>
+          </w:p>
+          <w:p>
+            <w:r>
+              <w:t>-open animation</w:t>
+            </w:r>
+          </w:p>
+        </w:tc>
+      </w:tr>
+      <w:tr>
+        <w:trPr>
+          <w:trHeight w:val="304"/>
+        </w:trPr>
+        <w:tc>
+          <w:tcPr>
+            <w:tcW w:w="1922" w:type="dxa"/>
+            <w:vMerge/>
+          </w:tcPr>
+          <w:p/>
+        </w:tc>
+        <w:tc>
+          <w:tcPr>
+            <w:tcW w:w="1313" w:type="dxa"/>
+          </w:tcPr>
+          <w:p>
+            <w:r>
+              <w:t>Attack</w:t>
+            </w:r>
+          </w:p>
+        </w:tc>
+        <w:tc>
+          <w:tcPr>
+            <w:tcW w:w="4601" w:type="dxa"/>
+          </w:tcPr>
+          <w:p>
+            <w:r>
+              <w:t>Controls the player model, particles, stamina bar, and damage dealt when the player attacks.</w:t>
+            </w:r>
+          </w:p>
+        </w:tc>
+        <w:tc>
+          <w:tcPr>
+            <w:tcW w:w="1716" w:type="dxa"/>
+          </w:tcPr>
+          <w:p>
+            <w:r>
+              <w:t>-attack animation</w:t>
+            </w:r>
+          </w:p>
+          <w:p>
+            <w:r>
+              <w:t>-speed</w:t>
+            </w:r>
+          </w:p>
+          <w:p>
+            <w:r>
+              <w:t>-damage</w:t>
+            </w:r>
+          </w:p>
+          <w:p>
+            <w:r>
+              <w:t>-range</w:t>
+            </w:r>
+          </w:p>
+        </w:tc>
+      </w:tr>
+      <w:tr>
+        <w:trPr>
+          <w:trHeight w:val="304"/>
+        </w:trPr>
+        <w:tc>
+          <w:tcPr>
+            <w:tcW w:w="1922" w:type="dxa"/>
+            <w:vMerge/>
+          </w:tcPr>
+          <w:p/>
+        </w:tc>
+        <w:tc>
+          <w:tcPr>
+            <w:tcW w:w="1313" w:type="dxa"/>
+          </w:tcPr>
+          <w:p>
+            <w:r>
+              <w:t>Block</w:t>
+            </w:r>
+          </w:p>
+        </w:tc>
+        <w:tc>
+          <w:tcPr>
+            <w:tcW w:w="4601" w:type="dxa"/>
+          </w:tcPr>
+          <w:p>
+            <w:r>
+              <w:t>Controls the player model, particles, stamina bar, and damage blocked when the player blocks.</w:t>
+            </w:r>
+          </w:p>
+        </w:tc>
+        <w:tc>
+          <w:tcPr>
+            <w:tcW w:w="1716" w:type="dxa"/>
+          </w:tcPr>
+          <w:p>
+            <w:r>
+              <w:t>-stamina value</w:t>
+            </w:r>
+          </w:p>
+          <w:p>
+            <w:r>
+              <w:t>-block amount</w:t>
+            </w:r>
+          </w:p>
+          <w:p>
+            <w:r>
+              <w:t>-block animation</w:t>
+            </w:r>
+          </w:p>
+        </w:tc>
+      </w:tr>
+      <w:tr>
+        <w:trPr>
+          <w:trHeight w:val="304"/>
+        </w:trPr>
+        <w:tc>
+          <w:tcPr>
+            <w:tcW w:w="1922" w:type="dxa"/>
+            <w:vMerge/>
+          </w:tcPr>
+          <w:p/>
+        </w:tc>
+        <w:tc>
+          <w:tcPr>
+            <w:tcW w:w="1313" w:type="dxa"/>
+          </w:tcPr>
+          <w:p>
+            <w:r>
+              <w:t>Health</w:t>
+            </w:r>
+          </w:p>
+        </w:tc>
+        <w:tc>
+          <w:tcPr>
+            <w:tcW w:w="4601" w:type="dxa"/>
+          </w:tcPr>
+          <w:p>
+            <w:r>
+              <w:t>Controls the health bar when player is dealt damage an enemy or the environment.</w:t>
+            </w:r>
+          </w:p>
+        </w:tc>
+        <w:tc>
+          <w:tcPr>
+            <w:tcW w:w="1716" w:type="dxa"/>
+          </w:tcPr>
+          <w:p>
+            <w:r>
+              <w:t>-Total health</w:t>
+            </w:r>
+          </w:p>
+          <w:p>
+            <w:r>
+              <w:t>-health slider</w:t>
+            </w:r>
+          </w:p>
+          <w:p>
+            <w:r>
+              <w:t>-player death</w:t>
+            </w:r>
+          </w:p>
+        </w:tc>
+      </w:tr>
+      <w:tr>
+        <w:trPr>
+          <w:trHeight w:val="304"/>
+        </w:trPr>
+        <w:tc>
+          <w:tcPr>
+            <w:tcW w:w="1922" w:type="dxa"/>
+            <w:vMerge/>
+          </w:tcPr>
+          <w:p/>
+        </w:tc>
+        <w:tc>
+          <w:tcPr>
+            <w:tcW w:w="1313" w:type="dxa"/>
+          </w:tcPr>
+          <w:p>
+            <w:r>
+              <w:t>Movement</w:t>
+            </w:r>
+          </w:p>
+        </w:tc>
+        <w:tc>
+          <w:tcPr>
+            <w:tcW w:w="4601" w:type="dxa"/>
+          </w:tcPr>
+          <w:p>
+            <w:r>
+              <w:t>Controls the player model and corresponding animations.</w:t>
+            </w:r>
+          </w:p>
+        </w:tc>
+        <w:tc>
+          <w:tcPr>
+            <w:tcW w:w="1716" w:type="dxa"/>
+          </w:tcPr>
+          <w:p>
+            <w:r>
+              <w:t>-Speed</w:t>
+            </w:r>
+          </w:p>
+          <w:p>
+            <w:r>
+              <w:t>-turn speed</w:t>
+            </w:r>
+          </w:p>
+          <w:p>
+            <w:r>
+              <w:t>-mouse turn speed</w:t>
+            </w:r>
+          </w:p>
+        </w:tc>
+      </w:tr>
+      <w:tr>
+        <w:trPr>
+          <w:trHeight w:val="304"/>
+        </w:trPr>
+        <w:tc>
+          <w:tcPr>
+            <w:tcW w:w="1922" w:type="dxa"/>
+            <w:vMerge/>
+          </w:tcPr>
+          <w:p/>
+        </w:tc>
+        <w:tc>
+          <w:tcPr>
+            <w:tcW w:w="1313" w:type="dxa"/>
+          </w:tcPr>
+          <w:p>
+            <w:r>
+              <w:t>Climb</w:t>
+            </w:r>
+          </w:p>
+        </w:tc>
+        <w:tc>
+          <w:tcPr>
+            <w:tcW w:w="4601" w:type="dxa"/>
+          </w:tcPr>
+          <w:p>
+            <w:r>
+              <w:t>Controls the player model and animation when climbing objects.</w:t>
+            </w:r>
+          </w:p>
+        </w:tc>
+        <w:tc>
+          <w:tcPr>
+            <w:tcW w:w="1716" w:type="dxa"/>
+          </w:tcPr>
+          <w:p>
+            <w:r>
+              <w:t>-Speed</w:t>
+            </w:r>
+          </w:p>
+          <w:p>
+            <w:r>
+              <w:t>-climb animation</w:t>
+            </w:r>
+          </w:p>
+        </w:tc>
+      </w:tr>
+      <w:tr>
+        <w:trPr>
+          <w:trHeight w:val="304"/>
+        </w:trPr>
+        <w:tc>
+          <w:tcPr>
+            <w:tcW w:w="1922" w:type="dxa"/>
+            <w:vMerge/>
+          </w:tcPr>
+          <w:p/>
+        </w:tc>
+        <w:tc>
+          <w:tcPr>
+            <w:tcW w:w="1313" w:type="dxa"/>
+          </w:tcPr>
+          <w:p>
+            <w:r>
+              <w:t>Interact</w:t>
+            </w:r>
+          </w:p>
+        </w:tc>
+        <w:tc>
+          <w:tcPr>
+            <w:tcW w:w="4601" w:type="dxa"/>
+          </w:tcPr>
+          <w:p>
+            <w:r>
+              <w:t>Controls the player model and animation when interacting with game objects.</w:t>
+            </w:r>
+          </w:p>
+        </w:tc>
+        <w:tc>
+          <w:tcPr>
+            <w:tcW w:w="1716" w:type="dxa"/>
+          </w:tcPr>
+          <w:p>
+            <w:r>
+              <w:t>-range</w:t>
+            </w:r>
+          </w:p>
+          <w:p>
+            <w:r>
+              <w:t>-interaction animations</w:t>
+            </w:r>
+          </w:p>
+        </w:tc>
+      </w:tr>
+      <w:tr>
+        <w:trPr>
+          <w:trHeight w:val="304"/>
+        </w:trPr>
+        <w:tc>
+          <w:tcPr>
+            <w:tcW w:w="1922" w:type="dxa"/>
+            <w:vMerge/>
+          </w:tcPr>
+          <w:p/>
+        </w:tc>
+        <w:tc>
+          <w:tcPr>
+            <w:tcW w:w="1313" w:type="dxa"/>
+          </w:tcPr>
+          <w:p>
+            <w:r>
+              <w:t>Stamina</w:t>
+            </w:r>
+          </w:p>
+        </w:tc>
+        <w:tc>
+          <w:tcPr>
+            <w:tcW w:w="4601" w:type="dxa"/>
+          </w:tcPr>
+          <w:p>
+            <w:r>
+              <w:t>Controls the stamina bar when player is using any stamina reducing abilities.</w:t>
+            </w:r>
+          </w:p>
+        </w:tc>
+        <w:tc>
+          <w:tcPr>
+            <w:tcW w:w="1716" w:type="dxa"/>
+          </w:tcPr>
+          <w:p>
+            <w:r>
+              <w:t>-total stamina</w:t>
+            </w:r>
+          </w:p>
+          <w:p>
+            <w:r>
+              <w:t>-stamina slider</w:t>
+            </w:r>
+          </w:p>
+          <w:p>
+            <w:r>
+              <w:t>-exhaustion animation</w:t>
+            </w:r>
+          </w:p>
+        </w:tc>
+      </w:tr>
+      <w:tr>
+        <w:trPr>
+          <w:trHeight w:val="304"/>
+        </w:trPr>
+        <w:tc>
+          <w:tcPr>
+            <w:tcW w:w="1922" w:type="dxa"/>
+            <w:vMerge/>
+          </w:tcPr>
+          <w:p/>
+        </w:tc>
+        <w:tc>
+          <w:tcPr>
+            <w:tcW w:w="1313" w:type="dxa"/>
+          </w:tcPr>
+          <w:p>
+            <w:r>
+              <w:t>Collect</w:t>
+            </w:r>
+          </w:p>
+        </w:tc>
+        <w:tc>
+          <w:tcPr>
+            <w:tcW w:w="4601" w:type="dxa"/>
+          </w:tcPr>
+          <w:p>
+            <w:r>
+              <w:t>Controls the essence model and animation when player “collects” essences.</w:t>
+            </w:r>
+          </w:p>
+        </w:tc>
+        <w:tc>
+          <w:tcPr>
+            <w:tcW w:w="1716" w:type="dxa"/>
+          </w:tcPr>
+          <w:p>
+            <w:r>
+              <w:t>-Speed</w:t>
+            </w:r>
+          </w:p>
+        </w:tc>
+      </w:tr>
+      <w:tr>
+        <w:trPr>
+          <w:trHeight w:val="304"/>
+        </w:trPr>
+        <w:tc>
+          <w:tcPr>
+            <w:tcW w:w="1922" w:type="dxa"/>
+            <w:vMerge w:val="restart"/>
+          </w:tcPr>
+          <w:p>
+            <w:r>
+              <w:t>Enemy</w:t>
+            </w:r>
+          </w:p>
+        </w:tc>
+        <w:tc>
+          <w:tcPr>
+            <w:tcW w:w="1313" w:type="dxa"/>
+          </w:tcPr>
+          <w:p>
+            <w:r>
+              <w:t>Movement</w:t>
+            </w:r>
+          </w:p>
+        </w:tc>
+        <w:tc>
+          <w:tcPr>
+            <w:tcW w:w="4601" w:type="dxa"/>
+          </w:tcPr>
+          <w:p>
+            <w:r>
+              <w:t>Controls the enemy model and corresponding animations.</w:t>
+            </w:r>
+          </w:p>
+        </w:tc>
+        <w:tc>
+          <w:tcPr>
+            <w:tcW w:w="1716" w:type="dxa"/>
+          </w:tcPr>
+          <w:p>
+            <w:r>
+              <w:t>-Speed</w:t>
+            </w:r>
+          </w:p>
+        </w:tc>
+      </w:tr>
+      <w:tr>
+        <w:trPr>
+          <w:trHeight w:val="304"/>
+        </w:trPr>
+        <w:tc>
+          <w:tcPr>
+            <w:tcW w:w="1922" w:type="dxa"/>
+            <w:vMerge/>
+          </w:tcPr>
+          <w:p/>
+        </w:tc>
+        <w:tc>
+          <w:tcPr>
+            <w:tcW w:w="1313" w:type="dxa"/>
+          </w:tcPr>
+          <w:p>
+            <w:proofErr w:type="spellStart"/>
+            <w:r>
+              <w:t>Aggro</w:t>
+            </w:r>
+            <w:proofErr w:type="spellEnd"/>
+          </w:p>
+        </w:tc>
+        <w:tc>
+          <w:tcPr>
+            <w:tcW w:w="4601" w:type="dxa"/>
+          </w:tcPr>
+          <w:p>
+            <w:r>
+              <w:t>Controls the ‘</w:t>
+            </w:r>
+            <w:proofErr w:type="spellStart"/>
+            <w:r>
+              <w:t>aggro</w:t>
+            </w:r>
+            <w:proofErr w:type="spellEnd"/>
+            <w:r>
+              <w:t>’ range and ‘</w:t>
+            </w:r>
+            <w:proofErr w:type="spellStart"/>
+            <w:r>
+              <w:t>deaggro</w:t>
+            </w:r>
+            <w:proofErr w:type="spellEnd"/>
+            <w:r>
+              <w:t>’ range of an enemy.</w:t>
+            </w:r>
+          </w:p>
+        </w:tc>
+        <w:tc>
+          <w:tcPr>
+            <w:tcW w:w="1716" w:type="dxa"/>
+          </w:tcPr>
+          <w:p>
+            <w:r>
+              <w:t>-</w:t>
+            </w:r>
+            <w:proofErr w:type="spellStart"/>
+            <w:r>
+              <w:t>Aggro</w:t>
+            </w:r>
+            <w:proofErr w:type="spellEnd"/>
+            <w:r>
+              <w:t xml:space="preserve"> range</w:t>
+            </w:r>
+          </w:p>
+          <w:p>
+            <w:r>
+              <w:t>-De-</w:t>
+            </w:r>
+            <w:proofErr w:type="spellStart"/>
+            <w:r>
+              <w:t>aggro</w:t>
+            </w:r>
+            <w:proofErr w:type="spellEnd"/>
+            <w:r>
+              <w:t xml:space="preserve"> range</w:t>
+            </w:r>
+          </w:p>
+        </w:tc>
+      </w:tr>
+      <w:tr>
+        <w:trPr>
+          <w:trHeight w:val="304"/>
+        </w:trPr>
+        <w:tc>
+          <w:tcPr>
+            <w:tcW w:w="1922" w:type="dxa"/>
+            <w:vMerge/>
+          </w:tcPr>
+          <w:p/>
+        </w:tc>
+        <w:tc>
+          <w:tcPr>
+            <w:tcW w:w="1313" w:type="dxa"/>
+          </w:tcPr>
+          <w:p>
+            <w:r>
+              <w:t>Attack</w:t>
+            </w:r>
+          </w:p>
+        </w:tc>
+        <w:tc>
+          <w:tcPr>
+            <w:tcW w:w="4601" w:type="dxa"/>
+          </w:tcPr>
+          <w:p>
+            <w:r>
+              <w:t>Controls the enemy model, particles, and damage dealt when the enemy attacks.</w:t>
+            </w:r>
+          </w:p>
+        </w:tc>
+        <w:tc>
+          <w:tcPr>
+            <w:tcW w:w="1716" w:type="dxa"/>
+          </w:tcPr>
+          <w:p>
+            <w:r>
+              <w:t>-attack animation</w:t>
+            </w:r>
+          </w:p>
+          <w:p>
+            <w:r>
+              <w:t>-speed</w:t>
+            </w:r>
+          </w:p>
+          <w:p>
+            <w:r>
+              <w:t>-damage</w:t>
+            </w:r>
+          </w:p>
+          <w:p>
+            <w:r>
+              <w:t>-range</w:t>
+            </w:r>
+          </w:p>
+        </w:tc>
+      </w:tr>
+      <w:tr>
+        <w:trPr>
+          <w:trHeight w:val="304"/>
+        </w:trPr>
+        <w:tc>
+          <w:tcPr>
+            <w:tcW w:w="1922" w:type="dxa"/>
+            <w:vMerge/>
+          </w:tcPr>
+          <w:p/>
+        </w:tc>
+        <w:tc>
+          <w:tcPr>
+            <w:tcW w:w="1313" w:type="dxa"/>
+          </w:tcPr>
+          <w:p>
+            <w:r>
+              <w:t>Health</w:t>
+            </w:r>
+          </w:p>
+        </w:tc>
+        <w:tc>
+          <w:tcPr>
+            <w:tcW w:w="4601" w:type="dxa"/>
+          </w:tcPr>
+          <w:p>
+            <w:r>
+              <w:t>Controls the health of the enemy when damage is dealt by the player or environment.</w:t>
+            </w:r>
+          </w:p>
+        </w:tc>
+        <w:tc>
+          <w:tcPr>
+            <w:tcW w:w="1716" w:type="dxa"/>
+          </w:tcPr>
+          <w:p>
+            <w:r>
+              <w:t>-total health</w:t>
+            </w:r>
+          </w:p>
+          <w:p>
+            <w:r>
+              <w:t>-death clip</w:t>
+            </w:r>
+          </w:p>
+          <w:p>
+            <w:r>
+              <w:t>-essence value</w:t>
+            </w:r>
+          </w:p>
+        </w:tc>
+      </w:tr>
+      <w:tr>
+        <w:trPr>
+          <w:trHeight w:val="304"/>
+        </w:trPr>
+        <w:tc>
+          <w:tcPr>
+            <w:tcW w:w="1922" w:type="dxa"/>
+            <w:vMerge w:val="restart"/>
+          </w:tcPr>
+          <w:p>
+            <w:r>
+              <w:t>Menu</w:t>
+            </w:r>
+          </w:p>
+        </w:tc>
+        <w:tc>
+          <w:tcPr>
+            <w:tcW w:w="1313" w:type="dxa"/>
+          </w:tcPr>
+          <w:p>
+            <w:r>
+              <w:t>In-Game Menu</w:t>
+            </w:r>
+          </w:p>
+        </w:tc>
+        <w:tc>
+          <w:tcPr>
+            <w:tcW w:w="4601" w:type="dxa"/>
+          </w:tcPr>
+          <w:p>
+            <w:r>
+              <w:t>Controls the in-game menu and all submenus.</w:t>
+            </w:r>
+          </w:p>
+        </w:tc>
+        <w:tc>
+          <w:tcPr>
+            <w:tcW w:w="1716" w:type="dxa"/>
+          </w:tcPr>
+          <w:p>
+            <w:r>
+              <w:t>-return</w:t>
+            </w:r>
+          </w:p>
+          <w:p>
+            <w:r>
+              <w:t>-main</w:t>
+            </w:r>
+          </w:p>
+          <w:p>
+            <w:r>
+              <w:t>-options</w:t>
+            </w:r>
+          </w:p>
+          <w:p>
+            <w:r>
+              <w:t>-controls</w:t>
+            </w:r>
+          </w:p>
+          <w:p>
+            <w:r>
+              <w:t>-exit</w:t>
+            </w:r>
+          </w:p>
+        </w:tc>
+      </w:tr>
+      <w:tr>
+        <w:trPr>
+          <w:trHeight w:val="304"/>
+        </w:trPr>
+        <w:tc>
+          <w:tcPr>
+            <w:tcW w:w="1922" w:type="dxa"/>
+            <w:vMerge/>
+          </w:tcPr>
+          <w:p/>
+        </w:tc>
+        <w:tc>
+          <w:tcPr>
+            <w:tcW w:w="1313" w:type="dxa"/>
+          </w:tcPr>
+          <w:p>
+            <w:r>
+              <w:t>Main Menu</w:t>
+            </w:r>
+          </w:p>
+        </w:tc>
+        <w:tc>
+          <w:tcPr>
+            <w:tcW w:w="4601" w:type="dxa"/>
+          </w:tcPr>
+          <w:p>
+            <w:r>
+              <w:t>Controls the main menu and all submenus.</w:t>
+            </w:r>
+          </w:p>
+        </w:tc>
+        <w:tc>
+          <w:tcPr>
+            <w:tcW w:w="1716" w:type="dxa"/>
+          </w:tcPr>
+          <w:p>
+            <w:r>
+              <w:t>-start</w:t>
+            </w:r>
+          </w:p>
+          <w:p>
+            <w:r>
+              <w:t>-options</w:t>
+            </w:r>
+          </w:p>
+          <w:p>
+            <w:r>
+              <w:t>-controls</w:t>
+            </w:r>
+          </w:p>
+          <w:p>
+            <w:r>
+              <w:t>-credits</w:t>
+            </w:r>
+          </w:p>
+          <w:p>
+            <w:r>
+              <w:t>-exit</w:t>
+            </w:r>
+          </w:p>
+        </w:tc>
+      </w:tr>
+      <w:tr>
+        <w:trPr>
+          <w:trHeight w:val="304"/>
+        </w:trPr>
+        <w:tc>
+          <w:tcPr>
+            <w:tcW w:w="1922" w:type="dxa"/>
+            <w:vMerge w:val="restart"/>
+          </w:tcPr>
+          <w:p>
+            <w:r>
+              <w:t>HUD</w:t>
+            </w:r>
+          </w:p>
+        </w:tc>
+        <w:tc>
+          <w:tcPr>
+            <w:tcW w:w="1313" w:type="dxa"/>
+          </w:tcPr>
+          <w:p>
+            <w:r>
+              <w:t>Quick Access</w:t>
+            </w:r>
+          </w:p>
+        </w:tc>
+        <w:tc>
+          <w:tcPr>
+            <w:tcW w:w="4601" w:type="dxa"/>
+          </w:tcPr>
+          <w:p>
+            <w:r>
+              <w:t>Controls what items are displayed in the quick access menu</w:t>
+            </w:r>
+          </w:p>
+        </w:tc>
+        <w:tc>
+          <w:tcPr>
+            <w:tcW w:w="1716" w:type="dxa"/>
+          </w:tcPr>
+          <w:p/>
+        </w:tc>
+      </w:tr>
+      <w:tr>
+        <w:trPr>
+          <w:trHeight w:val="304"/>
+        </w:trPr>
+        <w:tc>
+          <w:tcPr>
+            <w:tcW w:w="1922" w:type="dxa"/>
+            <w:vMerge/>
+          </w:tcPr>
+          <w:p/>
+        </w:tc>
+        <w:tc>
+          <w:tcPr>
+            <w:tcW w:w="1313" w:type="dxa"/>
+          </w:tcPr>
+          <w:p>
+            <w:r>
+              <w:t>Game Over Manager</w:t>
+            </w:r>
+          </w:p>
+        </w:tc>
+        <w:tc>
+          <w:tcPr>
+            <w:tcW w:w="4601" w:type="dxa"/>
+          </w:tcPr>
+          <w:p>
+            <w:r>
+              <w:t>Controls the ‘Game Over’ screen as the player dies.</w:t>
+            </w:r>
+          </w:p>
+        </w:tc>
+        <w:tc>
+          <w:tcPr>
+            <w:tcW w:w="1716" w:type="dxa"/>
+          </w:tcPr>
+          <w:p>
+            <w:r>
+              <w:t>-player health</w:t>
+            </w:r>
+          </w:p>
+          <w:p>
+            <w:r>
+              <w:t>-restart timer</w:t>
+            </w:r>
+          </w:p>
+        </w:tc>
+      </w:tr>
+      <w:tr>
+        <w:trPr>
+          <w:trHeight w:val="304"/>
+        </w:trPr>
+        <w:tc>
+          <w:tcPr>
+            <w:tcW w:w="1922" w:type="dxa"/>
+            <w:vMerge w:val="restart"/>
+          </w:tcPr>
+          <w:p>
+            <w:r>
+              <w:t>Characters</w:t>
+            </w:r>
+          </w:p>
+        </w:tc>
+        <w:tc>
+          <w:tcPr>
+            <w:tcW w:w="1313" w:type="dxa"/>
+          </w:tcPr>
+          <w:p>
+            <w:r>
+              <w:t>Enemy Manager</w:t>
+            </w:r>
+          </w:p>
+        </w:tc>
+        <w:tc>
+          <w:tcPr>
+            <w:tcW w:w="4601" w:type="dxa"/>
+          </w:tcPr>
+          <w:p>
+            <w:r>
+              <w:t>Controls spawn points and spawn rates of enemies.</w:t>
+            </w:r>
+          </w:p>
+        </w:tc>
+        <w:tc>
+          <w:tcPr>
+            <w:tcW w:w="1716" w:type="dxa"/>
+          </w:tcPr>
+          <w:p>
+            <w:r>
+              <w:t>-enemies</w:t>
+            </w:r>
+          </w:p>
+          <w:p>
+            <w:r>
+              <w:t>-spawn locations</w:t>
+            </w:r>
+          </w:p>
+          <w:p>
+            <w:r>
+              <w:t>-spawn speed</w:t>
+            </w:r>
+          </w:p>
+        </w:tc>
+      </w:tr>
+      <w:tr>
+        <w:trPr>
+          <w:trHeight w:val="304"/>
+        </w:trPr>
+        <w:tc>
+          <w:tcPr>
+            <w:tcW w:w="1922" w:type="dxa"/>
+            <w:vMerge/>
+          </w:tcPr>
+          <w:p/>
+        </w:tc>
+        <w:tc>
+          <w:tcPr>
+            <w:tcW w:w="1313" w:type="dxa"/>
+          </w:tcPr>
+          <w:p>
+            <w:r>
+              <w:t>NPC Manager</w:t>
+            </w:r>
+          </w:p>
+        </w:tc>
+        <w:tc>
+          <w:tcPr>
+            <w:tcW w:w="4601" w:type="dxa"/>
+          </w:tcPr>
+          <w:p>
+            <w:r>
+              <w:t>Controls the friendly NPC.</w:t>
+            </w:r>
+          </w:p>
+        </w:tc>
+        <w:tc>
+          <w:tcPr>
+            <w:tcW w:w="1716" w:type="dxa"/>
+          </w:tcPr>
+          <w:p>
+            <w:r>
+              <w:t>-chat bubble time</w:t>
+            </w:r>
+          </w:p>
+          <w:p>
+            <w:r>
+              <w:t>-chat bubble</w:t>
+            </w:r>
+          </w:p>
+        </w:tc>
+      </w:tr>
+      <w:tr>
+        <w:trPr>
+          <w:trHeight w:val="304"/>
+        </w:trPr>
+        <w:tc>
+          <w:tcPr>
+            <w:tcW w:w="1922" w:type="dxa"/>
+            <w:vMerge w:val="restart"/>
+          </w:tcPr>
+          <w:p>
+            <w:r>
+              <w:t>Environment</w:t>
+            </w:r>
+          </w:p>
+        </w:tc>
+        <w:tc>
+          <w:tcPr>
+            <w:tcW w:w="1313" w:type="dxa"/>
+          </w:tcPr>
+          <w:p>
+            <w:r>
+              <w:t>Day-Night Manager</w:t>
+            </w:r>
+          </w:p>
+        </w:tc>
+        <w:tc>
+          <w:tcPr>
+            <w:tcW w:w="4601" w:type="dxa"/>
+          </w:tcPr>
+          <w:p>
+            <w:r>
+              <w:t>Controls the rotating light and skyboxes.</w:t>
+            </w:r>
+          </w:p>
+        </w:tc>
+        <w:tc>
+          <w:tcPr>
+            <w:tcW w:w="1716" w:type="dxa"/>
+          </w:tcPr>
+          <w:p>
+            <w:r>
+              <w:t>-Skyboxes</w:t>
+            </w:r>
+          </w:p>
+          <w:p>
+            <w:r>
+              <w:t>-rotation speed</w:t>
+            </w:r>
+          </w:p>
+          <w:p>
+            <w:r>
+              <w:t>-day length</w:t>
+            </w:r>
+          </w:p>
+        </w:tc>
+      </w:tr>
+      <w:tr>
+        <w:trPr>
+          <w:trHeight w:val="304"/>
+        </w:trPr>
+        <w:tc>
+          <w:tcPr>
+            <w:tcW w:w="1922" w:type="dxa"/>
+            <w:vMerge/>
+          </w:tcPr>
+          <w:p/>
+        </w:tc>
+        <w:tc>
+          <w:tcPr>
+            <w:tcW w:w="1313" w:type="dxa"/>
+          </w:tcPr>
+          <w:p>
+            <w:r>
+              <w:t>Music Manager</w:t>
+            </w:r>
+          </w:p>
+        </w:tc>
+        <w:tc>
+          <w:tcPr>
+            <w:tcW w:w="4601" w:type="dxa"/>
+          </w:tcPr>
+          <w:p>
+            <w:r>
+              <w:t>Controls what music to play depending on what is occurring in the game.</w:t>
+            </w:r>
+          </w:p>
+        </w:tc>
+        <w:tc>
+          <w:tcPr>
+            <w:tcW w:w="1716" w:type="dxa"/>
+          </w:tcPr>
+          <w:p>
+            <w:r>
+              <w:t>-Music tracks</w:t>
+            </w:r>
+          </w:p>
+          <w:p>
+            <w:r>
+              <w:t>-volume</w:t>
+            </w:r>
+          </w:p>
+        </w:tc>
+      </w:tr>
+      <w:tr>
+        <w:trPr>
+          <w:trHeight w:val="304"/>
+        </w:trPr>
+        <w:tc>
+          <w:tcPr>
+            <w:tcW w:w="1922" w:type="dxa"/>
+            <w:vMerge w:val="restart"/>
+          </w:tcPr>
+          <w:p>
+            <w:r>
+              <w:t>Camera</w:t>
+            </w:r>
+          </w:p>
+        </w:tc>
+        <w:tc>
+          <w:tcPr>
+            <w:tcW w:w="1313" w:type="dxa"/>
+          </w:tcPr>
+          <w:p>
+            <w:r>
+              <w:t>Close Fade</w:t>
+            </w:r>
+          </w:p>
+        </w:tc>
+        <w:tc>
+          <w:tcPr>
+            <w:tcW w:w="4601" w:type="dxa"/>
+          </w:tcPr>
+          <w:p>
+            <w:r>
+              <w:t>Eliminate character meshes when camera is too close</w:t>
+            </w:r>
+          </w:p>
+        </w:tc>
+        <w:tc>
+          <w:tcPr>
+            <w:tcW w:w="1716" w:type="dxa"/>
+          </w:tcPr>
+          <w:p>
+            <w:r>
+              <w:t>-Character Meshes</w:t>
+            </w:r>
+          </w:p>
+          <w:p>
+            <w:r>
+              <w:t>-fade distance</w:t>
+            </w:r>
+          </w:p>
+          <w:p>
+            <w:r>
+              <w:t>-hide distance</w:t>
+            </w:r>
+          </w:p>
+        </w:tc>
+      </w:tr>
+      <w:tr>
+        <w:trPr>
+          <w:trHeight w:val="304"/>
+        </w:trPr>
+        <w:tc>
+          <w:tcPr>
+            <w:tcW w:w="1922" w:type="dxa"/>
+            <w:vMerge/>
+          </w:tcPr>
+          <w:p/>
+        </w:tc>
+        <w:tc>
+          <w:tcPr>
+            <w:tcW w:w="1313" w:type="dxa"/>
+          </w:tcPr>
+          <w:p>
+            <w:r>
+              <w:t>Camera Follow</w:t>
+            </w:r>
+          </w:p>
+        </w:tc>
+        <w:tc>
+          <w:tcPr>
+            <w:tcW w:w="4601" w:type="dxa"/>
+          </w:tcPr>
+          <w:p>
+            <w:r>
+              <w:t>Will follow the character appropriately</w:t>
+            </w:r>
+          </w:p>
+        </w:tc>
+        <w:tc>
+          <w:tcPr>
+            <w:tcW w:w="1716" w:type="dxa"/>
+          </w:tcPr>
+          <w:p>
+            <w:r>
+              <w:t>-ground check</w:t>
+            </w:r>
+          </w:p>
+          <w:p>
+            <w:r>
+              <w:t>-rotation speed</w:t>
+            </w:r>
+          </w:p>
+          <w:p>
+            <w:r>
+              <w:t>-distance update speed</w:t>
+            </w:r>
+          </w:p>
+          <w:p>
+            <w:r>
+              <w:t>-max angle</w:t>
+            </w:r>
+          </w:p>
+          <w:p>
+            <w:r>
+              <w:t>-max distance</w:t>
+            </w:r>
+          </w:p>
+        </w:tc>
+      </w:tr>
+    </w:tbl>
+    <w:p>
+      <w:pPr>
+        <w:pStyle w:val="UnityBody"/>
+        <w:ind w:left="720"/>
+      </w:pPr>
+    </w:p>
+    <w:p>
+      <w:pPr>
+        <w:pStyle w:val="UnitySubHeadingFinal"/>
+      </w:pPr>
+      <w:bookmarkStart w:id="46" w:name="_Toc413432177"/>
+      <w:r>
+        <w:lastRenderedPageBreak/>
+        <w:t>Game Objects Data</w:t>
       </w:r>
       <w:bookmarkEnd w:id="46"/>
-    </w:p>
-    <w:p>
-      <w:pPr>
-        <w:pStyle w:val="UnitySubHeadingFinal"/>
-      </w:pPr>
-      <w:bookmarkStart w:id="47" w:name="_Toc413432177"/>
-      <w:r>
-        <w:t>Game Objects Data</w:t>
-      </w:r>
-      <w:bookmarkEnd w:id="47"/>
     </w:p>
     <w:p>
       <w:pPr>
@@ -9970,8 +11317,8 @@
       <w:r>
         <w:rPr>
           <w:noProof/>
-          <w:lang w:eastAsia="en-US"/>
         </w:rPr>
+        <w:lastRenderedPageBreak/>
         <w:drawing>
           <wp:inline distT="0" distB="0" distL="0" distR="0" wp14:anchorId="45497B2C" wp14:editId="2F072432">
             <wp:extent cx="3165328" cy="2476500"/>
@@ -10056,7 +11403,7 @@
           <v:shape id="_x0000_i1027" type="#_x0000_t75" style="width:468pt;height:284.25pt" o:ole="">
             <v:imagedata r:id="rId20" o:title=""/>
           </v:shape>
-          <o:OLEObject Type="Embed" ProgID="Visio.Drawing.15" ShapeID="_x0000_i1027" DrawAspect="Content" ObjectID="_1487187026" r:id="rId21"/>
+          <o:OLEObject Type="Embed" ProgID="Visio.Drawing.15" ShapeID="_x0000_i1027" DrawAspect="Content" ObjectID="_1487232225" r:id="rId21"/>
         </w:object>
       </w:r>
       <w:r>
@@ -10078,22 +11425,819 @@
       <w:pPr>
         <w:pStyle w:val="UnitySubHeadingFinal"/>
       </w:pPr>
-      <w:bookmarkStart w:id="48" w:name="_Toc413432178"/>
-      <w:r>
-        <w:lastRenderedPageBreak/>
+      <w:bookmarkStart w:id="47" w:name="_Toc413432178"/>
+      <w:r>
         <w:t>Data Flow</w:t>
       </w:r>
+      <w:bookmarkEnd w:id="47"/>
+    </w:p>
+    <w:p>
+      <w:pPr>
+        <w:pStyle w:val="UnitySubHeadingFinal"/>
+      </w:pPr>
+      <w:bookmarkStart w:id="48" w:name="_Toc413432179"/>
+      <w:r>
+        <w:t>Artificial Intelligence</w:t>
+      </w:r>
       <w:bookmarkEnd w:id="48"/>
     </w:p>
     <w:p>
       <w:pPr>
         <w:pStyle w:val="UnitySubHeadingFinal"/>
       </w:pPr>
-      <w:bookmarkStart w:id="49" w:name="_Toc413432179"/>
-      <w:r>
-        <w:t>Artificial Intelligence</w:t>
-      </w:r>
-      <w:bookmarkEnd w:id="49"/>
+      <w:r>
+        <w:t>Controller Map</w:t>
+      </w:r>
+    </w:p>
+    <w:tbl>
+      <w:tblPr>
+        <w:tblStyle w:val="TableGrid"/>
+        <w:tblpPr w:leftFromText="180" w:rightFromText="180" w:vertAnchor="text" w:horzAnchor="margin" w:tblpY="128"/>
+        <w:tblW w:w="9350" w:type="dxa"/>
+        <w:tblLook w:val="04A0" w:firstRow="1" w:lastRow="0" w:firstColumn="1" w:lastColumn="0" w:noHBand="0" w:noVBand="1"/>
+      </w:tblPr>
+      <w:tblGrid>
+        <w:gridCol w:w="1345"/>
+        <w:gridCol w:w="2329"/>
+        <w:gridCol w:w="1311"/>
+        <w:gridCol w:w="4365"/>
+      </w:tblGrid>
+      <w:tr>
+        <w:trPr>
+          <w:trHeight w:val="288"/>
+        </w:trPr>
+        <w:tc>
+          <w:tcPr>
+            <w:tcW w:w="1345" w:type="dxa"/>
+            <w:shd w:val="clear" w:color="auto" w:fill="0070C0"/>
+          </w:tcPr>
+          <w:p>
+            <w:r>
+              <w:t>Class</w:t>
+            </w:r>
+          </w:p>
+        </w:tc>
+        <w:tc>
+          <w:tcPr>
+            <w:tcW w:w="2329" w:type="dxa"/>
+            <w:shd w:val="clear" w:color="auto" w:fill="0070C0"/>
+          </w:tcPr>
+          <w:p>
+            <w:r>
+              <w:t>Action</w:t>
+            </w:r>
+          </w:p>
+        </w:tc>
+        <w:tc>
+          <w:tcPr>
+            <w:tcW w:w="1311" w:type="dxa"/>
+            <w:shd w:val="clear" w:color="auto" w:fill="0070C0"/>
+          </w:tcPr>
+          <w:p>
+            <w:r>
+              <w:t>Key</w:t>
+            </w:r>
+          </w:p>
+        </w:tc>
+        <w:tc>
+          <w:tcPr>
+            <w:tcW w:w="4365" w:type="dxa"/>
+            <w:shd w:val="clear" w:color="auto" w:fill="0070C0"/>
+          </w:tcPr>
+          <w:p>
+            <w:r>
+              <w:t>Description</w:t>
+            </w:r>
+          </w:p>
+        </w:tc>
+      </w:tr>
+      <w:tr>
+        <w:trPr>
+          <w:trHeight w:val="288"/>
+        </w:trPr>
+        <w:tc>
+          <w:tcPr>
+            <w:tcW w:w="1345" w:type="dxa"/>
+          </w:tcPr>
+          <w:p>
+            <w:r>
+              <w:t>Movement</w:t>
+            </w:r>
+          </w:p>
+        </w:tc>
+        <w:tc>
+          <w:tcPr>
+            <w:tcW w:w="2329" w:type="dxa"/>
+          </w:tcPr>
+          <w:p>
+            <w:r>
+              <w:t>Forward up</w:t>
+            </w:r>
+          </w:p>
+        </w:tc>
+        <w:tc>
+          <w:tcPr>
+            <w:tcW w:w="1311" w:type="dxa"/>
+          </w:tcPr>
+          <w:p>
+            <w:r>
+              <w:t>W</w:t>
+            </w:r>
+          </w:p>
+        </w:tc>
+        <w:tc>
+          <w:tcPr>
+            <w:tcW w:w="4365" w:type="dxa"/>
+          </w:tcPr>
+          <w:p>
+            <w:r>
+              <w:t xml:space="preserve">Player </w:t>
+            </w:r>
+            <w:r>
+              <w:t>runs north with forward mechanic</w:t>
+            </w:r>
+          </w:p>
+        </w:tc>
+      </w:tr>
+      <w:tr>
+        <w:trPr>
+          <w:trHeight w:val="288"/>
+        </w:trPr>
+        <w:tc>
+          <w:tcPr>
+            <w:tcW w:w="1345" w:type="dxa"/>
+          </w:tcPr>
+          <w:p/>
+        </w:tc>
+        <w:tc>
+          <w:tcPr>
+            <w:tcW w:w="2329" w:type="dxa"/>
+          </w:tcPr>
+          <w:p>
+            <w:r>
+              <w:t>Forward Left</w:t>
+            </w:r>
+          </w:p>
+        </w:tc>
+        <w:tc>
+          <w:tcPr>
+            <w:tcW w:w="1311" w:type="dxa"/>
+          </w:tcPr>
+          <w:p>
+            <w:r>
+              <w:t>A</w:t>
+            </w:r>
+          </w:p>
+        </w:tc>
+        <w:tc>
+          <w:tcPr>
+            <w:tcW w:w="4365" w:type="dxa"/>
+          </w:tcPr>
+          <w:p>
+            <w:r>
+              <w:t>Player runs west with forward mechanic</w:t>
+            </w:r>
+          </w:p>
+        </w:tc>
+      </w:tr>
+      <w:tr>
+        <w:trPr>
+          <w:trHeight w:val="288"/>
+        </w:trPr>
+        <w:tc>
+          <w:tcPr>
+            <w:tcW w:w="1345" w:type="dxa"/>
+          </w:tcPr>
+          <w:p/>
+        </w:tc>
+        <w:tc>
+          <w:tcPr>
+            <w:tcW w:w="2329" w:type="dxa"/>
+          </w:tcPr>
+          <w:p>
+            <w:r>
+              <w:t>Forward Right</w:t>
+            </w:r>
+          </w:p>
+        </w:tc>
+        <w:tc>
+          <w:tcPr>
+            <w:tcW w:w="1311" w:type="dxa"/>
+          </w:tcPr>
+          <w:p>
+            <w:r>
+              <w:t>D</w:t>
+            </w:r>
+          </w:p>
+        </w:tc>
+        <w:tc>
+          <w:tcPr>
+            <w:tcW w:w="4365" w:type="dxa"/>
+          </w:tcPr>
+          <w:p>
+            <w:r>
+              <w:t>Player runs east with forward mechanic</w:t>
+            </w:r>
+          </w:p>
+        </w:tc>
+      </w:tr>
+      <w:tr>
+        <w:trPr>
+          <w:trHeight w:val="288"/>
+        </w:trPr>
+        <w:tc>
+          <w:tcPr>
+            <w:tcW w:w="1345" w:type="dxa"/>
+          </w:tcPr>
+          <w:p/>
+        </w:tc>
+        <w:tc>
+          <w:tcPr>
+            <w:tcW w:w="2329" w:type="dxa"/>
+          </w:tcPr>
+          <w:p>
+            <w:r>
+              <w:t>Forward Back</w:t>
+            </w:r>
+          </w:p>
+        </w:tc>
+        <w:tc>
+          <w:tcPr>
+            <w:tcW w:w="1311" w:type="dxa"/>
+          </w:tcPr>
+          <w:p>
+            <w:r>
+              <w:t>S</w:t>
+            </w:r>
+          </w:p>
+        </w:tc>
+        <w:tc>
+          <w:tcPr>
+            <w:tcW w:w="4365" w:type="dxa"/>
+          </w:tcPr>
+          <w:p>
+            <w:r>
+              <w:t>Player runs south with forward mechanic</w:t>
+            </w:r>
+          </w:p>
+        </w:tc>
+      </w:tr>
+      <w:tr>
+        <w:trPr>
+          <w:trHeight w:val="288"/>
+        </w:trPr>
+        <w:tc>
+          <w:tcPr>
+            <w:tcW w:w="1345" w:type="dxa"/>
+          </w:tcPr>
+          <w:p/>
+        </w:tc>
+        <w:tc>
+          <w:tcPr>
+            <w:tcW w:w="2329" w:type="dxa"/>
+          </w:tcPr>
+          <w:p>
+            <w:r>
+              <w:t>Turn left</w:t>
+            </w:r>
+          </w:p>
+        </w:tc>
+        <w:tc>
+          <w:tcPr>
+            <w:tcW w:w="1311" w:type="dxa"/>
+          </w:tcPr>
+          <w:p>
+            <w:r>
+              <w:t>*Mouse</w:t>
+            </w:r>
+          </w:p>
+        </w:tc>
+        <w:tc>
+          <w:tcPr>
+            <w:tcW w:w="4365" w:type="dxa"/>
+          </w:tcPr>
+          <w:p>
+            <w:r>
+              <w:t>P</w:t>
+            </w:r>
+            <w:r>
+              <w:t>layer turn</w:t>
+            </w:r>
+            <w:r>
+              <w:t>s</w:t>
+            </w:r>
+            <w:r>
+              <w:t xml:space="preserve"> left</w:t>
+            </w:r>
+          </w:p>
+        </w:tc>
+      </w:tr>
+      <w:tr>
+        <w:trPr>
+          <w:trHeight w:val="304"/>
+        </w:trPr>
+        <w:tc>
+          <w:tcPr>
+            <w:tcW w:w="1345" w:type="dxa"/>
+          </w:tcPr>
+          <w:p/>
+        </w:tc>
+        <w:tc>
+          <w:tcPr>
+            <w:tcW w:w="2329" w:type="dxa"/>
+          </w:tcPr>
+          <w:p>
+            <w:r>
+              <w:t>Turn right</w:t>
+            </w:r>
+          </w:p>
+        </w:tc>
+        <w:tc>
+          <w:tcPr>
+            <w:tcW w:w="1311" w:type="dxa"/>
+          </w:tcPr>
+          <w:p>
+            <w:r>
+              <w:t>*Mouse</w:t>
+            </w:r>
+          </w:p>
+        </w:tc>
+        <w:tc>
+          <w:tcPr>
+            <w:tcW w:w="4365" w:type="dxa"/>
+          </w:tcPr>
+          <w:p>
+            <w:r>
+              <w:t>P</w:t>
+            </w:r>
+            <w:r>
+              <w:t xml:space="preserve">layer </w:t>
+            </w:r>
+            <w:r>
+              <w:t>turn</w:t>
+            </w:r>
+            <w:r>
+              <w:t>s</w:t>
+            </w:r>
+            <w:r>
+              <w:t xml:space="preserve"> right</w:t>
+            </w:r>
+          </w:p>
+        </w:tc>
+      </w:tr>
+      <w:tr>
+        <w:trPr>
+          <w:trHeight w:val="304"/>
+        </w:trPr>
+        <w:tc>
+          <w:tcPr>
+            <w:tcW w:w="1345" w:type="dxa"/>
+          </w:tcPr>
+          <w:p/>
+        </w:tc>
+        <w:tc>
+          <w:tcPr>
+            <w:tcW w:w="2329" w:type="dxa"/>
+          </w:tcPr>
+          <w:p>
+            <w:r>
+              <w:t>Sidestep left</w:t>
+            </w:r>
+          </w:p>
+        </w:tc>
+        <w:tc>
+          <w:tcPr>
+            <w:tcW w:w="1311" w:type="dxa"/>
+          </w:tcPr>
+          <w:p>
+            <w:r>
+              <w:t>Q</w:t>
+            </w:r>
+          </w:p>
+        </w:tc>
+        <w:tc>
+          <w:tcPr>
+            <w:tcW w:w="4365" w:type="dxa"/>
+          </w:tcPr>
+          <w:p>
+            <w:r>
+              <w:t>P</w:t>
+            </w:r>
+            <w:r>
+              <w:t xml:space="preserve">layer dashes to the left </w:t>
+            </w:r>
+            <w:r>
+              <w:t>(*Stamina)</w:t>
+            </w:r>
+          </w:p>
+        </w:tc>
+      </w:tr>
+      <w:tr>
+        <w:trPr>
+          <w:trHeight w:val="304"/>
+        </w:trPr>
+        <w:tc>
+          <w:tcPr>
+            <w:tcW w:w="1345" w:type="dxa"/>
+          </w:tcPr>
+          <w:p/>
+        </w:tc>
+        <w:tc>
+          <w:tcPr>
+            <w:tcW w:w="2329" w:type="dxa"/>
+          </w:tcPr>
+          <w:p>
+            <w:r>
+              <w:t>Sidestep right</w:t>
+            </w:r>
+          </w:p>
+        </w:tc>
+        <w:tc>
+          <w:tcPr>
+            <w:tcW w:w="1311" w:type="dxa"/>
+          </w:tcPr>
+          <w:p>
+            <w:r>
+              <w:t>E</w:t>
+            </w:r>
+          </w:p>
+        </w:tc>
+        <w:tc>
+          <w:tcPr>
+            <w:tcW w:w="4365" w:type="dxa"/>
+          </w:tcPr>
+          <w:p>
+            <w:r>
+              <w:t xml:space="preserve">Player dashes to the right </w:t>
+            </w:r>
+            <w:r>
+              <w:t>(*Stamina)</w:t>
+            </w:r>
+          </w:p>
+        </w:tc>
+      </w:tr>
+      <w:tr>
+        <w:trPr>
+          <w:trHeight w:val="304"/>
+        </w:trPr>
+        <w:tc>
+          <w:tcPr>
+            <w:tcW w:w="1345" w:type="dxa"/>
+          </w:tcPr>
+          <w:p/>
+        </w:tc>
+        <w:tc>
+          <w:tcPr>
+            <w:tcW w:w="2329" w:type="dxa"/>
+          </w:tcPr>
+          <w:p>
+            <w:r>
+              <w:t>Jump</w:t>
+            </w:r>
+          </w:p>
+        </w:tc>
+        <w:tc>
+          <w:tcPr>
+            <w:tcW w:w="1311" w:type="dxa"/>
+          </w:tcPr>
+          <w:p>
+            <w:r>
+              <w:t>Spacebar</w:t>
+            </w:r>
+          </w:p>
+        </w:tc>
+        <w:tc>
+          <w:tcPr>
+            <w:tcW w:w="4365" w:type="dxa"/>
+          </w:tcPr>
+          <w:p>
+            <w:r>
+              <w:t>Player jumps  (*Stamina)</w:t>
+            </w:r>
+          </w:p>
+        </w:tc>
+      </w:tr>
+      <w:tr>
+        <w:trPr>
+          <w:trHeight w:val="304"/>
+        </w:trPr>
+        <w:tc>
+          <w:tcPr>
+            <w:tcW w:w="1345" w:type="dxa"/>
+          </w:tcPr>
+          <w:p/>
+        </w:tc>
+        <w:tc>
+          <w:tcPr>
+            <w:tcW w:w="2329" w:type="dxa"/>
+          </w:tcPr>
+          <w:p>
+            <w:r>
+              <w:t>Roll</w:t>
+            </w:r>
+          </w:p>
+        </w:tc>
+        <w:tc>
+          <w:tcPr>
+            <w:tcW w:w="1311" w:type="dxa"/>
+          </w:tcPr>
+          <w:p>
+            <w:r>
+              <w:t>R</w:t>
+            </w:r>
+          </w:p>
+        </w:tc>
+        <w:tc>
+          <w:tcPr>
+            <w:tcW w:w="4365" w:type="dxa"/>
+          </w:tcPr>
+          <w:p>
+            <w:r>
+              <w:t xml:space="preserve">Player rolls/tumbles </w:t>
+            </w:r>
+            <w:r>
+              <w:t>(*Stamina)</w:t>
+            </w:r>
+          </w:p>
+        </w:tc>
+      </w:tr>
+      <w:tr>
+        <w:trPr>
+          <w:trHeight w:val="304"/>
+        </w:trPr>
+        <w:tc>
+          <w:tcPr>
+            <w:tcW w:w="1345" w:type="dxa"/>
+          </w:tcPr>
+          <w:p/>
+        </w:tc>
+        <w:tc>
+          <w:tcPr>
+            <w:tcW w:w="2329" w:type="dxa"/>
+          </w:tcPr>
+          <w:p>
+            <w:r>
+              <w:t>Sprint</w:t>
+            </w:r>
+          </w:p>
+        </w:tc>
+        <w:tc>
+          <w:tcPr>
+            <w:tcW w:w="1311" w:type="dxa"/>
+          </w:tcPr>
+          <w:p>
+            <w:r>
+              <w:t>Shift</w:t>
+            </w:r>
+          </w:p>
+        </w:tc>
+        <w:tc>
+          <w:tcPr>
+            <w:tcW w:w="4365" w:type="dxa"/>
+          </w:tcPr>
+          <w:p>
+            <w:r>
+              <w:t xml:space="preserve">Player movement is increased </w:t>
+            </w:r>
+            <w:r>
+              <w:t>(*Stamina)</w:t>
+            </w:r>
+          </w:p>
+        </w:tc>
+      </w:tr>
+      <w:tr>
+        <w:trPr>
+          <w:trHeight w:val="304"/>
+        </w:trPr>
+        <w:tc>
+          <w:tcPr>
+            <w:tcW w:w="1345" w:type="dxa"/>
+          </w:tcPr>
+          <w:p>
+            <w:r>
+              <w:t>Combat</w:t>
+            </w:r>
+          </w:p>
+        </w:tc>
+        <w:tc>
+          <w:tcPr>
+            <w:tcW w:w="2329" w:type="dxa"/>
+          </w:tcPr>
+          <w:p>
+            <w:r>
+              <w:t>Attack</w:t>
+            </w:r>
+          </w:p>
+        </w:tc>
+        <w:tc>
+          <w:tcPr>
+            <w:tcW w:w="1311" w:type="dxa"/>
+          </w:tcPr>
+          <w:p>
+            <w:r>
+              <w:t>Left Click</w:t>
+            </w:r>
+          </w:p>
+        </w:tc>
+        <w:tc>
+          <w:tcPr>
+            <w:tcW w:w="4365" w:type="dxa"/>
+          </w:tcPr>
+          <w:p>
+            <w:r>
+              <w:t xml:space="preserve">Player swings sword </w:t>
+            </w:r>
+            <w:r>
+              <w:t>(*Stamina)</w:t>
+            </w:r>
+          </w:p>
+        </w:tc>
+      </w:tr>
+      <w:tr>
+        <w:trPr>
+          <w:trHeight w:val="304"/>
+        </w:trPr>
+        <w:tc>
+          <w:tcPr>
+            <w:tcW w:w="1345" w:type="dxa"/>
+          </w:tcPr>
+          <w:p/>
+        </w:tc>
+        <w:tc>
+          <w:tcPr>
+            <w:tcW w:w="2329" w:type="dxa"/>
+          </w:tcPr>
+          <w:p>
+            <w:r>
+              <w:t>Block</w:t>
+            </w:r>
+          </w:p>
+        </w:tc>
+        <w:tc>
+          <w:tcPr>
+            <w:tcW w:w="1311" w:type="dxa"/>
+          </w:tcPr>
+          <w:p>
+            <w:r>
+              <w:t>Right Click</w:t>
+            </w:r>
+          </w:p>
+        </w:tc>
+        <w:tc>
+          <w:tcPr>
+            <w:tcW w:w="4365" w:type="dxa"/>
+          </w:tcPr>
+          <w:p>
+            <w:r>
+              <w:t xml:space="preserve">Player raises shield </w:t>
+            </w:r>
+            <w:r>
+              <w:t>(*Stamina)</w:t>
+            </w:r>
+          </w:p>
+        </w:tc>
+      </w:tr>
+      <w:tr>
+        <w:trPr>
+          <w:trHeight w:val="304"/>
+        </w:trPr>
+        <w:tc>
+          <w:tcPr>
+            <w:tcW w:w="1345" w:type="dxa"/>
+          </w:tcPr>
+          <w:p>
+            <w:r>
+              <w:t>Interaction</w:t>
+            </w:r>
+          </w:p>
+        </w:tc>
+        <w:tc>
+          <w:tcPr>
+            <w:tcW w:w="2329" w:type="dxa"/>
+          </w:tcPr>
+          <w:p>
+            <w:r>
+              <w:t>Use item</w:t>
+            </w:r>
+          </w:p>
+        </w:tc>
+        <w:tc>
+          <w:tcPr>
+            <w:tcW w:w="1311" w:type="dxa"/>
+          </w:tcPr>
+          <w:p>
+            <w:r>
+              <w:t>C</w:t>
+            </w:r>
+          </w:p>
+        </w:tc>
+        <w:tc>
+          <w:tcPr>
+            <w:tcW w:w="4365" w:type="dxa"/>
+          </w:tcPr>
+          <w:p>
+            <w:r>
+              <w:t>Player uses item</w:t>
+            </w:r>
+          </w:p>
+        </w:tc>
+      </w:tr>
+      <w:tr>
+        <w:trPr>
+          <w:trHeight w:val="304"/>
+        </w:trPr>
+        <w:tc>
+          <w:tcPr>
+            <w:tcW w:w="1345" w:type="dxa"/>
+          </w:tcPr>
+          <w:p/>
+        </w:tc>
+        <w:tc>
+          <w:tcPr>
+            <w:tcW w:w="2329" w:type="dxa"/>
+          </w:tcPr>
+          <w:p>
+            <w:r>
+              <w:t>Interact</w:t>
+            </w:r>
+          </w:p>
+        </w:tc>
+        <w:tc>
+          <w:tcPr>
+            <w:tcW w:w="1311" w:type="dxa"/>
+          </w:tcPr>
+          <w:p>
+            <w:r>
+              <w:t>F</w:t>
+            </w:r>
+          </w:p>
+        </w:tc>
+        <w:tc>
+          <w:tcPr>
+            <w:tcW w:w="4365" w:type="dxa"/>
+          </w:tcPr>
+          <w:p>
+            <w:r>
+              <w:t>Player interacts with environment or other characters</w:t>
+            </w:r>
+          </w:p>
+        </w:tc>
+      </w:tr>
+      <w:tr>
+        <w:trPr>
+          <w:trHeight w:val="304"/>
+        </w:trPr>
+        <w:tc>
+          <w:tcPr>
+            <w:tcW w:w="1345" w:type="dxa"/>
+          </w:tcPr>
+          <w:p>
+            <w:r>
+              <w:t>Menu</w:t>
+            </w:r>
+          </w:p>
+        </w:tc>
+        <w:tc>
+          <w:tcPr>
+            <w:tcW w:w="2329" w:type="dxa"/>
+          </w:tcPr>
+          <w:p>
+            <w:r>
+              <w:t>Pause game</w:t>
+            </w:r>
+          </w:p>
+        </w:tc>
+        <w:tc>
+          <w:tcPr>
+            <w:tcW w:w="1311" w:type="dxa"/>
+          </w:tcPr>
+          <w:p>
+            <w:r>
+              <w:t>Escape</w:t>
+            </w:r>
+          </w:p>
+        </w:tc>
+        <w:tc>
+          <w:tcPr>
+            <w:tcW w:w="4365" w:type="dxa"/>
+          </w:tcPr>
+          <w:p>
+            <w:r>
+              <w:t>Pauses game and brings up menu options</w:t>
+            </w:r>
+          </w:p>
+        </w:tc>
+      </w:tr>
+    </w:tbl>
+    <w:p>
+      <w:pPr>
+        <w:pStyle w:val="UnitySubHeadingFinal"/>
+        <w:numPr>
+          <w:ilvl w:val="0"/>
+          <w:numId w:val="0"/>
+        </w:numPr>
+        <w:ind w:left="630"/>
+      </w:pPr>
     </w:p>
     <w:p>
       <w:pPr>
@@ -10103,19 +12247,29 @@
           <w:numId w:val="3"/>
         </w:numPr>
       </w:pPr>
-      <w:bookmarkStart w:id="50" w:name="_Toc413432180"/>
+      <w:bookmarkStart w:id="49" w:name="_Toc413432180"/>
       <w:r>
         <w:t>Production Schedule</w:t>
       </w:r>
+      <w:bookmarkEnd w:id="49"/>
+    </w:p>
+    <w:p>
+      <w:pPr>
+        <w:pStyle w:val="UnitySubHeadingFinal"/>
+      </w:pPr>
+      <w:bookmarkStart w:id="50" w:name="_Toc413432181"/>
+      <w:r>
+        <w:t>Scope</w:t>
+      </w:r>
       <w:bookmarkEnd w:id="50"/>
     </w:p>
     <w:p>
       <w:pPr>
         <w:pStyle w:val="UnitySubHeadingFinal"/>
       </w:pPr>
-      <w:bookmarkStart w:id="51" w:name="_Toc413432181"/>
-      <w:r>
-        <w:t>Scope</w:t>
+      <w:bookmarkStart w:id="51" w:name="_Toc413432182"/>
+      <w:r>
+        <w:t>Scheduling</w:t>
       </w:r>
       <w:bookmarkEnd w:id="51"/>
     </w:p>
@@ -10123,9 +12277,9 @@
       <w:pPr>
         <w:pStyle w:val="UnitySubHeadingFinal"/>
       </w:pPr>
-      <w:bookmarkStart w:id="52" w:name="_Toc413432182"/>
-      <w:r>
-        <w:t>Scheduling</w:t>
+      <w:bookmarkStart w:id="52" w:name="_Toc413432183"/>
+      <w:r>
+        <w:t>Dependencies</w:t>
       </w:r>
       <w:bookmarkEnd w:id="52"/>
     </w:p>
@@ -10133,21 +12287,11 @@
       <w:pPr>
         <w:pStyle w:val="UnitySubHeadingFinal"/>
       </w:pPr>
-      <w:bookmarkStart w:id="53" w:name="_Toc413432183"/>
-      <w:r>
-        <w:t>Dependencies</w:t>
+      <w:bookmarkStart w:id="53" w:name="_Toc413432184"/>
+      <w:r>
+        <w:t>Cost Estimate</w:t>
       </w:r>
       <w:bookmarkEnd w:id="53"/>
-    </w:p>
-    <w:p>
-      <w:pPr>
-        <w:pStyle w:val="UnitySubHeadingFinal"/>
-      </w:pPr>
-      <w:bookmarkStart w:id="54" w:name="_Toc413432184"/>
-      <w:r>
-        <w:t>Cost Estimate</w:t>
-      </w:r>
-      <w:bookmarkEnd w:id="54"/>
     </w:p>
     <w:p>
       <w:pPr>
@@ -10157,11 +12301,11 @@
           <w:numId w:val="3"/>
         </w:numPr>
       </w:pPr>
-      <w:bookmarkStart w:id="55" w:name="_Toc413432185"/>
+      <w:bookmarkStart w:id="54" w:name="_Toc413432185"/>
       <w:r>
         <w:t>Use Cases</w:t>
       </w:r>
-      <w:bookmarkEnd w:id="55"/>
+      <w:bookmarkEnd w:id="54"/>
     </w:p>
     <w:p>
       <w:pPr>
@@ -10171,11 +12315,11 @@
           <w:numId w:val="3"/>
         </w:numPr>
       </w:pPr>
-      <w:bookmarkStart w:id="56" w:name="_Toc413432186"/>
+      <w:bookmarkStart w:id="55" w:name="_Toc413432186"/>
       <w:r>
         <w:t>References</w:t>
       </w:r>
-      <w:bookmarkEnd w:id="56"/>
+      <w:bookmarkEnd w:id="55"/>
     </w:p>
     <w:tbl>
       <w:tblPr>
@@ -10334,11 +12478,11 @@
       <w:r>
         <w:t xml:space="preserve"> </w:t>
       </w:r>
-      <w:bookmarkStart w:id="57" w:name="_Toc413432187"/>
+      <w:bookmarkStart w:id="56" w:name="_Toc413432187"/>
       <w:r>
         <w:t>Document Revision History</w:t>
       </w:r>
-      <w:bookmarkEnd w:id="57"/>
+      <w:bookmarkEnd w:id="56"/>
     </w:p>
     <w:tbl>
       <w:tblPr>
@@ -10460,11 +12604,11 @@
           <w:numId w:val="3"/>
         </w:numPr>
       </w:pPr>
-      <w:bookmarkStart w:id="58" w:name="_Toc413432188"/>
+      <w:bookmarkStart w:id="57" w:name="_Toc413432188"/>
       <w:r>
         <w:t>Appendix</w:t>
       </w:r>
-      <w:bookmarkEnd w:id="58"/>
+      <w:bookmarkEnd w:id="57"/>
     </w:p>
     <w:p>
       <w:pPr>
@@ -10477,6 +12621,20 @@
       <w:r>
         <w:t xml:space="preserve"> </w:t>
       </w:r>
+    </w:p>
+    <w:p>
+      <w:pPr>
+        <w:pStyle w:val="UnityBody"/>
+        <w:ind w:left="360"/>
+      </w:pPr>
+    </w:p>
+    <w:p>
+      <w:pPr>
+        <w:pStyle w:val="UnityBody"/>
+        <w:ind w:left="360"/>
+      </w:pPr>
+      <w:bookmarkStart w:id="58" w:name="_GoBack"/>
+      <w:bookmarkEnd w:id="58"/>
     </w:p>
     <w:sectPr>
       <w:headerReference w:type="default" r:id="rId22"/>
@@ -10581,7 +12739,7 @@
       <w:rPr>
         <w:noProof/>
       </w:rPr>
-      <w:t>9</w:t>
+      <w:t>23</w:t>
     </w:r>
     <w:r>
       <w:fldChar w:fldCharType="end"/>
@@ -13843,8 +16001,11 @@
     <w:tblPr>
       <w:tblStyleRowBandSize w:val="1"/>
       <w:tblStyleColBandSize w:val="1"/>
+      <w:tblInd w:w="0" w:type="dxa"/>
       <w:tblCellMar>
+        <w:top w:w="0" w:type="dxa"/>
         <w:left w:w="115" w:type="dxa"/>
+        <w:bottom w:w="0" w:type="dxa"/>
         <w:right w:w="115" w:type="dxa"/>
       </w:tblCellMar>
     </w:tblPr>
@@ -14022,8 +16183,11 @@
     <w:tblPr>
       <w:tblStyleRowBandSize w:val="1"/>
       <w:tblStyleColBandSize w:val="1"/>
+      <w:tblInd w:w="0" w:type="dxa"/>
       <w:tblCellMar>
+        <w:top w:w="0" w:type="dxa"/>
         <w:left w:w="115" w:type="dxa"/>
+        <w:bottom w:w="0" w:type="dxa"/>
         <w:right w:w="115" w:type="dxa"/>
       </w:tblCellMar>
     </w:tblPr>
@@ -14204,8 +16368,11 @@
     <w:tblPr>
       <w:tblStyleRowBandSize w:val="1"/>
       <w:tblStyleColBandSize w:val="1"/>
+      <w:tblInd w:w="0" w:type="dxa"/>
       <w:tblCellMar>
+        <w:top w:w="0" w:type="dxa"/>
         <w:left w:w="115" w:type="dxa"/>
+        <w:bottom w:w="0" w:type="dxa"/>
         <w:right w:w="115" w:type="dxa"/>
       </w:tblCellMar>
     </w:tblPr>
@@ -14404,6 +16571,7 @@
       <w:lang w:eastAsia="en-US"/>
     </w:rPr>
     <w:tblPr>
+      <w:tblInd w:w="0" w:type="dxa"/>
       <w:tblBorders>
         <w:top w:val="single" w:sz="4" w:space="0" w:color="auto"/>
         <w:left w:val="single" w:sz="4" w:space="0" w:color="auto"/>
@@ -14412,6 +16580,12 @@
         <w:insideH w:val="single" w:sz="4" w:space="0" w:color="auto"/>
         <w:insideV w:val="single" w:sz="4" w:space="0" w:color="auto"/>
       </w:tblBorders>
+      <w:tblCellMar>
+        <w:top w:w="0" w:type="dxa"/>
+        <w:left w:w="108" w:type="dxa"/>
+        <w:bottom w:w="0" w:type="dxa"/>
+        <w:right w:w="108" w:type="dxa"/>
+      </w:tblCellMar>
     </w:tblPr>
   </w:style>
   <w:style w:type="paragraph" w:styleId="Header">
@@ -15327,7 +17501,7 @@
 </file>
 
 <file path=customXml/itemProps1.xml><?xml version="1.0" encoding="utf-8"?>
-<ds:datastoreItem xmlns:ds="http://schemas.openxmlformats.org/officeDocument/2006/customXml" ds:itemID="{79AD895E-41EB-439E-A203-9633F5E9174B}">
+<ds:datastoreItem xmlns:ds="http://schemas.openxmlformats.org/officeDocument/2006/customXml" ds:itemID="{E613BCCD-71E1-4200-A28B-239AA965198D}">
   <ds:schemaRefs>
     <ds:schemaRef ds:uri="http://schemas.openxmlformats.org/officeDocument/2006/bibliography"/>
   </ds:schemaRefs>

--- a/Documentation/Design Document/UnityDesignSpecification.docx
+++ b/Documentation/Design Document/UnityDesignSpecification.docx
@@ -6170,7 +6170,7 @@
           <v:shape id="_x0000_i1025" type="#_x0000_t75" style="width:468pt;height:380.25pt" o:ole="">
             <v:imagedata r:id="rId8" o:title=""/>
           </v:shape>
-          <o:OLEObject Type="Embed" ProgID="Visio.Drawing.15" ShapeID="_x0000_i1025" DrawAspect="Content" ObjectID="_1487232223" r:id="rId9"/>
+          <o:OLEObject Type="Embed" ProgID="Visio.Drawing.15" ShapeID="_x0000_i1025" DrawAspect="Content" ObjectID="_1487273820" r:id="rId9"/>
         </w:object>
       </w:r>
     </w:p>
@@ -6387,7 +6387,10 @@
         <w:t>Essence</w:t>
       </w:r>
       <w:r>
-        <w:t xml:space="preserve"> – Small pick-ups which will automatically fly to the player then disappear upon collision when the player is within a short proximity.  Each essence will increase the counter on the UI by 1, and after a pre-determined threshold is met, a special attack will be unlocked, and available for the player to perform. (This is currently a stretch-goal for the demo.)</w:t>
+        <w:t xml:space="preserve"> – Small pick-ups which will automatically fly to the player then disappear upon collision when the player is within a short proximity.  Each essence will increase the counter on the UI by 1, and after a pre-determined threshold is met, a special attack will be unlocked, and available for the player to perform. </w:t>
+      </w:r>
+      <w:r>
+        <w:t>¹</w:t>
       </w:r>
     </w:p>
     <w:p>
@@ -6413,30 +6416,65 @@
     </w:p>
     <w:p>
       <w:pPr>
-        <w:pStyle w:val="UnityBody"/>
-        <w:ind w:left="630"/>
-      </w:pPr>
-    </w:p>
-    <w:p>
-      <w:pPr>
-        <w:pStyle w:val="UnityBody"/>
-        <w:ind w:left="630"/>
-      </w:pPr>
-      <w:r>
+        <w:pStyle w:val="UnityFooter"/>
+        <w:pBdr>
+          <w:bottom w:val="single" w:sz="6" w:space="25" w:color="auto"/>
+        </w:pBdr>
+        <w:tabs>
+          <w:tab w:val="clear" w:pos="9360"/>
+        </w:tabs>
+        <w:spacing w:before="0"/>
+        <w:ind w:right="5670"/>
         <w:rPr>
-          <w:b/>
+          <w:rFonts w:ascii="Courier New" w:hAnsi="Courier New" w:cs="Courier New"/>
+          <w:sz w:val="28"/>
+          <w:szCs w:val="12"/>
         </w:rPr>
-        <w:t>Treasure Chest</w:t>
-      </w:r>
-      <w:r>
-        <w:t xml:space="preserve"> – An interactive model in-game which the player can approach and use an action key to open it, and collect 5 potions from within.</w:t>
-      </w:r>
-    </w:p>
-    <w:p>
-      <w:pPr>
-        <w:pStyle w:val="UnityBody"/>
-        <w:ind w:left="630"/>
-      </w:pPr>
+      </w:pPr>
+    </w:p>
+    <w:p>
+      <w:pPr>
+        <w:pStyle w:val="UnityFooter"/>
+        <w:rPr>
+          <w:rFonts w:ascii="ArialMT" w:cs="ArialMT"/>
+          <w:sz w:val="12"/>
+          <w:szCs w:val="12"/>
+        </w:rPr>
+      </w:pPr>
+      <w:r>
+        <w:rPr>
+          <w:rFonts w:ascii="Courier New" w:hAnsi="Courier New" w:cs="Courier New"/>
+          <w:sz w:val="32"/>
+          <w:szCs w:val="12"/>
+        </w:rPr>
+        <w:t>¹</w:t>
+      </w:r>
+      <w:r>
+        <w:rPr>
+          <w:rFonts w:ascii="Courier New" w:hAnsi="Courier New" w:cs="Courier New"/>
+          <w:sz w:val="12"/>
+          <w:szCs w:val="12"/>
+        </w:rPr>
+        <w:t xml:space="preserve"> </w:t>
+      </w:r>
+      <w:r>
+        <w:rPr>
+          <w:sz w:val="18"/>
+        </w:rPr>
+        <w:t xml:space="preserve">This </w:t>
+      </w:r>
+      <w:r>
+        <w:rPr>
+          <w:sz w:val="18"/>
+        </w:rPr>
+        <w:t xml:space="preserve">functionality </w:t>
+      </w:r>
+      <w:r>
+        <w:rPr>
+          <w:sz w:val="18"/>
+        </w:rPr>
+        <w:t>is currently a stretch-goal for the demo</w:t>
+      </w:r>
     </w:p>
     <w:p>
       <w:pPr>
@@ -6448,6 +6486,27 @@
           <w:b/>
         </w:rPr>
         <w:lastRenderedPageBreak/>
+        <w:t>Treasure Chest</w:t>
+      </w:r>
+      <w:r>
+        <w:t xml:space="preserve"> – An interactive model in-game which the player can approach and use an action key to open it, and collect 5 potions from within.</w:t>
+      </w:r>
+    </w:p>
+    <w:p>
+      <w:pPr>
+        <w:pStyle w:val="UnityBody"/>
+        <w:ind w:left="630"/>
+      </w:pPr>
+    </w:p>
+    <w:p>
+      <w:pPr>
+        <w:pStyle w:val="UnityBody"/>
+        <w:ind w:left="630"/>
+      </w:pPr>
+      <w:r>
+        <w:rPr>
+          <w:b/>
+        </w:rPr>
         <w:t>Boulder</w:t>
       </w:r>
       <w:r>
@@ -6499,7 +6558,61 @@
         <w:ind w:left="630"/>
       </w:pPr>
       <w:r>
-        <w:t>Explanation of how the game physics work. Each interaction with objects and the physics behind them. Bumping into enemies, walking into non interactive objects (walls).</w:t>
+        <w:t xml:space="preserve">The in-game physics is controlled by Unity’s built-in physics engine.  </w:t>
+      </w:r>
+      <w:r>
+        <w:t>We first create objects (3D model, light source, etc.), then assign</w:t>
+      </w:r>
+      <w:r>
+        <w:t xml:space="preserve"> components to </w:t>
+      </w:r>
+      <w:r>
+        <w:t>those objects to add basic functionality and behaviors to that object.</w:t>
+      </w:r>
+      <w:r>
+        <w:t xml:space="preserve"> </w:t>
+      </w:r>
+      <w:r>
+        <w:t xml:space="preserve"> Essentially, components are the “nuts and bolts”, or inner workings, which we manipulate to change our objects behavior.  The </w:t>
+      </w:r>
+      <w:proofErr w:type="spellStart"/>
+      <w:r>
+        <w:t>rigidbody</w:t>
+      </w:r>
+      <w:proofErr w:type="spellEnd"/>
+      <w:r>
+        <w:t xml:space="preserve"> component, for example, adds a built-in functionality for an object to react to basic physics (e.g. mass, drag, gravity).  These new pro</w:t>
+      </w:r>
+      <w:r>
+        <w:t>perties can</w:t>
+      </w:r>
+      <w:r>
+        <w:t xml:space="preserve"> be adjusted</w:t>
+      </w:r>
+      <w:r>
+        <w:t xml:space="preserve"> during development</w:t>
+      </w:r>
+      <w:r>
+        <w:t xml:space="preserve">, and also harnessed by scripts </w:t>
+      </w:r>
+      <w:r>
+        <w:t xml:space="preserve">to be changed during run-time.  Along with the </w:t>
+      </w:r>
+      <w:proofErr w:type="spellStart"/>
+      <w:r>
+        <w:t>rigidbody</w:t>
+      </w:r>
+      <w:proofErr w:type="spellEnd"/>
+      <w:r>
+        <w:t xml:space="preserve"> component, other core components which are built-in to the Unity engine are: colliders, </w:t>
+      </w:r>
+      <w:proofErr w:type="spellStart"/>
+      <w:r>
+        <w:t>raycasting</w:t>
+      </w:r>
+      <w:proofErr w:type="spellEnd"/>
+      <w:r>
+        <w:t>, joints, force, and torque.</w:t>
       </w:r>
     </w:p>
     <w:p>
@@ -6539,6 +6652,8 @@
       <w:r>
         <w:t xml:space="preserve"> range…</w:t>
       </w:r>
+      <w:bookmarkStart w:id="12" w:name="_GoBack"/>
+      <w:bookmarkEnd w:id="12"/>
     </w:p>
     <w:p>
       <w:pPr>
@@ -6548,14 +6663,14 @@
           <w:numId w:val="3"/>
         </w:numPr>
       </w:pPr>
-      <w:bookmarkStart w:id="12" w:name="_Toc413432143"/>
+      <w:bookmarkStart w:id="13" w:name="_Toc413432143"/>
       <w:r>
         <w:t>User Interface</w:t>
       </w:r>
       <w:r>
         <w:t xml:space="preserve"> and Menus</w:t>
       </w:r>
-      <w:bookmarkEnd w:id="12"/>
+      <w:bookmarkEnd w:id="13"/>
     </w:p>
     <w:p>
       <w:pPr>
@@ -6569,14 +6684,15 @@
       <w:pPr>
         <w:pStyle w:val="UnitySubHeadingFinal"/>
       </w:pPr>
-      <w:bookmarkStart w:id="13" w:name="_Toc413432144"/>
-      <w:r>
+      <w:bookmarkStart w:id="14" w:name="_Toc413432144"/>
+      <w:r>
+        <w:lastRenderedPageBreak/>
         <w:t xml:space="preserve"> </w:t>
       </w:r>
       <w:r>
         <w:t>Main Game Menu</w:t>
       </w:r>
-      <w:bookmarkEnd w:id="13"/>
+      <w:bookmarkEnd w:id="14"/>
     </w:p>
     <w:p>
       <w:pPr>
@@ -6629,7 +6745,6 @@
         </w:numPr>
       </w:pPr>
       <w:r>
-        <w:lastRenderedPageBreak/>
         <w:t>Options</w:t>
       </w:r>
     </w:p>
@@ -6791,7 +6906,7 @@
           <v:shape id="_x0000_i1026" type="#_x0000_t75" style="width:468pt;height:430.5pt" o:ole="">
             <v:imagedata r:id="rId10" o:title=""/>
           </v:shape>
-          <o:OLEObject Type="Embed" ProgID="Visio.Drawing.15" ShapeID="_x0000_i1026" DrawAspect="Content" ObjectID="_1487232224" r:id="rId11"/>
+          <o:OLEObject Type="Embed" ProgID="Visio.Drawing.15" ShapeID="_x0000_i1026" DrawAspect="Content" ObjectID="_1487273821" r:id="rId11"/>
         </w:object>
       </w:r>
       <w:r>
@@ -6867,6 +6982,7 @@
       <w:r>
         <w:rPr>
           <w:noProof/>
+          <w:lang w:eastAsia="en-US"/>
         </w:rPr>
         <mc:AlternateContent>
           <mc:Choice Requires="wps">
@@ -6998,14 +7114,14 @@
       <w:pPr>
         <w:pStyle w:val="UnitySubHeadingFinal"/>
       </w:pPr>
-      <w:bookmarkStart w:id="14" w:name="_Toc413432145"/>
+      <w:bookmarkStart w:id="15" w:name="_Toc413432145"/>
       <w:r>
         <w:t>GUI</w:t>
       </w:r>
       <w:r>
         <w:t xml:space="preserve"> Objects</w:t>
       </w:r>
-      <w:bookmarkEnd w:id="14"/>
+      <w:bookmarkEnd w:id="15"/>
     </w:p>
     <w:p>
       <w:pPr>
@@ -7042,6 +7158,7 @@
       <w:r>
         <w:rPr>
           <w:noProof/>
+          <w:lang w:eastAsia="en-US"/>
         </w:rPr>
         <mc:AlternateContent>
           <mc:Choice Requires="wps">
@@ -7183,11 +7300,11 @@
           <w:numId w:val="3"/>
         </w:numPr>
       </w:pPr>
-      <w:bookmarkStart w:id="15" w:name="_Toc413432146"/>
+      <w:bookmarkStart w:id="16" w:name="_Toc413432146"/>
       <w:r>
         <w:t>Art and Video</w:t>
       </w:r>
-      <w:bookmarkEnd w:id="15"/>
+      <w:bookmarkEnd w:id="16"/>
     </w:p>
     <w:p>
       <w:pPr>
@@ -7201,7 +7318,7 @@
       <w:pPr>
         <w:pStyle w:val="UnitySubHeadingFinal"/>
       </w:pPr>
-      <w:bookmarkStart w:id="16" w:name="_Toc413432147"/>
+      <w:bookmarkStart w:id="17" w:name="_Toc413432147"/>
       <w:r>
         <w:t xml:space="preserve"> </w:t>
       </w:r>
@@ -7214,7 +7331,7 @@
       <w:r>
         <w:t xml:space="preserve"> Goals</w:t>
       </w:r>
-      <w:bookmarkEnd w:id="16"/>
+      <w:bookmarkEnd w:id="17"/>
     </w:p>
     <w:p>
       <w:pPr>
@@ -7249,7 +7366,7 @@
       <w:pPr>
         <w:pStyle w:val="UnitySubHeadingFinal"/>
       </w:pPr>
-      <w:bookmarkStart w:id="17" w:name="_Toc413432148"/>
+      <w:bookmarkStart w:id="18" w:name="_Toc413432148"/>
       <w:r>
         <w:lastRenderedPageBreak/>
         <w:t xml:space="preserve"> </w:t>
@@ -7257,7 +7374,7 @@
       <w:r>
         <w:t>3D Art and Animations</w:t>
       </w:r>
-      <w:bookmarkEnd w:id="17"/>
+      <w:bookmarkEnd w:id="18"/>
     </w:p>
     <w:p>
       <w:pPr>
@@ -7316,6 +7433,7 @@
       <w:r>
         <w:rPr>
           <w:noProof/>
+          <w:lang w:eastAsia="en-US"/>
         </w:rPr>
         <w:drawing>
           <wp:inline distT="0" distB="0" distL="0" distR="0">
@@ -7373,14 +7491,14 @@
       <w:pPr>
         <w:pStyle w:val="UnitySubHeadingFinal"/>
       </w:pPr>
-      <w:bookmarkStart w:id="18" w:name="_Toc413432149"/>
+      <w:bookmarkStart w:id="19" w:name="_Toc413432149"/>
       <w:r>
         <w:t xml:space="preserve"> </w:t>
       </w:r>
       <w:r>
         <w:t>GUI</w:t>
       </w:r>
-      <w:bookmarkEnd w:id="18"/>
+      <w:bookmarkEnd w:id="19"/>
     </w:p>
     <w:p>
       <w:pPr>
@@ -7395,14 +7513,14 @@
       <w:pPr>
         <w:pStyle w:val="UnitySubHeadingFinal"/>
       </w:pPr>
-      <w:bookmarkStart w:id="19" w:name="_Toc413432150"/>
+      <w:bookmarkStart w:id="20" w:name="_Toc413432150"/>
       <w:r>
         <w:t xml:space="preserve"> </w:t>
       </w:r>
       <w:r>
         <w:t>Terrain</w:t>
       </w:r>
-      <w:bookmarkEnd w:id="19"/>
+      <w:bookmarkEnd w:id="20"/>
     </w:p>
     <w:p>
       <w:pPr>
@@ -7433,6 +7551,7 @@
       <w:r>
         <w:rPr>
           <w:noProof/>
+          <w:lang w:eastAsia="en-US"/>
         </w:rPr>
         <w:lastRenderedPageBreak/>
         <w:drawing>
@@ -7491,14 +7610,14 @@
       <w:pPr>
         <w:pStyle w:val="UnitySubHeadingFinal"/>
       </w:pPr>
-      <w:bookmarkStart w:id="20" w:name="_Toc413432151"/>
+      <w:bookmarkStart w:id="21" w:name="_Toc413432151"/>
       <w:r>
         <w:t xml:space="preserve"> </w:t>
       </w:r>
       <w:r>
         <w:t>Game Play Elements</w:t>
       </w:r>
-      <w:bookmarkEnd w:id="20"/>
+      <w:bookmarkEnd w:id="21"/>
     </w:p>
     <w:p>
       <w:pPr>
@@ -7513,14 +7632,14 @@
       <w:pPr>
         <w:pStyle w:val="UnitySubHeadingFinal"/>
       </w:pPr>
-      <w:bookmarkStart w:id="21" w:name="_Toc413432152"/>
+      <w:bookmarkStart w:id="22" w:name="_Toc413432152"/>
       <w:r>
         <w:t xml:space="preserve"> </w:t>
       </w:r>
       <w:r>
         <w:t>Special Effects</w:t>
       </w:r>
-      <w:bookmarkEnd w:id="21"/>
+      <w:bookmarkEnd w:id="22"/>
     </w:p>
     <w:p>
       <w:pPr>
@@ -7543,14 +7662,14 @@
       <w:pPr>
         <w:pStyle w:val="UnitySubHeadingFinal"/>
       </w:pPr>
-      <w:bookmarkStart w:id="22" w:name="_Toc413432153"/>
+      <w:bookmarkStart w:id="23" w:name="_Toc413432153"/>
       <w:r>
         <w:t xml:space="preserve"> </w:t>
       </w:r>
       <w:r>
         <w:t>Marketing and Packaging Art</w:t>
       </w:r>
-      <w:bookmarkEnd w:id="22"/>
+      <w:bookmarkEnd w:id="23"/>
     </w:p>
     <w:p>
       <w:pPr>
@@ -7594,14 +7713,14 @@
       <w:pPr>
         <w:pStyle w:val="UnitySubHeadingFinal"/>
       </w:pPr>
-      <w:bookmarkStart w:id="23" w:name="_Toc413432154"/>
+      <w:bookmarkStart w:id="24" w:name="_Toc413432154"/>
       <w:r>
         <w:t xml:space="preserve"> </w:t>
       </w:r>
       <w:r>
         <w:t>Assets Pipeline</w:t>
       </w:r>
-      <w:bookmarkEnd w:id="23"/>
+      <w:bookmarkEnd w:id="24"/>
     </w:p>
     <w:p>
       <w:pPr>
@@ -7774,11 +7893,11 @@
           <w:numId w:val="3"/>
         </w:numPr>
       </w:pPr>
-      <w:bookmarkStart w:id="24" w:name="_Toc413432155"/>
+      <w:bookmarkStart w:id="25" w:name="_Toc413432155"/>
       <w:r>
         <w:t>Sound and Music</w:t>
       </w:r>
-      <w:bookmarkEnd w:id="24"/>
+      <w:bookmarkEnd w:id="25"/>
     </w:p>
     <w:p>
       <w:pPr>
@@ -7822,14 +7941,14 @@
       <w:pPr>
         <w:pStyle w:val="UnitySubHeadingFinal"/>
       </w:pPr>
-      <w:bookmarkStart w:id="25" w:name="_Toc413432156"/>
+      <w:bookmarkStart w:id="26" w:name="_Toc413432156"/>
       <w:r>
         <w:t xml:space="preserve"> </w:t>
       </w:r>
       <w:r>
         <w:t>Overall Goals</w:t>
       </w:r>
-      <w:bookmarkEnd w:id="25"/>
+      <w:bookmarkEnd w:id="26"/>
     </w:p>
     <w:p>
       <w:pPr>
@@ -7847,14 +7966,14 @@
       <w:pPr>
         <w:pStyle w:val="UnitySubHeadingFinal"/>
       </w:pPr>
-      <w:bookmarkStart w:id="26" w:name="_Toc413432157"/>
+      <w:bookmarkStart w:id="27" w:name="_Toc413432157"/>
       <w:r>
         <w:t xml:space="preserve"> </w:t>
       </w:r>
       <w:r>
         <w:t>Audio Sources</w:t>
       </w:r>
-      <w:bookmarkEnd w:id="26"/>
+      <w:bookmarkEnd w:id="27"/>
     </w:p>
     <w:p>
       <w:pPr>
@@ -8123,25 +8242,25 @@
           <w:numId w:val="3"/>
         </w:numPr>
       </w:pPr>
-      <w:bookmarkStart w:id="27" w:name="_Toc413432158"/>
+      <w:bookmarkStart w:id="28" w:name="_Toc413432158"/>
       <w:r>
         <w:lastRenderedPageBreak/>
         <w:t>Story</w:t>
       </w:r>
-      <w:bookmarkEnd w:id="27"/>
+      <w:bookmarkEnd w:id="28"/>
     </w:p>
     <w:p>
       <w:pPr>
         <w:pStyle w:val="UnitySubHeadingFinal"/>
       </w:pPr>
-      <w:bookmarkStart w:id="28" w:name="_Toc413432159"/>
+      <w:bookmarkStart w:id="29" w:name="_Toc413432159"/>
       <w:r>
         <w:t xml:space="preserve"> </w:t>
       </w:r>
       <w:r>
         <w:t>Player Characters</w:t>
       </w:r>
-      <w:bookmarkEnd w:id="28"/>
+      <w:bookmarkEnd w:id="29"/>
     </w:p>
     <w:p>
       <w:pPr>
@@ -8156,6 +8275,7 @@
       <w:r>
         <w:rPr>
           <w:noProof/>
+          <w:lang w:eastAsia="en-US"/>
         </w:rPr>
         <w:drawing>
           <wp:inline distT="0" distB="0" distL="0" distR="0">
@@ -8216,14 +8336,14 @@
       <w:pPr>
         <w:pStyle w:val="UnitySubHeadingFinal"/>
       </w:pPr>
-      <w:bookmarkStart w:id="29" w:name="_Toc413432160"/>
+      <w:bookmarkStart w:id="30" w:name="_Toc413432160"/>
       <w:r>
         <w:t xml:space="preserve"> </w:t>
       </w:r>
       <w:r>
         <w:t>Secondary Characters</w:t>
       </w:r>
-      <w:bookmarkEnd w:id="29"/>
+      <w:bookmarkEnd w:id="30"/>
     </w:p>
     <w:p>
       <w:pPr>
@@ -8238,6 +8358,7 @@
       <w:r>
         <w:rPr>
           <w:noProof/>
+          <w:lang w:eastAsia="en-US"/>
         </w:rPr>
         <w:drawing>
           <wp:inline distT="0" distB="0" distL="0" distR="0">
@@ -8307,14 +8428,14 @@
       <w:pPr>
         <w:pStyle w:val="UnitySubHeadingFinal"/>
       </w:pPr>
-      <w:bookmarkStart w:id="30" w:name="_Toc413432161"/>
+      <w:bookmarkStart w:id="31" w:name="_Toc413432161"/>
       <w:r>
         <w:t xml:space="preserve"> </w:t>
       </w:r>
       <w:r>
         <w:t>Enemy Characters</w:t>
       </w:r>
-      <w:bookmarkEnd w:id="30"/>
+      <w:bookmarkEnd w:id="31"/>
     </w:p>
     <w:p>
       <w:pPr>
@@ -8324,6 +8445,7 @@
       <w:r>
         <w:rPr>
           <w:noProof/>
+          <w:lang w:eastAsia="en-US"/>
         </w:rPr>
         <w:lastRenderedPageBreak/>
         <w:drawing>
@@ -8371,6 +8493,7 @@
       <w:r>
         <w:rPr>
           <w:noProof/>
+          <w:lang w:eastAsia="en-US"/>
         </w:rPr>
         <w:drawing>
           <wp:inline distT="0" distB="0" distL="0" distR="0">
@@ -8417,6 +8540,7 @@
       <w:r>
         <w:rPr>
           <w:noProof/>
+          <w:lang w:eastAsia="en-US"/>
         </w:rPr>
         <w:drawing>
           <wp:inline distT="0" distB="0" distL="0" distR="0">
@@ -8474,14 +8598,14 @@
       <w:pPr>
         <w:pStyle w:val="UnitySubHeadingFinal"/>
       </w:pPr>
-      <w:bookmarkStart w:id="31" w:name="_Toc413432162"/>
+      <w:bookmarkStart w:id="32" w:name="_Toc413432162"/>
       <w:r>
         <w:t xml:space="preserve"> </w:t>
       </w:r>
       <w:r>
         <w:t>Story Theme</w:t>
       </w:r>
-      <w:bookmarkEnd w:id="31"/>
+      <w:bookmarkEnd w:id="32"/>
     </w:p>
     <w:p>
       <w:pPr>
@@ -8503,22 +8627,22 @@
       <w:pPr>
         <w:pStyle w:val="UnitySubHeadingFinal"/>
       </w:pPr>
-      <w:bookmarkStart w:id="32" w:name="_Toc413432163"/>
+      <w:bookmarkStart w:id="33" w:name="_Toc413432163"/>
       <w:r>
         <w:lastRenderedPageBreak/>
         <w:t>Visual Theme</w:t>
       </w:r>
-      <w:bookmarkEnd w:id="32"/>
+      <w:bookmarkEnd w:id="33"/>
     </w:p>
     <w:p>
       <w:pPr>
         <w:pStyle w:val="UnitySubHeadingFinal"/>
       </w:pPr>
-      <w:bookmarkStart w:id="33" w:name="_Toc413432164"/>
+      <w:bookmarkStart w:id="34" w:name="_Toc413432164"/>
       <w:r>
         <w:t>Story Outline</w:t>
       </w:r>
-      <w:bookmarkEnd w:id="33"/>
+      <w:bookmarkEnd w:id="34"/>
     </w:p>
     <w:p>
       <w:pPr>
@@ -8528,41 +8652,41 @@
           <w:numId w:val="3"/>
         </w:numPr>
       </w:pPr>
-      <w:bookmarkStart w:id="34" w:name="_Toc413432165"/>
+      <w:bookmarkStart w:id="35" w:name="_Toc413432165"/>
       <w:r>
         <w:t>Level Requirements</w:t>
       </w:r>
-      <w:bookmarkEnd w:id="34"/>
+      <w:bookmarkEnd w:id="35"/>
     </w:p>
     <w:p>
       <w:pPr>
         <w:pStyle w:val="UnitySubHeadingFinal"/>
       </w:pPr>
-      <w:bookmarkStart w:id="35" w:name="_Toc413432166"/>
+      <w:bookmarkStart w:id="36" w:name="_Toc413432166"/>
       <w:r>
         <w:t>Level Diagram</w:t>
       </w:r>
-      <w:bookmarkEnd w:id="35"/>
+      <w:bookmarkEnd w:id="36"/>
     </w:p>
     <w:p>
       <w:pPr>
         <w:pStyle w:val="UnitySubHeadingFinal"/>
       </w:pPr>
-      <w:bookmarkStart w:id="36" w:name="_Toc413432167"/>
+      <w:bookmarkStart w:id="37" w:name="_Toc413432167"/>
       <w:r>
         <w:t>Asset Revelation Schedule</w:t>
       </w:r>
-      <w:bookmarkEnd w:id="36"/>
+      <w:bookmarkEnd w:id="37"/>
     </w:p>
     <w:p>
       <w:pPr>
         <w:pStyle w:val="UnitySubHeadingFinal"/>
       </w:pPr>
-      <w:bookmarkStart w:id="37" w:name="_Toc413432168"/>
+      <w:bookmarkStart w:id="38" w:name="_Toc413432168"/>
       <w:r>
         <w:t>Level Design Seeds</w:t>
       </w:r>
-      <w:bookmarkEnd w:id="37"/>
+      <w:bookmarkEnd w:id="38"/>
     </w:p>
     <w:p>
       <w:pPr>
@@ -8572,41 +8696,41 @@
           <w:numId w:val="3"/>
         </w:numPr>
       </w:pPr>
-      <w:bookmarkStart w:id="38" w:name="_Toc413432169"/>
+      <w:bookmarkStart w:id="39" w:name="_Toc413432169"/>
       <w:r>
         <w:t>Technical Specifications</w:t>
       </w:r>
-      <w:bookmarkEnd w:id="38"/>
+      <w:bookmarkEnd w:id="39"/>
     </w:p>
     <w:p>
       <w:pPr>
         <w:pStyle w:val="UnitySubHeadingFinal"/>
       </w:pPr>
-      <w:bookmarkStart w:id="39" w:name="_Toc413432170"/>
+      <w:bookmarkStart w:id="40" w:name="_Toc413432170"/>
       <w:r>
         <w:t>Game Mechanics</w:t>
       </w:r>
-      <w:bookmarkEnd w:id="39"/>
+      <w:bookmarkEnd w:id="40"/>
     </w:p>
     <w:p>
       <w:pPr>
         <w:pStyle w:val="UnitySubHeadingFinal"/>
       </w:pPr>
-      <w:bookmarkStart w:id="40" w:name="_Toc413432171"/>
+      <w:bookmarkStart w:id="41" w:name="_Toc413432171"/>
       <w:r>
         <w:t>Game Engine</w:t>
       </w:r>
-      <w:bookmarkEnd w:id="40"/>
+      <w:bookmarkEnd w:id="41"/>
     </w:p>
     <w:p>
       <w:pPr>
         <w:pStyle w:val="UnitySubHeadingFinal"/>
       </w:pPr>
-      <w:bookmarkStart w:id="41" w:name="_Toc413432172"/>
+      <w:bookmarkStart w:id="42" w:name="_Toc413432172"/>
       <w:r>
         <w:t>Naming Convention</w:t>
       </w:r>
-      <w:bookmarkEnd w:id="41"/>
+      <w:bookmarkEnd w:id="42"/>
     </w:p>
     <w:p>
       <w:pPr>
@@ -9872,42 +9996,42 @@
       <w:pPr>
         <w:pStyle w:val="UnitySubHeadingFinal"/>
       </w:pPr>
-      <w:bookmarkStart w:id="42" w:name="_Toc413432173"/>
+      <w:bookmarkStart w:id="43" w:name="_Toc413432173"/>
       <w:r>
         <w:lastRenderedPageBreak/>
         <w:t>Platform and OS</w:t>
       </w:r>
-      <w:bookmarkEnd w:id="42"/>
+      <w:bookmarkEnd w:id="43"/>
     </w:p>
     <w:p>
       <w:pPr>
         <w:pStyle w:val="UnitySubHeadingFinal"/>
       </w:pPr>
-      <w:bookmarkStart w:id="43" w:name="_Toc413432174"/>
+      <w:bookmarkStart w:id="44" w:name="_Toc413432174"/>
       <w:r>
         <w:t>External Code</w:t>
       </w:r>
-      <w:bookmarkEnd w:id="43"/>
+      <w:bookmarkEnd w:id="44"/>
     </w:p>
     <w:p>
       <w:pPr>
         <w:pStyle w:val="UnitySubHeadingFinal"/>
       </w:pPr>
-      <w:bookmarkStart w:id="44" w:name="_Toc413432175"/>
+      <w:bookmarkStart w:id="45" w:name="_Toc413432175"/>
       <w:r>
         <w:t>Code Objects</w:t>
       </w:r>
-      <w:bookmarkEnd w:id="44"/>
+      <w:bookmarkEnd w:id="45"/>
     </w:p>
     <w:p>
       <w:pPr>
         <w:pStyle w:val="UnitySubHeadingFinal"/>
       </w:pPr>
-      <w:bookmarkStart w:id="45" w:name="_Toc413432176"/>
+      <w:bookmarkStart w:id="46" w:name="_Toc413432176"/>
       <w:r>
         <w:t>Control Loop</w:t>
       </w:r>
-      <w:bookmarkEnd w:id="45"/>
+      <w:bookmarkEnd w:id="46"/>
     </w:p>
     <w:p>
       <w:pPr>
@@ -11284,12 +11408,11 @@
       <w:pPr>
         <w:pStyle w:val="UnitySubHeadingFinal"/>
       </w:pPr>
-      <w:bookmarkStart w:id="46" w:name="_Toc413432177"/>
-      <w:r>
-        <w:lastRenderedPageBreak/>
+      <w:bookmarkStart w:id="47" w:name="_Toc413432177"/>
+      <w:r>
         <w:t>Game Objects Data</w:t>
       </w:r>
-      <w:bookmarkEnd w:id="46"/>
+      <w:bookmarkEnd w:id="47"/>
     </w:p>
     <w:p>
       <w:pPr>
@@ -11317,6 +11440,7 @@
       <w:r>
         <w:rPr>
           <w:noProof/>
+          <w:lang w:eastAsia="en-US"/>
         </w:rPr>
         <w:lastRenderedPageBreak/>
         <w:drawing>
@@ -11403,7 +11527,7 @@
           <v:shape id="_x0000_i1027" type="#_x0000_t75" style="width:468pt;height:284.25pt" o:ole="">
             <v:imagedata r:id="rId20" o:title=""/>
           </v:shape>
-          <o:OLEObject Type="Embed" ProgID="Visio.Drawing.15" ShapeID="_x0000_i1027" DrawAspect="Content" ObjectID="_1487232225" r:id="rId21"/>
+          <o:OLEObject Type="Embed" ProgID="Visio.Drawing.15" ShapeID="_x0000_i1027" DrawAspect="Content" ObjectID="_1487273822" r:id="rId21"/>
         </w:object>
       </w:r>
       <w:r>
@@ -11425,21 +11549,21 @@
       <w:pPr>
         <w:pStyle w:val="UnitySubHeadingFinal"/>
       </w:pPr>
-      <w:bookmarkStart w:id="47" w:name="_Toc413432178"/>
+      <w:bookmarkStart w:id="48" w:name="_Toc413432178"/>
       <w:r>
         <w:t>Data Flow</w:t>
       </w:r>
-      <w:bookmarkEnd w:id="47"/>
+      <w:bookmarkEnd w:id="48"/>
     </w:p>
     <w:p>
       <w:pPr>
         <w:pStyle w:val="UnitySubHeadingFinal"/>
       </w:pPr>
-      <w:bookmarkStart w:id="48" w:name="_Toc413432179"/>
+      <w:bookmarkStart w:id="49" w:name="_Toc413432179"/>
       <w:r>
         <w:t>Artificial Intelligence</w:t>
       </w:r>
-      <w:bookmarkEnd w:id="48"/>
+      <w:bookmarkEnd w:id="49"/>
     </w:p>
     <w:p>
       <w:pPr>
@@ -11718,10 +11842,7 @@
           </w:tcPr>
           <w:p>
             <w:r>
-              <w:t>P</w:t>
-            </w:r>
-            <w:r>
-              <w:t>layer turn</w:t>
+              <w:t>Player turn</w:t>
             </w:r>
             <w:r>
               <w:t>s</w:t>
@@ -11824,10 +11945,7 @@
               <w:t>P</w:t>
             </w:r>
             <w:r>
-              <w:t xml:space="preserve">layer dashes to the left </w:t>
-            </w:r>
-            <w:r>
-              <w:t>(*Stamina)</w:t>
+              <w:t>layer dashes to the left (*Stamina)</w:t>
             </w:r>
           </w:p>
         </w:tc>
@@ -11868,10 +11986,7 @@
           </w:tcPr>
           <w:p>
             <w:r>
-              <w:t xml:space="preserve">Player dashes to the right </w:t>
-            </w:r>
-            <w:r>
-              <w:t>(*Stamina)</w:t>
+              <w:t>Player dashes to the right (*Stamina)</w:t>
             </w:r>
           </w:p>
         </w:tc>
@@ -11953,10 +12068,7 @@
           </w:tcPr>
           <w:p>
             <w:r>
-              <w:t xml:space="preserve">Player rolls/tumbles </w:t>
-            </w:r>
-            <w:r>
-              <w:t>(*Stamina)</w:t>
+              <w:t>Player rolls/tumbles (*Stamina)</w:t>
             </w:r>
           </w:p>
         </w:tc>
@@ -11997,10 +12109,7 @@
           </w:tcPr>
           <w:p>
             <w:r>
-              <w:t xml:space="preserve">Player movement is increased </w:t>
-            </w:r>
-            <w:r>
-              <w:t>(*Stamina)</w:t>
+              <w:t>Player movement is increased (*Stamina)</w:t>
             </w:r>
           </w:p>
         </w:tc>
@@ -12045,10 +12154,7 @@
           </w:tcPr>
           <w:p>
             <w:r>
-              <w:t xml:space="preserve">Player swings sword </w:t>
-            </w:r>
-            <w:r>
-              <w:t>(*Stamina)</w:t>
+              <w:t>Player swings sword (*Stamina)</w:t>
             </w:r>
           </w:p>
         </w:tc>
@@ -12089,10 +12195,7 @@
           </w:tcPr>
           <w:p>
             <w:r>
-              <w:t xml:space="preserve">Player raises shield </w:t>
-            </w:r>
-            <w:r>
-              <w:t>(*Stamina)</w:t>
+              <w:t>Player raises shield (*Stamina)</w:t>
             </w:r>
           </w:p>
         </w:tc>
@@ -12247,51 +12350,51 @@
           <w:numId w:val="3"/>
         </w:numPr>
       </w:pPr>
-      <w:bookmarkStart w:id="49" w:name="_Toc413432180"/>
+      <w:bookmarkStart w:id="50" w:name="_Toc413432180"/>
       <w:r>
         <w:t>Production Schedule</w:t>
       </w:r>
-      <w:bookmarkEnd w:id="49"/>
+      <w:bookmarkEnd w:id="50"/>
     </w:p>
     <w:p>
       <w:pPr>
         <w:pStyle w:val="UnitySubHeadingFinal"/>
       </w:pPr>
-      <w:bookmarkStart w:id="50" w:name="_Toc413432181"/>
+      <w:bookmarkStart w:id="51" w:name="_Toc413432181"/>
       <w:r>
         <w:t>Scope</w:t>
       </w:r>
-      <w:bookmarkEnd w:id="50"/>
+      <w:bookmarkEnd w:id="51"/>
     </w:p>
     <w:p>
       <w:pPr>
         <w:pStyle w:val="UnitySubHeadingFinal"/>
       </w:pPr>
-      <w:bookmarkStart w:id="51" w:name="_Toc413432182"/>
+      <w:bookmarkStart w:id="52" w:name="_Toc413432182"/>
       <w:r>
         <w:t>Scheduling</w:t>
       </w:r>
-      <w:bookmarkEnd w:id="51"/>
+      <w:bookmarkEnd w:id="52"/>
     </w:p>
     <w:p>
       <w:pPr>
         <w:pStyle w:val="UnitySubHeadingFinal"/>
       </w:pPr>
-      <w:bookmarkStart w:id="52" w:name="_Toc413432183"/>
+      <w:bookmarkStart w:id="53" w:name="_Toc413432183"/>
       <w:r>
         <w:t>Dependencies</w:t>
       </w:r>
-      <w:bookmarkEnd w:id="52"/>
+      <w:bookmarkEnd w:id="53"/>
     </w:p>
     <w:p>
       <w:pPr>
         <w:pStyle w:val="UnitySubHeadingFinal"/>
       </w:pPr>
-      <w:bookmarkStart w:id="53" w:name="_Toc413432184"/>
+      <w:bookmarkStart w:id="54" w:name="_Toc413432184"/>
       <w:r>
         <w:t>Cost Estimate</w:t>
       </w:r>
-      <w:bookmarkEnd w:id="53"/>
+      <w:bookmarkEnd w:id="54"/>
     </w:p>
     <w:p>
       <w:pPr>
@@ -12301,11 +12404,11 @@
           <w:numId w:val="3"/>
         </w:numPr>
       </w:pPr>
-      <w:bookmarkStart w:id="54" w:name="_Toc413432185"/>
+      <w:bookmarkStart w:id="55" w:name="_Toc413432185"/>
       <w:r>
         <w:t>Use Cases</w:t>
       </w:r>
-      <w:bookmarkEnd w:id="54"/>
+      <w:bookmarkEnd w:id="55"/>
     </w:p>
     <w:p>
       <w:pPr>
@@ -12315,11 +12418,11 @@
           <w:numId w:val="3"/>
         </w:numPr>
       </w:pPr>
-      <w:bookmarkStart w:id="55" w:name="_Toc413432186"/>
+      <w:bookmarkStart w:id="56" w:name="_Toc413432186"/>
       <w:r>
         <w:t>References</w:t>
       </w:r>
-      <w:bookmarkEnd w:id="55"/>
+      <w:bookmarkEnd w:id="56"/>
     </w:p>
     <w:tbl>
       <w:tblPr>
@@ -12478,11 +12581,11 @@
       <w:r>
         <w:t xml:space="preserve"> </w:t>
       </w:r>
-      <w:bookmarkStart w:id="56" w:name="_Toc413432187"/>
+      <w:bookmarkStart w:id="57" w:name="_Toc413432187"/>
       <w:r>
         <w:t>Document Revision History</w:t>
       </w:r>
-      <w:bookmarkEnd w:id="56"/>
+      <w:bookmarkEnd w:id="57"/>
     </w:p>
     <w:tbl>
       <w:tblPr>
@@ -12604,11 +12707,11 @@
           <w:numId w:val="3"/>
         </w:numPr>
       </w:pPr>
-      <w:bookmarkStart w:id="57" w:name="_Toc413432188"/>
+      <w:bookmarkStart w:id="58" w:name="_Toc413432188"/>
       <w:r>
         <w:t>Appendix</w:t>
       </w:r>
-      <w:bookmarkEnd w:id="57"/>
+      <w:bookmarkEnd w:id="58"/>
     </w:p>
     <w:p>
       <w:pPr>
@@ -12633,8 +12736,6 @@
         <w:pStyle w:val="UnityBody"/>
         <w:ind w:left="360"/>
       </w:pPr>
-      <w:bookmarkStart w:id="58" w:name="_GoBack"/>
-      <w:bookmarkEnd w:id="58"/>
     </w:p>
     <w:sectPr>
       <w:headerReference w:type="default" r:id="rId22"/>
@@ -12739,7 +12840,7 @@
       <w:rPr>
         <w:noProof/>
       </w:rPr>
-      <w:t>23</w:t>
+      <w:t>21</w:t>
     </w:r>
     <w:r>
       <w:fldChar w:fldCharType="end"/>
@@ -16001,11 +16102,8 @@
     <w:tblPr>
       <w:tblStyleRowBandSize w:val="1"/>
       <w:tblStyleColBandSize w:val="1"/>
-      <w:tblInd w:w="0" w:type="dxa"/>
       <w:tblCellMar>
-        <w:top w:w="0" w:type="dxa"/>
         <w:left w:w="115" w:type="dxa"/>
-        <w:bottom w:w="0" w:type="dxa"/>
         <w:right w:w="115" w:type="dxa"/>
       </w:tblCellMar>
     </w:tblPr>
@@ -16183,11 +16281,8 @@
     <w:tblPr>
       <w:tblStyleRowBandSize w:val="1"/>
       <w:tblStyleColBandSize w:val="1"/>
-      <w:tblInd w:w="0" w:type="dxa"/>
       <w:tblCellMar>
-        <w:top w:w="0" w:type="dxa"/>
         <w:left w:w="115" w:type="dxa"/>
-        <w:bottom w:w="0" w:type="dxa"/>
         <w:right w:w="115" w:type="dxa"/>
       </w:tblCellMar>
     </w:tblPr>
@@ -16368,11 +16463,8 @@
     <w:tblPr>
       <w:tblStyleRowBandSize w:val="1"/>
       <w:tblStyleColBandSize w:val="1"/>
-      <w:tblInd w:w="0" w:type="dxa"/>
       <w:tblCellMar>
-        <w:top w:w="0" w:type="dxa"/>
         <w:left w:w="115" w:type="dxa"/>
-        <w:bottom w:w="0" w:type="dxa"/>
         <w:right w:w="115" w:type="dxa"/>
       </w:tblCellMar>
     </w:tblPr>
@@ -16571,7 +16663,6 @@
       <w:lang w:eastAsia="en-US"/>
     </w:rPr>
     <w:tblPr>
-      <w:tblInd w:w="0" w:type="dxa"/>
       <w:tblBorders>
         <w:top w:val="single" w:sz="4" w:space="0" w:color="auto"/>
         <w:left w:val="single" w:sz="4" w:space="0" w:color="auto"/>
@@ -16580,12 +16671,6 @@
         <w:insideH w:val="single" w:sz="4" w:space="0" w:color="auto"/>
         <w:insideV w:val="single" w:sz="4" w:space="0" w:color="auto"/>
       </w:tblBorders>
-      <w:tblCellMar>
-        <w:top w:w="0" w:type="dxa"/>
-        <w:left w:w="108" w:type="dxa"/>
-        <w:bottom w:w="0" w:type="dxa"/>
-        <w:right w:w="108" w:type="dxa"/>
-      </w:tblCellMar>
     </w:tblPr>
   </w:style>
   <w:style w:type="paragraph" w:styleId="Header">
@@ -17501,7 +17586,7 @@
 </file>
 
 <file path=customXml/itemProps1.xml><?xml version="1.0" encoding="utf-8"?>
-<ds:datastoreItem xmlns:ds="http://schemas.openxmlformats.org/officeDocument/2006/customXml" ds:itemID="{E613BCCD-71E1-4200-A28B-239AA965198D}">
+<ds:datastoreItem xmlns:ds="http://schemas.openxmlformats.org/officeDocument/2006/customXml" ds:itemID="{3C5B9D62-D796-4D78-A7E6-59E5DCF46463}">
   <ds:schemaRefs>
     <ds:schemaRef ds:uri="http://schemas.openxmlformats.org/officeDocument/2006/bibliography"/>
   </ds:schemaRefs>
